--- a/Vulnerabilities/Data Storage/Descriptions.docx
+++ b/Vulnerabilities/Data Storage/Descriptions.docx
@@ -121,10 +121,7 @@
         <w:t>read data</w:t>
       </w:r>
       <w:r>
-        <w:t xml:space="preserve"> stored in your </w:t>
-      </w:r>
-      <w:r>
-        <w:t xml:space="preserve">(files, Shared references, </w:t>
+        <w:t xml:space="preserve"> stored in your (files, Shared references, </w:t>
       </w:r>
       <w:r>
         <w:t>SQLite.</w:t>
@@ -135,13 +132,7 @@
     </w:p>
     <w:p>
       <w:r>
-        <w:t xml:space="preserve">So we advise that don’t use these files to store secure information like (user name and password). We will build simple app that store user name and password in </w:t>
-      </w:r>
-      <w:r>
-        <w:t>Shared references</w:t>
-      </w:r>
-      <w:r>
-        <w:t xml:space="preserve"> then we will show how this data could be access and read</w:t>
+        <w:t>So we advise that don’t use these files to store secure information like (user name and password). We will build simple app that store user name and password in Shared references then we will show how this data could be access and read</w:t>
       </w:r>
     </w:p>
     <w:p/>
@@ -224,6 +215,9 @@
         <w:pStyle w:val="ListParagraph"/>
       </w:pPr>
       <w:r>
+        <w:rPr>
+          <w:noProof/>
+        </w:rPr>
         <w:drawing>
           <wp:inline distT="0" distB="0" distL="0" distR="0" wp14:anchorId="2CF7B01A" wp14:editId="7662BC00">
             <wp:extent cx="5076017" cy="3299411"/>
@@ -291,6 +285,9 @@
         <w:pStyle w:val="ListParagraph"/>
       </w:pPr>
       <w:r>
+        <w:rPr>
+          <w:noProof/>
+        </w:rPr>
         <w:drawing>
           <wp:inline distT="0" distB="0" distL="0" distR="0" wp14:anchorId="0DBBEF21" wp14:editId="570F9493">
             <wp:extent cx="5168936" cy="3356495"/>
@@ -349,6 +346,9 @@
         <w:pStyle w:val="ListParagraph"/>
       </w:pPr>
       <w:r>
+        <w:rPr>
+          <w:noProof/>
+        </w:rPr>
         <w:drawing>
           <wp:inline distT="0" distB="0" distL="0" distR="0" wp14:anchorId="72B6B12A" wp14:editId="2C6FC049">
             <wp:extent cx="5869970" cy="3589713"/>
@@ -431,6 +431,9 @@
         <w:pStyle w:val="ListParagraph"/>
       </w:pPr>
       <w:r>
+        <w:rPr>
+          <w:noProof/>
+        </w:rPr>
         <w:drawing>
           <wp:inline distT="0" distB="0" distL="0" distR="0" wp14:anchorId="0EE877D8" wp14:editId="605E985D">
             <wp:extent cx="5995929" cy="4312458"/>
@@ -2270,6 +2273,9 @@
         <w:pStyle w:val="ListParagraph"/>
       </w:pPr>
       <w:r>
+        <w:rPr>
+          <w:noProof/>
+        </w:rPr>
         <w:drawing>
           <wp:inline distT="0" distB="0" distL="0" distR="0" wp14:anchorId="28918BA0" wp14:editId="50DAB1E4">
             <wp:extent cx="4161617" cy="6873269"/>
@@ -2383,7 +2389,13 @@
         <w:pStyle w:val="ListParagraph"/>
       </w:pPr>
       <w:r>
-        <w:t>To Read the app Data, Run Terminal and execute the command as it shows bellow</w:t>
+        <w:t>To Read the app Data, Run Terminal and execut</w:t>
+      </w:r>
+      <w:r>
+        <w:t>e the command as it shows be</w:t>
+      </w:r>
+      <w:r>
+        <w:t>low</w:t>
       </w:r>
     </w:p>
     <w:p>
@@ -2396,6 +2408,9 @@
         <w:pStyle w:val="ListParagraph"/>
       </w:pPr>
       <w:r>
+        <w:rPr>
+          <w:noProof/>
+        </w:rPr>
         <w:drawing>
           <wp:inline distT="0" distB="0" distL="0" distR="0" wp14:anchorId="6954EFD0" wp14:editId="606FFCEF">
             <wp:extent cx="5943600" cy="3629025"/>
@@ -2600,13 +2615,7 @@
         </w:numPr>
       </w:pPr>
       <w:r>
-        <w:t xml:space="preserve">save </w:t>
-      </w:r>
-      <w:r>
-        <w:t>sensitive data</w:t>
-      </w:r>
-      <w:r>
-        <w:t xml:space="preserve"> in the server and </w:t>
+        <w:t xml:space="preserve">save sensitive data in the server and </w:t>
       </w:r>
       <w:r>
         <w:t>retrieved</w:t>
@@ -3501,16 +3510,7 @@
                 <w:sz w:val="24"/>
                 <w:szCs w:val="24"/>
               </w:rPr>
-              <w:t xml:space="preserve">  // result “</w:t>
-            </w:r>
-            <w:r>
-              <w:rPr>
-                <w:rFonts w:ascii="Menlo" w:hAnsi="Menlo" w:cs="Menlo"/>
-                <w:color w:val="A9B7C6"/>
-                <w:sz w:val="24"/>
-                <w:szCs w:val="24"/>
-              </w:rPr>
-              <w:t>r }}</w:t>
+              <w:t xml:space="preserve">  // result “r }}</w:t>
             </w:r>
             <w:proofErr w:type="spellStart"/>
             <w:r>
@@ -3569,16 +3569,7 @@
                 <w:sz w:val="24"/>
                 <w:szCs w:val="24"/>
               </w:rPr>
-              <w:t>ecryptions</w:t>
-            </w:r>
-            <w:r>
-              <w:rPr>
-                <w:rFonts w:ascii="Menlo" w:hAnsi="Menlo" w:cs="Menlo"/>
-                <w:color w:val="808080"/>
-                <w:sz w:val="24"/>
-                <w:szCs w:val="24"/>
-              </w:rPr>
-              <w:t xml:space="preserve"> </w:t>
+              <w:t xml:space="preserve">ecryptions </w:t>
             </w:r>
             <w:r>
               <w:rPr>
@@ -3637,16 +3628,7 @@
                 <w:sz w:val="24"/>
                 <w:szCs w:val="24"/>
               </w:rPr>
-              <w:t>“</w:t>
-            </w:r>
-            <w:r>
-              <w:rPr>
-                <w:rFonts w:ascii="Menlo" w:hAnsi="Menlo" w:cs="Menlo"/>
-                <w:color w:val="A9B7C6"/>
-                <w:sz w:val="24"/>
-                <w:szCs w:val="24"/>
-              </w:rPr>
-              <w:t>r</w:t>
+              <w:t>“r</w:t>
             </w:r>
             <w:r>
               <w:rPr>
@@ -3702,16 +3684,7 @@
                 <w:sz w:val="24"/>
                 <w:szCs w:val="24"/>
               </w:rPr>
-              <w:t>-</w:t>
-            </w:r>
-            <w:r>
-              <w:rPr>
-                <w:rFonts w:ascii="Menlo" w:hAnsi="Menlo" w:cs="Menlo"/>
-                <w:color w:val="CC7832"/>
-                <w:sz w:val="24"/>
-                <w:szCs w:val="24"/>
-              </w:rPr>
-              <w:t>10</w:t>
+              <w:t>-10</w:t>
             </w:r>
             <w:r>
               <w:rPr>
@@ -6685,6 +6658,9 @@
     <w:p/>
     <w:p>
       <w:r>
+        <w:rPr>
+          <w:noProof/>
+        </w:rPr>
         <w:drawing>
           <wp:inline distT="0" distB="0" distL="0" distR="0" wp14:anchorId="38324E8A" wp14:editId="6B9625D9">
             <wp:extent cx="5943600" cy="3622040"/>
@@ -6726,18 +6702,13 @@
     <w:p/>
     <w:p>
       <w:r>
-        <w:t xml:space="preserve">See you cannot understand the data because it </w:t>
+        <w:t xml:space="preserve">See you cannot understand the data because it is </w:t>
+      </w:r>
+      <w:r>
+        <w:t>encrypted</w:t>
       </w:r>
       <w:bookmarkStart w:id="0" w:name="_GoBack"/>
       <w:bookmarkEnd w:id="0"/>
-      <w:r>
-        <w:t xml:space="preserve">is </w:t>
-      </w:r>
-      <w:proofErr w:type="spellStart"/>
-      <w:r>
-        <w:t>ecripted</w:t>
-      </w:r>
-      <w:proofErr w:type="spellEnd"/>
       <w:r>
         <w:t>.</w:t>
       </w:r>

--- a/Vulnerabilities/Data Storage/Descriptions.docx
+++ b/Vulnerabilities/Data Storage/Descriptions.docx
@@ -14,6 +14,8 @@
           <w:szCs w:val="28"/>
         </w:rPr>
       </w:pPr>
+      <w:bookmarkStart w:id="0" w:name="_GoBack"/>
+      <w:bookmarkEnd w:id="0"/>
       <w:r>
         <w:rPr>
           <w:b/>
@@ -101,6 +103,12 @@
         <w:rPr>
           <w:lang w:val="en-US"/>
         </w:rPr>
+        <w:t>s</w:t>
+      </w:r>
+      <w:r>
+        <w:rPr>
+          <w:lang w:val="en-US"/>
+        </w:rPr>
         <w:t xml:space="preserve"> such as </w:t>
       </w:r>
       <w:r>
@@ -167,12 +175,24 @@
         <w:rPr>
           <w:lang w:val="en-US"/>
         </w:rPr>
-        <w:t xml:space="preserve"> in same path</w:t>
+        <w:t xml:space="preserve"> in </w:t>
       </w:r>
       <w:r>
         <w:rPr>
           <w:lang w:val="en-US"/>
         </w:rPr>
+        <w:t xml:space="preserve">the </w:t>
+      </w:r>
+      <w:r>
+        <w:rPr>
+          <w:lang w:val="en-US"/>
+        </w:rPr>
+        <w:t>same path</w:t>
+      </w:r>
+      <w:r>
+        <w:rPr>
+          <w:lang w:val="en-US"/>
+        </w:rPr>
         <w:t xml:space="preserve"> where the</w:t>
       </w:r>
       <w:r>
@@ -197,7 +217,7 @@
         <w:rPr>
           <w:lang w:val="en-US"/>
         </w:rPr>
-        <w:t xml:space="preserve"> in</w:t>
+        <w:t xml:space="preserve"> on</w:t>
       </w:r>
       <w:r>
         <w:rPr>
@@ -531,7 +551,20 @@
         <w:rPr>
           <w:lang w:val="en-US"/>
         </w:rPr>
-        <w:t xml:space="preserve">allow users to </w:t>
+        <w:t>allow</w:t>
+      </w:r>
+      <w:r>
+        <w:rPr>
+          <w:rFonts w:cs="Tahoma"/>
+          <w:lang w:val="en-US"/>
+        </w:rPr>
+        <w:t>s</w:t>
+      </w:r>
+      <w:r>
+        <w:rPr>
+          <w:lang w:val="en-US"/>
+        </w:rPr>
+        <w:t xml:space="preserve"> users to </w:t>
       </w:r>
       <w:r>
         <w:rPr>
@@ -772,7 +805,13 @@
         <w:t xml:space="preserve"> save the package name </w:t>
       </w:r>
       <w:r>
-        <w:t xml:space="preserve">somewhere in your computer </w:t>
+        <w:t xml:space="preserve">somewhere </w:t>
+      </w:r>
+      <w:r>
+        <w:t>on</w:t>
+      </w:r>
+      <w:r>
+        <w:t xml:space="preserve"> your computer </w:t>
       </w:r>
       <w:r>
         <w:t xml:space="preserve">since </w:t>
@@ -784,7 +823,13 @@
         <w:t xml:space="preserve">will need </w:t>
       </w:r>
       <w:r>
-        <w:t>it in later stage of this tutorial</w:t>
+        <w:t xml:space="preserve">it in </w:t>
+      </w:r>
+      <w:r>
+        <w:t xml:space="preserve">a </w:t>
+      </w:r>
+      <w:r>
+        <w:t>later stage of this tutorial</w:t>
       </w:r>
       <w:r>
         <w:t>. Click next</w:t>
@@ -1053,7 +1098,19 @@
         <w:jc w:val="both"/>
       </w:pPr>
       <w:r>
-        <w:t>Open the content_main.xml file, which can be found under app/res/layout/. You may need to wait a bit for the build and file indexing to complete.</w:t>
+        <w:t xml:space="preserve">Open the </w:t>
+      </w:r>
+      <w:r>
+        <w:t>activity_main</w:t>
+      </w:r>
+      <w:r>
+        <w:t>.xml file, which can be found under app/res/layout/. You may need to wait</w:t>
+      </w:r>
+      <w:r>
+        <w:t xml:space="preserve"> for few seconds </w:t>
+      </w:r>
+      <w:r>
+        <w:t>for the build and file indexing to complete.</w:t>
       </w:r>
     </w:p>
     <w:p>
@@ -1065,12 +1122,13 @@
       <w:r>
         <w:rPr>
           <w:noProof/>
+          <w:lang w:val="en-US"/>
         </w:rPr>
         <w:drawing>
-          <wp:inline distT="0" distB="0" distL="0" distR="0" wp14:anchorId="1FD2CBAB" wp14:editId="0FE31700">
-            <wp:extent cx="5052010" cy="3158251"/>
-            <wp:effectExtent l="0" t="0" r="3175" b="0"/>
-            <wp:docPr id="4" name="Picture 4" descr="../../../var/folders/1z/qpdsn1hs1rz3mnzhlwhz6ksm0000gn/T/2016-12-11_15-2"/>
+          <wp:inline distT="0" distB="0" distL="0" distR="0" wp14:anchorId="7B81364F" wp14:editId="62681A99">
+            <wp:extent cx="5865779" cy="3716020"/>
+            <wp:effectExtent l="0" t="0" r="1905" b="0"/>
+            <wp:docPr id="3" name="Picture 3" descr="Screen%20Shot%202016-12-27%20at%203.34.01%20PM.png"/>
             <wp:cNvGraphicFramePr>
               <a:graphicFrameLocks xmlns:a="http://schemas.openxmlformats.org/drawingml/2006/main" noChangeAspect="1"/>
             </wp:cNvGraphicFramePr>
@@ -1078,12 +1136,12 @@
               <a:graphicData uri="http://schemas.openxmlformats.org/drawingml/2006/picture">
                 <pic:pic xmlns:pic="http://schemas.openxmlformats.org/drawingml/2006/picture">
                   <pic:nvPicPr>
-                    <pic:cNvPr id="0" name="Picture 4" descr="../../../var/folders/1z/qpdsn1hs1rz3mnzhlwhz6ksm0000gn/T/2016-12-11_15-2"/>
+                    <pic:cNvPr id="0" name="Picture 1" descr="Screen%20Shot%202016-12-27%20at%203.34.01%20PM.png"/>
                     <pic:cNvPicPr>
                       <a:picLocks noChangeAspect="1" noChangeArrowheads="1"/>
                     </pic:cNvPicPr>
                   </pic:nvPicPr>
-                  <pic:blipFill>
+                  <pic:blipFill rotWithShape="1">
                     <a:blip r:embed="rId11" cstate="print">
                       <a:extLst>
                         <a:ext uri="{28A0092B-C50C-407E-A947-70E740481C1C}">
@@ -1091,15 +1149,13 @@
                         </a:ext>
                       </a:extLst>
                     </a:blip>
-                    <a:srcRect/>
-                    <a:stretch>
-                      <a:fillRect/>
-                    </a:stretch>
+                    <a:srcRect r="1151"/>
+                    <a:stretch/>
                   </pic:blipFill>
                   <pic:spPr bwMode="auto">
                     <a:xfrm>
                       <a:off x="0" y="0"/>
-                      <a:ext cx="5080482" cy="3176050"/>
+                      <a:ext cx="5865779" cy="3716020"/>
                     </a:xfrm>
                     <a:prstGeom prst="rect">
                       <a:avLst/>
@@ -1108,6 +1164,11 @@
                     <a:ln>
                       <a:noFill/>
                     </a:ln>
+                    <a:extLst>
+                      <a:ext uri="{53640926-AAD7-44D8-BBD7-CCE9431645EC}">
+                        <a14:shadowObscured xmlns:a14="http://schemas.microsoft.com/office/drawing/2010/main"/>
+                      </a:ext>
+                    </a:extLst>
                   </pic:spPr>
                 </pic:pic>
               </a:graphicData>
@@ -1163,6 +1224,9 @@
       <w:r>
         <w:t xml:space="preserve">two </w:t>
       </w:r>
+      <w:r>
+        <w:t>Text Fields (</w:t>
+      </w:r>
       <w:proofErr w:type="spellStart"/>
       <w:r>
         <w:t>EditText</w:t>
@@ -1172,6 +1236,9 @@
       </w:r>
       <w:proofErr w:type="spellEnd"/>
       <w:r>
+        <w:t>)</w:t>
+      </w:r>
+      <w:r>
         <w:t xml:space="preserve"> and one Button</w:t>
       </w:r>
       <w:r>
@@ -1199,7 +1266,10 @@
         <w:t xml:space="preserve">to the app layout. </w:t>
       </w:r>
       <w:r>
-        <w:t>Note, you can see the names of all elements in the layout in</w:t>
+        <w:t xml:space="preserve">Note, you can see the names of all elements in the layout </w:t>
+      </w:r>
+      <w:r>
+        <w:t>on</w:t>
       </w:r>
       <w:r>
         <w:t xml:space="preserve"> the</w:t>
@@ -1312,6 +1382,10 @@
     <w:p>
       <w:pPr>
         <w:pStyle w:val="ListParagraph"/>
+        <w:numPr>
+          <w:ilvl w:val="0"/>
+          <w:numId w:val="12"/>
+        </w:numPr>
         <w:spacing w:line="360" w:lineRule="auto"/>
         <w:jc w:val="both"/>
       </w:pPr>
@@ -1324,7 +1398,30 @@
       </w:r>
       <w:proofErr w:type="spellEnd"/>
       <w:r>
-        <w:t xml:space="preserve"> and keep the other as they are.</w:t>
+        <w:t xml:space="preserve"> </w:t>
+      </w:r>
+    </w:p>
+    <w:p>
+      <w:pPr>
+        <w:pStyle w:val="ListParagraph"/>
+        <w:numPr>
+          <w:ilvl w:val="0"/>
+          <w:numId w:val="12"/>
+        </w:numPr>
+        <w:spacing w:line="360" w:lineRule="auto"/>
+        <w:jc w:val="both"/>
+      </w:pPr>
+      <w:r>
+        <w:t xml:space="preserve">Keep </w:t>
+      </w:r>
+      <w:r>
+        <w:t xml:space="preserve">other </w:t>
+      </w:r>
+      <w:r>
+        <w:t xml:space="preserve">properties </w:t>
+      </w:r>
+      <w:r>
+        <w:t>as they are.</w:t>
       </w:r>
     </w:p>
     <w:p>
@@ -1521,12 +1618,6 @@
           <w:rFonts w:ascii="Calibri" w:hAnsi="Calibri"/>
         </w:rPr>
         <w:t xml:space="preserve"> like the following image.</w:t>
-      </w:r>
-      <w:r>
-        <w:rPr>
-          <w:rFonts w:ascii="Calibri" w:hAnsi="Calibri"/>
-        </w:rPr>
-        <w:t xml:space="preserve"> </w:t>
       </w:r>
     </w:p>
     <w:p>
@@ -2460,7 +2551,27 @@
           <w:bdr w:val="none" w:sz="0" w:space="0" w:color="auto"/>
         </w:rPr>
         <w:br/>
-        <w:t xml:space="preserve">    SharedPreferences </w:t>
+        <w:t xml:space="preserve">    </w:t>
+      </w:r>
+      <w:proofErr w:type="spellStart"/>
+      <w:r>
+        <w:rPr>
+          <w:rFonts w:ascii="Menlo" w:hAnsi="Menlo" w:cs="Menlo"/>
+          <w:sz w:val="18"/>
+          <w:szCs w:val="18"/>
+          <w:bdr w:val="none" w:sz="0" w:space="0" w:color="auto"/>
+        </w:rPr>
+        <w:t>SharedPreferences</w:t>
+      </w:r>
+      <w:proofErr w:type="spellEnd"/>
+      <w:r>
+        <w:rPr>
+          <w:rFonts w:ascii="Menlo" w:hAnsi="Menlo" w:cs="Menlo"/>
+          <w:sz w:val="18"/>
+          <w:szCs w:val="18"/>
+          <w:bdr w:val="none" w:sz="0" w:space="0" w:color="auto"/>
+        </w:rPr>
+        <w:t xml:space="preserve"> </w:t>
       </w:r>
       <w:proofErr w:type="spellStart"/>
       <w:r>
@@ -3469,8 +3580,9 @@
           <w:szCs w:val="18"/>
           <w:bdr w:val="none" w:sz="0" w:space="0" w:color="auto"/>
         </w:rPr>
-        <w:t>// initialize SharedP</w:t>
-      </w:r>
+        <w:t xml:space="preserve">// initialize </w:t>
+      </w:r>
+      <w:proofErr w:type="spellStart"/>
       <w:r>
         <w:rPr>
           <w:rFonts w:ascii="Menlo" w:hAnsi="Menlo" w:cs="Menlo"/>
@@ -3481,8 +3593,21 @@
           <w:szCs w:val="18"/>
           <w:bdr w:val="none" w:sz="0" w:space="0" w:color="auto"/>
         </w:rPr>
+        <w:t>SharedP</w:t>
+      </w:r>
+      <w:r>
+        <w:rPr>
+          <w:rFonts w:ascii="Menlo" w:hAnsi="Menlo" w:cs="Menlo"/>
+          <w:i/>
+          <w:iCs/>
+          <w:color w:val="808080"/>
+          <w:sz w:val="18"/>
+          <w:szCs w:val="18"/>
+          <w:bdr w:val="none" w:sz="0" w:space="0" w:color="auto"/>
+        </w:rPr>
         <w:t>references</w:t>
       </w:r>
+      <w:proofErr w:type="spellEnd"/>
       <w:r>
         <w:rPr>
           <w:rFonts w:ascii="Menlo" w:hAnsi="Menlo" w:cs="Menlo"/>
@@ -4659,13 +4784,7 @@
         <w:t xml:space="preserve">shows </w:t>
       </w:r>
       <w:r>
-        <w:t xml:space="preserve">how you can start the </w:t>
-      </w:r>
-      <w:r>
-        <w:t xml:space="preserve">virtual device </w:t>
-      </w:r>
-      <w:r>
-        <w:t>and run the app.</w:t>
+        <w:t>how you can start the virtual device and run the app.</w:t>
       </w:r>
     </w:p>
     <w:p>
@@ -4765,7 +4884,6 @@
         <w:spacing w:line="360" w:lineRule="auto"/>
         <w:jc w:val="both"/>
       </w:pPr>
-      <w:bookmarkStart w:id="0" w:name="_GoBack"/>
       <w:r>
         <w:rPr>
           <w:noProof/>
@@ -4820,7 +4938,6 @@
           </wp:inline>
         </w:drawing>
       </w:r>
-      <w:bookmarkEnd w:id="0"/>
     </w:p>
     <w:p>
       <w:pPr>
@@ -5131,19 +5248,7 @@
         <w:rPr>
           <w:rFonts w:ascii="Calibri" w:hAnsi="Calibri"/>
         </w:rPr>
-        <w:t xml:space="preserve">Once you have </w:t>
-      </w:r>
-      <w:r>
-        <w:rPr>
-          <w:rFonts w:ascii="Calibri" w:hAnsi="Calibri"/>
-        </w:rPr>
-        <w:t>execute</w:t>
-      </w:r>
-      <w:r>
-        <w:rPr>
-          <w:rFonts w:ascii="Calibri" w:hAnsi="Calibri"/>
-        </w:rPr>
-        <w:t>d the commends above you will be able to read the data which you stored using the app as shown the following image</w:t>
+        <w:t>Once you have executed the commends above you will be able to read the data which you stored using the app as shown the following image</w:t>
       </w:r>
       <w:r>
         <w:rPr>
@@ -5443,7 +5548,13 @@
         <w:t xml:space="preserve"> the</w:t>
       </w:r>
       <w:r>
-        <w:t xml:space="preserve"> sensitive data in </w:t>
+        <w:t xml:space="preserve"> sensitive data </w:t>
+      </w:r>
+      <w:r>
+        <w:t>on</w:t>
+      </w:r>
+      <w:r>
+        <w:t xml:space="preserve"> </w:t>
       </w:r>
       <w:r>
         <w:t>a cloud</w:t>
@@ -5460,11 +5571,6 @@
     </w:p>
     <w:p>
       <w:pPr>
-        <w:pStyle w:val="ListParagraph"/>
-        <w:numPr>
-          <w:ilvl w:val="0"/>
-          <w:numId w:val="7"/>
-        </w:numPr>
         <w:spacing w:line="360" w:lineRule="auto"/>
         <w:jc w:val="both"/>
       </w:pPr>
@@ -6648,7 +6754,29 @@
           <w:bdr w:val="none" w:sz="0" w:space="0" w:color="auto"/>
         </w:rPr>
         <w:br/>
-        <w:t xml:space="preserve">    SharedPreferences </w:t>
+        <w:t xml:space="preserve">    </w:t>
+      </w:r>
+      <w:proofErr w:type="spellStart"/>
+      <w:r>
+        <w:rPr>
+          <w:rFonts w:ascii="Menlo" w:hAnsi="Menlo" w:cs="Menlo"/>
+          <w:color w:val="000000"/>
+          <w:sz w:val="18"/>
+          <w:szCs w:val="18"/>
+          <w:bdr w:val="none" w:sz="0" w:space="0" w:color="auto"/>
+        </w:rPr>
+        <w:t>SharedPreferences</w:t>
+      </w:r>
+      <w:proofErr w:type="spellEnd"/>
+      <w:r>
+        <w:rPr>
+          <w:rFonts w:ascii="Menlo" w:hAnsi="Menlo" w:cs="Menlo"/>
+          <w:color w:val="000000"/>
+          <w:sz w:val="18"/>
+          <w:szCs w:val="18"/>
+          <w:bdr w:val="none" w:sz="0" w:space="0" w:color="auto"/>
+        </w:rPr>
+        <w:t xml:space="preserve"> </w:t>
       </w:r>
       <w:proofErr w:type="spellStart"/>
       <w:r>
@@ -7571,8 +7699,9 @@
           <w:szCs w:val="18"/>
           <w:bdr w:val="none" w:sz="0" w:space="0" w:color="auto"/>
         </w:rPr>
-        <w:t>// initialize SharedPreferences</w:t>
-      </w:r>
+        <w:t xml:space="preserve">// initialize </w:t>
+      </w:r>
+      <w:proofErr w:type="spellStart"/>
       <w:r>
         <w:rPr>
           <w:rFonts w:ascii="Menlo" w:hAnsi="Menlo" w:cs="Menlo"/>
@@ -7583,6 +7712,19 @@
           <w:szCs w:val="18"/>
           <w:bdr w:val="none" w:sz="0" w:space="0" w:color="auto"/>
         </w:rPr>
+        <w:t>SharedPreferences</w:t>
+      </w:r>
+      <w:proofErr w:type="spellEnd"/>
+      <w:r>
+        <w:rPr>
+          <w:rFonts w:ascii="Menlo" w:hAnsi="Menlo" w:cs="Menlo"/>
+          <w:i/>
+          <w:iCs/>
+          <w:color w:val="808080"/>
+          <w:sz w:val="18"/>
+          <w:szCs w:val="18"/>
+          <w:bdr w:val="none" w:sz="0" w:space="0" w:color="auto"/>
+        </w:rPr>
         <w:br/>
         <w:t xml:space="preserve">        </w:t>
       </w:r>
@@ -9343,18 +9485,63 @@
         <w:t xml:space="preserve"> </w:t>
       </w:r>
       <w:r>
+        <w:rPr>
+          <w:lang w:val="en-US"/>
+        </w:rPr>
         <w:t>technique</w:t>
       </w:r>
       <w:r>
         <w:rPr>
           <w:lang w:val="en-US"/>
         </w:rPr>
-        <w:t xml:space="preserve"> is very basic, </w:t>
+        <w:t xml:space="preserve"> considered to be one of the </w:t>
       </w:r>
       <w:r>
         <w:rPr>
           <w:lang w:val="en-US"/>
         </w:rPr>
+        <w:t>basic</w:t>
+      </w:r>
+      <w:r>
+        <w:rPr>
+          <w:lang w:val="en-US"/>
+        </w:rPr>
+        <w:t xml:space="preserve"> </w:t>
+      </w:r>
+      <w:r>
+        <w:rPr>
+          <w:lang w:val="en-US"/>
+        </w:rPr>
+        <w:t>encryption</w:t>
+      </w:r>
+      <w:r>
+        <w:rPr>
+          <w:lang w:val="en-US"/>
+        </w:rPr>
+        <w:t xml:space="preserve"> </w:t>
+      </w:r>
+      <w:r>
+        <w:rPr>
+          <w:lang w:val="en-US"/>
+        </w:rPr>
+        <w:t>technique</w:t>
+      </w:r>
+      <w:r>
+        <w:rPr>
+          <w:lang w:val="en-US"/>
+        </w:rPr>
+        <w:t>s</w:t>
+      </w:r>
+      <w:r>
+        <w:rPr>
+          <w:lang w:val="en-US"/>
+        </w:rPr>
+        <w:t xml:space="preserve">, </w:t>
+      </w:r>
+      <w:r>
+        <w:rPr>
+          <w:lang w:val="en-US"/>
+        </w:rPr>
         <w:t xml:space="preserve">it works by </w:t>
       </w:r>
       <w:r>
@@ -9380,6 +9567,12 @@
           <w:lang w:val="en-US"/>
         </w:rPr>
         <w:t xml:space="preserve"> the</w:t>
+      </w:r>
+      <w:r>
+        <w:rPr>
+          <w:lang w:val="en-US"/>
+        </w:rPr>
+        <w:t xml:space="preserve"> data</w:t>
       </w:r>
       <w:r>
         <w:rPr>
@@ -9480,7 +9673,7 @@
         <w:rPr>
           <w:rFonts w:ascii="Calibri" w:hAnsi="Calibri"/>
         </w:rPr>
-        <w:t xml:space="preserve"> they are </w:t>
+        <w:t xml:space="preserve"> they </w:t>
       </w:r>
       <w:r>
         <w:rPr>
@@ -9510,7 +9703,19 @@
         <w:rPr>
           <w:rFonts w:ascii="Calibri" w:hAnsi="Calibri"/>
         </w:rPr>
-        <w:t xml:space="preserve"> open </w:t>
+        <w:t xml:space="preserve"> </w:t>
+      </w:r>
+      <w:r>
+        <w:rPr>
+          <w:rFonts w:ascii="Calibri" w:hAnsi="Calibri"/>
+        </w:rPr>
+        <w:t xml:space="preserve">to </w:t>
+      </w:r>
+      <w:r>
+        <w:rPr>
+          <w:rFonts w:ascii="Calibri" w:hAnsi="Calibri"/>
+        </w:rPr>
+        <w:t xml:space="preserve">open </w:t>
       </w:r>
       <w:r>
         <w:rPr>
@@ -9756,7 +9961,8 @@
     </w:p>
     <w:sectPr>
       <w:headerReference w:type="default" r:id="rId17"/>
-      <w:footerReference w:type="default" r:id="rId18"/>
+      <w:footerReference w:type="even" r:id="rId18"/>
+      <w:footerReference w:type="default" r:id="rId19"/>
       <w:pgSz w:w="12240" w:h="15840"/>
       <w:pgMar w:top="1440" w:right="1440" w:bottom="1440" w:left="1440" w:header="720" w:footer="720" w:gutter="0"/>
       <w:cols w:space="720"/>
@@ -9789,7 +9995,86 @@
 <w:ftr xmlns:wpc="http://schemas.microsoft.com/office/word/2010/wordprocessingCanvas" xmlns:mo="http://schemas.microsoft.com/office/mac/office/2008/main" xmlns:mc="http://schemas.openxmlformats.org/markup-compatibility/2006" xmlns:mv="urn:schemas-microsoft-com:mac:vml" xmlns:o="urn:schemas-microsoft-com:office:office" xmlns:r="http://schemas.openxmlformats.org/officeDocument/2006/relationships" xmlns:m="http://schemas.openxmlformats.org/officeDocument/2006/math" xmlns:v="urn:schemas-microsoft-com:vml" xmlns:wp14="http://schemas.microsoft.com/office/word/2010/wordprocessingDrawing" xmlns:wp="http://schemas.openxmlformats.org/drawingml/2006/wordprocessingDrawing" xmlns:w10="urn:schemas-microsoft-com:office:word" xmlns:w="http://schemas.openxmlformats.org/wordprocessingml/2006/main" xmlns:w14="http://schemas.microsoft.com/office/word/2010/wordml" xmlns:w15="http://schemas.microsoft.com/office/word/2012/wordml" xmlns:wpg="http://schemas.microsoft.com/office/word/2010/wordprocessingGroup" xmlns:wpi="http://schemas.microsoft.com/office/word/2010/wordprocessingInk" xmlns:wne="http://schemas.microsoft.com/office/word/2006/wordml" xmlns:wps="http://schemas.microsoft.com/office/word/2010/wordprocessingShape" mc:Ignorable="w14 w15 wp14">
   <w:p>
     <w:pPr>
+      <w:pStyle w:val="Footer"/>
+      <w:framePr w:wrap="none" w:vAnchor="text" w:hAnchor="margin" w:xAlign="right" w:y="1"/>
+      <w:rPr>
+        <w:rStyle w:val="PageNumber"/>
+      </w:rPr>
+    </w:pPr>
+    <w:r>
+      <w:rPr>
+        <w:rStyle w:val="PageNumber"/>
+      </w:rPr>
+      <w:fldChar w:fldCharType="begin"/>
+    </w:r>
+    <w:r>
+      <w:rPr>
+        <w:rStyle w:val="PageNumber"/>
+      </w:rPr>
+      <w:instrText xml:space="preserve">PAGE  </w:instrText>
+    </w:r>
+    <w:r>
+      <w:rPr>
+        <w:rStyle w:val="PageNumber"/>
+      </w:rPr>
+      <w:fldChar w:fldCharType="end"/>
+    </w:r>
+  </w:p>
+  <w:p>
+    <w:pPr>
+      <w:pStyle w:val="Footer"/>
+      <w:ind w:right="360"/>
+    </w:pPr>
+  </w:p>
+</w:ftr>
+</file>
+
+<file path=word/footer2.xml><?xml version="1.0" encoding="utf-8"?>
+<w:ftr xmlns:wpc="http://schemas.microsoft.com/office/word/2010/wordprocessingCanvas" xmlns:mo="http://schemas.microsoft.com/office/mac/office/2008/main" xmlns:mc="http://schemas.openxmlformats.org/markup-compatibility/2006" xmlns:mv="urn:schemas-microsoft-com:mac:vml" xmlns:o="urn:schemas-microsoft-com:office:office" xmlns:r="http://schemas.openxmlformats.org/officeDocument/2006/relationships" xmlns:m="http://schemas.openxmlformats.org/officeDocument/2006/math" xmlns:v="urn:schemas-microsoft-com:vml" xmlns:wp14="http://schemas.microsoft.com/office/word/2010/wordprocessingDrawing" xmlns:wp="http://schemas.openxmlformats.org/drawingml/2006/wordprocessingDrawing" xmlns:w10="urn:schemas-microsoft-com:office:word" xmlns:w="http://schemas.openxmlformats.org/wordprocessingml/2006/main" xmlns:w14="http://schemas.microsoft.com/office/word/2010/wordml" xmlns:w15="http://schemas.microsoft.com/office/word/2012/wordml" xmlns:wpg="http://schemas.microsoft.com/office/word/2010/wordprocessingGroup" xmlns:wpi="http://schemas.microsoft.com/office/word/2010/wordprocessingInk" xmlns:wne="http://schemas.microsoft.com/office/word/2006/wordml" xmlns:wps="http://schemas.microsoft.com/office/word/2010/wordprocessingShape" mc:Ignorable="w14 w15 wp14">
+  <w:p>
+    <w:pPr>
+      <w:pStyle w:val="Footer"/>
+      <w:framePr w:wrap="none" w:vAnchor="text" w:hAnchor="margin" w:xAlign="right" w:y="1"/>
+      <w:rPr>
+        <w:rStyle w:val="PageNumber"/>
+      </w:rPr>
+    </w:pPr>
+    <w:r>
+      <w:rPr>
+        <w:rStyle w:val="PageNumber"/>
+      </w:rPr>
+      <w:fldChar w:fldCharType="begin"/>
+    </w:r>
+    <w:r>
+      <w:rPr>
+        <w:rStyle w:val="PageNumber"/>
+      </w:rPr>
+      <w:instrText xml:space="preserve">PAGE  </w:instrText>
+    </w:r>
+    <w:r>
+      <w:rPr>
+        <w:rStyle w:val="PageNumber"/>
+      </w:rPr>
+      <w:fldChar w:fldCharType="separate"/>
+    </w:r>
+    <w:r>
+      <w:rPr>
+        <w:rStyle w:val="PageNumber"/>
+        <w:noProof/>
+      </w:rPr>
+      <w:t>11</w:t>
+    </w:r>
+    <w:r>
+      <w:rPr>
+        <w:rStyle w:val="PageNumber"/>
+      </w:rPr>
+      <w:fldChar w:fldCharType="end"/>
+    </w:r>
+  </w:p>
+  <w:p>
+    <w:pPr>
       <w:pStyle w:val="HeaderFooter"/>
+      <w:ind w:right="360"/>
     </w:pPr>
   </w:p>
 </w:ftr>
@@ -10028,7 +10313,7 @@
   <w:abstractNum w:abstractNumId="2">
     <w:nsid w:val="1CC01766"/>
     <w:multiLevelType w:val="hybridMultilevel"/>
-    <w:tmpl w:val="CF00C2DC"/>
+    <w:tmpl w:val="21066F6A"/>
     <w:lvl w:ilvl="0" w:tplc="04090001">
       <w:start w:val="1"/>
       <w:numFmt w:val="bullet"/>
@@ -11591,6 +11876,7 @@
     <w:lsdException w:name="HTML Sample" w:semiHidden="1" w:unhideWhenUsed="1"/>
     <w:lsdException w:name="HTML Typewriter" w:semiHidden="1" w:unhideWhenUsed="1"/>
     <w:lsdException w:name="HTML Variable" w:semiHidden="1" w:unhideWhenUsed="1"/>
+    <w:lsdException w:name="Normal Table" w:semiHidden="1" w:unhideWhenUsed="1"/>
     <w:lsdException w:name="annotation subject" w:semiHidden="1" w:unhideWhenUsed="1"/>
     <w:lsdException w:name="No List" w:semiHidden="1" w:unhideWhenUsed="1"/>
     <w:lsdException w:name="Outline List 1" w:semiHidden="1" w:unhideWhenUsed="1"/>
@@ -11637,8 +11923,10 @@
     <w:lsdException w:name="Table Subtle 2" w:semiHidden="1" w:unhideWhenUsed="1"/>
     <w:lsdException w:name="Table Web 1" w:semiHidden="1" w:unhideWhenUsed="1"/>
     <w:lsdException w:name="Table Web 2" w:semiHidden="1" w:unhideWhenUsed="1"/>
+    <w:lsdException w:name="Table Web 3" w:semiHidden="1" w:unhideWhenUsed="1"/>
     <w:lsdException w:name="Balloon Text" w:semiHidden="1" w:unhideWhenUsed="1"/>
     <w:lsdException w:name="Table Grid" w:uiPriority="39"/>
+    <w:lsdException w:name="Table Theme" w:semiHidden="1" w:unhideWhenUsed="1"/>
     <w:lsdException w:name="Note Level 1" w:semiHidden="1" w:unhideWhenUsed="1"/>
     <w:lsdException w:name="Note Level 2" w:semiHidden="1" w:unhideWhenUsed="1"/>
     <w:lsdException w:name="Note Level 3" w:semiHidden="1" w:unhideWhenUsed="1"/>
@@ -12009,6 +12297,39 @@
       <w:color w:val="000000"/>
       <w:u w:color="000000"/>
     </w:rPr>
+  </w:style>
+  <w:style w:type="paragraph" w:styleId="Footer">
+    <w:name w:val="footer"/>
+    <w:basedOn w:val="Normal"/>
+    <w:link w:val="FooterChar"/>
+    <w:uiPriority w:val="99"/>
+    <w:unhideWhenUsed/>
+    <w:rsid w:val="00550E01"/>
+    <w:pPr>
+      <w:tabs>
+        <w:tab w:val="center" w:pos="4680"/>
+        <w:tab w:val="right" w:pos="9360"/>
+      </w:tabs>
+    </w:pPr>
+  </w:style>
+  <w:style w:type="character" w:customStyle="1" w:styleId="FooterChar">
+    <w:name w:val="Footer Char"/>
+    <w:basedOn w:val="DefaultParagraphFont"/>
+    <w:link w:val="Footer"/>
+    <w:uiPriority w:val="99"/>
+    <w:rsid w:val="00550E01"/>
+    <w:rPr>
+      <w:sz w:val="24"/>
+      <w:szCs w:val="24"/>
+    </w:rPr>
+  </w:style>
+  <w:style w:type="character" w:styleId="PageNumber">
+    <w:name w:val="page number"/>
+    <w:basedOn w:val="DefaultParagraphFont"/>
+    <w:uiPriority w:val="99"/>
+    <w:semiHidden/>
+    <w:unhideWhenUsed/>
+    <w:rsid w:val="00550E01"/>
   </w:style>
 </w:styles>
 </file>
@@ -13091,7 +13412,7 @@
 </file>
 
 <file path=customXml/itemProps1.xml><?xml version="1.0" encoding="utf-8"?>
-<ds:datastoreItem xmlns:ds="http://schemas.openxmlformats.org/officeDocument/2006/customXml" ds:itemID="{42248FA8-6432-AC41-8307-849D0C82FBEB}">
+<ds:datastoreItem xmlns:ds="http://schemas.openxmlformats.org/officeDocument/2006/customXml" ds:itemID="{3D8E928A-84D7-DE4B-A12C-C2904C547A37}">
   <ds:schemaRefs>
     <ds:schemaRef ds:uri="http://schemas.openxmlformats.org/officeDocument/2006/bibliography"/>
   </ds:schemaRefs>

--- a/Vulnerabilities/Data Storage/Descriptions.docx
+++ b/Vulnerabilities/Data Storage/Descriptions.docx
@@ -14,8 +14,6 @@
           <w:szCs w:val="28"/>
         </w:rPr>
       </w:pPr>
-      <w:bookmarkStart w:id="0" w:name="_GoBack"/>
-      <w:bookmarkEnd w:id="0"/>
       <w:r>
         <w:rPr>
           <w:b/>
@@ -246,7 +244,7 @@
       </w:pPr>
       <w:r>
         <w:rPr>
-          <w:lang w:val="de-DE"/>
+          <w:lang w:val="en-US"/>
         </w:rPr>
         <w:t>“</w:t>
       </w:r>
@@ -834,6 +832,9 @@
       <w:r>
         <w:t>. Click next</w:t>
       </w:r>
+      <w:r>
+        <w:t>.</w:t>
+      </w:r>
     </w:p>
     <w:p>
       <w:pPr>
@@ -844,6 +845,7 @@
       <w:r>
         <w:rPr>
           <w:noProof/>
+          <w:lang w:eastAsia="zh-TW"/>
         </w:rPr>
         <w:lastRenderedPageBreak/>
         <w:drawing>
@@ -907,7 +909,13 @@
         <w:jc w:val="both"/>
       </w:pPr>
       <w:r>
-        <w:t>Set the minimum SDK to 14 or whatever your default is and then click on next.</w:t>
+        <w:t>Set the minimum SDK to 14</w:t>
+      </w:r>
+      <w:r>
+        <w:t xml:space="preserve">, or whatever your default is, and </w:t>
+      </w:r>
+      <w:r>
+        <w:t>then click on next.</w:t>
       </w:r>
     </w:p>
     <w:p>
@@ -919,6 +927,7 @@
       <w:r>
         <w:rPr>
           <w:noProof/>
+          <w:lang w:eastAsia="zh-TW"/>
         </w:rPr>
         <w:drawing>
           <wp:inline distT="0" distB="0" distL="0" distR="0" wp14:anchorId="63EE858A" wp14:editId="2B0B3188">
@@ -997,13 +1006,7 @@
         <w:t xml:space="preserve"> A</w:t>
       </w:r>
       <w:r>
-        <w:t xml:space="preserve">ctivity </w:t>
-      </w:r>
-      <w:r>
-        <w:t>and then</w:t>
-      </w:r>
-      <w:r>
-        <w:t xml:space="preserve"> </w:t>
+        <w:t xml:space="preserve">ctivity, </w:t>
       </w:r>
       <w:r>
         <w:t>click</w:t>
@@ -1034,7 +1037,7 @@
       <w:r>
         <w:rPr>
           <w:noProof/>
-          <w:lang w:val="en-US"/>
+          <w:lang w:val="en-US" w:eastAsia="zh-TW"/>
         </w:rPr>
         <w:lastRenderedPageBreak/>
         <w:drawing>
@@ -1122,7 +1125,7 @@
       <w:r>
         <w:rPr>
           <w:noProof/>
-          <w:lang w:val="en-US"/>
+          <w:lang w:val="en-US" w:eastAsia="zh-TW"/>
         </w:rPr>
         <w:drawing>
           <wp:inline distT="0" distB="0" distL="0" distR="0" wp14:anchorId="7B81364F" wp14:editId="62681A99">
@@ -1219,7 +1222,7 @@
       </w:pPr>
       <w:r>
         <w:lastRenderedPageBreak/>
-        <w:t xml:space="preserve">Add a </w:t>
+        <w:t xml:space="preserve">Add </w:t>
       </w:r>
       <w:r>
         <w:t xml:space="preserve">two </w:t>
@@ -1277,6 +1280,50 @@
       <w:r>
         <w:t xml:space="preserve"> down left side under the “Component Tree” section. </w:t>
       </w:r>
+    </w:p>
+    <w:p>
+      <w:pPr>
+        <w:spacing w:line="360" w:lineRule="auto"/>
+        <w:ind w:left="720"/>
+        <w:jc w:val="both"/>
+        <w:rPr>
+          <w:rFonts w:ascii="Calibri" w:hAnsi="Calibri"/>
+        </w:rPr>
+      </w:pPr>
+      <w:r>
+        <w:rPr>
+          <w:rFonts w:ascii="Calibri" w:hAnsi="Calibri"/>
+        </w:rPr>
+        <w:t>One</w:t>
+      </w:r>
+      <w:r>
+        <w:rPr>
+          <w:rFonts w:ascii="Calibri" w:hAnsi="Calibri"/>
+        </w:rPr>
+        <w:t xml:space="preserve"> </w:t>
+      </w:r>
+      <w:proofErr w:type="spellStart"/>
+      <w:r>
+        <w:rPr>
+          <w:rFonts w:ascii="Calibri" w:hAnsi="Calibri"/>
+        </w:rPr>
+        <w:t>EditText</w:t>
+      </w:r>
+      <w:proofErr w:type="spellEnd"/>
+      <w:r>
+        <w:rPr>
+          <w:rFonts w:ascii="Calibri" w:hAnsi="Calibri"/>
+        </w:rPr>
+        <w:t xml:space="preserve"> object should be a Password one</w:t>
+      </w:r>
+      <w:r>
+        <w:rPr>
+          <w:rFonts w:ascii="Calibri" w:hAnsi="Calibri"/>
+        </w:rPr>
+        <w:t>, and the other one should be a Plain Text one.</w:t>
+      </w:r>
+      <w:bookmarkStart w:id="0" w:name="_GoBack"/>
+      <w:bookmarkEnd w:id="0"/>
     </w:p>
     <w:p>
       <w:pPr>
@@ -1291,6 +1338,9 @@
       <w:r>
         <w:t>EditText</w:t>
       </w:r>
+      <w:r>
+        <w:t>s</w:t>
+      </w:r>
       <w:proofErr w:type="spellEnd"/>
       <w:r>
         <w:t xml:space="preserve"> </w:t>
@@ -1305,7 +1355,10 @@
         <w:t xml:space="preserve"> layout</w:t>
       </w:r>
       <w:r>
-        <w:t xml:space="preserve">. Click </w:t>
+        <w:t>, c</w:t>
+      </w:r>
+      <w:r>
+        <w:t xml:space="preserve">lick </w:t>
       </w:r>
       <w:r>
         <w:t xml:space="preserve">on the first </w:t>
@@ -1599,7 +1652,19 @@
         <w:rPr>
           <w:rFonts w:ascii="Calibri" w:hAnsi="Calibri"/>
         </w:rPr>
-        <w:t xml:space="preserve">Once you have completed step 6 </w:t>
+        <w:t>Once you have completed step 6</w:t>
+      </w:r>
+      <w:r>
+        <w:rPr>
+          <w:rFonts w:ascii="Calibri" w:hAnsi="Calibri"/>
+        </w:rPr>
+        <w:t>,</w:t>
+      </w:r>
+      <w:r>
+        <w:rPr>
+          <w:rFonts w:ascii="Calibri" w:hAnsi="Calibri"/>
+        </w:rPr>
+        <w:t xml:space="preserve"> </w:t>
       </w:r>
       <w:r>
         <w:rPr>
@@ -1629,7 +1694,9 @@
       <w:r>
         <w:rPr>
           <w:noProof/>
-        </w:rPr>
+          <w:lang w:eastAsia="zh-TW"/>
+        </w:rPr>
+        <w:lastRenderedPageBreak/>
         <w:drawing>
           <wp:inline distT="0" distB="0" distL="0" distR="0" wp14:anchorId="00E363E9" wp14:editId="49AA2C08">
             <wp:extent cx="5074780" cy="2933065"/>
@@ -1683,6 +1750,13 @@
     <w:p>
       <w:pPr>
         <w:pStyle w:val="ListParagraph"/>
+        <w:spacing w:line="360" w:lineRule="auto"/>
+        <w:jc w:val="both"/>
+      </w:pPr>
+    </w:p>
+    <w:p>
+      <w:pPr>
+        <w:pStyle w:val="ListParagraph"/>
         <w:numPr>
           <w:ilvl w:val="0"/>
           <w:numId w:val="4"/>
@@ -1691,7 +1765,6 @@
         <w:jc w:val="both"/>
       </w:pPr>
       <w:r>
-        <w:lastRenderedPageBreak/>
         <w:t xml:space="preserve">Copy and </w:t>
       </w:r>
       <w:r>
@@ -4706,15 +4779,6 @@
           <w:bdr w:val="none" w:sz="0" w:space="0" w:color="auto"/>
         </w:rPr>
         <w:br/>
-      </w:r>
-      <w:r>
-        <w:rPr>
-          <w:rFonts w:ascii="Menlo" w:hAnsi="Menlo" w:cs="Menlo"/>
-          <w:sz w:val="18"/>
-          <w:szCs w:val="18"/>
-          <w:bdr w:val="none" w:sz="0" w:space="0" w:color="auto"/>
-        </w:rPr>
-        <w:lastRenderedPageBreak/>
         <w:t xml:space="preserve">            }</w:t>
       </w:r>
       <w:r>
@@ -4796,6 +4860,7 @@
         <w:rPr>
           <w:rFonts w:ascii="Calibri" w:hAnsi="Calibri"/>
           <w:noProof/>
+          <w:lang w:eastAsia="zh-TW"/>
         </w:rPr>
         <w:drawing>
           <wp:inline distT="0" distB="0" distL="0" distR="0" wp14:anchorId="04D6068C" wp14:editId="65FD9F0C">
@@ -4887,8 +4952,8 @@
       <w:r>
         <w:rPr>
           <w:noProof/>
-        </w:rPr>
-        <w:lastRenderedPageBreak/>
+          <w:lang w:eastAsia="zh-TW"/>
+        </w:rPr>
         <w:drawing>
           <wp:inline distT="0" distB="0" distL="0" distR="0" wp14:anchorId="621255AF" wp14:editId="5765F2DE">
             <wp:extent cx="2448252" cy="4479217"/>
@@ -5248,6 +5313,7 @@
         <w:rPr>
           <w:rFonts w:ascii="Calibri" w:hAnsi="Calibri"/>
         </w:rPr>
+        <w:lastRenderedPageBreak/>
         <w:t>Once you have executed the commends above you will be able to read the data which you stored using the app as shown the following image</w:t>
       </w:r>
       <w:r>
@@ -5266,8 +5332,8 @@
       <w:r>
         <w:rPr>
           <w:noProof/>
-        </w:rPr>
-        <w:lastRenderedPageBreak/>
+          <w:lang w:eastAsia="zh-TW"/>
+        </w:rPr>
         <w:drawing>
           <wp:inline distT="0" distB="0" distL="0" distR="0" wp14:anchorId="3244A78A" wp14:editId="14933C1F">
             <wp:extent cx="5939155" cy="2679700"/>
@@ -5368,7 +5434,19 @@
         <w:rPr>
           <w:rFonts w:ascii="Calibri" w:hAnsi="Calibri"/>
         </w:rPr>
-        <w:t xml:space="preserve">As shown in the image above the data which you entered and stored in the app can be </w:t>
+        <w:t>As shown in the image above</w:t>
+      </w:r>
+      <w:r>
+        <w:rPr>
+          <w:rFonts w:ascii="Calibri" w:hAnsi="Calibri"/>
+        </w:rPr>
+        <w:t>,</w:t>
+      </w:r>
+      <w:r>
+        <w:rPr>
+          <w:rFonts w:ascii="Calibri" w:hAnsi="Calibri"/>
+        </w:rPr>
+        <w:t xml:space="preserve"> the data which you entered and stored in the app can be </w:t>
       </w:r>
       <w:r>
         <w:rPr>
@@ -5691,6 +5769,7 @@
         <w:rPr>
           <w:rFonts w:ascii="Calibri" w:hAnsi="Calibri"/>
         </w:rPr>
+        <w:lastRenderedPageBreak/>
         <w:t>To start encrypting the data using Cipher</w:t>
       </w:r>
       <w:r>
@@ -5802,7 +5881,6 @@
         <w:rPr>
           <w:rFonts w:ascii="Calibri" w:hAnsi="Calibri"/>
         </w:rPr>
-        <w:lastRenderedPageBreak/>
         <w:t>your</w:t>
       </w:r>
       <w:r>
@@ -8361,6 +8439,19 @@
           <w:shd w:val="clear" w:color="auto" w:fill="C5E0B3" w:themeFill="accent6" w:themeFillTint="66"/>
         </w:rPr>
         <w:br/>
+      </w:r>
+      <w:r>
+        <w:rPr>
+          <w:rFonts w:ascii="Menlo" w:hAnsi="Menlo" w:cs="Menlo"/>
+          <w:i/>
+          <w:iCs/>
+          <w:color w:val="808080"/>
+          <w:sz w:val="18"/>
+          <w:szCs w:val="18"/>
+          <w:bdr w:val="none" w:sz="0" w:space="0" w:color="auto"/>
+          <w:shd w:val="clear" w:color="auto" w:fill="C5E0B3" w:themeFill="accent6" w:themeFillTint="66"/>
+        </w:rPr>
+        <w:lastRenderedPageBreak/>
         <w:t xml:space="preserve">                </w:t>
       </w:r>
       <w:proofErr w:type="spellStart"/>
@@ -8681,20 +8772,7 @@
           <w:szCs w:val="18"/>
           <w:bdr w:val="none" w:sz="0" w:space="0" w:color="auto"/>
         </w:rPr>
-        <w:t xml:space="preserve">"Your data has stored </w:t>
-      </w:r>
-      <w:r>
-        <w:rPr>
-          <w:rFonts w:ascii="Menlo" w:hAnsi="Menlo" w:cs="Menlo"/>
-          <w:b/>
-          <w:bCs/>
-          <w:color w:val="008000"/>
-          <w:sz w:val="18"/>
-          <w:szCs w:val="18"/>
-          <w:bdr w:val="none" w:sz="0" w:space="0" w:color="auto"/>
-        </w:rPr>
-        <w:lastRenderedPageBreak/>
-        <w:t>successfully!"</w:t>
+        <w:t>"Your data has stored successfully!"</w:t>
       </w:r>
       <w:r>
         <w:rPr>
@@ -9906,7 +9984,7 @@
       <w:r>
         <w:rPr>
           <w:noProof/>
-          <w:lang w:val="en-US"/>
+          <w:lang w:val="en-US" w:eastAsia="zh-TW"/>
         </w:rPr>
         <w:lastRenderedPageBreak/>
         <w:drawing>
@@ -9960,9 +10038,8 @@
       </w:r>
     </w:p>
     <w:sectPr>
-      <w:headerReference w:type="default" r:id="rId17"/>
-      <w:footerReference w:type="even" r:id="rId18"/>
-      <w:footerReference w:type="default" r:id="rId19"/>
+      <w:footerReference w:type="even" r:id="rId17"/>
+      <w:footerReference w:type="default" r:id="rId18"/>
       <w:pgSz w:w="12240" w:h="15840"/>
       <w:pgMar w:top="1440" w:right="1440" w:bottom="1440" w:left="1440" w:header="720" w:footer="720" w:gutter="0"/>
       <w:cols w:space="720"/>
@@ -10062,7 +10139,7 @@
         <w:rStyle w:val="PageNumber"/>
         <w:noProof/>
       </w:rPr>
-      <w:t>11</w:t>
+      <w:t>4</w:t>
     </w:r>
     <w:r>
       <w:rPr>
@@ -10097,16 +10174,6 @@
     </w:p>
   </w:footnote>
 </w:footnotes>
-</file>
-
-<file path=word/header1.xml><?xml version="1.0" encoding="utf-8"?>
-<w:hdr xmlns:wpc="http://schemas.microsoft.com/office/word/2010/wordprocessingCanvas" xmlns:mo="http://schemas.microsoft.com/office/mac/office/2008/main" xmlns:mc="http://schemas.openxmlformats.org/markup-compatibility/2006" xmlns:mv="urn:schemas-microsoft-com:mac:vml" xmlns:o="urn:schemas-microsoft-com:office:office" xmlns:r="http://schemas.openxmlformats.org/officeDocument/2006/relationships" xmlns:m="http://schemas.openxmlformats.org/officeDocument/2006/math" xmlns:v="urn:schemas-microsoft-com:vml" xmlns:wp14="http://schemas.microsoft.com/office/word/2010/wordprocessingDrawing" xmlns:wp="http://schemas.openxmlformats.org/drawingml/2006/wordprocessingDrawing" xmlns:w10="urn:schemas-microsoft-com:office:word" xmlns:w="http://schemas.openxmlformats.org/wordprocessingml/2006/main" xmlns:w14="http://schemas.microsoft.com/office/word/2010/wordml" xmlns:w15="http://schemas.microsoft.com/office/word/2012/wordml" xmlns:wpg="http://schemas.microsoft.com/office/word/2010/wordprocessingGroup" xmlns:wpi="http://schemas.microsoft.com/office/word/2010/wordprocessingInk" xmlns:wne="http://schemas.microsoft.com/office/word/2006/wordml" xmlns:wps="http://schemas.microsoft.com/office/word/2010/wordprocessingShape" mc:Ignorable="w14 w15 wp14">
-  <w:p>
-    <w:pPr>
-      <w:pStyle w:val="HeaderFooter"/>
-    </w:pPr>
-  </w:p>
-</w:hdr>
 </file>
 
 <file path=word/numbering.xml><?xml version="1.0" encoding="utf-8"?>
@@ -13412,7 +13479,7 @@
 </file>
 
 <file path=customXml/itemProps1.xml><?xml version="1.0" encoding="utf-8"?>
-<ds:datastoreItem xmlns:ds="http://schemas.openxmlformats.org/officeDocument/2006/customXml" ds:itemID="{3D8E928A-84D7-DE4B-A12C-C2904C547A37}">
+<ds:datastoreItem xmlns:ds="http://schemas.openxmlformats.org/officeDocument/2006/customXml" ds:itemID="{489172B6-30E5-0048-9263-AFD3277DA90C}">
   <ds:schemaRefs>
     <ds:schemaRef ds:uri="http://schemas.openxmlformats.org/officeDocument/2006/bibliography"/>
   </ds:schemaRefs>

--- a/Vulnerabilities/Data Storage/Descriptions.docx
+++ b/Vulnerabilities/Data Storage/Descriptions.docx
@@ -19,7 +19,6 @@
       </w:r>
     </w:p>
     <w:p/>
-    <w:p/>
     <w:p>
       <w:pPr>
         <w:pStyle w:val="Heading2"/>
@@ -42,23 +41,7 @@
           <w:rFonts w:asciiTheme="minorHAnsi" w:hAnsiTheme="minorHAnsi"/>
           <w:lang w:val="en-US"/>
         </w:rPr>
-        <w:t xml:space="preserve">Android provides several options for developers to store data locally using different formats such as files, </w:t>
-      </w:r>
-      <w:proofErr w:type="spellStart"/>
-      <w:r>
-        <w:rPr>
-          <w:rFonts w:asciiTheme="minorHAnsi" w:hAnsiTheme="minorHAnsi"/>
-          <w:lang w:val="en-US"/>
-        </w:rPr>
-        <w:t>SharedPreferences</w:t>
-      </w:r>
-      <w:proofErr w:type="spellEnd"/>
-      <w:r>
-        <w:rPr>
-          <w:rFonts w:asciiTheme="minorHAnsi" w:hAnsiTheme="minorHAnsi"/>
-          <w:lang w:val="en-US"/>
-        </w:rPr>
-        <w:t xml:space="preserve"> and SQLite. Data stored using any of these formats will be stored in the same path where the application is stored on the phone which is:</w:t>
+        <w:t>Android provides several options for developers to store data locally using different formats such as files, SharedPreferences and SQLite. Data stored using any of these formats will be stored in the same path where the application is stored on the phone which is:</w:t>
       </w:r>
     </w:p>
     <w:p>
@@ -83,17 +66,8 @@
           <w:rFonts w:ascii="Courier New" w:hAnsi="Courier New" w:cs="Courier New"/>
           <w:lang w:val="en-US"/>
         </w:rPr>
-        <w:t>data/data/</w:t>
-      </w:r>
-      <w:proofErr w:type="spellStart"/>
-      <w:r>
-        <w:rPr>
-          <w:rFonts w:ascii="Courier New" w:hAnsi="Courier New" w:cs="Courier New"/>
-          <w:lang w:val="en-US"/>
-        </w:rPr>
-        <w:t>package_name</w:t>
-      </w:r>
-      <w:proofErr w:type="spellEnd"/>
+        <w:t>data/data/package_name</w:t>
+      </w:r>
       <w:r>
         <w:rPr>
           <w:rFonts w:asciiTheme="minorHAnsi" w:hAnsiTheme="minorHAnsi"/>
@@ -183,11 +157,9 @@
         <w:contextualSpacing w:val="0"/>
         <w:jc w:val="both"/>
       </w:pPr>
-      <w:proofErr w:type="spellStart"/>
       <w:r>
         <w:t>SharedPreferences</w:t>
       </w:r>
-      <w:proofErr w:type="spellEnd"/>
     </w:p>
     <w:p>
       <w:pPr>
@@ -301,30 +273,12 @@
         </w:rPr>
         <w:t xml:space="preserve">With external memory, it is assumed that the files stored here will not always be available. External memory might mean that the memory in question is a micro SD card and could be removed at any time. Files here are world-readable, so do not store sensitive data here. Files saved here are removed upon uninstall of app, but only if saved from the </w:t>
       </w:r>
-      <w:proofErr w:type="spellStart"/>
-      <w:proofErr w:type="gramStart"/>
       <w:r>
         <w:rPr>
           <w:rFonts w:ascii="Courier New" w:hAnsi="Courier New" w:cs="Courier New"/>
           <w:lang w:val="en-US"/>
         </w:rPr>
-        <w:t>getExternalFilesDir</w:t>
-      </w:r>
-      <w:proofErr w:type="spellEnd"/>
-      <w:r>
-        <w:rPr>
-          <w:rFonts w:ascii="Courier New" w:hAnsi="Courier New" w:cs="Courier New"/>
-          <w:lang w:val="en-US"/>
-        </w:rPr>
-        <w:t>(</w:t>
-      </w:r>
-      <w:proofErr w:type="gramEnd"/>
-      <w:r>
-        <w:rPr>
-          <w:rFonts w:ascii="Courier New" w:hAnsi="Courier New" w:cs="Courier New"/>
-          <w:lang w:val="en-US"/>
-        </w:rPr>
-        <w:t xml:space="preserve">) </w:t>
+        <w:t xml:space="preserve">getExternalFilesDir() </w:t>
       </w:r>
       <w:r>
         <w:rPr>
@@ -393,13 +347,8 @@
         </w:numPr>
       </w:pPr>
       <w:r>
-        <w:t xml:space="preserve">Create an app that stores usernames and passwords using </w:t>
-      </w:r>
-      <w:proofErr w:type="spellStart"/>
-      <w:r>
-        <w:t>SharedPreferences</w:t>
-      </w:r>
-      <w:proofErr w:type="spellEnd"/>
+        <w:t>Create an app that stores usernames and passwords using SharedPreferences</w:t>
+      </w:r>
     </w:p>
     <w:p>
       <w:pPr>
@@ -467,6 +416,7 @@
         <w:pStyle w:val="ListParagraph"/>
         <w:jc w:val="center"/>
       </w:pPr>
+      <w:bookmarkStart w:id="0" w:name="_GoBack"/>
       <w:r>
         <w:rPr>
           <w:noProof/>
@@ -522,6 +472,7 @@
         </w:drawing>
       </w:r>
     </w:p>
+    <w:bookmarkEnd w:id="0"/>
     <w:p>
       <w:pPr>
         <w:ind w:left="720" w:firstLine="720"/>
@@ -529,11 +480,9 @@
       <w:r>
         <w:t>Name the project “</w:t>
       </w:r>
-      <w:proofErr w:type="spellStart"/>
       <w:r>
         <w:t>SharedPreferencesExample</w:t>
       </w:r>
-      <w:proofErr w:type="spellEnd"/>
       <w:r>
         <w:t>”.</w:t>
       </w:r>
@@ -798,41 +747,13 @@
           <w:szCs w:val="20"/>
         </w:rPr>
       </w:pPr>
-      <w:proofErr w:type="spellStart"/>
-      <w:r>
-        <w:rPr>
-          <w:rFonts w:ascii="Courier New" w:hAnsi="Courier New" w:cs="Courier New"/>
-          <w:sz w:val="20"/>
-          <w:szCs w:val="20"/>
-        </w:rPr>
-        <w:t>layout_width</w:t>
-      </w:r>
-      <w:proofErr w:type="spellEnd"/>
-      <w:r>
-        <w:rPr>
-          <w:rFonts w:ascii="Courier New" w:hAnsi="Courier New" w:cs="Courier New"/>
-          <w:sz w:val="20"/>
-          <w:szCs w:val="20"/>
-        </w:rPr>
-        <w:t>="</w:t>
-      </w:r>
-      <w:proofErr w:type="spellStart"/>
-      <w:r>
-        <w:rPr>
-          <w:rFonts w:ascii="Courier New" w:hAnsi="Courier New" w:cs="Courier New"/>
-          <w:sz w:val="20"/>
-          <w:szCs w:val="20"/>
-        </w:rPr>
-        <w:t>match_parent</w:t>
-      </w:r>
-      <w:proofErr w:type="spellEnd"/>
-      <w:r>
-        <w:rPr>
-          <w:rFonts w:ascii="Courier New" w:hAnsi="Courier New" w:cs="Courier New"/>
-          <w:sz w:val="20"/>
-          <w:szCs w:val="20"/>
-        </w:rPr>
-        <w:t>"</w:t>
+      <w:r>
+        <w:rPr>
+          <w:rFonts w:ascii="Courier New" w:hAnsi="Courier New" w:cs="Courier New"/>
+          <w:sz w:val="20"/>
+          <w:szCs w:val="20"/>
+        </w:rPr>
+        <w:t>layout_width="match_parent"</w:t>
       </w:r>
     </w:p>
     <w:p>
@@ -848,41 +769,13 @@
           <w:szCs w:val="20"/>
         </w:rPr>
       </w:pPr>
-      <w:proofErr w:type="spellStart"/>
-      <w:r>
-        <w:rPr>
-          <w:rFonts w:ascii="Courier New" w:hAnsi="Courier New" w:cs="Courier New"/>
-          <w:sz w:val="20"/>
-          <w:szCs w:val="20"/>
-        </w:rPr>
-        <w:t>layout_height</w:t>
-      </w:r>
-      <w:proofErr w:type="spellEnd"/>
-      <w:r>
-        <w:rPr>
-          <w:rFonts w:ascii="Courier New" w:hAnsi="Courier New" w:cs="Courier New"/>
-          <w:sz w:val="20"/>
-          <w:szCs w:val="20"/>
-        </w:rPr>
-        <w:t>="</w:t>
-      </w:r>
-      <w:proofErr w:type="spellStart"/>
-      <w:r>
-        <w:rPr>
-          <w:rFonts w:ascii="Courier New" w:hAnsi="Courier New" w:cs="Courier New"/>
-          <w:sz w:val="20"/>
-          <w:szCs w:val="20"/>
-        </w:rPr>
-        <w:t>match_parent</w:t>
-      </w:r>
-      <w:proofErr w:type="spellEnd"/>
-      <w:r>
-        <w:rPr>
-          <w:rFonts w:ascii="Courier New" w:hAnsi="Courier New" w:cs="Courier New"/>
-          <w:sz w:val="20"/>
-          <w:szCs w:val="20"/>
-        </w:rPr>
-        <w:t>"</w:t>
+      <w:r>
+        <w:rPr>
+          <w:rFonts w:ascii="Courier New" w:hAnsi="Courier New" w:cs="Courier New"/>
+          <w:sz w:val="20"/>
+          <w:szCs w:val="20"/>
+        </w:rPr>
+        <w:t>layout_height="match_parent"</w:t>
       </w:r>
     </w:p>
     <w:p>
@@ -982,41 +875,13 @@
           <w:szCs w:val="20"/>
         </w:rPr>
       </w:pPr>
-      <w:proofErr w:type="spellStart"/>
-      <w:r>
-        <w:rPr>
-          <w:rFonts w:ascii="Courier New" w:hAnsi="Courier New" w:cs="Courier New"/>
-          <w:sz w:val="20"/>
-          <w:szCs w:val="20"/>
-        </w:rPr>
-        <w:t>layout_width</w:t>
-      </w:r>
-      <w:proofErr w:type="spellEnd"/>
-      <w:r>
-        <w:rPr>
-          <w:rFonts w:ascii="Courier New" w:hAnsi="Courier New" w:cs="Courier New"/>
-          <w:sz w:val="20"/>
-          <w:szCs w:val="20"/>
-        </w:rPr>
-        <w:t>="</w:t>
-      </w:r>
-      <w:proofErr w:type="spellStart"/>
-      <w:r>
-        <w:rPr>
-          <w:rFonts w:ascii="Courier New" w:hAnsi="Courier New" w:cs="Courier New"/>
-          <w:sz w:val="20"/>
-          <w:szCs w:val="20"/>
-        </w:rPr>
-        <w:t>wrap_content</w:t>
-      </w:r>
-      <w:proofErr w:type="spellEnd"/>
-      <w:r>
-        <w:rPr>
-          <w:rFonts w:ascii="Courier New" w:hAnsi="Courier New" w:cs="Courier New"/>
-          <w:sz w:val="20"/>
-          <w:szCs w:val="20"/>
-        </w:rPr>
-        <w:t>"</w:t>
+      <w:r>
+        <w:rPr>
+          <w:rFonts w:ascii="Courier New" w:hAnsi="Courier New" w:cs="Courier New"/>
+          <w:sz w:val="20"/>
+          <w:szCs w:val="20"/>
+        </w:rPr>
+        <w:t>layout_width="wrap_content"</w:t>
       </w:r>
     </w:p>
     <w:p>
@@ -1032,41 +897,13 @@
           <w:szCs w:val="20"/>
         </w:rPr>
       </w:pPr>
-      <w:proofErr w:type="spellStart"/>
-      <w:r>
-        <w:rPr>
-          <w:rFonts w:ascii="Courier New" w:hAnsi="Courier New" w:cs="Courier New"/>
-          <w:sz w:val="20"/>
-          <w:szCs w:val="20"/>
-        </w:rPr>
-        <w:t>layout_height</w:t>
-      </w:r>
-      <w:proofErr w:type="spellEnd"/>
-      <w:r>
-        <w:rPr>
-          <w:rFonts w:ascii="Courier New" w:hAnsi="Courier New" w:cs="Courier New"/>
-          <w:sz w:val="20"/>
-          <w:szCs w:val="20"/>
-        </w:rPr>
-        <w:t>="</w:t>
-      </w:r>
-      <w:proofErr w:type="spellStart"/>
-      <w:r>
-        <w:rPr>
-          <w:rFonts w:ascii="Courier New" w:hAnsi="Courier New" w:cs="Courier New"/>
-          <w:sz w:val="20"/>
-          <w:szCs w:val="20"/>
-        </w:rPr>
-        <w:t>wrap_content</w:t>
-      </w:r>
-      <w:proofErr w:type="spellEnd"/>
-      <w:r>
-        <w:rPr>
-          <w:rFonts w:ascii="Courier New" w:hAnsi="Courier New" w:cs="Courier New"/>
-          <w:sz w:val="20"/>
-          <w:szCs w:val="20"/>
-        </w:rPr>
-        <w:t>"</w:t>
+      <w:r>
+        <w:rPr>
+          <w:rFonts w:ascii="Courier New" w:hAnsi="Courier New" w:cs="Courier New"/>
+          <w:sz w:val="20"/>
+          <w:szCs w:val="20"/>
+        </w:rPr>
+        <w:t>layout_height="wrap_content"</w:t>
       </w:r>
     </w:p>
     <w:p>
@@ -1090,23 +927,13 @@
         </w:rPr>
         <w:t>id="</w:t>
       </w:r>
-      <w:proofErr w:type="spellStart"/>
-      <w:r>
-        <w:rPr>
-          <w:rFonts w:ascii="Courier New" w:hAnsi="Courier New" w:cs="Courier New"/>
-          <w:sz w:val="20"/>
-          <w:szCs w:val="20"/>
-        </w:rPr>
-        <w:t>storeButton</w:t>
-      </w:r>
-      <w:proofErr w:type="spellEnd"/>
-      <w:r>
-        <w:rPr>
-          <w:rFonts w:ascii="Courier New" w:hAnsi="Courier New" w:cs="Courier New"/>
-          <w:sz w:val="20"/>
-          <w:szCs w:val="20"/>
-        </w:rPr>
-        <w:t>”</w:t>
+      <w:r>
+        <w:rPr>
+          <w:rFonts w:ascii="Courier New" w:hAnsi="Courier New" w:cs="Courier New"/>
+          <w:sz w:val="20"/>
+          <w:szCs w:val="20"/>
+        </w:rPr>
+        <w:t>storeButton”</w:t>
       </w:r>
     </w:p>
     <w:p>
@@ -1122,7 +949,6 @@
           <w:szCs w:val="20"/>
         </w:rPr>
       </w:pPr>
-      <w:proofErr w:type="spellStart"/>
       <w:r>
         <w:rPr>
           <w:rFonts w:ascii="Courier New" w:hAnsi="Courier New" w:cs="Courier New"/>
@@ -1131,7 +957,6 @@
         </w:rPr>
         <w:t>layout_constraintTop_toBottomOf</w:t>
       </w:r>
-      <w:proofErr w:type="spellEnd"/>
       <w:r>
         <w:rPr>
           <w:rFonts w:ascii="Courier New" w:hAnsi="Courier New" w:cs="Courier New"/>
@@ -1154,18 +979,8 @@
           <w:sz w:val="20"/>
           <w:szCs w:val="20"/>
         </w:rPr>
-        <w:t>@+id/</w:t>
-      </w:r>
-      <w:proofErr w:type="spellStart"/>
-      <w:r>
-        <w:rPr>
-          <w:rFonts w:ascii="Courier New" w:hAnsi="Courier New" w:cs="Courier New"/>
-          <w:sz w:val="20"/>
-          <w:szCs w:val="20"/>
-        </w:rPr>
-        <w:t>passwordEditText</w:t>
-      </w:r>
-      <w:proofErr w:type="spellEnd"/>
+        <w:t>@+id/passwordEditText</w:t>
+      </w:r>
       <w:r>
         <w:rPr>
           <w:rFonts w:ascii="Courier New" w:hAnsi="Courier New" w:cs="Courier New"/>
@@ -1188,7 +1003,6 @@
           <w:szCs w:val="20"/>
         </w:rPr>
       </w:pPr>
-      <w:proofErr w:type="spellStart"/>
       <w:r>
         <w:rPr>
           <w:rFonts w:ascii="Courier New" w:hAnsi="Courier New" w:cs="Courier New"/>
@@ -1203,16 +1017,7 @@
           <w:sz w:val="20"/>
           <w:szCs w:val="20"/>
         </w:rPr>
-        <w:t>marginTop</w:t>
-      </w:r>
-      <w:proofErr w:type="spellEnd"/>
-      <w:r>
-        <w:rPr>
-          <w:rFonts w:ascii="Courier New" w:hAnsi="Courier New" w:cs="Courier New"/>
-          <w:sz w:val="20"/>
-          <w:szCs w:val="20"/>
-        </w:rPr>
-        <w:t>="8</w:t>
+        <w:t>marginTop="8</w:t>
       </w:r>
       <w:r>
         <w:rPr>
@@ -1234,14 +1039,12 @@
           <w:b/>
         </w:rPr>
       </w:pPr>
-      <w:proofErr w:type="spellStart"/>
       <w:r>
         <w:rPr>
           <w:b/>
         </w:rPr>
         <w:t>TextView</w:t>
       </w:r>
-      <w:proofErr w:type="spellEnd"/>
     </w:p>
     <w:p>
       <w:pPr>
@@ -1285,7 +1088,6 @@
         </w:rPr>
         <w:t>="</w:t>
       </w:r>
-      <w:proofErr w:type="spellStart"/>
       <w:r>
         <w:rPr>
           <w:rFonts w:ascii="Courier New" w:hAnsi="Courier New" w:cs="Courier New"/>
@@ -1294,7 +1096,6 @@
         </w:rPr>
         <w:t>usernameEditText</w:t>
       </w:r>
-      <w:proofErr w:type="spellEnd"/>
       <w:r>
         <w:rPr>
           <w:rFonts w:ascii="Courier New" w:hAnsi="Courier New" w:cs="Courier New"/>
@@ -1317,23 +1118,13 @@
           <w:szCs w:val="20"/>
         </w:rPr>
       </w:pPr>
-      <w:proofErr w:type="spellStart"/>
-      <w:r>
-        <w:rPr>
-          <w:rFonts w:ascii="Courier New" w:hAnsi="Courier New" w:cs="Courier New"/>
-          <w:sz w:val="20"/>
-          <w:szCs w:val="20"/>
-        </w:rPr>
-        <w:t>layout_width</w:t>
-      </w:r>
-      <w:proofErr w:type="spellEnd"/>
-      <w:r>
-        <w:rPr>
-          <w:rFonts w:ascii="Courier New" w:hAnsi="Courier New" w:cs="Courier New"/>
-          <w:sz w:val="20"/>
-          <w:szCs w:val="20"/>
-        </w:rPr>
-        <w:t>="368dp</w:t>
+      <w:r>
+        <w:rPr>
+          <w:rFonts w:ascii="Courier New" w:hAnsi="Courier New" w:cs="Courier New"/>
+          <w:sz w:val="20"/>
+          <w:szCs w:val="20"/>
+        </w:rPr>
+        <w:t>layout_width="368dp</w:t>
       </w:r>
       <w:r>
         <w:rPr>
@@ -1357,41 +1148,13 @@
           <w:szCs w:val="20"/>
         </w:rPr>
       </w:pPr>
-      <w:proofErr w:type="spellStart"/>
-      <w:r>
-        <w:rPr>
-          <w:rFonts w:ascii="Courier New" w:hAnsi="Courier New" w:cs="Courier New"/>
-          <w:sz w:val="20"/>
-          <w:szCs w:val="20"/>
-        </w:rPr>
-        <w:t>layout_height</w:t>
-      </w:r>
-      <w:proofErr w:type="spellEnd"/>
-      <w:r>
-        <w:rPr>
-          <w:rFonts w:ascii="Courier New" w:hAnsi="Courier New" w:cs="Courier New"/>
-          <w:sz w:val="20"/>
-          <w:szCs w:val="20"/>
-        </w:rPr>
-        <w:t>="</w:t>
-      </w:r>
-      <w:proofErr w:type="spellStart"/>
-      <w:r>
-        <w:rPr>
-          <w:rFonts w:ascii="Courier New" w:hAnsi="Courier New" w:cs="Courier New"/>
-          <w:sz w:val="20"/>
-          <w:szCs w:val="20"/>
-        </w:rPr>
-        <w:t>wrap_content</w:t>
-      </w:r>
-      <w:proofErr w:type="spellEnd"/>
-      <w:r>
-        <w:rPr>
-          <w:rFonts w:ascii="Courier New" w:hAnsi="Courier New" w:cs="Courier New"/>
-          <w:sz w:val="20"/>
-          <w:szCs w:val="20"/>
-        </w:rPr>
-        <w:t>"</w:t>
+      <w:r>
+        <w:rPr>
+          <w:rFonts w:ascii="Courier New" w:hAnsi="Courier New" w:cs="Courier New"/>
+          <w:sz w:val="20"/>
+          <w:szCs w:val="20"/>
+        </w:rPr>
+        <w:t>layout_height="wrap_content"</w:t>
       </w:r>
     </w:p>
     <w:p>
@@ -1407,7 +1170,6 @@
           <w:szCs w:val="20"/>
         </w:rPr>
       </w:pPr>
-      <w:proofErr w:type="spellStart"/>
       <w:r>
         <w:rPr>
           <w:rFonts w:ascii="Courier New" w:hAnsi="Courier New" w:cs="Courier New"/>
@@ -1416,7 +1178,6 @@
         </w:rPr>
         <w:t>layout_constraintLeft_toLeftOf</w:t>
       </w:r>
-      <w:proofErr w:type="spellEnd"/>
       <w:r>
         <w:rPr>
           <w:rFonts w:ascii="Courier New" w:hAnsi="Courier New" w:cs="Courier New"/>
@@ -1463,7 +1224,6 @@
           <w:szCs w:val="20"/>
         </w:rPr>
       </w:pPr>
-      <w:proofErr w:type="spellStart"/>
       <w:r>
         <w:rPr>
           <w:rFonts w:ascii="Courier New" w:hAnsi="Courier New" w:cs="Courier New"/>
@@ -1472,7 +1232,6 @@
         </w:rPr>
         <w:t>layout_constraintRight_toRightOf</w:t>
       </w:r>
-      <w:proofErr w:type="spellEnd"/>
       <w:r>
         <w:rPr>
           <w:rFonts w:ascii="Courier New" w:hAnsi="Courier New" w:cs="Courier New"/>
@@ -1519,7 +1278,6 @@
           <w:szCs w:val="20"/>
         </w:rPr>
       </w:pPr>
-      <w:proofErr w:type="spellStart"/>
       <w:r>
         <w:rPr>
           <w:rFonts w:ascii="Courier New" w:hAnsi="Courier New" w:cs="Courier New"/>
@@ -1528,7 +1286,6 @@
         </w:rPr>
         <w:t>layout_constraintTop_toTopOf</w:t>
       </w:r>
-      <w:proofErr w:type="spellEnd"/>
       <w:r>
         <w:rPr>
           <w:rFonts w:ascii="Courier New" w:hAnsi="Courier New" w:cs="Courier New"/>
@@ -1575,23 +1332,13 @@
           <w:szCs w:val="20"/>
         </w:rPr>
       </w:pPr>
-      <w:proofErr w:type="spellStart"/>
-      <w:r>
-        <w:rPr>
-          <w:rFonts w:ascii="Courier New" w:hAnsi="Courier New" w:cs="Courier New"/>
-          <w:sz w:val="20"/>
-          <w:szCs w:val="20"/>
-        </w:rPr>
-        <w:t>layout_marginEnd</w:t>
-      </w:r>
-      <w:proofErr w:type="spellEnd"/>
-      <w:r>
-        <w:rPr>
-          <w:rFonts w:ascii="Courier New" w:hAnsi="Courier New" w:cs="Courier New"/>
-          <w:sz w:val="20"/>
-          <w:szCs w:val="20"/>
-        </w:rPr>
-        <w:t>=”8dp”</w:t>
+      <w:r>
+        <w:rPr>
+          <w:rFonts w:ascii="Courier New" w:hAnsi="Courier New" w:cs="Courier New"/>
+          <w:sz w:val="20"/>
+          <w:szCs w:val="20"/>
+        </w:rPr>
+        <w:t>layout_marginEnd=”8dp”</w:t>
       </w:r>
     </w:p>
     <w:p>
@@ -1607,23 +1354,13 @@
           <w:szCs w:val="20"/>
         </w:rPr>
       </w:pPr>
-      <w:proofErr w:type="spellStart"/>
-      <w:r>
-        <w:rPr>
-          <w:rFonts w:ascii="Courier New" w:hAnsi="Courier New" w:cs="Courier New"/>
-          <w:sz w:val="20"/>
-          <w:szCs w:val="20"/>
-        </w:rPr>
-        <w:t>layout_marginLeft</w:t>
-      </w:r>
-      <w:proofErr w:type="spellEnd"/>
-      <w:r>
-        <w:rPr>
-          <w:rFonts w:ascii="Courier New" w:hAnsi="Courier New" w:cs="Courier New"/>
-          <w:sz w:val="20"/>
-          <w:szCs w:val="20"/>
-        </w:rPr>
-        <w:t>=”8dp”</w:t>
+      <w:r>
+        <w:rPr>
+          <w:rFonts w:ascii="Courier New" w:hAnsi="Courier New" w:cs="Courier New"/>
+          <w:sz w:val="20"/>
+          <w:szCs w:val="20"/>
+        </w:rPr>
+        <w:t>layout_marginLeft=”8dp”</w:t>
       </w:r>
     </w:p>
     <w:p>
@@ -1639,23 +1376,13 @@
           <w:szCs w:val="20"/>
         </w:rPr>
       </w:pPr>
-      <w:proofErr w:type="spellStart"/>
-      <w:r>
-        <w:rPr>
-          <w:rFonts w:ascii="Courier New" w:hAnsi="Courier New" w:cs="Courier New"/>
-          <w:sz w:val="20"/>
-          <w:szCs w:val="20"/>
-        </w:rPr>
-        <w:t>layout_marginRight</w:t>
-      </w:r>
-      <w:proofErr w:type="spellEnd"/>
-      <w:r>
-        <w:rPr>
-          <w:rFonts w:ascii="Courier New" w:hAnsi="Courier New" w:cs="Courier New"/>
-          <w:sz w:val="20"/>
-          <w:szCs w:val="20"/>
-        </w:rPr>
-        <w:t>=”8dp”</w:t>
+      <w:r>
+        <w:rPr>
+          <w:rFonts w:ascii="Courier New" w:hAnsi="Courier New" w:cs="Courier New"/>
+          <w:sz w:val="20"/>
+          <w:szCs w:val="20"/>
+        </w:rPr>
+        <w:t>layout_marginRight=”8dp”</w:t>
       </w:r>
     </w:p>
     <w:p>
@@ -1671,23 +1398,13 @@
           <w:szCs w:val="20"/>
         </w:rPr>
       </w:pPr>
-      <w:proofErr w:type="spellStart"/>
-      <w:r>
-        <w:rPr>
-          <w:rFonts w:ascii="Courier New" w:hAnsi="Courier New" w:cs="Courier New"/>
-          <w:sz w:val="20"/>
-          <w:szCs w:val="20"/>
-        </w:rPr>
-        <w:t>layout_marginStart</w:t>
-      </w:r>
-      <w:proofErr w:type="spellEnd"/>
-      <w:r>
-        <w:rPr>
-          <w:rFonts w:ascii="Courier New" w:hAnsi="Courier New" w:cs="Courier New"/>
-          <w:sz w:val="20"/>
-          <w:szCs w:val="20"/>
-        </w:rPr>
-        <w:t>=”8dp”</w:t>
+      <w:r>
+        <w:rPr>
+          <w:rFonts w:ascii="Courier New" w:hAnsi="Courier New" w:cs="Courier New"/>
+          <w:sz w:val="20"/>
+          <w:szCs w:val="20"/>
+        </w:rPr>
+        <w:t>layout_marginStart=”8dp”</w:t>
       </w:r>
     </w:p>
     <w:p>
@@ -1703,23 +1420,13 @@
           <w:szCs w:val="20"/>
         </w:rPr>
       </w:pPr>
-      <w:proofErr w:type="spellStart"/>
-      <w:r>
-        <w:rPr>
-          <w:rFonts w:ascii="Courier New" w:hAnsi="Courier New" w:cs="Courier New"/>
-          <w:sz w:val="20"/>
-          <w:szCs w:val="20"/>
-        </w:rPr>
-        <w:t>layout_marginTop</w:t>
-      </w:r>
-      <w:proofErr w:type="spellEnd"/>
-      <w:r>
-        <w:rPr>
-          <w:rFonts w:ascii="Courier New" w:hAnsi="Courier New" w:cs="Courier New"/>
-          <w:sz w:val="20"/>
-          <w:szCs w:val="20"/>
-        </w:rPr>
-        <w:t>=”8dp”</w:t>
+      <w:r>
+        <w:rPr>
+          <w:rFonts w:ascii="Courier New" w:hAnsi="Courier New" w:cs="Courier New"/>
+          <w:sz w:val="20"/>
+          <w:szCs w:val="20"/>
+        </w:rPr>
+        <w:t>layout_marginTop=”8dp”</w:t>
       </w:r>
     </w:p>
     <w:p>
@@ -1763,25 +1470,7 @@
           <w:sz w:val="20"/>
           <w:szCs w:val="20"/>
         </w:rPr>
-        <w:t>hint</w:t>
-      </w:r>
-      <w:proofErr w:type="gramStart"/>
-      <w:r>
-        <w:rPr>
-          <w:rFonts w:ascii="Courier New" w:hAnsi="Courier New" w:cs="Courier New"/>
-          <w:sz w:val="20"/>
-          <w:szCs w:val="20"/>
-        </w:rPr>
-        <w:t>=”Username</w:t>
-      </w:r>
-      <w:proofErr w:type="gramEnd"/>
-      <w:r>
-        <w:rPr>
-          <w:rFonts w:ascii="Courier New" w:hAnsi="Courier New" w:cs="Courier New"/>
-          <w:sz w:val="20"/>
-          <w:szCs w:val="20"/>
-        </w:rPr>
-        <w:t>”</w:t>
+        <w:t>hint=”Username”</w:t>
       </w:r>
     </w:p>
     <w:p>
@@ -1797,43 +1486,13 @@
           <w:szCs w:val="20"/>
         </w:rPr>
       </w:pPr>
-      <w:proofErr w:type="spellStart"/>
-      <w:r>
-        <w:rPr>
-          <w:rFonts w:ascii="Courier New" w:hAnsi="Courier New" w:cs="Courier New"/>
-          <w:sz w:val="20"/>
-          <w:szCs w:val="20"/>
-        </w:rPr>
-        <w:t>inputType</w:t>
-      </w:r>
-      <w:proofErr w:type="spellEnd"/>
-      <w:proofErr w:type="gramStart"/>
-      <w:r>
-        <w:rPr>
-          <w:rFonts w:ascii="Courier New" w:hAnsi="Courier New" w:cs="Courier New"/>
-          <w:sz w:val="20"/>
-          <w:szCs w:val="20"/>
-        </w:rPr>
-        <w:t>=”</w:t>
-      </w:r>
-      <w:proofErr w:type="spellStart"/>
-      <w:r>
-        <w:rPr>
-          <w:rFonts w:ascii="Courier New" w:hAnsi="Courier New" w:cs="Courier New"/>
-          <w:sz w:val="20"/>
-          <w:szCs w:val="20"/>
-        </w:rPr>
-        <w:t>textPersonName</w:t>
-      </w:r>
-      <w:proofErr w:type="spellEnd"/>
-      <w:proofErr w:type="gramEnd"/>
-      <w:r>
-        <w:rPr>
-          <w:rFonts w:ascii="Courier New" w:hAnsi="Courier New" w:cs="Courier New"/>
-          <w:sz w:val="20"/>
-          <w:szCs w:val="20"/>
-        </w:rPr>
-        <w:t>”</w:t>
+      <w:r>
+        <w:rPr>
+          <w:rFonts w:ascii="Courier New" w:hAnsi="Courier New" w:cs="Courier New"/>
+          <w:sz w:val="20"/>
+          <w:szCs w:val="20"/>
+        </w:rPr>
+        <w:t>inputType=”textPersonName”</w:t>
       </w:r>
     </w:p>
     <w:p>
@@ -1858,14 +1517,12 @@
           <w:b/>
         </w:rPr>
       </w:pPr>
-      <w:proofErr w:type="spellStart"/>
       <w:r>
         <w:rPr>
           <w:b/>
         </w:rPr>
         <w:t>TextView</w:t>
       </w:r>
-      <w:proofErr w:type="spellEnd"/>
     </w:p>
     <w:p>
       <w:pPr>
@@ -1899,28 +1556,8 @@
           <w:sz w:val="20"/>
           <w:szCs w:val="20"/>
         </w:rPr>
-        <w:t>id</w:t>
-      </w:r>
-      <w:proofErr w:type="gramStart"/>
-      <w:r>
-        <w:rPr>
-          <w:rFonts w:ascii="Courier New" w:hAnsi="Courier New" w:cs="Courier New"/>
-          <w:sz w:val="20"/>
-          <w:szCs w:val="20"/>
-        </w:rPr>
-        <w:t>=”</w:t>
-      </w:r>
-      <w:proofErr w:type="spellStart"/>
-      <w:r>
-        <w:rPr>
-          <w:rFonts w:ascii="Courier New" w:hAnsi="Courier New" w:cs="Courier New"/>
-          <w:sz w:val="20"/>
-          <w:szCs w:val="20"/>
-        </w:rPr>
-        <w:t>passwordEditText</w:t>
-      </w:r>
-      <w:proofErr w:type="spellEnd"/>
-      <w:proofErr w:type="gramEnd"/>
+        <w:t>id=”passwordEditText</w:t>
+      </w:r>
       <w:r>
         <w:rPr>
           <w:rFonts w:ascii="Courier New" w:hAnsi="Courier New" w:cs="Courier New"/>
@@ -1943,23 +1580,13 @@
           <w:szCs w:val="20"/>
         </w:rPr>
       </w:pPr>
-      <w:proofErr w:type="spellStart"/>
-      <w:r>
-        <w:rPr>
-          <w:rFonts w:ascii="Courier New" w:hAnsi="Courier New" w:cs="Courier New"/>
-          <w:sz w:val="20"/>
-          <w:szCs w:val="20"/>
-        </w:rPr>
-        <w:t>layout_width</w:t>
-      </w:r>
-      <w:proofErr w:type="spellEnd"/>
-      <w:r>
-        <w:rPr>
-          <w:rFonts w:ascii="Courier New" w:hAnsi="Courier New" w:cs="Courier New"/>
-          <w:sz w:val="20"/>
-          <w:szCs w:val="20"/>
-        </w:rPr>
-        <w:t>="</w:t>
+      <w:r>
+        <w:rPr>
+          <w:rFonts w:ascii="Courier New" w:hAnsi="Courier New" w:cs="Courier New"/>
+          <w:sz w:val="20"/>
+          <w:szCs w:val="20"/>
+        </w:rPr>
+        <w:t>layout_width="</w:t>
       </w:r>
       <w:r>
         <w:rPr>
@@ -1991,41 +1618,13 @@
           <w:szCs w:val="20"/>
         </w:rPr>
       </w:pPr>
-      <w:proofErr w:type="spellStart"/>
-      <w:r>
-        <w:rPr>
-          <w:rFonts w:ascii="Courier New" w:hAnsi="Courier New" w:cs="Courier New"/>
-          <w:sz w:val="20"/>
-          <w:szCs w:val="20"/>
-        </w:rPr>
-        <w:t>layout_height</w:t>
-      </w:r>
-      <w:proofErr w:type="spellEnd"/>
-      <w:r>
-        <w:rPr>
-          <w:rFonts w:ascii="Courier New" w:hAnsi="Courier New" w:cs="Courier New"/>
-          <w:sz w:val="20"/>
-          <w:szCs w:val="20"/>
-        </w:rPr>
-        <w:t>="</w:t>
-      </w:r>
-      <w:proofErr w:type="spellStart"/>
-      <w:r>
-        <w:rPr>
-          <w:rFonts w:ascii="Courier New" w:hAnsi="Courier New" w:cs="Courier New"/>
-          <w:sz w:val="20"/>
-          <w:szCs w:val="20"/>
-        </w:rPr>
-        <w:t>wrap_content</w:t>
-      </w:r>
-      <w:proofErr w:type="spellEnd"/>
-      <w:r>
-        <w:rPr>
-          <w:rFonts w:ascii="Courier New" w:hAnsi="Courier New" w:cs="Courier New"/>
-          <w:sz w:val="20"/>
-          <w:szCs w:val="20"/>
-        </w:rPr>
-        <w:t>"</w:t>
+      <w:r>
+        <w:rPr>
+          <w:rFonts w:ascii="Courier New" w:hAnsi="Courier New" w:cs="Courier New"/>
+          <w:sz w:val="20"/>
+          <w:szCs w:val="20"/>
+        </w:rPr>
+        <w:t>layout_height="wrap_content"</w:t>
       </w:r>
     </w:p>
     <w:p>
@@ -2041,7 +1640,6 @@
           <w:szCs w:val="20"/>
         </w:rPr>
       </w:pPr>
-      <w:proofErr w:type="spellStart"/>
       <w:r>
         <w:rPr>
           <w:rFonts w:ascii="Courier New" w:hAnsi="Courier New" w:cs="Courier New"/>
@@ -2050,7 +1648,6 @@
         </w:rPr>
         <w:t>layout_constraintLeft_toLeftOf</w:t>
       </w:r>
-      <w:proofErr w:type="spellEnd"/>
       <w:r>
         <w:rPr>
           <w:rFonts w:ascii="Courier New" w:hAnsi="Courier New" w:cs="Courier New"/>
@@ -2097,7 +1694,6 @@
           <w:szCs w:val="20"/>
         </w:rPr>
       </w:pPr>
-      <w:proofErr w:type="spellStart"/>
       <w:r>
         <w:rPr>
           <w:rFonts w:ascii="Courier New" w:hAnsi="Courier New" w:cs="Courier New"/>
@@ -2106,7 +1702,6 @@
         </w:rPr>
         <w:t>layout_constraintRight_toRightOf</w:t>
       </w:r>
-      <w:proofErr w:type="spellEnd"/>
       <w:r>
         <w:rPr>
           <w:rFonts w:ascii="Courier New" w:hAnsi="Courier New" w:cs="Courier New"/>
@@ -2145,7 +1740,6 @@
           <w:szCs w:val="20"/>
         </w:rPr>
       </w:pPr>
-      <w:proofErr w:type="spellStart"/>
       <w:r>
         <w:rPr>
           <w:rFonts w:ascii="Courier New" w:hAnsi="Courier New" w:cs="Courier New"/>
@@ -2154,7 +1748,6 @@
         </w:rPr>
         <w:t>layout_constraintTop_toTopOf</w:t>
       </w:r>
-      <w:proofErr w:type="spellEnd"/>
       <w:r>
         <w:rPr>
           <w:rFonts w:ascii="Courier New" w:hAnsi="Courier New" w:cs="Courier New"/>
@@ -2180,18 +1773,8 @@
           <w:sz w:val="20"/>
           <w:szCs w:val="20"/>
         </w:rPr>
-        <w:t>@+id/</w:t>
-      </w:r>
-      <w:proofErr w:type="spellStart"/>
-      <w:r>
-        <w:rPr>
-          <w:rFonts w:ascii="Courier New" w:hAnsi="Courier New" w:cs="Courier New"/>
-          <w:sz w:val="20"/>
-          <w:szCs w:val="20"/>
-        </w:rPr>
-        <w:t>usernameEditText</w:t>
-      </w:r>
-      <w:proofErr w:type="spellEnd"/>
+        <w:t>@+id/usernameEditText</w:t>
+      </w:r>
       <w:r>
         <w:rPr>
           <w:rFonts w:ascii="Courier New" w:hAnsi="Courier New" w:cs="Courier New"/>
@@ -2214,23 +1797,13 @@
           <w:szCs w:val="20"/>
         </w:rPr>
       </w:pPr>
-      <w:proofErr w:type="spellStart"/>
-      <w:r>
-        <w:rPr>
-          <w:rFonts w:ascii="Courier New" w:hAnsi="Courier New" w:cs="Courier New"/>
-          <w:sz w:val="20"/>
-          <w:szCs w:val="20"/>
-        </w:rPr>
-        <w:t>layout_marginEnd</w:t>
-      </w:r>
-      <w:proofErr w:type="spellEnd"/>
-      <w:r>
-        <w:rPr>
-          <w:rFonts w:ascii="Courier New" w:hAnsi="Courier New" w:cs="Courier New"/>
-          <w:sz w:val="20"/>
-          <w:szCs w:val="20"/>
-        </w:rPr>
-        <w:t>=”8dp”</w:t>
+      <w:r>
+        <w:rPr>
+          <w:rFonts w:ascii="Courier New" w:hAnsi="Courier New" w:cs="Courier New"/>
+          <w:sz w:val="20"/>
+          <w:szCs w:val="20"/>
+        </w:rPr>
+        <w:t>layout_marginEnd=”8dp”</w:t>
       </w:r>
     </w:p>
     <w:p>
@@ -2246,23 +1819,13 @@
           <w:szCs w:val="20"/>
         </w:rPr>
       </w:pPr>
-      <w:proofErr w:type="spellStart"/>
-      <w:r>
-        <w:rPr>
-          <w:rFonts w:ascii="Courier New" w:hAnsi="Courier New" w:cs="Courier New"/>
-          <w:sz w:val="20"/>
-          <w:szCs w:val="20"/>
-        </w:rPr>
-        <w:t>layout_marginLeft</w:t>
-      </w:r>
-      <w:proofErr w:type="spellEnd"/>
-      <w:r>
-        <w:rPr>
-          <w:rFonts w:ascii="Courier New" w:hAnsi="Courier New" w:cs="Courier New"/>
-          <w:sz w:val="20"/>
-          <w:szCs w:val="20"/>
-        </w:rPr>
-        <w:t>=”8dp”</w:t>
+      <w:r>
+        <w:rPr>
+          <w:rFonts w:ascii="Courier New" w:hAnsi="Courier New" w:cs="Courier New"/>
+          <w:sz w:val="20"/>
+          <w:szCs w:val="20"/>
+        </w:rPr>
+        <w:t>layout_marginLeft=”8dp”</w:t>
       </w:r>
     </w:p>
     <w:p>
@@ -2278,23 +1841,13 @@
           <w:szCs w:val="20"/>
         </w:rPr>
       </w:pPr>
-      <w:proofErr w:type="spellStart"/>
-      <w:r>
-        <w:rPr>
-          <w:rFonts w:ascii="Courier New" w:hAnsi="Courier New" w:cs="Courier New"/>
-          <w:sz w:val="20"/>
-          <w:szCs w:val="20"/>
-        </w:rPr>
-        <w:t>layout_marginRight</w:t>
-      </w:r>
-      <w:proofErr w:type="spellEnd"/>
-      <w:r>
-        <w:rPr>
-          <w:rFonts w:ascii="Courier New" w:hAnsi="Courier New" w:cs="Courier New"/>
-          <w:sz w:val="20"/>
-          <w:szCs w:val="20"/>
-        </w:rPr>
-        <w:t>=”8dp”</w:t>
+      <w:r>
+        <w:rPr>
+          <w:rFonts w:ascii="Courier New" w:hAnsi="Courier New" w:cs="Courier New"/>
+          <w:sz w:val="20"/>
+          <w:szCs w:val="20"/>
+        </w:rPr>
+        <w:t>layout_marginRight=”8dp”</w:t>
       </w:r>
     </w:p>
     <w:p>
@@ -2310,23 +1863,13 @@
           <w:szCs w:val="20"/>
         </w:rPr>
       </w:pPr>
-      <w:proofErr w:type="spellStart"/>
-      <w:r>
-        <w:rPr>
-          <w:rFonts w:ascii="Courier New" w:hAnsi="Courier New" w:cs="Courier New"/>
-          <w:sz w:val="20"/>
-          <w:szCs w:val="20"/>
-        </w:rPr>
-        <w:t>layout_marginStart</w:t>
-      </w:r>
-      <w:proofErr w:type="spellEnd"/>
-      <w:r>
-        <w:rPr>
-          <w:rFonts w:ascii="Courier New" w:hAnsi="Courier New" w:cs="Courier New"/>
-          <w:sz w:val="20"/>
-          <w:szCs w:val="20"/>
-        </w:rPr>
-        <w:t>=”8dp”</w:t>
+      <w:r>
+        <w:rPr>
+          <w:rFonts w:ascii="Courier New" w:hAnsi="Courier New" w:cs="Courier New"/>
+          <w:sz w:val="20"/>
+          <w:szCs w:val="20"/>
+        </w:rPr>
+        <w:t>layout_marginStart=”8dp”</w:t>
       </w:r>
     </w:p>
     <w:p>
@@ -2342,7 +1885,6 @@
           <w:szCs w:val="20"/>
         </w:rPr>
       </w:pPr>
-      <w:proofErr w:type="spellStart"/>
       <w:r>
         <w:rPr>
           <w:rFonts w:ascii="Courier New" w:hAnsi="Courier New" w:cs="Courier New"/>
@@ -2350,16 +1892,7 @@
           <w:szCs w:val="20"/>
         </w:rPr>
         <w:lastRenderedPageBreak/>
-        <w:t>layout_marginTop</w:t>
-      </w:r>
-      <w:proofErr w:type="spellEnd"/>
-      <w:r>
-        <w:rPr>
-          <w:rFonts w:ascii="Courier New" w:hAnsi="Courier New" w:cs="Courier New"/>
-          <w:sz w:val="20"/>
-          <w:szCs w:val="20"/>
-        </w:rPr>
-        <w:t>=”8dp”</w:t>
+        <w:t>layout_marginTop=”8dp”</w:t>
       </w:r>
     </w:p>
     <w:p>
@@ -2403,25 +1936,7 @@
           <w:sz w:val="20"/>
           <w:szCs w:val="20"/>
         </w:rPr>
-        <w:t>hint</w:t>
-      </w:r>
-      <w:proofErr w:type="gramStart"/>
-      <w:r>
-        <w:rPr>
-          <w:rFonts w:ascii="Courier New" w:hAnsi="Courier New" w:cs="Courier New"/>
-          <w:sz w:val="20"/>
-          <w:szCs w:val="20"/>
-        </w:rPr>
-        <w:t>=”Password</w:t>
-      </w:r>
-      <w:proofErr w:type="gramEnd"/>
-      <w:r>
-        <w:rPr>
-          <w:rFonts w:ascii="Courier New" w:hAnsi="Courier New" w:cs="Courier New"/>
-          <w:sz w:val="20"/>
-          <w:szCs w:val="20"/>
-        </w:rPr>
-        <w:t>”</w:t>
+        <w:t>hint=”Password”</w:t>
       </w:r>
     </w:p>
     <w:p>
@@ -2437,43 +1952,13 @@
           <w:szCs w:val="20"/>
         </w:rPr>
       </w:pPr>
-      <w:proofErr w:type="spellStart"/>
-      <w:r>
-        <w:rPr>
-          <w:rFonts w:ascii="Courier New" w:hAnsi="Courier New" w:cs="Courier New"/>
-          <w:sz w:val="20"/>
-          <w:szCs w:val="20"/>
-        </w:rPr>
-        <w:t>inputType</w:t>
-      </w:r>
-      <w:proofErr w:type="spellEnd"/>
-      <w:proofErr w:type="gramStart"/>
-      <w:r>
-        <w:rPr>
-          <w:rFonts w:ascii="Courier New" w:hAnsi="Courier New" w:cs="Courier New"/>
-          <w:sz w:val="20"/>
-          <w:szCs w:val="20"/>
-        </w:rPr>
-        <w:t>=”</w:t>
-      </w:r>
-      <w:proofErr w:type="spellStart"/>
-      <w:r>
-        <w:rPr>
-          <w:rFonts w:ascii="Courier New" w:hAnsi="Courier New" w:cs="Courier New"/>
-          <w:sz w:val="20"/>
-          <w:szCs w:val="20"/>
-        </w:rPr>
-        <w:t>textPassword</w:t>
-      </w:r>
-      <w:proofErr w:type="spellEnd"/>
-      <w:proofErr w:type="gramEnd"/>
-      <w:r>
-        <w:rPr>
-          <w:rFonts w:ascii="Courier New" w:hAnsi="Courier New" w:cs="Courier New"/>
-          <w:sz w:val="20"/>
-          <w:szCs w:val="20"/>
-        </w:rPr>
-        <w:t>”</w:t>
+      <w:r>
+        <w:rPr>
+          <w:rFonts w:ascii="Courier New" w:hAnsi="Courier New" w:cs="Courier New"/>
+          <w:sz w:val="20"/>
+          <w:szCs w:val="20"/>
+        </w:rPr>
+        <w:t>inputType=”textPassword”</w:t>
       </w:r>
     </w:p>
     <w:p>
@@ -2648,15 +2133,7 @@
         <w:t>Open MainActivity.java</w:t>
       </w:r>
       <w:r>
-        <w:t>, found under “app/java/</w:t>
-      </w:r>
-      <w:proofErr w:type="spellStart"/>
-      <w:r>
-        <w:t>your_package_name</w:t>
-      </w:r>
-      <w:proofErr w:type="spellEnd"/>
-      <w:r>
-        <w:t>”</w:t>
+        <w:t>, found under “app/java/your_package_name”</w:t>
       </w:r>
       <w:r>
         <w:t>,</w:t>
@@ -2711,23 +2188,13 @@
               </w:rPr>
               <w:t xml:space="preserve">public class </w:t>
             </w:r>
-            <w:proofErr w:type="spellStart"/>
-            <w:r>
-              <w:rPr>
-                <w:rFonts w:ascii="Menlo" w:hAnsi="Menlo" w:cs="Menlo"/>
-                <w:sz w:val="18"/>
-                <w:szCs w:val="18"/>
-              </w:rPr>
-              <w:t>MainActivity</w:t>
-            </w:r>
-            <w:proofErr w:type="spellEnd"/>
-            <w:r>
-              <w:rPr>
-                <w:rFonts w:ascii="Menlo" w:hAnsi="Menlo" w:cs="Menlo"/>
-                <w:sz w:val="18"/>
-                <w:szCs w:val="18"/>
-              </w:rPr>
-              <w:t xml:space="preserve"> </w:t>
+            <w:r>
+              <w:rPr>
+                <w:rFonts w:ascii="Menlo" w:hAnsi="Menlo" w:cs="Menlo"/>
+                <w:sz w:val="18"/>
+                <w:szCs w:val="18"/>
+              </w:rPr>
+              <w:t xml:space="preserve">MainActivity </w:t>
             </w:r>
             <w:r>
               <w:rPr>
@@ -2740,23 +2207,13 @@
               </w:rPr>
               <w:t xml:space="preserve">extends </w:t>
             </w:r>
-            <w:proofErr w:type="spellStart"/>
-            <w:r>
-              <w:rPr>
-                <w:rFonts w:ascii="Menlo" w:hAnsi="Menlo" w:cs="Menlo"/>
-                <w:sz w:val="18"/>
-                <w:szCs w:val="18"/>
-              </w:rPr>
-              <w:t>AppCompatActivity</w:t>
-            </w:r>
-            <w:proofErr w:type="spellEnd"/>
-            <w:r>
-              <w:rPr>
-                <w:rFonts w:ascii="Menlo" w:hAnsi="Menlo" w:cs="Menlo"/>
-                <w:sz w:val="18"/>
-                <w:szCs w:val="18"/>
-              </w:rPr>
-              <w:t xml:space="preserve"> {</w:t>
+            <w:r>
+              <w:rPr>
+                <w:rFonts w:ascii="Menlo" w:hAnsi="Menlo" w:cs="Menlo"/>
+                <w:sz w:val="18"/>
+                <w:szCs w:val="18"/>
+              </w:rPr>
+              <w:t>AppCompatActivity {</w:t>
             </w:r>
             <w:r>
               <w:rPr>
@@ -2824,31 +2281,7 @@
                 <w:sz w:val="18"/>
                 <w:szCs w:val="18"/>
               </w:rPr>
-              <w:t>"</w:t>
-            </w:r>
-            <w:proofErr w:type="spellStart"/>
-            <w:r>
-              <w:rPr>
-                <w:rFonts w:ascii="Menlo" w:hAnsi="Menlo" w:cs="Menlo"/>
-                <w:b/>
-                <w:bCs/>
-                <w:color w:val="008000"/>
-                <w:sz w:val="18"/>
-                <w:szCs w:val="18"/>
-              </w:rPr>
-              <w:t>MyPrefLogin</w:t>
-            </w:r>
-            <w:proofErr w:type="spellEnd"/>
-            <w:r>
-              <w:rPr>
-                <w:rFonts w:ascii="Menlo" w:hAnsi="Menlo" w:cs="Menlo"/>
-                <w:b/>
-                <w:bCs/>
-                <w:color w:val="008000"/>
-                <w:sz w:val="18"/>
-                <w:szCs w:val="18"/>
-              </w:rPr>
-              <w:t>"</w:t>
+              <w:t>"MyPrefLogin"</w:t>
             </w:r>
             <w:r>
               <w:rPr>
@@ -2916,31 +2349,7 @@
                 <w:sz w:val="18"/>
                 <w:szCs w:val="18"/>
               </w:rPr>
-              <w:t>"</w:t>
-            </w:r>
-            <w:proofErr w:type="spellStart"/>
-            <w:r>
-              <w:rPr>
-                <w:rFonts w:ascii="Menlo" w:hAnsi="Menlo" w:cs="Menlo"/>
-                <w:b/>
-                <w:bCs/>
-                <w:color w:val="008000"/>
-                <w:sz w:val="18"/>
-                <w:szCs w:val="18"/>
-              </w:rPr>
-              <w:t>UsernameKey</w:t>
-            </w:r>
-            <w:proofErr w:type="spellEnd"/>
-            <w:r>
-              <w:rPr>
-                <w:rFonts w:ascii="Menlo" w:hAnsi="Menlo" w:cs="Menlo"/>
-                <w:b/>
-                <w:bCs/>
-                <w:color w:val="008000"/>
-                <w:sz w:val="18"/>
-                <w:szCs w:val="18"/>
-              </w:rPr>
-              <w:t>"</w:t>
+              <w:t>"UsernameKey"</w:t>
             </w:r>
             <w:r>
               <w:rPr>
@@ -3008,31 +2417,7 @@
                 <w:sz w:val="18"/>
                 <w:szCs w:val="18"/>
               </w:rPr>
-              <w:t>"</w:t>
-            </w:r>
-            <w:proofErr w:type="spellStart"/>
-            <w:r>
-              <w:rPr>
-                <w:rFonts w:ascii="Menlo" w:hAnsi="Menlo" w:cs="Menlo"/>
-                <w:b/>
-                <w:bCs/>
-                <w:color w:val="008000"/>
-                <w:sz w:val="18"/>
-                <w:szCs w:val="18"/>
-              </w:rPr>
-              <w:t>PasswordKey</w:t>
-            </w:r>
-            <w:proofErr w:type="spellEnd"/>
-            <w:r>
-              <w:rPr>
-                <w:rFonts w:ascii="Menlo" w:hAnsi="Menlo" w:cs="Menlo"/>
-                <w:b/>
-                <w:bCs/>
-                <w:color w:val="008000"/>
-                <w:sz w:val="18"/>
-                <w:szCs w:val="18"/>
-              </w:rPr>
-              <w:t>"</w:t>
+              <w:t>"PasswordKey"</w:t>
             </w:r>
             <w:r>
               <w:rPr>
@@ -3049,27 +2434,8 @@
                 <w:szCs w:val="18"/>
               </w:rPr>
               <w:br/>
-              <w:t xml:space="preserve">    </w:t>
-            </w:r>
-            <w:proofErr w:type="spellStart"/>
-            <w:r>
-              <w:rPr>
-                <w:rFonts w:ascii="Menlo" w:hAnsi="Menlo" w:cs="Menlo"/>
-                <w:sz w:val="18"/>
-                <w:szCs w:val="18"/>
-              </w:rPr>
-              <w:t>SharedPreferences</w:t>
-            </w:r>
-            <w:proofErr w:type="spellEnd"/>
-            <w:r>
-              <w:rPr>
-                <w:rFonts w:ascii="Menlo" w:hAnsi="Menlo" w:cs="Menlo"/>
-                <w:sz w:val="18"/>
-                <w:szCs w:val="18"/>
-              </w:rPr>
-              <w:t xml:space="preserve"> </w:t>
-            </w:r>
-            <w:proofErr w:type="spellStart"/>
+              <w:t xml:space="preserve">    SharedPreferences </w:t>
+            </w:r>
             <w:r>
               <w:rPr>
                 <w:rFonts w:ascii="Menlo" w:hAnsi="Menlo" w:cs="Menlo"/>
@@ -3081,7 +2447,6 @@
               </w:rPr>
               <w:t>mSharedPreferences</w:t>
             </w:r>
-            <w:proofErr w:type="spellEnd"/>
             <w:r>
               <w:rPr>
                 <w:rFonts w:ascii="Menlo" w:hAnsi="Menlo" w:cs="Menlo"/>
@@ -3097,27 +2462,8 @@
                 <w:szCs w:val="18"/>
               </w:rPr>
               <w:br/>
-              <w:t xml:space="preserve">    </w:t>
-            </w:r>
-            <w:proofErr w:type="spellStart"/>
-            <w:r>
-              <w:rPr>
-                <w:rFonts w:ascii="Menlo" w:hAnsi="Menlo" w:cs="Menlo"/>
-                <w:sz w:val="18"/>
-                <w:szCs w:val="18"/>
-              </w:rPr>
-              <w:t>EditText</w:t>
-            </w:r>
-            <w:proofErr w:type="spellEnd"/>
-            <w:r>
-              <w:rPr>
-                <w:rFonts w:ascii="Menlo" w:hAnsi="Menlo" w:cs="Menlo"/>
-                <w:sz w:val="18"/>
-                <w:szCs w:val="18"/>
-              </w:rPr>
-              <w:t xml:space="preserve"> </w:t>
-            </w:r>
-            <w:proofErr w:type="spellStart"/>
+              <w:t xml:space="preserve">    EditText </w:t>
+            </w:r>
             <w:r>
               <w:rPr>
                 <w:rFonts w:ascii="Menlo" w:hAnsi="Menlo" w:cs="Menlo"/>
@@ -3129,7 +2475,6 @@
               </w:rPr>
               <w:t>mUsernameEditText</w:t>
             </w:r>
-            <w:proofErr w:type="spellEnd"/>
             <w:r>
               <w:rPr>
                 <w:rFonts w:ascii="Menlo" w:hAnsi="Menlo" w:cs="Menlo"/>
@@ -3138,7 +2483,6 @@
               </w:rPr>
               <w:t xml:space="preserve">, </w:t>
             </w:r>
-            <w:proofErr w:type="spellStart"/>
             <w:r>
               <w:rPr>
                 <w:rFonts w:ascii="Menlo" w:hAnsi="Menlo" w:cs="Menlo"/>
@@ -3150,7 +2494,6 @@
               </w:rPr>
               <w:t>mPasswordEditText</w:t>
             </w:r>
-            <w:proofErr w:type="spellEnd"/>
             <w:r>
               <w:rPr>
                 <w:rFonts w:ascii="Menlo" w:hAnsi="Menlo" w:cs="Menlo"/>
@@ -3168,7 +2511,6 @@
               <w:br/>
               <w:t xml:space="preserve">    Button </w:t>
             </w:r>
-            <w:proofErr w:type="spellStart"/>
             <w:r>
               <w:rPr>
                 <w:rFonts w:ascii="Menlo" w:hAnsi="Menlo" w:cs="Menlo"/>
@@ -3180,7 +2522,6 @@
               </w:rPr>
               <w:t>mStoreButton</w:t>
             </w:r>
-            <w:proofErr w:type="spellEnd"/>
             <w:r>
               <w:rPr>
                 <w:rFonts w:ascii="Menlo" w:hAnsi="Menlo" w:cs="Menlo"/>
@@ -3213,14 +2554,12 @@
       <w:r>
         <w:t xml:space="preserve"> </w:t>
       </w:r>
-      <w:proofErr w:type="spellStart"/>
       <w:r>
         <w:rPr>
           <w:b/>
         </w:rPr>
         <w:t>onCreate</w:t>
       </w:r>
-      <w:proofErr w:type="spellEnd"/>
       <w:r>
         <w:t xml:space="preserve"> method:</w:t>
       </w:r>
@@ -3301,7 +2640,6 @@
               </w:rPr>
               <w:t xml:space="preserve">protected void </w:t>
             </w:r>
-            <w:proofErr w:type="spellStart"/>
             <w:r>
               <w:rPr>
                 <w:rFonts w:ascii="Menlo" w:hAnsi="Menlo" w:cs="Menlo"/>
@@ -3310,40 +2648,7 @@
                 <w:szCs w:val="18"/>
                 <w:lang w:eastAsia="zh-TW"/>
               </w:rPr>
-              <w:t>onCreate</w:t>
-            </w:r>
-            <w:proofErr w:type="spellEnd"/>
-            <w:r>
-              <w:rPr>
-                <w:rFonts w:ascii="Menlo" w:hAnsi="Menlo" w:cs="Menlo"/>
-                <w:color w:val="000000"/>
-                <w:sz w:val="18"/>
-                <w:szCs w:val="18"/>
-                <w:lang w:eastAsia="zh-TW"/>
-              </w:rPr>
-              <w:t xml:space="preserve">(Bundle </w:t>
-            </w:r>
-            <w:proofErr w:type="spellStart"/>
-            <w:r>
-              <w:rPr>
-                <w:rFonts w:ascii="Menlo" w:hAnsi="Menlo" w:cs="Menlo"/>
-                <w:color w:val="000000"/>
-                <w:sz w:val="18"/>
-                <w:szCs w:val="18"/>
-                <w:lang w:eastAsia="zh-TW"/>
-              </w:rPr>
-              <w:t>savedInstanceState</w:t>
-            </w:r>
-            <w:proofErr w:type="spellEnd"/>
-            <w:r>
-              <w:rPr>
-                <w:rFonts w:ascii="Menlo" w:hAnsi="Menlo" w:cs="Menlo"/>
-                <w:color w:val="000000"/>
-                <w:sz w:val="18"/>
-                <w:szCs w:val="18"/>
-                <w:lang w:eastAsia="zh-TW"/>
-              </w:rPr>
-              <w:t>) {</w:t>
+              <w:t>onCreate(Bundle savedInstanceState) {</w:t>
             </w:r>
             <w:r>
               <w:rPr>
@@ -3366,7 +2671,6 @@
               <w:lastRenderedPageBreak/>
               <w:t xml:space="preserve">    </w:t>
             </w:r>
-            <w:proofErr w:type="spellStart"/>
             <w:r>
               <w:rPr>
                 <w:rFonts w:ascii="Menlo" w:hAnsi="Menlo" w:cs="Menlo"/>
@@ -3387,9 +2691,8 @@
                 <w:szCs w:val="18"/>
                 <w:lang w:eastAsia="zh-TW"/>
               </w:rPr>
-              <w:t>.onCreate</w:t>
-            </w:r>
-            <w:proofErr w:type="spellEnd"/>
+              <w:t>.onCreate(savedInstanceState);</w:t>
+            </w:r>
             <w:r>
               <w:rPr>
                 <w:rFonts w:ascii="Menlo" w:hAnsi="Menlo" w:cs="Menlo"/>
@@ -3398,84 +2701,8 @@
                 <w:szCs w:val="18"/>
                 <w:lang w:eastAsia="zh-TW"/>
               </w:rPr>
-              <w:t>(</w:t>
-            </w:r>
-            <w:proofErr w:type="spellStart"/>
-            <w:r>
-              <w:rPr>
-                <w:rFonts w:ascii="Menlo" w:hAnsi="Menlo" w:cs="Menlo"/>
-                <w:color w:val="000000"/>
-                <w:sz w:val="18"/>
-                <w:szCs w:val="18"/>
-                <w:lang w:eastAsia="zh-TW"/>
-              </w:rPr>
-              <w:t>savedInstanceState</w:t>
-            </w:r>
-            <w:proofErr w:type="spellEnd"/>
-            <w:r>
-              <w:rPr>
-                <w:rFonts w:ascii="Menlo" w:hAnsi="Menlo" w:cs="Menlo"/>
-                <w:color w:val="000000"/>
-                <w:sz w:val="18"/>
-                <w:szCs w:val="18"/>
-                <w:lang w:eastAsia="zh-TW"/>
-              </w:rPr>
-              <w:t>);</w:t>
-            </w:r>
-            <w:r>
-              <w:rPr>
-                <w:rFonts w:ascii="Menlo" w:hAnsi="Menlo" w:cs="Menlo"/>
-                <w:color w:val="000000"/>
-                <w:sz w:val="18"/>
-                <w:szCs w:val="18"/>
-                <w:lang w:eastAsia="zh-TW"/>
-              </w:rPr>
-              <w:br/>
-              <w:t xml:space="preserve">    </w:t>
-            </w:r>
-            <w:proofErr w:type="spellStart"/>
-            <w:r>
-              <w:rPr>
-                <w:rFonts w:ascii="Menlo" w:hAnsi="Menlo" w:cs="Menlo"/>
-                <w:color w:val="000000"/>
-                <w:sz w:val="18"/>
-                <w:szCs w:val="18"/>
-                <w:lang w:eastAsia="zh-TW"/>
-              </w:rPr>
-              <w:t>setContentView</w:t>
-            </w:r>
-            <w:proofErr w:type="spellEnd"/>
-            <w:r>
-              <w:rPr>
-                <w:rFonts w:ascii="Menlo" w:hAnsi="Menlo" w:cs="Menlo"/>
-                <w:color w:val="000000"/>
-                <w:sz w:val="18"/>
-                <w:szCs w:val="18"/>
-                <w:lang w:eastAsia="zh-TW"/>
-              </w:rPr>
-              <w:t>(</w:t>
-            </w:r>
-            <w:proofErr w:type="spellStart"/>
-            <w:r>
-              <w:rPr>
-                <w:rFonts w:ascii="Menlo" w:hAnsi="Menlo" w:cs="Menlo"/>
-                <w:color w:val="000000"/>
-                <w:sz w:val="18"/>
-                <w:szCs w:val="18"/>
-                <w:lang w:eastAsia="zh-TW"/>
-              </w:rPr>
-              <w:t>R.layout.activity_main</w:t>
-            </w:r>
-            <w:proofErr w:type="spellEnd"/>
-            <w:r>
-              <w:rPr>
-                <w:rFonts w:ascii="Menlo" w:hAnsi="Menlo" w:cs="Menlo"/>
-                <w:color w:val="000000"/>
-                <w:sz w:val="18"/>
-                <w:szCs w:val="18"/>
-                <w:lang w:eastAsia="zh-TW"/>
-              </w:rPr>
-              <w:t>);</w:t>
+              <w:br/>
+              <w:t xml:space="preserve">    setContentView(R.layout.activity_main);</w:t>
             </w:r>
             <w:r>
               <w:rPr>
@@ -3508,9 +2735,8 @@
                 <w:szCs w:val="18"/>
                 <w:lang w:eastAsia="zh-TW"/>
               </w:rPr>
-              <w:t xml:space="preserve">// initialize  username </w:t>
-            </w:r>
-            <w:proofErr w:type="spellStart"/>
+              <w:t>// initialize  username EditText</w:t>
+            </w:r>
             <w:r>
               <w:rPr>
                 <w:rFonts w:ascii="Menlo" w:hAnsi="Menlo" w:cs="Menlo"/>
@@ -3521,9 +2747,40 @@
                 <w:szCs w:val="18"/>
                 <w:lang w:eastAsia="zh-TW"/>
               </w:rPr>
-              <w:t>EditText</w:t>
-            </w:r>
-            <w:proofErr w:type="spellEnd"/>
+              <w:br/>
+              <w:t xml:space="preserve">    </w:t>
+            </w:r>
+            <w:r>
+              <w:rPr>
+                <w:rFonts w:ascii="Menlo" w:hAnsi="Menlo" w:cs="Menlo"/>
+                <w:color w:val="000000"/>
+                <w:sz w:val="18"/>
+                <w:szCs w:val="18"/>
+                <w:lang w:eastAsia="zh-TW"/>
+              </w:rPr>
+              <w:t>mUsernameEditText = (EditText)findViewById(R.id.usernameEditText);</w:t>
+            </w:r>
+            <w:r>
+              <w:rPr>
+                <w:rFonts w:ascii="Menlo" w:hAnsi="Menlo" w:cs="Menlo"/>
+                <w:color w:val="000000"/>
+                <w:sz w:val="18"/>
+                <w:szCs w:val="18"/>
+                <w:lang w:eastAsia="zh-TW"/>
+              </w:rPr>
+              <w:br/>
+            </w:r>
+            <w:r>
+              <w:rPr>
+                <w:rFonts w:ascii="Menlo" w:hAnsi="Menlo" w:cs="Menlo"/>
+                <w:color w:val="000000"/>
+                <w:sz w:val="18"/>
+                <w:szCs w:val="18"/>
+                <w:lang w:eastAsia="zh-TW"/>
+              </w:rPr>
+              <w:br/>
+              <w:t xml:space="preserve">    </w:t>
+            </w:r>
             <w:r>
               <w:rPr>
                 <w:rFonts w:ascii="Menlo" w:hAnsi="Menlo" w:cs="Menlo"/>
@@ -3534,117 +2791,7 @@
                 <w:szCs w:val="18"/>
                 <w:lang w:eastAsia="zh-TW"/>
               </w:rPr>
-              <w:br/>
-              <w:t xml:space="preserve">    </w:t>
-            </w:r>
-            <w:proofErr w:type="spellStart"/>
-            <w:r>
-              <w:rPr>
-                <w:rFonts w:ascii="Menlo" w:hAnsi="Menlo" w:cs="Menlo"/>
-                <w:color w:val="000000"/>
-                <w:sz w:val="18"/>
-                <w:szCs w:val="18"/>
-                <w:lang w:eastAsia="zh-TW"/>
-              </w:rPr>
-              <w:t>mUsernameEditText</w:t>
-            </w:r>
-            <w:proofErr w:type="spellEnd"/>
-            <w:r>
-              <w:rPr>
-                <w:rFonts w:ascii="Menlo" w:hAnsi="Menlo" w:cs="Menlo"/>
-                <w:color w:val="000000"/>
-                <w:sz w:val="18"/>
-                <w:szCs w:val="18"/>
-                <w:lang w:eastAsia="zh-TW"/>
-              </w:rPr>
-              <w:t xml:space="preserve"> = (</w:t>
-            </w:r>
-            <w:proofErr w:type="spellStart"/>
-            <w:r>
-              <w:rPr>
-                <w:rFonts w:ascii="Menlo" w:hAnsi="Menlo" w:cs="Menlo"/>
-                <w:color w:val="000000"/>
-                <w:sz w:val="18"/>
-                <w:szCs w:val="18"/>
-                <w:lang w:eastAsia="zh-TW"/>
-              </w:rPr>
-              <w:t>EditText</w:t>
-            </w:r>
-            <w:proofErr w:type="spellEnd"/>
-            <w:r>
-              <w:rPr>
-                <w:rFonts w:ascii="Menlo" w:hAnsi="Menlo" w:cs="Menlo"/>
-                <w:color w:val="000000"/>
-                <w:sz w:val="18"/>
-                <w:szCs w:val="18"/>
-                <w:lang w:eastAsia="zh-TW"/>
-              </w:rPr>
-              <w:t>)</w:t>
-            </w:r>
-            <w:proofErr w:type="spellStart"/>
-            <w:r>
-              <w:rPr>
-                <w:rFonts w:ascii="Menlo" w:hAnsi="Menlo" w:cs="Menlo"/>
-                <w:color w:val="000000"/>
-                <w:sz w:val="18"/>
-                <w:szCs w:val="18"/>
-                <w:lang w:eastAsia="zh-TW"/>
-              </w:rPr>
-              <w:t>findViewById</w:t>
-            </w:r>
-            <w:proofErr w:type="spellEnd"/>
-            <w:r>
-              <w:rPr>
-                <w:rFonts w:ascii="Menlo" w:hAnsi="Menlo" w:cs="Menlo"/>
-                <w:color w:val="000000"/>
-                <w:sz w:val="18"/>
-                <w:szCs w:val="18"/>
-                <w:lang w:eastAsia="zh-TW"/>
-              </w:rPr>
-              <w:t>(</w:t>
-            </w:r>
-            <w:proofErr w:type="spellStart"/>
-            <w:r>
-              <w:rPr>
-                <w:rFonts w:ascii="Menlo" w:hAnsi="Menlo" w:cs="Menlo"/>
-                <w:color w:val="000000"/>
-                <w:sz w:val="18"/>
-                <w:szCs w:val="18"/>
-                <w:lang w:eastAsia="zh-TW"/>
-              </w:rPr>
-              <w:t>R.id.usernameEditText</w:t>
-            </w:r>
-            <w:proofErr w:type="spellEnd"/>
-            <w:r>
-              <w:rPr>
-                <w:rFonts w:ascii="Menlo" w:hAnsi="Menlo" w:cs="Menlo"/>
-                <w:color w:val="000000"/>
-                <w:sz w:val="18"/>
-                <w:szCs w:val="18"/>
-                <w:lang w:eastAsia="zh-TW"/>
-              </w:rPr>
-              <w:t>);</w:t>
-            </w:r>
-            <w:r>
-              <w:rPr>
-                <w:rFonts w:ascii="Menlo" w:hAnsi="Menlo" w:cs="Menlo"/>
-                <w:color w:val="000000"/>
-                <w:sz w:val="18"/>
-                <w:szCs w:val="18"/>
-                <w:lang w:eastAsia="zh-TW"/>
-              </w:rPr>
-              <w:br/>
-            </w:r>
-            <w:r>
-              <w:rPr>
-                <w:rFonts w:ascii="Menlo" w:hAnsi="Menlo" w:cs="Menlo"/>
-                <w:color w:val="000000"/>
-                <w:sz w:val="18"/>
-                <w:szCs w:val="18"/>
-                <w:lang w:eastAsia="zh-TW"/>
-              </w:rPr>
-              <w:br/>
-              <w:t xml:space="preserve">    </w:t>
+              <w:t>// initialize  password EditText  instance</w:t>
             </w:r>
             <w:r>
               <w:rPr>
@@ -3656,9 +2803,40 @@
                 <w:szCs w:val="18"/>
                 <w:lang w:eastAsia="zh-TW"/>
               </w:rPr>
-              <w:t xml:space="preserve">// initialize  password </w:t>
-            </w:r>
-            <w:proofErr w:type="spellStart"/>
+              <w:br/>
+              <w:t xml:space="preserve">    </w:t>
+            </w:r>
+            <w:r>
+              <w:rPr>
+                <w:rFonts w:ascii="Menlo" w:hAnsi="Menlo" w:cs="Menlo"/>
+                <w:color w:val="000000"/>
+                <w:sz w:val="18"/>
+                <w:szCs w:val="18"/>
+                <w:lang w:eastAsia="zh-TW"/>
+              </w:rPr>
+              <w:t>mPasswordEditText = (EditText)findViewById(R.id.passwordEditText);</w:t>
+            </w:r>
+            <w:r>
+              <w:rPr>
+                <w:rFonts w:ascii="Menlo" w:hAnsi="Menlo" w:cs="Menlo"/>
+                <w:color w:val="000000"/>
+                <w:sz w:val="18"/>
+                <w:szCs w:val="18"/>
+                <w:lang w:eastAsia="zh-TW"/>
+              </w:rPr>
+              <w:br/>
+            </w:r>
+            <w:r>
+              <w:rPr>
+                <w:rFonts w:ascii="Menlo" w:hAnsi="Menlo" w:cs="Menlo"/>
+                <w:color w:val="000000"/>
+                <w:sz w:val="18"/>
+                <w:szCs w:val="18"/>
+                <w:lang w:eastAsia="zh-TW"/>
+              </w:rPr>
+              <w:br/>
+              <w:t xml:space="preserve">    </w:t>
+            </w:r>
             <w:r>
               <w:rPr>
                 <w:rFonts w:ascii="Menlo" w:hAnsi="Menlo" w:cs="Menlo"/>
@@ -3669,9 +2847,8 @@
                 <w:szCs w:val="18"/>
                 <w:lang w:eastAsia="zh-TW"/>
               </w:rPr>
-              <w:t>EditText</w:t>
-            </w:r>
-            <w:proofErr w:type="spellEnd"/>
+              <w:t>// initialize button instance</w:t>
+            </w:r>
             <w:r>
               <w:rPr>
                 <w:rFonts w:ascii="Menlo" w:hAnsi="Menlo" w:cs="Menlo"/>
@@ -3682,7 +2859,39 @@
                 <w:szCs w:val="18"/>
                 <w:lang w:eastAsia="zh-TW"/>
               </w:rPr>
-              <w:t xml:space="preserve">  instance</w:t>
+              <w:br/>
+              <w:t xml:space="preserve">    </w:t>
+            </w:r>
+            <w:r>
+              <w:rPr>
+                <w:rFonts w:ascii="Menlo" w:hAnsi="Menlo" w:cs="Menlo"/>
+                <w:color w:val="000000"/>
+                <w:sz w:val="18"/>
+                <w:szCs w:val="18"/>
+                <w:lang w:eastAsia="zh-TW"/>
+              </w:rPr>
+              <w:t>mStoreButton = (Button) findViewById(R.id.storeButton);</w:t>
+            </w:r>
+            <w:r>
+              <w:rPr>
+                <w:rFonts w:ascii="Menlo" w:hAnsi="Menlo" w:cs="Menlo"/>
+                <w:color w:val="000000"/>
+                <w:sz w:val="18"/>
+                <w:szCs w:val="18"/>
+                <w:lang w:eastAsia="zh-TW"/>
+              </w:rPr>
+              <w:br/>
+            </w:r>
+            <w:r>
+              <w:rPr>
+                <w:rFonts w:ascii="Menlo" w:hAnsi="Menlo" w:cs="Menlo"/>
+                <w:color w:val="000000"/>
+                <w:sz w:val="18"/>
+                <w:szCs w:val="18"/>
+                <w:lang w:eastAsia="zh-TW"/>
+              </w:rPr>
+              <w:br/>
+              <w:t xml:space="preserve">    </w:t>
             </w:r>
             <w:r>
               <w:rPr>
@@ -3694,117 +2903,7 @@
                 <w:szCs w:val="18"/>
                 <w:lang w:eastAsia="zh-TW"/>
               </w:rPr>
-              <w:br/>
-              <w:t xml:space="preserve">    </w:t>
-            </w:r>
-            <w:proofErr w:type="spellStart"/>
-            <w:r>
-              <w:rPr>
-                <w:rFonts w:ascii="Menlo" w:hAnsi="Menlo" w:cs="Menlo"/>
-                <w:color w:val="000000"/>
-                <w:sz w:val="18"/>
-                <w:szCs w:val="18"/>
-                <w:lang w:eastAsia="zh-TW"/>
-              </w:rPr>
-              <w:t>mPasswordEditText</w:t>
-            </w:r>
-            <w:proofErr w:type="spellEnd"/>
-            <w:r>
-              <w:rPr>
-                <w:rFonts w:ascii="Menlo" w:hAnsi="Menlo" w:cs="Menlo"/>
-                <w:color w:val="000000"/>
-                <w:sz w:val="18"/>
-                <w:szCs w:val="18"/>
-                <w:lang w:eastAsia="zh-TW"/>
-              </w:rPr>
-              <w:t xml:space="preserve"> = (</w:t>
-            </w:r>
-            <w:proofErr w:type="spellStart"/>
-            <w:r>
-              <w:rPr>
-                <w:rFonts w:ascii="Menlo" w:hAnsi="Menlo" w:cs="Menlo"/>
-                <w:color w:val="000000"/>
-                <w:sz w:val="18"/>
-                <w:szCs w:val="18"/>
-                <w:lang w:eastAsia="zh-TW"/>
-              </w:rPr>
-              <w:t>EditText</w:t>
-            </w:r>
-            <w:proofErr w:type="spellEnd"/>
-            <w:r>
-              <w:rPr>
-                <w:rFonts w:ascii="Menlo" w:hAnsi="Menlo" w:cs="Menlo"/>
-                <w:color w:val="000000"/>
-                <w:sz w:val="18"/>
-                <w:szCs w:val="18"/>
-                <w:lang w:eastAsia="zh-TW"/>
-              </w:rPr>
-              <w:t>)</w:t>
-            </w:r>
-            <w:proofErr w:type="spellStart"/>
-            <w:r>
-              <w:rPr>
-                <w:rFonts w:ascii="Menlo" w:hAnsi="Menlo" w:cs="Menlo"/>
-                <w:color w:val="000000"/>
-                <w:sz w:val="18"/>
-                <w:szCs w:val="18"/>
-                <w:lang w:eastAsia="zh-TW"/>
-              </w:rPr>
-              <w:t>findViewById</w:t>
-            </w:r>
-            <w:proofErr w:type="spellEnd"/>
-            <w:r>
-              <w:rPr>
-                <w:rFonts w:ascii="Menlo" w:hAnsi="Menlo" w:cs="Menlo"/>
-                <w:color w:val="000000"/>
-                <w:sz w:val="18"/>
-                <w:szCs w:val="18"/>
-                <w:lang w:eastAsia="zh-TW"/>
-              </w:rPr>
-              <w:t>(</w:t>
-            </w:r>
-            <w:proofErr w:type="spellStart"/>
-            <w:r>
-              <w:rPr>
-                <w:rFonts w:ascii="Menlo" w:hAnsi="Menlo" w:cs="Menlo"/>
-                <w:color w:val="000000"/>
-                <w:sz w:val="18"/>
-                <w:szCs w:val="18"/>
-                <w:lang w:eastAsia="zh-TW"/>
-              </w:rPr>
-              <w:t>R.id.passwordEditText</w:t>
-            </w:r>
-            <w:proofErr w:type="spellEnd"/>
-            <w:r>
-              <w:rPr>
-                <w:rFonts w:ascii="Menlo" w:hAnsi="Menlo" w:cs="Menlo"/>
-                <w:color w:val="000000"/>
-                <w:sz w:val="18"/>
-                <w:szCs w:val="18"/>
-                <w:lang w:eastAsia="zh-TW"/>
-              </w:rPr>
-              <w:t>);</w:t>
-            </w:r>
-            <w:r>
-              <w:rPr>
-                <w:rFonts w:ascii="Menlo" w:hAnsi="Menlo" w:cs="Menlo"/>
-                <w:color w:val="000000"/>
-                <w:sz w:val="18"/>
-                <w:szCs w:val="18"/>
-                <w:lang w:eastAsia="zh-TW"/>
-              </w:rPr>
-              <w:br/>
-            </w:r>
-            <w:r>
-              <w:rPr>
-                <w:rFonts w:ascii="Menlo" w:hAnsi="Menlo" w:cs="Menlo"/>
-                <w:color w:val="000000"/>
-                <w:sz w:val="18"/>
-                <w:szCs w:val="18"/>
-                <w:lang w:eastAsia="zh-TW"/>
-              </w:rPr>
-              <w:br/>
-              <w:t xml:space="preserve">    </w:t>
+              <w:t>// initialize SharedPreferences</w:t>
             </w:r>
             <w:r>
               <w:rPr>
@@ -3816,7 +2915,39 @@
                 <w:szCs w:val="18"/>
                 <w:lang w:eastAsia="zh-TW"/>
               </w:rPr>
-              <w:t>// initialize button instance</w:t>
+              <w:br/>
+              <w:t xml:space="preserve">    </w:t>
+            </w:r>
+            <w:r>
+              <w:rPr>
+                <w:rFonts w:ascii="Menlo" w:hAnsi="Menlo" w:cs="Menlo"/>
+                <w:color w:val="000000"/>
+                <w:sz w:val="18"/>
+                <w:szCs w:val="18"/>
+                <w:lang w:eastAsia="zh-TW"/>
+              </w:rPr>
+              <w:t>mSharedPreferences = getSharedPreferences(MY_PREFERENCES, Context.MODE_PRIVATE);</w:t>
+            </w:r>
+            <w:r>
+              <w:rPr>
+                <w:rFonts w:ascii="Menlo" w:hAnsi="Menlo" w:cs="Menlo"/>
+                <w:color w:val="000000"/>
+                <w:sz w:val="18"/>
+                <w:szCs w:val="18"/>
+                <w:lang w:eastAsia="zh-TW"/>
+              </w:rPr>
+              <w:br/>
+            </w:r>
+            <w:r>
+              <w:rPr>
+                <w:rFonts w:ascii="Menlo" w:hAnsi="Menlo" w:cs="Menlo"/>
+                <w:color w:val="000000"/>
+                <w:sz w:val="18"/>
+                <w:szCs w:val="18"/>
+                <w:lang w:eastAsia="zh-TW"/>
+              </w:rPr>
+              <w:br/>
+              <w:t xml:space="preserve">    </w:t>
             </w:r>
             <w:r>
               <w:rPr>
@@ -3828,95 +2959,7 @@
                 <w:szCs w:val="18"/>
                 <w:lang w:eastAsia="zh-TW"/>
               </w:rPr>
-              <w:br/>
-              <w:t xml:space="preserve">    </w:t>
-            </w:r>
-            <w:proofErr w:type="spellStart"/>
-            <w:r>
-              <w:rPr>
-                <w:rFonts w:ascii="Menlo" w:hAnsi="Menlo" w:cs="Menlo"/>
-                <w:color w:val="000000"/>
-                <w:sz w:val="18"/>
-                <w:szCs w:val="18"/>
-                <w:lang w:eastAsia="zh-TW"/>
-              </w:rPr>
-              <w:t>mStoreButton</w:t>
-            </w:r>
-            <w:proofErr w:type="spellEnd"/>
-            <w:r>
-              <w:rPr>
-                <w:rFonts w:ascii="Menlo" w:hAnsi="Menlo" w:cs="Menlo"/>
-                <w:color w:val="000000"/>
-                <w:sz w:val="18"/>
-                <w:szCs w:val="18"/>
-                <w:lang w:eastAsia="zh-TW"/>
-              </w:rPr>
-              <w:t xml:space="preserve"> = (Button) </w:t>
-            </w:r>
-            <w:proofErr w:type="spellStart"/>
-            <w:r>
-              <w:rPr>
-                <w:rFonts w:ascii="Menlo" w:hAnsi="Menlo" w:cs="Menlo"/>
-                <w:color w:val="000000"/>
-                <w:sz w:val="18"/>
-                <w:szCs w:val="18"/>
-                <w:lang w:eastAsia="zh-TW"/>
-              </w:rPr>
-              <w:t>findViewById</w:t>
-            </w:r>
-            <w:proofErr w:type="spellEnd"/>
-            <w:r>
-              <w:rPr>
-                <w:rFonts w:ascii="Menlo" w:hAnsi="Menlo" w:cs="Menlo"/>
-                <w:color w:val="000000"/>
-                <w:sz w:val="18"/>
-                <w:szCs w:val="18"/>
-                <w:lang w:eastAsia="zh-TW"/>
-              </w:rPr>
-              <w:t>(</w:t>
-            </w:r>
-            <w:proofErr w:type="spellStart"/>
-            <w:r>
-              <w:rPr>
-                <w:rFonts w:ascii="Menlo" w:hAnsi="Menlo" w:cs="Menlo"/>
-                <w:color w:val="000000"/>
-                <w:sz w:val="18"/>
-                <w:szCs w:val="18"/>
-                <w:lang w:eastAsia="zh-TW"/>
-              </w:rPr>
-              <w:t>R.id.storeButton</w:t>
-            </w:r>
-            <w:proofErr w:type="spellEnd"/>
-            <w:r>
-              <w:rPr>
-                <w:rFonts w:ascii="Menlo" w:hAnsi="Menlo" w:cs="Menlo"/>
-                <w:color w:val="000000"/>
-                <w:sz w:val="18"/>
-                <w:szCs w:val="18"/>
-                <w:lang w:eastAsia="zh-TW"/>
-              </w:rPr>
-              <w:t>);</w:t>
-            </w:r>
-            <w:r>
-              <w:rPr>
-                <w:rFonts w:ascii="Menlo" w:hAnsi="Menlo" w:cs="Menlo"/>
-                <w:color w:val="000000"/>
-                <w:sz w:val="18"/>
-                <w:szCs w:val="18"/>
-                <w:lang w:eastAsia="zh-TW"/>
-              </w:rPr>
-              <w:br/>
-            </w:r>
-            <w:r>
-              <w:rPr>
-                <w:rFonts w:ascii="Menlo" w:hAnsi="Menlo" w:cs="Menlo"/>
-                <w:color w:val="000000"/>
-                <w:sz w:val="18"/>
-                <w:szCs w:val="18"/>
-                <w:lang w:eastAsia="zh-TW"/>
-              </w:rPr>
-              <w:br/>
-              <w:t xml:space="preserve">    </w:t>
+              <w:t>// Click listener for the button</w:t>
             </w:r>
             <w:r>
               <w:rPr>
@@ -3928,9 +2971,96 @@
                 <w:szCs w:val="18"/>
                 <w:lang w:eastAsia="zh-TW"/>
               </w:rPr>
-              <w:t xml:space="preserve">// initialize </w:t>
-            </w:r>
-            <w:proofErr w:type="spellStart"/>
+              <w:br/>
+              <w:t xml:space="preserve">    </w:t>
+            </w:r>
+            <w:r>
+              <w:rPr>
+                <w:rFonts w:ascii="Menlo" w:hAnsi="Menlo" w:cs="Menlo"/>
+                <w:color w:val="000000"/>
+                <w:sz w:val="18"/>
+                <w:szCs w:val="18"/>
+                <w:lang w:eastAsia="zh-TW"/>
+              </w:rPr>
+              <w:t>mStoreButton.setOnClickListener(</w:t>
+            </w:r>
+            <w:r>
+              <w:rPr>
+                <w:rFonts w:ascii="Menlo" w:hAnsi="Menlo" w:cs="Menlo"/>
+                <w:b/>
+                <w:bCs/>
+                <w:color w:val="000080"/>
+                <w:sz w:val="18"/>
+                <w:szCs w:val="18"/>
+                <w:lang w:eastAsia="zh-TW"/>
+              </w:rPr>
+              <w:t xml:space="preserve">new </w:t>
+            </w:r>
+            <w:r>
+              <w:rPr>
+                <w:rFonts w:ascii="Menlo" w:hAnsi="Menlo" w:cs="Menlo"/>
+                <w:color w:val="000000"/>
+                <w:sz w:val="18"/>
+                <w:szCs w:val="18"/>
+                <w:lang w:eastAsia="zh-TW"/>
+              </w:rPr>
+              <w:t>View.OnClickListener() {</w:t>
+            </w:r>
+            <w:r>
+              <w:rPr>
+                <w:rFonts w:ascii="Menlo" w:hAnsi="Menlo" w:cs="Menlo"/>
+                <w:color w:val="000000"/>
+                <w:sz w:val="18"/>
+                <w:szCs w:val="18"/>
+                <w:lang w:eastAsia="zh-TW"/>
+              </w:rPr>
+              <w:br/>
+              <w:t xml:space="preserve">        @Override</w:t>
+            </w:r>
+            <w:r>
+              <w:rPr>
+                <w:rFonts w:ascii="Menlo" w:hAnsi="Menlo" w:cs="Menlo"/>
+                <w:color w:val="000000"/>
+                <w:sz w:val="18"/>
+                <w:szCs w:val="18"/>
+                <w:lang w:eastAsia="zh-TW"/>
+              </w:rPr>
+              <w:br/>
+              <w:t xml:space="preserve">        </w:t>
+            </w:r>
+            <w:r>
+              <w:rPr>
+                <w:rFonts w:ascii="Menlo" w:hAnsi="Menlo" w:cs="Menlo"/>
+                <w:b/>
+                <w:bCs/>
+                <w:color w:val="000080"/>
+                <w:sz w:val="18"/>
+                <w:szCs w:val="18"/>
+                <w:lang w:eastAsia="zh-TW"/>
+              </w:rPr>
+              <w:t xml:space="preserve">public void </w:t>
+            </w:r>
+            <w:r>
+              <w:rPr>
+                <w:rFonts w:ascii="Menlo" w:hAnsi="Menlo" w:cs="Menlo"/>
+                <w:color w:val="000000"/>
+                <w:sz w:val="18"/>
+                <w:szCs w:val="18"/>
+                <w:lang w:eastAsia="zh-TW"/>
+              </w:rPr>
+              <w:t>onClick(View view) {</w:t>
+            </w:r>
+            <w:r>
+              <w:rPr>
+                <w:rFonts w:ascii="Menlo" w:hAnsi="Menlo" w:cs="Menlo"/>
+                <w:color w:val="000000"/>
+                <w:sz w:val="18"/>
+                <w:szCs w:val="18"/>
+                <w:lang w:eastAsia="zh-TW"/>
+              </w:rPr>
+              <w:br/>
+              <w:t xml:space="preserve">            </w:t>
+            </w:r>
             <w:r>
               <w:rPr>
                 <w:rFonts w:ascii="Menlo" w:hAnsi="Menlo" w:cs="Menlo"/>
@@ -3941,9 +3071,8 @@
                 <w:szCs w:val="18"/>
                 <w:lang w:eastAsia="zh-TW"/>
               </w:rPr>
-              <w:t>SharedPreferences</w:t>
-            </w:r>
-            <w:proofErr w:type="spellEnd"/>
+              <w:t>// store data</w:t>
+            </w:r>
             <w:r>
               <w:rPr>
                 <w:rFonts w:ascii="Menlo" w:hAnsi="Menlo" w:cs="Menlo"/>
@@ -3955,94 +3084,7 @@
                 <w:lang w:eastAsia="zh-TW"/>
               </w:rPr>
               <w:br/>
-              <w:t xml:space="preserve">    </w:t>
-            </w:r>
-            <w:proofErr w:type="spellStart"/>
-            <w:r>
-              <w:rPr>
-                <w:rFonts w:ascii="Menlo" w:hAnsi="Menlo" w:cs="Menlo"/>
-                <w:color w:val="000000"/>
-                <w:sz w:val="18"/>
-                <w:szCs w:val="18"/>
-                <w:lang w:eastAsia="zh-TW"/>
-              </w:rPr>
-              <w:t>mSharedPreferences</w:t>
-            </w:r>
-            <w:proofErr w:type="spellEnd"/>
-            <w:r>
-              <w:rPr>
-                <w:rFonts w:ascii="Menlo" w:hAnsi="Menlo" w:cs="Menlo"/>
-                <w:color w:val="000000"/>
-                <w:sz w:val="18"/>
-                <w:szCs w:val="18"/>
-                <w:lang w:eastAsia="zh-TW"/>
-              </w:rPr>
-              <w:t xml:space="preserve"> = </w:t>
-            </w:r>
-            <w:proofErr w:type="spellStart"/>
-            <w:r>
-              <w:rPr>
-                <w:rFonts w:ascii="Menlo" w:hAnsi="Menlo" w:cs="Menlo"/>
-                <w:color w:val="000000"/>
-                <w:sz w:val="18"/>
-                <w:szCs w:val="18"/>
-                <w:lang w:eastAsia="zh-TW"/>
-              </w:rPr>
-              <w:t>getSharedPreferences</w:t>
-            </w:r>
-            <w:proofErr w:type="spellEnd"/>
-            <w:r>
-              <w:rPr>
-                <w:rFonts w:ascii="Menlo" w:hAnsi="Menlo" w:cs="Menlo"/>
-                <w:color w:val="000000"/>
-                <w:sz w:val="18"/>
-                <w:szCs w:val="18"/>
-                <w:lang w:eastAsia="zh-TW"/>
-              </w:rPr>
-              <w:t xml:space="preserve">(MY_PREFERENCES, </w:t>
-            </w:r>
-            <w:proofErr w:type="spellStart"/>
-            <w:r>
-              <w:rPr>
-                <w:rFonts w:ascii="Menlo" w:hAnsi="Menlo" w:cs="Menlo"/>
-                <w:color w:val="000000"/>
-                <w:sz w:val="18"/>
-                <w:szCs w:val="18"/>
-                <w:lang w:eastAsia="zh-TW"/>
-              </w:rPr>
-              <w:t>Context.MODE_PRIVATE</w:t>
-            </w:r>
-            <w:proofErr w:type="spellEnd"/>
-            <w:r>
-              <w:rPr>
-                <w:rFonts w:ascii="Menlo" w:hAnsi="Menlo" w:cs="Menlo"/>
-                <w:color w:val="000000"/>
-                <w:sz w:val="18"/>
-                <w:szCs w:val="18"/>
-                <w:lang w:eastAsia="zh-TW"/>
-              </w:rPr>
-              <w:t>);</w:t>
-            </w:r>
-            <w:r>
-              <w:rPr>
-                <w:rFonts w:ascii="Menlo" w:hAnsi="Menlo" w:cs="Menlo"/>
-                <w:color w:val="000000"/>
-                <w:sz w:val="18"/>
-                <w:szCs w:val="18"/>
-                <w:lang w:eastAsia="zh-TW"/>
-              </w:rPr>
-              <w:br/>
-            </w:r>
-            <w:r>
-              <w:rPr>
-                <w:rFonts w:ascii="Menlo" w:hAnsi="Menlo" w:cs="Menlo"/>
-                <w:color w:val="000000"/>
-                <w:sz w:val="18"/>
-                <w:szCs w:val="18"/>
-                <w:lang w:eastAsia="zh-TW"/>
-              </w:rPr>
-              <w:br/>
-              <w:t xml:space="preserve">    </w:t>
+              <w:t xml:space="preserve">            // enable start editing file</w:t>
             </w:r>
             <w:r>
               <w:rPr>
@@ -4054,7 +3096,39 @@
                 <w:szCs w:val="18"/>
                 <w:lang w:eastAsia="zh-TW"/>
               </w:rPr>
-              <w:t>// Click listener for the button</w:t>
+              <w:br/>
+              <w:t xml:space="preserve">            </w:t>
+            </w:r>
+            <w:r>
+              <w:rPr>
+                <w:rFonts w:ascii="Menlo" w:hAnsi="Menlo" w:cs="Menlo"/>
+                <w:color w:val="000000"/>
+                <w:sz w:val="18"/>
+                <w:szCs w:val="18"/>
+                <w:lang w:eastAsia="zh-TW"/>
+              </w:rPr>
+              <w:t>SharedPreferences.Editor editor = mSharedPreferences.edit();</w:t>
+            </w:r>
+            <w:r>
+              <w:rPr>
+                <w:rFonts w:ascii="Menlo" w:hAnsi="Menlo" w:cs="Menlo"/>
+                <w:color w:val="000000"/>
+                <w:sz w:val="18"/>
+                <w:szCs w:val="18"/>
+                <w:lang w:eastAsia="zh-TW"/>
+              </w:rPr>
+              <w:br/>
+            </w:r>
+            <w:r>
+              <w:rPr>
+                <w:rFonts w:ascii="Menlo" w:hAnsi="Menlo" w:cs="Menlo"/>
+                <w:color w:val="000000"/>
+                <w:sz w:val="18"/>
+                <w:szCs w:val="18"/>
+                <w:lang w:eastAsia="zh-TW"/>
+              </w:rPr>
+              <w:br/>
+              <w:t xml:space="preserve">            </w:t>
             </w:r>
             <w:r>
               <w:rPr>
@@ -4066,21 +3140,21 @@
                 <w:szCs w:val="18"/>
                 <w:lang w:eastAsia="zh-TW"/>
               </w:rPr>
-              <w:br/>
-              <w:t xml:space="preserve">    </w:t>
-            </w:r>
-            <w:proofErr w:type="spellStart"/>
-            <w:r>
-              <w:rPr>
-                <w:rFonts w:ascii="Menlo" w:hAnsi="Menlo" w:cs="Menlo"/>
-                <w:color w:val="000000"/>
+              <w:t>// add user name</w:t>
+            </w:r>
+            <w:r>
+              <w:rPr>
+                <w:rFonts w:ascii="Menlo" w:hAnsi="Menlo" w:cs="Menlo"/>
+                <w:i/>
+                <w:iCs/>
+                <w:color w:val="808080"/>
                 <w:sz w:val="18"/>
                 <w:szCs w:val="18"/>
                 <w:lang w:eastAsia="zh-TW"/>
               </w:rPr>
-              <w:t>mStoreButton.setOnClickListener</w:t>
-            </w:r>
-            <w:proofErr w:type="spellEnd"/>
+              <w:br/>
+              <w:t xml:space="preserve">            </w:t>
+            </w:r>
             <w:r>
               <w:rPr>
                 <w:rFonts w:ascii="Menlo" w:hAnsi="Menlo" w:cs="Menlo"/>
@@ -4089,7 +3163,155 @@
                 <w:szCs w:val="18"/>
                 <w:lang w:eastAsia="zh-TW"/>
               </w:rPr>
-              <w:t>(</w:t>
+              <w:t>editor.putString(USERNAME, mUsernameEditText.getText().toString());</w:t>
+            </w:r>
+            <w:r>
+              <w:rPr>
+                <w:rFonts w:ascii="Menlo" w:hAnsi="Menlo" w:cs="Menlo"/>
+                <w:color w:val="000000"/>
+                <w:sz w:val="18"/>
+                <w:szCs w:val="18"/>
+                <w:lang w:eastAsia="zh-TW"/>
+              </w:rPr>
+              <w:br/>
+              <w:t xml:space="preserve">            </w:t>
+            </w:r>
+            <w:r>
+              <w:rPr>
+                <w:rFonts w:ascii="Menlo" w:hAnsi="Menlo" w:cs="Menlo"/>
+                <w:i/>
+                <w:iCs/>
+                <w:color w:val="808080"/>
+                <w:sz w:val="18"/>
+                <w:szCs w:val="18"/>
+                <w:lang w:eastAsia="zh-TW"/>
+              </w:rPr>
+              <w:t>// add password</w:t>
+            </w:r>
+            <w:r>
+              <w:rPr>
+                <w:rFonts w:ascii="Menlo" w:hAnsi="Menlo" w:cs="Menlo"/>
+                <w:i/>
+                <w:iCs/>
+                <w:color w:val="808080"/>
+                <w:sz w:val="18"/>
+                <w:szCs w:val="18"/>
+                <w:lang w:eastAsia="zh-TW"/>
+              </w:rPr>
+              <w:br/>
+              <w:t xml:space="preserve">            </w:t>
+            </w:r>
+            <w:r>
+              <w:rPr>
+                <w:rFonts w:ascii="Menlo" w:hAnsi="Menlo" w:cs="Menlo"/>
+                <w:color w:val="000000"/>
+                <w:sz w:val="18"/>
+                <w:szCs w:val="18"/>
+                <w:lang w:eastAsia="zh-TW"/>
+              </w:rPr>
+              <w:t>editor.putString(USER_PASSWORD, mPasswordEditText.getText().toString());</w:t>
+            </w:r>
+            <w:r>
+              <w:rPr>
+                <w:rFonts w:ascii="Menlo" w:hAnsi="Menlo" w:cs="Menlo"/>
+                <w:color w:val="000000"/>
+                <w:sz w:val="18"/>
+                <w:szCs w:val="18"/>
+                <w:lang w:eastAsia="zh-TW"/>
+              </w:rPr>
+              <w:br/>
+            </w:r>
+            <w:r>
+              <w:rPr>
+                <w:rFonts w:ascii="Menlo" w:hAnsi="Menlo" w:cs="Menlo"/>
+                <w:color w:val="000000"/>
+                <w:sz w:val="18"/>
+                <w:szCs w:val="18"/>
+                <w:lang w:eastAsia="zh-TW"/>
+              </w:rPr>
+              <w:br/>
+              <w:t xml:space="preserve">            </w:t>
+            </w:r>
+            <w:r>
+              <w:rPr>
+                <w:rFonts w:ascii="Menlo" w:hAnsi="Menlo" w:cs="Menlo"/>
+                <w:i/>
+                <w:iCs/>
+                <w:color w:val="808080"/>
+                <w:sz w:val="18"/>
+                <w:szCs w:val="18"/>
+                <w:lang w:eastAsia="zh-TW"/>
+              </w:rPr>
+              <w:t>// store the update data</w:t>
+            </w:r>
+            <w:r>
+              <w:rPr>
+                <w:rFonts w:ascii="Menlo" w:hAnsi="Menlo" w:cs="Menlo"/>
+                <w:i/>
+                <w:iCs/>
+                <w:color w:val="808080"/>
+                <w:sz w:val="18"/>
+                <w:szCs w:val="18"/>
+                <w:lang w:eastAsia="zh-TW"/>
+              </w:rPr>
+              <w:br/>
+              <w:t xml:space="preserve">            </w:t>
+            </w:r>
+            <w:r>
+              <w:rPr>
+                <w:rFonts w:ascii="Menlo" w:hAnsi="Menlo" w:cs="Menlo"/>
+                <w:color w:val="000000"/>
+                <w:sz w:val="18"/>
+                <w:szCs w:val="18"/>
+                <w:lang w:eastAsia="zh-TW"/>
+              </w:rPr>
+              <w:t>editor.commit();</w:t>
+            </w:r>
+            <w:r>
+              <w:rPr>
+                <w:rFonts w:ascii="Menlo" w:hAnsi="Menlo" w:cs="Menlo"/>
+                <w:color w:val="000000"/>
+                <w:sz w:val="18"/>
+                <w:szCs w:val="18"/>
+                <w:lang w:eastAsia="zh-TW"/>
+              </w:rPr>
+              <w:br/>
+              <w:t xml:space="preserve">            </w:t>
+            </w:r>
+            <w:r>
+              <w:rPr>
+                <w:rFonts w:ascii="Menlo" w:hAnsi="Menlo" w:cs="Menlo"/>
+                <w:i/>
+                <w:iCs/>
+                <w:color w:val="808080"/>
+                <w:sz w:val="18"/>
+                <w:szCs w:val="18"/>
+                <w:lang w:eastAsia="zh-TW"/>
+              </w:rPr>
+              <w:t>//display message stored</w:t>
+            </w:r>
+            <w:r>
+              <w:rPr>
+                <w:rFonts w:ascii="Menlo" w:hAnsi="Menlo" w:cs="Menlo"/>
+                <w:i/>
+                <w:iCs/>
+                <w:color w:val="808080"/>
+                <w:sz w:val="18"/>
+                <w:szCs w:val="18"/>
+                <w:lang w:eastAsia="zh-TW"/>
+              </w:rPr>
+              <w:br/>
+              <w:t xml:space="preserve">            </w:t>
+            </w:r>
+            <w:r>
+              <w:rPr>
+                <w:rFonts w:ascii="Menlo" w:hAnsi="Menlo" w:cs="Menlo"/>
+                <w:color w:val="000000"/>
+                <w:sz w:val="18"/>
+                <w:szCs w:val="18"/>
+                <w:lang w:eastAsia="zh-TW"/>
+              </w:rPr>
+              <w:t>Toast.makeText(MainActivity.</w:t>
             </w:r>
             <w:r>
               <w:rPr>
@@ -4101,565 +3323,8 @@
                 <w:szCs w:val="18"/>
                 <w:lang w:eastAsia="zh-TW"/>
               </w:rPr>
-              <w:t xml:space="preserve">new </w:t>
-            </w:r>
-            <w:proofErr w:type="spellStart"/>
-            <w:r>
-              <w:rPr>
-                <w:rFonts w:ascii="Menlo" w:hAnsi="Menlo" w:cs="Menlo"/>
-                <w:color w:val="000000"/>
-                <w:sz w:val="18"/>
-                <w:szCs w:val="18"/>
-                <w:lang w:eastAsia="zh-TW"/>
-              </w:rPr>
-              <w:t>View.OnClickListener</w:t>
-            </w:r>
-            <w:proofErr w:type="spellEnd"/>
-            <w:r>
-              <w:rPr>
-                <w:rFonts w:ascii="Menlo" w:hAnsi="Menlo" w:cs="Menlo"/>
-                <w:color w:val="000000"/>
-                <w:sz w:val="18"/>
-                <w:szCs w:val="18"/>
-                <w:lang w:eastAsia="zh-TW"/>
-              </w:rPr>
-              <w:t>() {</w:t>
-            </w:r>
-            <w:r>
-              <w:rPr>
-                <w:rFonts w:ascii="Menlo" w:hAnsi="Menlo" w:cs="Menlo"/>
-                <w:color w:val="000000"/>
-                <w:sz w:val="18"/>
-                <w:szCs w:val="18"/>
-                <w:lang w:eastAsia="zh-TW"/>
-              </w:rPr>
-              <w:br/>
-              <w:t xml:space="preserve">        @Override</w:t>
-            </w:r>
-            <w:r>
-              <w:rPr>
-                <w:rFonts w:ascii="Menlo" w:hAnsi="Menlo" w:cs="Menlo"/>
-                <w:color w:val="000000"/>
-                <w:sz w:val="18"/>
-                <w:szCs w:val="18"/>
-                <w:lang w:eastAsia="zh-TW"/>
-              </w:rPr>
-              <w:br/>
-              <w:t xml:space="preserve">        </w:t>
-            </w:r>
-            <w:r>
-              <w:rPr>
-                <w:rFonts w:ascii="Menlo" w:hAnsi="Menlo" w:cs="Menlo"/>
-                <w:b/>
-                <w:bCs/>
-                <w:color w:val="000080"/>
-                <w:sz w:val="18"/>
-                <w:szCs w:val="18"/>
-                <w:lang w:eastAsia="zh-TW"/>
-              </w:rPr>
-              <w:t xml:space="preserve">public void </w:t>
-            </w:r>
-            <w:proofErr w:type="spellStart"/>
-            <w:r>
-              <w:rPr>
-                <w:rFonts w:ascii="Menlo" w:hAnsi="Menlo" w:cs="Menlo"/>
-                <w:color w:val="000000"/>
-                <w:sz w:val="18"/>
-                <w:szCs w:val="18"/>
-                <w:lang w:eastAsia="zh-TW"/>
-              </w:rPr>
-              <w:t>onClick</w:t>
-            </w:r>
-            <w:proofErr w:type="spellEnd"/>
-            <w:r>
-              <w:rPr>
-                <w:rFonts w:ascii="Menlo" w:hAnsi="Menlo" w:cs="Menlo"/>
-                <w:color w:val="000000"/>
-                <w:sz w:val="18"/>
-                <w:szCs w:val="18"/>
-                <w:lang w:eastAsia="zh-TW"/>
-              </w:rPr>
-              <w:t xml:space="preserve">(View </w:t>
-            </w:r>
-            <w:proofErr w:type="spellStart"/>
-            <w:r>
-              <w:rPr>
-                <w:rFonts w:ascii="Menlo" w:hAnsi="Menlo" w:cs="Menlo"/>
-                <w:color w:val="000000"/>
-                <w:sz w:val="18"/>
-                <w:szCs w:val="18"/>
-                <w:lang w:eastAsia="zh-TW"/>
-              </w:rPr>
-              <w:t>view</w:t>
-            </w:r>
-            <w:proofErr w:type="spellEnd"/>
-            <w:r>
-              <w:rPr>
-                <w:rFonts w:ascii="Menlo" w:hAnsi="Menlo" w:cs="Menlo"/>
-                <w:color w:val="000000"/>
-                <w:sz w:val="18"/>
-                <w:szCs w:val="18"/>
-                <w:lang w:eastAsia="zh-TW"/>
-              </w:rPr>
-              <w:t>) {</w:t>
-            </w:r>
-            <w:r>
-              <w:rPr>
-                <w:rFonts w:ascii="Menlo" w:hAnsi="Menlo" w:cs="Menlo"/>
-                <w:color w:val="000000"/>
-                <w:sz w:val="18"/>
-                <w:szCs w:val="18"/>
-                <w:lang w:eastAsia="zh-TW"/>
-              </w:rPr>
-              <w:br/>
-              <w:t xml:space="preserve">            </w:t>
-            </w:r>
-            <w:r>
-              <w:rPr>
-                <w:rFonts w:ascii="Menlo" w:hAnsi="Menlo" w:cs="Menlo"/>
-                <w:i/>
-                <w:iCs/>
-                <w:color w:val="808080"/>
-                <w:sz w:val="18"/>
-                <w:szCs w:val="18"/>
-                <w:lang w:eastAsia="zh-TW"/>
-              </w:rPr>
-              <w:t>// store data</w:t>
-            </w:r>
-            <w:r>
-              <w:rPr>
-                <w:rFonts w:ascii="Menlo" w:hAnsi="Menlo" w:cs="Menlo"/>
-                <w:i/>
-                <w:iCs/>
-                <w:color w:val="808080"/>
-                <w:sz w:val="18"/>
-                <w:szCs w:val="18"/>
-                <w:lang w:eastAsia="zh-TW"/>
-              </w:rPr>
-              <w:br/>
-              <w:t xml:space="preserve">            // enable start editing file</w:t>
-            </w:r>
-            <w:r>
-              <w:rPr>
-                <w:rFonts w:ascii="Menlo" w:hAnsi="Menlo" w:cs="Menlo"/>
-                <w:i/>
-                <w:iCs/>
-                <w:color w:val="808080"/>
-                <w:sz w:val="18"/>
-                <w:szCs w:val="18"/>
-                <w:lang w:eastAsia="zh-TW"/>
-              </w:rPr>
-              <w:br/>
-              <w:t xml:space="preserve">            </w:t>
-            </w:r>
-            <w:proofErr w:type="spellStart"/>
-            <w:r>
-              <w:rPr>
-                <w:rFonts w:ascii="Menlo" w:hAnsi="Menlo" w:cs="Menlo"/>
-                <w:color w:val="000000"/>
-                <w:sz w:val="18"/>
-                <w:szCs w:val="18"/>
-                <w:lang w:eastAsia="zh-TW"/>
-              </w:rPr>
-              <w:t>SharedPreferences.Editor</w:t>
-            </w:r>
-            <w:proofErr w:type="spellEnd"/>
-            <w:r>
-              <w:rPr>
-                <w:rFonts w:ascii="Menlo" w:hAnsi="Menlo" w:cs="Menlo"/>
-                <w:color w:val="000000"/>
-                <w:sz w:val="18"/>
-                <w:szCs w:val="18"/>
-                <w:lang w:eastAsia="zh-TW"/>
-              </w:rPr>
-              <w:t xml:space="preserve"> editor = </w:t>
-            </w:r>
-            <w:proofErr w:type="spellStart"/>
-            <w:r>
-              <w:rPr>
-                <w:rFonts w:ascii="Menlo" w:hAnsi="Menlo" w:cs="Menlo"/>
-                <w:color w:val="000000"/>
-                <w:sz w:val="18"/>
-                <w:szCs w:val="18"/>
-                <w:lang w:eastAsia="zh-TW"/>
-              </w:rPr>
-              <w:t>mSharedPreferences.edit</w:t>
-            </w:r>
-            <w:proofErr w:type="spellEnd"/>
-            <w:r>
-              <w:rPr>
-                <w:rFonts w:ascii="Menlo" w:hAnsi="Menlo" w:cs="Menlo"/>
-                <w:color w:val="000000"/>
-                <w:sz w:val="18"/>
-                <w:szCs w:val="18"/>
-                <w:lang w:eastAsia="zh-TW"/>
-              </w:rPr>
-              <w:t>();</w:t>
-            </w:r>
-            <w:r>
-              <w:rPr>
-                <w:rFonts w:ascii="Menlo" w:hAnsi="Menlo" w:cs="Menlo"/>
-                <w:color w:val="000000"/>
-                <w:sz w:val="18"/>
-                <w:szCs w:val="18"/>
-                <w:lang w:eastAsia="zh-TW"/>
-              </w:rPr>
-              <w:br/>
-            </w:r>
-            <w:r>
-              <w:rPr>
-                <w:rFonts w:ascii="Menlo" w:hAnsi="Menlo" w:cs="Menlo"/>
-                <w:color w:val="000000"/>
-                <w:sz w:val="18"/>
-                <w:szCs w:val="18"/>
-                <w:lang w:eastAsia="zh-TW"/>
-              </w:rPr>
-              <w:br/>
-              <w:t xml:space="preserve">            </w:t>
-            </w:r>
-            <w:r>
-              <w:rPr>
-                <w:rFonts w:ascii="Menlo" w:hAnsi="Menlo" w:cs="Menlo"/>
-                <w:i/>
-                <w:iCs/>
-                <w:color w:val="808080"/>
-                <w:sz w:val="18"/>
-                <w:szCs w:val="18"/>
-                <w:lang w:eastAsia="zh-TW"/>
-              </w:rPr>
-              <w:t>// add user name</w:t>
-            </w:r>
-            <w:r>
-              <w:rPr>
-                <w:rFonts w:ascii="Menlo" w:hAnsi="Menlo" w:cs="Menlo"/>
-                <w:i/>
-                <w:iCs/>
-                <w:color w:val="808080"/>
-                <w:sz w:val="18"/>
-                <w:szCs w:val="18"/>
-                <w:lang w:eastAsia="zh-TW"/>
-              </w:rPr>
-              <w:br/>
-              <w:t xml:space="preserve">            </w:t>
-            </w:r>
-            <w:proofErr w:type="spellStart"/>
-            <w:r>
-              <w:rPr>
-                <w:rFonts w:ascii="Menlo" w:hAnsi="Menlo" w:cs="Menlo"/>
-                <w:color w:val="000000"/>
-                <w:sz w:val="18"/>
-                <w:szCs w:val="18"/>
-                <w:lang w:eastAsia="zh-TW"/>
-              </w:rPr>
-              <w:t>editor.putString</w:t>
-            </w:r>
-            <w:proofErr w:type="spellEnd"/>
-            <w:r>
-              <w:rPr>
-                <w:rFonts w:ascii="Menlo" w:hAnsi="Menlo" w:cs="Menlo"/>
-                <w:color w:val="000000"/>
-                <w:sz w:val="18"/>
-                <w:szCs w:val="18"/>
-                <w:lang w:eastAsia="zh-TW"/>
-              </w:rPr>
-              <w:t xml:space="preserve">(USERNAME, </w:t>
-            </w:r>
-            <w:proofErr w:type="spellStart"/>
-            <w:r>
-              <w:rPr>
-                <w:rFonts w:ascii="Menlo" w:hAnsi="Menlo" w:cs="Menlo"/>
-                <w:color w:val="000000"/>
-                <w:sz w:val="18"/>
-                <w:szCs w:val="18"/>
-                <w:lang w:eastAsia="zh-TW"/>
-              </w:rPr>
-              <w:t>mUsernameEditText.getText</w:t>
-            </w:r>
-            <w:proofErr w:type="spellEnd"/>
-            <w:r>
-              <w:rPr>
-                <w:rFonts w:ascii="Menlo" w:hAnsi="Menlo" w:cs="Menlo"/>
-                <w:color w:val="000000"/>
-                <w:sz w:val="18"/>
-                <w:szCs w:val="18"/>
-                <w:lang w:eastAsia="zh-TW"/>
-              </w:rPr>
-              <w:t>().</w:t>
-            </w:r>
-            <w:proofErr w:type="spellStart"/>
-            <w:r>
-              <w:rPr>
-                <w:rFonts w:ascii="Menlo" w:hAnsi="Menlo" w:cs="Menlo"/>
-                <w:color w:val="000000"/>
-                <w:sz w:val="18"/>
-                <w:szCs w:val="18"/>
-                <w:lang w:eastAsia="zh-TW"/>
-              </w:rPr>
-              <w:t>toString</w:t>
-            </w:r>
-            <w:proofErr w:type="spellEnd"/>
-            <w:r>
-              <w:rPr>
-                <w:rFonts w:ascii="Menlo" w:hAnsi="Menlo" w:cs="Menlo"/>
-                <w:color w:val="000000"/>
-                <w:sz w:val="18"/>
-                <w:szCs w:val="18"/>
-                <w:lang w:eastAsia="zh-TW"/>
-              </w:rPr>
-              <w:t>());</w:t>
-            </w:r>
-            <w:r>
-              <w:rPr>
-                <w:rFonts w:ascii="Menlo" w:hAnsi="Menlo" w:cs="Menlo"/>
-                <w:color w:val="000000"/>
-                <w:sz w:val="18"/>
-                <w:szCs w:val="18"/>
-                <w:lang w:eastAsia="zh-TW"/>
-              </w:rPr>
-              <w:br/>
-              <w:t xml:space="preserve">            </w:t>
-            </w:r>
-            <w:r>
-              <w:rPr>
-                <w:rFonts w:ascii="Menlo" w:hAnsi="Menlo" w:cs="Menlo"/>
-                <w:i/>
-                <w:iCs/>
-                <w:color w:val="808080"/>
-                <w:sz w:val="18"/>
-                <w:szCs w:val="18"/>
-                <w:lang w:eastAsia="zh-TW"/>
-              </w:rPr>
-              <w:t>// add password</w:t>
-            </w:r>
-            <w:r>
-              <w:rPr>
-                <w:rFonts w:ascii="Menlo" w:hAnsi="Menlo" w:cs="Menlo"/>
-                <w:i/>
-                <w:iCs/>
-                <w:color w:val="808080"/>
-                <w:sz w:val="18"/>
-                <w:szCs w:val="18"/>
-                <w:lang w:eastAsia="zh-TW"/>
-              </w:rPr>
-              <w:br/>
-              <w:t xml:space="preserve">            </w:t>
-            </w:r>
-            <w:proofErr w:type="spellStart"/>
-            <w:r>
-              <w:rPr>
-                <w:rFonts w:ascii="Menlo" w:hAnsi="Menlo" w:cs="Menlo"/>
-                <w:color w:val="000000"/>
-                <w:sz w:val="18"/>
-                <w:szCs w:val="18"/>
-                <w:lang w:eastAsia="zh-TW"/>
-              </w:rPr>
-              <w:t>editor.putString</w:t>
-            </w:r>
-            <w:proofErr w:type="spellEnd"/>
-            <w:r>
-              <w:rPr>
-                <w:rFonts w:ascii="Menlo" w:hAnsi="Menlo" w:cs="Menlo"/>
-                <w:color w:val="000000"/>
-                <w:sz w:val="18"/>
-                <w:szCs w:val="18"/>
-                <w:lang w:eastAsia="zh-TW"/>
-              </w:rPr>
-              <w:t xml:space="preserve">(USER_PASSWORD, </w:t>
-            </w:r>
-            <w:proofErr w:type="spellStart"/>
-            <w:r>
-              <w:rPr>
-                <w:rFonts w:ascii="Menlo" w:hAnsi="Menlo" w:cs="Menlo"/>
-                <w:color w:val="000000"/>
-                <w:sz w:val="18"/>
-                <w:szCs w:val="18"/>
-                <w:lang w:eastAsia="zh-TW"/>
-              </w:rPr>
-              <w:t>mPasswordEditText.getText</w:t>
-            </w:r>
-            <w:proofErr w:type="spellEnd"/>
-            <w:r>
-              <w:rPr>
-                <w:rFonts w:ascii="Menlo" w:hAnsi="Menlo" w:cs="Menlo"/>
-                <w:color w:val="000000"/>
-                <w:sz w:val="18"/>
-                <w:szCs w:val="18"/>
-                <w:lang w:eastAsia="zh-TW"/>
-              </w:rPr>
-              <w:t>().</w:t>
-            </w:r>
-            <w:proofErr w:type="spellStart"/>
-            <w:r>
-              <w:rPr>
-                <w:rFonts w:ascii="Menlo" w:hAnsi="Menlo" w:cs="Menlo"/>
-                <w:color w:val="000000"/>
-                <w:sz w:val="18"/>
-                <w:szCs w:val="18"/>
-                <w:lang w:eastAsia="zh-TW"/>
-              </w:rPr>
-              <w:t>toString</w:t>
-            </w:r>
-            <w:proofErr w:type="spellEnd"/>
-            <w:r>
-              <w:rPr>
-                <w:rFonts w:ascii="Menlo" w:hAnsi="Menlo" w:cs="Menlo"/>
-                <w:color w:val="000000"/>
-                <w:sz w:val="18"/>
-                <w:szCs w:val="18"/>
-                <w:lang w:eastAsia="zh-TW"/>
-              </w:rPr>
-              <w:t>());</w:t>
-            </w:r>
-            <w:r>
-              <w:rPr>
-                <w:rFonts w:ascii="Menlo" w:hAnsi="Menlo" w:cs="Menlo"/>
-                <w:color w:val="000000"/>
-                <w:sz w:val="18"/>
-                <w:szCs w:val="18"/>
-                <w:lang w:eastAsia="zh-TW"/>
-              </w:rPr>
-              <w:br/>
-            </w:r>
-            <w:r>
-              <w:rPr>
-                <w:rFonts w:ascii="Menlo" w:hAnsi="Menlo" w:cs="Menlo"/>
-                <w:color w:val="000000"/>
-                <w:sz w:val="18"/>
-                <w:szCs w:val="18"/>
-                <w:lang w:eastAsia="zh-TW"/>
-              </w:rPr>
-              <w:br/>
-              <w:t xml:space="preserve">            </w:t>
-            </w:r>
-            <w:r>
-              <w:rPr>
-                <w:rFonts w:ascii="Menlo" w:hAnsi="Menlo" w:cs="Menlo"/>
-                <w:i/>
-                <w:iCs/>
-                <w:color w:val="808080"/>
-                <w:sz w:val="18"/>
-                <w:szCs w:val="18"/>
-                <w:lang w:eastAsia="zh-TW"/>
-              </w:rPr>
-              <w:t>// store the update data</w:t>
-            </w:r>
-            <w:r>
-              <w:rPr>
-                <w:rFonts w:ascii="Menlo" w:hAnsi="Menlo" w:cs="Menlo"/>
-                <w:i/>
-                <w:iCs/>
-                <w:color w:val="808080"/>
-                <w:sz w:val="18"/>
-                <w:szCs w:val="18"/>
-                <w:lang w:eastAsia="zh-TW"/>
-              </w:rPr>
-              <w:br/>
-              <w:t xml:space="preserve">            </w:t>
-            </w:r>
-            <w:proofErr w:type="spellStart"/>
-            <w:r>
-              <w:rPr>
-                <w:rFonts w:ascii="Menlo" w:hAnsi="Menlo" w:cs="Menlo"/>
-                <w:color w:val="000000"/>
-                <w:sz w:val="18"/>
-                <w:szCs w:val="18"/>
-                <w:lang w:eastAsia="zh-TW"/>
-              </w:rPr>
-              <w:t>editor.commit</w:t>
-            </w:r>
-            <w:proofErr w:type="spellEnd"/>
-            <w:r>
-              <w:rPr>
-                <w:rFonts w:ascii="Menlo" w:hAnsi="Menlo" w:cs="Menlo"/>
-                <w:color w:val="000000"/>
-                <w:sz w:val="18"/>
-                <w:szCs w:val="18"/>
-                <w:lang w:eastAsia="zh-TW"/>
-              </w:rPr>
-              <w:t>();</w:t>
-            </w:r>
-            <w:r>
-              <w:rPr>
-                <w:rFonts w:ascii="Menlo" w:hAnsi="Menlo" w:cs="Menlo"/>
-                <w:color w:val="000000"/>
-                <w:sz w:val="18"/>
-                <w:szCs w:val="18"/>
-                <w:lang w:eastAsia="zh-TW"/>
-              </w:rPr>
-              <w:br/>
-              <w:t xml:space="preserve">            </w:t>
-            </w:r>
-            <w:r>
-              <w:rPr>
-                <w:rFonts w:ascii="Menlo" w:hAnsi="Menlo" w:cs="Menlo"/>
-                <w:i/>
-                <w:iCs/>
-                <w:color w:val="808080"/>
-                <w:sz w:val="18"/>
-                <w:szCs w:val="18"/>
-                <w:lang w:eastAsia="zh-TW"/>
-              </w:rPr>
-              <w:t>//display message stored</w:t>
-            </w:r>
-            <w:r>
-              <w:rPr>
-                <w:rFonts w:ascii="Menlo" w:hAnsi="Menlo" w:cs="Menlo"/>
-                <w:i/>
-                <w:iCs/>
-                <w:color w:val="808080"/>
-                <w:sz w:val="18"/>
-                <w:szCs w:val="18"/>
-                <w:lang w:eastAsia="zh-TW"/>
-              </w:rPr>
-              <w:br/>
-              <w:t xml:space="preserve">            </w:t>
-            </w:r>
-            <w:proofErr w:type="spellStart"/>
-            <w:r>
-              <w:rPr>
-                <w:rFonts w:ascii="Menlo" w:hAnsi="Menlo" w:cs="Menlo"/>
-                <w:color w:val="000000"/>
-                <w:sz w:val="18"/>
-                <w:szCs w:val="18"/>
-                <w:lang w:eastAsia="zh-TW"/>
-              </w:rPr>
-              <w:t>Toast.makeText</w:t>
-            </w:r>
-            <w:proofErr w:type="spellEnd"/>
-            <w:r>
-              <w:rPr>
-                <w:rFonts w:ascii="Menlo" w:hAnsi="Menlo" w:cs="Menlo"/>
-                <w:color w:val="000000"/>
-                <w:sz w:val="18"/>
-                <w:szCs w:val="18"/>
-                <w:lang w:eastAsia="zh-TW"/>
-              </w:rPr>
-              <w:t>(</w:t>
-            </w:r>
-            <w:proofErr w:type="spellStart"/>
-            <w:r>
-              <w:rPr>
-                <w:rFonts w:ascii="Menlo" w:hAnsi="Menlo" w:cs="Menlo"/>
-                <w:color w:val="000000"/>
-                <w:sz w:val="18"/>
-                <w:szCs w:val="18"/>
-                <w:lang w:eastAsia="zh-TW"/>
-              </w:rPr>
-              <w:t>MainActivity.</w:t>
-            </w:r>
-            <w:r>
-              <w:rPr>
-                <w:rFonts w:ascii="Menlo" w:hAnsi="Menlo" w:cs="Menlo"/>
-                <w:b/>
-                <w:bCs/>
-                <w:color w:val="000080"/>
-                <w:sz w:val="18"/>
-                <w:szCs w:val="18"/>
-                <w:lang w:eastAsia="zh-TW"/>
-              </w:rPr>
               <w:t>this</w:t>
             </w:r>
-            <w:proofErr w:type="spellEnd"/>
             <w:r>
               <w:rPr>
                 <w:rFonts w:ascii="Menlo" w:hAnsi="Menlo" w:cs="Menlo"/>
@@ -4690,29 +3355,7 @@
                 <w:szCs w:val="18"/>
                 <w:lang w:eastAsia="zh-TW"/>
               </w:rPr>
-              <w:t xml:space="preserve">, </w:t>
-            </w:r>
-            <w:proofErr w:type="spellStart"/>
-            <w:r>
-              <w:rPr>
-                <w:rFonts w:ascii="Menlo" w:hAnsi="Menlo" w:cs="Menlo"/>
-                <w:color w:val="000000"/>
-                <w:sz w:val="18"/>
-                <w:szCs w:val="18"/>
-                <w:lang w:eastAsia="zh-TW"/>
-              </w:rPr>
-              <w:t>Toast.LENGTH_LONG</w:t>
-            </w:r>
-            <w:proofErr w:type="spellEnd"/>
-            <w:r>
-              <w:rPr>
-                <w:rFonts w:ascii="Menlo" w:hAnsi="Menlo" w:cs="Menlo"/>
-                <w:color w:val="000000"/>
-                <w:sz w:val="18"/>
-                <w:szCs w:val="18"/>
-                <w:lang w:eastAsia="zh-TW"/>
-              </w:rPr>
-              <w:t>).show();</w:t>
+              <w:t>, Toast.LENGTH_LONG).show();</w:t>
             </w:r>
             <w:r>
               <w:rPr>
@@ -4808,33 +3451,13 @@
               </w:rPr>
               <w:t xml:space="preserve">import </w:t>
             </w:r>
-            <w:proofErr w:type="spellStart"/>
-            <w:proofErr w:type="gramStart"/>
-            <w:r>
-              <w:rPr>
-                <w:rFonts w:ascii="Menlo" w:hAnsi="Menlo" w:cs="Menlo"/>
-                <w:sz w:val="18"/>
-                <w:szCs w:val="18"/>
-              </w:rPr>
-              <w:t>android.content</w:t>
-            </w:r>
-            <w:proofErr w:type="gramEnd"/>
-            <w:r>
-              <w:rPr>
-                <w:rFonts w:ascii="Menlo" w:hAnsi="Menlo" w:cs="Menlo"/>
-                <w:sz w:val="18"/>
-                <w:szCs w:val="18"/>
-              </w:rPr>
-              <w:t>.Context</w:t>
-            </w:r>
-            <w:proofErr w:type="spellEnd"/>
-            <w:r>
-              <w:rPr>
-                <w:rFonts w:ascii="Menlo" w:hAnsi="Menlo" w:cs="Menlo"/>
-                <w:sz w:val="18"/>
-                <w:szCs w:val="18"/>
-              </w:rPr>
-              <w:t>;</w:t>
+            <w:r>
+              <w:rPr>
+                <w:rFonts w:ascii="Menlo" w:hAnsi="Menlo" w:cs="Menlo"/>
+                <w:sz w:val="18"/>
+                <w:szCs w:val="18"/>
+              </w:rPr>
+              <w:t>android.content.Context;</w:t>
             </w:r>
             <w:r>
               <w:rPr>
@@ -4855,23 +3478,13 @@
               </w:rPr>
               <w:t xml:space="preserve">import </w:t>
             </w:r>
-            <w:proofErr w:type="spellStart"/>
-            <w:r>
-              <w:rPr>
-                <w:rFonts w:ascii="Menlo" w:hAnsi="Menlo" w:cs="Menlo"/>
-                <w:sz w:val="18"/>
-                <w:szCs w:val="18"/>
-              </w:rPr>
-              <w:t>android.content.SharedPreferences</w:t>
-            </w:r>
-            <w:proofErr w:type="spellEnd"/>
-            <w:r>
-              <w:rPr>
-                <w:rFonts w:ascii="Menlo" w:hAnsi="Menlo" w:cs="Menlo"/>
-                <w:sz w:val="18"/>
-                <w:szCs w:val="18"/>
-              </w:rPr>
-              <w:t>;</w:t>
+            <w:r>
+              <w:rPr>
+                <w:rFonts w:ascii="Menlo" w:hAnsi="Menlo" w:cs="Menlo"/>
+                <w:sz w:val="18"/>
+                <w:szCs w:val="18"/>
+              </w:rPr>
+              <w:t>android.content.SharedPreferences;</w:t>
             </w:r>
             <w:r>
               <w:rPr>
@@ -4919,23 +3532,13 @@
               </w:rPr>
               <w:t xml:space="preserve">import </w:t>
             </w:r>
-            <w:proofErr w:type="spellStart"/>
-            <w:r>
-              <w:rPr>
-                <w:rFonts w:ascii="Menlo" w:hAnsi="Menlo" w:cs="Menlo"/>
-                <w:sz w:val="18"/>
-                <w:szCs w:val="18"/>
-              </w:rPr>
-              <w:t>android.os.Bundle</w:t>
-            </w:r>
-            <w:proofErr w:type="spellEnd"/>
-            <w:r>
-              <w:rPr>
-                <w:rFonts w:ascii="Menlo" w:hAnsi="Menlo" w:cs="Menlo"/>
-                <w:sz w:val="18"/>
-                <w:szCs w:val="18"/>
-              </w:rPr>
-              <w:t>;</w:t>
+            <w:r>
+              <w:rPr>
+                <w:rFonts w:ascii="Menlo" w:hAnsi="Menlo" w:cs="Menlo"/>
+                <w:sz w:val="18"/>
+                <w:szCs w:val="18"/>
+              </w:rPr>
+              <w:t>android.os.Bundle;</w:t>
             </w:r>
             <w:r>
               <w:rPr>
@@ -4956,23 +3559,13 @@
               </w:rPr>
               <w:t xml:space="preserve">import </w:t>
             </w:r>
-            <w:proofErr w:type="spellStart"/>
-            <w:r>
-              <w:rPr>
-                <w:rFonts w:ascii="Menlo" w:hAnsi="Menlo" w:cs="Menlo"/>
-                <w:sz w:val="18"/>
-                <w:szCs w:val="18"/>
-              </w:rPr>
-              <w:t>android.view.View</w:t>
-            </w:r>
-            <w:proofErr w:type="spellEnd"/>
-            <w:r>
-              <w:rPr>
-                <w:rFonts w:ascii="Menlo" w:hAnsi="Menlo" w:cs="Menlo"/>
-                <w:sz w:val="18"/>
-                <w:szCs w:val="18"/>
-              </w:rPr>
-              <w:t>;</w:t>
+            <w:r>
+              <w:rPr>
+                <w:rFonts w:ascii="Menlo" w:hAnsi="Menlo" w:cs="Menlo"/>
+                <w:sz w:val="18"/>
+                <w:szCs w:val="18"/>
+              </w:rPr>
+              <w:t>android.view.View;</w:t>
             </w:r>
             <w:r>
               <w:rPr>
@@ -4993,23 +3586,13 @@
               </w:rPr>
               <w:t xml:space="preserve">import </w:t>
             </w:r>
-            <w:proofErr w:type="spellStart"/>
-            <w:r>
-              <w:rPr>
-                <w:rFonts w:ascii="Menlo" w:hAnsi="Menlo" w:cs="Menlo"/>
-                <w:sz w:val="18"/>
-                <w:szCs w:val="18"/>
-              </w:rPr>
-              <w:t>android.widget.Button</w:t>
-            </w:r>
-            <w:proofErr w:type="spellEnd"/>
-            <w:r>
-              <w:rPr>
-                <w:rFonts w:ascii="Menlo" w:hAnsi="Menlo" w:cs="Menlo"/>
-                <w:sz w:val="18"/>
-                <w:szCs w:val="18"/>
-              </w:rPr>
-              <w:t>;</w:t>
+            <w:r>
+              <w:rPr>
+                <w:rFonts w:ascii="Menlo" w:hAnsi="Menlo" w:cs="Menlo"/>
+                <w:sz w:val="18"/>
+                <w:szCs w:val="18"/>
+              </w:rPr>
+              <w:t>android.widget.Button;</w:t>
             </w:r>
             <w:r>
               <w:rPr>
@@ -5030,23 +3613,13 @@
               </w:rPr>
               <w:t xml:space="preserve">import </w:t>
             </w:r>
-            <w:proofErr w:type="spellStart"/>
-            <w:r>
-              <w:rPr>
-                <w:rFonts w:ascii="Menlo" w:hAnsi="Menlo" w:cs="Menlo"/>
-                <w:sz w:val="18"/>
-                <w:szCs w:val="18"/>
-              </w:rPr>
-              <w:t>android.widget.EditText</w:t>
-            </w:r>
-            <w:proofErr w:type="spellEnd"/>
-            <w:r>
-              <w:rPr>
-                <w:rFonts w:ascii="Menlo" w:hAnsi="Menlo" w:cs="Menlo"/>
-                <w:sz w:val="18"/>
-                <w:szCs w:val="18"/>
-              </w:rPr>
-              <w:t>;</w:t>
+            <w:r>
+              <w:rPr>
+                <w:rFonts w:ascii="Menlo" w:hAnsi="Menlo" w:cs="Menlo"/>
+                <w:sz w:val="18"/>
+                <w:szCs w:val="18"/>
+              </w:rPr>
+              <w:t>android.widget.EditText;</w:t>
             </w:r>
             <w:r>
               <w:rPr>
@@ -5067,23 +3640,13 @@
               </w:rPr>
               <w:t xml:space="preserve">import </w:t>
             </w:r>
-            <w:proofErr w:type="spellStart"/>
-            <w:r>
-              <w:rPr>
-                <w:rFonts w:ascii="Menlo" w:hAnsi="Menlo" w:cs="Menlo"/>
-                <w:sz w:val="18"/>
-                <w:szCs w:val="18"/>
-              </w:rPr>
-              <w:t>android.widget.Toast</w:t>
-            </w:r>
-            <w:proofErr w:type="spellEnd"/>
-            <w:r>
-              <w:rPr>
-                <w:rFonts w:ascii="Menlo" w:hAnsi="Menlo" w:cs="Menlo"/>
-                <w:sz w:val="18"/>
-                <w:szCs w:val="18"/>
-              </w:rPr>
-              <w:t>;</w:t>
+            <w:r>
+              <w:rPr>
+                <w:rFonts w:ascii="Menlo" w:hAnsi="Menlo" w:cs="Menlo"/>
+                <w:sz w:val="18"/>
+                <w:szCs w:val="18"/>
+              </w:rPr>
+              <w:t>android.widget.Toast;</w:t>
             </w:r>
           </w:p>
         </w:tc>
@@ -5112,15 +3675,7 @@
         <w:t>Upon creatio</w:t>
       </w:r>
       <w:r>
-        <w:t xml:space="preserve">n, the </w:t>
-      </w:r>
-      <w:proofErr w:type="spellStart"/>
-      <w:r>
-        <w:t>onCreate</w:t>
-      </w:r>
-      <w:proofErr w:type="spellEnd"/>
-      <w:r>
-        <w:t xml:space="preserve"> method executes.</w:t>
+        <w:t>n, the onCreate method executes.</w:t>
       </w:r>
     </w:p>
     <w:p>
@@ -5134,14 +3689,12 @@
       <w:r>
         <w:t xml:space="preserve">Passes the Bundle named </w:t>
       </w:r>
-      <w:proofErr w:type="spellStart"/>
       <w:r>
         <w:rPr>
           <w:rFonts w:ascii="Courier New" w:hAnsi="Courier New" w:cs="Courier New"/>
         </w:rPr>
         <w:t>savedInstanceState</w:t>
       </w:r>
-      <w:proofErr w:type="spellEnd"/>
       <w:r>
         <w:rPr>
           <w:rFonts w:cs="Courier New"/>
@@ -5160,14 +3713,12 @@
         </w:rPr>
         <w:t xml:space="preserve"> the superclass </w:t>
       </w:r>
-      <w:proofErr w:type="spellStart"/>
       <w:r>
         <w:rPr>
           <w:rFonts w:ascii="Courier New" w:hAnsi="Courier New" w:cs="Courier New"/>
         </w:rPr>
         <w:t>AppCompatActivity</w:t>
       </w:r>
-      <w:proofErr w:type="spellEnd"/>
     </w:p>
     <w:p>
       <w:pPr>
@@ -5209,15 +3760,7 @@
         </w:numPr>
       </w:pPr>
       <w:r>
-        <w:t xml:space="preserve">Store the username and password the user gave as input in a </w:t>
-      </w:r>
-      <w:proofErr w:type="spellStart"/>
-      <w:r>
-        <w:t>SharedPreferences</w:t>
-      </w:r>
-      <w:proofErr w:type="spellEnd"/>
-      <w:r>
-        <w:t xml:space="preserve"> object</w:t>
+        <w:t>Store the username and password the user gave as input in a SharedPreferences object</w:t>
       </w:r>
     </w:p>
     <w:p>
@@ -5372,15 +3915,7 @@
         </w:numPr>
       </w:pPr>
       <w:r>
-        <w:t xml:space="preserve">Using </w:t>
-      </w:r>
-      <w:proofErr w:type="spellStart"/>
-      <w:r>
-        <w:t>adb</w:t>
-      </w:r>
-      <w:proofErr w:type="spellEnd"/>
-      <w:r>
-        <w:t xml:space="preserve"> shell, </w:t>
+        <w:t xml:space="preserve">Using adb shell, </w:t>
       </w:r>
       <w:r>
         <w:t>view the saved preferences file by:</w:t>
@@ -5443,21 +3978,7 @@
         <w:rPr>
           <w:rFonts w:ascii="Courier New" w:hAnsi="Courier New" w:cs="Courier New"/>
         </w:rPr>
-        <w:t>cd Library/Android/</w:t>
-      </w:r>
-      <w:proofErr w:type="spellStart"/>
-      <w:r>
-        <w:rPr>
-          <w:rFonts w:ascii="Courier New" w:hAnsi="Courier New" w:cs="Courier New"/>
-        </w:rPr>
-        <w:t>sdk</w:t>
-      </w:r>
-      <w:proofErr w:type="spellEnd"/>
-      <w:r>
-        <w:rPr>
-          <w:rFonts w:ascii="Courier New" w:hAnsi="Courier New" w:cs="Courier New"/>
-        </w:rPr>
-        <w:t>/platform-tools</w:t>
+        <w:t>cd Library/Android/sdk/platform-tools</w:t>
       </w:r>
     </w:p>
     <w:p>
@@ -5518,21 +4039,7 @@
         <w:rPr>
           <w:rFonts w:cs="Courier New"/>
         </w:rPr>
-        <w:t>From here, it doesn’t matter what platform you are running this on. We simply needed to find the Android/</w:t>
-      </w:r>
-      <w:proofErr w:type="spellStart"/>
-      <w:r>
-        <w:rPr>
-          <w:rFonts w:cs="Courier New"/>
-        </w:rPr>
-        <w:t>sdk</w:t>
-      </w:r>
-      <w:proofErr w:type="spellEnd"/>
-      <w:r>
-        <w:rPr>
-          <w:rFonts w:cs="Courier New"/>
-        </w:rPr>
-        <w:t>/platform-tools directory.</w:t>
+        <w:t>From here, it doesn’t matter what platform you are running this on. We simply needed to find the Android/sdk/platform-tools directory.</w:t>
       </w:r>
     </w:p>
     <w:p>
@@ -5543,27 +4050,11 @@
           <w:rFonts w:ascii="Courier New" w:hAnsi="Courier New" w:cs="Courier New"/>
         </w:rPr>
       </w:pPr>
-      <w:proofErr w:type="gramStart"/>
-      <w:r>
-        <w:rPr>
-          <w:rFonts w:ascii="Courier New" w:hAnsi="Courier New" w:cs="Courier New"/>
-        </w:rPr>
-        <w:t>./</w:t>
-      </w:r>
-      <w:proofErr w:type="spellStart"/>
-      <w:proofErr w:type="gramEnd"/>
-      <w:r>
-        <w:rPr>
-          <w:rFonts w:ascii="Courier New" w:hAnsi="Courier New" w:cs="Courier New"/>
-        </w:rPr>
-        <w:t>adb</w:t>
-      </w:r>
-      <w:proofErr w:type="spellEnd"/>
-      <w:r>
-        <w:rPr>
-          <w:rFonts w:ascii="Courier New" w:hAnsi="Courier New" w:cs="Courier New"/>
-        </w:rPr>
-        <w:t xml:space="preserve"> shell</w:t>
+      <w:r>
+        <w:rPr>
+          <w:rFonts w:ascii="Courier New" w:hAnsi="Courier New" w:cs="Courier New"/>
+        </w:rPr>
+        <w:t>./adb shell</w:t>
       </w:r>
     </w:p>
     <w:p>
@@ -5581,16 +4072,8 @@
         <w:rPr>
           <w:rFonts w:ascii="Courier New" w:hAnsi="Courier New" w:cs="Courier New"/>
         </w:rPr>
-        <w:t xml:space="preserve">run-as </w:t>
-      </w:r>
-      <w:proofErr w:type="spellStart"/>
-      <w:r>
-        <w:rPr>
-          <w:rFonts w:ascii="Courier New" w:hAnsi="Courier New" w:cs="Courier New"/>
-        </w:rPr>
-        <w:t>your_package_name</w:t>
-      </w:r>
-      <w:proofErr w:type="spellEnd"/>
+        <w:t>run-as your_package_name</w:t>
+      </w:r>
     </w:p>
     <w:p>
       <w:pPr>
@@ -5607,16 +4090,8 @@
         <w:rPr>
           <w:rFonts w:ascii="Courier New" w:hAnsi="Courier New" w:cs="Courier New"/>
         </w:rPr>
-        <w:t xml:space="preserve">cd </w:t>
-      </w:r>
-      <w:proofErr w:type="spellStart"/>
-      <w:r>
-        <w:rPr>
-          <w:rFonts w:ascii="Courier New" w:hAnsi="Courier New" w:cs="Courier New"/>
-        </w:rPr>
-        <w:t>shared_prefs</w:t>
-      </w:r>
-      <w:proofErr w:type="spellEnd"/>
+        <w:t>cd shared_prefs</w:t>
+      </w:r>
     </w:p>
     <w:p>
       <w:pPr>
@@ -5732,8 +4207,6 @@
       <w:pPr>
         <w:pStyle w:val="Heading2"/>
       </w:pPr>
-      <w:bookmarkStart w:id="0" w:name="_GoBack"/>
-      <w:bookmarkEnd w:id="0"/>
       <w:r>
         <w:t>Defense</w:t>
       </w:r>
@@ -5868,7 +4341,6 @@
               <w:lastRenderedPageBreak/>
               <w:t xml:space="preserve">package </w:t>
             </w:r>
-            <w:proofErr w:type="spellStart"/>
             <w:r>
               <w:rPr>
                 <w:rFonts w:ascii="Menlo" w:hAnsi="Menlo" w:cs="Menlo"/>
@@ -5878,7 +4350,6 @@
               </w:rPr>
               <w:t>your_package_name</w:t>
             </w:r>
-            <w:proofErr w:type="spellEnd"/>
             <w:r>
               <w:rPr>
                 <w:rFonts w:ascii="Menlo" w:hAnsi="Menlo" w:cs="Menlo"/>
@@ -5917,25 +4388,14 @@
               </w:rPr>
               <w:t xml:space="preserve">import </w:t>
             </w:r>
-            <w:proofErr w:type="spellStart"/>
-            <w:r>
-              <w:rPr>
-                <w:rFonts w:ascii="Menlo" w:hAnsi="Menlo" w:cs="Menlo"/>
-                <w:color w:val="000000"/>
-                <w:sz w:val="18"/>
-                <w:szCs w:val="18"/>
-              </w:rPr>
-              <w:t>android.content.Context</w:t>
-            </w:r>
-            <w:proofErr w:type="spellEnd"/>
-            <w:r>
-              <w:rPr>
-                <w:rFonts w:ascii="Menlo" w:hAnsi="Menlo" w:cs="Menlo"/>
-                <w:color w:val="000000"/>
-                <w:sz w:val="18"/>
-                <w:szCs w:val="18"/>
-              </w:rPr>
-              <w:t>;</w:t>
+            <w:r>
+              <w:rPr>
+                <w:rFonts w:ascii="Menlo" w:hAnsi="Menlo" w:cs="Menlo"/>
+                <w:color w:val="000000"/>
+                <w:sz w:val="18"/>
+                <w:szCs w:val="18"/>
+              </w:rPr>
+              <w:t>android.content.Context;</w:t>
             </w:r>
             <w:r>
               <w:rPr>
@@ -5957,25 +4417,14 @@
               </w:rPr>
               <w:t xml:space="preserve">import </w:t>
             </w:r>
-            <w:proofErr w:type="spellStart"/>
-            <w:r>
-              <w:rPr>
-                <w:rFonts w:ascii="Menlo" w:hAnsi="Menlo" w:cs="Menlo"/>
-                <w:color w:val="000000"/>
-                <w:sz w:val="18"/>
-                <w:szCs w:val="18"/>
-              </w:rPr>
-              <w:t>android.content.SharedPreferences</w:t>
-            </w:r>
-            <w:proofErr w:type="spellEnd"/>
-            <w:r>
-              <w:rPr>
-                <w:rFonts w:ascii="Menlo" w:hAnsi="Menlo" w:cs="Menlo"/>
-                <w:color w:val="000000"/>
-                <w:sz w:val="18"/>
-                <w:szCs w:val="18"/>
-              </w:rPr>
-              <w:t>;</w:t>
+            <w:r>
+              <w:rPr>
+                <w:rFonts w:ascii="Menlo" w:hAnsi="Menlo" w:cs="Menlo"/>
+                <w:color w:val="000000"/>
+                <w:sz w:val="18"/>
+                <w:szCs w:val="18"/>
+              </w:rPr>
+              <w:t>android.content.SharedPreferences;</w:t>
             </w:r>
             <w:r>
               <w:rPr>
@@ -6026,25 +4475,14 @@
               </w:rPr>
               <w:t xml:space="preserve">import </w:t>
             </w:r>
-            <w:proofErr w:type="spellStart"/>
-            <w:r>
-              <w:rPr>
-                <w:rFonts w:ascii="Menlo" w:hAnsi="Menlo" w:cs="Menlo"/>
-                <w:color w:val="000000"/>
-                <w:sz w:val="18"/>
-                <w:szCs w:val="18"/>
-              </w:rPr>
-              <w:t>android.os.Bundle</w:t>
-            </w:r>
-            <w:proofErr w:type="spellEnd"/>
-            <w:r>
-              <w:rPr>
-                <w:rFonts w:ascii="Menlo" w:hAnsi="Menlo" w:cs="Menlo"/>
-                <w:color w:val="000000"/>
-                <w:sz w:val="18"/>
-                <w:szCs w:val="18"/>
-              </w:rPr>
-              <w:t>;</w:t>
+            <w:r>
+              <w:rPr>
+                <w:rFonts w:ascii="Menlo" w:hAnsi="Menlo" w:cs="Menlo"/>
+                <w:color w:val="000000"/>
+                <w:sz w:val="18"/>
+                <w:szCs w:val="18"/>
+              </w:rPr>
+              <w:t>android.os.Bundle;</w:t>
             </w:r>
             <w:r>
               <w:rPr>
@@ -6066,25 +4504,14 @@
               </w:rPr>
               <w:t xml:space="preserve">import </w:t>
             </w:r>
-            <w:proofErr w:type="spellStart"/>
-            <w:r>
-              <w:rPr>
-                <w:rFonts w:ascii="Menlo" w:hAnsi="Menlo" w:cs="Menlo"/>
-                <w:color w:val="000000"/>
-                <w:sz w:val="18"/>
-                <w:szCs w:val="18"/>
-              </w:rPr>
-              <w:t>android.view.View</w:t>
-            </w:r>
-            <w:proofErr w:type="spellEnd"/>
-            <w:r>
-              <w:rPr>
-                <w:rFonts w:ascii="Menlo" w:hAnsi="Menlo" w:cs="Menlo"/>
-                <w:color w:val="000000"/>
-                <w:sz w:val="18"/>
-                <w:szCs w:val="18"/>
-              </w:rPr>
-              <w:t>;</w:t>
+            <w:r>
+              <w:rPr>
+                <w:rFonts w:ascii="Menlo" w:hAnsi="Menlo" w:cs="Menlo"/>
+                <w:color w:val="000000"/>
+                <w:sz w:val="18"/>
+                <w:szCs w:val="18"/>
+              </w:rPr>
+              <w:t>android.view.View;</w:t>
             </w:r>
             <w:r>
               <w:rPr>
@@ -6106,25 +4533,14 @@
               </w:rPr>
               <w:t xml:space="preserve">import </w:t>
             </w:r>
-            <w:proofErr w:type="spellStart"/>
-            <w:r>
-              <w:rPr>
-                <w:rFonts w:ascii="Menlo" w:hAnsi="Menlo" w:cs="Menlo"/>
-                <w:color w:val="000000"/>
-                <w:sz w:val="18"/>
-                <w:szCs w:val="18"/>
-              </w:rPr>
-              <w:t>android.widget.Button</w:t>
-            </w:r>
-            <w:proofErr w:type="spellEnd"/>
-            <w:r>
-              <w:rPr>
-                <w:rFonts w:ascii="Menlo" w:hAnsi="Menlo" w:cs="Menlo"/>
-                <w:color w:val="000000"/>
-                <w:sz w:val="18"/>
-                <w:szCs w:val="18"/>
-              </w:rPr>
-              <w:t>;</w:t>
+            <w:r>
+              <w:rPr>
+                <w:rFonts w:ascii="Menlo" w:hAnsi="Menlo" w:cs="Menlo"/>
+                <w:color w:val="000000"/>
+                <w:sz w:val="18"/>
+                <w:szCs w:val="18"/>
+              </w:rPr>
+              <w:t>android.widget.Button;</w:t>
             </w:r>
             <w:r>
               <w:rPr>
@@ -6146,25 +4562,14 @@
               </w:rPr>
               <w:t xml:space="preserve">import </w:t>
             </w:r>
-            <w:proofErr w:type="spellStart"/>
-            <w:r>
-              <w:rPr>
-                <w:rFonts w:ascii="Menlo" w:hAnsi="Menlo" w:cs="Menlo"/>
-                <w:color w:val="000000"/>
-                <w:sz w:val="18"/>
-                <w:szCs w:val="18"/>
-              </w:rPr>
-              <w:t>android.widget.EditText</w:t>
-            </w:r>
-            <w:proofErr w:type="spellEnd"/>
-            <w:r>
-              <w:rPr>
-                <w:rFonts w:ascii="Menlo" w:hAnsi="Menlo" w:cs="Menlo"/>
-                <w:color w:val="000000"/>
-                <w:sz w:val="18"/>
-                <w:szCs w:val="18"/>
-              </w:rPr>
-              <w:t>;</w:t>
+            <w:r>
+              <w:rPr>
+                <w:rFonts w:ascii="Menlo" w:hAnsi="Menlo" w:cs="Menlo"/>
+                <w:color w:val="000000"/>
+                <w:sz w:val="18"/>
+                <w:szCs w:val="18"/>
+              </w:rPr>
+              <w:t>android.widget.EditText;</w:t>
             </w:r>
             <w:r>
               <w:rPr>
@@ -6186,25 +4591,14 @@
               </w:rPr>
               <w:t xml:space="preserve">import </w:t>
             </w:r>
-            <w:proofErr w:type="spellStart"/>
-            <w:r>
-              <w:rPr>
-                <w:rFonts w:ascii="Menlo" w:hAnsi="Menlo" w:cs="Menlo"/>
-                <w:color w:val="000000"/>
-                <w:sz w:val="18"/>
-                <w:szCs w:val="18"/>
-              </w:rPr>
-              <w:t>android.widget.Toast</w:t>
-            </w:r>
-            <w:proofErr w:type="spellEnd"/>
-            <w:r>
-              <w:rPr>
-                <w:rFonts w:ascii="Menlo" w:hAnsi="Menlo" w:cs="Menlo"/>
-                <w:color w:val="000000"/>
-                <w:sz w:val="18"/>
-                <w:szCs w:val="18"/>
-              </w:rPr>
-              <w:t>;</w:t>
+            <w:r>
+              <w:rPr>
+                <w:rFonts w:ascii="Menlo" w:hAnsi="Menlo" w:cs="Menlo"/>
+                <w:color w:val="000000"/>
+                <w:sz w:val="18"/>
+                <w:szCs w:val="18"/>
+              </w:rPr>
+              <w:t>android.widget.Toast;</w:t>
             </w:r>
             <w:r>
               <w:rPr>
@@ -6235,25 +4629,14 @@
               </w:rPr>
               <w:t xml:space="preserve">public class </w:t>
             </w:r>
-            <w:proofErr w:type="spellStart"/>
-            <w:r>
-              <w:rPr>
-                <w:rFonts w:ascii="Menlo" w:hAnsi="Menlo" w:cs="Menlo"/>
-                <w:color w:val="000000"/>
-                <w:sz w:val="18"/>
-                <w:szCs w:val="18"/>
-              </w:rPr>
-              <w:t>MainActivity</w:t>
-            </w:r>
-            <w:proofErr w:type="spellEnd"/>
-            <w:r>
-              <w:rPr>
-                <w:rFonts w:ascii="Menlo" w:hAnsi="Menlo" w:cs="Menlo"/>
-                <w:color w:val="000000"/>
-                <w:sz w:val="18"/>
-                <w:szCs w:val="18"/>
-              </w:rPr>
-              <w:t xml:space="preserve"> </w:t>
+            <w:r>
+              <w:rPr>
+                <w:rFonts w:ascii="Menlo" w:hAnsi="Menlo" w:cs="Menlo"/>
+                <w:color w:val="000000"/>
+                <w:sz w:val="18"/>
+                <w:szCs w:val="18"/>
+              </w:rPr>
+              <w:t xml:space="preserve">MainActivity </w:t>
             </w:r>
             <w:r>
               <w:rPr>
@@ -6266,25 +4649,14 @@
               </w:rPr>
               <w:t xml:space="preserve">extends </w:t>
             </w:r>
-            <w:proofErr w:type="spellStart"/>
-            <w:r>
-              <w:rPr>
-                <w:rFonts w:ascii="Menlo" w:hAnsi="Menlo" w:cs="Menlo"/>
-                <w:color w:val="000000"/>
-                <w:sz w:val="18"/>
-                <w:szCs w:val="18"/>
-              </w:rPr>
-              <w:t>AppCompatActivity</w:t>
-            </w:r>
-            <w:proofErr w:type="spellEnd"/>
-            <w:r>
-              <w:rPr>
-                <w:rFonts w:ascii="Menlo" w:hAnsi="Menlo" w:cs="Menlo"/>
-                <w:color w:val="000000"/>
-                <w:sz w:val="18"/>
-                <w:szCs w:val="18"/>
-              </w:rPr>
-              <w:t xml:space="preserve"> {</w:t>
+            <w:r>
+              <w:rPr>
+                <w:rFonts w:ascii="Menlo" w:hAnsi="Menlo" w:cs="Menlo"/>
+                <w:color w:val="000000"/>
+                <w:sz w:val="18"/>
+                <w:szCs w:val="18"/>
+              </w:rPr>
+              <w:t>AppCompatActivity {</w:t>
             </w:r>
             <w:r>
               <w:rPr>
@@ -6356,31 +4728,7 @@
                 <w:sz w:val="18"/>
                 <w:szCs w:val="18"/>
               </w:rPr>
-              <w:t>"</w:t>
-            </w:r>
-            <w:proofErr w:type="spellStart"/>
-            <w:r>
-              <w:rPr>
-                <w:rFonts w:ascii="Menlo" w:hAnsi="Menlo" w:cs="Menlo"/>
-                <w:b/>
-                <w:bCs/>
-                <w:color w:val="008000"/>
-                <w:sz w:val="18"/>
-                <w:szCs w:val="18"/>
-              </w:rPr>
-              <w:t>MyPrefLogin</w:t>
-            </w:r>
-            <w:proofErr w:type="spellEnd"/>
-            <w:r>
-              <w:rPr>
-                <w:rFonts w:ascii="Menlo" w:hAnsi="Menlo" w:cs="Menlo"/>
-                <w:b/>
-                <w:bCs/>
-                <w:color w:val="008000"/>
-                <w:sz w:val="18"/>
-                <w:szCs w:val="18"/>
-              </w:rPr>
-              <w:t xml:space="preserve">" </w:t>
+              <w:t xml:space="preserve">"MyPrefLogin" </w:t>
             </w:r>
             <w:r>
               <w:rPr>
@@ -6452,31 +4800,7 @@
                 <w:sz w:val="18"/>
                 <w:szCs w:val="18"/>
               </w:rPr>
-              <w:t>"</w:t>
-            </w:r>
-            <w:proofErr w:type="spellStart"/>
-            <w:r>
-              <w:rPr>
-                <w:rFonts w:ascii="Menlo" w:hAnsi="Menlo" w:cs="Menlo"/>
-                <w:b/>
-                <w:bCs/>
-                <w:color w:val="008000"/>
-                <w:sz w:val="18"/>
-                <w:szCs w:val="18"/>
-              </w:rPr>
-              <w:t>UsernameKey</w:t>
-            </w:r>
-            <w:proofErr w:type="spellEnd"/>
-            <w:r>
-              <w:rPr>
-                <w:rFonts w:ascii="Menlo" w:hAnsi="Menlo" w:cs="Menlo"/>
-                <w:b/>
-                <w:bCs/>
-                <w:color w:val="008000"/>
-                <w:sz w:val="18"/>
-                <w:szCs w:val="18"/>
-              </w:rPr>
-              <w:t xml:space="preserve">" </w:t>
+              <w:t xml:space="preserve">"UsernameKey" </w:t>
             </w:r>
             <w:r>
               <w:rPr>
@@ -6548,31 +4872,7 @@
                 <w:sz w:val="18"/>
                 <w:szCs w:val="18"/>
               </w:rPr>
-              <w:t>"</w:t>
-            </w:r>
-            <w:proofErr w:type="spellStart"/>
-            <w:r>
-              <w:rPr>
-                <w:rFonts w:ascii="Menlo" w:hAnsi="Menlo" w:cs="Menlo"/>
-                <w:b/>
-                <w:bCs/>
-                <w:color w:val="008000"/>
-                <w:sz w:val="18"/>
-                <w:szCs w:val="18"/>
-              </w:rPr>
-              <w:t>PasswordKey</w:t>
-            </w:r>
-            <w:proofErr w:type="spellEnd"/>
-            <w:r>
-              <w:rPr>
-                <w:rFonts w:ascii="Menlo" w:hAnsi="Menlo" w:cs="Menlo"/>
-                <w:b/>
-                <w:bCs/>
-                <w:color w:val="008000"/>
-                <w:sz w:val="18"/>
-                <w:szCs w:val="18"/>
-              </w:rPr>
-              <w:t xml:space="preserve">" </w:t>
+              <w:t xml:space="preserve">"PasswordKey" </w:t>
             </w:r>
             <w:r>
               <w:rPr>
@@ -6591,29 +4891,8 @@
                 <w:szCs w:val="18"/>
               </w:rPr>
               <w:br/>
-              <w:t xml:space="preserve">    </w:t>
-            </w:r>
-            <w:proofErr w:type="spellStart"/>
-            <w:r>
-              <w:rPr>
-                <w:rFonts w:ascii="Menlo" w:hAnsi="Menlo" w:cs="Menlo"/>
-                <w:color w:val="000000"/>
-                <w:sz w:val="18"/>
-                <w:szCs w:val="18"/>
-              </w:rPr>
-              <w:t>SharedPreferences</w:t>
-            </w:r>
-            <w:proofErr w:type="spellEnd"/>
-            <w:r>
-              <w:rPr>
-                <w:rFonts w:ascii="Menlo" w:hAnsi="Menlo" w:cs="Menlo"/>
-                <w:color w:val="000000"/>
-                <w:sz w:val="18"/>
-                <w:szCs w:val="18"/>
-              </w:rPr>
-              <w:t xml:space="preserve"> </w:t>
-            </w:r>
-            <w:proofErr w:type="spellStart"/>
+              <w:t xml:space="preserve">    SharedPreferences </w:t>
+            </w:r>
             <w:r>
               <w:rPr>
                 <w:rFonts w:ascii="Menlo" w:hAnsi="Menlo" w:cs="Menlo"/>
@@ -6625,7 +4904,6 @@
               </w:rPr>
               <w:t>mSharedPreferences</w:t>
             </w:r>
-            <w:proofErr w:type="spellEnd"/>
             <w:r>
               <w:rPr>
                 <w:rFonts w:ascii="Menlo" w:hAnsi="Menlo" w:cs="Menlo"/>
@@ -6643,29 +4921,8 @@
                 <w:szCs w:val="18"/>
               </w:rPr>
               <w:br/>
-              <w:t xml:space="preserve">    </w:t>
-            </w:r>
-            <w:proofErr w:type="spellStart"/>
-            <w:r>
-              <w:rPr>
-                <w:rFonts w:ascii="Menlo" w:hAnsi="Menlo" w:cs="Menlo"/>
-                <w:color w:val="000000"/>
-                <w:sz w:val="18"/>
-                <w:szCs w:val="18"/>
-              </w:rPr>
-              <w:t>EditText</w:t>
-            </w:r>
-            <w:proofErr w:type="spellEnd"/>
-            <w:r>
-              <w:rPr>
-                <w:rFonts w:ascii="Menlo" w:hAnsi="Menlo" w:cs="Menlo"/>
-                <w:color w:val="000000"/>
-                <w:sz w:val="18"/>
-                <w:szCs w:val="18"/>
-              </w:rPr>
-              <w:t xml:space="preserve"> </w:t>
-            </w:r>
-            <w:proofErr w:type="spellStart"/>
+              <w:t xml:space="preserve">    EditText </w:t>
+            </w:r>
             <w:r>
               <w:rPr>
                 <w:rFonts w:ascii="Menlo" w:hAnsi="Menlo" w:cs="Menlo"/>
@@ -6677,7 +4934,6 @@
               </w:rPr>
               <w:t>mUsernameEditText</w:t>
             </w:r>
-            <w:proofErr w:type="spellEnd"/>
             <w:r>
               <w:rPr>
                 <w:rFonts w:ascii="Menlo" w:hAnsi="Menlo" w:cs="Menlo"/>
@@ -6687,7 +4943,6 @@
               </w:rPr>
               <w:t xml:space="preserve">, </w:t>
             </w:r>
-            <w:proofErr w:type="spellStart"/>
             <w:r>
               <w:rPr>
                 <w:rFonts w:ascii="Menlo" w:hAnsi="Menlo" w:cs="Menlo"/>
@@ -6699,7 +4954,6 @@
               </w:rPr>
               <w:t>mPasswordEditText</w:t>
             </w:r>
-            <w:proofErr w:type="spellEnd"/>
             <w:r>
               <w:rPr>
                 <w:rFonts w:ascii="Menlo" w:hAnsi="Menlo" w:cs="Menlo"/>
@@ -6719,7 +4973,6 @@
               <w:br/>
               <w:t xml:space="preserve">    Button </w:t>
             </w:r>
-            <w:proofErr w:type="spellStart"/>
             <w:r>
               <w:rPr>
                 <w:rFonts w:ascii="Menlo" w:hAnsi="Menlo" w:cs="Menlo"/>
@@ -6731,7 +4984,6 @@
               </w:rPr>
               <w:t>mStoreButton</w:t>
             </w:r>
-            <w:proofErr w:type="spellEnd"/>
             <w:r>
               <w:rPr>
                 <w:rFonts w:ascii="Menlo" w:hAnsi="Menlo" w:cs="Menlo"/>
@@ -6790,45 +5042,14 @@
               </w:rPr>
               <w:t xml:space="preserve">protected void </w:t>
             </w:r>
-            <w:proofErr w:type="spellStart"/>
-            <w:r>
-              <w:rPr>
-                <w:rFonts w:ascii="Menlo" w:hAnsi="Menlo" w:cs="Menlo"/>
-                <w:color w:val="000000"/>
-                <w:sz w:val="18"/>
-                <w:szCs w:val="18"/>
-              </w:rPr>
-              <w:t>onCreate</w:t>
-            </w:r>
-            <w:proofErr w:type="spellEnd"/>
-            <w:r>
-              <w:rPr>
-                <w:rFonts w:ascii="Menlo" w:hAnsi="Menlo" w:cs="Menlo"/>
-                <w:color w:val="000000"/>
-                <w:sz w:val="18"/>
-                <w:szCs w:val="18"/>
-              </w:rPr>
-              <w:t xml:space="preserve">(Bundle </w:t>
-            </w:r>
-            <w:proofErr w:type="spellStart"/>
-            <w:r>
-              <w:rPr>
-                <w:rFonts w:ascii="Menlo" w:hAnsi="Menlo" w:cs="Menlo"/>
-                <w:color w:val="000000"/>
-                <w:sz w:val="18"/>
-                <w:szCs w:val="18"/>
-              </w:rPr>
-              <w:t>savedInstanceState</w:t>
-            </w:r>
-            <w:proofErr w:type="spellEnd"/>
-            <w:r>
-              <w:rPr>
-                <w:rFonts w:ascii="Menlo" w:hAnsi="Menlo" w:cs="Menlo"/>
-                <w:color w:val="000000"/>
-                <w:sz w:val="18"/>
-                <w:szCs w:val="18"/>
-              </w:rPr>
-              <w:t>) {</w:t>
+            <w:r>
+              <w:rPr>
+                <w:rFonts w:ascii="Menlo" w:hAnsi="Menlo" w:cs="Menlo"/>
+                <w:color w:val="000000"/>
+                <w:sz w:val="18"/>
+                <w:szCs w:val="18"/>
+              </w:rPr>
+              <w:t>onCreate(Bundle savedInstanceState) {</w:t>
             </w:r>
             <w:r>
               <w:rPr>
@@ -6840,7 +5061,6 @@
               <w:br/>
               <w:t xml:space="preserve">        </w:t>
             </w:r>
-            <w:proofErr w:type="spellStart"/>
             <w:r>
               <w:rPr>
                 <w:rFonts w:ascii="Menlo" w:hAnsi="Menlo" w:cs="Menlo"/>
@@ -6859,77 +5079,17 @@
                 <w:sz w:val="18"/>
                 <w:szCs w:val="18"/>
               </w:rPr>
-              <w:t>.onCreate</w:t>
-            </w:r>
-            <w:proofErr w:type="spellEnd"/>
-            <w:r>
-              <w:rPr>
-                <w:rFonts w:ascii="Menlo" w:hAnsi="Menlo" w:cs="Menlo"/>
-                <w:color w:val="000000"/>
-                <w:sz w:val="18"/>
-                <w:szCs w:val="18"/>
-              </w:rPr>
-              <w:t>(</w:t>
-            </w:r>
-            <w:proofErr w:type="spellStart"/>
-            <w:r>
-              <w:rPr>
-                <w:rFonts w:ascii="Menlo" w:hAnsi="Menlo" w:cs="Menlo"/>
-                <w:color w:val="000000"/>
-                <w:sz w:val="18"/>
-                <w:szCs w:val="18"/>
-              </w:rPr>
-              <w:t>savedInstanceState</w:t>
-            </w:r>
-            <w:proofErr w:type="spellEnd"/>
-            <w:r>
-              <w:rPr>
-                <w:rFonts w:ascii="Menlo" w:hAnsi="Menlo" w:cs="Menlo"/>
-                <w:color w:val="000000"/>
-                <w:sz w:val="18"/>
-                <w:szCs w:val="18"/>
-              </w:rPr>
-              <w:t>);</w:t>
-            </w:r>
-            <w:r>
-              <w:rPr>
-                <w:rFonts w:ascii="Menlo" w:hAnsi="Menlo" w:cs="Menlo"/>
-                <w:color w:val="000000"/>
-                <w:sz w:val="18"/>
-                <w:szCs w:val="18"/>
-              </w:rPr>
-              <w:br/>
-              <w:t xml:space="preserve">        </w:t>
-            </w:r>
-            <w:proofErr w:type="spellStart"/>
-            <w:r>
-              <w:rPr>
-                <w:rFonts w:ascii="Menlo" w:hAnsi="Menlo" w:cs="Menlo"/>
-                <w:color w:val="000000"/>
-                <w:sz w:val="18"/>
-                <w:szCs w:val="18"/>
-              </w:rPr>
-              <w:t>setContentView</w:t>
-            </w:r>
-            <w:proofErr w:type="spellEnd"/>
-            <w:r>
-              <w:rPr>
-                <w:rFonts w:ascii="Menlo" w:hAnsi="Menlo" w:cs="Menlo"/>
-                <w:color w:val="000000"/>
-                <w:sz w:val="18"/>
-                <w:szCs w:val="18"/>
-              </w:rPr>
-              <w:t>(</w:t>
-            </w:r>
-            <w:proofErr w:type="spellStart"/>
-            <w:r>
-              <w:rPr>
-                <w:rFonts w:ascii="Menlo" w:hAnsi="Menlo" w:cs="Menlo"/>
-                <w:color w:val="000000"/>
-                <w:sz w:val="18"/>
-                <w:szCs w:val="18"/>
-              </w:rPr>
-              <w:t>R.layout.</w:t>
+              <w:t>.onCreate(savedInstanceState);</w:t>
+            </w:r>
+            <w:r>
+              <w:rPr>
+                <w:rFonts w:ascii="Menlo" w:hAnsi="Menlo" w:cs="Menlo"/>
+                <w:color w:val="000000"/>
+                <w:sz w:val="18"/>
+                <w:szCs w:val="18"/>
+              </w:rPr>
+              <w:br/>
+              <w:t xml:space="preserve">        setContentView(R.layout.</w:t>
             </w:r>
             <w:r>
               <w:rPr>
@@ -6944,7 +5104,6 @@
               </w:rPr>
               <w:t>activity_main</w:t>
             </w:r>
-            <w:proofErr w:type="spellEnd"/>
             <w:r>
               <w:rPr>
                 <w:rFonts w:ascii="Menlo" w:hAnsi="Menlo" w:cs="Menlo"/>
@@ -6982,9 +5141,8 @@
                 <w:sz w:val="18"/>
                 <w:szCs w:val="18"/>
               </w:rPr>
-              <w:t xml:space="preserve">// initialize  the username </w:t>
-            </w:r>
-            <w:proofErr w:type="spellStart"/>
+              <w:t>// initialize  the username EditText  instance</w:t>
+            </w:r>
             <w:r>
               <w:rPr>
                 <w:rFonts w:ascii="Menlo" w:hAnsi="Menlo" w:cs="Menlo"/>
@@ -6994,33 +5152,9 @@
                 <w:sz w:val="18"/>
                 <w:szCs w:val="18"/>
               </w:rPr>
-              <w:t>EditText</w:t>
-            </w:r>
-            <w:proofErr w:type="spellEnd"/>
-            <w:r>
-              <w:rPr>
-                <w:rFonts w:ascii="Menlo" w:hAnsi="Menlo" w:cs="Menlo"/>
-                <w:i/>
-                <w:iCs/>
-                <w:color w:val="808080"/>
-                <w:sz w:val="18"/>
-                <w:szCs w:val="18"/>
-              </w:rPr>
-              <w:t xml:space="preserve">  instance</w:t>
-            </w:r>
-            <w:r>
-              <w:rPr>
-                <w:rFonts w:ascii="Menlo" w:hAnsi="Menlo" w:cs="Menlo"/>
-                <w:i/>
-                <w:iCs/>
-                <w:color w:val="808080"/>
-                <w:sz w:val="18"/>
-                <w:szCs w:val="18"/>
-              </w:rPr>
               <w:br/>
               <w:t xml:space="preserve">        </w:t>
             </w:r>
-            <w:proofErr w:type="spellStart"/>
             <w:r>
               <w:rPr>
                 <w:rFonts w:ascii="Menlo" w:hAnsi="Menlo" w:cs="Menlo"/>
@@ -7030,78 +5164,16 @@
                 <w:sz w:val="18"/>
                 <w:szCs w:val="18"/>
               </w:rPr>
-              <w:t>mUsernameEditText</w:t>
-            </w:r>
-            <w:proofErr w:type="spellEnd"/>
-            <w:r>
-              <w:rPr>
-                <w:rFonts w:ascii="Menlo" w:hAnsi="Menlo" w:cs="Menlo"/>
-                <w:b/>
-                <w:bCs/>
-                <w:color w:val="660E7A"/>
-                <w:sz w:val="18"/>
-                <w:szCs w:val="18"/>
-              </w:rPr>
-              <w:t xml:space="preserve"> </w:t>
-            </w:r>
-            <w:r>
-              <w:rPr>
-                <w:rFonts w:ascii="Menlo" w:hAnsi="Menlo" w:cs="Menlo"/>
-                <w:color w:val="000000"/>
-                <w:sz w:val="18"/>
-                <w:szCs w:val="18"/>
-              </w:rPr>
-              <w:t>= (</w:t>
-            </w:r>
-            <w:proofErr w:type="spellStart"/>
-            <w:r>
-              <w:rPr>
-                <w:rFonts w:ascii="Menlo" w:hAnsi="Menlo" w:cs="Menlo"/>
-                <w:color w:val="000000"/>
-                <w:sz w:val="18"/>
-                <w:szCs w:val="18"/>
-              </w:rPr>
-              <w:t>EditText</w:t>
-            </w:r>
-            <w:proofErr w:type="spellEnd"/>
-            <w:r>
-              <w:rPr>
-                <w:rFonts w:ascii="Menlo" w:hAnsi="Menlo" w:cs="Menlo"/>
-                <w:color w:val="000000"/>
-                <w:sz w:val="18"/>
-                <w:szCs w:val="18"/>
-              </w:rPr>
-              <w:t>)</w:t>
-            </w:r>
-            <w:proofErr w:type="spellStart"/>
-            <w:r>
-              <w:rPr>
-                <w:rFonts w:ascii="Menlo" w:hAnsi="Menlo" w:cs="Menlo"/>
-                <w:color w:val="000000"/>
-                <w:sz w:val="18"/>
-                <w:szCs w:val="18"/>
-              </w:rPr>
-              <w:t>findViewById</w:t>
-            </w:r>
-            <w:proofErr w:type="spellEnd"/>
-            <w:r>
-              <w:rPr>
-                <w:rFonts w:ascii="Menlo" w:hAnsi="Menlo" w:cs="Menlo"/>
-                <w:color w:val="000000"/>
-                <w:sz w:val="18"/>
-                <w:szCs w:val="18"/>
-              </w:rPr>
-              <w:t>(</w:t>
-            </w:r>
-            <w:proofErr w:type="spellStart"/>
-            <w:r>
-              <w:rPr>
-                <w:rFonts w:ascii="Menlo" w:hAnsi="Menlo" w:cs="Menlo"/>
-                <w:color w:val="000000"/>
-                <w:sz w:val="18"/>
-                <w:szCs w:val="18"/>
-              </w:rPr>
-              <w:t>R.id.</w:t>
+              <w:t xml:space="preserve">mUsernameEditText </w:t>
+            </w:r>
+            <w:r>
+              <w:rPr>
+                <w:rFonts w:ascii="Menlo" w:hAnsi="Menlo" w:cs="Menlo"/>
+                <w:color w:val="000000"/>
+                <w:sz w:val="18"/>
+                <w:szCs w:val="18"/>
+              </w:rPr>
+              <w:t>= (EditText)findViewById(R.id.</w:t>
             </w:r>
             <w:r>
               <w:rPr>
@@ -7116,7 +5188,6 @@
               </w:rPr>
               <w:t>usernameEditText</w:t>
             </w:r>
-            <w:proofErr w:type="spellEnd"/>
             <w:r>
               <w:rPr>
                 <w:rFonts w:ascii="Menlo" w:hAnsi="Menlo" w:cs="Menlo"/>
@@ -7154,9 +5225,8 @@
                 <w:sz w:val="18"/>
                 <w:szCs w:val="18"/>
               </w:rPr>
-              <w:t xml:space="preserve">// initialize  the password  </w:t>
-            </w:r>
-            <w:proofErr w:type="spellStart"/>
+              <w:t>// initialize  the password  EditText instance</w:t>
+            </w:r>
             <w:r>
               <w:rPr>
                 <w:rFonts w:ascii="Menlo" w:hAnsi="Menlo" w:cs="Menlo"/>
@@ -7166,33 +5236,9 @@
                 <w:sz w:val="18"/>
                 <w:szCs w:val="18"/>
               </w:rPr>
-              <w:t>EditText</w:t>
-            </w:r>
-            <w:proofErr w:type="spellEnd"/>
-            <w:r>
-              <w:rPr>
-                <w:rFonts w:ascii="Menlo" w:hAnsi="Menlo" w:cs="Menlo"/>
-                <w:i/>
-                <w:iCs/>
-                <w:color w:val="808080"/>
-                <w:sz w:val="18"/>
-                <w:szCs w:val="18"/>
-              </w:rPr>
-              <w:t xml:space="preserve"> instance</w:t>
-            </w:r>
-            <w:r>
-              <w:rPr>
-                <w:rFonts w:ascii="Menlo" w:hAnsi="Menlo" w:cs="Menlo"/>
-                <w:i/>
-                <w:iCs/>
-                <w:color w:val="808080"/>
-                <w:sz w:val="18"/>
-                <w:szCs w:val="18"/>
-              </w:rPr>
               <w:br/>
               <w:t xml:space="preserve">        </w:t>
             </w:r>
-            <w:proofErr w:type="spellStart"/>
             <w:r>
               <w:rPr>
                 <w:rFonts w:ascii="Menlo" w:hAnsi="Menlo" w:cs="Menlo"/>
@@ -7202,78 +5248,16 @@
                 <w:sz w:val="18"/>
                 <w:szCs w:val="18"/>
               </w:rPr>
-              <w:t>mPasswordEditText</w:t>
-            </w:r>
-            <w:proofErr w:type="spellEnd"/>
-            <w:r>
-              <w:rPr>
-                <w:rFonts w:ascii="Menlo" w:hAnsi="Menlo" w:cs="Menlo"/>
-                <w:b/>
-                <w:bCs/>
-                <w:color w:val="660E7A"/>
-                <w:sz w:val="18"/>
-                <w:szCs w:val="18"/>
-              </w:rPr>
-              <w:t xml:space="preserve"> </w:t>
-            </w:r>
-            <w:r>
-              <w:rPr>
-                <w:rFonts w:ascii="Menlo" w:hAnsi="Menlo" w:cs="Menlo"/>
-                <w:color w:val="000000"/>
-                <w:sz w:val="18"/>
-                <w:szCs w:val="18"/>
-              </w:rPr>
-              <w:t>= (</w:t>
-            </w:r>
-            <w:proofErr w:type="spellStart"/>
-            <w:r>
-              <w:rPr>
-                <w:rFonts w:ascii="Menlo" w:hAnsi="Menlo" w:cs="Menlo"/>
-                <w:color w:val="000000"/>
-                <w:sz w:val="18"/>
-                <w:szCs w:val="18"/>
-              </w:rPr>
-              <w:t>EditText</w:t>
-            </w:r>
-            <w:proofErr w:type="spellEnd"/>
-            <w:r>
-              <w:rPr>
-                <w:rFonts w:ascii="Menlo" w:hAnsi="Menlo" w:cs="Menlo"/>
-                <w:color w:val="000000"/>
-                <w:sz w:val="18"/>
-                <w:szCs w:val="18"/>
-              </w:rPr>
-              <w:t>)</w:t>
-            </w:r>
-            <w:proofErr w:type="spellStart"/>
-            <w:r>
-              <w:rPr>
-                <w:rFonts w:ascii="Menlo" w:hAnsi="Menlo" w:cs="Menlo"/>
-                <w:color w:val="000000"/>
-                <w:sz w:val="18"/>
-                <w:szCs w:val="18"/>
-              </w:rPr>
-              <w:t>findViewById</w:t>
-            </w:r>
-            <w:proofErr w:type="spellEnd"/>
-            <w:r>
-              <w:rPr>
-                <w:rFonts w:ascii="Menlo" w:hAnsi="Menlo" w:cs="Menlo"/>
-                <w:color w:val="000000"/>
-                <w:sz w:val="18"/>
-                <w:szCs w:val="18"/>
-              </w:rPr>
-              <w:t>(</w:t>
-            </w:r>
-            <w:proofErr w:type="spellStart"/>
-            <w:r>
-              <w:rPr>
-                <w:rFonts w:ascii="Menlo" w:hAnsi="Menlo" w:cs="Menlo"/>
-                <w:color w:val="000000"/>
-                <w:sz w:val="18"/>
-                <w:szCs w:val="18"/>
-              </w:rPr>
-              <w:t>R.id.</w:t>
+              <w:t xml:space="preserve">mPasswordEditText </w:t>
+            </w:r>
+            <w:r>
+              <w:rPr>
+                <w:rFonts w:ascii="Menlo" w:hAnsi="Menlo" w:cs="Menlo"/>
+                <w:color w:val="000000"/>
+                <w:sz w:val="18"/>
+                <w:szCs w:val="18"/>
+              </w:rPr>
+              <w:t>= (EditText)findViewById(R.id.</w:t>
             </w:r>
             <w:r>
               <w:rPr>
@@ -7288,7 +5272,6 @@
               </w:rPr>
               <w:t>passwordEditText</w:t>
             </w:r>
-            <w:proofErr w:type="spellEnd"/>
             <w:r>
               <w:rPr>
                 <w:rFonts w:ascii="Menlo" w:hAnsi="Menlo" w:cs="Menlo"/>
@@ -7340,7 +5323,6 @@
               <w:br/>
               <w:t xml:space="preserve">        </w:t>
             </w:r>
-            <w:proofErr w:type="spellStart"/>
             <w:r>
               <w:rPr>
                 <w:rFonts w:ascii="Menlo" w:hAnsi="Menlo" w:cs="Menlo"/>
@@ -7350,58 +5332,16 @@
                 <w:sz w:val="18"/>
                 <w:szCs w:val="18"/>
               </w:rPr>
-              <w:t>mStoreButton</w:t>
-            </w:r>
-            <w:proofErr w:type="spellEnd"/>
-            <w:r>
-              <w:rPr>
-                <w:rFonts w:ascii="Menlo" w:hAnsi="Menlo" w:cs="Menlo"/>
-                <w:b/>
-                <w:bCs/>
-                <w:color w:val="660E7A"/>
-                <w:sz w:val="18"/>
-                <w:szCs w:val="18"/>
-              </w:rPr>
-              <w:t xml:space="preserve"> </w:t>
-            </w:r>
-            <w:r>
-              <w:rPr>
-                <w:rFonts w:ascii="Menlo" w:hAnsi="Menlo" w:cs="Menlo"/>
-                <w:color w:val="000000"/>
-                <w:sz w:val="18"/>
-                <w:szCs w:val="18"/>
-              </w:rPr>
-              <w:t xml:space="preserve">= (Button) </w:t>
-            </w:r>
-            <w:proofErr w:type="spellStart"/>
-            <w:r>
-              <w:rPr>
-                <w:rFonts w:ascii="Menlo" w:hAnsi="Menlo" w:cs="Menlo"/>
-                <w:color w:val="000000"/>
-                <w:sz w:val="18"/>
-                <w:szCs w:val="18"/>
-              </w:rPr>
-              <w:t>findViewById</w:t>
-            </w:r>
-            <w:proofErr w:type="spellEnd"/>
-            <w:r>
-              <w:rPr>
-                <w:rFonts w:ascii="Menlo" w:hAnsi="Menlo" w:cs="Menlo"/>
-                <w:color w:val="000000"/>
-                <w:sz w:val="18"/>
-                <w:szCs w:val="18"/>
-              </w:rPr>
-              <w:t>(</w:t>
-            </w:r>
-            <w:proofErr w:type="spellStart"/>
-            <w:r>
-              <w:rPr>
-                <w:rFonts w:ascii="Menlo" w:hAnsi="Menlo" w:cs="Menlo"/>
-                <w:color w:val="000000"/>
-                <w:sz w:val="18"/>
-                <w:szCs w:val="18"/>
-              </w:rPr>
-              <w:t>R.id.</w:t>
+              <w:t xml:space="preserve">mStoreButton </w:t>
+            </w:r>
+            <w:r>
+              <w:rPr>
+                <w:rFonts w:ascii="Menlo" w:hAnsi="Menlo" w:cs="Menlo"/>
+                <w:color w:val="000000"/>
+                <w:sz w:val="18"/>
+                <w:szCs w:val="18"/>
+              </w:rPr>
+              <w:t>= (Button) findViewById(R.id.</w:t>
             </w:r>
             <w:r>
               <w:rPr>
@@ -7416,7 +5356,6 @@
               </w:rPr>
               <w:t>storeButton</w:t>
             </w:r>
-            <w:proofErr w:type="spellEnd"/>
             <w:r>
               <w:rPr>
                 <w:rFonts w:ascii="Menlo" w:hAnsi="Menlo" w:cs="Menlo"/>
@@ -7454,9 +5393,8 @@
                 <w:sz w:val="18"/>
                 <w:szCs w:val="18"/>
               </w:rPr>
-              <w:t xml:space="preserve">// initialize </w:t>
-            </w:r>
-            <w:proofErr w:type="spellStart"/>
+              <w:t>// initialize SharedPreferences</w:t>
+            </w:r>
             <w:r>
               <w:rPr>
                 <w:rFonts w:ascii="Menlo" w:hAnsi="Menlo" w:cs="Menlo"/>
@@ -7466,22 +5404,9 @@
                 <w:sz w:val="18"/>
                 <w:szCs w:val="18"/>
               </w:rPr>
-              <w:t>SharedPreferences</w:t>
-            </w:r>
-            <w:proofErr w:type="spellEnd"/>
-            <w:r>
-              <w:rPr>
-                <w:rFonts w:ascii="Menlo" w:hAnsi="Menlo" w:cs="Menlo"/>
-                <w:i/>
-                <w:iCs/>
-                <w:color w:val="808080"/>
-                <w:sz w:val="18"/>
-                <w:szCs w:val="18"/>
-              </w:rPr>
               <w:br/>
               <w:t xml:space="preserve">        </w:t>
             </w:r>
-            <w:proofErr w:type="spellStart"/>
             <w:r>
               <w:rPr>
                 <w:rFonts w:ascii="Menlo" w:hAnsi="Menlo" w:cs="Menlo"/>
@@ -7491,48 +5416,16 @@
                 <w:sz w:val="18"/>
                 <w:szCs w:val="18"/>
               </w:rPr>
-              <w:t>mSharedPreferences</w:t>
-            </w:r>
-            <w:proofErr w:type="spellEnd"/>
-            <w:r>
-              <w:rPr>
-                <w:rFonts w:ascii="Menlo" w:hAnsi="Menlo" w:cs="Menlo"/>
-                <w:b/>
-                <w:bCs/>
-                <w:color w:val="660E7A"/>
-                <w:sz w:val="18"/>
-                <w:szCs w:val="18"/>
-              </w:rPr>
-              <w:t xml:space="preserve"> </w:t>
-            </w:r>
-            <w:r>
-              <w:rPr>
-                <w:rFonts w:ascii="Menlo" w:hAnsi="Menlo" w:cs="Menlo"/>
-                <w:color w:val="000000"/>
-                <w:sz w:val="18"/>
-                <w:szCs w:val="18"/>
-              </w:rPr>
-              <w:t xml:space="preserve">= </w:t>
-            </w:r>
-            <w:proofErr w:type="spellStart"/>
-            <w:r>
-              <w:rPr>
-                <w:rFonts w:ascii="Menlo" w:hAnsi="Menlo" w:cs="Menlo"/>
-                <w:color w:val="000000"/>
-                <w:sz w:val="18"/>
-                <w:szCs w:val="18"/>
-              </w:rPr>
-              <w:t>getSharedPreferences</w:t>
-            </w:r>
-            <w:proofErr w:type="spellEnd"/>
-            <w:r>
-              <w:rPr>
-                <w:rFonts w:ascii="Menlo" w:hAnsi="Menlo" w:cs="Menlo"/>
-                <w:color w:val="000000"/>
-                <w:sz w:val="18"/>
-                <w:szCs w:val="18"/>
-              </w:rPr>
-              <w:t>(</w:t>
+              <w:t xml:space="preserve">mSharedPreferences </w:t>
+            </w:r>
+            <w:r>
+              <w:rPr>
+                <w:rFonts w:ascii="Menlo" w:hAnsi="Menlo" w:cs="Menlo"/>
+                <w:color w:val="000000"/>
+                <w:sz w:val="18"/>
+                <w:szCs w:val="18"/>
+              </w:rPr>
+              <w:t>= getSharedPreferences(</w:t>
             </w:r>
             <w:r>
               <w:rPr>
@@ -7554,17 +5447,7 @@
                 <w:sz w:val="18"/>
                 <w:szCs w:val="18"/>
               </w:rPr>
-              <w:t xml:space="preserve">, </w:t>
-            </w:r>
-            <w:proofErr w:type="spellStart"/>
-            <w:r>
-              <w:rPr>
-                <w:rFonts w:ascii="Menlo" w:hAnsi="Menlo" w:cs="Menlo"/>
-                <w:color w:val="000000"/>
-                <w:sz w:val="18"/>
-                <w:szCs w:val="18"/>
-              </w:rPr>
-              <w:t>Context.</w:t>
+              <w:t>, Context.</w:t>
             </w:r>
             <w:r>
               <w:rPr>
@@ -7579,7 +5462,6 @@
               </w:rPr>
               <w:t>MODE_PRIVATE</w:t>
             </w:r>
-            <w:proofErr w:type="spellEnd"/>
             <w:r>
               <w:rPr>
                 <w:rFonts w:ascii="Menlo" w:hAnsi="Menlo" w:cs="Menlo"/>
@@ -7631,7 +5513,6 @@
               <w:br/>
               <w:t xml:space="preserve">        </w:t>
             </w:r>
-            <w:proofErr w:type="spellStart"/>
             <w:r>
               <w:rPr>
                 <w:rFonts w:ascii="Menlo" w:hAnsi="Menlo" w:cs="Menlo"/>
@@ -7650,17 +5531,7 @@
                 <w:sz w:val="18"/>
                 <w:szCs w:val="18"/>
               </w:rPr>
-              <w:t>.setOnClickListener</w:t>
-            </w:r>
-            <w:proofErr w:type="spellEnd"/>
-            <w:r>
-              <w:rPr>
-                <w:rFonts w:ascii="Menlo" w:hAnsi="Menlo" w:cs="Menlo"/>
-                <w:color w:val="000000"/>
-                <w:sz w:val="18"/>
-                <w:szCs w:val="18"/>
-              </w:rPr>
-              <w:t>(</w:t>
+              <w:t>.setOnClickListener(</w:t>
             </w:r>
             <w:r>
               <w:rPr>
@@ -7673,25 +5544,14 @@
               </w:rPr>
               <w:t xml:space="preserve">new </w:t>
             </w:r>
-            <w:proofErr w:type="spellStart"/>
-            <w:r>
-              <w:rPr>
-                <w:rFonts w:ascii="Menlo" w:hAnsi="Menlo" w:cs="Menlo"/>
-                <w:color w:val="000000"/>
-                <w:sz w:val="18"/>
-                <w:szCs w:val="18"/>
-              </w:rPr>
-              <w:t>View.OnClickListener</w:t>
-            </w:r>
-            <w:proofErr w:type="spellEnd"/>
-            <w:r>
-              <w:rPr>
-                <w:rFonts w:ascii="Menlo" w:hAnsi="Menlo" w:cs="Menlo"/>
-                <w:color w:val="000000"/>
-                <w:sz w:val="18"/>
-                <w:szCs w:val="18"/>
-              </w:rPr>
-              <w:t>() {</w:t>
+            <w:r>
+              <w:rPr>
+                <w:rFonts w:ascii="Menlo" w:hAnsi="Menlo" w:cs="Menlo"/>
+                <w:color w:val="000000"/>
+                <w:sz w:val="18"/>
+                <w:szCs w:val="18"/>
+              </w:rPr>
+              <w:t>View.OnClickListener() {</w:t>
             </w:r>
             <w:r>
               <w:rPr>
@@ -7733,45 +5593,14 @@
               </w:rPr>
               <w:t xml:space="preserve">public void </w:t>
             </w:r>
-            <w:proofErr w:type="spellStart"/>
-            <w:r>
-              <w:rPr>
-                <w:rFonts w:ascii="Menlo" w:hAnsi="Menlo" w:cs="Menlo"/>
-                <w:color w:val="000000"/>
-                <w:sz w:val="18"/>
-                <w:szCs w:val="18"/>
-              </w:rPr>
-              <w:t>onClick</w:t>
-            </w:r>
-            <w:proofErr w:type="spellEnd"/>
-            <w:r>
-              <w:rPr>
-                <w:rFonts w:ascii="Menlo" w:hAnsi="Menlo" w:cs="Menlo"/>
-                <w:color w:val="000000"/>
-                <w:sz w:val="18"/>
-                <w:szCs w:val="18"/>
-              </w:rPr>
-              <w:t xml:space="preserve">(View </w:t>
-            </w:r>
-            <w:proofErr w:type="spellStart"/>
-            <w:r>
-              <w:rPr>
-                <w:rFonts w:ascii="Menlo" w:hAnsi="Menlo" w:cs="Menlo"/>
-                <w:color w:val="000000"/>
-                <w:sz w:val="18"/>
-                <w:szCs w:val="18"/>
-              </w:rPr>
-              <w:t>view</w:t>
-            </w:r>
-            <w:proofErr w:type="spellEnd"/>
-            <w:r>
-              <w:rPr>
-                <w:rFonts w:ascii="Menlo" w:hAnsi="Menlo" w:cs="Menlo"/>
-                <w:color w:val="000000"/>
-                <w:sz w:val="18"/>
-                <w:szCs w:val="18"/>
-              </w:rPr>
-              <w:t>) {</w:t>
+            <w:r>
+              <w:rPr>
+                <w:rFonts w:ascii="Menlo" w:hAnsi="Menlo" w:cs="Menlo"/>
+                <w:color w:val="000000"/>
+                <w:sz w:val="18"/>
+                <w:szCs w:val="18"/>
+              </w:rPr>
+              <w:t>onClick(View view) {</w:t>
             </w:r>
             <w:r>
               <w:rPr>
@@ -7818,27 +5647,15 @@
               <w:br/>
               <w:t xml:space="preserve">                </w:t>
             </w:r>
-            <w:proofErr w:type="spellStart"/>
-            <w:r>
-              <w:rPr>
-                <w:rFonts w:ascii="Menlo" w:hAnsi="Menlo" w:cs="Menlo"/>
-                <w:color w:val="000000"/>
-                <w:sz w:val="18"/>
-                <w:szCs w:val="18"/>
-              </w:rPr>
-              <w:t>SharedPreferences.Editor</w:t>
-            </w:r>
-            <w:proofErr w:type="spellEnd"/>
-            <w:r>
-              <w:rPr>
-                <w:rFonts w:ascii="Menlo" w:hAnsi="Menlo" w:cs="Menlo"/>
-                <w:color w:val="000000"/>
-                <w:sz w:val="18"/>
-                <w:szCs w:val="18"/>
-              </w:rPr>
-              <w:t xml:space="preserve"> editor = </w:t>
-            </w:r>
-            <w:proofErr w:type="spellStart"/>
+            <w:r>
+              <w:rPr>
+                <w:rFonts w:ascii="Menlo" w:hAnsi="Menlo" w:cs="Menlo"/>
+                <w:color w:val="000000"/>
+                <w:sz w:val="18"/>
+                <w:szCs w:val="18"/>
+              </w:rPr>
+              <w:t xml:space="preserve">SharedPreferences.Editor editor = </w:t>
+            </w:r>
             <w:r>
               <w:rPr>
                 <w:rFonts w:ascii="Menlo" w:hAnsi="Menlo" w:cs="Menlo"/>
@@ -7857,17 +5674,7 @@
                 <w:sz w:val="18"/>
                 <w:szCs w:val="18"/>
               </w:rPr>
-              <w:t>.edit</w:t>
-            </w:r>
-            <w:proofErr w:type="spellEnd"/>
-            <w:r>
-              <w:rPr>
-                <w:rFonts w:ascii="Menlo" w:hAnsi="Menlo" w:cs="Menlo"/>
-                <w:color w:val="000000"/>
-                <w:sz w:val="18"/>
-                <w:szCs w:val="18"/>
-              </w:rPr>
-              <w:t>();</w:t>
+              <w:t>.edit();</w:t>
             </w:r>
             <w:r>
               <w:rPr>
@@ -7904,7 +5711,6 @@
               <w:br/>
               <w:t xml:space="preserve">                </w:t>
             </w:r>
-            <w:proofErr w:type="spellStart"/>
             <w:r>
               <w:rPr>
                 <w:rFonts w:ascii="Menlo" w:hAnsi="Menlo" w:cs="Menlo"/>
@@ -7913,18 +5719,7 @@
                 <w:szCs w:val="18"/>
                 <w:shd w:val="clear" w:color="auto" w:fill="FBD4B4" w:themeFill="accent6" w:themeFillTint="66"/>
               </w:rPr>
-              <w:t>editor.putString</w:t>
-            </w:r>
-            <w:proofErr w:type="spellEnd"/>
-            <w:r>
-              <w:rPr>
-                <w:rFonts w:ascii="Menlo" w:hAnsi="Menlo" w:cs="Menlo"/>
-                <w:color w:val="000000"/>
-                <w:sz w:val="18"/>
-                <w:szCs w:val="18"/>
-                <w:shd w:val="clear" w:color="auto" w:fill="FBD4B4" w:themeFill="accent6" w:themeFillTint="66"/>
-              </w:rPr>
-              <w:t>(</w:t>
+              <w:t>editor.putString(</w:t>
             </w:r>
             <w:r>
               <w:rPr>
@@ -7950,7 +5745,6 @@
               </w:rPr>
               <w:t>, cipher(</w:t>
             </w:r>
-            <w:proofErr w:type="spellStart"/>
             <w:r>
               <w:rPr>
                 <w:rFonts w:ascii="Menlo" w:hAnsi="Menlo" w:cs="Menlo"/>
@@ -7971,40 +5765,7 @@
                 <w:szCs w:val="18"/>
                 <w:shd w:val="clear" w:color="auto" w:fill="FBD4B4" w:themeFill="accent6" w:themeFillTint="66"/>
               </w:rPr>
-              <w:t>.getText</w:t>
-            </w:r>
-            <w:proofErr w:type="spellEnd"/>
-            <w:r>
-              <w:rPr>
-                <w:rFonts w:ascii="Menlo" w:hAnsi="Menlo" w:cs="Menlo"/>
-                <w:color w:val="000000"/>
-                <w:sz w:val="18"/>
-                <w:szCs w:val="18"/>
-                <w:shd w:val="clear" w:color="auto" w:fill="FBD4B4" w:themeFill="accent6" w:themeFillTint="66"/>
-              </w:rPr>
-              <w:t>().</w:t>
-            </w:r>
-            <w:proofErr w:type="spellStart"/>
-            <w:r>
-              <w:rPr>
-                <w:rFonts w:ascii="Menlo" w:hAnsi="Menlo" w:cs="Menlo"/>
-                <w:color w:val="000000"/>
-                <w:sz w:val="18"/>
-                <w:szCs w:val="18"/>
-                <w:shd w:val="clear" w:color="auto" w:fill="FBD4B4" w:themeFill="accent6" w:themeFillTint="66"/>
-              </w:rPr>
-              <w:t>toString</w:t>
-            </w:r>
-            <w:proofErr w:type="spellEnd"/>
-            <w:r>
-              <w:rPr>
-                <w:rFonts w:ascii="Menlo" w:hAnsi="Menlo" w:cs="Menlo"/>
-                <w:color w:val="000000"/>
-                <w:sz w:val="18"/>
-                <w:szCs w:val="18"/>
-                <w:shd w:val="clear" w:color="auto" w:fill="FBD4B4" w:themeFill="accent6" w:themeFillTint="66"/>
-              </w:rPr>
-              <w:t>(),</w:t>
+              <w:t>.getText().toString(),</w:t>
             </w:r>
             <w:r>
               <w:rPr>
@@ -8062,7 +5823,6 @@
               <w:br/>
               <w:t xml:space="preserve">                </w:t>
             </w:r>
-            <w:proofErr w:type="spellStart"/>
             <w:r>
               <w:rPr>
                 <w:rFonts w:ascii="Menlo" w:hAnsi="Menlo" w:cs="Menlo"/>
@@ -8071,20 +5831,8 @@
                 <w:szCs w:val="18"/>
                 <w:shd w:val="clear" w:color="auto" w:fill="FBD4B4" w:themeFill="accent6" w:themeFillTint="66"/>
               </w:rPr>
-              <w:t>editor.putString</w:t>
-            </w:r>
-            <w:proofErr w:type="spellEnd"/>
-            <w:r>
-              <w:rPr>
-                <w:rFonts w:ascii="Menlo" w:hAnsi="Menlo" w:cs="Menlo"/>
-                <w:color w:val="000000"/>
-                <w:sz w:val="18"/>
-                <w:szCs w:val="18"/>
-                <w:shd w:val="clear" w:color="auto" w:fill="FBD4B4" w:themeFill="accent6" w:themeFillTint="66"/>
-              </w:rPr>
-              <w:t>(</w:t>
-            </w:r>
-            <w:proofErr w:type="spellStart"/>
+              <w:t>editor.putString(</w:t>
+            </w:r>
             <w:r>
               <w:rPr>
                 <w:rFonts w:ascii="Menlo" w:hAnsi="Menlo" w:cs="Menlo"/>
@@ -8107,20 +5855,8 @@
                 <w:szCs w:val="18"/>
                 <w:shd w:val="clear" w:color="auto" w:fill="FBD4B4" w:themeFill="accent6" w:themeFillTint="66"/>
               </w:rPr>
-              <w:t>,cipher</w:t>
-            </w:r>
-            <w:proofErr w:type="spellEnd"/>
-            <w:r>
-              <w:rPr>
-                <w:rFonts w:ascii="Menlo" w:hAnsi="Menlo" w:cs="Menlo"/>
-                <w:color w:val="000000"/>
-                <w:sz w:val="18"/>
-                <w:szCs w:val="18"/>
-                <w:shd w:val="clear" w:color="auto" w:fill="FBD4B4" w:themeFill="accent6" w:themeFillTint="66"/>
-              </w:rPr>
-              <w:t xml:space="preserve">( </w:t>
-            </w:r>
-            <w:proofErr w:type="spellStart"/>
+              <w:t xml:space="preserve">,cipher( </w:t>
+            </w:r>
             <w:r>
               <w:rPr>
                 <w:rFonts w:ascii="Menlo" w:hAnsi="Menlo" w:cs="Menlo"/>
@@ -8141,40 +5877,7 @@
                 <w:szCs w:val="18"/>
                 <w:shd w:val="clear" w:color="auto" w:fill="FBD4B4" w:themeFill="accent6" w:themeFillTint="66"/>
               </w:rPr>
-              <w:t>.getText</w:t>
-            </w:r>
-            <w:proofErr w:type="spellEnd"/>
-            <w:r>
-              <w:rPr>
-                <w:rFonts w:ascii="Menlo" w:hAnsi="Menlo" w:cs="Menlo"/>
-                <w:color w:val="000000"/>
-                <w:sz w:val="18"/>
-                <w:szCs w:val="18"/>
-                <w:shd w:val="clear" w:color="auto" w:fill="FBD4B4" w:themeFill="accent6" w:themeFillTint="66"/>
-              </w:rPr>
-              <w:t>().</w:t>
-            </w:r>
-            <w:proofErr w:type="spellStart"/>
-            <w:r>
-              <w:rPr>
-                <w:rFonts w:ascii="Menlo" w:hAnsi="Menlo" w:cs="Menlo"/>
-                <w:color w:val="000000"/>
-                <w:sz w:val="18"/>
-                <w:szCs w:val="18"/>
-                <w:shd w:val="clear" w:color="auto" w:fill="FBD4B4" w:themeFill="accent6" w:themeFillTint="66"/>
-              </w:rPr>
-              <w:t>toString</w:t>
-            </w:r>
-            <w:proofErr w:type="spellEnd"/>
-            <w:r>
-              <w:rPr>
-                <w:rFonts w:ascii="Menlo" w:hAnsi="Menlo" w:cs="Menlo"/>
-                <w:color w:val="000000"/>
-                <w:sz w:val="18"/>
-                <w:szCs w:val="18"/>
-                <w:shd w:val="clear" w:color="auto" w:fill="FBD4B4" w:themeFill="accent6" w:themeFillTint="66"/>
-              </w:rPr>
-              <w:t>(),</w:t>
+              <w:t>.getText().toString(),</w:t>
             </w:r>
             <w:r>
               <w:rPr>
@@ -8229,25 +5932,14 @@
               <w:br/>
               <w:t xml:space="preserve">                </w:t>
             </w:r>
-            <w:proofErr w:type="spellStart"/>
-            <w:r>
-              <w:rPr>
-                <w:rFonts w:ascii="Menlo" w:hAnsi="Menlo" w:cs="Menlo"/>
-                <w:color w:val="000000"/>
-                <w:sz w:val="18"/>
-                <w:szCs w:val="18"/>
-              </w:rPr>
-              <w:t>editor.commit</w:t>
-            </w:r>
-            <w:proofErr w:type="spellEnd"/>
-            <w:r>
-              <w:rPr>
-                <w:rFonts w:ascii="Menlo" w:hAnsi="Menlo" w:cs="Menlo"/>
-                <w:color w:val="000000"/>
-                <w:sz w:val="18"/>
-                <w:szCs w:val="18"/>
-              </w:rPr>
-              <w:t>();</w:t>
+            <w:r>
+              <w:rPr>
+                <w:rFonts w:ascii="Menlo" w:hAnsi="Menlo" w:cs="Menlo"/>
+                <w:color w:val="000000"/>
+                <w:sz w:val="18"/>
+                <w:szCs w:val="18"/>
+              </w:rPr>
+              <w:t>editor.commit();</w:t>
             </w:r>
             <w:r>
               <w:rPr>
@@ -8282,7 +5974,6 @@
               <w:br/>
               <w:t xml:space="preserve">                </w:t>
             </w:r>
-            <w:proofErr w:type="spellStart"/>
             <w:r>
               <w:rPr>
                 <w:rFonts w:ascii="Menlo" w:hAnsi="Menlo" w:cs="Menlo"/>
@@ -8303,25 +5994,14 @@
               </w:rPr>
               <w:t>makeText</w:t>
             </w:r>
-            <w:proofErr w:type="spellEnd"/>
-            <w:r>
-              <w:rPr>
-                <w:rFonts w:ascii="Menlo" w:hAnsi="Menlo" w:cs="Menlo"/>
-                <w:color w:val="000000"/>
-                <w:sz w:val="18"/>
-                <w:szCs w:val="18"/>
-              </w:rPr>
-              <w:t>(</w:t>
-            </w:r>
-            <w:proofErr w:type="spellStart"/>
-            <w:r>
-              <w:rPr>
-                <w:rFonts w:ascii="Menlo" w:hAnsi="Menlo" w:cs="Menlo"/>
-                <w:color w:val="000000"/>
-                <w:sz w:val="18"/>
-                <w:szCs w:val="18"/>
-              </w:rPr>
-              <w:t>MainActivity.</w:t>
+            <w:r>
+              <w:rPr>
+                <w:rFonts w:ascii="Menlo" w:hAnsi="Menlo" w:cs="Menlo"/>
+                <w:color w:val="000000"/>
+                <w:sz w:val="18"/>
+                <w:szCs w:val="18"/>
+              </w:rPr>
+              <w:t>(MainActivity.</w:t>
             </w:r>
             <w:r>
               <w:rPr>
@@ -8334,7 +6014,6 @@
               </w:rPr>
               <w:t>this</w:t>
             </w:r>
-            <w:proofErr w:type="spellEnd"/>
             <w:r>
               <w:rPr>
                 <w:rFonts w:ascii="Menlo" w:hAnsi="Menlo" w:cs="Menlo"/>
@@ -8362,17 +6041,7 @@
                 <w:sz w:val="18"/>
                 <w:szCs w:val="18"/>
               </w:rPr>
-              <w:t xml:space="preserve">, </w:t>
-            </w:r>
-            <w:proofErr w:type="spellStart"/>
-            <w:r>
-              <w:rPr>
-                <w:rFonts w:ascii="Menlo" w:hAnsi="Menlo" w:cs="Menlo"/>
-                <w:color w:val="000000"/>
-                <w:sz w:val="18"/>
-                <w:szCs w:val="18"/>
-              </w:rPr>
-              <w:t>Toast.</w:t>
+              <w:t>, Toast.</w:t>
             </w:r>
             <w:r>
               <w:rPr>
@@ -8387,7 +6056,6 @@
               </w:rPr>
               <w:t>LENGTH_LONG</w:t>
             </w:r>
-            <w:proofErr w:type="spellEnd"/>
             <w:r>
               <w:rPr>
                 <w:rFonts w:ascii="Menlo" w:hAnsi="Menlo" w:cs="Menlo"/>
@@ -8490,31 +6158,8 @@
                 <w:szCs w:val="18"/>
                 <w:shd w:val="clear" w:color="auto" w:fill="FBD4B4" w:themeFill="accent6" w:themeFillTint="66"/>
               </w:rPr>
-              <w:t xml:space="preserve">String cipher(String </w:t>
-            </w:r>
-            <w:proofErr w:type="spellStart"/>
-            <w:r>
-              <w:rPr>
-                <w:rFonts w:ascii="Menlo" w:hAnsi="Menlo" w:cs="Menlo"/>
-                <w:color w:val="000000"/>
-                <w:sz w:val="18"/>
-                <w:szCs w:val="18"/>
-                <w:shd w:val="clear" w:color="auto" w:fill="FBD4B4" w:themeFill="accent6" w:themeFillTint="66"/>
-              </w:rPr>
-              <w:t>msg</w:t>
-            </w:r>
-            <w:proofErr w:type="spellEnd"/>
-            <w:r>
-              <w:rPr>
-                <w:rFonts w:ascii="Menlo" w:hAnsi="Menlo" w:cs="Menlo"/>
-                <w:color w:val="000000"/>
-                <w:sz w:val="18"/>
-                <w:szCs w:val="18"/>
-                <w:shd w:val="clear" w:color="auto" w:fill="FBD4B4" w:themeFill="accent6" w:themeFillTint="66"/>
-              </w:rPr>
-              <w:t xml:space="preserve">, </w:t>
-            </w:r>
-            <w:proofErr w:type="spellStart"/>
+              <w:t xml:space="preserve">String cipher(String msg, </w:t>
+            </w:r>
             <w:r>
               <w:rPr>
                 <w:rFonts w:ascii="Menlo" w:hAnsi="Menlo" w:cs="Menlo"/>
@@ -8525,9 +6170,62 @@
                 <w:szCs w:val="18"/>
                 <w:shd w:val="clear" w:color="auto" w:fill="FBD4B4" w:themeFill="accent6" w:themeFillTint="66"/>
               </w:rPr>
-              <w:t>int</w:t>
-            </w:r>
-            <w:proofErr w:type="spellEnd"/>
+              <w:t xml:space="preserve">int </w:t>
+            </w:r>
+            <w:r>
+              <w:rPr>
+                <w:rFonts w:ascii="Menlo" w:hAnsi="Menlo" w:cs="Menlo"/>
+                <w:color w:val="000000"/>
+                <w:sz w:val="18"/>
+                <w:szCs w:val="18"/>
+                <w:shd w:val="clear" w:color="auto" w:fill="FBD4B4" w:themeFill="accent6" w:themeFillTint="66"/>
+              </w:rPr>
+              <w:t>shift){</w:t>
+            </w:r>
+            <w:r>
+              <w:rPr>
+                <w:rFonts w:ascii="Menlo" w:hAnsi="Menlo" w:cs="Menlo"/>
+                <w:color w:val="000000"/>
+                <w:sz w:val="18"/>
+                <w:szCs w:val="18"/>
+                <w:shd w:val="clear" w:color="auto" w:fill="FBD4B4" w:themeFill="accent6" w:themeFillTint="66"/>
+              </w:rPr>
+              <w:br/>
+              <w:t xml:space="preserve">        String s = </w:t>
+            </w:r>
+            <w:r>
+              <w:rPr>
+                <w:rFonts w:ascii="Menlo" w:hAnsi="Menlo" w:cs="Menlo"/>
+                <w:b/>
+                <w:bCs/>
+                <w:color w:val="008000"/>
+                <w:sz w:val="18"/>
+                <w:szCs w:val="18"/>
+                <w:shd w:val="clear" w:color="auto" w:fill="FBD4B4" w:themeFill="accent6" w:themeFillTint="66"/>
+              </w:rPr>
+              <w:t>""</w:t>
+            </w:r>
+            <w:r>
+              <w:rPr>
+                <w:rFonts w:ascii="Menlo" w:hAnsi="Menlo" w:cs="Menlo"/>
+                <w:color w:val="000000"/>
+                <w:sz w:val="18"/>
+                <w:szCs w:val="18"/>
+                <w:shd w:val="clear" w:color="auto" w:fill="FBD4B4" w:themeFill="accent6" w:themeFillTint="66"/>
+              </w:rPr>
+              <w:t>;</w:t>
+            </w:r>
+            <w:r>
+              <w:rPr>
+                <w:rFonts w:ascii="Menlo" w:hAnsi="Menlo" w:cs="Menlo"/>
+                <w:color w:val="000000"/>
+                <w:sz w:val="18"/>
+                <w:szCs w:val="18"/>
+                <w:shd w:val="clear" w:color="auto" w:fill="FBD4B4" w:themeFill="accent6" w:themeFillTint="66"/>
+              </w:rPr>
+              <w:br/>
+              <w:t xml:space="preserve">        </w:t>
+            </w:r>
             <w:r>
               <w:rPr>
                 <w:rFonts w:ascii="Menlo" w:hAnsi="Menlo" w:cs="Menlo"/>
@@ -8538,7 +6236,7 @@
                 <w:szCs w:val="18"/>
                 <w:shd w:val="clear" w:color="auto" w:fill="FBD4B4" w:themeFill="accent6" w:themeFillTint="66"/>
               </w:rPr>
-              <w:t xml:space="preserve"> </w:t>
+              <w:t xml:space="preserve">int </w:t>
             </w:r>
             <w:r>
               <w:rPr>
@@ -8548,53 +6246,33 @@
                 <w:szCs w:val="18"/>
                 <w:shd w:val="clear" w:color="auto" w:fill="FBD4B4" w:themeFill="accent6" w:themeFillTint="66"/>
               </w:rPr>
-              <w:t>shift){</w:t>
-            </w:r>
-            <w:r>
-              <w:rPr>
-                <w:rFonts w:ascii="Menlo" w:hAnsi="Menlo" w:cs="Menlo"/>
-                <w:color w:val="000000"/>
+              <w:t xml:space="preserve">len = msg.length(); </w:t>
+            </w:r>
+            <w:r>
+              <w:rPr>
+                <w:rFonts w:ascii="Menlo" w:hAnsi="Menlo" w:cs="Menlo"/>
+                <w:i/>
+                <w:iCs/>
+                <w:color w:val="808080"/>
                 <w:sz w:val="18"/>
                 <w:szCs w:val="18"/>
                 <w:shd w:val="clear" w:color="auto" w:fill="FBD4B4" w:themeFill="accent6" w:themeFillTint="66"/>
               </w:rPr>
-              <w:br/>
-              <w:t xml:space="preserve">        String s = </w:t>
-            </w:r>
-            <w:r>
-              <w:rPr>
-                <w:rFonts w:ascii="Menlo" w:hAnsi="Menlo" w:cs="Menlo"/>
-                <w:b/>
-                <w:bCs/>
-                <w:color w:val="008000"/>
+              <w:t>// get string length</w:t>
+            </w:r>
+            <w:r>
+              <w:rPr>
+                <w:rFonts w:ascii="Menlo" w:hAnsi="Menlo" w:cs="Menlo"/>
+                <w:i/>
+                <w:iCs/>
+                <w:color w:val="808080"/>
                 <w:sz w:val="18"/>
                 <w:szCs w:val="18"/>
                 <w:shd w:val="clear" w:color="auto" w:fill="FBD4B4" w:themeFill="accent6" w:themeFillTint="66"/>
               </w:rPr>
-              <w:t>""</w:t>
-            </w:r>
-            <w:r>
-              <w:rPr>
-                <w:rFonts w:ascii="Menlo" w:hAnsi="Menlo" w:cs="Menlo"/>
-                <w:color w:val="000000"/>
-                <w:sz w:val="18"/>
-                <w:szCs w:val="18"/>
-                <w:shd w:val="clear" w:color="auto" w:fill="FBD4B4" w:themeFill="accent6" w:themeFillTint="66"/>
-              </w:rPr>
-              <w:t>;</w:t>
-            </w:r>
-            <w:r>
-              <w:rPr>
-                <w:rFonts w:ascii="Menlo" w:hAnsi="Menlo" w:cs="Menlo"/>
-                <w:color w:val="000000"/>
-                <w:sz w:val="18"/>
-                <w:szCs w:val="18"/>
-                <w:shd w:val="clear" w:color="auto" w:fill="FBD4B4" w:themeFill="accent6" w:themeFillTint="66"/>
-              </w:rPr>
               <w:br/>
               <w:t xml:space="preserve">        </w:t>
             </w:r>
-            <w:proofErr w:type="spellStart"/>
             <w:r>
               <w:rPr>
                 <w:rFonts w:ascii="Menlo" w:hAnsi="Menlo" w:cs="Menlo"/>
@@ -8605,9 +6283,18 @@
                 <w:szCs w:val="18"/>
                 <w:shd w:val="clear" w:color="auto" w:fill="FBD4B4" w:themeFill="accent6" w:themeFillTint="66"/>
               </w:rPr>
-              <w:t>int</w:t>
-            </w:r>
-            <w:proofErr w:type="spellEnd"/>
+              <w:t>for</w:t>
+            </w:r>
+            <w:r>
+              <w:rPr>
+                <w:rFonts w:ascii="Menlo" w:hAnsi="Menlo" w:cs="Menlo"/>
+                <w:color w:val="000000"/>
+                <w:sz w:val="18"/>
+                <w:szCs w:val="18"/>
+                <w:shd w:val="clear" w:color="auto" w:fill="FBD4B4" w:themeFill="accent6" w:themeFillTint="66"/>
+              </w:rPr>
+              <w:t>(</w:t>
+            </w:r>
             <w:r>
               <w:rPr>
                 <w:rFonts w:ascii="Menlo" w:hAnsi="Menlo" w:cs="Menlo"/>
@@ -8618,9 +6305,8 @@
                 <w:szCs w:val="18"/>
                 <w:shd w:val="clear" w:color="auto" w:fill="FBD4B4" w:themeFill="accent6" w:themeFillTint="66"/>
               </w:rPr>
-              <w:t xml:space="preserve"> </w:t>
-            </w:r>
-            <w:proofErr w:type="spellStart"/>
+              <w:t xml:space="preserve">int </w:t>
+            </w:r>
             <w:r>
               <w:rPr>
                 <w:rFonts w:ascii="Menlo" w:hAnsi="Menlo" w:cs="Menlo"/>
@@ -8629,20 +6315,18 @@
                 <w:szCs w:val="18"/>
                 <w:shd w:val="clear" w:color="auto" w:fill="FBD4B4" w:themeFill="accent6" w:themeFillTint="66"/>
               </w:rPr>
-              <w:t>len</w:t>
-            </w:r>
-            <w:proofErr w:type="spellEnd"/>
-            <w:r>
-              <w:rPr>
-                <w:rFonts w:ascii="Menlo" w:hAnsi="Menlo" w:cs="Menlo"/>
-                <w:color w:val="000000"/>
+              <w:t xml:space="preserve">x = </w:t>
+            </w:r>
+            <w:r>
+              <w:rPr>
+                <w:rFonts w:ascii="Menlo" w:hAnsi="Menlo" w:cs="Menlo"/>
+                <w:color w:val="0000FF"/>
                 <w:sz w:val="18"/>
                 <w:szCs w:val="18"/>
                 <w:shd w:val="clear" w:color="auto" w:fill="FBD4B4" w:themeFill="accent6" w:themeFillTint="66"/>
               </w:rPr>
-              <w:t xml:space="preserve"> = </w:t>
-            </w:r>
-            <w:proofErr w:type="spellStart"/>
+              <w:t>0</w:t>
+            </w:r>
             <w:r>
               <w:rPr>
                 <w:rFonts w:ascii="Menlo" w:hAnsi="Menlo" w:cs="Menlo"/>
@@ -8651,9 +6335,8 @@
                 <w:szCs w:val="18"/>
                 <w:shd w:val="clear" w:color="auto" w:fill="FBD4B4" w:themeFill="accent6" w:themeFillTint="66"/>
               </w:rPr>
-              <w:t>msg.length</w:t>
-            </w:r>
-            <w:proofErr w:type="spellEnd"/>
+              <w:t>; x &lt; len; x++){</w:t>
+            </w:r>
             <w:r>
               <w:rPr>
                 <w:rFonts w:ascii="Menlo" w:hAnsi="Menlo" w:cs="Menlo"/>
@@ -8662,7 +6345,52 @@
                 <w:szCs w:val="18"/>
                 <w:shd w:val="clear" w:color="auto" w:fill="FBD4B4" w:themeFill="accent6" w:themeFillTint="66"/>
               </w:rPr>
-              <w:t xml:space="preserve">(); </w:t>
+              <w:br/>
+              <w:t xml:space="preserve">            </w:t>
+            </w:r>
+            <w:r>
+              <w:rPr>
+                <w:rFonts w:ascii="Menlo" w:hAnsi="Menlo" w:cs="Menlo"/>
+                <w:b/>
+                <w:bCs/>
+                <w:color w:val="000080"/>
+                <w:sz w:val="18"/>
+                <w:szCs w:val="18"/>
+                <w:shd w:val="clear" w:color="auto" w:fill="FBD4B4" w:themeFill="accent6" w:themeFillTint="66"/>
+              </w:rPr>
+              <w:t xml:space="preserve">char </w:t>
+            </w:r>
+            <w:r>
+              <w:rPr>
+                <w:rFonts w:ascii="Menlo" w:hAnsi="Menlo" w:cs="Menlo"/>
+                <w:color w:val="000000"/>
+                <w:sz w:val="18"/>
+                <w:szCs w:val="18"/>
+                <w:shd w:val="clear" w:color="auto" w:fill="FBD4B4" w:themeFill="accent6" w:themeFillTint="66"/>
+              </w:rPr>
+              <w:t>c = (</w:t>
+            </w:r>
+            <w:r>
+              <w:rPr>
+                <w:rFonts w:ascii="Menlo" w:hAnsi="Menlo" w:cs="Menlo"/>
+                <w:b/>
+                <w:bCs/>
+                <w:color w:val="000080"/>
+                <w:sz w:val="18"/>
+                <w:szCs w:val="18"/>
+                <w:shd w:val="clear" w:color="auto" w:fill="FBD4B4" w:themeFill="accent6" w:themeFillTint="66"/>
+              </w:rPr>
+              <w:t>char</w:t>
+            </w:r>
+            <w:r>
+              <w:rPr>
+                <w:rFonts w:ascii="Menlo" w:hAnsi="Menlo" w:cs="Menlo"/>
+                <w:color w:val="000000"/>
+                <w:sz w:val="18"/>
+                <w:szCs w:val="18"/>
+                <w:shd w:val="clear" w:color="auto" w:fill="FBD4B4" w:themeFill="accent6" w:themeFillTint="66"/>
+              </w:rPr>
+              <w:t xml:space="preserve">)(msg.charAt(x) + shift);  </w:t>
             </w:r>
             <w:r>
               <w:rPr>
@@ -8674,235 +6402,7 @@
                 <w:szCs w:val="18"/>
                 <w:shd w:val="clear" w:color="auto" w:fill="FBD4B4" w:themeFill="accent6" w:themeFillTint="66"/>
               </w:rPr>
-              <w:t>// get string length</w:t>
-            </w:r>
-            <w:r>
-              <w:rPr>
-                <w:rFonts w:ascii="Menlo" w:hAnsi="Menlo" w:cs="Menlo"/>
-                <w:i/>
-                <w:iCs/>
-                <w:color w:val="808080"/>
-                <w:sz w:val="18"/>
-                <w:szCs w:val="18"/>
-                <w:shd w:val="clear" w:color="auto" w:fill="FBD4B4" w:themeFill="accent6" w:themeFillTint="66"/>
-              </w:rPr>
-              <w:br/>
-              <w:t xml:space="preserve">        </w:t>
-            </w:r>
-            <w:r>
-              <w:rPr>
-                <w:rFonts w:ascii="Menlo" w:hAnsi="Menlo" w:cs="Menlo"/>
-                <w:b/>
-                <w:bCs/>
-                <w:color w:val="000080"/>
-                <w:sz w:val="18"/>
-                <w:szCs w:val="18"/>
-                <w:shd w:val="clear" w:color="auto" w:fill="FBD4B4" w:themeFill="accent6" w:themeFillTint="66"/>
-              </w:rPr>
-              <w:t>for</w:t>
-            </w:r>
-            <w:r>
-              <w:rPr>
-                <w:rFonts w:ascii="Menlo" w:hAnsi="Menlo" w:cs="Menlo"/>
-                <w:color w:val="000000"/>
-                <w:sz w:val="18"/>
-                <w:szCs w:val="18"/>
-                <w:shd w:val="clear" w:color="auto" w:fill="FBD4B4" w:themeFill="accent6" w:themeFillTint="66"/>
-              </w:rPr>
-              <w:t>(</w:t>
-            </w:r>
-            <w:proofErr w:type="spellStart"/>
-            <w:r>
-              <w:rPr>
-                <w:rFonts w:ascii="Menlo" w:hAnsi="Menlo" w:cs="Menlo"/>
-                <w:b/>
-                <w:bCs/>
-                <w:color w:val="000080"/>
-                <w:sz w:val="18"/>
-                <w:szCs w:val="18"/>
-                <w:shd w:val="clear" w:color="auto" w:fill="FBD4B4" w:themeFill="accent6" w:themeFillTint="66"/>
-              </w:rPr>
-              <w:t>int</w:t>
-            </w:r>
-            <w:proofErr w:type="spellEnd"/>
-            <w:r>
-              <w:rPr>
-                <w:rFonts w:ascii="Menlo" w:hAnsi="Menlo" w:cs="Menlo"/>
-                <w:b/>
-                <w:bCs/>
-                <w:color w:val="000080"/>
-                <w:sz w:val="18"/>
-                <w:szCs w:val="18"/>
-                <w:shd w:val="clear" w:color="auto" w:fill="FBD4B4" w:themeFill="accent6" w:themeFillTint="66"/>
-              </w:rPr>
-              <w:t xml:space="preserve"> </w:t>
-            </w:r>
-            <w:r>
-              <w:rPr>
-                <w:rFonts w:ascii="Menlo" w:hAnsi="Menlo" w:cs="Menlo"/>
-                <w:color w:val="000000"/>
-                <w:sz w:val="18"/>
-                <w:szCs w:val="18"/>
-                <w:shd w:val="clear" w:color="auto" w:fill="FBD4B4" w:themeFill="accent6" w:themeFillTint="66"/>
-              </w:rPr>
-              <w:t xml:space="preserve">x = </w:t>
-            </w:r>
-            <w:r>
-              <w:rPr>
-                <w:rFonts w:ascii="Menlo" w:hAnsi="Menlo" w:cs="Menlo"/>
-                <w:color w:val="0000FF"/>
-                <w:sz w:val="18"/>
-                <w:szCs w:val="18"/>
-                <w:shd w:val="clear" w:color="auto" w:fill="FBD4B4" w:themeFill="accent6" w:themeFillTint="66"/>
-              </w:rPr>
-              <w:t>0</w:t>
-            </w:r>
-            <w:r>
-              <w:rPr>
-                <w:rFonts w:ascii="Menlo" w:hAnsi="Menlo" w:cs="Menlo"/>
-                <w:color w:val="000000"/>
-                <w:sz w:val="18"/>
-                <w:szCs w:val="18"/>
-                <w:shd w:val="clear" w:color="auto" w:fill="FBD4B4" w:themeFill="accent6" w:themeFillTint="66"/>
-              </w:rPr>
-              <w:t xml:space="preserve">; x &lt; </w:t>
-            </w:r>
-            <w:proofErr w:type="spellStart"/>
-            <w:r>
-              <w:rPr>
-                <w:rFonts w:ascii="Menlo" w:hAnsi="Menlo" w:cs="Menlo"/>
-                <w:color w:val="000000"/>
-                <w:sz w:val="18"/>
-                <w:szCs w:val="18"/>
-                <w:shd w:val="clear" w:color="auto" w:fill="FBD4B4" w:themeFill="accent6" w:themeFillTint="66"/>
-              </w:rPr>
-              <w:t>len</w:t>
-            </w:r>
-            <w:proofErr w:type="spellEnd"/>
-            <w:r>
-              <w:rPr>
-                <w:rFonts w:ascii="Menlo" w:hAnsi="Menlo" w:cs="Menlo"/>
-                <w:color w:val="000000"/>
-                <w:sz w:val="18"/>
-                <w:szCs w:val="18"/>
-                <w:shd w:val="clear" w:color="auto" w:fill="FBD4B4" w:themeFill="accent6" w:themeFillTint="66"/>
-              </w:rPr>
-              <w:t>; x++){</w:t>
-            </w:r>
-            <w:r>
-              <w:rPr>
-                <w:rFonts w:ascii="Menlo" w:hAnsi="Menlo" w:cs="Menlo"/>
-                <w:color w:val="000000"/>
-                <w:sz w:val="18"/>
-                <w:szCs w:val="18"/>
-                <w:shd w:val="clear" w:color="auto" w:fill="FBD4B4" w:themeFill="accent6" w:themeFillTint="66"/>
-              </w:rPr>
-              <w:br/>
-              <w:t xml:space="preserve">            </w:t>
-            </w:r>
-            <w:r>
-              <w:rPr>
-                <w:rFonts w:ascii="Menlo" w:hAnsi="Menlo" w:cs="Menlo"/>
-                <w:b/>
-                <w:bCs/>
-                <w:color w:val="000080"/>
-                <w:sz w:val="18"/>
-                <w:szCs w:val="18"/>
-                <w:shd w:val="clear" w:color="auto" w:fill="FBD4B4" w:themeFill="accent6" w:themeFillTint="66"/>
-              </w:rPr>
-              <w:t xml:space="preserve">char </w:t>
-            </w:r>
-            <w:r>
-              <w:rPr>
-                <w:rFonts w:ascii="Menlo" w:hAnsi="Menlo" w:cs="Menlo"/>
-                <w:color w:val="000000"/>
-                <w:sz w:val="18"/>
-                <w:szCs w:val="18"/>
-                <w:shd w:val="clear" w:color="auto" w:fill="FBD4B4" w:themeFill="accent6" w:themeFillTint="66"/>
-              </w:rPr>
-              <w:t>c = (</w:t>
-            </w:r>
-            <w:r>
-              <w:rPr>
-                <w:rFonts w:ascii="Menlo" w:hAnsi="Menlo" w:cs="Menlo"/>
-                <w:b/>
-                <w:bCs/>
-                <w:color w:val="000080"/>
-                <w:sz w:val="18"/>
-                <w:szCs w:val="18"/>
-                <w:shd w:val="clear" w:color="auto" w:fill="FBD4B4" w:themeFill="accent6" w:themeFillTint="66"/>
-              </w:rPr>
-              <w:t>char</w:t>
-            </w:r>
-            <w:r>
-              <w:rPr>
-                <w:rFonts w:ascii="Menlo" w:hAnsi="Menlo" w:cs="Menlo"/>
-                <w:color w:val="000000"/>
-                <w:sz w:val="18"/>
-                <w:szCs w:val="18"/>
-                <w:shd w:val="clear" w:color="auto" w:fill="FBD4B4" w:themeFill="accent6" w:themeFillTint="66"/>
-              </w:rPr>
-              <w:t>)(</w:t>
-            </w:r>
-            <w:proofErr w:type="spellStart"/>
-            <w:r>
-              <w:rPr>
-                <w:rFonts w:ascii="Menlo" w:hAnsi="Menlo" w:cs="Menlo"/>
-                <w:color w:val="000000"/>
-                <w:sz w:val="18"/>
-                <w:szCs w:val="18"/>
-                <w:shd w:val="clear" w:color="auto" w:fill="FBD4B4" w:themeFill="accent6" w:themeFillTint="66"/>
-              </w:rPr>
-              <w:t>msg.charAt</w:t>
-            </w:r>
-            <w:proofErr w:type="spellEnd"/>
-            <w:r>
-              <w:rPr>
-                <w:rFonts w:ascii="Menlo" w:hAnsi="Menlo" w:cs="Menlo"/>
-                <w:color w:val="000000"/>
-                <w:sz w:val="18"/>
-                <w:szCs w:val="18"/>
-                <w:shd w:val="clear" w:color="auto" w:fill="FBD4B4" w:themeFill="accent6" w:themeFillTint="66"/>
-              </w:rPr>
-              <w:t xml:space="preserve">(x) + shift);  </w:t>
-            </w:r>
-            <w:r>
-              <w:rPr>
-                <w:rFonts w:ascii="Menlo" w:hAnsi="Menlo" w:cs="Menlo"/>
-                <w:i/>
-                <w:iCs/>
-                <w:color w:val="808080"/>
-                <w:sz w:val="18"/>
-                <w:szCs w:val="18"/>
-                <w:shd w:val="clear" w:color="auto" w:fill="FBD4B4" w:themeFill="accent6" w:themeFillTint="66"/>
-              </w:rPr>
-              <w:t xml:space="preserve">// </w:t>
-            </w:r>
-            <w:proofErr w:type="spellStart"/>
-            <w:r>
-              <w:rPr>
-                <w:rFonts w:ascii="Menlo" w:hAnsi="Menlo" w:cs="Menlo"/>
-                <w:i/>
-                <w:iCs/>
-                <w:color w:val="808080"/>
-                <w:sz w:val="18"/>
-                <w:szCs w:val="18"/>
-                <w:shd w:val="clear" w:color="auto" w:fill="FBD4B4" w:themeFill="accent6" w:themeFillTint="66"/>
-              </w:rPr>
-              <w:t>shift</w:t>
-            </w:r>
-            <w:proofErr w:type="spellEnd"/>
-            <w:r>
-              <w:rPr>
-                <w:rFonts w:ascii="Menlo" w:hAnsi="Menlo" w:cs="Menlo"/>
-                <w:i/>
-                <w:iCs/>
-                <w:color w:val="808080"/>
-                <w:sz w:val="18"/>
-                <w:szCs w:val="18"/>
-                <w:shd w:val="clear" w:color="auto" w:fill="FBD4B4" w:themeFill="accent6" w:themeFillTint="66"/>
-              </w:rPr>
-              <w:t xml:space="preserve"> every character</w:t>
+              <w:t>// shift every character</w:t>
             </w:r>
             <w:r>
               <w:rPr>
@@ -9034,19 +6534,11 @@
       <w:r>
         <w:t xml:space="preserve"> is posted above. The sections you’ll want to change or add are highlighted. Running this and completing the same steps in </w:t>
       </w:r>
-      <w:proofErr w:type="spellStart"/>
-      <w:r>
-        <w:rPr>
-          <w:rFonts w:ascii="Courier New" w:hAnsi="Courier New" w:cs="Courier New"/>
-        </w:rPr>
-        <w:t>adb</w:t>
-      </w:r>
-      <w:proofErr w:type="spellEnd"/>
-      <w:r>
-        <w:rPr>
-          <w:rFonts w:ascii="Courier New" w:hAnsi="Courier New" w:cs="Courier New"/>
-        </w:rPr>
-        <w:t xml:space="preserve"> shell</w:t>
+      <w:r>
+        <w:rPr>
+          <w:rFonts w:ascii="Courier New" w:hAnsi="Courier New" w:cs="Courier New"/>
+        </w:rPr>
+        <w:t>adb shell</w:t>
       </w:r>
       <w:r>
         <w:t xml:space="preserve"> will produce this:</w:t>
@@ -9192,7 +6684,7 @@
       <w:rPr>
         <w:noProof/>
       </w:rPr>
-      <w:t>10</w:t>
+      <w:t>1</w:t>
     </w:r>
     <w:r>
       <w:fldChar w:fldCharType="end"/>
@@ -9395,11 +6887,26 @@
               <w:rFonts w:ascii="Segoe UI" w:hAnsi="Segoe UI" w:cs="Segoe UI"/>
             </w:rPr>
           </w:pPr>
+        </w:p>
+        <w:p>
+          <w:pPr>
+            <w:pStyle w:val="Header"/>
+            <w:jc w:val="right"/>
+            <w:rPr>
+              <w:rFonts w:ascii="Segoe UI" w:hAnsi="Segoe UI" w:cs="Segoe UI"/>
+            </w:rPr>
+          </w:pPr>
           <w:r>
             <w:rPr>
               <w:rFonts w:ascii="Segoe UI" w:hAnsi="Segoe UI" w:cs="Segoe UI"/>
             </w:rPr>
-            <w:t>Teaching Mobile Security</w:t>
+            <w:t>www.TeachingMobileSecurity.com</w:t>
+          </w:r>
+          <w:r>
+            <w:rPr>
+              <w:rFonts w:ascii="Segoe UI" w:hAnsi="Segoe UI" w:cs="Segoe UI"/>
+            </w:rPr>
+            <w:t xml:space="preserve"> </w:t>
           </w:r>
           <w:r>
             <w:rPr>
@@ -13226,7 +10733,7 @@
 </file>
 
 <file path=customXml/itemProps1.xml><?xml version="1.0" encoding="utf-8"?>
-<ds:datastoreItem xmlns:ds="http://schemas.openxmlformats.org/officeDocument/2006/customXml" ds:itemID="{5E898AEA-260E-4045-82FF-CC45945AFEF2}">
+<ds:datastoreItem xmlns:ds="http://schemas.openxmlformats.org/officeDocument/2006/customXml" ds:itemID="{774DB7D4-1187-6049-8CE3-0B8BA737E5EA}">
   <ds:schemaRefs>
     <ds:schemaRef ds:uri="http://schemas.openxmlformats.org/officeDocument/2006/bibliography"/>
   </ds:schemaRefs>

--- a/Vulnerabilities/Data Storage/Descriptions.docx
+++ b/Vulnerabilities/Data Storage/Descriptions.docx
@@ -1,6 +1,6 @@
 
 <file path=word/document.xml><?xml version="1.0" encoding="utf-8"?>
-<w:document xmlns:wpc="http://schemas.microsoft.com/office/word/2010/wordprocessingCanvas" xmlns:mo="http://schemas.microsoft.com/office/mac/office/2008/main" xmlns:mc="http://schemas.openxmlformats.org/markup-compatibility/2006" xmlns:mv="urn:schemas-microsoft-com:mac:vml" xmlns:o="urn:schemas-microsoft-com:office:office" xmlns:r="http://schemas.openxmlformats.org/officeDocument/2006/relationships" xmlns:m="http://schemas.openxmlformats.org/officeDocument/2006/math" xmlns:v="urn:schemas-microsoft-com:vml" xmlns:wp14="http://schemas.microsoft.com/office/word/2010/wordprocessingDrawing" xmlns:wp="http://schemas.openxmlformats.org/drawingml/2006/wordprocessingDrawing" xmlns:w10="urn:schemas-microsoft-com:office:word" xmlns:w="http://schemas.openxmlformats.org/wordprocessingml/2006/main" xmlns:w14="http://schemas.microsoft.com/office/word/2010/wordml" xmlns:w15="http://schemas.microsoft.com/office/word/2012/wordml" xmlns:wpg="http://schemas.microsoft.com/office/word/2010/wordprocessingGroup" xmlns:wpi="http://schemas.microsoft.com/office/word/2010/wordprocessingInk" xmlns:wne="http://schemas.microsoft.com/office/word/2006/wordml" xmlns:wps="http://schemas.microsoft.com/office/word/2010/wordprocessingShape" mc:Ignorable="w14 w15 wp14">
+<w:document xmlns:wpc="http://schemas.microsoft.com/office/word/2010/wordprocessingCanvas" xmlns:cx="http://schemas.microsoft.com/office/drawing/2014/chartex" xmlns:cx1="http://schemas.microsoft.com/office/drawing/2015/9/8/chartex" xmlns:cx2="http://schemas.microsoft.com/office/drawing/2015/10/21/chartex" xmlns:cx3="http://schemas.microsoft.com/office/drawing/2016/5/9/chartex" xmlns:cx4="http://schemas.microsoft.com/office/drawing/2016/5/10/chartex" xmlns:cx5="http://schemas.microsoft.com/office/drawing/2016/5/11/chartex" xmlns:cx6="http://schemas.microsoft.com/office/drawing/2016/5/12/chartex" xmlns:cx7="http://schemas.microsoft.com/office/drawing/2016/5/13/chartex" xmlns:cx8="http://schemas.microsoft.com/office/drawing/2016/5/14/chartex" xmlns:mc="http://schemas.openxmlformats.org/markup-compatibility/2006" xmlns:o="urn:schemas-microsoft-com:office:office" xmlns:r="http://schemas.openxmlformats.org/officeDocument/2006/relationships" xmlns:m="http://schemas.openxmlformats.org/officeDocument/2006/math" xmlns:v="urn:schemas-microsoft-com:vml" xmlns:wp14="http://schemas.microsoft.com/office/word/2010/wordprocessingDrawing" xmlns:wp="http://schemas.openxmlformats.org/drawingml/2006/wordprocessingDrawing" xmlns:w10="urn:schemas-microsoft-com:office:word" xmlns:w="http://schemas.openxmlformats.org/wordprocessingml/2006/main" xmlns:w14="http://schemas.microsoft.com/office/word/2010/wordml" xmlns:w15="http://schemas.microsoft.com/office/word/2012/wordml" xmlns:w16se="http://schemas.microsoft.com/office/word/2015/wordml/symex" xmlns:wpg="http://schemas.microsoft.com/office/word/2010/wordprocessingGroup" xmlns:wpi="http://schemas.microsoft.com/office/word/2010/wordprocessingInk" xmlns:wne="http://schemas.microsoft.com/office/word/2006/wordml" xmlns:wps="http://schemas.microsoft.com/office/word/2010/wordprocessingShape" mc:Ignorable="w14 w15 w16se wp14">
   <w:body>
     <w:p>
       <w:pPr>
@@ -8,18 +8,18 @@
         <w:spacing w:line="360" w:lineRule="auto"/>
         <w:jc w:val="center"/>
         <w:rPr>
-          <w:b/>
-          <w:bCs/>
-          <w:sz w:val="28"/>
-          <w:szCs w:val="28"/>
-        </w:rPr>
-      </w:pPr>
-      <w:r>
-        <w:rPr>
-          <w:b/>
-          <w:bCs/>
-          <w:sz w:val="28"/>
-          <w:szCs w:val="28"/>
+          <w:rFonts w:ascii="Cambria" w:hAnsi="Cambria"/>
+          <w:bCs/>
+          <w:sz w:val="50"/>
+          <w:szCs w:val="50"/>
+        </w:rPr>
+      </w:pPr>
+      <w:r>
+        <w:rPr>
+          <w:rFonts w:ascii="Cambria" w:hAnsi="Cambria"/>
+          <w:bCs/>
+          <w:sz w:val="50"/>
+          <w:szCs w:val="50"/>
         </w:rPr>
         <w:t>Data Storage</w:t>
       </w:r>
@@ -40,7 +40,15 @@
           <w:bCs/>
           <w:lang w:val="en-US"/>
         </w:rPr>
-        <w:t>Description:</w:t>
+        <w:t>Background</w:t>
+      </w:r>
+      <w:r>
+        <w:rPr>
+          <w:b/>
+          <w:bCs/>
+          <w:lang w:val="en-US"/>
+        </w:rPr>
+        <w:t>:</w:t>
       </w:r>
     </w:p>
     <w:p>
@@ -252,19 +260,13 @@
         <w:rPr>
           <w:lang w:val="en-US"/>
         </w:rPr>
-        <w:t>data/data/</w:t>
-      </w:r>
-      <w:proofErr w:type="spellStart"/>
-      <w:r>
-        <w:rPr>
-          <w:lang w:val="en-US"/>
-        </w:rPr>
-        <w:t>package_name</w:t>
-      </w:r>
-      <w:proofErr w:type="spellEnd"/>
+        <w:t>data/data/package_name</w:t>
+      </w:r>
       <w:r>
         <w:t>”</w:t>
       </w:r>
+      <w:bookmarkStart w:id="0" w:name="_GoBack"/>
+      <w:bookmarkEnd w:id="0"/>
     </w:p>
     <w:p>
       <w:pPr>
@@ -742,21 +744,7 @@
         <w:rPr>
           <w:lang w:val="it-IT"/>
         </w:rPr>
-        <w:t xml:space="preserve">Open </w:t>
-      </w:r>
-      <w:proofErr w:type="spellStart"/>
-      <w:r>
-        <w:rPr>
-          <w:lang w:val="it-IT"/>
-        </w:rPr>
-        <w:t>Android</w:t>
-      </w:r>
-      <w:proofErr w:type="spellEnd"/>
-      <w:r>
-        <w:rPr>
-          <w:lang w:val="it-IT"/>
-        </w:rPr>
-        <w:t xml:space="preserve"> Studio and </w:t>
+        <w:t xml:space="preserve">Open Android Studio and </w:t>
       </w:r>
       <w:r>
         <w:t>c</w:t>
@@ -786,15 +774,7 @@
         <w:t xml:space="preserve"> </w:t>
       </w:r>
       <w:r>
-        <w:t>“</w:t>
-      </w:r>
-      <w:proofErr w:type="spellStart"/>
-      <w:r>
-        <w:t>SharedPreferencesExample</w:t>
-      </w:r>
-      <w:proofErr w:type="spellEnd"/>
-      <w:r>
-        <w:t>”</w:t>
+        <w:t>“SharedPreferencesExample”</w:t>
       </w:r>
       <w:r>
         <w:t>. Make sure to</w:t>
@@ -845,7 +825,6 @@
       <w:r>
         <w:rPr>
           <w:noProof/>
-          <w:lang w:eastAsia="zh-TW"/>
         </w:rPr>
         <w:lastRenderedPageBreak/>
         <w:drawing>
@@ -927,7 +906,6 @@
       <w:r>
         <w:rPr>
           <w:noProof/>
-          <w:lang w:eastAsia="zh-TW"/>
         </w:rPr>
         <w:drawing>
           <wp:inline distT="0" distB="0" distL="0" distR="0" wp14:anchorId="63EE858A" wp14:editId="2B0B3188">
@@ -1037,7 +1015,7 @@
       <w:r>
         <w:rPr>
           <w:noProof/>
-          <w:lang w:val="en-US" w:eastAsia="zh-TW"/>
+          <w:lang w:val="en-US"/>
         </w:rPr>
         <w:lastRenderedPageBreak/>
         <w:drawing>
@@ -1125,7 +1103,7 @@
       <w:r>
         <w:rPr>
           <w:noProof/>
-          <w:lang w:val="en-US" w:eastAsia="zh-TW"/>
+          <w:lang w:val="en-US"/>
         </w:rPr>
         <w:drawing>
           <wp:inline distT="0" distB="0" distL="0" distR="0" wp14:anchorId="7B81364F" wp14:editId="62681A99">
@@ -1191,23 +1169,7 @@
         <w:jc w:val="both"/>
       </w:pPr>
       <w:r>
-        <w:t xml:space="preserve">Delete the “Hello World” </w:t>
-      </w:r>
-      <w:proofErr w:type="spellStart"/>
-      <w:r>
-        <w:t>TextView</w:t>
-      </w:r>
-      <w:proofErr w:type="spellEnd"/>
-      <w:r>
-        <w:t xml:space="preserve"> by selecting the </w:t>
-      </w:r>
-      <w:proofErr w:type="spellStart"/>
-      <w:r>
-        <w:t>TextView</w:t>
-      </w:r>
-      <w:proofErr w:type="spellEnd"/>
-      <w:r>
-        <w:t xml:space="preserve"> and then press the delete button on your keyboard. </w:t>
+        <w:t xml:space="preserve">Delete the “Hello World” TextView by selecting the TextView and then press the delete button on your keyboard. </w:t>
       </w:r>
     </w:p>
     <w:p>
@@ -1230,14 +1192,12 @@
       <w:r>
         <w:t>Text Fields (</w:t>
       </w:r>
-      <w:proofErr w:type="spellStart"/>
       <w:r>
         <w:t>EditText</w:t>
       </w:r>
       <w:r>
         <w:t>s</w:t>
       </w:r>
-      <w:proofErr w:type="spellEnd"/>
       <w:r>
         <w:t>)</w:t>
       </w:r>
@@ -1300,21 +1260,7 @@
         <w:rPr>
           <w:rFonts w:ascii="Calibri" w:hAnsi="Calibri"/>
         </w:rPr>
-        <w:t xml:space="preserve"> </w:t>
-      </w:r>
-      <w:proofErr w:type="spellStart"/>
-      <w:r>
-        <w:rPr>
-          <w:rFonts w:ascii="Calibri" w:hAnsi="Calibri"/>
-        </w:rPr>
-        <w:t>EditText</w:t>
-      </w:r>
-      <w:proofErr w:type="spellEnd"/>
-      <w:r>
-        <w:rPr>
-          <w:rFonts w:ascii="Calibri" w:hAnsi="Calibri"/>
-        </w:rPr>
-        <w:t xml:space="preserve"> object should be a Password one</w:t>
+        <w:t xml:space="preserve"> EditText object should be a Password one</w:t>
       </w:r>
       <w:r>
         <w:rPr>
@@ -1322,8 +1268,6 @@
         </w:rPr>
         <w:t>, and the other one should be a Plain Text one.</w:t>
       </w:r>
-      <w:bookmarkStart w:id="0" w:name="_GoBack"/>
-      <w:bookmarkEnd w:id="0"/>
     </w:p>
     <w:p>
       <w:pPr>
@@ -1332,16 +1276,11 @@
         <w:jc w:val="both"/>
       </w:pPr>
       <w:r>
-        <w:t xml:space="preserve">Once you have the two </w:t>
-      </w:r>
-      <w:proofErr w:type="spellStart"/>
-      <w:r>
-        <w:t>EditText</w:t>
+        <w:t>Once you have the two EditText</w:t>
       </w:r>
       <w:r>
         <w:t>s</w:t>
       </w:r>
-      <w:proofErr w:type="spellEnd"/>
       <w:r>
         <w:t xml:space="preserve"> </w:t>
       </w:r>
@@ -1361,15 +1300,7 @@
         <w:t xml:space="preserve">lick </w:t>
       </w:r>
       <w:r>
-        <w:t xml:space="preserve">on the first </w:t>
-      </w:r>
-      <w:proofErr w:type="spellStart"/>
-      <w:r>
-        <w:t>EditText</w:t>
-      </w:r>
-      <w:proofErr w:type="spellEnd"/>
-      <w:r>
-        <w:t xml:space="preserve"> </w:t>
+        <w:t xml:space="preserve">on the first EditText </w:t>
       </w:r>
       <w:r>
         <w:t>and change it</w:t>
@@ -1407,16 +1338,11 @@
         <w:jc w:val="both"/>
       </w:pPr>
       <w:r>
-        <w:t xml:space="preserve">ID: </w:t>
-      </w:r>
-      <w:proofErr w:type="spellStart"/>
-      <w:r>
-        <w:t>username</w:t>
+        <w:t>ID: username</w:t>
       </w:r>
       <w:r>
         <w:t>EditText</w:t>
       </w:r>
-      <w:proofErr w:type="spellEnd"/>
     </w:p>
     <w:p>
       <w:pPr>
@@ -1443,15 +1369,7 @@
         <w:jc w:val="both"/>
       </w:pPr>
       <w:r>
-        <w:t xml:space="preserve">Delete the value in “text” under </w:t>
-      </w:r>
-      <w:proofErr w:type="spellStart"/>
-      <w:r>
-        <w:t>TextView</w:t>
-      </w:r>
-      <w:proofErr w:type="spellEnd"/>
-      <w:r>
-        <w:t xml:space="preserve"> </w:t>
+        <w:t xml:space="preserve">Delete the value in “text” under TextView </w:t>
       </w:r>
     </w:p>
     <w:p>
@@ -1508,21 +1426,7 @@
         <w:rPr>
           <w:rFonts w:ascii="Calibri" w:hAnsi="Calibri"/>
         </w:rPr>
-        <w:t xml:space="preserve">properties for the second </w:t>
-      </w:r>
-      <w:proofErr w:type="spellStart"/>
-      <w:r>
-        <w:rPr>
-          <w:rFonts w:ascii="Calibri" w:hAnsi="Calibri"/>
-        </w:rPr>
-        <w:t>EditText</w:t>
-      </w:r>
-      <w:proofErr w:type="spellEnd"/>
-      <w:r>
-        <w:rPr>
-          <w:rFonts w:ascii="Calibri" w:hAnsi="Calibri"/>
-        </w:rPr>
-        <w:t xml:space="preserve"> from</w:t>
+        <w:t>properties for the second EditText from</w:t>
       </w:r>
       <w:r>
         <w:rPr>
@@ -1560,16 +1464,11 @@
         <w:jc w:val="both"/>
       </w:pPr>
       <w:r>
-        <w:t xml:space="preserve">ID: </w:t>
-      </w:r>
-      <w:proofErr w:type="spellStart"/>
-      <w:r>
-        <w:t>password</w:t>
+        <w:t>ID: password</w:t>
       </w:r>
       <w:r>
         <w:t>EditText</w:t>
       </w:r>
-      <w:proofErr w:type="spellEnd"/>
     </w:p>
     <w:p>
       <w:pPr>
@@ -1618,13 +1517,8 @@
         <w:jc w:val="both"/>
       </w:pPr>
       <w:r>
-        <w:t xml:space="preserve">ID: </w:t>
-      </w:r>
-      <w:proofErr w:type="spellStart"/>
-      <w:r>
-        <w:t>storeButton</w:t>
-      </w:r>
-      <w:proofErr w:type="spellEnd"/>
+        <w:t>ID: storeButton</w:t>
+      </w:r>
     </w:p>
     <w:p>
       <w:pPr>
@@ -1694,9 +1588,7 @@
       <w:r>
         <w:rPr>
           <w:noProof/>
-          <w:lang w:eastAsia="zh-TW"/>
-        </w:rPr>
-        <w:lastRenderedPageBreak/>
+        </w:rPr>
         <w:drawing>
           <wp:inline distT="0" distB="0" distL="0" distR="0" wp14:anchorId="00E363E9" wp14:editId="49AA2C08">
             <wp:extent cx="5074780" cy="2933065"/>
@@ -1795,13 +1687,8 @@
         <w:t xml:space="preserve">found </w:t>
       </w:r>
       <w:r>
-        <w:t>under “app/java/</w:t>
-      </w:r>
-      <w:proofErr w:type="spellStart"/>
-      <w:r>
-        <w:t>your_package_name</w:t>
-      </w:r>
-      <w:proofErr w:type="spellEnd"/>
+        <w:t>under “app/java/your_package_name</w:t>
+      </w:r>
       <w:r>
         <w:t xml:space="preserve"> /</w:t>
       </w:r>
@@ -1867,7 +1754,6 @@
         </w:rPr>
         <w:t xml:space="preserve">package </w:t>
       </w:r>
-      <w:proofErr w:type="spellStart"/>
       <w:r>
         <w:rPr>
           <w:rFonts w:ascii="Menlo" w:hAnsi="Menlo" w:cs="Menlo"/>
@@ -1886,7 +1772,6 @@
         </w:rPr>
         <w:t>your_package_name</w:t>
       </w:r>
-      <w:proofErr w:type="spellEnd"/>
       <w:r>
         <w:rPr>
           <w:rFonts w:ascii="Menlo" w:hAnsi="Menlo" w:cs="Menlo"/>
@@ -1926,25 +1811,14 @@
         </w:rPr>
         <w:t xml:space="preserve">import </w:t>
       </w:r>
-      <w:proofErr w:type="spellStart"/>
-      <w:r>
-        <w:rPr>
-          <w:rFonts w:ascii="Menlo" w:hAnsi="Menlo" w:cs="Menlo"/>
-          <w:sz w:val="18"/>
-          <w:szCs w:val="18"/>
-          <w:bdr w:val="none" w:sz="0" w:space="0" w:color="auto"/>
-        </w:rPr>
-        <w:t>android.content.Context</w:t>
-      </w:r>
-      <w:proofErr w:type="spellEnd"/>
-      <w:r>
-        <w:rPr>
-          <w:rFonts w:ascii="Menlo" w:hAnsi="Menlo" w:cs="Menlo"/>
-          <w:sz w:val="18"/>
-          <w:szCs w:val="18"/>
-          <w:bdr w:val="none" w:sz="0" w:space="0" w:color="auto"/>
-        </w:rPr>
-        <w:t>;</w:t>
+      <w:r>
+        <w:rPr>
+          <w:rFonts w:ascii="Menlo" w:hAnsi="Menlo" w:cs="Menlo"/>
+          <w:sz w:val="18"/>
+          <w:szCs w:val="18"/>
+          <w:bdr w:val="none" w:sz="0" w:space="0" w:color="auto"/>
+        </w:rPr>
+        <w:t>android.content.Context;</w:t>
       </w:r>
       <w:r>
         <w:rPr>
@@ -1967,25 +1841,14 @@
         </w:rPr>
         <w:t xml:space="preserve">import </w:t>
       </w:r>
-      <w:proofErr w:type="spellStart"/>
-      <w:r>
-        <w:rPr>
-          <w:rFonts w:ascii="Menlo" w:hAnsi="Menlo" w:cs="Menlo"/>
-          <w:sz w:val="18"/>
-          <w:szCs w:val="18"/>
-          <w:bdr w:val="none" w:sz="0" w:space="0" w:color="auto"/>
-        </w:rPr>
-        <w:t>android.content.SharedPreferences</w:t>
-      </w:r>
-      <w:proofErr w:type="spellEnd"/>
-      <w:r>
-        <w:rPr>
-          <w:rFonts w:ascii="Menlo" w:hAnsi="Menlo" w:cs="Menlo"/>
-          <w:sz w:val="18"/>
-          <w:szCs w:val="18"/>
-          <w:bdr w:val="none" w:sz="0" w:space="0" w:color="auto"/>
-        </w:rPr>
-        <w:t>;</w:t>
+      <w:r>
+        <w:rPr>
+          <w:rFonts w:ascii="Menlo" w:hAnsi="Menlo" w:cs="Menlo"/>
+          <w:sz w:val="18"/>
+          <w:szCs w:val="18"/>
+          <w:bdr w:val="none" w:sz="0" w:space="0" w:color="auto"/>
+        </w:rPr>
+        <w:t>android.content.SharedPreferences;</w:t>
       </w:r>
       <w:r>
         <w:rPr>
@@ -2038,25 +1901,14 @@
         </w:rPr>
         <w:t xml:space="preserve">import </w:t>
       </w:r>
-      <w:proofErr w:type="spellStart"/>
-      <w:r>
-        <w:rPr>
-          <w:rFonts w:ascii="Menlo" w:hAnsi="Menlo" w:cs="Menlo"/>
-          <w:sz w:val="18"/>
-          <w:szCs w:val="18"/>
-          <w:bdr w:val="none" w:sz="0" w:space="0" w:color="auto"/>
-        </w:rPr>
-        <w:t>android.os.Bundle</w:t>
-      </w:r>
-      <w:proofErr w:type="spellEnd"/>
-      <w:r>
-        <w:rPr>
-          <w:rFonts w:ascii="Menlo" w:hAnsi="Menlo" w:cs="Menlo"/>
-          <w:sz w:val="18"/>
-          <w:szCs w:val="18"/>
-          <w:bdr w:val="none" w:sz="0" w:space="0" w:color="auto"/>
-        </w:rPr>
-        <w:t>;</w:t>
+      <w:r>
+        <w:rPr>
+          <w:rFonts w:ascii="Menlo" w:hAnsi="Menlo" w:cs="Menlo"/>
+          <w:sz w:val="18"/>
+          <w:szCs w:val="18"/>
+          <w:bdr w:val="none" w:sz="0" w:space="0" w:color="auto"/>
+        </w:rPr>
+        <w:t>android.os.Bundle;</w:t>
       </w:r>
       <w:r>
         <w:rPr>
@@ -2079,25 +1931,14 @@
         </w:rPr>
         <w:t xml:space="preserve">import </w:t>
       </w:r>
-      <w:proofErr w:type="spellStart"/>
-      <w:r>
-        <w:rPr>
-          <w:rFonts w:ascii="Menlo" w:hAnsi="Menlo" w:cs="Menlo"/>
-          <w:sz w:val="18"/>
-          <w:szCs w:val="18"/>
-          <w:bdr w:val="none" w:sz="0" w:space="0" w:color="auto"/>
-        </w:rPr>
-        <w:t>android.view.View</w:t>
-      </w:r>
-      <w:proofErr w:type="spellEnd"/>
-      <w:r>
-        <w:rPr>
-          <w:rFonts w:ascii="Menlo" w:hAnsi="Menlo" w:cs="Menlo"/>
-          <w:sz w:val="18"/>
-          <w:szCs w:val="18"/>
-          <w:bdr w:val="none" w:sz="0" w:space="0" w:color="auto"/>
-        </w:rPr>
-        <w:t>;</w:t>
+      <w:r>
+        <w:rPr>
+          <w:rFonts w:ascii="Menlo" w:hAnsi="Menlo" w:cs="Menlo"/>
+          <w:sz w:val="18"/>
+          <w:szCs w:val="18"/>
+          <w:bdr w:val="none" w:sz="0" w:space="0" w:color="auto"/>
+        </w:rPr>
+        <w:t>android.view.View;</w:t>
       </w:r>
       <w:r>
         <w:rPr>
@@ -2120,25 +1961,14 @@
         </w:rPr>
         <w:t xml:space="preserve">import </w:t>
       </w:r>
-      <w:proofErr w:type="spellStart"/>
-      <w:r>
-        <w:rPr>
-          <w:rFonts w:ascii="Menlo" w:hAnsi="Menlo" w:cs="Menlo"/>
-          <w:sz w:val="18"/>
-          <w:szCs w:val="18"/>
-          <w:bdr w:val="none" w:sz="0" w:space="0" w:color="auto"/>
-        </w:rPr>
-        <w:t>android.widget.Button</w:t>
-      </w:r>
-      <w:proofErr w:type="spellEnd"/>
-      <w:r>
-        <w:rPr>
-          <w:rFonts w:ascii="Menlo" w:hAnsi="Menlo" w:cs="Menlo"/>
-          <w:sz w:val="18"/>
-          <w:szCs w:val="18"/>
-          <w:bdr w:val="none" w:sz="0" w:space="0" w:color="auto"/>
-        </w:rPr>
-        <w:t>;</w:t>
+      <w:r>
+        <w:rPr>
+          <w:rFonts w:ascii="Menlo" w:hAnsi="Menlo" w:cs="Menlo"/>
+          <w:sz w:val="18"/>
+          <w:szCs w:val="18"/>
+          <w:bdr w:val="none" w:sz="0" w:space="0" w:color="auto"/>
+        </w:rPr>
+        <w:t>android.widget.Button;</w:t>
       </w:r>
       <w:r>
         <w:rPr>
@@ -2161,25 +1991,14 @@
         </w:rPr>
         <w:t xml:space="preserve">import </w:t>
       </w:r>
-      <w:proofErr w:type="spellStart"/>
-      <w:r>
-        <w:rPr>
-          <w:rFonts w:ascii="Menlo" w:hAnsi="Menlo" w:cs="Menlo"/>
-          <w:sz w:val="18"/>
-          <w:szCs w:val="18"/>
-          <w:bdr w:val="none" w:sz="0" w:space="0" w:color="auto"/>
-        </w:rPr>
-        <w:t>android.widget.EditText</w:t>
-      </w:r>
-      <w:proofErr w:type="spellEnd"/>
-      <w:r>
-        <w:rPr>
-          <w:rFonts w:ascii="Menlo" w:hAnsi="Menlo" w:cs="Menlo"/>
-          <w:sz w:val="18"/>
-          <w:szCs w:val="18"/>
-          <w:bdr w:val="none" w:sz="0" w:space="0" w:color="auto"/>
-        </w:rPr>
-        <w:t>;</w:t>
+      <w:r>
+        <w:rPr>
+          <w:rFonts w:ascii="Menlo" w:hAnsi="Menlo" w:cs="Menlo"/>
+          <w:sz w:val="18"/>
+          <w:szCs w:val="18"/>
+          <w:bdr w:val="none" w:sz="0" w:space="0" w:color="auto"/>
+        </w:rPr>
+        <w:t>android.widget.EditText;</w:t>
       </w:r>
       <w:r>
         <w:rPr>
@@ -2202,25 +2021,14 @@
         </w:rPr>
         <w:t xml:space="preserve">import </w:t>
       </w:r>
-      <w:proofErr w:type="spellStart"/>
-      <w:r>
-        <w:rPr>
-          <w:rFonts w:ascii="Menlo" w:hAnsi="Menlo" w:cs="Menlo"/>
-          <w:sz w:val="18"/>
-          <w:szCs w:val="18"/>
-          <w:bdr w:val="none" w:sz="0" w:space="0" w:color="auto"/>
-        </w:rPr>
-        <w:t>android.widget.Toast</w:t>
-      </w:r>
-      <w:proofErr w:type="spellEnd"/>
-      <w:r>
-        <w:rPr>
-          <w:rFonts w:ascii="Menlo" w:hAnsi="Menlo" w:cs="Menlo"/>
-          <w:sz w:val="18"/>
-          <w:szCs w:val="18"/>
-          <w:bdr w:val="none" w:sz="0" w:space="0" w:color="auto"/>
-        </w:rPr>
-        <w:t>;</w:t>
+      <w:r>
+        <w:rPr>
+          <w:rFonts w:ascii="Menlo" w:hAnsi="Menlo" w:cs="Menlo"/>
+          <w:sz w:val="18"/>
+          <w:szCs w:val="18"/>
+          <w:bdr w:val="none" w:sz="0" w:space="0" w:color="auto"/>
+        </w:rPr>
+        <w:t>android.widget.Toast;</w:t>
       </w:r>
       <w:r>
         <w:rPr>
@@ -2252,25 +2060,14 @@
         </w:rPr>
         <w:t xml:space="preserve">public class </w:t>
       </w:r>
-      <w:proofErr w:type="spellStart"/>
-      <w:r>
-        <w:rPr>
-          <w:rFonts w:ascii="Menlo" w:hAnsi="Menlo" w:cs="Menlo"/>
-          <w:sz w:val="18"/>
-          <w:szCs w:val="18"/>
-          <w:bdr w:val="none" w:sz="0" w:space="0" w:color="auto"/>
-        </w:rPr>
-        <w:t>MainActivity</w:t>
-      </w:r>
-      <w:proofErr w:type="spellEnd"/>
-      <w:r>
-        <w:rPr>
-          <w:rFonts w:ascii="Menlo" w:hAnsi="Menlo" w:cs="Menlo"/>
-          <w:sz w:val="18"/>
-          <w:szCs w:val="18"/>
-          <w:bdr w:val="none" w:sz="0" w:space="0" w:color="auto"/>
-        </w:rPr>
-        <w:t xml:space="preserve"> </w:t>
+      <w:r>
+        <w:rPr>
+          <w:rFonts w:ascii="Menlo" w:hAnsi="Menlo" w:cs="Menlo"/>
+          <w:sz w:val="18"/>
+          <w:szCs w:val="18"/>
+          <w:bdr w:val="none" w:sz="0" w:space="0" w:color="auto"/>
+        </w:rPr>
+        <w:t xml:space="preserve">MainActivity </w:t>
       </w:r>
       <w:r>
         <w:rPr>
@@ -2284,25 +2081,14 @@
         </w:rPr>
         <w:t xml:space="preserve">extends </w:t>
       </w:r>
-      <w:proofErr w:type="spellStart"/>
-      <w:r>
-        <w:rPr>
-          <w:rFonts w:ascii="Menlo" w:hAnsi="Menlo" w:cs="Menlo"/>
-          <w:sz w:val="18"/>
-          <w:szCs w:val="18"/>
-          <w:bdr w:val="none" w:sz="0" w:space="0" w:color="auto"/>
-        </w:rPr>
-        <w:t>AppCompatActivity</w:t>
-      </w:r>
-      <w:proofErr w:type="spellEnd"/>
-      <w:r>
-        <w:rPr>
-          <w:rFonts w:ascii="Menlo" w:hAnsi="Menlo" w:cs="Menlo"/>
-          <w:sz w:val="18"/>
-          <w:szCs w:val="18"/>
-          <w:bdr w:val="none" w:sz="0" w:space="0" w:color="auto"/>
-        </w:rPr>
-        <w:t xml:space="preserve"> {</w:t>
+      <w:r>
+        <w:rPr>
+          <w:rFonts w:ascii="Menlo" w:hAnsi="Menlo" w:cs="Menlo"/>
+          <w:sz w:val="18"/>
+          <w:szCs w:val="18"/>
+          <w:bdr w:val="none" w:sz="0" w:space="0" w:color="auto"/>
+        </w:rPr>
+        <w:t>AppCompatActivity {</w:t>
       </w:r>
       <w:r>
         <w:rPr>
@@ -2377,33 +2163,7 @@
           <w:szCs w:val="18"/>
           <w:bdr w:val="none" w:sz="0" w:space="0" w:color="auto"/>
         </w:rPr>
-        <w:t>"</w:t>
-      </w:r>
-      <w:proofErr w:type="spellStart"/>
-      <w:r>
-        <w:rPr>
-          <w:rFonts w:ascii="Menlo" w:hAnsi="Menlo" w:cs="Menlo"/>
-          <w:b/>
-          <w:bCs/>
-          <w:color w:val="008000"/>
-          <w:sz w:val="18"/>
-          <w:szCs w:val="18"/>
-          <w:bdr w:val="none" w:sz="0" w:space="0" w:color="auto"/>
-        </w:rPr>
-        <w:t>MyPrefLogin</w:t>
-      </w:r>
-      <w:proofErr w:type="spellEnd"/>
-      <w:r>
-        <w:rPr>
-          <w:rFonts w:ascii="Menlo" w:hAnsi="Menlo" w:cs="Menlo"/>
-          <w:b/>
-          <w:bCs/>
-          <w:color w:val="008000"/>
-          <w:sz w:val="18"/>
-          <w:szCs w:val="18"/>
-          <w:bdr w:val="none" w:sz="0" w:space="0" w:color="auto"/>
-        </w:rPr>
-        <w:t xml:space="preserve">" </w:t>
+        <w:t xml:space="preserve">"MyPrefLogin" </w:t>
       </w:r>
       <w:r>
         <w:rPr>
@@ -2478,33 +2238,7 @@
           <w:szCs w:val="18"/>
           <w:bdr w:val="none" w:sz="0" w:space="0" w:color="auto"/>
         </w:rPr>
-        <w:t>"</w:t>
-      </w:r>
-      <w:proofErr w:type="spellStart"/>
-      <w:r>
-        <w:rPr>
-          <w:rFonts w:ascii="Menlo" w:hAnsi="Menlo" w:cs="Menlo"/>
-          <w:b/>
-          <w:bCs/>
-          <w:color w:val="008000"/>
-          <w:sz w:val="18"/>
-          <w:szCs w:val="18"/>
-          <w:bdr w:val="none" w:sz="0" w:space="0" w:color="auto"/>
-        </w:rPr>
-        <w:t>UsernameKey</w:t>
-      </w:r>
-      <w:proofErr w:type="spellEnd"/>
-      <w:r>
-        <w:rPr>
-          <w:rFonts w:ascii="Menlo" w:hAnsi="Menlo" w:cs="Menlo"/>
-          <w:b/>
-          <w:bCs/>
-          <w:color w:val="008000"/>
-          <w:sz w:val="18"/>
-          <w:szCs w:val="18"/>
-          <w:bdr w:val="none" w:sz="0" w:space="0" w:color="auto"/>
-        </w:rPr>
-        <w:t xml:space="preserve">" </w:t>
+        <w:t xml:space="preserve">"UsernameKey" </w:t>
       </w:r>
       <w:r>
         <w:rPr>
@@ -2579,33 +2313,7 @@
           <w:szCs w:val="18"/>
           <w:bdr w:val="none" w:sz="0" w:space="0" w:color="auto"/>
         </w:rPr>
-        <w:t>"</w:t>
-      </w:r>
-      <w:proofErr w:type="spellStart"/>
-      <w:r>
-        <w:rPr>
-          <w:rFonts w:ascii="Menlo" w:hAnsi="Menlo" w:cs="Menlo"/>
-          <w:b/>
-          <w:bCs/>
-          <w:color w:val="008000"/>
-          <w:sz w:val="18"/>
-          <w:szCs w:val="18"/>
-          <w:bdr w:val="none" w:sz="0" w:space="0" w:color="auto"/>
-        </w:rPr>
-        <w:t>PasswordKey</w:t>
-      </w:r>
-      <w:proofErr w:type="spellEnd"/>
-      <w:r>
-        <w:rPr>
-          <w:rFonts w:ascii="Menlo" w:hAnsi="Menlo" w:cs="Menlo"/>
-          <w:b/>
-          <w:bCs/>
-          <w:color w:val="008000"/>
-          <w:sz w:val="18"/>
-          <w:szCs w:val="18"/>
-          <w:bdr w:val="none" w:sz="0" w:space="0" w:color="auto"/>
-        </w:rPr>
-        <w:t xml:space="preserve">" </w:t>
+        <w:t xml:space="preserve">"PasswordKey" </w:t>
       </w:r>
       <w:r>
         <w:rPr>
@@ -2615,6 +2323,129 @@
           <w:bdr w:val="none" w:sz="0" w:space="0" w:color="auto"/>
         </w:rPr>
         <w:t>;</w:t>
+      </w:r>
+      <w:r>
+        <w:rPr>
+          <w:rFonts w:ascii="Menlo" w:hAnsi="Menlo" w:cs="Menlo"/>
+          <w:sz w:val="18"/>
+          <w:szCs w:val="18"/>
+          <w:bdr w:val="none" w:sz="0" w:space="0" w:color="auto"/>
+        </w:rPr>
+        <w:br/>
+        <w:t xml:space="preserve">    SharedPreferences </w:t>
+      </w:r>
+      <w:r>
+        <w:rPr>
+          <w:rFonts w:ascii="Menlo" w:hAnsi="Menlo" w:cs="Menlo"/>
+          <w:b/>
+          <w:bCs/>
+          <w:color w:val="660E7A"/>
+          <w:sz w:val="18"/>
+          <w:szCs w:val="18"/>
+          <w:bdr w:val="none" w:sz="0" w:space="0" w:color="auto"/>
+        </w:rPr>
+        <w:t>mSharedPreferences</w:t>
+      </w:r>
+      <w:r>
+        <w:rPr>
+          <w:rFonts w:ascii="Menlo" w:hAnsi="Menlo" w:cs="Menlo"/>
+          <w:sz w:val="18"/>
+          <w:szCs w:val="18"/>
+          <w:bdr w:val="none" w:sz="0" w:space="0" w:color="auto"/>
+        </w:rPr>
+        <w:t>;</w:t>
+      </w:r>
+      <w:r>
+        <w:rPr>
+          <w:rFonts w:ascii="Menlo" w:hAnsi="Menlo" w:cs="Menlo"/>
+          <w:sz w:val="18"/>
+          <w:szCs w:val="18"/>
+          <w:bdr w:val="none" w:sz="0" w:space="0" w:color="auto"/>
+        </w:rPr>
+        <w:br/>
+        <w:t xml:space="preserve">    EditText </w:t>
+      </w:r>
+      <w:r>
+        <w:rPr>
+          <w:rFonts w:ascii="Menlo" w:hAnsi="Menlo" w:cs="Menlo"/>
+          <w:b/>
+          <w:bCs/>
+          <w:color w:val="660E7A"/>
+          <w:sz w:val="18"/>
+          <w:szCs w:val="18"/>
+          <w:bdr w:val="none" w:sz="0" w:space="0" w:color="auto"/>
+        </w:rPr>
+        <w:t>mUsernameEditText</w:t>
+      </w:r>
+      <w:r>
+        <w:rPr>
+          <w:rFonts w:ascii="Menlo" w:hAnsi="Menlo" w:cs="Menlo"/>
+          <w:sz w:val="18"/>
+          <w:szCs w:val="18"/>
+          <w:bdr w:val="none" w:sz="0" w:space="0" w:color="auto"/>
+        </w:rPr>
+        <w:t xml:space="preserve">, </w:t>
+      </w:r>
+      <w:r>
+        <w:rPr>
+          <w:rFonts w:ascii="Menlo" w:hAnsi="Menlo" w:cs="Menlo"/>
+          <w:b/>
+          <w:bCs/>
+          <w:color w:val="660E7A"/>
+          <w:sz w:val="18"/>
+          <w:szCs w:val="18"/>
+          <w:bdr w:val="none" w:sz="0" w:space="0" w:color="auto"/>
+        </w:rPr>
+        <w:t>mPasswordEditText</w:t>
+      </w:r>
+      <w:r>
+        <w:rPr>
+          <w:rFonts w:ascii="Menlo" w:hAnsi="Menlo" w:cs="Menlo"/>
+          <w:sz w:val="18"/>
+          <w:szCs w:val="18"/>
+          <w:bdr w:val="none" w:sz="0" w:space="0" w:color="auto"/>
+        </w:rPr>
+        <w:t>;</w:t>
+      </w:r>
+      <w:r>
+        <w:rPr>
+          <w:rFonts w:ascii="Menlo" w:hAnsi="Menlo" w:cs="Menlo"/>
+          <w:sz w:val="18"/>
+          <w:szCs w:val="18"/>
+          <w:bdr w:val="none" w:sz="0" w:space="0" w:color="auto"/>
+        </w:rPr>
+        <w:br/>
+        <w:t xml:space="preserve">    Button </w:t>
+      </w:r>
+      <w:r>
+        <w:rPr>
+          <w:rFonts w:ascii="Menlo" w:hAnsi="Menlo" w:cs="Menlo"/>
+          <w:b/>
+          <w:bCs/>
+          <w:color w:val="660E7A"/>
+          <w:sz w:val="18"/>
+          <w:szCs w:val="18"/>
+          <w:bdr w:val="none" w:sz="0" w:space="0" w:color="auto"/>
+        </w:rPr>
+        <w:t>mStoreButton</w:t>
+      </w:r>
+      <w:r>
+        <w:rPr>
+          <w:rFonts w:ascii="Menlo" w:hAnsi="Menlo" w:cs="Menlo"/>
+          <w:sz w:val="18"/>
+          <w:szCs w:val="18"/>
+          <w:bdr w:val="none" w:sz="0" w:space="0" w:color="auto"/>
+        </w:rPr>
+        <w:t>;</w:t>
+      </w:r>
+      <w:r>
+        <w:rPr>
+          <w:rFonts w:ascii="Menlo" w:hAnsi="Menlo" w:cs="Menlo"/>
+          <w:sz w:val="18"/>
+          <w:szCs w:val="18"/>
+          <w:bdr w:val="none" w:sz="0" w:space="0" w:color="auto"/>
+        </w:rPr>
+        <w:br/>
       </w:r>
       <w:r>
         <w:rPr>
@@ -2626,52 +2457,20 @@
         <w:br/>
         <w:t xml:space="preserve">    </w:t>
       </w:r>
-      <w:proofErr w:type="spellStart"/>
-      <w:r>
-        <w:rPr>
-          <w:rFonts w:ascii="Menlo" w:hAnsi="Menlo" w:cs="Menlo"/>
-          <w:sz w:val="18"/>
-          <w:szCs w:val="18"/>
-          <w:bdr w:val="none" w:sz="0" w:space="0" w:color="auto"/>
-        </w:rPr>
-        <w:t>SharedPreferences</w:t>
-      </w:r>
-      <w:proofErr w:type="spellEnd"/>
-      <w:r>
-        <w:rPr>
-          <w:rFonts w:ascii="Menlo" w:hAnsi="Menlo" w:cs="Menlo"/>
-          <w:sz w:val="18"/>
-          <w:szCs w:val="18"/>
-          <w:bdr w:val="none" w:sz="0" w:space="0" w:color="auto"/>
-        </w:rPr>
-        <w:t xml:space="preserve"> </w:t>
-      </w:r>
-      <w:proofErr w:type="spellStart"/>
-      <w:r>
-        <w:rPr>
-          <w:rFonts w:ascii="Menlo" w:hAnsi="Menlo" w:cs="Menlo"/>
-          <w:b/>
-          <w:bCs/>
-          <w:color w:val="660E7A"/>
-          <w:sz w:val="18"/>
-          <w:szCs w:val="18"/>
-          <w:bdr w:val="none" w:sz="0" w:space="0" w:color="auto"/>
-        </w:rPr>
-        <w:t>mSharedPreferences</w:t>
-      </w:r>
-      <w:proofErr w:type="spellEnd"/>
-      <w:r>
-        <w:rPr>
-          <w:rFonts w:ascii="Menlo" w:hAnsi="Menlo" w:cs="Menlo"/>
-          <w:sz w:val="18"/>
-          <w:szCs w:val="18"/>
-          <w:bdr w:val="none" w:sz="0" w:space="0" w:color="auto"/>
-        </w:rPr>
-        <w:t>;</w:t>
-      </w:r>
-      <w:r>
-        <w:rPr>
-          <w:rFonts w:ascii="Menlo" w:hAnsi="Menlo" w:cs="Menlo"/>
+      <w:r>
+        <w:rPr>
+          <w:rFonts w:ascii="Menlo" w:hAnsi="Menlo" w:cs="Menlo"/>
+          <w:color w:val="808000"/>
+          <w:sz w:val="18"/>
+          <w:szCs w:val="18"/>
+          <w:bdr w:val="none" w:sz="0" w:space="0" w:color="auto"/>
+        </w:rPr>
+        <w:t>@Override</w:t>
+      </w:r>
+      <w:r>
+        <w:rPr>
+          <w:rFonts w:ascii="Menlo" w:hAnsi="Menlo" w:cs="Menlo"/>
+          <w:color w:val="808000"/>
           <w:sz w:val="18"/>
           <w:szCs w:val="18"/>
           <w:bdr w:val="none" w:sz="0" w:space="0" w:color="auto"/>
@@ -2679,145 +2478,6 @@
         <w:br/>
         <w:t xml:space="preserve">    </w:t>
       </w:r>
-      <w:proofErr w:type="spellStart"/>
-      <w:r>
-        <w:rPr>
-          <w:rFonts w:ascii="Menlo" w:hAnsi="Menlo" w:cs="Menlo"/>
-          <w:sz w:val="18"/>
-          <w:szCs w:val="18"/>
-          <w:bdr w:val="none" w:sz="0" w:space="0" w:color="auto"/>
-        </w:rPr>
-        <w:t>EditText</w:t>
-      </w:r>
-      <w:proofErr w:type="spellEnd"/>
-      <w:r>
-        <w:rPr>
-          <w:rFonts w:ascii="Menlo" w:hAnsi="Menlo" w:cs="Menlo"/>
-          <w:sz w:val="18"/>
-          <w:szCs w:val="18"/>
-          <w:bdr w:val="none" w:sz="0" w:space="0" w:color="auto"/>
-        </w:rPr>
-        <w:t xml:space="preserve"> </w:t>
-      </w:r>
-      <w:proofErr w:type="spellStart"/>
-      <w:r>
-        <w:rPr>
-          <w:rFonts w:ascii="Menlo" w:hAnsi="Menlo" w:cs="Menlo"/>
-          <w:b/>
-          <w:bCs/>
-          <w:color w:val="660E7A"/>
-          <w:sz w:val="18"/>
-          <w:szCs w:val="18"/>
-          <w:bdr w:val="none" w:sz="0" w:space="0" w:color="auto"/>
-        </w:rPr>
-        <w:t>mUsernameEditText</w:t>
-      </w:r>
-      <w:proofErr w:type="spellEnd"/>
-      <w:r>
-        <w:rPr>
-          <w:rFonts w:ascii="Menlo" w:hAnsi="Menlo" w:cs="Menlo"/>
-          <w:sz w:val="18"/>
-          <w:szCs w:val="18"/>
-          <w:bdr w:val="none" w:sz="0" w:space="0" w:color="auto"/>
-        </w:rPr>
-        <w:t xml:space="preserve">, </w:t>
-      </w:r>
-      <w:proofErr w:type="spellStart"/>
-      <w:r>
-        <w:rPr>
-          <w:rFonts w:ascii="Menlo" w:hAnsi="Menlo" w:cs="Menlo"/>
-          <w:b/>
-          <w:bCs/>
-          <w:color w:val="660E7A"/>
-          <w:sz w:val="18"/>
-          <w:szCs w:val="18"/>
-          <w:bdr w:val="none" w:sz="0" w:space="0" w:color="auto"/>
-        </w:rPr>
-        <w:t>mPasswordEditText</w:t>
-      </w:r>
-      <w:proofErr w:type="spellEnd"/>
-      <w:r>
-        <w:rPr>
-          <w:rFonts w:ascii="Menlo" w:hAnsi="Menlo" w:cs="Menlo"/>
-          <w:sz w:val="18"/>
-          <w:szCs w:val="18"/>
-          <w:bdr w:val="none" w:sz="0" w:space="0" w:color="auto"/>
-        </w:rPr>
-        <w:t>;</w:t>
-      </w:r>
-      <w:r>
-        <w:rPr>
-          <w:rFonts w:ascii="Menlo" w:hAnsi="Menlo" w:cs="Menlo"/>
-          <w:sz w:val="18"/>
-          <w:szCs w:val="18"/>
-          <w:bdr w:val="none" w:sz="0" w:space="0" w:color="auto"/>
-        </w:rPr>
-        <w:br/>
-        <w:t xml:space="preserve">    Button </w:t>
-      </w:r>
-      <w:proofErr w:type="spellStart"/>
-      <w:r>
-        <w:rPr>
-          <w:rFonts w:ascii="Menlo" w:hAnsi="Menlo" w:cs="Menlo"/>
-          <w:b/>
-          <w:bCs/>
-          <w:color w:val="660E7A"/>
-          <w:sz w:val="18"/>
-          <w:szCs w:val="18"/>
-          <w:bdr w:val="none" w:sz="0" w:space="0" w:color="auto"/>
-        </w:rPr>
-        <w:t>mStoreButton</w:t>
-      </w:r>
-      <w:proofErr w:type="spellEnd"/>
-      <w:r>
-        <w:rPr>
-          <w:rFonts w:ascii="Menlo" w:hAnsi="Menlo" w:cs="Menlo"/>
-          <w:sz w:val="18"/>
-          <w:szCs w:val="18"/>
-          <w:bdr w:val="none" w:sz="0" w:space="0" w:color="auto"/>
-        </w:rPr>
-        <w:t>;</w:t>
-      </w:r>
-      <w:r>
-        <w:rPr>
-          <w:rFonts w:ascii="Menlo" w:hAnsi="Menlo" w:cs="Menlo"/>
-          <w:sz w:val="18"/>
-          <w:szCs w:val="18"/>
-          <w:bdr w:val="none" w:sz="0" w:space="0" w:color="auto"/>
-        </w:rPr>
-        <w:br/>
-      </w:r>
-      <w:r>
-        <w:rPr>
-          <w:rFonts w:ascii="Menlo" w:hAnsi="Menlo" w:cs="Menlo"/>
-          <w:sz w:val="18"/>
-          <w:szCs w:val="18"/>
-          <w:bdr w:val="none" w:sz="0" w:space="0" w:color="auto"/>
-        </w:rPr>
-        <w:br/>
-        <w:t xml:space="preserve">    </w:t>
-      </w:r>
-      <w:r>
-        <w:rPr>
-          <w:rFonts w:ascii="Menlo" w:hAnsi="Menlo" w:cs="Menlo"/>
-          <w:color w:val="808000"/>
-          <w:sz w:val="18"/>
-          <w:szCs w:val="18"/>
-          <w:bdr w:val="none" w:sz="0" w:space="0" w:color="auto"/>
-        </w:rPr>
-        <w:t>@Override</w:t>
-      </w:r>
-      <w:r>
-        <w:rPr>
-          <w:rFonts w:ascii="Menlo" w:hAnsi="Menlo" w:cs="Menlo"/>
-          <w:color w:val="808000"/>
-          <w:sz w:val="18"/>
-          <w:szCs w:val="18"/>
-          <w:bdr w:val="none" w:sz="0" w:space="0" w:color="auto"/>
-        </w:rPr>
-        <w:br/>
-        <w:t xml:space="preserve">    </w:t>
-      </w:r>
       <w:r>
         <w:rPr>
           <w:rFonts w:ascii="Menlo" w:hAnsi="Menlo" w:cs="Menlo"/>
@@ -2830,45 +2490,14 @@
         </w:rPr>
         <w:t xml:space="preserve">protected void </w:t>
       </w:r>
-      <w:proofErr w:type="spellStart"/>
-      <w:r>
-        <w:rPr>
-          <w:rFonts w:ascii="Menlo" w:hAnsi="Menlo" w:cs="Menlo"/>
-          <w:sz w:val="18"/>
-          <w:szCs w:val="18"/>
-          <w:bdr w:val="none" w:sz="0" w:space="0" w:color="auto"/>
-        </w:rPr>
-        <w:t>onCreate</w:t>
-      </w:r>
-      <w:proofErr w:type="spellEnd"/>
-      <w:r>
-        <w:rPr>
-          <w:rFonts w:ascii="Menlo" w:hAnsi="Menlo" w:cs="Menlo"/>
-          <w:sz w:val="18"/>
-          <w:szCs w:val="18"/>
-          <w:bdr w:val="none" w:sz="0" w:space="0" w:color="auto"/>
-        </w:rPr>
-        <w:t xml:space="preserve">(Bundle </w:t>
-      </w:r>
-      <w:proofErr w:type="spellStart"/>
-      <w:r>
-        <w:rPr>
-          <w:rFonts w:ascii="Menlo" w:hAnsi="Menlo" w:cs="Menlo"/>
-          <w:sz w:val="18"/>
-          <w:szCs w:val="18"/>
-          <w:bdr w:val="none" w:sz="0" w:space="0" w:color="auto"/>
-        </w:rPr>
-        <w:t>savedInstanceState</w:t>
-      </w:r>
-      <w:proofErr w:type="spellEnd"/>
-      <w:r>
-        <w:rPr>
-          <w:rFonts w:ascii="Menlo" w:hAnsi="Menlo" w:cs="Menlo"/>
-          <w:sz w:val="18"/>
-          <w:szCs w:val="18"/>
-          <w:bdr w:val="none" w:sz="0" w:space="0" w:color="auto"/>
-        </w:rPr>
-        <w:t>) {</w:t>
+      <w:r>
+        <w:rPr>
+          <w:rFonts w:ascii="Menlo" w:hAnsi="Menlo" w:cs="Menlo"/>
+          <w:sz w:val="18"/>
+          <w:szCs w:val="18"/>
+          <w:bdr w:val="none" w:sz="0" w:space="0" w:color="auto"/>
+        </w:rPr>
+        <w:t>onCreate(Bundle savedInstanceState) {</w:t>
       </w:r>
       <w:r>
         <w:rPr>
@@ -2880,7 +2509,6 @@
         <w:br/>
         <w:t xml:space="preserve">        </w:t>
       </w:r>
-      <w:proofErr w:type="spellStart"/>
       <w:r>
         <w:rPr>
           <w:rFonts w:ascii="Menlo" w:hAnsi="Menlo" w:cs="Menlo"/>
@@ -2900,37 +2528,7 @@
           <w:szCs w:val="18"/>
           <w:bdr w:val="none" w:sz="0" w:space="0" w:color="auto"/>
         </w:rPr>
-        <w:t>.onCreate</w:t>
-      </w:r>
-      <w:proofErr w:type="spellEnd"/>
-      <w:r>
-        <w:rPr>
-          <w:rFonts w:ascii="Menlo" w:hAnsi="Menlo" w:cs="Menlo"/>
-          <w:sz w:val="18"/>
-          <w:szCs w:val="18"/>
-          <w:bdr w:val="none" w:sz="0" w:space="0" w:color="auto"/>
-        </w:rPr>
-        <w:t>(</w:t>
-      </w:r>
-      <w:proofErr w:type="spellStart"/>
-      <w:r>
-        <w:rPr>
-          <w:rFonts w:ascii="Menlo" w:hAnsi="Menlo" w:cs="Menlo"/>
-          <w:sz w:val="18"/>
-          <w:szCs w:val="18"/>
-          <w:bdr w:val="none" w:sz="0" w:space="0" w:color="auto"/>
-        </w:rPr>
-        <w:t>savedInstanceState</w:t>
-      </w:r>
-      <w:proofErr w:type="spellEnd"/>
-      <w:r>
-        <w:rPr>
-          <w:rFonts w:ascii="Menlo" w:hAnsi="Menlo" w:cs="Menlo"/>
-          <w:sz w:val="18"/>
-          <w:szCs w:val="18"/>
-          <w:bdr w:val="none" w:sz="0" w:space="0" w:color="auto"/>
-        </w:rPr>
-        <w:t>);</w:t>
+        <w:t>.onCreate(savedInstanceState);</w:t>
       </w:r>
       <w:r>
         <w:rPr>
@@ -2940,37 +2538,7 @@
           <w:bdr w:val="none" w:sz="0" w:space="0" w:color="auto"/>
         </w:rPr>
         <w:br/>
-        <w:t xml:space="preserve">        </w:t>
-      </w:r>
-      <w:proofErr w:type="spellStart"/>
-      <w:r>
-        <w:rPr>
-          <w:rFonts w:ascii="Menlo" w:hAnsi="Menlo" w:cs="Menlo"/>
-          <w:sz w:val="18"/>
-          <w:szCs w:val="18"/>
-          <w:bdr w:val="none" w:sz="0" w:space="0" w:color="auto"/>
-        </w:rPr>
-        <w:t>setContentView</w:t>
-      </w:r>
-      <w:proofErr w:type="spellEnd"/>
-      <w:r>
-        <w:rPr>
-          <w:rFonts w:ascii="Menlo" w:hAnsi="Menlo" w:cs="Menlo"/>
-          <w:sz w:val="18"/>
-          <w:szCs w:val="18"/>
-          <w:bdr w:val="none" w:sz="0" w:space="0" w:color="auto"/>
-        </w:rPr>
-        <w:t>(</w:t>
-      </w:r>
-      <w:proofErr w:type="spellStart"/>
-      <w:r>
-        <w:rPr>
-          <w:rFonts w:ascii="Menlo" w:hAnsi="Menlo" w:cs="Menlo"/>
-          <w:sz w:val="18"/>
-          <w:szCs w:val="18"/>
-          <w:bdr w:val="none" w:sz="0" w:space="0" w:color="auto"/>
-        </w:rPr>
-        <w:t>R.layout.</w:t>
+        <w:t xml:space="preserve">        setContentView(R.layout.</w:t>
       </w:r>
       <w:r>
         <w:rPr>
@@ -2986,7 +2554,6 @@
         </w:rPr>
         <w:t>activity_main</w:t>
       </w:r>
-      <w:proofErr w:type="spellEnd"/>
       <w:r>
         <w:rPr>
           <w:rFonts w:ascii="Menlo" w:hAnsi="Menlo" w:cs="Menlo"/>
@@ -3049,9 +2616,8 @@
           <w:szCs w:val="18"/>
           <w:bdr w:val="none" w:sz="0" w:space="0" w:color="auto"/>
         </w:rPr>
-        <w:t xml:space="preserve"> </w:t>
-      </w:r>
-      <w:proofErr w:type="spellStart"/>
+        <w:t xml:space="preserve"> EditText</w:t>
+      </w:r>
       <w:r>
         <w:rPr>
           <w:rFonts w:ascii="Menlo" w:hAnsi="Menlo" w:cs="Menlo"/>
@@ -3062,9 +2628,72 @@
           <w:szCs w:val="18"/>
           <w:bdr w:val="none" w:sz="0" w:space="0" w:color="auto"/>
         </w:rPr>
-        <w:t>EditText</w:t>
-      </w:r>
-      <w:proofErr w:type="spellEnd"/>
+        <w:br/>
+        <w:t xml:space="preserve">        </w:t>
+      </w:r>
+      <w:r>
+        <w:rPr>
+          <w:rFonts w:ascii="Menlo" w:hAnsi="Menlo" w:cs="Menlo"/>
+          <w:b/>
+          <w:bCs/>
+          <w:color w:val="660E7A"/>
+          <w:sz w:val="18"/>
+          <w:szCs w:val="18"/>
+          <w:bdr w:val="none" w:sz="0" w:space="0" w:color="auto"/>
+        </w:rPr>
+        <w:t xml:space="preserve">mUsernameEditText </w:t>
+      </w:r>
+      <w:r>
+        <w:rPr>
+          <w:rFonts w:ascii="Menlo" w:hAnsi="Menlo" w:cs="Menlo"/>
+          <w:sz w:val="18"/>
+          <w:szCs w:val="18"/>
+          <w:bdr w:val="none" w:sz="0" w:space="0" w:color="auto"/>
+        </w:rPr>
+        <w:t>= (EditText)findViewById(R.id.</w:t>
+      </w:r>
+      <w:r>
+        <w:rPr>
+          <w:rFonts w:ascii="Menlo" w:hAnsi="Menlo" w:cs="Menlo"/>
+          <w:b/>
+          <w:bCs/>
+          <w:i/>
+          <w:iCs/>
+          <w:color w:val="660E7A"/>
+          <w:sz w:val="18"/>
+          <w:szCs w:val="18"/>
+          <w:bdr w:val="none" w:sz="0" w:space="0" w:color="auto"/>
+        </w:rPr>
+        <w:t>usernameEditText</w:t>
+      </w:r>
+      <w:r>
+        <w:rPr>
+          <w:rFonts w:ascii="Menlo" w:hAnsi="Menlo" w:cs="Menlo"/>
+          <w:sz w:val="18"/>
+          <w:szCs w:val="18"/>
+          <w:bdr w:val="none" w:sz="0" w:space="0" w:color="auto"/>
+        </w:rPr>
+        <w:t>);</w:t>
+      </w:r>
+      <w:r>
+        <w:rPr>
+          <w:rFonts w:ascii="Menlo" w:hAnsi="Menlo" w:cs="Menlo"/>
+          <w:sz w:val="18"/>
+          <w:szCs w:val="18"/>
+          <w:bdr w:val="none" w:sz="0" w:space="0" w:color="auto"/>
+        </w:rPr>
+        <w:br/>
+      </w:r>
+      <w:r>
+        <w:rPr>
+          <w:rFonts w:ascii="Menlo" w:hAnsi="Menlo" w:cs="Menlo"/>
+          <w:sz w:val="18"/>
+          <w:szCs w:val="18"/>
+          <w:bdr w:val="none" w:sz="0" w:space="0" w:color="auto"/>
+        </w:rPr>
+        <w:br/>
+        <w:t xml:space="preserve">        </w:t>
+      </w:r>
       <w:r>
         <w:rPr>
           <w:rFonts w:ascii="Menlo" w:hAnsi="Menlo" w:cs="Menlo"/>
@@ -3075,10 +2704,33 @@
           <w:szCs w:val="18"/>
           <w:bdr w:val="none" w:sz="0" w:space="0" w:color="auto"/>
         </w:rPr>
+        <w:t>// initialize  password</w:t>
+      </w:r>
+      <w:r>
+        <w:rPr>
+          <w:rFonts w:ascii="Menlo" w:hAnsi="Menlo" w:cs="Menlo"/>
+          <w:i/>
+          <w:iCs/>
+          <w:color w:val="808080"/>
+          <w:sz w:val="18"/>
+          <w:szCs w:val="18"/>
+          <w:bdr w:val="none" w:sz="0" w:space="0" w:color="auto"/>
+        </w:rPr>
+        <w:t xml:space="preserve"> EditText  instance</w:t>
+      </w:r>
+      <w:r>
+        <w:rPr>
+          <w:rFonts w:ascii="Menlo" w:hAnsi="Menlo" w:cs="Menlo"/>
+          <w:i/>
+          <w:iCs/>
+          <w:color w:val="808080"/>
+          <w:sz w:val="18"/>
+          <w:szCs w:val="18"/>
+          <w:bdr w:val="none" w:sz="0" w:space="0" w:color="auto"/>
+        </w:rPr>
         <w:br/>
         <w:t xml:space="preserve">        </w:t>
       </w:r>
-      <w:proofErr w:type="spellStart"/>
       <w:r>
         <w:rPr>
           <w:rFonts w:ascii="Menlo" w:hAnsi="Menlo" w:cs="Menlo"/>
@@ -3089,79 +2741,16 @@
           <w:szCs w:val="18"/>
           <w:bdr w:val="none" w:sz="0" w:space="0" w:color="auto"/>
         </w:rPr>
-        <w:t>mUsernameEditText</w:t>
-      </w:r>
-      <w:proofErr w:type="spellEnd"/>
-      <w:r>
-        <w:rPr>
-          <w:rFonts w:ascii="Menlo" w:hAnsi="Menlo" w:cs="Menlo"/>
-          <w:b/>
-          <w:bCs/>
-          <w:color w:val="660E7A"/>
-          <w:sz w:val="18"/>
-          <w:szCs w:val="18"/>
-          <w:bdr w:val="none" w:sz="0" w:space="0" w:color="auto"/>
-        </w:rPr>
-        <w:t xml:space="preserve"> </w:t>
-      </w:r>
-      <w:r>
-        <w:rPr>
-          <w:rFonts w:ascii="Menlo" w:hAnsi="Menlo" w:cs="Menlo"/>
-          <w:sz w:val="18"/>
-          <w:szCs w:val="18"/>
-          <w:bdr w:val="none" w:sz="0" w:space="0" w:color="auto"/>
-        </w:rPr>
-        <w:t>= (</w:t>
-      </w:r>
-      <w:proofErr w:type="spellStart"/>
-      <w:r>
-        <w:rPr>
-          <w:rFonts w:ascii="Menlo" w:hAnsi="Menlo" w:cs="Menlo"/>
-          <w:sz w:val="18"/>
-          <w:szCs w:val="18"/>
-          <w:bdr w:val="none" w:sz="0" w:space="0" w:color="auto"/>
-        </w:rPr>
-        <w:t>EditText</w:t>
-      </w:r>
-      <w:proofErr w:type="spellEnd"/>
-      <w:r>
-        <w:rPr>
-          <w:rFonts w:ascii="Menlo" w:hAnsi="Menlo" w:cs="Menlo"/>
-          <w:sz w:val="18"/>
-          <w:szCs w:val="18"/>
-          <w:bdr w:val="none" w:sz="0" w:space="0" w:color="auto"/>
-        </w:rPr>
-        <w:t>)</w:t>
-      </w:r>
-      <w:proofErr w:type="spellStart"/>
-      <w:r>
-        <w:rPr>
-          <w:rFonts w:ascii="Menlo" w:hAnsi="Menlo" w:cs="Menlo"/>
-          <w:sz w:val="18"/>
-          <w:szCs w:val="18"/>
-          <w:bdr w:val="none" w:sz="0" w:space="0" w:color="auto"/>
-        </w:rPr>
-        <w:t>findViewById</w:t>
-      </w:r>
-      <w:proofErr w:type="spellEnd"/>
-      <w:r>
-        <w:rPr>
-          <w:rFonts w:ascii="Menlo" w:hAnsi="Menlo" w:cs="Menlo"/>
-          <w:sz w:val="18"/>
-          <w:szCs w:val="18"/>
-          <w:bdr w:val="none" w:sz="0" w:space="0" w:color="auto"/>
-        </w:rPr>
-        <w:t>(</w:t>
-      </w:r>
-      <w:proofErr w:type="spellStart"/>
-      <w:r>
-        <w:rPr>
-          <w:rFonts w:ascii="Menlo" w:hAnsi="Menlo" w:cs="Menlo"/>
-          <w:sz w:val="18"/>
-          <w:szCs w:val="18"/>
-          <w:bdr w:val="none" w:sz="0" w:space="0" w:color="auto"/>
-        </w:rPr>
-        <w:t>R.id.</w:t>
+        <w:t xml:space="preserve">mPasswordEditText </w:t>
+      </w:r>
+      <w:r>
+        <w:rPr>
+          <w:rFonts w:ascii="Menlo" w:hAnsi="Menlo" w:cs="Menlo"/>
+          <w:sz w:val="18"/>
+          <w:szCs w:val="18"/>
+          <w:bdr w:val="none" w:sz="0" w:space="0" w:color="auto"/>
+        </w:rPr>
+        <w:t>= (EditText)findViewById(R.id.</w:t>
       </w:r>
       <w:r>
         <w:rPr>
@@ -3175,200 +2764,8 @@
           <w:szCs w:val="18"/>
           <w:bdr w:val="none" w:sz="0" w:space="0" w:color="auto"/>
         </w:rPr>
-        <w:t>usernameEditText</w:t>
-      </w:r>
-      <w:proofErr w:type="spellEnd"/>
-      <w:r>
-        <w:rPr>
-          <w:rFonts w:ascii="Menlo" w:hAnsi="Menlo" w:cs="Menlo"/>
-          <w:sz w:val="18"/>
-          <w:szCs w:val="18"/>
-          <w:bdr w:val="none" w:sz="0" w:space="0" w:color="auto"/>
-        </w:rPr>
-        <w:t>);</w:t>
-      </w:r>
-      <w:r>
-        <w:rPr>
-          <w:rFonts w:ascii="Menlo" w:hAnsi="Menlo" w:cs="Menlo"/>
-          <w:sz w:val="18"/>
-          <w:szCs w:val="18"/>
-          <w:bdr w:val="none" w:sz="0" w:space="0" w:color="auto"/>
-        </w:rPr>
-        <w:br/>
-      </w:r>
-      <w:r>
-        <w:rPr>
-          <w:rFonts w:ascii="Menlo" w:hAnsi="Menlo" w:cs="Menlo"/>
-          <w:sz w:val="18"/>
-          <w:szCs w:val="18"/>
-          <w:bdr w:val="none" w:sz="0" w:space="0" w:color="auto"/>
-        </w:rPr>
-        <w:br/>
-        <w:t xml:space="preserve">        </w:t>
-      </w:r>
-      <w:r>
-        <w:rPr>
-          <w:rFonts w:ascii="Menlo" w:hAnsi="Menlo" w:cs="Menlo"/>
-          <w:i/>
-          <w:iCs/>
-          <w:color w:val="808080"/>
-          <w:sz w:val="18"/>
-          <w:szCs w:val="18"/>
-          <w:bdr w:val="none" w:sz="0" w:space="0" w:color="auto"/>
-        </w:rPr>
-        <w:t>// initialize  password</w:t>
-      </w:r>
-      <w:r>
-        <w:rPr>
-          <w:rFonts w:ascii="Menlo" w:hAnsi="Menlo" w:cs="Menlo"/>
-          <w:i/>
-          <w:iCs/>
-          <w:color w:val="808080"/>
-          <w:sz w:val="18"/>
-          <w:szCs w:val="18"/>
-          <w:bdr w:val="none" w:sz="0" w:space="0" w:color="auto"/>
-        </w:rPr>
-        <w:t xml:space="preserve"> </w:t>
-      </w:r>
-      <w:proofErr w:type="spellStart"/>
-      <w:r>
-        <w:rPr>
-          <w:rFonts w:ascii="Menlo" w:hAnsi="Menlo" w:cs="Menlo"/>
-          <w:i/>
-          <w:iCs/>
-          <w:color w:val="808080"/>
-          <w:sz w:val="18"/>
-          <w:szCs w:val="18"/>
-          <w:bdr w:val="none" w:sz="0" w:space="0" w:color="auto"/>
-        </w:rPr>
-        <w:t>EditText</w:t>
-      </w:r>
-      <w:proofErr w:type="spellEnd"/>
-      <w:r>
-        <w:rPr>
-          <w:rFonts w:ascii="Menlo" w:hAnsi="Menlo" w:cs="Menlo"/>
-          <w:i/>
-          <w:iCs/>
-          <w:color w:val="808080"/>
-          <w:sz w:val="18"/>
-          <w:szCs w:val="18"/>
-          <w:bdr w:val="none" w:sz="0" w:space="0" w:color="auto"/>
-        </w:rPr>
-        <w:t xml:space="preserve">  instance</w:t>
-      </w:r>
-      <w:r>
-        <w:rPr>
-          <w:rFonts w:ascii="Menlo" w:hAnsi="Menlo" w:cs="Menlo"/>
-          <w:i/>
-          <w:iCs/>
-          <w:color w:val="808080"/>
-          <w:sz w:val="18"/>
-          <w:szCs w:val="18"/>
-          <w:bdr w:val="none" w:sz="0" w:space="0" w:color="auto"/>
-        </w:rPr>
-        <w:br/>
-        <w:t xml:space="preserve">        </w:t>
-      </w:r>
-      <w:proofErr w:type="spellStart"/>
-      <w:r>
-        <w:rPr>
-          <w:rFonts w:ascii="Menlo" w:hAnsi="Menlo" w:cs="Menlo"/>
-          <w:b/>
-          <w:bCs/>
-          <w:color w:val="660E7A"/>
-          <w:sz w:val="18"/>
-          <w:szCs w:val="18"/>
-          <w:bdr w:val="none" w:sz="0" w:space="0" w:color="auto"/>
-        </w:rPr>
-        <w:t>mPasswordEditText</w:t>
-      </w:r>
-      <w:proofErr w:type="spellEnd"/>
-      <w:r>
-        <w:rPr>
-          <w:rFonts w:ascii="Menlo" w:hAnsi="Menlo" w:cs="Menlo"/>
-          <w:b/>
-          <w:bCs/>
-          <w:color w:val="660E7A"/>
-          <w:sz w:val="18"/>
-          <w:szCs w:val="18"/>
-          <w:bdr w:val="none" w:sz="0" w:space="0" w:color="auto"/>
-        </w:rPr>
-        <w:t xml:space="preserve"> </w:t>
-      </w:r>
-      <w:r>
-        <w:rPr>
-          <w:rFonts w:ascii="Menlo" w:hAnsi="Menlo" w:cs="Menlo"/>
-          <w:sz w:val="18"/>
-          <w:szCs w:val="18"/>
-          <w:bdr w:val="none" w:sz="0" w:space="0" w:color="auto"/>
-        </w:rPr>
-        <w:t>= (</w:t>
-      </w:r>
-      <w:proofErr w:type="spellStart"/>
-      <w:r>
-        <w:rPr>
-          <w:rFonts w:ascii="Menlo" w:hAnsi="Menlo" w:cs="Menlo"/>
-          <w:sz w:val="18"/>
-          <w:szCs w:val="18"/>
-          <w:bdr w:val="none" w:sz="0" w:space="0" w:color="auto"/>
-        </w:rPr>
-        <w:t>EditText</w:t>
-      </w:r>
-      <w:proofErr w:type="spellEnd"/>
-      <w:r>
-        <w:rPr>
-          <w:rFonts w:ascii="Menlo" w:hAnsi="Menlo" w:cs="Menlo"/>
-          <w:sz w:val="18"/>
-          <w:szCs w:val="18"/>
-          <w:bdr w:val="none" w:sz="0" w:space="0" w:color="auto"/>
-        </w:rPr>
-        <w:t>)</w:t>
-      </w:r>
-      <w:proofErr w:type="spellStart"/>
-      <w:r>
-        <w:rPr>
-          <w:rFonts w:ascii="Menlo" w:hAnsi="Menlo" w:cs="Menlo"/>
-          <w:sz w:val="18"/>
-          <w:szCs w:val="18"/>
-          <w:bdr w:val="none" w:sz="0" w:space="0" w:color="auto"/>
-        </w:rPr>
-        <w:t>findViewById</w:t>
-      </w:r>
-      <w:proofErr w:type="spellEnd"/>
-      <w:r>
-        <w:rPr>
-          <w:rFonts w:ascii="Menlo" w:hAnsi="Menlo" w:cs="Menlo"/>
-          <w:sz w:val="18"/>
-          <w:szCs w:val="18"/>
-          <w:bdr w:val="none" w:sz="0" w:space="0" w:color="auto"/>
-        </w:rPr>
-        <w:t>(</w:t>
-      </w:r>
-      <w:proofErr w:type="spellStart"/>
-      <w:r>
-        <w:rPr>
-          <w:rFonts w:ascii="Menlo" w:hAnsi="Menlo" w:cs="Menlo"/>
-          <w:sz w:val="18"/>
-          <w:szCs w:val="18"/>
-          <w:bdr w:val="none" w:sz="0" w:space="0" w:color="auto"/>
-        </w:rPr>
-        <w:t>R.id.</w:t>
-      </w:r>
-      <w:r>
-        <w:rPr>
-          <w:rFonts w:ascii="Menlo" w:hAnsi="Menlo" w:cs="Menlo"/>
-          <w:b/>
-          <w:bCs/>
-          <w:i/>
-          <w:iCs/>
-          <w:color w:val="660E7A"/>
-          <w:sz w:val="18"/>
-          <w:szCs w:val="18"/>
-          <w:bdr w:val="none" w:sz="0" w:space="0" w:color="auto"/>
-        </w:rPr>
         <w:t>passwordEditText</w:t>
       </w:r>
-      <w:proofErr w:type="spellEnd"/>
       <w:r>
         <w:rPr>
           <w:rFonts w:ascii="Menlo" w:hAnsi="Menlo" w:cs="Menlo"/>
@@ -3524,7 +2921,6 @@
         <w:br/>
         <w:t xml:space="preserve">        </w:t>
       </w:r>
-      <w:proofErr w:type="spellStart"/>
       <w:r>
         <w:rPr>
           <w:rFonts w:ascii="Menlo" w:hAnsi="Menlo" w:cs="Menlo"/>
@@ -3535,69 +2931,16 @@
           <w:szCs w:val="18"/>
           <w:bdr w:val="none" w:sz="0" w:space="0" w:color="auto"/>
         </w:rPr>
-        <w:t>mStoreButton</w:t>
-      </w:r>
-      <w:proofErr w:type="spellEnd"/>
-      <w:r>
-        <w:rPr>
-          <w:rFonts w:ascii="Menlo" w:hAnsi="Menlo" w:cs="Menlo"/>
-          <w:b/>
-          <w:bCs/>
-          <w:color w:val="660E7A"/>
-          <w:sz w:val="18"/>
-          <w:szCs w:val="18"/>
-          <w:bdr w:val="none" w:sz="0" w:space="0" w:color="auto"/>
-        </w:rPr>
-        <w:t xml:space="preserve"> </w:t>
-      </w:r>
-      <w:r>
-        <w:rPr>
-          <w:rFonts w:ascii="Menlo" w:hAnsi="Menlo" w:cs="Menlo"/>
-          <w:sz w:val="18"/>
-          <w:szCs w:val="18"/>
-          <w:bdr w:val="none" w:sz="0" w:space="0" w:color="auto"/>
-        </w:rPr>
-        <w:t xml:space="preserve">= (Button) </w:t>
-      </w:r>
-      <w:proofErr w:type="spellStart"/>
-      <w:r>
-        <w:rPr>
-          <w:rFonts w:ascii="Menlo" w:hAnsi="Menlo" w:cs="Menlo"/>
-          <w:sz w:val="18"/>
-          <w:szCs w:val="18"/>
-          <w:bdr w:val="none" w:sz="0" w:space="0" w:color="auto"/>
-        </w:rPr>
-        <w:t>findViewById</w:t>
-      </w:r>
-      <w:proofErr w:type="spellEnd"/>
-      <w:r>
-        <w:rPr>
-          <w:rFonts w:ascii="Menlo" w:hAnsi="Menlo" w:cs="Menlo"/>
-          <w:sz w:val="18"/>
-          <w:szCs w:val="18"/>
-          <w:bdr w:val="none" w:sz="0" w:space="0" w:color="auto"/>
-        </w:rPr>
-        <w:t>(</w:t>
-      </w:r>
-      <w:proofErr w:type="spellStart"/>
-      <w:r>
-        <w:rPr>
-          <w:rFonts w:ascii="Menlo" w:hAnsi="Menlo" w:cs="Menlo"/>
-          <w:sz w:val="18"/>
-          <w:szCs w:val="18"/>
-          <w:bdr w:val="none" w:sz="0" w:space="0" w:color="auto"/>
-        </w:rPr>
-        <w:t>R.</w:t>
-      </w:r>
-      <w:proofErr w:type="gramStart"/>
-      <w:r>
-        <w:rPr>
-          <w:rFonts w:ascii="Menlo" w:hAnsi="Menlo" w:cs="Menlo"/>
-          <w:sz w:val="18"/>
-          <w:szCs w:val="18"/>
-          <w:bdr w:val="none" w:sz="0" w:space="0" w:color="auto"/>
-        </w:rPr>
-        <w:t>id.</w:t>
+        <w:t xml:space="preserve">mStoreButton </w:t>
+      </w:r>
+      <w:r>
+        <w:rPr>
+          <w:rFonts w:ascii="Menlo" w:hAnsi="Menlo" w:cs="Menlo"/>
+          <w:sz w:val="18"/>
+          <w:szCs w:val="18"/>
+          <w:bdr w:val="none" w:sz="0" w:space="0" w:color="auto"/>
+        </w:rPr>
+        <w:t>= (Button) findViewById(R.id.</w:t>
       </w:r>
       <w:r>
         <w:rPr>
@@ -3613,8 +2956,6 @@
         </w:rPr>
         <w:t>storeButton</w:t>
       </w:r>
-      <w:proofErr w:type="spellEnd"/>
-      <w:proofErr w:type="gramEnd"/>
       <w:r>
         <w:rPr>
           <w:rFonts w:ascii="Menlo" w:hAnsi="Menlo" w:cs="Menlo"/>
@@ -3653,9 +2994,8 @@
           <w:szCs w:val="18"/>
           <w:bdr w:val="none" w:sz="0" w:space="0" w:color="auto"/>
         </w:rPr>
-        <w:t xml:space="preserve">// initialize </w:t>
-      </w:r>
-      <w:proofErr w:type="spellStart"/>
+        <w:t>// initialize SharedP</w:t>
+      </w:r>
       <w:r>
         <w:rPr>
           <w:rFonts w:ascii="Menlo" w:hAnsi="Menlo" w:cs="Menlo"/>
@@ -3666,7 +3006,7 @@
           <w:szCs w:val="18"/>
           <w:bdr w:val="none" w:sz="0" w:space="0" w:color="auto"/>
         </w:rPr>
-        <w:t>SharedP</w:t>
+        <w:t>references</w:t>
       </w:r>
       <w:r>
         <w:rPr>
@@ -3678,23 +3018,9 @@
           <w:szCs w:val="18"/>
           <w:bdr w:val="none" w:sz="0" w:space="0" w:color="auto"/>
         </w:rPr>
-        <w:t>references</w:t>
-      </w:r>
-      <w:proofErr w:type="spellEnd"/>
-      <w:r>
-        <w:rPr>
-          <w:rFonts w:ascii="Menlo" w:hAnsi="Menlo" w:cs="Menlo"/>
-          <w:i/>
-          <w:iCs/>
-          <w:color w:val="808080"/>
-          <w:sz w:val="18"/>
-          <w:szCs w:val="18"/>
-          <w:bdr w:val="none" w:sz="0" w:space="0" w:color="auto"/>
-        </w:rPr>
         <w:br/>
         <w:t xml:space="preserve">        </w:t>
       </w:r>
-      <w:proofErr w:type="spellStart"/>
       <w:r>
         <w:rPr>
           <w:rFonts w:ascii="Menlo" w:hAnsi="Menlo" w:cs="Menlo"/>
@@ -3705,49 +3031,16 @@
           <w:szCs w:val="18"/>
           <w:bdr w:val="none" w:sz="0" w:space="0" w:color="auto"/>
         </w:rPr>
-        <w:t>mSharedPreferences</w:t>
-      </w:r>
-      <w:proofErr w:type="spellEnd"/>
-      <w:r>
-        <w:rPr>
-          <w:rFonts w:ascii="Menlo" w:hAnsi="Menlo" w:cs="Menlo"/>
-          <w:b/>
-          <w:bCs/>
-          <w:color w:val="660E7A"/>
-          <w:sz w:val="18"/>
-          <w:szCs w:val="18"/>
-          <w:bdr w:val="none" w:sz="0" w:space="0" w:color="auto"/>
-        </w:rPr>
-        <w:t xml:space="preserve"> </w:t>
-      </w:r>
-      <w:r>
-        <w:rPr>
-          <w:rFonts w:ascii="Menlo" w:hAnsi="Menlo" w:cs="Menlo"/>
-          <w:sz w:val="18"/>
-          <w:szCs w:val="18"/>
-          <w:bdr w:val="none" w:sz="0" w:space="0" w:color="auto"/>
-        </w:rPr>
-        <w:t xml:space="preserve">= </w:t>
-      </w:r>
-      <w:proofErr w:type="spellStart"/>
-      <w:r>
-        <w:rPr>
-          <w:rFonts w:ascii="Menlo" w:hAnsi="Menlo" w:cs="Menlo"/>
-          <w:sz w:val="18"/>
-          <w:szCs w:val="18"/>
-          <w:bdr w:val="none" w:sz="0" w:space="0" w:color="auto"/>
-        </w:rPr>
-        <w:t>getSharedPreferences</w:t>
-      </w:r>
-      <w:proofErr w:type="spellEnd"/>
-      <w:r>
-        <w:rPr>
-          <w:rFonts w:ascii="Menlo" w:hAnsi="Menlo" w:cs="Menlo"/>
-          <w:sz w:val="18"/>
-          <w:szCs w:val="18"/>
-          <w:bdr w:val="none" w:sz="0" w:space="0" w:color="auto"/>
-        </w:rPr>
-        <w:t>(</w:t>
+        <w:t xml:space="preserve">mSharedPreferences </w:t>
+      </w:r>
+      <w:r>
+        <w:rPr>
+          <w:rFonts w:ascii="Menlo" w:hAnsi="Menlo" w:cs="Menlo"/>
+          <w:sz w:val="18"/>
+          <w:szCs w:val="18"/>
+          <w:bdr w:val="none" w:sz="0" w:space="0" w:color="auto"/>
+        </w:rPr>
+        <w:t>= getSharedPreferences(</w:t>
       </w:r>
       <w:r>
         <w:rPr>
@@ -3772,7 +3065,6 @@
         </w:rPr>
         <w:t xml:space="preserve">, </w:t>
       </w:r>
-      <w:proofErr w:type="spellStart"/>
       <w:r>
         <w:rPr>
           <w:rFonts w:ascii="Menlo" w:hAnsi="Menlo" w:cs="Menlo"/>
@@ -3796,7 +3088,6 @@
         </w:rPr>
         <w:t>MODE_PRIVATE</w:t>
       </w:r>
-      <w:proofErr w:type="spellEnd"/>
       <w:r>
         <w:rPr>
           <w:rFonts w:ascii="Menlo" w:hAnsi="Menlo" w:cs="Menlo"/>
@@ -3935,7 +3226,6 @@
         <w:br/>
         <w:t xml:space="preserve">        </w:t>
       </w:r>
-      <w:proofErr w:type="spellStart"/>
       <w:r>
         <w:rPr>
           <w:rFonts w:ascii="Menlo" w:hAnsi="Menlo" w:cs="Menlo"/>
@@ -3955,17 +3245,7 @@
           <w:szCs w:val="18"/>
           <w:bdr w:val="none" w:sz="0" w:space="0" w:color="auto"/>
         </w:rPr>
-        <w:t>.setOnClickListener</w:t>
-      </w:r>
-      <w:proofErr w:type="spellEnd"/>
-      <w:r>
-        <w:rPr>
-          <w:rFonts w:ascii="Menlo" w:hAnsi="Menlo" w:cs="Menlo"/>
-          <w:sz w:val="18"/>
-          <w:szCs w:val="18"/>
-          <w:bdr w:val="none" w:sz="0" w:space="0" w:color="auto"/>
-        </w:rPr>
-        <w:t>(</w:t>
+        <w:t>.setOnClickListener(</w:t>
       </w:r>
       <w:r>
         <w:rPr>
@@ -3979,25 +3259,14 @@
         </w:rPr>
         <w:t xml:space="preserve">new </w:t>
       </w:r>
-      <w:proofErr w:type="spellStart"/>
-      <w:r>
-        <w:rPr>
-          <w:rFonts w:ascii="Menlo" w:hAnsi="Menlo" w:cs="Menlo"/>
-          <w:sz w:val="18"/>
-          <w:szCs w:val="18"/>
-          <w:bdr w:val="none" w:sz="0" w:space="0" w:color="auto"/>
-        </w:rPr>
-        <w:t>View.OnClickListener</w:t>
-      </w:r>
-      <w:proofErr w:type="spellEnd"/>
-      <w:r>
-        <w:rPr>
-          <w:rFonts w:ascii="Menlo" w:hAnsi="Menlo" w:cs="Menlo"/>
-          <w:sz w:val="18"/>
-          <w:szCs w:val="18"/>
-          <w:bdr w:val="none" w:sz="0" w:space="0" w:color="auto"/>
-        </w:rPr>
-        <w:t>() {</w:t>
+      <w:r>
+        <w:rPr>
+          <w:rFonts w:ascii="Menlo" w:hAnsi="Menlo" w:cs="Menlo"/>
+          <w:sz w:val="18"/>
+          <w:szCs w:val="18"/>
+          <w:bdr w:val="none" w:sz="0" w:space="0" w:color="auto"/>
+        </w:rPr>
+        <w:t>View.OnClickListener() {</w:t>
       </w:r>
       <w:r>
         <w:rPr>
@@ -4042,45 +3311,14 @@
         </w:rPr>
         <w:t xml:space="preserve">public void </w:t>
       </w:r>
-      <w:proofErr w:type="spellStart"/>
-      <w:r>
-        <w:rPr>
-          <w:rFonts w:ascii="Menlo" w:hAnsi="Menlo" w:cs="Menlo"/>
-          <w:sz w:val="18"/>
-          <w:szCs w:val="18"/>
-          <w:bdr w:val="none" w:sz="0" w:space="0" w:color="auto"/>
-        </w:rPr>
-        <w:t>onClick</w:t>
-      </w:r>
-      <w:proofErr w:type="spellEnd"/>
-      <w:r>
-        <w:rPr>
-          <w:rFonts w:ascii="Menlo" w:hAnsi="Menlo" w:cs="Menlo"/>
-          <w:sz w:val="18"/>
-          <w:szCs w:val="18"/>
-          <w:bdr w:val="none" w:sz="0" w:space="0" w:color="auto"/>
-        </w:rPr>
-        <w:t xml:space="preserve">(View </w:t>
-      </w:r>
-      <w:proofErr w:type="spellStart"/>
-      <w:r>
-        <w:rPr>
-          <w:rFonts w:ascii="Menlo" w:hAnsi="Menlo" w:cs="Menlo"/>
-          <w:sz w:val="18"/>
-          <w:szCs w:val="18"/>
-          <w:bdr w:val="none" w:sz="0" w:space="0" w:color="auto"/>
-        </w:rPr>
-        <w:t>view</w:t>
-      </w:r>
-      <w:proofErr w:type="spellEnd"/>
-      <w:r>
-        <w:rPr>
-          <w:rFonts w:ascii="Menlo" w:hAnsi="Menlo" w:cs="Menlo"/>
-          <w:sz w:val="18"/>
-          <w:szCs w:val="18"/>
-          <w:bdr w:val="none" w:sz="0" w:space="0" w:color="auto"/>
-        </w:rPr>
-        <w:t>) {</w:t>
+      <w:r>
+        <w:rPr>
+          <w:rFonts w:ascii="Menlo" w:hAnsi="Menlo" w:cs="Menlo"/>
+          <w:sz w:val="18"/>
+          <w:szCs w:val="18"/>
+          <w:bdr w:val="none" w:sz="0" w:space="0" w:color="auto"/>
+        </w:rPr>
+        <w:t>onClick(View view) {</w:t>
       </w:r>
       <w:r>
         <w:rPr>
@@ -4154,25 +3392,14 @@
         <w:br/>
         <w:t xml:space="preserve">                </w:t>
       </w:r>
-      <w:proofErr w:type="spellStart"/>
-      <w:r>
-        <w:rPr>
-          <w:rFonts w:ascii="Menlo" w:hAnsi="Menlo" w:cs="Menlo"/>
-          <w:sz w:val="18"/>
-          <w:szCs w:val="18"/>
-          <w:bdr w:val="none" w:sz="0" w:space="0" w:color="auto"/>
-        </w:rPr>
-        <w:t>SharedPreferences.Editor</w:t>
-      </w:r>
-      <w:proofErr w:type="spellEnd"/>
-      <w:r>
-        <w:rPr>
-          <w:rFonts w:ascii="Menlo" w:hAnsi="Menlo" w:cs="Menlo"/>
-          <w:sz w:val="18"/>
-          <w:szCs w:val="18"/>
-          <w:bdr w:val="none" w:sz="0" w:space="0" w:color="auto"/>
-        </w:rPr>
-        <w:t xml:space="preserve"> </w:t>
+      <w:r>
+        <w:rPr>
+          <w:rFonts w:ascii="Menlo" w:hAnsi="Menlo" w:cs="Menlo"/>
+          <w:sz w:val="18"/>
+          <w:szCs w:val="18"/>
+          <w:bdr w:val="none" w:sz="0" w:space="0" w:color="auto"/>
+        </w:rPr>
+        <w:t xml:space="preserve">SharedPreferences.Editor </w:t>
       </w:r>
       <w:r>
         <w:rPr>
@@ -4193,7 +3420,6 @@
         </w:rPr>
         <w:t xml:space="preserve"> = </w:t>
       </w:r>
-      <w:proofErr w:type="spellStart"/>
       <w:r>
         <w:rPr>
           <w:rFonts w:ascii="Menlo" w:hAnsi="Menlo" w:cs="Menlo"/>
@@ -4213,17 +3439,7 @@
           <w:szCs w:val="18"/>
           <w:bdr w:val="none" w:sz="0" w:space="0" w:color="auto"/>
         </w:rPr>
-        <w:t>.edit</w:t>
-      </w:r>
-      <w:proofErr w:type="spellEnd"/>
-      <w:r>
-        <w:rPr>
-          <w:rFonts w:ascii="Menlo" w:hAnsi="Menlo" w:cs="Menlo"/>
-          <w:sz w:val="18"/>
-          <w:szCs w:val="18"/>
-          <w:bdr w:val="none" w:sz="0" w:space="0" w:color="auto"/>
-        </w:rPr>
-        <w:t>();</w:t>
+        <w:t>.edit();</w:t>
       </w:r>
       <w:r>
         <w:rPr>
@@ -4272,7 +3488,6 @@
         <w:br/>
         <w:t xml:space="preserve">                </w:t>
       </w:r>
-      <w:proofErr w:type="spellStart"/>
       <w:r>
         <w:rPr>
           <w:rFonts w:ascii="Menlo" w:hAnsi="Menlo" w:cs="Menlo"/>
@@ -4290,17 +3505,7 @@
           <w:szCs w:val="18"/>
           <w:bdr w:val="none" w:sz="0" w:space="0" w:color="auto"/>
         </w:rPr>
-        <w:t>.putString</w:t>
-      </w:r>
-      <w:proofErr w:type="spellEnd"/>
-      <w:r>
-        <w:rPr>
-          <w:rFonts w:ascii="Menlo" w:hAnsi="Menlo" w:cs="Menlo"/>
-          <w:sz w:val="18"/>
-          <w:szCs w:val="18"/>
-          <w:bdr w:val="none" w:sz="0" w:space="0" w:color="auto"/>
-        </w:rPr>
-        <w:t>(</w:t>
+        <w:t>.putString(</w:t>
       </w:r>
       <w:r>
         <w:rPr>
@@ -4325,7 +3530,6 @@
         </w:rPr>
         <w:t xml:space="preserve">, </w:t>
       </w:r>
-      <w:proofErr w:type="spellStart"/>
       <w:r>
         <w:rPr>
           <w:rFonts w:ascii="Menlo" w:hAnsi="Menlo" w:cs="Menlo"/>
@@ -4345,37 +3549,7 @@
           <w:szCs w:val="18"/>
           <w:bdr w:val="none" w:sz="0" w:space="0" w:color="auto"/>
         </w:rPr>
-        <w:t>.getText</w:t>
-      </w:r>
-      <w:proofErr w:type="spellEnd"/>
-      <w:r>
-        <w:rPr>
-          <w:rFonts w:ascii="Menlo" w:hAnsi="Menlo" w:cs="Menlo"/>
-          <w:sz w:val="18"/>
-          <w:szCs w:val="18"/>
-          <w:bdr w:val="none" w:sz="0" w:space="0" w:color="auto"/>
-        </w:rPr>
-        <w:t>().</w:t>
-      </w:r>
-      <w:proofErr w:type="spellStart"/>
-      <w:r>
-        <w:rPr>
-          <w:rFonts w:ascii="Menlo" w:hAnsi="Menlo" w:cs="Menlo"/>
-          <w:sz w:val="18"/>
-          <w:szCs w:val="18"/>
-          <w:bdr w:val="none" w:sz="0" w:space="0" w:color="auto"/>
-        </w:rPr>
-        <w:t>toString</w:t>
-      </w:r>
-      <w:proofErr w:type="spellEnd"/>
-      <w:r>
-        <w:rPr>
-          <w:rFonts w:ascii="Menlo" w:hAnsi="Menlo" w:cs="Menlo"/>
-          <w:sz w:val="18"/>
-          <w:szCs w:val="18"/>
-          <w:bdr w:val="none" w:sz="0" w:space="0" w:color="auto"/>
-        </w:rPr>
-        <w:t>());</w:t>
+        <w:t>.getText().toString());</w:t>
       </w:r>
       <w:r>
         <w:rPr>
@@ -4412,7 +3586,6 @@
         <w:br/>
         <w:t xml:space="preserve">                </w:t>
       </w:r>
-      <w:proofErr w:type="spellStart"/>
       <w:r>
         <w:rPr>
           <w:rFonts w:ascii="Menlo" w:hAnsi="Menlo" w:cs="Menlo"/>
@@ -4430,17 +3603,7 @@
           <w:szCs w:val="18"/>
           <w:bdr w:val="none" w:sz="0" w:space="0" w:color="auto"/>
         </w:rPr>
-        <w:t>.putString</w:t>
-      </w:r>
-      <w:proofErr w:type="spellEnd"/>
-      <w:r>
-        <w:rPr>
-          <w:rFonts w:ascii="Menlo" w:hAnsi="Menlo" w:cs="Menlo"/>
-          <w:sz w:val="18"/>
-          <w:szCs w:val="18"/>
-          <w:bdr w:val="none" w:sz="0" w:space="0" w:color="auto"/>
-        </w:rPr>
-        <w:t>(</w:t>
+        <w:t>.putString(</w:t>
       </w:r>
       <w:r>
         <w:rPr>
@@ -4465,7 +3628,6 @@
         </w:rPr>
         <w:t xml:space="preserve">, </w:t>
       </w:r>
-      <w:proofErr w:type="spellStart"/>
       <w:r>
         <w:rPr>
           <w:rFonts w:ascii="Menlo" w:hAnsi="Menlo" w:cs="Menlo"/>
@@ -4485,37 +3647,7 @@
           <w:szCs w:val="18"/>
           <w:bdr w:val="none" w:sz="0" w:space="0" w:color="auto"/>
         </w:rPr>
-        <w:t>.getText</w:t>
-      </w:r>
-      <w:proofErr w:type="spellEnd"/>
-      <w:r>
-        <w:rPr>
-          <w:rFonts w:ascii="Menlo" w:hAnsi="Menlo" w:cs="Menlo"/>
-          <w:sz w:val="18"/>
-          <w:szCs w:val="18"/>
-          <w:bdr w:val="none" w:sz="0" w:space="0" w:color="auto"/>
-        </w:rPr>
-        <w:t>().</w:t>
-      </w:r>
-      <w:proofErr w:type="spellStart"/>
-      <w:r>
-        <w:rPr>
-          <w:rFonts w:ascii="Menlo" w:hAnsi="Menlo" w:cs="Menlo"/>
-          <w:sz w:val="18"/>
-          <w:szCs w:val="18"/>
-          <w:bdr w:val="none" w:sz="0" w:space="0" w:color="auto"/>
-        </w:rPr>
-        <w:t>toString</w:t>
-      </w:r>
-      <w:proofErr w:type="spellEnd"/>
-      <w:r>
-        <w:rPr>
-          <w:rFonts w:ascii="Menlo" w:hAnsi="Menlo" w:cs="Menlo"/>
-          <w:sz w:val="18"/>
-          <w:szCs w:val="18"/>
-          <w:bdr w:val="none" w:sz="0" w:space="0" w:color="auto"/>
-        </w:rPr>
-        <w:t>());</w:t>
+        <w:t>.getText().toString());</w:t>
       </w:r>
       <w:r>
         <w:rPr>
@@ -4576,7 +3708,6 @@
         <w:br/>
         <w:t xml:space="preserve">                </w:t>
       </w:r>
-      <w:proofErr w:type="spellStart"/>
       <w:r>
         <w:rPr>
           <w:rFonts w:ascii="Menlo" w:hAnsi="Menlo" w:cs="Menlo"/>
@@ -4594,17 +3725,7 @@
           <w:szCs w:val="18"/>
           <w:bdr w:val="none" w:sz="0" w:space="0" w:color="auto"/>
         </w:rPr>
-        <w:t>.commit</w:t>
-      </w:r>
-      <w:proofErr w:type="spellEnd"/>
-      <w:r>
-        <w:rPr>
-          <w:rFonts w:ascii="Menlo" w:hAnsi="Menlo" w:cs="Menlo"/>
-          <w:sz w:val="18"/>
-          <w:szCs w:val="18"/>
-          <w:bdr w:val="none" w:sz="0" w:space="0" w:color="auto"/>
-        </w:rPr>
-        <w:t>();</w:t>
+        <w:t>.commit();</w:t>
       </w:r>
       <w:r>
         <w:rPr>
@@ -4653,7 +3774,6 @@
         <w:br/>
         <w:t xml:space="preserve">                </w:t>
       </w:r>
-      <w:proofErr w:type="spellStart"/>
       <w:r>
         <w:rPr>
           <w:rFonts w:ascii="Menlo" w:hAnsi="Menlo" w:cs="Menlo"/>
@@ -4674,25 +3794,14 @@
         </w:rPr>
         <w:t>makeText</w:t>
       </w:r>
-      <w:proofErr w:type="spellEnd"/>
-      <w:r>
-        <w:rPr>
-          <w:rFonts w:ascii="Menlo" w:hAnsi="Menlo" w:cs="Menlo"/>
-          <w:sz w:val="18"/>
-          <w:szCs w:val="18"/>
-          <w:bdr w:val="none" w:sz="0" w:space="0" w:color="auto"/>
-        </w:rPr>
-        <w:t>(</w:t>
-      </w:r>
-      <w:proofErr w:type="spellStart"/>
-      <w:r>
-        <w:rPr>
-          <w:rFonts w:ascii="Menlo" w:hAnsi="Menlo" w:cs="Menlo"/>
-          <w:sz w:val="18"/>
-          <w:szCs w:val="18"/>
-          <w:bdr w:val="none" w:sz="0" w:space="0" w:color="auto"/>
-        </w:rPr>
-        <w:t>MainActivity.</w:t>
+      <w:r>
+        <w:rPr>
+          <w:rFonts w:ascii="Menlo" w:hAnsi="Menlo" w:cs="Menlo"/>
+          <w:sz w:val="18"/>
+          <w:szCs w:val="18"/>
+          <w:bdr w:val="none" w:sz="0" w:space="0" w:color="auto"/>
+        </w:rPr>
+        <w:t>(MainActivity.</w:t>
       </w:r>
       <w:r>
         <w:rPr>
@@ -4706,7 +3815,6 @@
         </w:rPr>
         <w:t>this</w:t>
       </w:r>
-      <w:proofErr w:type="spellEnd"/>
       <w:r>
         <w:rPr>
           <w:rFonts w:ascii="Menlo" w:hAnsi="Menlo" w:cs="Menlo"/>
@@ -4735,17 +3843,7 @@
           <w:szCs w:val="18"/>
           <w:bdr w:val="none" w:sz="0" w:space="0" w:color="auto"/>
         </w:rPr>
-        <w:t xml:space="preserve">, </w:t>
-      </w:r>
-      <w:proofErr w:type="spellStart"/>
-      <w:r>
-        <w:rPr>
-          <w:rFonts w:ascii="Menlo" w:hAnsi="Menlo" w:cs="Menlo"/>
-          <w:sz w:val="18"/>
-          <w:szCs w:val="18"/>
-          <w:bdr w:val="none" w:sz="0" w:space="0" w:color="auto"/>
-        </w:rPr>
-        <w:t>Toast.</w:t>
+        <w:t>, Toast.</w:t>
       </w:r>
       <w:r>
         <w:rPr>
@@ -4761,7 +3859,6 @@
         </w:rPr>
         <w:t>LENGTH_LONG</w:t>
       </w:r>
-      <w:proofErr w:type="spellEnd"/>
       <w:r>
         <w:rPr>
           <w:rFonts w:ascii="Menlo" w:hAnsi="Menlo" w:cs="Menlo"/>
@@ -4860,7 +3957,6 @@
         <w:rPr>
           <w:rFonts w:ascii="Calibri" w:hAnsi="Calibri"/>
           <w:noProof/>
-          <w:lang w:eastAsia="zh-TW"/>
         </w:rPr>
         <w:drawing>
           <wp:inline distT="0" distB="0" distL="0" distR="0" wp14:anchorId="04D6068C" wp14:editId="65FD9F0C">
@@ -4952,7 +4048,6 @@
       <w:r>
         <w:rPr>
           <w:noProof/>
-          <w:lang w:eastAsia="zh-TW"/>
         </w:rPr>
         <w:drawing>
           <wp:inline distT="0" distB="0" distL="0" distR="0" wp14:anchorId="621255AF" wp14:editId="5765F2DE">
@@ -5214,15 +4309,7 @@
         <w:jc w:val="both"/>
       </w:pPr>
       <w:r>
-        <w:t>cd Library/Android/</w:t>
-      </w:r>
-      <w:proofErr w:type="spellStart"/>
-      <w:r>
-        <w:t>sdk</w:t>
-      </w:r>
-      <w:proofErr w:type="spellEnd"/>
-      <w:r>
-        <w:t>/platform-tools/</w:t>
+        <w:t>cd Library/Android/sdk/platform-tools/</w:t>
       </w:r>
     </w:p>
     <w:p>
@@ -5235,18 +4322,8 @@
         <w:spacing w:line="360" w:lineRule="auto"/>
         <w:jc w:val="both"/>
       </w:pPr>
-      <w:proofErr w:type="gramStart"/>
-      <w:r>
-        <w:t>./</w:t>
-      </w:r>
-      <w:proofErr w:type="spellStart"/>
-      <w:proofErr w:type="gramEnd"/>
-      <w:r>
-        <w:t>adb</w:t>
-      </w:r>
-      <w:proofErr w:type="spellEnd"/>
-      <w:r>
-        <w:t xml:space="preserve"> shell</w:t>
+      <w:r>
+        <w:t>./adb shell</w:t>
       </w:r>
     </w:p>
     <w:p>
@@ -5260,13 +4337,8 @@
         <w:jc w:val="both"/>
       </w:pPr>
       <w:r>
-        <w:t xml:space="preserve">run-as </w:t>
-      </w:r>
-      <w:proofErr w:type="spellStart"/>
-      <w:r>
-        <w:t>your_package_name</w:t>
-      </w:r>
-      <w:proofErr w:type="spellEnd"/>
+        <w:t>run-as your_package_name</w:t>
+      </w:r>
     </w:p>
     <w:p>
       <w:pPr>
@@ -5279,13 +4351,8 @@
         <w:jc w:val="both"/>
       </w:pPr>
       <w:r>
-        <w:t xml:space="preserve">cd </w:t>
-      </w:r>
-      <w:proofErr w:type="spellStart"/>
-      <w:r>
-        <w:t>shared_prefs</w:t>
-      </w:r>
-      <w:proofErr w:type="spellEnd"/>
+        <w:t>cd shared_prefs</w:t>
+      </w:r>
     </w:p>
     <w:p>
       <w:pPr>
@@ -5313,7 +4380,6 @@
         <w:rPr>
           <w:rFonts w:ascii="Calibri" w:hAnsi="Calibri"/>
         </w:rPr>
-        <w:lastRenderedPageBreak/>
         <w:t>Once you have executed the commends above you will be able to read the data which you stored using the app as shown the following image</w:t>
       </w:r>
       <w:r>
@@ -5332,7 +4398,6 @@
       <w:r>
         <w:rPr>
           <w:noProof/>
-          <w:lang w:eastAsia="zh-TW"/>
         </w:rPr>
         <w:drawing>
           <wp:inline distT="0" distB="0" distL="0" distR="0" wp14:anchorId="3244A78A" wp14:editId="14933C1F">
@@ -5769,7 +4834,6 @@
         <w:rPr>
           <w:rFonts w:ascii="Calibri" w:hAnsi="Calibri"/>
         </w:rPr>
-        <w:lastRenderedPageBreak/>
         <w:t>To start encrypting the data using Cipher</w:t>
       </w:r>
       <w:r>
@@ -5952,7 +5016,6 @@
         </w:rPr>
         <w:t>Make sure to replace “</w:t>
       </w:r>
-      <w:proofErr w:type="spellStart"/>
       <w:r>
         <w:rPr>
           <w:rFonts w:ascii="Menlo" w:hAnsi="Menlo" w:cs="Menlo"/>
@@ -5963,7 +5026,6 @@
         </w:rPr>
         <w:t>your_package_name</w:t>
       </w:r>
-      <w:proofErr w:type="spellEnd"/>
       <w:r>
         <w:rPr>
           <w:rFonts w:ascii="Menlo" w:hAnsi="Menlo" w:cs="Menlo"/>
@@ -6038,7 +5100,6 @@
         </w:rPr>
         <w:t xml:space="preserve">package </w:t>
       </w:r>
-      <w:proofErr w:type="spellStart"/>
       <w:r>
         <w:rPr>
           <w:rFonts w:ascii="Menlo" w:hAnsi="Menlo" w:cs="Menlo"/>
@@ -6049,7 +5110,6 @@
         </w:rPr>
         <w:t>your_package_name</w:t>
       </w:r>
-      <w:proofErr w:type="spellEnd"/>
       <w:r>
         <w:rPr>
           <w:rFonts w:ascii="Menlo" w:hAnsi="Menlo" w:cs="Menlo"/>
@@ -6092,27 +5152,15 @@
         </w:rPr>
         <w:t xml:space="preserve">import </w:t>
       </w:r>
-      <w:proofErr w:type="spellStart"/>
-      <w:r>
-        <w:rPr>
-          <w:rFonts w:ascii="Menlo" w:hAnsi="Menlo" w:cs="Menlo"/>
-          <w:color w:val="000000"/>
-          <w:sz w:val="18"/>
-          <w:szCs w:val="18"/>
-          <w:bdr w:val="none" w:sz="0" w:space="0" w:color="auto"/>
-        </w:rPr>
-        <w:t>android.content.Context</w:t>
-      </w:r>
-      <w:proofErr w:type="spellEnd"/>
-      <w:r>
-        <w:rPr>
-          <w:rFonts w:ascii="Menlo" w:hAnsi="Menlo" w:cs="Menlo"/>
-          <w:color w:val="000000"/>
-          <w:sz w:val="18"/>
-          <w:szCs w:val="18"/>
-          <w:bdr w:val="none" w:sz="0" w:space="0" w:color="auto"/>
-        </w:rPr>
-        <w:t>;</w:t>
+      <w:r>
+        <w:rPr>
+          <w:rFonts w:ascii="Menlo" w:hAnsi="Menlo" w:cs="Menlo"/>
+          <w:color w:val="000000"/>
+          <w:sz w:val="18"/>
+          <w:szCs w:val="18"/>
+          <w:bdr w:val="none" w:sz="0" w:space="0" w:color="auto"/>
+        </w:rPr>
+        <w:t>android.content.Context;</w:t>
       </w:r>
       <w:r>
         <w:rPr>
@@ -6136,27 +5184,15 @@
         </w:rPr>
         <w:t xml:space="preserve">import </w:t>
       </w:r>
-      <w:proofErr w:type="spellStart"/>
-      <w:r>
-        <w:rPr>
-          <w:rFonts w:ascii="Menlo" w:hAnsi="Menlo" w:cs="Menlo"/>
-          <w:color w:val="000000"/>
-          <w:sz w:val="18"/>
-          <w:szCs w:val="18"/>
-          <w:bdr w:val="none" w:sz="0" w:space="0" w:color="auto"/>
-        </w:rPr>
-        <w:t>android.content.SharedPreferences</w:t>
-      </w:r>
-      <w:proofErr w:type="spellEnd"/>
-      <w:r>
-        <w:rPr>
-          <w:rFonts w:ascii="Menlo" w:hAnsi="Menlo" w:cs="Menlo"/>
-          <w:color w:val="000000"/>
-          <w:sz w:val="18"/>
-          <w:szCs w:val="18"/>
-          <w:bdr w:val="none" w:sz="0" w:space="0" w:color="auto"/>
-        </w:rPr>
-        <w:t>;</w:t>
+      <w:r>
+        <w:rPr>
+          <w:rFonts w:ascii="Menlo" w:hAnsi="Menlo" w:cs="Menlo"/>
+          <w:color w:val="000000"/>
+          <w:sz w:val="18"/>
+          <w:szCs w:val="18"/>
+          <w:bdr w:val="none" w:sz="0" w:space="0" w:color="auto"/>
+        </w:rPr>
+        <w:t>android.content.SharedPreferences;</w:t>
       </w:r>
       <w:r>
         <w:rPr>
@@ -6212,27 +5248,15 @@
         </w:rPr>
         <w:t xml:space="preserve">import </w:t>
       </w:r>
-      <w:proofErr w:type="spellStart"/>
-      <w:r>
-        <w:rPr>
-          <w:rFonts w:ascii="Menlo" w:hAnsi="Menlo" w:cs="Menlo"/>
-          <w:color w:val="000000"/>
-          <w:sz w:val="18"/>
-          <w:szCs w:val="18"/>
-          <w:bdr w:val="none" w:sz="0" w:space="0" w:color="auto"/>
-        </w:rPr>
-        <w:t>android.os.Bundle</w:t>
-      </w:r>
-      <w:proofErr w:type="spellEnd"/>
-      <w:r>
-        <w:rPr>
-          <w:rFonts w:ascii="Menlo" w:hAnsi="Menlo" w:cs="Menlo"/>
-          <w:color w:val="000000"/>
-          <w:sz w:val="18"/>
-          <w:szCs w:val="18"/>
-          <w:bdr w:val="none" w:sz="0" w:space="0" w:color="auto"/>
-        </w:rPr>
-        <w:t>;</w:t>
+      <w:r>
+        <w:rPr>
+          <w:rFonts w:ascii="Menlo" w:hAnsi="Menlo" w:cs="Menlo"/>
+          <w:color w:val="000000"/>
+          <w:sz w:val="18"/>
+          <w:szCs w:val="18"/>
+          <w:bdr w:val="none" w:sz="0" w:space="0" w:color="auto"/>
+        </w:rPr>
+        <w:t>android.os.Bundle;</w:t>
       </w:r>
       <w:r>
         <w:rPr>
@@ -6256,27 +5280,15 @@
         </w:rPr>
         <w:t xml:space="preserve">import </w:t>
       </w:r>
-      <w:proofErr w:type="spellStart"/>
-      <w:r>
-        <w:rPr>
-          <w:rFonts w:ascii="Menlo" w:hAnsi="Menlo" w:cs="Menlo"/>
-          <w:color w:val="000000"/>
-          <w:sz w:val="18"/>
-          <w:szCs w:val="18"/>
-          <w:bdr w:val="none" w:sz="0" w:space="0" w:color="auto"/>
-        </w:rPr>
-        <w:t>android.view.View</w:t>
-      </w:r>
-      <w:proofErr w:type="spellEnd"/>
-      <w:r>
-        <w:rPr>
-          <w:rFonts w:ascii="Menlo" w:hAnsi="Menlo" w:cs="Menlo"/>
-          <w:color w:val="000000"/>
-          <w:sz w:val="18"/>
-          <w:szCs w:val="18"/>
-          <w:bdr w:val="none" w:sz="0" w:space="0" w:color="auto"/>
-        </w:rPr>
-        <w:t>;</w:t>
+      <w:r>
+        <w:rPr>
+          <w:rFonts w:ascii="Menlo" w:hAnsi="Menlo" w:cs="Menlo"/>
+          <w:color w:val="000000"/>
+          <w:sz w:val="18"/>
+          <w:szCs w:val="18"/>
+          <w:bdr w:val="none" w:sz="0" w:space="0" w:color="auto"/>
+        </w:rPr>
+        <w:t>android.view.View;</w:t>
       </w:r>
       <w:r>
         <w:rPr>
@@ -6300,27 +5312,15 @@
         </w:rPr>
         <w:t xml:space="preserve">import </w:t>
       </w:r>
-      <w:proofErr w:type="spellStart"/>
-      <w:r>
-        <w:rPr>
-          <w:rFonts w:ascii="Menlo" w:hAnsi="Menlo" w:cs="Menlo"/>
-          <w:color w:val="000000"/>
-          <w:sz w:val="18"/>
-          <w:szCs w:val="18"/>
-          <w:bdr w:val="none" w:sz="0" w:space="0" w:color="auto"/>
-        </w:rPr>
-        <w:t>android.widget.Button</w:t>
-      </w:r>
-      <w:proofErr w:type="spellEnd"/>
-      <w:r>
-        <w:rPr>
-          <w:rFonts w:ascii="Menlo" w:hAnsi="Menlo" w:cs="Menlo"/>
-          <w:color w:val="000000"/>
-          <w:sz w:val="18"/>
-          <w:szCs w:val="18"/>
-          <w:bdr w:val="none" w:sz="0" w:space="0" w:color="auto"/>
-        </w:rPr>
-        <w:t>;</w:t>
+      <w:r>
+        <w:rPr>
+          <w:rFonts w:ascii="Menlo" w:hAnsi="Menlo" w:cs="Menlo"/>
+          <w:color w:val="000000"/>
+          <w:sz w:val="18"/>
+          <w:szCs w:val="18"/>
+          <w:bdr w:val="none" w:sz="0" w:space="0" w:color="auto"/>
+        </w:rPr>
+        <w:t>android.widget.Button;</w:t>
       </w:r>
       <w:r>
         <w:rPr>
@@ -6344,27 +5344,15 @@
         </w:rPr>
         <w:t xml:space="preserve">import </w:t>
       </w:r>
-      <w:proofErr w:type="spellStart"/>
-      <w:r>
-        <w:rPr>
-          <w:rFonts w:ascii="Menlo" w:hAnsi="Menlo" w:cs="Menlo"/>
-          <w:color w:val="000000"/>
-          <w:sz w:val="18"/>
-          <w:szCs w:val="18"/>
-          <w:bdr w:val="none" w:sz="0" w:space="0" w:color="auto"/>
-        </w:rPr>
-        <w:t>android.widget.EditText</w:t>
-      </w:r>
-      <w:proofErr w:type="spellEnd"/>
-      <w:r>
-        <w:rPr>
-          <w:rFonts w:ascii="Menlo" w:hAnsi="Menlo" w:cs="Menlo"/>
-          <w:color w:val="000000"/>
-          <w:sz w:val="18"/>
-          <w:szCs w:val="18"/>
-          <w:bdr w:val="none" w:sz="0" w:space="0" w:color="auto"/>
-        </w:rPr>
-        <w:t>;</w:t>
+      <w:r>
+        <w:rPr>
+          <w:rFonts w:ascii="Menlo" w:hAnsi="Menlo" w:cs="Menlo"/>
+          <w:color w:val="000000"/>
+          <w:sz w:val="18"/>
+          <w:szCs w:val="18"/>
+          <w:bdr w:val="none" w:sz="0" w:space="0" w:color="auto"/>
+        </w:rPr>
+        <w:t>android.widget.EditText;</w:t>
       </w:r>
       <w:r>
         <w:rPr>
@@ -6388,27 +5376,15 @@
         </w:rPr>
         <w:t xml:space="preserve">import </w:t>
       </w:r>
-      <w:proofErr w:type="spellStart"/>
-      <w:r>
-        <w:rPr>
-          <w:rFonts w:ascii="Menlo" w:hAnsi="Menlo" w:cs="Menlo"/>
-          <w:color w:val="000000"/>
-          <w:sz w:val="18"/>
-          <w:szCs w:val="18"/>
-          <w:bdr w:val="none" w:sz="0" w:space="0" w:color="auto"/>
-        </w:rPr>
-        <w:t>android.widget.Toast</w:t>
-      </w:r>
-      <w:proofErr w:type="spellEnd"/>
-      <w:r>
-        <w:rPr>
-          <w:rFonts w:ascii="Menlo" w:hAnsi="Menlo" w:cs="Menlo"/>
-          <w:color w:val="000000"/>
-          <w:sz w:val="18"/>
-          <w:szCs w:val="18"/>
-          <w:bdr w:val="none" w:sz="0" w:space="0" w:color="auto"/>
-        </w:rPr>
-        <w:t>;</w:t>
+      <w:r>
+        <w:rPr>
+          <w:rFonts w:ascii="Menlo" w:hAnsi="Menlo" w:cs="Menlo"/>
+          <w:color w:val="000000"/>
+          <w:sz w:val="18"/>
+          <w:szCs w:val="18"/>
+          <w:bdr w:val="none" w:sz="0" w:space="0" w:color="auto"/>
+        </w:rPr>
+        <w:t>android.widget.Toast;</w:t>
       </w:r>
       <w:r>
         <w:rPr>
@@ -6442,27 +5418,15 @@
         </w:rPr>
         <w:t xml:space="preserve">public class </w:t>
       </w:r>
-      <w:proofErr w:type="spellStart"/>
-      <w:r>
-        <w:rPr>
-          <w:rFonts w:ascii="Menlo" w:hAnsi="Menlo" w:cs="Menlo"/>
-          <w:color w:val="000000"/>
-          <w:sz w:val="18"/>
-          <w:szCs w:val="18"/>
-          <w:bdr w:val="none" w:sz="0" w:space="0" w:color="auto"/>
-        </w:rPr>
-        <w:t>MainActivity</w:t>
-      </w:r>
-      <w:proofErr w:type="spellEnd"/>
-      <w:r>
-        <w:rPr>
-          <w:rFonts w:ascii="Menlo" w:hAnsi="Menlo" w:cs="Menlo"/>
-          <w:color w:val="000000"/>
-          <w:sz w:val="18"/>
-          <w:szCs w:val="18"/>
-          <w:bdr w:val="none" w:sz="0" w:space="0" w:color="auto"/>
-        </w:rPr>
-        <w:t xml:space="preserve"> </w:t>
+      <w:r>
+        <w:rPr>
+          <w:rFonts w:ascii="Menlo" w:hAnsi="Menlo" w:cs="Menlo"/>
+          <w:color w:val="000000"/>
+          <w:sz w:val="18"/>
+          <w:szCs w:val="18"/>
+          <w:bdr w:val="none" w:sz="0" w:space="0" w:color="auto"/>
+        </w:rPr>
+        <w:t xml:space="preserve">MainActivity </w:t>
       </w:r>
       <w:r>
         <w:rPr>
@@ -6476,27 +5440,15 @@
         </w:rPr>
         <w:t xml:space="preserve">extends </w:t>
       </w:r>
-      <w:proofErr w:type="spellStart"/>
-      <w:r>
-        <w:rPr>
-          <w:rFonts w:ascii="Menlo" w:hAnsi="Menlo" w:cs="Menlo"/>
-          <w:color w:val="000000"/>
-          <w:sz w:val="18"/>
-          <w:szCs w:val="18"/>
-          <w:bdr w:val="none" w:sz="0" w:space="0" w:color="auto"/>
-        </w:rPr>
-        <w:t>AppCompatActivity</w:t>
-      </w:r>
-      <w:proofErr w:type="spellEnd"/>
-      <w:r>
-        <w:rPr>
-          <w:rFonts w:ascii="Menlo" w:hAnsi="Menlo" w:cs="Menlo"/>
-          <w:color w:val="000000"/>
-          <w:sz w:val="18"/>
-          <w:szCs w:val="18"/>
-          <w:bdr w:val="none" w:sz="0" w:space="0" w:color="auto"/>
-        </w:rPr>
-        <w:t xml:space="preserve"> {</w:t>
+      <w:r>
+        <w:rPr>
+          <w:rFonts w:ascii="Menlo" w:hAnsi="Menlo" w:cs="Menlo"/>
+          <w:color w:val="000000"/>
+          <w:sz w:val="18"/>
+          <w:szCs w:val="18"/>
+          <w:bdr w:val="none" w:sz="0" w:space="0" w:color="auto"/>
+        </w:rPr>
+        <w:t>AppCompatActivity {</w:t>
       </w:r>
       <w:r>
         <w:rPr>
@@ -6575,33 +5527,7 @@
           <w:szCs w:val="18"/>
           <w:bdr w:val="none" w:sz="0" w:space="0" w:color="auto"/>
         </w:rPr>
-        <w:t>"</w:t>
-      </w:r>
-      <w:proofErr w:type="spellStart"/>
-      <w:r>
-        <w:rPr>
-          <w:rFonts w:ascii="Menlo" w:hAnsi="Menlo" w:cs="Menlo"/>
-          <w:b/>
-          <w:bCs/>
-          <w:color w:val="008000"/>
-          <w:sz w:val="18"/>
-          <w:szCs w:val="18"/>
-          <w:bdr w:val="none" w:sz="0" w:space="0" w:color="auto"/>
-        </w:rPr>
-        <w:t>MyPrefLogin</w:t>
-      </w:r>
-      <w:proofErr w:type="spellEnd"/>
-      <w:r>
-        <w:rPr>
-          <w:rFonts w:ascii="Menlo" w:hAnsi="Menlo" w:cs="Menlo"/>
-          <w:b/>
-          <w:bCs/>
-          <w:color w:val="008000"/>
-          <w:sz w:val="18"/>
-          <w:szCs w:val="18"/>
-          <w:bdr w:val="none" w:sz="0" w:space="0" w:color="auto"/>
-        </w:rPr>
-        <w:t xml:space="preserve">" </w:t>
+        <w:t xml:space="preserve">"MyPrefLogin" </w:t>
       </w:r>
       <w:r>
         <w:rPr>
@@ -6680,33 +5606,7 @@
           <w:szCs w:val="18"/>
           <w:bdr w:val="none" w:sz="0" w:space="0" w:color="auto"/>
         </w:rPr>
-        <w:t>"</w:t>
-      </w:r>
-      <w:proofErr w:type="spellStart"/>
-      <w:r>
-        <w:rPr>
-          <w:rFonts w:ascii="Menlo" w:hAnsi="Menlo" w:cs="Menlo"/>
-          <w:b/>
-          <w:bCs/>
-          <w:color w:val="008000"/>
-          <w:sz w:val="18"/>
-          <w:szCs w:val="18"/>
-          <w:bdr w:val="none" w:sz="0" w:space="0" w:color="auto"/>
-        </w:rPr>
-        <w:t>UsernameKey</w:t>
-      </w:r>
-      <w:proofErr w:type="spellEnd"/>
-      <w:r>
-        <w:rPr>
-          <w:rFonts w:ascii="Menlo" w:hAnsi="Menlo" w:cs="Menlo"/>
-          <w:b/>
-          <w:bCs/>
-          <w:color w:val="008000"/>
-          <w:sz w:val="18"/>
-          <w:szCs w:val="18"/>
-          <w:bdr w:val="none" w:sz="0" w:space="0" w:color="auto"/>
-        </w:rPr>
-        <w:t xml:space="preserve">" </w:t>
+        <w:t xml:space="preserve">"UsernameKey" </w:t>
       </w:r>
       <w:r>
         <w:rPr>
@@ -6785,33 +5685,7 @@
           <w:szCs w:val="18"/>
           <w:bdr w:val="none" w:sz="0" w:space="0" w:color="auto"/>
         </w:rPr>
-        <w:t>"</w:t>
-      </w:r>
-      <w:proofErr w:type="spellStart"/>
-      <w:r>
-        <w:rPr>
-          <w:rFonts w:ascii="Menlo" w:hAnsi="Menlo" w:cs="Menlo"/>
-          <w:b/>
-          <w:bCs/>
-          <w:color w:val="008000"/>
-          <w:sz w:val="18"/>
-          <w:szCs w:val="18"/>
-          <w:bdr w:val="none" w:sz="0" w:space="0" w:color="auto"/>
-        </w:rPr>
-        <w:t>PasswordKey</w:t>
-      </w:r>
-      <w:proofErr w:type="spellEnd"/>
-      <w:r>
-        <w:rPr>
-          <w:rFonts w:ascii="Menlo" w:hAnsi="Menlo" w:cs="Menlo"/>
-          <w:b/>
-          <w:bCs/>
-          <w:color w:val="008000"/>
-          <w:sz w:val="18"/>
-          <w:szCs w:val="18"/>
-          <w:bdr w:val="none" w:sz="0" w:space="0" w:color="auto"/>
-        </w:rPr>
-        <w:t xml:space="preserve">" </w:t>
+        <w:t xml:space="preserve">"PasswordKey" </w:t>
       </w:r>
       <w:r>
         <w:rPr>
@@ -6822,6 +5696,137 @@
           <w:bdr w:val="none" w:sz="0" w:space="0" w:color="auto"/>
         </w:rPr>
         <w:t>;</w:t>
+      </w:r>
+      <w:r>
+        <w:rPr>
+          <w:rFonts w:ascii="Menlo" w:hAnsi="Menlo" w:cs="Menlo"/>
+          <w:color w:val="000000"/>
+          <w:sz w:val="18"/>
+          <w:szCs w:val="18"/>
+          <w:bdr w:val="none" w:sz="0" w:space="0" w:color="auto"/>
+        </w:rPr>
+        <w:br/>
+        <w:t xml:space="preserve">    SharedPreferences </w:t>
+      </w:r>
+      <w:r>
+        <w:rPr>
+          <w:rFonts w:ascii="Menlo" w:hAnsi="Menlo" w:cs="Menlo"/>
+          <w:b/>
+          <w:bCs/>
+          <w:color w:val="660E7A"/>
+          <w:sz w:val="18"/>
+          <w:szCs w:val="18"/>
+          <w:bdr w:val="none" w:sz="0" w:space="0" w:color="auto"/>
+        </w:rPr>
+        <w:t>mSharedPreferences</w:t>
+      </w:r>
+      <w:r>
+        <w:rPr>
+          <w:rFonts w:ascii="Menlo" w:hAnsi="Menlo" w:cs="Menlo"/>
+          <w:color w:val="000000"/>
+          <w:sz w:val="18"/>
+          <w:szCs w:val="18"/>
+          <w:bdr w:val="none" w:sz="0" w:space="0" w:color="auto"/>
+        </w:rPr>
+        <w:t>;</w:t>
+      </w:r>
+      <w:r>
+        <w:rPr>
+          <w:rFonts w:ascii="Menlo" w:hAnsi="Menlo" w:cs="Menlo"/>
+          <w:color w:val="000000"/>
+          <w:sz w:val="18"/>
+          <w:szCs w:val="18"/>
+          <w:bdr w:val="none" w:sz="0" w:space="0" w:color="auto"/>
+        </w:rPr>
+        <w:br/>
+        <w:t xml:space="preserve">    EditText </w:t>
+      </w:r>
+      <w:r>
+        <w:rPr>
+          <w:rFonts w:ascii="Menlo" w:hAnsi="Menlo" w:cs="Menlo"/>
+          <w:b/>
+          <w:bCs/>
+          <w:color w:val="660E7A"/>
+          <w:sz w:val="18"/>
+          <w:szCs w:val="18"/>
+          <w:bdr w:val="none" w:sz="0" w:space="0" w:color="auto"/>
+        </w:rPr>
+        <w:t>mUsernameEditText</w:t>
+      </w:r>
+      <w:r>
+        <w:rPr>
+          <w:rFonts w:ascii="Menlo" w:hAnsi="Menlo" w:cs="Menlo"/>
+          <w:color w:val="000000"/>
+          <w:sz w:val="18"/>
+          <w:szCs w:val="18"/>
+          <w:bdr w:val="none" w:sz="0" w:space="0" w:color="auto"/>
+        </w:rPr>
+        <w:t xml:space="preserve">, </w:t>
+      </w:r>
+      <w:r>
+        <w:rPr>
+          <w:rFonts w:ascii="Menlo" w:hAnsi="Menlo" w:cs="Menlo"/>
+          <w:b/>
+          <w:bCs/>
+          <w:color w:val="660E7A"/>
+          <w:sz w:val="18"/>
+          <w:szCs w:val="18"/>
+          <w:bdr w:val="none" w:sz="0" w:space="0" w:color="auto"/>
+        </w:rPr>
+        <w:t>mPasswordEditText</w:t>
+      </w:r>
+      <w:r>
+        <w:rPr>
+          <w:rFonts w:ascii="Menlo" w:hAnsi="Menlo" w:cs="Menlo"/>
+          <w:color w:val="000000"/>
+          <w:sz w:val="18"/>
+          <w:szCs w:val="18"/>
+          <w:bdr w:val="none" w:sz="0" w:space="0" w:color="auto"/>
+        </w:rPr>
+        <w:t>;</w:t>
+      </w:r>
+      <w:r>
+        <w:rPr>
+          <w:rFonts w:ascii="Menlo" w:hAnsi="Menlo" w:cs="Menlo"/>
+          <w:color w:val="000000"/>
+          <w:sz w:val="18"/>
+          <w:szCs w:val="18"/>
+          <w:bdr w:val="none" w:sz="0" w:space="0" w:color="auto"/>
+        </w:rPr>
+        <w:br/>
+        <w:t xml:space="preserve">    Button </w:t>
+      </w:r>
+      <w:r>
+        <w:rPr>
+          <w:rFonts w:ascii="Menlo" w:hAnsi="Menlo" w:cs="Menlo"/>
+          <w:b/>
+          <w:bCs/>
+          <w:color w:val="660E7A"/>
+          <w:sz w:val="18"/>
+          <w:szCs w:val="18"/>
+          <w:bdr w:val="none" w:sz="0" w:space="0" w:color="auto"/>
+        </w:rPr>
+        <w:t>mStoreButton</w:t>
+      </w:r>
+      <w:r>
+        <w:rPr>
+          <w:rFonts w:ascii="Menlo" w:hAnsi="Menlo" w:cs="Menlo"/>
+          <w:color w:val="000000"/>
+          <w:sz w:val="18"/>
+          <w:szCs w:val="18"/>
+          <w:bdr w:val="none" w:sz="0" w:space="0" w:color="auto"/>
+        </w:rPr>
+        <w:t>;</w:t>
+      </w:r>
+      <w:r>
+        <w:rPr>
+          <w:rFonts w:ascii="Menlo" w:hAnsi="Menlo" w:cs="Menlo"/>
+          <w:color w:val="000000"/>
+          <w:sz w:val="18"/>
+          <w:szCs w:val="18"/>
+          <w:bdr w:val="none" w:sz="0" w:space="0" w:color="auto"/>
+        </w:rPr>
+        <w:br/>
       </w:r>
       <w:r>
         <w:rPr>
@@ -6834,56 +5839,20 @@
         <w:br/>
         <w:t xml:space="preserve">    </w:t>
       </w:r>
-      <w:proofErr w:type="spellStart"/>
-      <w:r>
-        <w:rPr>
-          <w:rFonts w:ascii="Menlo" w:hAnsi="Menlo" w:cs="Menlo"/>
-          <w:color w:val="000000"/>
-          <w:sz w:val="18"/>
-          <w:szCs w:val="18"/>
-          <w:bdr w:val="none" w:sz="0" w:space="0" w:color="auto"/>
-        </w:rPr>
-        <w:t>SharedPreferences</w:t>
-      </w:r>
-      <w:proofErr w:type="spellEnd"/>
-      <w:r>
-        <w:rPr>
-          <w:rFonts w:ascii="Menlo" w:hAnsi="Menlo" w:cs="Menlo"/>
-          <w:color w:val="000000"/>
-          <w:sz w:val="18"/>
-          <w:szCs w:val="18"/>
-          <w:bdr w:val="none" w:sz="0" w:space="0" w:color="auto"/>
-        </w:rPr>
-        <w:t xml:space="preserve"> </w:t>
-      </w:r>
-      <w:proofErr w:type="spellStart"/>
-      <w:r>
-        <w:rPr>
-          <w:rFonts w:ascii="Menlo" w:hAnsi="Menlo" w:cs="Menlo"/>
-          <w:b/>
-          <w:bCs/>
-          <w:color w:val="660E7A"/>
-          <w:sz w:val="18"/>
-          <w:szCs w:val="18"/>
-          <w:bdr w:val="none" w:sz="0" w:space="0" w:color="auto"/>
-        </w:rPr>
-        <w:t>mSharedPreferences</w:t>
-      </w:r>
-      <w:proofErr w:type="spellEnd"/>
-      <w:r>
-        <w:rPr>
-          <w:rFonts w:ascii="Menlo" w:hAnsi="Menlo" w:cs="Menlo"/>
-          <w:color w:val="000000"/>
-          <w:sz w:val="18"/>
-          <w:szCs w:val="18"/>
-          <w:bdr w:val="none" w:sz="0" w:space="0" w:color="auto"/>
-        </w:rPr>
-        <w:t>;</w:t>
-      </w:r>
-      <w:r>
-        <w:rPr>
-          <w:rFonts w:ascii="Menlo" w:hAnsi="Menlo" w:cs="Menlo"/>
-          <w:color w:val="000000"/>
+      <w:r>
+        <w:rPr>
+          <w:rFonts w:ascii="Menlo" w:hAnsi="Menlo" w:cs="Menlo"/>
+          <w:color w:val="808000"/>
+          <w:sz w:val="18"/>
+          <w:szCs w:val="18"/>
+          <w:bdr w:val="none" w:sz="0" w:space="0" w:color="auto"/>
+        </w:rPr>
+        <w:t>@Override</w:t>
+      </w:r>
+      <w:r>
+        <w:rPr>
+          <w:rFonts w:ascii="Menlo" w:hAnsi="Menlo" w:cs="Menlo"/>
+          <w:color w:val="808000"/>
           <w:sz w:val="18"/>
           <w:szCs w:val="18"/>
           <w:bdr w:val="none" w:sz="0" w:space="0" w:color="auto"/>
@@ -6891,153 +5860,6 @@
         <w:br/>
         <w:t xml:space="preserve">    </w:t>
       </w:r>
-      <w:proofErr w:type="spellStart"/>
-      <w:r>
-        <w:rPr>
-          <w:rFonts w:ascii="Menlo" w:hAnsi="Menlo" w:cs="Menlo"/>
-          <w:color w:val="000000"/>
-          <w:sz w:val="18"/>
-          <w:szCs w:val="18"/>
-          <w:bdr w:val="none" w:sz="0" w:space="0" w:color="auto"/>
-        </w:rPr>
-        <w:t>EditText</w:t>
-      </w:r>
-      <w:proofErr w:type="spellEnd"/>
-      <w:r>
-        <w:rPr>
-          <w:rFonts w:ascii="Menlo" w:hAnsi="Menlo" w:cs="Menlo"/>
-          <w:color w:val="000000"/>
-          <w:sz w:val="18"/>
-          <w:szCs w:val="18"/>
-          <w:bdr w:val="none" w:sz="0" w:space="0" w:color="auto"/>
-        </w:rPr>
-        <w:t xml:space="preserve"> </w:t>
-      </w:r>
-      <w:proofErr w:type="spellStart"/>
-      <w:r>
-        <w:rPr>
-          <w:rFonts w:ascii="Menlo" w:hAnsi="Menlo" w:cs="Menlo"/>
-          <w:b/>
-          <w:bCs/>
-          <w:color w:val="660E7A"/>
-          <w:sz w:val="18"/>
-          <w:szCs w:val="18"/>
-          <w:bdr w:val="none" w:sz="0" w:space="0" w:color="auto"/>
-        </w:rPr>
-        <w:t>mUsernameEditText</w:t>
-      </w:r>
-      <w:proofErr w:type="spellEnd"/>
-      <w:r>
-        <w:rPr>
-          <w:rFonts w:ascii="Menlo" w:hAnsi="Menlo" w:cs="Menlo"/>
-          <w:color w:val="000000"/>
-          <w:sz w:val="18"/>
-          <w:szCs w:val="18"/>
-          <w:bdr w:val="none" w:sz="0" w:space="0" w:color="auto"/>
-        </w:rPr>
-        <w:t xml:space="preserve">, </w:t>
-      </w:r>
-      <w:proofErr w:type="spellStart"/>
-      <w:r>
-        <w:rPr>
-          <w:rFonts w:ascii="Menlo" w:hAnsi="Menlo" w:cs="Menlo"/>
-          <w:b/>
-          <w:bCs/>
-          <w:color w:val="660E7A"/>
-          <w:sz w:val="18"/>
-          <w:szCs w:val="18"/>
-          <w:bdr w:val="none" w:sz="0" w:space="0" w:color="auto"/>
-        </w:rPr>
-        <w:t>mPasswordEditText</w:t>
-      </w:r>
-      <w:proofErr w:type="spellEnd"/>
-      <w:r>
-        <w:rPr>
-          <w:rFonts w:ascii="Menlo" w:hAnsi="Menlo" w:cs="Menlo"/>
-          <w:color w:val="000000"/>
-          <w:sz w:val="18"/>
-          <w:szCs w:val="18"/>
-          <w:bdr w:val="none" w:sz="0" w:space="0" w:color="auto"/>
-        </w:rPr>
-        <w:t>;</w:t>
-      </w:r>
-      <w:r>
-        <w:rPr>
-          <w:rFonts w:ascii="Menlo" w:hAnsi="Menlo" w:cs="Menlo"/>
-          <w:color w:val="000000"/>
-          <w:sz w:val="18"/>
-          <w:szCs w:val="18"/>
-          <w:bdr w:val="none" w:sz="0" w:space="0" w:color="auto"/>
-        </w:rPr>
-        <w:br/>
-        <w:t xml:space="preserve">    Button </w:t>
-      </w:r>
-      <w:proofErr w:type="spellStart"/>
-      <w:r>
-        <w:rPr>
-          <w:rFonts w:ascii="Menlo" w:hAnsi="Menlo" w:cs="Menlo"/>
-          <w:b/>
-          <w:bCs/>
-          <w:color w:val="660E7A"/>
-          <w:sz w:val="18"/>
-          <w:szCs w:val="18"/>
-          <w:bdr w:val="none" w:sz="0" w:space="0" w:color="auto"/>
-        </w:rPr>
-        <w:t>mStoreButton</w:t>
-      </w:r>
-      <w:proofErr w:type="spellEnd"/>
-      <w:r>
-        <w:rPr>
-          <w:rFonts w:ascii="Menlo" w:hAnsi="Menlo" w:cs="Menlo"/>
-          <w:color w:val="000000"/>
-          <w:sz w:val="18"/>
-          <w:szCs w:val="18"/>
-          <w:bdr w:val="none" w:sz="0" w:space="0" w:color="auto"/>
-        </w:rPr>
-        <w:t>;</w:t>
-      </w:r>
-      <w:r>
-        <w:rPr>
-          <w:rFonts w:ascii="Menlo" w:hAnsi="Menlo" w:cs="Menlo"/>
-          <w:color w:val="000000"/>
-          <w:sz w:val="18"/>
-          <w:szCs w:val="18"/>
-          <w:bdr w:val="none" w:sz="0" w:space="0" w:color="auto"/>
-        </w:rPr>
-        <w:br/>
-      </w:r>
-      <w:r>
-        <w:rPr>
-          <w:rFonts w:ascii="Menlo" w:hAnsi="Menlo" w:cs="Menlo"/>
-          <w:color w:val="000000"/>
-          <w:sz w:val="18"/>
-          <w:szCs w:val="18"/>
-          <w:bdr w:val="none" w:sz="0" w:space="0" w:color="auto"/>
-        </w:rPr>
-        <w:br/>
-        <w:t xml:space="preserve">    </w:t>
-      </w:r>
-      <w:r>
-        <w:rPr>
-          <w:rFonts w:ascii="Menlo" w:hAnsi="Menlo" w:cs="Menlo"/>
-          <w:color w:val="808000"/>
-          <w:sz w:val="18"/>
-          <w:szCs w:val="18"/>
-          <w:bdr w:val="none" w:sz="0" w:space="0" w:color="auto"/>
-        </w:rPr>
-        <w:t>@Override</w:t>
-      </w:r>
-      <w:r>
-        <w:rPr>
-          <w:rFonts w:ascii="Menlo" w:hAnsi="Menlo" w:cs="Menlo"/>
-          <w:color w:val="808000"/>
-          <w:sz w:val="18"/>
-          <w:szCs w:val="18"/>
-          <w:bdr w:val="none" w:sz="0" w:space="0" w:color="auto"/>
-        </w:rPr>
-        <w:br/>
-        <w:t xml:space="preserve">    </w:t>
-      </w:r>
       <w:r>
         <w:rPr>
           <w:rFonts w:ascii="Menlo" w:hAnsi="Menlo" w:cs="Menlo"/>
@@ -7050,49 +5872,15 @@
         </w:rPr>
         <w:t xml:space="preserve">protected void </w:t>
       </w:r>
-      <w:proofErr w:type="spellStart"/>
-      <w:r>
-        <w:rPr>
-          <w:rFonts w:ascii="Menlo" w:hAnsi="Menlo" w:cs="Menlo"/>
-          <w:color w:val="000000"/>
-          <w:sz w:val="18"/>
-          <w:szCs w:val="18"/>
-          <w:bdr w:val="none" w:sz="0" w:space="0" w:color="auto"/>
-        </w:rPr>
-        <w:t>onCreate</w:t>
-      </w:r>
-      <w:proofErr w:type="spellEnd"/>
-      <w:r>
-        <w:rPr>
-          <w:rFonts w:ascii="Menlo" w:hAnsi="Menlo" w:cs="Menlo"/>
-          <w:color w:val="000000"/>
-          <w:sz w:val="18"/>
-          <w:szCs w:val="18"/>
-          <w:bdr w:val="none" w:sz="0" w:space="0" w:color="auto"/>
-        </w:rPr>
-        <w:t xml:space="preserve">(Bundle </w:t>
-      </w:r>
-      <w:proofErr w:type="spellStart"/>
-      <w:r>
-        <w:rPr>
-          <w:rFonts w:ascii="Menlo" w:hAnsi="Menlo" w:cs="Menlo"/>
-          <w:color w:val="000000"/>
-          <w:sz w:val="18"/>
-          <w:szCs w:val="18"/>
-          <w:bdr w:val="none" w:sz="0" w:space="0" w:color="auto"/>
-        </w:rPr>
-        <w:t>savedInstanceState</w:t>
-      </w:r>
-      <w:proofErr w:type="spellEnd"/>
-      <w:r>
-        <w:rPr>
-          <w:rFonts w:ascii="Menlo" w:hAnsi="Menlo" w:cs="Menlo"/>
-          <w:color w:val="000000"/>
-          <w:sz w:val="18"/>
-          <w:szCs w:val="18"/>
-          <w:bdr w:val="none" w:sz="0" w:space="0" w:color="auto"/>
-        </w:rPr>
-        <w:t>) {</w:t>
+      <w:r>
+        <w:rPr>
+          <w:rFonts w:ascii="Menlo" w:hAnsi="Menlo" w:cs="Menlo"/>
+          <w:color w:val="000000"/>
+          <w:sz w:val="18"/>
+          <w:szCs w:val="18"/>
+          <w:bdr w:val="none" w:sz="0" w:space="0" w:color="auto"/>
+        </w:rPr>
+        <w:t>onCreate(Bundle savedInstanceState) {</w:t>
       </w:r>
       <w:r>
         <w:rPr>
@@ -7105,7 +5893,6 @@
         <w:br/>
         <w:t xml:space="preserve">        </w:t>
       </w:r>
-      <w:proofErr w:type="spellStart"/>
       <w:r>
         <w:rPr>
           <w:rFonts w:ascii="Menlo" w:hAnsi="Menlo" w:cs="Menlo"/>
@@ -7126,40 +5913,7 @@
           <w:szCs w:val="18"/>
           <w:bdr w:val="none" w:sz="0" w:space="0" w:color="auto"/>
         </w:rPr>
-        <w:t>.onCreate</w:t>
-      </w:r>
-      <w:proofErr w:type="spellEnd"/>
-      <w:r>
-        <w:rPr>
-          <w:rFonts w:ascii="Menlo" w:hAnsi="Menlo" w:cs="Menlo"/>
-          <w:color w:val="000000"/>
-          <w:sz w:val="18"/>
-          <w:szCs w:val="18"/>
-          <w:bdr w:val="none" w:sz="0" w:space="0" w:color="auto"/>
-        </w:rPr>
-        <w:t>(</w:t>
-      </w:r>
-      <w:proofErr w:type="spellStart"/>
-      <w:r>
-        <w:rPr>
-          <w:rFonts w:ascii="Menlo" w:hAnsi="Menlo" w:cs="Menlo"/>
-          <w:color w:val="000000"/>
-          <w:sz w:val="18"/>
-          <w:szCs w:val="18"/>
-          <w:bdr w:val="none" w:sz="0" w:space="0" w:color="auto"/>
-        </w:rPr>
-        <w:t>savedInstanceState</w:t>
-      </w:r>
-      <w:proofErr w:type="spellEnd"/>
-      <w:r>
-        <w:rPr>
-          <w:rFonts w:ascii="Menlo" w:hAnsi="Menlo" w:cs="Menlo"/>
-          <w:color w:val="000000"/>
-          <w:sz w:val="18"/>
-          <w:szCs w:val="18"/>
-          <w:bdr w:val="none" w:sz="0" w:space="0" w:color="auto"/>
-        </w:rPr>
-        <w:t>);</w:t>
+        <w:t>.onCreate(savedInstanceState);</w:t>
       </w:r>
       <w:r>
         <w:rPr>
@@ -7170,40 +5924,7 @@
           <w:bdr w:val="none" w:sz="0" w:space="0" w:color="auto"/>
         </w:rPr>
         <w:br/>
-        <w:t xml:space="preserve">        </w:t>
-      </w:r>
-      <w:proofErr w:type="spellStart"/>
-      <w:r>
-        <w:rPr>
-          <w:rFonts w:ascii="Menlo" w:hAnsi="Menlo" w:cs="Menlo"/>
-          <w:color w:val="000000"/>
-          <w:sz w:val="18"/>
-          <w:szCs w:val="18"/>
-          <w:bdr w:val="none" w:sz="0" w:space="0" w:color="auto"/>
-        </w:rPr>
-        <w:t>setContentView</w:t>
-      </w:r>
-      <w:proofErr w:type="spellEnd"/>
-      <w:r>
-        <w:rPr>
-          <w:rFonts w:ascii="Menlo" w:hAnsi="Menlo" w:cs="Menlo"/>
-          <w:color w:val="000000"/>
-          <w:sz w:val="18"/>
-          <w:szCs w:val="18"/>
-          <w:bdr w:val="none" w:sz="0" w:space="0" w:color="auto"/>
-        </w:rPr>
-        <w:t>(</w:t>
-      </w:r>
-      <w:proofErr w:type="spellStart"/>
-      <w:r>
-        <w:rPr>
-          <w:rFonts w:ascii="Menlo" w:hAnsi="Menlo" w:cs="Menlo"/>
-          <w:color w:val="000000"/>
-          <w:sz w:val="18"/>
-          <w:szCs w:val="18"/>
-          <w:bdr w:val="none" w:sz="0" w:space="0" w:color="auto"/>
-        </w:rPr>
-        <w:t>R.layout.</w:t>
+        <w:t xml:space="preserve">        setContentView(R.layout.</w:t>
       </w:r>
       <w:r>
         <w:rPr>
@@ -7219,7 +5940,6 @@
         </w:rPr>
         <w:t>activity_main</w:t>
       </w:r>
-      <w:proofErr w:type="spellEnd"/>
       <w:r>
         <w:rPr>
           <w:rFonts w:ascii="Menlo" w:hAnsi="Menlo" w:cs="Menlo"/>
@@ -7261,9 +5981,8 @@
           <w:szCs w:val="18"/>
           <w:bdr w:val="none" w:sz="0" w:space="0" w:color="auto"/>
         </w:rPr>
-        <w:t xml:space="preserve">// initialize  the username </w:t>
-      </w:r>
-      <w:proofErr w:type="spellStart"/>
+        <w:t>// initialize  the username EditText  instance</w:t>
+      </w:r>
       <w:r>
         <w:rPr>
           <w:rFonts w:ascii="Menlo" w:hAnsi="Menlo" w:cs="Menlo"/>
@@ -7274,9 +5993,76 @@
           <w:szCs w:val="18"/>
           <w:bdr w:val="none" w:sz="0" w:space="0" w:color="auto"/>
         </w:rPr>
-        <w:t>EditText</w:t>
-      </w:r>
-      <w:proofErr w:type="spellEnd"/>
+        <w:br/>
+        <w:t xml:space="preserve">        </w:t>
+      </w:r>
+      <w:r>
+        <w:rPr>
+          <w:rFonts w:ascii="Menlo" w:hAnsi="Menlo" w:cs="Menlo"/>
+          <w:b/>
+          <w:bCs/>
+          <w:color w:val="660E7A"/>
+          <w:sz w:val="18"/>
+          <w:szCs w:val="18"/>
+          <w:bdr w:val="none" w:sz="0" w:space="0" w:color="auto"/>
+        </w:rPr>
+        <w:t xml:space="preserve">mUsernameEditText </w:t>
+      </w:r>
+      <w:r>
+        <w:rPr>
+          <w:rFonts w:ascii="Menlo" w:hAnsi="Menlo" w:cs="Menlo"/>
+          <w:color w:val="000000"/>
+          <w:sz w:val="18"/>
+          <w:szCs w:val="18"/>
+          <w:bdr w:val="none" w:sz="0" w:space="0" w:color="auto"/>
+        </w:rPr>
+        <w:t>= (EditText)findViewById(R.id.</w:t>
+      </w:r>
+      <w:r>
+        <w:rPr>
+          <w:rFonts w:ascii="Menlo" w:hAnsi="Menlo" w:cs="Menlo"/>
+          <w:b/>
+          <w:bCs/>
+          <w:i/>
+          <w:iCs/>
+          <w:color w:val="660E7A"/>
+          <w:sz w:val="18"/>
+          <w:szCs w:val="18"/>
+          <w:bdr w:val="none" w:sz="0" w:space="0" w:color="auto"/>
+        </w:rPr>
+        <w:t>usernameEditText</w:t>
+      </w:r>
+      <w:r>
+        <w:rPr>
+          <w:rFonts w:ascii="Menlo" w:hAnsi="Menlo" w:cs="Menlo"/>
+          <w:color w:val="000000"/>
+          <w:sz w:val="18"/>
+          <w:szCs w:val="18"/>
+          <w:bdr w:val="none" w:sz="0" w:space="0" w:color="auto"/>
+        </w:rPr>
+        <w:t>);</w:t>
+      </w:r>
+      <w:r>
+        <w:rPr>
+          <w:rFonts w:ascii="Menlo" w:hAnsi="Menlo" w:cs="Menlo"/>
+          <w:color w:val="000000"/>
+          <w:sz w:val="18"/>
+          <w:szCs w:val="18"/>
+          <w:bdr w:val="none" w:sz="0" w:space="0" w:color="auto"/>
+        </w:rPr>
+        <w:br/>
+      </w:r>
+      <w:r>
+        <w:rPr>
+          <w:rFonts w:ascii="Menlo" w:hAnsi="Menlo" w:cs="Menlo"/>
+          <w:color w:val="000000"/>
+          <w:sz w:val="18"/>
+          <w:szCs w:val="18"/>
+          <w:bdr w:val="none" w:sz="0" w:space="0" w:color="auto"/>
+        </w:rPr>
+        <w:br/>
+        <w:t xml:space="preserve">        </w:t>
+      </w:r>
       <w:r>
         <w:rPr>
           <w:rFonts w:ascii="Menlo" w:hAnsi="Menlo" w:cs="Menlo"/>
@@ -7287,7 +6073,7 @@
           <w:szCs w:val="18"/>
           <w:bdr w:val="none" w:sz="0" w:space="0" w:color="auto"/>
         </w:rPr>
-        <w:t xml:space="preserve">  instance</w:t>
+        <w:t>// initialize  the password  EditText instance</w:t>
       </w:r>
       <w:r>
         <w:rPr>
@@ -7302,7 +6088,6 @@
         <w:br/>
         <w:t xml:space="preserve">        </w:t>
       </w:r>
-      <w:proofErr w:type="spellStart"/>
       <w:r>
         <w:rPr>
           <w:rFonts w:ascii="Menlo" w:hAnsi="Menlo" w:cs="Menlo"/>
@@ -7313,85 +6098,17 @@
           <w:szCs w:val="18"/>
           <w:bdr w:val="none" w:sz="0" w:space="0" w:color="auto"/>
         </w:rPr>
-        <w:t>mUsernameEditText</w:t>
-      </w:r>
-      <w:proofErr w:type="spellEnd"/>
-      <w:r>
-        <w:rPr>
-          <w:rFonts w:ascii="Menlo" w:hAnsi="Menlo" w:cs="Menlo"/>
-          <w:b/>
-          <w:bCs/>
-          <w:color w:val="660E7A"/>
-          <w:sz w:val="18"/>
-          <w:szCs w:val="18"/>
-          <w:bdr w:val="none" w:sz="0" w:space="0" w:color="auto"/>
-        </w:rPr>
-        <w:t xml:space="preserve"> </w:t>
-      </w:r>
-      <w:r>
-        <w:rPr>
-          <w:rFonts w:ascii="Menlo" w:hAnsi="Menlo" w:cs="Menlo"/>
-          <w:color w:val="000000"/>
-          <w:sz w:val="18"/>
-          <w:szCs w:val="18"/>
-          <w:bdr w:val="none" w:sz="0" w:space="0" w:color="auto"/>
-        </w:rPr>
-        <w:t>= (</w:t>
-      </w:r>
-      <w:proofErr w:type="spellStart"/>
-      <w:r>
-        <w:rPr>
-          <w:rFonts w:ascii="Menlo" w:hAnsi="Menlo" w:cs="Menlo"/>
-          <w:color w:val="000000"/>
-          <w:sz w:val="18"/>
-          <w:szCs w:val="18"/>
-          <w:bdr w:val="none" w:sz="0" w:space="0" w:color="auto"/>
-        </w:rPr>
-        <w:t>EditText</w:t>
-      </w:r>
-      <w:proofErr w:type="spellEnd"/>
-      <w:r>
-        <w:rPr>
-          <w:rFonts w:ascii="Menlo" w:hAnsi="Menlo" w:cs="Menlo"/>
-          <w:color w:val="000000"/>
-          <w:sz w:val="18"/>
-          <w:szCs w:val="18"/>
-          <w:bdr w:val="none" w:sz="0" w:space="0" w:color="auto"/>
-        </w:rPr>
-        <w:t>)</w:t>
-      </w:r>
-      <w:proofErr w:type="spellStart"/>
-      <w:r>
-        <w:rPr>
-          <w:rFonts w:ascii="Menlo" w:hAnsi="Menlo" w:cs="Menlo"/>
-          <w:color w:val="000000"/>
-          <w:sz w:val="18"/>
-          <w:szCs w:val="18"/>
-          <w:bdr w:val="none" w:sz="0" w:space="0" w:color="auto"/>
-        </w:rPr>
-        <w:t>findViewById</w:t>
-      </w:r>
-      <w:proofErr w:type="spellEnd"/>
-      <w:r>
-        <w:rPr>
-          <w:rFonts w:ascii="Menlo" w:hAnsi="Menlo" w:cs="Menlo"/>
-          <w:color w:val="000000"/>
-          <w:sz w:val="18"/>
-          <w:szCs w:val="18"/>
-          <w:bdr w:val="none" w:sz="0" w:space="0" w:color="auto"/>
-        </w:rPr>
-        <w:t>(</w:t>
-      </w:r>
-      <w:proofErr w:type="spellStart"/>
-      <w:r>
-        <w:rPr>
-          <w:rFonts w:ascii="Menlo" w:hAnsi="Menlo" w:cs="Menlo"/>
-          <w:color w:val="000000"/>
-          <w:sz w:val="18"/>
-          <w:szCs w:val="18"/>
-          <w:bdr w:val="none" w:sz="0" w:space="0" w:color="auto"/>
-        </w:rPr>
-        <w:t>R.id.</w:t>
+        <w:t xml:space="preserve">mPasswordEditText </w:t>
+      </w:r>
+      <w:r>
+        <w:rPr>
+          <w:rFonts w:ascii="Menlo" w:hAnsi="Menlo" w:cs="Menlo"/>
+          <w:color w:val="000000"/>
+          <w:sz w:val="18"/>
+          <w:szCs w:val="18"/>
+          <w:bdr w:val="none" w:sz="0" w:space="0" w:color="auto"/>
+        </w:rPr>
+        <w:t>= (EditText)findViewById(R.id.</w:t>
       </w:r>
       <w:r>
         <w:rPr>
@@ -7405,9 +6122,8 @@
           <w:szCs w:val="18"/>
           <w:bdr w:val="none" w:sz="0" w:space="0" w:color="auto"/>
         </w:rPr>
-        <w:t>usernameEditText</w:t>
-      </w:r>
-      <w:proofErr w:type="spellEnd"/>
+        <w:t>passwordEditText</w:t>
+      </w:r>
       <w:r>
         <w:rPr>
           <w:rFonts w:ascii="Menlo" w:hAnsi="Menlo" w:cs="Menlo"/>
@@ -7449,9 +6165,8 @@
           <w:szCs w:val="18"/>
           <w:bdr w:val="none" w:sz="0" w:space="0" w:color="auto"/>
         </w:rPr>
-        <w:t xml:space="preserve">// initialize  the password  </w:t>
-      </w:r>
-      <w:proofErr w:type="spellStart"/>
+        <w:t>// initialize  the Button instance</w:t>
+      </w:r>
       <w:r>
         <w:rPr>
           <w:rFonts w:ascii="Menlo" w:hAnsi="Menlo" w:cs="Menlo"/>
@@ -7462,9 +6177,76 @@
           <w:szCs w:val="18"/>
           <w:bdr w:val="none" w:sz="0" w:space="0" w:color="auto"/>
         </w:rPr>
-        <w:t>EditText</w:t>
-      </w:r>
-      <w:proofErr w:type="spellEnd"/>
+        <w:br/>
+        <w:t xml:space="preserve">        </w:t>
+      </w:r>
+      <w:r>
+        <w:rPr>
+          <w:rFonts w:ascii="Menlo" w:hAnsi="Menlo" w:cs="Menlo"/>
+          <w:b/>
+          <w:bCs/>
+          <w:color w:val="660E7A"/>
+          <w:sz w:val="18"/>
+          <w:szCs w:val="18"/>
+          <w:bdr w:val="none" w:sz="0" w:space="0" w:color="auto"/>
+        </w:rPr>
+        <w:t xml:space="preserve">mStoreButton </w:t>
+      </w:r>
+      <w:r>
+        <w:rPr>
+          <w:rFonts w:ascii="Menlo" w:hAnsi="Menlo" w:cs="Menlo"/>
+          <w:color w:val="000000"/>
+          <w:sz w:val="18"/>
+          <w:szCs w:val="18"/>
+          <w:bdr w:val="none" w:sz="0" w:space="0" w:color="auto"/>
+        </w:rPr>
+        <w:t>= (Button) findViewById(R.id.</w:t>
+      </w:r>
+      <w:r>
+        <w:rPr>
+          <w:rFonts w:ascii="Menlo" w:hAnsi="Menlo" w:cs="Menlo"/>
+          <w:b/>
+          <w:bCs/>
+          <w:i/>
+          <w:iCs/>
+          <w:color w:val="660E7A"/>
+          <w:sz w:val="18"/>
+          <w:szCs w:val="18"/>
+          <w:bdr w:val="none" w:sz="0" w:space="0" w:color="auto"/>
+        </w:rPr>
+        <w:t>storeButton</w:t>
+      </w:r>
+      <w:r>
+        <w:rPr>
+          <w:rFonts w:ascii="Menlo" w:hAnsi="Menlo" w:cs="Menlo"/>
+          <w:color w:val="000000"/>
+          <w:sz w:val="18"/>
+          <w:szCs w:val="18"/>
+          <w:bdr w:val="none" w:sz="0" w:space="0" w:color="auto"/>
+        </w:rPr>
+        <w:t>);</w:t>
+      </w:r>
+      <w:r>
+        <w:rPr>
+          <w:rFonts w:ascii="Menlo" w:hAnsi="Menlo" w:cs="Menlo"/>
+          <w:color w:val="000000"/>
+          <w:sz w:val="18"/>
+          <w:szCs w:val="18"/>
+          <w:bdr w:val="none" w:sz="0" w:space="0" w:color="auto"/>
+        </w:rPr>
+        <w:br/>
+      </w:r>
+      <w:r>
+        <w:rPr>
+          <w:rFonts w:ascii="Menlo" w:hAnsi="Menlo" w:cs="Menlo"/>
+          <w:color w:val="000000"/>
+          <w:sz w:val="18"/>
+          <w:szCs w:val="18"/>
+          <w:bdr w:val="none" w:sz="0" w:space="0" w:color="auto"/>
+        </w:rPr>
+        <w:br/>
+        <w:t xml:space="preserve">        </w:t>
+      </w:r>
       <w:r>
         <w:rPr>
           <w:rFonts w:ascii="Menlo" w:hAnsi="Menlo" w:cs="Menlo"/>
@@ -7475,7 +6257,7 @@
           <w:szCs w:val="18"/>
           <w:bdr w:val="none" w:sz="0" w:space="0" w:color="auto"/>
         </w:rPr>
-        <w:t xml:space="preserve"> instance</w:t>
+        <w:t>// initialize SharedPreferences</w:t>
       </w:r>
       <w:r>
         <w:rPr>
@@ -7490,7 +6272,6 @@
         <w:br/>
         <w:t xml:space="preserve">        </w:t>
       </w:r>
-      <w:proofErr w:type="spellStart"/>
       <w:r>
         <w:rPr>
           <w:rFonts w:ascii="Menlo" w:hAnsi="Menlo" w:cs="Menlo"/>
@@ -7501,85 +6282,17 @@
           <w:szCs w:val="18"/>
           <w:bdr w:val="none" w:sz="0" w:space="0" w:color="auto"/>
         </w:rPr>
-        <w:t>mPasswordEditText</w:t>
-      </w:r>
-      <w:proofErr w:type="spellEnd"/>
-      <w:r>
-        <w:rPr>
-          <w:rFonts w:ascii="Menlo" w:hAnsi="Menlo" w:cs="Menlo"/>
-          <w:b/>
-          <w:bCs/>
-          <w:color w:val="660E7A"/>
-          <w:sz w:val="18"/>
-          <w:szCs w:val="18"/>
-          <w:bdr w:val="none" w:sz="0" w:space="0" w:color="auto"/>
-        </w:rPr>
-        <w:t xml:space="preserve"> </w:t>
-      </w:r>
-      <w:r>
-        <w:rPr>
-          <w:rFonts w:ascii="Menlo" w:hAnsi="Menlo" w:cs="Menlo"/>
-          <w:color w:val="000000"/>
-          <w:sz w:val="18"/>
-          <w:szCs w:val="18"/>
-          <w:bdr w:val="none" w:sz="0" w:space="0" w:color="auto"/>
-        </w:rPr>
-        <w:t>= (</w:t>
-      </w:r>
-      <w:proofErr w:type="spellStart"/>
-      <w:r>
-        <w:rPr>
-          <w:rFonts w:ascii="Menlo" w:hAnsi="Menlo" w:cs="Menlo"/>
-          <w:color w:val="000000"/>
-          <w:sz w:val="18"/>
-          <w:szCs w:val="18"/>
-          <w:bdr w:val="none" w:sz="0" w:space="0" w:color="auto"/>
-        </w:rPr>
-        <w:t>EditText</w:t>
-      </w:r>
-      <w:proofErr w:type="spellEnd"/>
-      <w:r>
-        <w:rPr>
-          <w:rFonts w:ascii="Menlo" w:hAnsi="Menlo" w:cs="Menlo"/>
-          <w:color w:val="000000"/>
-          <w:sz w:val="18"/>
-          <w:szCs w:val="18"/>
-          <w:bdr w:val="none" w:sz="0" w:space="0" w:color="auto"/>
-        </w:rPr>
-        <w:t>)</w:t>
-      </w:r>
-      <w:proofErr w:type="spellStart"/>
-      <w:r>
-        <w:rPr>
-          <w:rFonts w:ascii="Menlo" w:hAnsi="Menlo" w:cs="Menlo"/>
-          <w:color w:val="000000"/>
-          <w:sz w:val="18"/>
-          <w:szCs w:val="18"/>
-          <w:bdr w:val="none" w:sz="0" w:space="0" w:color="auto"/>
-        </w:rPr>
-        <w:t>findViewById</w:t>
-      </w:r>
-      <w:proofErr w:type="spellEnd"/>
-      <w:r>
-        <w:rPr>
-          <w:rFonts w:ascii="Menlo" w:hAnsi="Menlo" w:cs="Menlo"/>
-          <w:color w:val="000000"/>
-          <w:sz w:val="18"/>
-          <w:szCs w:val="18"/>
-          <w:bdr w:val="none" w:sz="0" w:space="0" w:color="auto"/>
-        </w:rPr>
-        <w:t>(</w:t>
-      </w:r>
-      <w:proofErr w:type="spellStart"/>
-      <w:r>
-        <w:rPr>
-          <w:rFonts w:ascii="Menlo" w:hAnsi="Menlo" w:cs="Menlo"/>
-          <w:color w:val="000000"/>
-          <w:sz w:val="18"/>
-          <w:szCs w:val="18"/>
-          <w:bdr w:val="none" w:sz="0" w:space="0" w:color="auto"/>
-        </w:rPr>
-        <w:t>R.id.</w:t>
+        <w:t xml:space="preserve">mSharedPreferences </w:t>
+      </w:r>
+      <w:r>
+        <w:rPr>
+          <w:rFonts w:ascii="Menlo" w:hAnsi="Menlo" w:cs="Menlo"/>
+          <w:color w:val="000000"/>
+          <w:sz w:val="18"/>
+          <w:szCs w:val="18"/>
+          <w:bdr w:val="none" w:sz="0" w:space="0" w:color="auto"/>
+        </w:rPr>
+        <w:t>= getSharedPreferences(</w:t>
       </w:r>
       <w:r>
         <w:rPr>
@@ -7593,9 +6306,32 @@
           <w:szCs w:val="18"/>
           <w:bdr w:val="none" w:sz="0" w:space="0" w:color="auto"/>
         </w:rPr>
-        <w:t>passwordEditText</w:t>
-      </w:r>
-      <w:proofErr w:type="spellEnd"/>
+        <w:t>MY_PREFERENCES</w:t>
+      </w:r>
+      <w:r>
+        <w:rPr>
+          <w:rFonts w:ascii="Menlo" w:hAnsi="Menlo" w:cs="Menlo"/>
+          <w:color w:val="000000"/>
+          <w:sz w:val="18"/>
+          <w:szCs w:val="18"/>
+          <w:bdr w:val="none" w:sz="0" w:space="0" w:color="auto"/>
+        </w:rPr>
+        <w:t>, Context.</w:t>
+      </w:r>
+      <w:r>
+        <w:rPr>
+          <w:rFonts w:ascii="Menlo" w:hAnsi="Menlo" w:cs="Menlo"/>
+          <w:b/>
+          <w:bCs/>
+          <w:i/>
+          <w:iCs/>
+          <w:color w:val="660E7A"/>
+          <w:sz w:val="18"/>
+          <w:szCs w:val="18"/>
+          <w:bdr w:val="none" w:sz="0" w:space="0" w:color="auto"/>
+        </w:rPr>
+        <w:t>MODE_PRIVATE</w:t>
+      </w:r>
       <w:r>
         <w:rPr>
           <w:rFonts w:ascii="Menlo" w:hAnsi="Menlo" w:cs="Menlo"/>
@@ -7637,7 +6373,7 @@
           <w:szCs w:val="18"/>
           <w:bdr w:val="none" w:sz="0" w:space="0" w:color="auto"/>
         </w:rPr>
-        <w:t>// initialize  the Button instance</w:t>
+        <w:t>// setting  on click listener for the button</w:t>
       </w:r>
       <w:r>
         <w:rPr>
@@ -7652,7 +6388,6 @@
         <w:br/>
         <w:t xml:space="preserve">        </w:t>
       </w:r>
-      <w:proofErr w:type="spellStart"/>
       <w:r>
         <w:rPr>
           <w:rFonts w:ascii="Menlo" w:hAnsi="Menlo" w:cs="Menlo"/>
@@ -7665,7 +6400,151 @@
         </w:rPr>
         <w:t>mStoreButton</w:t>
       </w:r>
-      <w:proofErr w:type="spellEnd"/>
+      <w:r>
+        <w:rPr>
+          <w:rFonts w:ascii="Menlo" w:hAnsi="Menlo" w:cs="Menlo"/>
+          <w:color w:val="000000"/>
+          <w:sz w:val="18"/>
+          <w:szCs w:val="18"/>
+          <w:bdr w:val="none" w:sz="0" w:space="0" w:color="auto"/>
+        </w:rPr>
+        <w:t>.setOnClickListener(</w:t>
+      </w:r>
+      <w:r>
+        <w:rPr>
+          <w:rFonts w:ascii="Menlo" w:hAnsi="Menlo" w:cs="Menlo"/>
+          <w:b/>
+          <w:bCs/>
+          <w:color w:val="000080"/>
+          <w:sz w:val="18"/>
+          <w:szCs w:val="18"/>
+          <w:bdr w:val="none" w:sz="0" w:space="0" w:color="auto"/>
+        </w:rPr>
+        <w:t xml:space="preserve">new </w:t>
+      </w:r>
+      <w:r>
+        <w:rPr>
+          <w:rFonts w:ascii="Menlo" w:hAnsi="Menlo" w:cs="Menlo"/>
+          <w:color w:val="000000"/>
+          <w:sz w:val="18"/>
+          <w:szCs w:val="18"/>
+          <w:bdr w:val="none" w:sz="0" w:space="0" w:color="auto"/>
+        </w:rPr>
+        <w:t>View.OnClickListener() {</w:t>
+      </w:r>
+      <w:r>
+        <w:rPr>
+          <w:rFonts w:ascii="Menlo" w:hAnsi="Menlo" w:cs="Menlo"/>
+          <w:color w:val="000000"/>
+          <w:sz w:val="18"/>
+          <w:szCs w:val="18"/>
+          <w:bdr w:val="none" w:sz="0" w:space="0" w:color="auto"/>
+        </w:rPr>
+        <w:br/>
+        <w:t xml:space="preserve">            </w:t>
+      </w:r>
+      <w:r>
+        <w:rPr>
+          <w:rFonts w:ascii="Menlo" w:hAnsi="Menlo" w:cs="Menlo"/>
+          <w:color w:val="808000"/>
+          <w:sz w:val="18"/>
+          <w:szCs w:val="18"/>
+          <w:bdr w:val="none" w:sz="0" w:space="0" w:color="auto"/>
+        </w:rPr>
+        <w:t>@Override</w:t>
+      </w:r>
+      <w:r>
+        <w:rPr>
+          <w:rFonts w:ascii="Menlo" w:hAnsi="Menlo" w:cs="Menlo"/>
+          <w:color w:val="808000"/>
+          <w:sz w:val="18"/>
+          <w:szCs w:val="18"/>
+          <w:bdr w:val="none" w:sz="0" w:space="0" w:color="auto"/>
+        </w:rPr>
+        <w:br/>
+        <w:t xml:space="preserve">            </w:t>
+      </w:r>
+      <w:r>
+        <w:rPr>
+          <w:rFonts w:ascii="Menlo" w:hAnsi="Menlo" w:cs="Menlo"/>
+          <w:b/>
+          <w:bCs/>
+          <w:color w:val="000080"/>
+          <w:sz w:val="18"/>
+          <w:szCs w:val="18"/>
+          <w:bdr w:val="none" w:sz="0" w:space="0" w:color="auto"/>
+        </w:rPr>
+        <w:t xml:space="preserve">public void </w:t>
+      </w:r>
+      <w:r>
+        <w:rPr>
+          <w:rFonts w:ascii="Menlo" w:hAnsi="Menlo" w:cs="Menlo"/>
+          <w:color w:val="000000"/>
+          <w:sz w:val="18"/>
+          <w:szCs w:val="18"/>
+          <w:bdr w:val="none" w:sz="0" w:space="0" w:color="auto"/>
+        </w:rPr>
+        <w:t>onClick(View view) {</w:t>
+      </w:r>
+      <w:r>
+        <w:rPr>
+          <w:rFonts w:ascii="Menlo" w:hAnsi="Menlo" w:cs="Menlo"/>
+          <w:color w:val="000000"/>
+          <w:sz w:val="18"/>
+          <w:szCs w:val="18"/>
+          <w:bdr w:val="none" w:sz="0" w:space="0" w:color="auto"/>
+        </w:rPr>
+        <w:br/>
+        <w:t xml:space="preserve">                </w:t>
+      </w:r>
+      <w:r>
+        <w:rPr>
+          <w:rFonts w:ascii="Menlo" w:hAnsi="Menlo" w:cs="Menlo"/>
+          <w:i/>
+          <w:iCs/>
+          <w:color w:val="808080"/>
+          <w:sz w:val="18"/>
+          <w:szCs w:val="18"/>
+          <w:bdr w:val="none" w:sz="0" w:space="0" w:color="auto"/>
+        </w:rPr>
+        <w:t>// Store data</w:t>
+      </w:r>
+      <w:r>
+        <w:rPr>
+          <w:rFonts w:ascii="Menlo" w:hAnsi="Menlo" w:cs="Menlo"/>
+          <w:i/>
+          <w:iCs/>
+          <w:color w:val="808080"/>
+          <w:sz w:val="18"/>
+          <w:szCs w:val="18"/>
+          <w:bdr w:val="none" w:sz="0" w:space="0" w:color="auto"/>
+        </w:rPr>
+        <w:br/>
+        <w:t xml:space="preserve">                // enable start editing file</w:t>
+      </w:r>
+      <w:r>
+        <w:rPr>
+          <w:rFonts w:ascii="Menlo" w:hAnsi="Menlo" w:cs="Menlo"/>
+          <w:i/>
+          <w:iCs/>
+          <w:color w:val="808080"/>
+          <w:sz w:val="18"/>
+          <w:szCs w:val="18"/>
+          <w:bdr w:val="none" w:sz="0" w:space="0" w:color="auto"/>
+        </w:rPr>
+        <w:br/>
+        <w:t xml:space="preserve">                </w:t>
+      </w:r>
+      <w:r>
+        <w:rPr>
+          <w:rFonts w:ascii="Menlo" w:hAnsi="Menlo" w:cs="Menlo"/>
+          <w:color w:val="000000"/>
+          <w:sz w:val="18"/>
+          <w:szCs w:val="18"/>
+          <w:bdr w:val="none" w:sz="0" w:space="0" w:color="auto"/>
+        </w:rPr>
+        <w:t xml:space="preserve">SharedPreferences.Editor editor = </w:t>
+      </w:r>
       <w:r>
         <w:rPr>
           <w:rFonts w:ascii="Menlo" w:hAnsi="Menlo" w:cs="Menlo"/>
@@ -7676,50 +6555,66 @@
           <w:szCs w:val="18"/>
           <w:bdr w:val="none" w:sz="0" w:space="0" w:color="auto"/>
         </w:rPr>
-        <w:t xml:space="preserve"> </w:t>
-      </w:r>
-      <w:r>
-        <w:rPr>
-          <w:rFonts w:ascii="Menlo" w:hAnsi="Menlo" w:cs="Menlo"/>
-          <w:color w:val="000000"/>
-          <w:sz w:val="18"/>
-          <w:szCs w:val="18"/>
-          <w:bdr w:val="none" w:sz="0" w:space="0" w:color="auto"/>
-        </w:rPr>
-        <w:t xml:space="preserve">= (Button) </w:t>
-      </w:r>
-      <w:proofErr w:type="spellStart"/>
-      <w:r>
-        <w:rPr>
-          <w:rFonts w:ascii="Menlo" w:hAnsi="Menlo" w:cs="Menlo"/>
-          <w:color w:val="000000"/>
-          <w:sz w:val="18"/>
-          <w:szCs w:val="18"/>
-          <w:bdr w:val="none" w:sz="0" w:space="0" w:color="auto"/>
-        </w:rPr>
-        <w:t>findViewById</w:t>
-      </w:r>
-      <w:proofErr w:type="spellEnd"/>
-      <w:r>
-        <w:rPr>
-          <w:rFonts w:ascii="Menlo" w:hAnsi="Menlo" w:cs="Menlo"/>
-          <w:color w:val="000000"/>
-          <w:sz w:val="18"/>
-          <w:szCs w:val="18"/>
-          <w:bdr w:val="none" w:sz="0" w:space="0" w:color="auto"/>
-        </w:rPr>
-        <w:t>(</w:t>
-      </w:r>
-      <w:proofErr w:type="spellStart"/>
-      <w:r>
-        <w:rPr>
-          <w:rFonts w:ascii="Menlo" w:hAnsi="Menlo" w:cs="Menlo"/>
-          <w:color w:val="000000"/>
-          <w:sz w:val="18"/>
-          <w:szCs w:val="18"/>
-          <w:bdr w:val="none" w:sz="0" w:space="0" w:color="auto"/>
-        </w:rPr>
-        <w:t>R.id.</w:t>
+        <w:t>mSharedPreferences</w:t>
+      </w:r>
+      <w:r>
+        <w:rPr>
+          <w:rFonts w:ascii="Menlo" w:hAnsi="Menlo" w:cs="Menlo"/>
+          <w:color w:val="000000"/>
+          <w:sz w:val="18"/>
+          <w:szCs w:val="18"/>
+          <w:bdr w:val="none" w:sz="0" w:space="0" w:color="auto"/>
+        </w:rPr>
+        <w:t>.edit();</w:t>
+      </w:r>
+      <w:r>
+        <w:rPr>
+          <w:rFonts w:ascii="Menlo" w:hAnsi="Menlo" w:cs="Menlo"/>
+          <w:color w:val="000000"/>
+          <w:sz w:val="18"/>
+          <w:szCs w:val="18"/>
+          <w:bdr w:val="none" w:sz="0" w:space="0" w:color="auto"/>
+        </w:rPr>
+        <w:br/>
+        <w:t xml:space="preserve">                </w:t>
+      </w:r>
+      <w:r>
+        <w:rPr>
+          <w:rFonts w:ascii="Menlo" w:hAnsi="Menlo" w:cs="Menlo"/>
+          <w:i/>
+          <w:iCs/>
+          <w:color w:val="808080"/>
+          <w:sz w:val="18"/>
+          <w:szCs w:val="18"/>
+          <w:bdr w:val="none" w:sz="0" w:space="0" w:color="auto"/>
+          <w:shd w:val="clear" w:color="auto" w:fill="C5E0B3" w:themeFill="accent6" w:themeFillTint="66"/>
+        </w:rPr>
+        <w:t>// add user name</w:t>
+      </w:r>
+      <w:r>
+        <w:rPr>
+          <w:rFonts w:ascii="Menlo" w:hAnsi="Menlo" w:cs="Menlo"/>
+          <w:i/>
+          <w:iCs/>
+          <w:color w:val="808080"/>
+          <w:sz w:val="18"/>
+          <w:szCs w:val="18"/>
+          <w:bdr w:val="none" w:sz="0" w:space="0" w:color="auto"/>
+          <w:shd w:val="clear" w:color="auto" w:fill="C5E0B3" w:themeFill="accent6" w:themeFillTint="66"/>
+        </w:rPr>
+        <w:br/>
+        <w:t xml:space="preserve">                </w:t>
+      </w:r>
+      <w:r>
+        <w:rPr>
+          <w:rFonts w:ascii="Menlo" w:hAnsi="Menlo" w:cs="Menlo"/>
+          <w:color w:val="000000"/>
+          <w:sz w:val="18"/>
+          <w:szCs w:val="18"/>
+          <w:bdr w:val="none" w:sz="0" w:space="0" w:color="auto"/>
+          <w:shd w:val="clear" w:color="auto" w:fill="C5E0B3" w:themeFill="accent6" w:themeFillTint="66"/>
+        </w:rPr>
+        <w:t>editor.putString(</w:t>
       </w:r>
       <w:r>
         <w:rPr>
@@ -7732,40 +6627,78 @@
           <w:sz w:val="18"/>
           <w:szCs w:val="18"/>
           <w:bdr w:val="none" w:sz="0" w:space="0" w:color="auto"/>
-        </w:rPr>
-        <w:t>storeButton</w:t>
-      </w:r>
-      <w:proofErr w:type="spellEnd"/>
-      <w:r>
-        <w:rPr>
-          <w:rFonts w:ascii="Menlo" w:hAnsi="Menlo" w:cs="Menlo"/>
-          <w:color w:val="000000"/>
-          <w:sz w:val="18"/>
-          <w:szCs w:val="18"/>
-          <w:bdr w:val="none" w:sz="0" w:space="0" w:color="auto"/>
-        </w:rPr>
-        <w:t>);</w:t>
-      </w:r>
-      <w:r>
-        <w:rPr>
-          <w:rFonts w:ascii="Menlo" w:hAnsi="Menlo" w:cs="Menlo"/>
-          <w:color w:val="000000"/>
-          <w:sz w:val="18"/>
-          <w:szCs w:val="18"/>
-          <w:bdr w:val="none" w:sz="0" w:space="0" w:color="auto"/>
+          <w:shd w:val="clear" w:color="auto" w:fill="C5E0B3" w:themeFill="accent6" w:themeFillTint="66"/>
+        </w:rPr>
+        <w:t>USERNAME</w:t>
+      </w:r>
+      <w:r>
+        <w:rPr>
+          <w:rFonts w:ascii="Menlo" w:hAnsi="Menlo" w:cs="Menlo"/>
+          <w:color w:val="000000"/>
+          <w:sz w:val="18"/>
+          <w:szCs w:val="18"/>
+          <w:bdr w:val="none" w:sz="0" w:space="0" w:color="auto"/>
+          <w:shd w:val="clear" w:color="auto" w:fill="C5E0B3" w:themeFill="accent6" w:themeFillTint="66"/>
+        </w:rPr>
+        <w:t>, cipher(</w:t>
+      </w:r>
+      <w:r>
+        <w:rPr>
+          <w:rFonts w:ascii="Menlo" w:hAnsi="Menlo" w:cs="Menlo"/>
+          <w:b/>
+          <w:bCs/>
+          <w:color w:val="660E7A"/>
+          <w:sz w:val="18"/>
+          <w:szCs w:val="18"/>
+          <w:bdr w:val="none" w:sz="0" w:space="0" w:color="auto"/>
+          <w:shd w:val="clear" w:color="auto" w:fill="C5E0B3" w:themeFill="accent6" w:themeFillTint="66"/>
+        </w:rPr>
+        <w:t>mUsernameEditText</w:t>
+      </w:r>
+      <w:r>
+        <w:rPr>
+          <w:rFonts w:ascii="Menlo" w:hAnsi="Menlo" w:cs="Menlo"/>
+          <w:color w:val="000000"/>
+          <w:sz w:val="18"/>
+          <w:szCs w:val="18"/>
+          <w:bdr w:val="none" w:sz="0" w:space="0" w:color="auto"/>
+          <w:shd w:val="clear" w:color="auto" w:fill="C5E0B3" w:themeFill="accent6" w:themeFillTint="66"/>
+        </w:rPr>
+        <w:t>.getText().toString(),</w:t>
+      </w:r>
+      <w:r>
+        <w:rPr>
+          <w:rFonts w:ascii="Menlo" w:hAnsi="Menlo" w:cs="Menlo"/>
+          <w:color w:val="0000FF"/>
+          <w:sz w:val="18"/>
+          <w:szCs w:val="18"/>
+          <w:bdr w:val="none" w:sz="0" w:space="0" w:color="auto"/>
+          <w:shd w:val="clear" w:color="auto" w:fill="C5E0B3" w:themeFill="accent6" w:themeFillTint="66"/>
+        </w:rPr>
+        <w:t>10</w:t>
+      </w:r>
+      <w:r>
+        <w:rPr>
+          <w:rFonts w:ascii="Menlo" w:hAnsi="Menlo" w:cs="Menlo"/>
+          <w:color w:val="000000"/>
+          <w:sz w:val="18"/>
+          <w:szCs w:val="18"/>
+          <w:bdr w:val="none" w:sz="0" w:space="0" w:color="auto"/>
+          <w:shd w:val="clear" w:color="auto" w:fill="C5E0B3" w:themeFill="accent6" w:themeFillTint="66"/>
+        </w:rPr>
+        <w:t>));</w:t>
+      </w:r>
+      <w:r>
+        <w:rPr>
+          <w:rFonts w:ascii="Menlo" w:hAnsi="Menlo" w:cs="Menlo"/>
+          <w:color w:val="000000"/>
+          <w:sz w:val="18"/>
+          <w:szCs w:val="18"/>
+          <w:bdr w:val="none" w:sz="0" w:space="0" w:color="auto"/>
+          <w:shd w:val="clear" w:color="auto" w:fill="C5E0B3" w:themeFill="accent6" w:themeFillTint="66"/>
         </w:rPr>
         <w:br/>
-      </w:r>
-      <w:r>
-        <w:rPr>
-          <w:rFonts w:ascii="Menlo" w:hAnsi="Menlo" w:cs="Menlo"/>
-          <w:color w:val="000000"/>
-          <w:sz w:val="18"/>
-          <w:szCs w:val="18"/>
-          <w:bdr w:val="none" w:sz="0" w:space="0" w:color="auto"/>
-        </w:rPr>
-        <w:br/>
-        <w:t xml:space="preserve">        </w:t>
+        <w:t xml:space="preserve">                </w:t>
       </w:r>
       <w:r>
         <w:rPr>
@@ -7776,10 +6709,10 @@
           <w:sz w:val="18"/>
           <w:szCs w:val="18"/>
           <w:bdr w:val="none" w:sz="0" w:space="0" w:color="auto"/>
-        </w:rPr>
-        <w:t xml:space="preserve">// initialize </w:t>
-      </w:r>
-      <w:proofErr w:type="spellStart"/>
+          <w:shd w:val="clear" w:color="auto" w:fill="C5E0B3" w:themeFill="accent6" w:themeFillTint="66"/>
+        </w:rPr>
+        <w:t>// add password</w:t>
+      </w:r>
       <w:r>
         <w:rPr>
           <w:rFonts w:ascii="Menlo" w:hAnsi="Menlo" w:cs="Menlo"/>
@@ -7789,10 +6722,105 @@
           <w:sz w:val="18"/>
           <w:szCs w:val="18"/>
           <w:bdr w:val="none" w:sz="0" w:space="0" w:color="auto"/>
-        </w:rPr>
-        <w:t>SharedPreferences</w:t>
-      </w:r>
-      <w:proofErr w:type="spellEnd"/>
+          <w:shd w:val="clear" w:color="auto" w:fill="C5E0B3" w:themeFill="accent6" w:themeFillTint="66"/>
+        </w:rPr>
+        <w:br/>
+        <w:t xml:space="preserve">                </w:t>
+      </w:r>
+      <w:r>
+        <w:rPr>
+          <w:rFonts w:ascii="Menlo" w:hAnsi="Menlo" w:cs="Menlo"/>
+          <w:color w:val="000000"/>
+          <w:sz w:val="18"/>
+          <w:szCs w:val="18"/>
+          <w:bdr w:val="none" w:sz="0" w:space="0" w:color="auto"/>
+          <w:shd w:val="clear" w:color="auto" w:fill="C5E0B3" w:themeFill="accent6" w:themeFillTint="66"/>
+        </w:rPr>
+        <w:t>editor.putString(</w:t>
+      </w:r>
+      <w:r>
+        <w:rPr>
+          <w:rFonts w:ascii="Menlo" w:hAnsi="Menlo" w:cs="Menlo"/>
+          <w:b/>
+          <w:bCs/>
+          <w:i/>
+          <w:iCs/>
+          <w:color w:val="660E7A"/>
+          <w:sz w:val="18"/>
+          <w:szCs w:val="18"/>
+          <w:bdr w:val="none" w:sz="0" w:space="0" w:color="auto"/>
+          <w:shd w:val="clear" w:color="auto" w:fill="C5E0B3" w:themeFill="accent6" w:themeFillTint="66"/>
+        </w:rPr>
+        <w:t>USER_PASSWORD</w:t>
+      </w:r>
+      <w:r>
+        <w:rPr>
+          <w:rFonts w:ascii="Menlo" w:hAnsi="Menlo" w:cs="Menlo"/>
+          <w:color w:val="000000"/>
+          <w:sz w:val="18"/>
+          <w:szCs w:val="18"/>
+          <w:bdr w:val="none" w:sz="0" w:space="0" w:color="auto"/>
+          <w:shd w:val="clear" w:color="auto" w:fill="C5E0B3" w:themeFill="accent6" w:themeFillTint="66"/>
+        </w:rPr>
+        <w:t xml:space="preserve">,cipher( </w:t>
+      </w:r>
+      <w:r>
+        <w:rPr>
+          <w:rFonts w:ascii="Menlo" w:hAnsi="Menlo" w:cs="Menlo"/>
+          <w:b/>
+          <w:bCs/>
+          <w:color w:val="660E7A"/>
+          <w:sz w:val="18"/>
+          <w:szCs w:val="18"/>
+          <w:bdr w:val="none" w:sz="0" w:space="0" w:color="auto"/>
+          <w:shd w:val="clear" w:color="auto" w:fill="C5E0B3" w:themeFill="accent6" w:themeFillTint="66"/>
+        </w:rPr>
+        <w:t>mPasswordEditText</w:t>
+      </w:r>
+      <w:r>
+        <w:rPr>
+          <w:rFonts w:ascii="Menlo" w:hAnsi="Menlo" w:cs="Menlo"/>
+          <w:color w:val="000000"/>
+          <w:sz w:val="18"/>
+          <w:szCs w:val="18"/>
+          <w:bdr w:val="none" w:sz="0" w:space="0" w:color="auto"/>
+          <w:shd w:val="clear" w:color="auto" w:fill="C5E0B3" w:themeFill="accent6" w:themeFillTint="66"/>
+        </w:rPr>
+        <w:t>.getText().toString(),</w:t>
+      </w:r>
+      <w:r>
+        <w:rPr>
+          <w:rFonts w:ascii="Menlo" w:hAnsi="Menlo" w:cs="Menlo"/>
+          <w:color w:val="0000FF"/>
+          <w:sz w:val="18"/>
+          <w:szCs w:val="18"/>
+          <w:bdr w:val="none" w:sz="0" w:space="0" w:color="auto"/>
+          <w:shd w:val="clear" w:color="auto" w:fill="C5E0B3" w:themeFill="accent6" w:themeFillTint="66"/>
+        </w:rPr>
+        <w:t>10</w:t>
+      </w:r>
+      <w:r>
+        <w:rPr>
+          <w:rFonts w:ascii="Menlo" w:hAnsi="Menlo" w:cs="Menlo"/>
+          <w:color w:val="000000"/>
+          <w:sz w:val="18"/>
+          <w:szCs w:val="18"/>
+          <w:bdr w:val="none" w:sz="0" w:space="0" w:color="auto"/>
+          <w:shd w:val="clear" w:color="auto" w:fill="C5E0B3" w:themeFill="accent6" w:themeFillTint="66"/>
+        </w:rPr>
+        <w:t>));</w:t>
+      </w:r>
+      <w:r>
+        <w:rPr>
+          <w:rFonts w:ascii="Menlo" w:hAnsi="Menlo" w:cs="Menlo"/>
+          <w:color w:val="000000"/>
+          <w:sz w:val="18"/>
+          <w:szCs w:val="18"/>
+          <w:bdr w:val="none" w:sz="0" w:space="0" w:color="auto"/>
+        </w:rPr>
+        <w:br/>
+        <w:t xml:space="preserve">                </w:t>
+      </w:r>
       <w:r>
         <w:rPr>
           <w:rFonts w:ascii="Menlo" w:hAnsi="Menlo" w:cs="Menlo"/>
@@ -7803,66 +6831,142 @@
           <w:szCs w:val="18"/>
           <w:bdr w:val="none" w:sz="0" w:space="0" w:color="auto"/>
         </w:rPr>
+        <w:t>// store the update data</w:t>
+      </w:r>
+      <w:r>
+        <w:rPr>
+          <w:rFonts w:ascii="Menlo" w:hAnsi="Menlo" w:cs="Menlo"/>
+          <w:i/>
+          <w:iCs/>
+          <w:color w:val="808080"/>
+          <w:sz w:val="18"/>
+          <w:szCs w:val="18"/>
+          <w:bdr w:val="none" w:sz="0" w:space="0" w:color="auto"/>
+        </w:rPr>
         <w:br/>
-        <w:t xml:space="preserve">        </w:t>
-      </w:r>
-      <w:proofErr w:type="spellStart"/>
-      <w:r>
-        <w:rPr>
-          <w:rFonts w:ascii="Menlo" w:hAnsi="Menlo" w:cs="Menlo"/>
-          <w:b/>
-          <w:bCs/>
-          <w:color w:val="660E7A"/>
-          <w:sz w:val="18"/>
-          <w:szCs w:val="18"/>
-          <w:bdr w:val="none" w:sz="0" w:space="0" w:color="auto"/>
-        </w:rPr>
-        <w:t>mSharedPreferences</w:t>
-      </w:r>
-      <w:proofErr w:type="spellEnd"/>
-      <w:r>
-        <w:rPr>
-          <w:rFonts w:ascii="Menlo" w:hAnsi="Menlo" w:cs="Menlo"/>
-          <w:b/>
-          <w:bCs/>
-          <w:color w:val="660E7A"/>
-          <w:sz w:val="18"/>
-          <w:szCs w:val="18"/>
-          <w:bdr w:val="none" w:sz="0" w:space="0" w:color="auto"/>
-        </w:rPr>
-        <w:t xml:space="preserve"> </w:t>
-      </w:r>
-      <w:r>
-        <w:rPr>
-          <w:rFonts w:ascii="Menlo" w:hAnsi="Menlo" w:cs="Menlo"/>
-          <w:color w:val="000000"/>
-          <w:sz w:val="18"/>
-          <w:szCs w:val="18"/>
-          <w:bdr w:val="none" w:sz="0" w:space="0" w:color="auto"/>
-        </w:rPr>
-        <w:t xml:space="preserve">= </w:t>
-      </w:r>
-      <w:proofErr w:type="spellStart"/>
-      <w:r>
-        <w:rPr>
-          <w:rFonts w:ascii="Menlo" w:hAnsi="Menlo" w:cs="Menlo"/>
-          <w:color w:val="000000"/>
-          <w:sz w:val="18"/>
-          <w:szCs w:val="18"/>
-          <w:bdr w:val="none" w:sz="0" w:space="0" w:color="auto"/>
-        </w:rPr>
-        <w:t>getSharedPreferences</w:t>
-      </w:r>
-      <w:proofErr w:type="spellEnd"/>
-      <w:r>
-        <w:rPr>
-          <w:rFonts w:ascii="Menlo" w:hAnsi="Menlo" w:cs="Menlo"/>
-          <w:color w:val="000000"/>
-          <w:sz w:val="18"/>
-          <w:szCs w:val="18"/>
-          <w:bdr w:val="none" w:sz="0" w:space="0" w:color="auto"/>
-        </w:rPr>
-        <w:t>(</w:t>
+        <w:t xml:space="preserve">                </w:t>
+      </w:r>
+      <w:r>
+        <w:rPr>
+          <w:rFonts w:ascii="Menlo" w:hAnsi="Menlo" w:cs="Menlo"/>
+          <w:color w:val="000000"/>
+          <w:sz w:val="18"/>
+          <w:szCs w:val="18"/>
+          <w:bdr w:val="none" w:sz="0" w:space="0" w:color="auto"/>
+        </w:rPr>
+        <w:t>editor.commit();</w:t>
+      </w:r>
+      <w:r>
+        <w:rPr>
+          <w:rFonts w:ascii="Menlo" w:hAnsi="Menlo" w:cs="Menlo"/>
+          <w:color w:val="000000"/>
+          <w:sz w:val="18"/>
+          <w:szCs w:val="18"/>
+          <w:bdr w:val="none" w:sz="0" w:space="0" w:color="auto"/>
+        </w:rPr>
+        <w:br/>
+        <w:t xml:space="preserve">                </w:t>
+      </w:r>
+      <w:r>
+        <w:rPr>
+          <w:rFonts w:ascii="Menlo" w:hAnsi="Menlo" w:cs="Menlo"/>
+          <w:i/>
+          <w:iCs/>
+          <w:color w:val="808080"/>
+          <w:sz w:val="18"/>
+          <w:szCs w:val="18"/>
+          <w:bdr w:val="none" w:sz="0" w:space="0" w:color="auto"/>
+        </w:rPr>
+        <w:t>//display message to inform the user that the stored</w:t>
+      </w:r>
+      <w:r>
+        <w:rPr>
+          <w:rFonts w:ascii="Menlo" w:hAnsi="Menlo" w:cs="Menlo"/>
+          <w:i/>
+          <w:iCs/>
+          <w:color w:val="808080"/>
+          <w:sz w:val="18"/>
+          <w:szCs w:val="18"/>
+          <w:bdr w:val="none" w:sz="0" w:space="0" w:color="auto"/>
+        </w:rPr>
+        <w:br/>
+        <w:t xml:space="preserve">                </w:t>
+      </w:r>
+      <w:r>
+        <w:rPr>
+          <w:rFonts w:ascii="Menlo" w:hAnsi="Menlo" w:cs="Menlo"/>
+          <w:color w:val="000000"/>
+          <w:sz w:val="18"/>
+          <w:szCs w:val="18"/>
+          <w:bdr w:val="none" w:sz="0" w:space="0" w:color="auto"/>
+        </w:rPr>
+        <w:t>Toast.</w:t>
+      </w:r>
+      <w:r>
+        <w:rPr>
+          <w:rFonts w:ascii="Menlo" w:hAnsi="Menlo" w:cs="Menlo"/>
+          <w:i/>
+          <w:iCs/>
+          <w:color w:val="000000"/>
+          <w:sz w:val="18"/>
+          <w:szCs w:val="18"/>
+          <w:bdr w:val="none" w:sz="0" w:space="0" w:color="auto"/>
+        </w:rPr>
+        <w:t>makeText</w:t>
+      </w:r>
+      <w:r>
+        <w:rPr>
+          <w:rFonts w:ascii="Menlo" w:hAnsi="Menlo" w:cs="Menlo"/>
+          <w:color w:val="000000"/>
+          <w:sz w:val="18"/>
+          <w:szCs w:val="18"/>
+          <w:bdr w:val="none" w:sz="0" w:space="0" w:color="auto"/>
+        </w:rPr>
+        <w:t>(MainActivity.</w:t>
+      </w:r>
+      <w:r>
+        <w:rPr>
+          <w:rFonts w:ascii="Menlo" w:hAnsi="Menlo" w:cs="Menlo"/>
+          <w:b/>
+          <w:bCs/>
+          <w:color w:val="000080"/>
+          <w:sz w:val="18"/>
+          <w:szCs w:val="18"/>
+          <w:bdr w:val="none" w:sz="0" w:space="0" w:color="auto"/>
+        </w:rPr>
+        <w:t>this</w:t>
+      </w:r>
+      <w:r>
+        <w:rPr>
+          <w:rFonts w:ascii="Menlo" w:hAnsi="Menlo" w:cs="Menlo"/>
+          <w:color w:val="000000"/>
+          <w:sz w:val="18"/>
+          <w:szCs w:val="18"/>
+          <w:bdr w:val="none" w:sz="0" w:space="0" w:color="auto"/>
+        </w:rPr>
+        <w:t xml:space="preserve">, </w:t>
+      </w:r>
+      <w:r>
+        <w:rPr>
+          <w:rFonts w:ascii="Menlo" w:hAnsi="Menlo" w:cs="Menlo"/>
+          <w:b/>
+          <w:bCs/>
+          <w:color w:val="008000"/>
+          <w:sz w:val="18"/>
+          <w:szCs w:val="18"/>
+          <w:bdr w:val="none" w:sz="0" w:space="0" w:color="auto"/>
+        </w:rPr>
+        <w:t>"Your data has stored successfully!"</w:t>
+      </w:r>
+      <w:r>
+        <w:rPr>
+          <w:rFonts w:ascii="Menlo" w:hAnsi="Menlo" w:cs="Menlo"/>
+          <w:color w:val="000000"/>
+          <w:sz w:val="18"/>
+          <w:szCs w:val="18"/>
+          <w:bdr w:val="none" w:sz="0" w:space="0" w:color="auto"/>
+        </w:rPr>
+        <w:t>, Toast.</w:t>
       </w:r>
       <w:r>
         <w:rPr>
@@ -7876,53 +6980,17 @@
           <w:szCs w:val="18"/>
           <w:bdr w:val="none" w:sz="0" w:space="0" w:color="auto"/>
         </w:rPr>
-        <w:t>MY_PREFERENCES</w:t>
-      </w:r>
-      <w:r>
-        <w:rPr>
-          <w:rFonts w:ascii="Menlo" w:hAnsi="Menlo" w:cs="Menlo"/>
-          <w:color w:val="000000"/>
-          <w:sz w:val="18"/>
-          <w:szCs w:val="18"/>
-          <w:bdr w:val="none" w:sz="0" w:space="0" w:color="auto"/>
-        </w:rPr>
-        <w:t xml:space="preserve">, </w:t>
-      </w:r>
-      <w:proofErr w:type="spellStart"/>
-      <w:r>
-        <w:rPr>
-          <w:rFonts w:ascii="Menlo" w:hAnsi="Menlo" w:cs="Menlo"/>
-          <w:color w:val="000000"/>
-          <w:sz w:val="18"/>
-          <w:szCs w:val="18"/>
-          <w:bdr w:val="none" w:sz="0" w:space="0" w:color="auto"/>
-        </w:rPr>
-        <w:t>Context.</w:t>
-      </w:r>
-      <w:r>
-        <w:rPr>
-          <w:rFonts w:ascii="Menlo" w:hAnsi="Menlo" w:cs="Menlo"/>
-          <w:b/>
-          <w:bCs/>
-          <w:i/>
-          <w:iCs/>
-          <w:color w:val="660E7A"/>
-          <w:sz w:val="18"/>
-          <w:szCs w:val="18"/>
-          <w:bdr w:val="none" w:sz="0" w:space="0" w:color="auto"/>
-        </w:rPr>
-        <w:t>MODE_PRIVATE</w:t>
-      </w:r>
-      <w:proofErr w:type="spellEnd"/>
-      <w:r>
-        <w:rPr>
-          <w:rFonts w:ascii="Menlo" w:hAnsi="Menlo" w:cs="Menlo"/>
-          <w:color w:val="000000"/>
-          <w:sz w:val="18"/>
-          <w:szCs w:val="18"/>
-          <w:bdr w:val="none" w:sz="0" w:space="0" w:color="auto"/>
-        </w:rPr>
-        <w:t>);</w:t>
+        <w:t>LENGTH_LONG</w:t>
+      </w:r>
+      <w:r>
+        <w:rPr>
+          <w:rFonts w:ascii="Menlo" w:hAnsi="Menlo" w:cs="Menlo"/>
+          <w:color w:val="000000"/>
+          <w:sz w:val="18"/>
+          <w:szCs w:val="18"/>
+          <w:bdr w:val="none" w:sz="0" w:space="0" w:color="auto"/>
+        </w:rPr>
+        <w:t>).show();</w:t>
       </w:r>
       <w:r>
         <w:rPr>
@@ -7933,6 +7001,7 @@
           <w:bdr w:val="none" w:sz="0" w:space="0" w:color="auto"/>
         </w:rPr>
         <w:br/>
+        <w:t xml:space="preserve">            }</w:t>
       </w:r>
       <w:r>
         <w:rPr>
@@ -7943,7 +7012,50 @@
           <w:bdr w:val="none" w:sz="0" w:space="0" w:color="auto"/>
         </w:rPr>
         <w:br/>
-        <w:t xml:space="preserve">        </w:t>
+        <w:t xml:space="preserve">        });</w:t>
+      </w:r>
+      <w:r>
+        <w:rPr>
+          <w:rFonts w:ascii="Menlo" w:hAnsi="Menlo" w:cs="Menlo"/>
+          <w:color w:val="000000"/>
+          <w:sz w:val="18"/>
+          <w:szCs w:val="18"/>
+          <w:bdr w:val="none" w:sz="0" w:space="0" w:color="auto"/>
+        </w:rPr>
+        <w:br/>
+        <w:t xml:space="preserve">    }</w:t>
+      </w:r>
+      <w:r>
+        <w:rPr>
+          <w:rFonts w:ascii="Menlo" w:hAnsi="Menlo" w:cs="Menlo"/>
+          <w:color w:val="000000"/>
+          <w:sz w:val="18"/>
+          <w:szCs w:val="18"/>
+          <w:bdr w:val="none" w:sz="0" w:space="0" w:color="auto"/>
+        </w:rPr>
+        <w:br/>
+      </w:r>
+      <w:r>
+        <w:rPr>
+          <w:rFonts w:ascii="Menlo" w:hAnsi="Menlo" w:cs="Menlo"/>
+          <w:color w:val="000000"/>
+          <w:sz w:val="18"/>
+          <w:szCs w:val="18"/>
+          <w:bdr w:val="none" w:sz="0" w:space="0" w:color="auto"/>
+        </w:rPr>
+        <w:br/>
+        <w:t xml:space="preserve">   </w:t>
+      </w:r>
+      <w:r>
+        <w:rPr>
+          <w:rFonts w:ascii="Menlo" w:hAnsi="Menlo" w:cs="Menlo"/>
+          <w:color w:val="000000"/>
+          <w:sz w:val="18"/>
+          <w:szCs w:val="18"/>
+          <w:bdr w:val="none" w:sz="0" w:space="0" w:color="auto"/>
+          <w:shd w:val="clear" w:color="auto" w:fill="C5E0B3" w:themeFill="accent6" w:themeFillTint="66"/>
+        </w:rPr>
+        <w:t xml:space="preserve"> </w:t>
       </w:r>
       <w:r>
         <w:rPr>
@@ -7954,8 +7066,9 @@
           <w:sz w:val="18"/>
           <w:szCs w:val="18"/>
           <w:bdr w:val="none" w:sz="0" w:space="0" w:color="auto"/>
-        </w:rPr>
-        <w:t>// setting  on click listener for the button</w:t>
+          <w:shd w:val="clear" w:color="auto" w:fill="C5E0B3" w:themeFill="accent6" w:themeFillTint="66"/>
+        </w:rPr>
+        <w:t>// Cipher Method. Cipher encryption add shift for key</w:t>
       </w:r>
       <w:r>
         <w:rPr>
@@ -7966,44 +7079,94 @@
           <w:sz w:val="18"/>
           <w:szCs w:val="18"/>
           <w:bdr w:val="none" w:sz="0" w:space="0" w:color="auto"/>
+          <w:shd w:val="clear" w:color="auto" w:fill="C5E0B3" w:themeFill="accent6" w:themeFillTint="66"/>
+        </w:rPr>
+        <w:br/>
+        <w:t xml:space="preserve">    </w:t>
+      </w:r>
+      <w:r>
+        <w:rPr>
+          <w:rFonts w:ascii="Menlo" w:hAnsi="Menlo" w:cs="Menlo"/>
+          <w:color w:val="000000"/>
+          <w:sz w:val="18"/>
+          <w:szCs w:val="18"/>
+          <w:bdr w:val="none" w:sz="0" w:space="0" w:color="auto"/>
+          <w:shd w:val="clear" w:color="auto" w:fill="C5E0B3" w:themeFill="accent6" w:themeFillTint="66"/>
+        </w:rPr>
+        <w:t xml:space="preserve">String cipher(String msg, </w:t>
+      </w:r>
+      <w:r>
+        <w:rPr>
+          <w:rFonts w:ascii="Menlo" w:hAnsi="Menlo" w:cs="Menlo"/>
+          <w:b/>
+          <w:bCs/>
+          <w:color w:val="000080"/>
+          <w:sz w:val="18"/>
+          <w:szCs w:val="18"/>
+          <w:bdr w:val="none" w:sz="0" w:space="0" w:color="auto"/>
+          <w:shd w:val="clear" w:color="auto" w:fill="C5E0B3" w:themeFill="accent6" w:themeFillTint="66"/>
+        </w:rPr>
+        <w:t xml:space="preserve">int </w:t>
+      </w:r>
+      <w:r>
+        <w:rPr>
+          <w:rFonts w:ascii="Menlo" w:hAnsi="Menlo" w:cs="Menlo"/>
+          <w:color w:val="000000"/>
+          <w:sz w:val="18"/>
+          <w:szCs w:val="18"/>
+          <w:bdr w:val="none" w:sz="0" w:space="0" w:color="auto"/>
+          <w:shd w:val="clear" w:color="auto" w:fill="C5E0B3" w:themeFill="accent6" w:themeFillTint="66"/>
+        </w:rPr>
+        <w:t>shift){</w:t>
+      </w:r>
+      <w:r>
+        <w:rPr>
+          <w:rFonts w:ascii="Menlo" w:hAnsi="Menlo" w:cs="Menlo"/>
+          <w:color w:val="000000"/>
+          <w:sz w:val="18"/>
+          <w:szCs w:val="18"/>
+          <w:bdr w:val="none" w:sz="0" w:space="0" w:color="auto"/>
+          <w:shd w:val="clear" w:color="auto" w:fill="C5E0B3" w:themeFill="accent6" w:themeFillTint="66"/>
+        </w:rPr>
+        <w:br/>
+        <w:t xml:space="preserve">        String s = </w:t>
+      </w:r>
+      <w:r>
+        <w:rPr>
+          <w:rFonts w:ascii="Menlo" w:hAnsi="Menlo" w:cs="Menlo"/>
+          <w:b/>
+          <w:bCs/>
+          <w:color w:val="008000"/>
+          <w:sz w:val="18"/>
+          <w:szCs w:val="18"/>
+          <w:bdr w:val="none" w:sz="0" w:space="0" w:color="auto"/>
+          <w:shd w:val="clear" w:color="auto" w:fill="C5E0B3" w:themeFill="accent6" w:themeFillTint="66"/>
+        </w:rPr>
+        <w:t>""</w:t>
+      </w:r>
+      <w:r>
+        <w:rPr>
+          <w:rFonts w:ascii="Menlo" w:hAnsi="Menlo" w:cs="Menlo"/>
+          <w:color w:val="000000"/>
+          <w:sz w:val="18"/>
+          <w:szCs w:val="18"/>
+          <w:bdr w:val="none" w:sz="0" w:space="0" w:color="auto"/>
+          <w:shd w:val="clear" w:color="auto" w:fill="C5E0B3" w:themeFill="accent6" w:themeFillTint="66"/>
+        </w:rPr>
+        <w:t>;</w:t>
+      </w:r>
+      <w:r>
+        <w:rPr>
+          <w:rFonts w:ascii="Menlo" w:hAnsi="Menlo" w:cs="Menlo"/>
+          <w:color w:val="000000"/>
+          <w:sz w:val="18"/>
+          <w:szCs w:val="18"/>
+          <w:bdr w:val="none" w:sz="0" w:space="0" w:color="auto"/>
+          <w:shd w:val="clear" w:color="auto" w:fill="C5E0B3" w:themeFill="accent6" w:themeFillTint="66"/>
         </w:rPr>
         <w:br/>
         <w:t xml:space="preserve">        </w:t>
       </w:r>
-      <w:proofErr w:type="spellStart"/>
-      <w:r>
-        <w:rPr>
-          <w:rFonts w:ascii="Menlo" w:hAnsi="Menlo" w:cs="Menlo"/>
-          <w:b/>
-          <w:bCs/>
-          <w:color w:val="660E7A"/>
-          <w:sz w:val="18"/>
-          <w:szCs w:val="18"/>
-          <w:bdr w:val="none" w:sz="0" w:space="0" w:color="auto"/>
-        </w:rPr>
-        <w:t>mStoreButton</w:t>
-      </w:r>
-      <w:r>
-        <w:rPr>
-          <w:rFonts w:ascii="Menlo" w:hAnsi="Menlo" w:cs="Menlo"/>
-          <w:color w:val="000000"/>
-          <w:sz w:val="18"/>
-          <w:szCs w:val="18"/>
-          <w:bdr w:val="none" w:sz="0" w:space="0" w:color="auto"/>
-        </w:rPr>
-        <w:t>.setOnClickListener</w:t>
-      </w:r>
-      <w:proofErr w:type="spellEnd"/>
-      <w:r>
-        <w:rPr>
-          <w:rFonts w:ascii="Menlo" w:hAnsi="Menlo" w:cs="Menlo"/>
-          <w:color w:val="000000"/>
-          <w:sz w:val="18"/>
-          <w:szCs w:val="18"/>
-          <w:bdr w:val="none" w:sz="0" w:space="0" w:color="auto"/>
-        </w:rPr>
-        <w:t>(</w:t>
-      </w:r>
       <w:r>
         <w:rPr>
           <w:rFonts w:ascii="Menlo" w:hAnsi="Menlo" w:cs="Menlo"/>
@@ -8013,129 +7176,20 @@
           <w:sz w:val="18"/>
           <w:szCs w:val="18"/>
           <w:bdr w:val="none" w:sz="0" w:space="0" w:color="auto"/>
-        </w:rPr>
-        <w:t xml:space="preserve">new </w:t>
-      </w:r>
-      <w:proofErr w:type="spellStart"/>
-      <w:r>
-        <w:rPr>
-          <w:rFonts w:ascii="Menlo" w:hAnsi="Menlo" w:cs="Menlo"/>
-          <w:color w:val="000000"/>
-          <w:sz w:val="18"/>
-          <w:szCs w:val="18"/>
-          <w:bdr w:val="none" w:sz="0" w:space="0" w:color="auto"/>
-        </w:rPr>
-        <w:t>View.OnClickListener</w:t>
-      </w:r>
-      <w:proofErr w:type="spellEnd"/>
-      <w:r>
-        <w:rPr>
-          <w:rFonts w:ascii="Menlo" w:hAnsi="Menlo" w:cs="Menlo"/>
-          <w:color w:val="000000"/>
-          <w:sz w:val="18"/>
-          <w:szCs w:val="18"/>
-          <w:bdr w:val="none" w:sz="0" w:space="0" w:color="auto"/>
-        </w:rPr>
-        <w:t>() {</w:t>
-      </w:r>
-      <w:r>
-        <w:rPr>
-          <w:rFonts w:ascii="Menlo" w:hAnsi="Menlo" w:cs="Menlo"/>
-          <w:color w:val="000000"/>
-          <w:sz w:val="18"/>
-          <w:szCs w:val="18"/>
-          <w:bdr w:val="none" w:sz="0" w:space="0" w:color="auto"/>
-        </w:rPr>
-        <w:br/>
-        <w:t xml:space="preserve">            </w:t>
-      </w:r>
-      <w:r>
-        <w:rPr>
-          <w:rFonts w:ascii="Menlo" w:hAnsi="Menlo" w:cs="Menlo"/>
-          <w:color w:val="808000"/>
-          <w:sz w:val="18"/>
-          <w:szCs w:val="18"/>
-          <w:bdr w:val="none" w:sz="0" w:space="0" w:color="auto"/>
-        </w:rPr>
-        <w:t>@Override</w:t>
-      </w:r>
-      <w:r>
-        <w:rPr>
-          <w:rFonts w:ascii="Menlo" w:hAnsi="Menlo" w:cs="Menlo"/>
-          <w:color w:val="808000"/>
-          <w:sz w:val="18"/>
-          <w:szCs w:val="18"/>
-          <w:bdr w:val="none" w:sz="0" w:space="0" w:color="auto"/>
-        </w:rPr>
-        <w:br/>
-        <w:t xml:space="preserve">            </w:t>
-      </w:r>
-      <w:r>
-        <w:rPr>
-          <w:rFonts w:ascii="Menlo" w:hAnsi="Menlo" w:cs="Menlo"/>
-          <w:b/>
-          <w:bCs/>
-          <w:color w:val="000080"/>
-          <w:sz w:val="18"/>
-          <w:szCs w:val="18"/>
-          <w:bdr w:val="none" w:sz="0" w:space="0" w:color="auto"/>
-        </w:rPr>
-        <w:t xml:space="preserve">public void </w:t>
-      </w:r>
-      <w:proofErr w:type="spellStart"/>
-      <w:r>
-        <w:rPr>
-          <w:rFonts w:ascii="Menlo" w:hAnsi="Menlo" w:cs="Menlo"/>
-          <w:color w:val="000000"/>
-          <w:sz w:val="18"/>
-          <w:szCs w:val="18"/>
-          <w:bdr w:val="none" w:sz="0" w:space="0" w:color="auto"/>
-        </w:rPr>
-        <w:t>onClick</w:t>
-      </w:r>
-      <w:proofErr w:type="spellEnd"/>
-      <w:r>
-        <w:rPr>
-          <w:rFonts w:ascii="Menlo" w:hAnsi="Menlo" w:cs="Menlo"/>
-          <w:color w:val="000000"/>
-          <w:sz w:val="18"/>
-          <w:szCs w:val="18"/>
-          <w:bdr w:val="none" w:sz="0" w:space="0" w:color="auto"/>
-        </w:rPr>
-        <w:t xml:space="preserve">(View </w:t>
-      </w:r>
-      <w:proofErr w:type="spellStart"/>
-      <w:r>
-        <w:rPr>
-          <w:rFonts w:ascii="Menlo" w:hAnsi="Menlo" w:cs="Menlo"/>
-          <w:color w:val="000000"/>
-          <w:sz w:val="18"/>
-          <w:szCs w:val="18"/>
-          <w:bdr w:val="none" w:sz="0" w:space="0" w:color="auto"/>
-        </w:rPr>
-        <w:t>view</w:t>
-      </w:r>
-      <w:proofErr w:type="spellEnd"/>
-      <w:r>
-        <w:rPr>
-          <w:rFonts w:ascii="Menlo" w:hAnsi="Menlo" w:cs="Menlo"/>
-          <w:color w:val="000000"/>
-          <w:sz w:val="18"/>
-          <w:szCs w:val="18"/>
-          <w:bdr w:val="none" w:sz="0" w:space="0" w:color="auto"/>
-        </w:rPr>
-        <w:t>) {</w:t>
-      </w:r>
-      <w:r>
-        <w:rPr>
-          <w:rFonts w:ascii="Menlo" w:hAnsi="Menlo" w:cs="Menlo"/>
-          <w:color w:val="000000"/>
-          <w:sz w:val="18"/>
-          <w:szCs w:val="18"/>
-          <w:bdr w:val="none" w:sz="0" w:space="0" w:color="auto"/>
-        </w:rPr>
-        <w:br/>
-        <w:t xml:space="preserve">                </w:t>
+          <w:shd w:val="clear" w:color="auto" w:fill="C5E0B3" w:themeFill="accent6" w:themeFillTint="66"/>
+        </w:rPr>
+        <w:t xml:space="preserve">int </w:t>
+      </w:r>
+      <w:r>
+        <w:rPr>
+          <w:rFonts w:ascii="Menlo" w:hAnsi="Menlo" w:cs="Menlo"/>
+          <w:color w:val="000000"/>
+          <w:sz w:val="18"/>
+          <w:szCs w:val="18"/>
+          <w:bdr w:val="none" w:sz="0" w:space="0" w:color="auto"/>
+          <w:shd w:val="clear" w:color="auto" w:fill="C5E0B3" w:themeFill="accent6" w:themeFillTint="66"/>
+        </w:rPr>
+        <w:t xml:space="preserve">len = msg.length(); </w:t>
       </w:r>
       <w:r>
         <w:rPr>
@@ -8146,8 +7200,9 @@
           <w:sz w:val="18"/>
           <w:szCs w:val="18"/>
           <w:bdr w:val="none" w:sz="0" w:space="0" w:color="auto"/>
-        </w:rPr>
-        <w:t>// Store data</w:t>
+          <w:shd w:val="clear" w:color="auto" w:fill="C5E0B3" w:themeFill="accent6" w:themeFillTint="66"/>
+        </w:rPr>
+        <w:t>// get string length</w:t>
       </w:r>
       <w:r>
         <w:rPr>
@@ -8158,9 +7213,140 @@
           <w:sz w:val="18"/>
           <w:szCs w:val="18"/>
           <w:bdr w:val="none" w:sz="0" w:space="0" w:color="auto"/>
+          <w:shd w:val="clear" w:color="auto" w:fill="C5E0B3" w:themeFill="accent6" w:themeFillTint="66"/>
         </w:rPr>
         <w:br/>
-        <w:t xml:space="preserve">                // enable start editing file</w:t>
+        <w:t xml:space="preserve">        </w:t>
+      </w:r>
+      <w:r>
+        <w:rPr>
+          <w:rFonts w:ascii="Menlo" w:hAnsi="Menlo" w:cs="Menlo"/>
+          <w:b/>
+          <w:bCs/>
+          <w:color w:val="000080"/>
+          <w:sz w:val="18"/>
+          <w:szCs w:val="18"/>
+          <w:bdr w:val="none" w:sz="0" w:space="0" w:color="auto"/>
+          <w:shd w:val="clear" w:color="auto" w:fill="C5E0B3" w:themeFill="accent6" w:themeFillTint="66"/>
+        </w:rPr>
+        <w:t>for</w:t>
+      </w:r>
+      <w:r>
+        <w:rPr>
+          <w:rFonts w:ascii="Menlo" w:hAnsi="Menlo" w:cs="Menlo"/>
+          <w:color w:val="000000"/>
+          <w:sz w:val="18"/>
+          <w:szCs w:val="18"/>
+          <w:bdr w:val="none" w:sz="0" w:space="0" w:color="auto"/>
+          <w:shd w:val="clear" w:color="auto" w:fill="C5E0B3" w:themeFill="accent6" w:themeFillTint="66"/>
+        </w:rPr>
+        <w:t>(</w:t>
+      </w:r>
+      <w:r>
+        <w:rPr>
+          <w:rFonts w:ascii="Menlo" w:hAnsi="Menlo" w:cs="Menlo"/>
+          <w:b/>
+          <w:bCs/>
+          <w:color w:val="000080"/>
+          <w:sz w:val="18"/>
+          <w:szCs w:val="18"/>
+          <w:bdr w:val="none" w:sz="0" w:space="0" w:color="auto"/>
+          <w:shd w:val="clear" w:color="auto" w:fill="C5E0B3" w:themeFill="accent6" w:themeFillTint="66"/>
+        </w:rPr>
+        <w:t xml:space="preserve">int </w:t>
+      </w:r>
+      <w:r>
+        <w:rPr>
+          <w:rFonts w:ascii="Menlo" w:hAnsi="Menlo" w:cs="Menlo"/>
+          <w:color w:val="000000"/>
+          <w:sz w:val="18"/>
+          <w:szCs w:val="18"/>
+          <w:bdr w:val="none" w:sz="0" w:space="0" w:color="auto"/>
+          <w:shd w:val="clear" w:color="auto" w:fill="C5E0B3" w:themeFill="accent6" w:themeFillTint="66"/>
+        </w:rPr>
+        <w:t xml:space="preserve">x = </w:t>
+      </w:r>
+      <w:r>
+        <w:rPr>
+          <w:rFonts w:ascii="Menlo" w:hAnsi="Menlo" w:cs="Menlo"/>
+          <w:color w:val="0000FF"/>
+          <w:sz w:val="18"/>
+          <w:szCs w:val="18"/>
+          <w:bdr w:val="none" w:sz="0" w:space="0" w:color="auto"/>
+          <w:shd w:val="clear" w:color="auto" w:fill="C5E0B3" w:themeFill="accent6" w:themeFillTint="66"/>
+        </w:rPr>
+        <w:t>0</w:t>
+      </w:r>
+      <w:r>
+        <w:rPr>
+          <w:rFonts w:ascii="Menlo" w:hAnsi="Menlo" w:cs="Menlo"/>
+          <w:color w:val="000000"/>
+          <w:sz w:val="18"/>
+          <w:szCs w:val="18"/>
+          <w:bdr w:val="none" w:sz="0" w:space="0" w:color="auto"/>
+          <w:shd w:val="clear" w:color="auto" w:fill="C5E0B3" w:themeFill="accent6" w:themeFillTint="66"/>
+        </w:rPr>
+        <w:t>; x &lt; len; x++){</w:t>
+      </w:r>
+      <w:r>
+        <w:rPr>
+          <w:rFonts w:ascii="Menlo" w:hAnsi="Menlo" w:cs="Menlo"/>
+          <w:color w:val="000000"/>
+          <w:sz w:val="18"/>
+          <w:szCs w:val="18"/>
+          <w:bdr w:val="none" w:sz="0" w:space="0" w:color="auto"/>
+          <w:shd w:val="clear" w:color="auto" w:fill="C5E0B3" w:themeFill="accent6" w:themeFillTint="66"/>
+        </w:rPr>
+        <w:br/>
+        <w:t xml:space="preserve">            </w:t>
+      </w:r>
+      <w:r>
+        <w:rPr>
+          <w:rFonts w:ascii="Menlo" w:hAnsi="Menlo" w:cs="Menlo"/>
+          <w:b/>
+          <w:bCs/>
+          <w:color w:val="000080"/>
+          <w:sz w:val="18"/>
+          <w:szCs w:val="18"/>
+          <w:bdr w:val="none" w:sz="0" w:space="0" w:color="auto"/>
+          <w:shd w:val="clear" w:color="auto" w:fill="C5E0B3" w:themeFill="accent6" w:themeFillTint="66"/>
+        </w:rPr>
+        <w:t xml:space="preserve">char </w:t>
+      </w:r>
+      <w:r>
+        <w:rPr>
+          <w:rFonts w:ascii="Menlo" w:hAnsi="Menlo" w:cs="Menlo"/>
+          <w:color w:val="000000"/>
+          <w:sz w:val="18"/>
+          <w:szCs w:val="18"/>
+          <w:bdr w:val="none" w:sz="0" w:space="0" w:color="auto"/>
+          <w:shd w:val="clear" w:color="auto" w:fill="C5E0B3" w:themeFill="accent6" w:themeFillTint="66"/>
+        </w:rPr>
+        <w:t>c = (</w:t>
+      </w:r>
+      <w:r>
+        <w:rPr>
+          <w:rFonts w:ascii="Menlo" w:hAnsi="Menlo" w:cs="Menlo"/>
+          <w:b/>
+          <w:bCs/>
+          <w:color w:val="000080"/>
+          <w:sz w:val="18"/>
+          <w:szCs w:val="18"/>
+          <w:bdr w:val="none" w:sz="0" w:space="0" w:color="auto"/>
+          <w:shd w:val="clear" w:color="auto" w:fill="C5E0B3" w:themeFill="accent6" w:themeFillTint="66"/>
+        </w:rPr>
+        <w:t>char</w:t>
+      </w:r>
+      <w:r>
+        <w:rPr>
+          <w:rFonts w:ascii="Menlo" w:hAnsi="Menlo" w:cs="Menlo"/>
+          <w:color w:val="000000"/>
+          <w:sz w:val="18"/>
+          <w:szCs w:val="18"/>
+          <w:bdr w:val="none" w:sz="0" w:space="0" w:color="auto"/>
+          <w:shd w:val="clear" w:color="auto" w:fill="C5E0B3" w:themeFill="accent6" w:themeFillTint="66"/>
+        </w:rPr>
+        <w:t xml:space="preserve">)(msg.charAt(x) + shift);  </w:t>
       </w:r>
       <w:r>
         <w:rPr>
@@ -8171,1205 +7357,9 @@
           <w:sz w:val="18"/>
           <w:szCs w:val="18"/>
           <w:bdr w:val="none" w:sz="0" w:space="0" w:color="auto"/>
-        </w:rPr>
-        <w:br/>
-        <w:t xml:space="preserve">                </w:t>
-      </w:r>
-      <w:proofErr w:type="spellStart"/>
-      <w:r>
-        <w:rPr>
-          <w:rFonts w:ascii="Menlo" w:hAnsi="Menlo" w:cs="Menlo"/>
-          <w:color w:val="000000"/>
-          <w:sz w:val="18"/>
-          <w:szCs w:val="18"/>
-          <w:bdr w:val="none" w:sz="0" w:space="0" w:color="auto"/>
-        </w:rPr>
-        <w:t>SharedPreferences.Editor</w:t>
-      </w:r>
-      <w:proofErr w:type="spellEnd"/>
-      <w:r>
-        <w:rPr>
-          <w:rFonts w:ascii="Menlo" w:hAnsi="Menlo" w:cs="Menlo"/>
-          <w:color w:val="000000"/>
-          <w:sz w:val="18"/>
-          <w:szCs w:val="18"/>
-          <w:bdr w:val="none" w:sz="0" w:space="0" w:color="auto"/>
-        </w:rPr>
-        <w:t xml:space="preserve"> editor = </w:t>
-      </w:r>
-      <w:proofErr w:type="spellStart"/>
-      <w:r>
-        <w:rPr>
-          <w:rFonts w:ascii="Menlo" w:hAnsi="Menlo" w:cs="Menlo"/>
-          <w:b/>
-          <w:bCs/>
-          <w:color w:val="660E7A"/>
-          <w:sz w:val="18"/>
-          <w:szCs w:val="18"/>
-          <w:bdr w:val="none" w:sz="0" w:space="0" w:color="auto"/>
-        </w:rPr>
-        <w:t>mSharedPreferences</w:t>
-      </w:r>
-      <w:r>
-        <w:rPr>
-          <w:rFonts w:ascii="Menlo" w:hAnsi="Menlo" w:cs="Menlo"/>
-          <w:color w:val="000000"/>
-          <w:sz w:val="18"/>
-          <w:szCs w:val="18"/>
-          <w:bdr w:val="none" w:sz="0" w:space="0" w:color="auto"/>
-        </w:rPr>
-        <w:t>.edit</w:t>
-      </w:r>
-      <w:proofErr w:type="spellEnd"/>
-      <w:r>
-        <w:rPr>
-          <w:rFonts w:ascii="Menlo" w:hAnsi="Menlo" w:cs="Menlo"/>
-          <w:color w:val="000000"/>
-          <w:sz w:val="18"/>
-          <w:szCs w:val="18"/>
-          <w:bdr w:val="none" w:sz="0" w:space="0" w:color="auto"/>
-        </w:rPr>
-        <w:t>();</w:t>
-      </w:r>
-      <w:r>
-        <w:rPr>
-          <w:rFonts w:ascii="Menlo" w:hAnsi="Menlo" w:cs="Menlo"/>
-          <w:color w:val="000000"/>
-          <w:sz w:val="18"/>
-          <w:szCs w:val="18"/>
-          <w:bdr w:val="none" w:sz="0" w:space="0" w:color="auto"/>
-        </w:rPr>
-        <w:br/>
-        <w:t xml:space="preserve">                </w:t>
-      </w:r>
-      <w:r>
-        <w:rPr>
-          <w:rFonts w:ascii="Menlo" w:hAnsi="Menlo" w:cs="Menlo"/>
-          <w:i/>
-          <w:iCs/>
-          <w:color w:val="808080"/>
-          <w:sz w:val="18"/>
-          <w:szCs w:val="18"/>
-          <w:bdr w:val="none" w:sz="0" w:space="0" w:color="auto"/>
           <w:shd w:val="clear" w:color="auto" w:fill="C5E0B3" w:themeFill="accent6" w:themeFillTint="66"/>
         </w:rPr>
-        <w:t>// add user name</w:t>
-      </w:r>
-      <w:r>
-        <w:rPr>
-          <w:rFonts w:ascii="Menlo" w:hAnsi="Menlo" w:cs="Menlo"/>
-          <w:i/>
-          <w:iCs/>
-          <w:color w:val="808080"/>
-          <w:sz w:val="18"/>
-          <w:szCs w:val="18"/>
-          <w:bdr w:val="none" w:sz="0" w:space="0" w:color="auto"/>
-          <w:shd w:val="clear" w:color="auto" w:fill="C5E0B3" w:themeFill="accent6" w:themeFillTint="66"/>
-        </w:rPr>
-        <w:br/>
-        <w:t xml:space="preserve">                </w:t>
-      </w:r>
-      <w:proofErr w:type="spellStart"/>
-      <w:r>
-        <w:rPr>
-          <w:rFonts w:ascii="Menlo" w:hAnsi="Menlo" w:cs="Menlo"/>
-          <w:color w:val="000000"/>
-          <w:sz w:val="18"/>
-          <w:szCs w:val="18"/>
-          <w:bdr w:val="none" w:sz="0" w:space="0" w:color="auto"/>
-          <w:shd w:val="clear" w:color="auto" w:fill="C5E0B3" w:themeFill="accent6" w:themeFillTint="66"/>
-        </w:rPr>
-        <w:t>editor.putString</w:t>
-      </w:r>
-      <w:proofErr w:type="spellEnd"/>
-      <w:r>
-        <w:rPr>
-          <w:rFonts w:ascii="Menlo" w:hAnsi="Menlo" w:cs="Menlo"/>
-          <w:color w:val="000000"/>
-          <w:sz w:val="18"/>
-          <w:szCs w:val="18"/>
-          <w:bdr w:val="none" w:sz="0" w:space="0" w:color="auto"/>
-          <w:shd w:val="clear" w:color="auto" w:fill="C5E0B3" w:themeFill="accent6" w:themeFillTint="66"/>
-        </w:rPr>
-        <w:t>(</w:t>
-      </w:r>
-      <w:r>
-        <w:rPr>
-          <w:rFonts w:ascii="Menlo" w:hAnsi="Menlo" w:cs="Menlo"/>
-          <w:b/>
-          <w:bCs/>
-          <w:i/>
-          <w:iCs/>
-          <w:color w:val="660E7A"/>
-          <w:sz w:val="18"/>
-          <w:szCs w:val="18"/>
-          <w:bdr w:val="none" w:sz="0" w:space="0" w:color="auto"/>
-          <w:shd w:val="clear" w:color="auto" w:fill="C5E0B3" w:themeFill="accent6" w:themeFillTint="66"/>
-        </w:rPr>
-        <w:t>USERNAME</w:t>
-      </w:r>
-      <w:r>
-        <w:rPr>
-          <w:rFonts w:ascii="Menlo" w:hAnsi="Menlo" w:cs="Menlo"/>
-          <w:color w:val="000000"/>
-          <w:sz w:val="18"/>
-          <w:szCs w:val="18"/>
-          <w:bdr w:val="none" w:sz="0" w:space="0" w:color="auto"/>
-          <w:shd w:val="clear" w:color="auto" w:fill="C5E0B3" w:themeFill="accent6" w:themeFillTint="66"/>
-        </w:rPr>
-        <w:t>, cipher(</w:t>
-      </w:r>
-      <w:proofErr w:type="spellStart"/>
-      <w:r>
-        <w:rPr>
-          <w:rFonts w:ascii="Menlo" w:hAnsi="Menlo" w:cs="Menlo"/>
-          <w:b/>
-          <w:bCs/>
-          <w:color w:val="660E7A"/>
-          <w:sz w:val="18"/>
-          <w:szCs w:val="18"/>
-          <w:bdr w:val="none" w:sz="0" w:space="0" w:color="auto"/>
-          <w:shd w:val="clear" w:color="auto" w:fill="C5E0B3" w:themeFill="accent6" w:themeFillTint="66"/>
-        </w:rPr>
-        <w:t>mUsernameEditText</w:t>
-      </w:r>
-      <w:r>
-        <w:rPr>
-          <w:rFonts w:ascii="Menlo" w:hAnsi="Menlo" w:cs="Menlo"/>
-          <w:color w:val="000000"/>
-          <w:sz w:val="18"/>
-          <w:szCs w:val="18"/>
-          <w:bdr w:val="none" w:sz="0" w:space="0" w:color="auto"/>
-          <w:shd w:val="clear" w:color="auto" w:fill="C5E0B3" w:themeFill="accent6" w:themeFillTint="66"/>
-        </w:rPr>
-        <w:t>.getText</w:t>
-      </w:r>
-      <w:proofErr w:type="spellEnd"/>
-      <w:r>
-        <w:rPr>
-          <w:rFonts w:ascii="Menlo" w:hAnsi="Menlo" w:cs="Menlo"/>
-          <w:color w:val="000000"/>
-          <w:sz w:val="18"/>
-          <w:szCs w:val="18"/>
-          <w:bdr w:val="none" w:sz="0" w:space="0" w:color="auto"/>
-          <w:shd w:val="clear" w:color="auto" w:fill="C5E0B3" w:themeFill="accent6" w:themeFillTint="66"/>
-        </w:rPr>
-        <w:t>().</w:t>
-      </w:r>
-      <w:proofErr w:type="spellStart"/>
-      <w:r>
-        <w:rPr>
-          <w:rFonts w:ascii="Menlo" w:hAnsi="Menlo" w:cs="Menlo"/>
-          <w:color w:val="000000"/>
-          <w:sz w:val="18"/>
-          <w:szCs w:val="18"/>
-          <w:bdr w:val="none" w:sz="0" w:space="0" w:color="auto"/>
-          <w:shd w:val="clear" w:color="auto" w:fill="C5E0B3" w:themeFill="accent6" w:themeFillTint="66"/>
-        </w:rPr>
-        <w:t>toString</w:t>
-      </w:r>
-      <w:proofErr w:type="spellEnd"/>
-      <w:r>
-        <w:rPr>
-          <w:rFonts w:ascii="Menlo" w:hAnsi="Menlo" w:cs="Menlo"/>
-          <w:color w:val="000000"/>
-          <w:sz w:val="18"/>
-          <w:szCs w:val="18"/>
-          <w:bdr w:val="none" w:sz="0" w:space="0" w:color="auto"/>
-          <w:shd w:val="clear" w:color="auto" w:fill="C5E0B3" w:themeFill="accent6" w:themeFillTint="66"/>
-        </w:rPr>
-        <w:t>(),</w:t>
-      </w:r>
-      <w:r>
-        <w:rPr>
-          <w:rFonts w:ascii="Menlo" w:hAnsi="Menlo" w:cs="Menlo"/>
-          <w:color w:val="0000FF"/>
-          <w:sz w:val="18"/>
-          <w:szCs w:val="18"/>
-          <w:bdr w:val="none" w:sz="0" w:space="0" w:color="auto"/>
-          <w:shd w:val="clear" w:color="auto" w:fill="C5E0B3" w:themeFill="accent6" w:themeFillTint="66"/>
-        </w:rPr>
-        <w:t>10</w:t>
-      </w:r>
-      <w:r>
-        <w:rPr>
-          <w:rFonts w:ascii="Menlo" w:hAnsi="Menlo" w:cs="Menlo"/>
-          <w:color w:val="000000"/>
-          <w:sz w:val="18"/>
-          <w:szCs w:val="18"/>
-          <w:bdr w:val="none" w:sz="0" w:space="0" w:color="auto"/>
-          <w:shd w:val="clear" w:color="auto" w:fill="C5E0B3" w:themeFill="accent6" w:themeFillTint="66"/>
-        </w:rPr>
-        <w:t>));</w:t>
-      </w:r>
-      <w:r>
-        <w:rPr>
-          <w:rFonts w:ascii="Menlo" w:hAnsi="Menlo" w:cs="Menlo"/>
-          <w:color w:val="000000"/>
-          <w:sz w:val="18"/>
-          <w:szCs w:val="18"/>
-          <w:bdr w:val="none" w:sz="0" w:space="0" w:color="auto"/>
-          <w:shd w:val="clear" w:color="auto" w:fill="C5E0B3" w:themeFill="accent6" w:themeFillTint="66"/>
-        </w:rPr>
-        <w:br/>
-        <w:t xml:space="preserve">                </w:t>
-      </w:r>
-      <w:r>
-        <w:rPr>
-          <w:rFonts w:ascii="Menlo" w:hAnsi="Menlo" w:cs="Menlo"/>
-          <w:i/>
-          <w:iCs/>
-          <w:color w:val="808080"/>
-          <w:sz w:val="18"/>
-          <w:szCs w:val="18"/>
-          <w:bdr w:val="none" w:sz="0" w:space="0" w:color="auto"/>
-          <w:shd w:val="clear" w:color="auto" w:fill="C5E0B3" w:themeFill="accent6" w:themeFillTint="66"/>
-        </w:rPr>
-        <w:t>// add password</w:t>
-      </w:r>
-      <w:r>
-        <w:rPr>
-          <w:rFonts w:ascii="Menlo" w:hAnsi="Menlo" w:cs="Menlo"/>
-          <w:i/>
-          <w:iCs/>
-          <w:color w:val="808080"/>
-          <w:sz w:val="18"/>
-          <w:szCs w:val="18"/>
-          <w:bdr w:val="none" w:sz="0" w:space="0" w:color="auto"/>
-          <w:shd w:val="clear" w:color="auto" w:fill="C5E0B3" w:themeFill="accent6" w:themeFillTint="66"/>
-        </w:rPr>
-        <w:br/>
-      </w:r>
-      <w:r>
-        <w:rPr>
-          <w:rFonts w:ascii="Menlo" w:hAnsi="Menlo" w:cs="Menlo"/>
-          <w:i/>
-          <w:iCs/>
-          <w:color w:val="808080"/>
-          <w:sz w:val="18"/>
-          <w:szCs w:val="18"/>
-          <w:bdr w:val="none" w:sz="0" w:space="0" w:color="auto"/>
-          <w:shd w:val="clear" w:color="auto" w:fill="C5E0B3" w:themeFill="accent6" w:themeFillTint="66"/>
-        </w:rPr>
-        <w:lastRenderedPageBreak/>
-        <w:t xml:space="preserve">                </w:t>
-      </w:r>
-      <w:proofErr w:type="spellStart"/>
-      <w:r>
-        <w:rPr>
-          <w:rFonts w:ascii="Menlo" w:hAnsi="Menlo" w:cs="Menlo"/>
-          <w:color w:val="000000"/>
-          <w:sz w:val="18"/>
-          <w:szCs w:val="18"/>
-          <w:bdr w:val="none" w:sz="0" w:space="0" w:color="auto"/>
-          <w:shd w:val="clear" w:color="auto" w:fill="C5E0B3" w:themeFill="accent6" w:themeFillTint="66"/>
-        </w:rPr>
-        <w:t>editor.putString</w:t>
-      </w:r>
-      <w:proofErr w:type="spellEnd"/>
-      <w:r>
-        <w:rPr>
-          <w:rFonts w:ascii="Menlo" w:hAnsi="Menlo" w:cs="Menlo"/>
-          <w:color w:val="000000"/>
-          <w:sz w:val="18"/>
-          <w:szCs w:val="18"/>
-          <w:bdr w:val="none" w:sz="0" w:space="0" w:color="auto"/>
-          <w:shd w:val="clear" w:color="auto" w:fill="C5E0B3" w:themeFill="accent6" w:themeFillTint="66"/>
-        </w:rPr>
-        <w:t>(</w:t>
-      </w:r>
-      <w:proofErr w:type="spellStart"/>
-      <w:r>
-        <w:rPr>
-          <w:rFonts w:ascii="Menlo" w:hAnsi="Menlo" w:cs="Menlo"/>
-          <w:b/>
-          <w:bCs/>
-          <w:i/>
-          <w:iCs/>
-          <w:color w:val="660E7A"/>
-          <w:sz w:val="18"/>
-          <w:szCs w:val="18"/>
-          <w:bdr w:val="none" w:sz="0" w:space="0" w:color="auto"/>
-          <w:shd w:val="clear" w:color="auto" w:fill="C5E0B3" w:themeFill="accent6" w:themeFillTint="66"/>
-        </w:rPr>
-        <w:t>USER_PASSWORD</w:t>
-      </w:r>
-      <w:r>
-        <w:rPr>
-          <w:rFonts w:ascii="Menlo" w:hAnsi="Menlo" w:cs="Menlo"/>
-          <w:color w:val="000000"/>
-          <w:sz w:val="18"/>
-          <w:szCs w:val="18"/>
-          <w:bdr w:val="none" w:sz="0" w:space="0" w:color="auto"/>
-          <w:shd w:val="clear" w:color="auto" w:fill="C5E0B3" w:themeFill="accent6" w:themeFillTint="66"/>
-        </w:rPr>
-        <w:t>,cipher</w:t>
-      </w:r>
-      <w:proofErr w:type="spellEnd"/>
-      <w:r>
-        <w:rPr>
-          <w:rFonts w:ascii="Menlo" w:hAnsi="Menlo" w:cs="Menlo"/>
-          <w:color w:val="000000"/>
-          <w:sz w:val="18"/>
-          <w:szCs w:val="18"/>
-          <w:bdr w:val="none" w:sz="0" w:space="0" w:color="auto"/>
-          <w:shd w:val="clear" w:color="auto" w:fill="C5E0B3" w:themeFill="accent6" w:themeFillTint="66"/>
-        </w:rPr>
-        <w:t xml:space="preserve">( </w:t>
-      </w:r>
-      <w:proofErr w:type="spellStart"/>
-      <w:r>
-        <w:rPr>
-          <w:rFonts w:ascii="Menlo" w:hAnsi="Menlo" w:cs="Menlo"/>
-          <w:b/>
-          <w:bCs/>
-          <w:color w:val="660E7A"/>
-          <w:sz w:val="18"/>
-          <w:szCs w:val="18"/>
-          <w:bdr w:val="none" w:sz="0" w:space="0" w:color="auto"/>
-          <w:shd w:val="clear" w:color="auto" w:fill="C5E0B3" w:themeFill="accent6" w:themeFillTint="66"/>
-        </w:rPr>
-        <w:t>mPasswordEditText</w:t>
-      </w:r>
-      <w:r>
-        <w:rPr>
-          <w:rFonts w:ascii="Menlo" w:hAnsi="Menlo" w:cs="Menlo"/>
-          <w:color w:val="000000"/>
-          <w:sz w:val="18"/>
-          <w:szCs w:val="18"/>
-          <w:bdr w:val="none" w:sz="0" w:space="0" w:color="auto"/>
-          <w:shd w:val="clear" w:color="auto" w:fill="C5E0B3" w:themeFill="accent6" w:themeFillTint="66"/>
-        </w:rPr>
-        <w:t>.getText</w:t>
-      </w:r>
-      <w:proofErr w:type="spellEnd"/>
-      <w:r>
-        <w:rPr>
-          <w:rFonts w:ascii="Menlo" w:hAnsi="Menlo" w:cs="Menlo"/>
-          <w:color w:val="000000"/>
-          <w:sz w:val="18"/>
-          <w:szCs w:val="18"/>
-          <w:bdr w:val="none" w:sz="0" w:space="0" w:color="auto"/>
-          <w:shd w:val="clear" w:color="auto" w:fill="C5E0B3" w:themeFill="accent6" w:themeFillTint="66"/>
-        </w:rPr>
-        <w:t>().</w:t>
-      </w:r>
-      <w:proofErr w:type="spellStart"/>
-      <w:r>
-        <w:rPr>
-          <w:rFonts w:ascii="Menlo" w:hAnsi="Menlo" w:cs="Menlo"/>
-          <w:color w:val="000000"/>
-          <w:sz w:val="18"/>
-          <w:szCs w:val="18"/>
-          <w:bdr w:val="none" w:sz="0" w:space="0" w:color="auto"/>
-          <w:shd w:val="clear" w:color="auto" w:fill="C5E0B3" w:themeFill="accent6" w:themeFillTint="66"/>
-        </w:rPr>
-        <w:t>toString</w:t>
-      </w:r>
-      <w:proofErr w:type="spellEnd"/>
-      <w:r>
-        <w:rPr>
-          <w:rFonts w:ascii="Menlo" w:hAnsi="Menlo" w:cs="Menlo"/>
-          <w:color w:val="000000"/>
-          <w:sz w:val="18"/>
-          <w:szCs w:val="18"/>
-          <w:bdr w:val="none" w:sz="0" w:space="0" w:color="auto"/>
-          <w:shd w:val="clear" w:color="auto" w:fill="C5E0B3" w:themeFill="accent6" w:themeFillTint="66"/>
-        </w:rPr>
-        <w:t>(),</w:t>
-      </w:r>
-      <w:r>
-        <w:rPr>
-          <w:rFonts w:ascii="Menlo" w:hAnsi="Menlo" w:cs="Menlo"/>
-          <w:color w:val="0000FF"/>
-          <w:sz w:val="18"/>
-          <w:szCs w:val="18"/>
-          <w:bdr w:val="none" w:sz="0" w:space="0" w:color="auto"/>
-          <w:shd w:val="clear" w:color="auto" w:fill="C5E0B3" w:themeFill="accent6" w:themeFillTint="66"/>
-        </w:rPr>
-        <w:t>10</w:t>
-      </w:r>
-      <w:r>
-        <w:rPr>
-          <w:rFonts w:ascii="Menlo" w:hAnsi="Menlo" w:cs="Menlo"/>
-          <w:color w:val="000000"/>
-          <w:sz w:val="18"/>
-          <w:szCs w:val="18"/>
-          <w:bdr w:val="none" w:sz="0" w:space="0" w:color="auto"/>
-          <w:shd w:val="clear" w:color="auto" w:fill="C5E0B3" w:themeFill="accent6" w:themeFillTint="66"/>
-        </w:rPr>
-        <w:t>));</w:t>
-      </w:r>
-      <w:r>
-        <w:rPr>
-          <w:rFonts w:ascii="Menlo" w:hAnsi="Menlo" w:cs="Menlo"/>
-          <w:color w:val="000000"/>
-          <w:sz w:val="18"/>
-          <w:szCs w:val="18"/>
-          <w:bdr w:val="none" w:sz="0" w:space="0" w:color="auto"/>
-        </w:rPr>
-        <w:br/>
-        <w:t xml:space="preserve">                </w:t>
-      </w:r>
-      <w:r>
-        <w:rPr>
-          <w:rFonts w:ascii="Menlo" w:hAnsi="Menlo" w:cs="Menlo"/>
-          <w:i/>
-          <w:iCs/>
-          <w:color w:val="808080"/>
-          <w:sz w:val="18"/>
-          <w:szCs w:val="18"/>
-          <w:bdr w:val="none" w:sz="0" w:space="0" w:color="auto"/>
-        </w:rPr>
-        <w:t>// store the update data</w:t>
-      </w:r>
-      <w:r>
-        <w:rPr>
-          <w:rFonts w:ascii="Menlo" w:hAnsi="Menlo" w:cs="Menlo"/>
-          <w:i/>
-          <w:iCs/>
-          <w:color w:val="808080"/>
-          <w:sz w:val="18"/>
-          <w:szCs w:val="18"/>
-          <w:bdr w:val="none" w:sz="0" w:space="0" w:color="auto"/>
-        </w:rPr>
-        <w:br/>
-        <w:t xml:space="preserve">                </w:t>
-      </w:r>
-      <w:proofErr w:type="spellStart"/>
-      <w:r>
-        <w:rPr>
-          <w:rFonts w:ascii="Menlo" w:hAnsi="Menlo" w:cs="Menlo"/>
-          <w:color w:val="000000"/>
-          <w:sz w:val="18"/>
-          <w:szCs w:val="18"/>
-          <w:bdr w:val="none" w:sz="0" w:space="0" w:color="auto"/>
-        </w:rPr>
-        <w:t>editor.commit</w:t>
-      </w:r>
-      <w:proofErr w:type="spellEnd"/>
-      <w:r>
-        <w:rPr>
-          <w:rFonts w:ascii="Menlo" w:hAnsi="Menlo" w:cs="Menlo"/>
-          <w:color w:val="000000"/>
-          <w:sz w:val="18"/>
-          <w:szCs w:val="18"/>
-          <w:bdr w:val="none" w:sz="0" w:space="0" w:color="auto"/>
-        </w:rPr>
-        <w:t>();</w:t>
-      </w:r>
-      <w:r>
-        <w:rPr>
-          <w:rFonts w:ascii="Menlo" w:hAnsi="Menlo" w:cs="Menlo"/>
-          <w:color w:val="000000"/>
-          <w:sz w:val="18"/>
-          <w:szCs w:val="18"/>
-          <w:bdr w:val="none" w:sz="0" w:space="0" w:color="auto"/>
-        </w:rPr>
-        <w:br/>
-        <w:t xml:space="preserve">                </w:t>
-      </w:r>
-      <w:r>
-        <w:rPr>
-          <w:rFonts w:ascii="Menlo" w:hAnsi="Menlo" w:cs="Menlo"/>
-          <w:i/>
-          <w:iCs/>
-          <w:color w:val="808080"/>
-          <w:sz w:val="18"/>
-          <w:szCs w:val="18"/>
-          <w:bdr w:val="none" w:sz="0" w:space="0" w:color="auto"/>
-        </w:rPr>
-        <w:t>//display message to inform the user that the stored</w:t>
-      </w:r>
-      <w:r>
-        <w:rPr>
-          <w:rFonts w:ascii="Menlo" w:hAnsi="Menlo" w:cs="Menlo"/>
-          <w:i/>
-          <w:iCs/>
-          <w:color w:val="808080"/>
-          <w:sz w:val="18"/>
-          <w:szCs w:val="18"/>
-          <w:bdr w:val="none" w:sz="0" w:space="0" w:color="auto"/>
-        </w:rPr>
-        <w:br/>
-        <w:t xml:space="preserve">                </w:t>
-      </w:r>
-      <w:proofErr w:type="spellStart"/>
-      <w:r>
-        <w:rPr>
-          <w:rFonts w:ascii="Menlo" w:hAnsi="Menlo" w:cs="Menlo"/>
-          <w:color w:val="000000"/>
-          <w:sz w:val="18"/>
-          <w:szCs w:val="18"/>
-          <w:bdr w:val="none" w:sz="0" w:space="0" w:color="auto"/>
-        </w:rPr>
-        <w:t>Toast.</w:t>
-      </w:r>
-      <w:r>
-        <w:rPr>
-          <w:rFonts w:ascii="Menlo" w:hAnsi="Menlo" w:cs="Menlo"/>
-          <w:i/>
-          <w:iCs/>
-          <w:color w:val="000000"/>
-          <w:sz w:val="18"/>
-          <w:szCs w:val="18"/>
-          <w:bdr w:val="none" w:sz="0" w:space="0" w:color="auto"/>
-        </w:rPr>
-        <w:t>makeText</w:t>
-      </w:r>
-      <w:proofErr w:type="spellEnd"/>
-      <w:r>
-        <w:rPr>
-          <w:rFonts w:ascii="Menlo" w:hAnsi="Menlo" w:cs="Menlo"/>
-          <w:color w:val="000000"/>
-          <w:sz w:val="18"/>
-          <w:szCs w:val="18"/>
-          <w:bdr w:val="none" w:sz="0" w:space="0" w:color="auto"/>
-        </w:rPr>
-        <w:t>(</w:t>
-      </w:r>
-      <w:proofErr w:type="spellStart"/>
-      <w:r>
-        <w:rPr>
-          <w:rFonts w:ascii="Menlo" w:hAnsi="Menlo" w:cs="Menlo"/>
-          <w:color w:val="000000"/>
-          <w:sz w:val="18"/>
-          <w:szCs w:val="18"/>
-          <w:bdr w:val="none" w:sz="0" w:space="0" w:color="auto"/>
-        </w:rPr>
-        <w:t>MainActivity.</w:t>
-      </w:r>
-      <w:r>
-        <w:rPr>
-          <w:rFonts w:ascii="Menlo" w:hAnsi="Menlo" w:cs="Menlo"/>
-          <w:b/>
-          <w:bCs/>
-          <w:color w:val="000080"/>
-          <w:sz w:val="18"/>
-          <w:szCs w:val="18"/>
-          <w:bdr w:val="none" w:sz="0" w:space="0" w:color="auto"/>
-        </w:rPr>
-        <w:t>this</w:t>
-      </w:r>
-      <w:proofErr w:type="spellEnd"/>
-      <w:r>
-        <w:rPr>
-          <w:rFonts w:ascii="Menlo" w:hAnsi="Menlo" w:cs="Menlo"/>
-          <w:color w:val="000000"/>
-          <w:sz w:val="18"/>
-          <w:szCs w:val="18"/>
-          <w:bdr w:val="none" w:sz="0" w:space="0" w:color="auto"/>
-        </w:rPr>
-        <w:t xml:space="preserve">, </w:t>
-      </w:r>
-      <w:r>
-        <w:rPr>
-          <w:rFonts w:ascii="Menlo" w:hAnsi="Menlo" w:cs="Menlo"/>
-          <w:b/>
-          <w:bCs/>
-          <w:color w:val="008000"/>
-          <w:sz w:val="18"/>
-          <w:szCs w:val="18"/>
-          <w:bdr w:val="none" w:sz="0" w:space="0" w:color="auto"/>
-        </w:rPr>
-        <w:t>"Your data has stored successfully!"</w:t>
-      </w:r>
-      <w:r>
-        <w:rPr>
-          <w:rFonts w:ascii="Menlo" w:hAnsi="Menlo" w:cs="Menlo"/>
-          <w:color w:val="000000"/>
-          <w:sz w:val="18"/>
-          <w:szCs w:val="18"/>
-          <w:bdr w:val="none" w:sz="0" w:space="0" w:color="auto"/>
-        </w:rPr>
-        <w:t xml:space="preserve">, </w:t>
-      </w:r>
-      <w:proofErr w:type="spellStart"/>
-      <w:r>
-        <w:rPr>
-          <w:rFonts w:ascii="Menlo" w:hAnsi="Menlo" w:cs="Menlo"/>
-          <w:color w:val="000000"/>
-          <w:sz w:val="18"/>
-          <w:szCs w:val="18"/>
-          <w:bdr w:val="none" w:sz="0" w:space="0" w:color="auto"/>
-        </w:rPr>
-        <w:t>Toast.</w:t>
-      </w:r>
-      <w:r>
-        <w:rPr>
-          <w:rFonts w:ascii="Menlo" w:hAnsi="Menlo" w:cs="Menlo"/>
-          <w:b/>
-          <w:bCs/>
-          <w:i/>
-          <w:iCs/>
-          <w:color w:val="660E7A"/>
-          <w:sz w:val="18"/>
-          <w:szCs w:val="18"/>
-          <w:bdr w:val="none" w:sz="0" w:space="0" w:color="auto"/>
-        </w:rPr>
-        <w:t>LENGTH_LONG</w:t>
-      </w:r>
-      <w:proofErr w:type="spellEnd"/>
-      <w:r>
-        <w:rPr>
-          <w:rFonts w:ascii="Menlo" w:hAnsi="Menlo" w:cs="Menlo"/>
-          <w:color w:val="000000"/>
-          <w:sz w:val="18"/>
-          <w:szCs w:val="18"/>
-          <w:bdr w:val="none" w:sz="0" w:space="0" w:color="auto"/>
-        </w:rPr>
-        <w:t>).show();</w:t>
-      </w:r>
-      <w:r>
-        <w:rPr>
-          <w:rFonts w:ascii="Menlo" w:hAnsi="Menlo" w:cs="Menlo"/>
-          <w:color w:val="000000"/>
-          <w:sz w:val="18"/>
-          <w:szCs w:val="18"/>
-          <w:bdr w:val="none" w:sz="0" w:space="0" w:color="auto"/>
-        </w:rPr>
-        <w:br/>
-        <w:t xml:space="preserve">            }</w:t>
-      </w:r>
-      <w:r>
-        <w:rPr>
-          <w:rFonts w:ascii="Menlo" w:hAnsi="Menlo" w:cs="Menlo"/>
-          <w:color w:val="000000"/>
-          <w:sz w:val="18"/>
-          <w:szCs w:val="18"/>
-          <w:bdr w:val="none" w:sz="0" w:space="0" w:color="auto"/>
-        </w:rPr>
-        <w:br/>
-        <w:t xml:space="preserve">        });</w:t>
-      </w:r>
-      <w:r>
-        <w:rPr>
-          <w:rFonts w:ascii="Menlo" w:hAnsi="Menlo" w:cs="Menlo"/>
-          <w:color w:val="000000"/>
-          <w:sz w:val="18"/>
-          <w:szCs w:val="18"/>
-          <w:bdr w:val="none" w:sz="0" w:space="0" w:color="auto"/>
-        </w:rPr>
-        <w:br/>
-        <w:t xml:space="preserve">    }</w:t>
-      </w:r>
-      <w:r>
-        <w:rPr>
-          <w:rFonts w:ascii="Menlo" w:hAnsi="Menlo" w:cs="Menlo"/>
-          <w:color w:val="000000"/>
-          <w:sz w:val="18"/>
-          <w:szCs w:val="18"/>
-          <w:bdr w:val="none" w:sz="0" w:space="0" w:color="auto"/>
-        </w:rPr>
-        <w:br/>
-      </w:r>
-      <w:r>
-        <w:rPr>
-          <w:rFonts w:ascii="Menlo" w:hAnsi="Menlo" w:cs="Menlo"/>
-          <w:color w:val="000000"/>
-          <w:sz w:val="18"/>
-          <w:szCs w:val="18"/>
-          <w:bdr w:val="none" w:sz="0" w:space="0" w:color="auto"/>
-        </w:rPr>
-        <w:br/>
-        <w:t xml:space="preserve">   </w:t>
-      </w:r>
-      <w:r>
-        <w:rPr>
-          <w:rFonts w:ascii="Menlo" w:hAnsi="Menlo" w:cs="Menlo"/>
-          <w:color w:val="000000"/>
-          <w:sz w:val="18"/>
-          <w:szCs w:val="18"/>
-          <w:bdr w:val="none" w:sz="0" w:space="0" w:color="auto"/>
-          <w:shd w:val="clear" w:color="auto" w:fill="C5E0B3" w:themeFill="accent6" w:themeFillTint="66"/>
-        </w:rPr>
-        <w:t xml:space="preserve"> </w:t>
-      </w:r>
-      <w:r>
-        <w:rPr>
-          <w:rFonts w:ascii="Menlo" w:hAnsi="Menlo" w:cs="Menlo"/>
-          <w:i/>
-          <w:iCs/>
-          <w:color w:val="808080"/>
-          <w:sz w:val="18"/>
-          <w:szCs w:val="18"/>
-          <w:bdr w:val="none" w:sz="0" w:space="0" w:color="auto"/>
-          <w:shd w:val="clear" w:color="auto" w:fill="C5E0B3" w:themeFill="accent6" w:themeFillTint="66"/>
-        </w:rPr>
-        <w:t>// Cipher Method. Cipher encryption add shift for key</w:t>
-      </w:r>
-      <w:r>
-        <w:rPr>
-          <w:rFonts w:ascii="Menlo" w:hAnsi="Menlo" w:cs="Menlo"/>
-          <w:i/>
-          <w:iCs/>
-          <w:color w:val="808080"/>
-          <w:sz w:val="18"/>
-          <w:szCs w:val="18"/>
-          <w:bdr w:val="none" w:sz="0" w:space="0" w:color="auto"/>
-          <w:shd w:val="clear" w:color="auto" w:fill="C5E0B3" w:themeFill="accent6" w:themeFillTint="66"/>
-        </w:rPr>
-        <w:br/>
-        <w:t xml:space="preserve">    </w:t>
-      </w:r>
-      <w:r>
-        <w:rPr>
-          <w:rFonts w:ascii="Menlo" w:hAnsi="Menlo" w:cs="Menlo"/>
-          <w:color w:val="000000"/>
-          <w:sz w:val="18"/>
-          <w:szCs w:val="18"/>
-          <w:bdr w:val="none" w:sz="0" w:space="0" w:color="auto"/>
-          <w:shd w:val="clear" w:color="auto" w:fill="C5E0B3" w:themeFill="accent6" w:themeFillTint="66"/>
-        </w:rPr>
-        <w:t xml:space="preserve">String cipher(String </w:t>
-      </w:r>
-      <w:proofErr w:type="spellStart"/>
-      <w:r>
-        <w:rPr>
-          <w:rFonts w:ascii="Menlo" w:hAnsi="Menlo" w:cs="Menlo"/>
-          <w:color w:val="000000"/>
-          <w:sz w:val="18"/>
-          <w:szCs w:val="18"/>
-          <w:bdr w:val="none" w:sz="0" w:space="0" w:color="auto"/>
-          <w:shd w:val="clear" w:color="auto" w:fill="C5E0B3" w:themeFill="accent6" w:themeFillTint="66"/>
-        </w:rPr>
-        <w:t>msg</w:t>
-      </w:r>
-      <w:proofErr w:type="spellEnd"/>
-      <w:r>
-        <w:rPr>
-          <w:rFonts w:ascii="Menlo" w:hAnsi="Menlo" w:cs="Menlo"/>
-          <w:color w:val="000000"/>
-          <w:sz w:val="18"/>
-          <w:szCs w:val="18"/>
-          <w:bdr w:val="none" w:sz="0" w:space="0" w:color="auto"/>
-          <w:shd w:val="clear" w:color="auto" w:fill="C5E0B3" w:themeFill="accent6" w:themeFillTint="66"/>
-        </w:rPr>
-        <w:t xml:space="preserve">, </w:t>
-      </w:r>
-      <w:proofErr w:type="spellStart"/>
-      <w:r>
-        <w:rPr>
-          <w:rFonts w:ascii="Menlo" w:hAnsi="Menlo" w:cs="Menlo"/>
-          <w:b/>
-          <w:bCs/>
-          <w:color w:val="000080"/>
-          <w:sz w:val="18"/>
-          <w:szCs w:val="18"/>
-          <w:bdr w:val="none" w:sz="0" w:space="0" w:color="auto"/>
-          <w:shd w:val="clear" w:color="auto" w:fill="C5E0B3" w:themeFill="accent6" w:themeFillTint="66"/>
-        </w:rPr>
-        <w:t>int</w:t>
-      </w:r>
-      <w:proofErr w:type="spellEnd"/>
-      <w:r>
-        <w:rPr>
-          <w:rFonts w:ascii="Menlo" w:hAnsi="Menlo" w:cs="Menlo"/>
-          <w:b/>
-          <w:bCs/>
-          <w:color w:val="000080"/>
-          <w:sz w:val="18"/>
-          <w:szCs w:val="18"/>
-          <w:bdr w:val="none" w:sz="0" w:space="0" w:color="auto"/>
-          <w:shd w:val="clear" w:color="auto" w:fill="C5E0B3" w:themeFill="accent6" w:themeFillTint="66"/>
-        </w:rPr>
-        <w:t xml:space="preserve"> </w:t>
-      </w:r>
-      <w:r>
-        <w:rPr>
-          <w:rFonts w:ascii="Menlo" w:hAnsi="Menlo" w:cs="Menlo"/>
-          <w:color w:val="000000"/>
-          <w:sz w:val="18"/>
-          <w:szCs w:val="18"/>
-          <w:bdr w:val="none" w:sz="0" w:space="0" w:color="auto"/>
-          <w:shd w:val="clear" w:color="auto" w:fill="C5E0B3" w:themeFill="accent6" w:themeFillTint="66"/>
-        </w:rPr>
-        <w:t>shift){</w:t>
-      </w:r>
-      <w:r>
-        <w:rPr>
-          <w:rFonts w:ascii="Menlo" w:hAnsi="Menlo" w:cs="Menlo"/>
-          <w:color w:val="000000"/>
-          <w:sz w:val="18"/>
-          <w:szCs w:val="18"/>
-          <w:bdr w:val="none" w:sz="0" w:space="0" w:color="auto"/>
-          <w:shd w:val="clear" w:color="auto" w:fill="C5E0B3" w:themeFill="accent6" w:themeFillTint="66"/>
-        </w:rPr>
-        <w:br/>
-        <w:t xml:space="preserve">        String s = </w:t>
-      </w:r>
-      <w:r>
-        <w:rPr>
-          <w:rFonts w:ascii="Menlo" w:hAnsi="Menlo" w:cs="Menlo"/>
-          <w:b/>
-          <w:bCs/>
-          <w:color w:val="008000"/>
-          <w:sz w:val="18"/>
-          <w:szCs w:val="18"/>
-          <w:bdr w:val="none" w:sz="0" w:space="0" w:color="auto"/>
-          <w:shd w:val="clear" w:color="auto" w:fill="C5E0B3" w:themeFill="accent6" w:themeFillTint="66"/>
-        </w:rPr>
-        <w:t>""</w:t>
-      </w:r>
-      <w:r>
-        <w:rPr>
-          <w:rFonts w:ascii="Menlo" w:hAnsi="Menlo" w:cs="Menlo"/>
-          <w:color w:val="000000"/>
-          <w:sz w:val="18"/>
-          <w:szCs w:val="18"/>
-          <w:bdr w:val="none" w:sz="0" w:space="0" w:color="auto"/>
-          <w:shd w:val="clear" w:color="auto" w:fill="C5E0B3" w:themeFill="accent6" w:themeFillTint="66"/>
-        </w:rPr>
-        <w:t>;</w:t>
-      </w:r>
-      <w:r>
-        <w:rPr>
-          <w:rFonts w:ascii="Menlo" w:hAnsi="Menlo" w:cs="Menlo"/>
-          <w:color w:val="000000"/>
-          <w:sz w:val="18"/>
-          <w:szCs w:val="18"/>
-          <w:bdr w:val="none" w:sz="0" w:space="0" w:color="auto"/>
-          <w:shd w:val="clear" w:color="auto" w:fill="C5E0B3" w:themeFill="accent6" w:themeFillTint="66"/>
-        </w:rPr>
-        <w:br/>
-        <w:t xml:space="preserve">        </w:t>
-      </w:r>
-      <w:proofErr w:type="spellStart"/>
-      <w:r>
-        <w:rPr>
-          <w:rFonts w:ascii="Menlo" w:hAnsi="Menlo" w:cs="Menlo"/>
-          <w:b/>
-          <w:bCs/>
-          <w:color w:val="000080"/>
-          <w:sz w:val="18"/>
-          <w:szCs w:val="18"/>
-          <w:bdr w:val="none" w:sz="0" w:space="0" w:color="auto"/>
-          <w:shd w:val="clear" w:color="auto" w:fill="C5E0B3" w:themeFill="accent6" w:themeFillTint="66"/>
-        </w:rPr>
-        <w:t>int</w:t>
-      </w:r>
-      <w:proofErr w:type="spellEnd"/>
-      <w:r>
-        <w:rPr>
-          <w:rFonts w:ascii="Menlo" w:hAnsi="Menlo" w:cs="Menlo"/>
-          <w:b/>
-          <w:bCs/>
-          <w:color w:val="000080"/>
-          <w:sz w:val="18"/>
-          <w:szCs w:val="18"/>
-          <w:bdr w:val="none" w:sz="0" w:space="0" w:color="auto"/>
-          <w:shd w:val="clear" w:color="auto" w:fill="C5E0B3" w:themeFill="accent6" w:themeFillTint="66"/>
-        </w:rPr>
-        <w:t xml:space="preserve"> </w:t>
-      </w:r>
-      <w:proofErr w:type="spellStart"/>
-      <w:r>
-        <w:rPr>
-          <w:rFonts w:ascii="Menlo" w:hAnsi="Menlo" w:cs="Menlo"/>
-          <w:color w:val="000000"/>
-          <w:sz w:val="18"/>
-          <w:szCs w:val="18"/>
-          <w:bdr w:val="none" w:sz="0" w:space="0" w:color="auto"/>
-          <w:shd w:val="clear" w:color="auto" w:fill="C5E0B3" w:themeFill="accent6" w:themeFillTint="66"/>
-        </w:rPr>
-        <w:t>len</w:t>
-      </w:r>
-      <w:proofErr w:type="spellEnd"/>
-      <w:r>
-        <w:rPr>
-          <w:rFonts w:ascii="Menlo" w:hAnsi="Menlo" w:cs="Menlo"/>
-          <w:color w:val="000000"/>
-          <w:sz w:val="18"/>
-          <w:szCs w:val="18"/>
-          <w:bdr w:val="none" w:sz="0" w:space="0" w:color="auto"/>
-          <w:shd w:val="clear" w:color="auto" w:fill="C5E0B3" w:themeFill="accent6" w:themeFillTint="66"/>
-        </w:rPr>
-        <w:t xml:space="preserve"> = </w:t>
-      </w:r>
-      <w:proofErr w:type="spellStart"/>
-      <w:r>
-        <w:rPr>
-          <w:rFonts w:ascii="Menlo" w:hAnsi="Menlo" w:cs="Menlo"/>
-          <w:color w:val="000000"/>
-          <w:sz w:val="18"/>
-          <w:szCs w:val="18"/>
-          <w:bdr w:val="none" w:sz="0" w:space="0" w:color="auto"/>
-          <w:shd w:val="clear" w:color="auto" w:fill="C5E0B3" w:themeFill="accent6" w:themeFillTint="66"/>
-        </w:rPr>
-        <w:t>msg.length</w:t>
-      </w:r>
-      <w:proofErr w:type="spellEnd"/>
-      <w:r>
-        <w:rPr>
-          <w:rFonts w:ascii="Menlo" w:hAnsi="Menlo" w:cs="Menlo"/>
-          <w:color w:val="000000"/>
-          <w:sz w:val="18"/>
-          <w:szCs w:val="18"/>
-          <w:bdr w:val="none" w:sz="0" w:space="0" w:color="auto"/>
-          <w:shd w:val="clear" w:color="auto" w:fill="C5E0B3" w:themeFill="accent6" w:themeFillTint="66"/>
-        </w:rPr>
-        <w:t xml:space="preserve">(); </w:t>
-      </w:r>
-      <w:r>
-        <w:rPr>
-          <w:rFonts w:ascii="Menlo" w:hAnsi="Menlo" w:cs="Menlo"/>
-          <w:i/>
-          <w:iCs/>
-          <w:color w:val="808080"/>
-          <w:sz w:val="18"/>
-          <w:szCs w:val="18"/>
-          <w:bdr w:val="none" w:sz="0" w:space="0" w:color="auto"/>
-          <w:shd w:val="clear" w:color="auto" w:fill="C5E0B3" w:themeFill="accent6" w:themeFillTint="66"/>
-        </w:rPr>
-        <w:t>// get string length</w:t>
-      </w:r>
-      <w:r>
-        <w:rPr>
-          <w:rFonts w:ascii="Menlo" w:hAnsi="Menlo" w:cs="Menlo"/>
-          <w:i/>
-          <w:iCs/>
-          <w:color w:val="808080"/>
-          <w:sz w:val="18"/>
-          <w:szCs w:val="18"/>
-          <w:bdr w:val="none" w:sz="0" w:space="0" w:color="auto"/>
-          <w:shd w:val="clear" w:color="auto" w:fill="C5E0B3" w:themeFill="accent6" w:themeFillTint="66"/>
-        </w:rPr>
-        <w:br/>
-        <w:t xml:space="preserve">        </w:t>
-      </w:r>
-      <w:r>
-        <w:rPr>
-          <w:rFonts w:ascii="Menlo" w:hAnsi="Menlo" w:cs="Menlo"/>
-          <w:b/>
-          <w:bCs/>
-          <w:color w:val="000080"/>
-          <w:sz w:val="18"/>
-          <w:szCs w:val="18"/>
-          <w:bdr w:val="none" w:sz="0" w:space="0" w:color="auto"/>
-          <w:shd w:val="clear" w:color="auto" w:fill="C5E0B3" w:themeFill="accent6" w:themeFillTint="66"/>
-        </w:rPr>
-        <w:t>for</w:t>
-      </w:r>
-      <w:r>
-        <w:rPr>
-          <w:rFonts w:ascii="Menlo" w:hAnsi="Menlo" w:cs="Menlo"/>
-          <w:color w:val="000000"/>
-          <w:sz w:val="18"/>
-          <w:szCs w:val="18"/>
-          <w:bdr w:val="none" w:sz="0" w:space="0" w:color="auto"/>
-          <w:shd w:val="clear" w:color="auto" w:fill="C5E0B3" w:themeFill="accent6" w:themeFillTint="66"/>
-        </w:rPr>
-        <w:t>(</w:t>
-      </w:r>
-      <w:proofErr w:type="spellStart"/>
-      <w:r>
-        <w:rPr>
-          <w:rFonts w:ascii="Menlo" w:hAnsi="Menlo" w:cs="Menlo"/>
-          <w:b/>
-          <w:bCs/>
-          <w:color w:val="000080"/>
-          <w:sz w:val="18"/>
-          <w:szCs w:val="18"/>
-          <w:bdr w:val="none" w:sz="0" w:space="0" w:color="auto"/>
-          <w:shd w:val="clear" w:color="auto" w:fill="C5E0B3" w:themeFill="accent6" w:themeFillTint="66"/>
-        </w:rPr>
-        <w:t>int</w:t>
-      </w:r>
-      <w:proofErr w:type="spellEnd"/>
-      <w:r>
-        <w:rPr>
-          <w:rFonts w:ascii="Menlo" w:hAnsi="Menlo" w:cs="Menlo"/>
-          <w:b/>
-          <w:bCs/>
-          <w:color w:val="000080"/>
-          <w:sz w:val="18"/>
-          <w:szCs w:val="18"/>
-          <w:bdr w:val="none" w:sz="0" w:space="0" w:color="auto"/>
-          <w:shd w:val="clear" w:color="auto" w:fill="C5E0B3" w:themeFill="accent6" w:themeFillTint="66"/>
-        </w:rPr>
-        <w:t xml:space="preserve"> </w:t>
-      </w:r>
-      <w:r>
-        <w:rPr>
-          <w:rFonts w:ascii="Menlo" w:hAnsi="Menlo" w:cs="Menlo"/>
-          <w:color w:val="000000"/>
-          <w:sz w:val="18"/>
-          <w:szCs w:val="18"/>
-          <w:bdr w:val="none" w:sz="0" w:space="0" w:color="auto"/>
-          <w:shd w:val="clear" w:color="auto" w:fill="C5E0B3" w:themeFill="accent6" w:themeFillTint="66"/>
-        </w:rPr>
-        <w:t xml:space="preserve">x = </w:t>
-      </w:r>
-      <w:r>
-        <w:rPr>
-          <w:rFonts w:ascii="Menlo" w:hAnsi="Menlo" w:cs="Menlo"/>
-          <w:color w:val="0000FF"/>
-          <w:sz w:val="18"/>
-          <w:szCs w:val="18"/>
-          <w:bdr w:val="none" w:sz="0" w:space="0" w:color="auto"/>
-          <w:shd w:val="clear" w:color="auto" w:fill="C5E0B3" w:themeFill="accent6" w:themeFillTint="66"/>
-        </w:rPr>
-        <w:t>0</w:t>
-      </w:r>
-      <w:r>
-        <w:rPr>
-          <w:rFonts w:ascii="Menlo" w:hAnsi="Menlo" w:cs="Menlo"/>
-          <w:color w:val="000000"/>
-          <w:sz w:val="18"/>
-          <w:szCs w:val="18"/>
-          <w:bdr w:val="none" w:sz="0" w:space="0" w:color="auto"/>
-          <w:shd w:val="clear" w:color="auto" w:fill="C5E0B3" w:themeFill="accent6" w:themeFillTint="66"/>
-        </w:rPr>
-        <w:t xml:space="preserve">; x &lt; </w:t>
-      </w:r>
-      <w:proofErr w:type="spellStart"/>
-      <w:r>
-        <w:rPr>
-          <w:rFonts w:ascii="Menlo" w:hAnsi="Menlo" w:cs="Menlo"/>
-          <w:color w:val="000000"/>
-          <w:sz w:val="18"/>
-          <w:szCs w:val="18"/>
-          <w:bdr w:val="none" w:sz="0" w:space="0" w:color="auto"/>
-          <w:shd w:val="clear" w:color="auto" w:fill="C5E0B3" w:themeFill="accent6" w:themeFillTint="66"/>
-        </w:rPr>
-        <w:t>len</w:t>
-      </w:r>
-      <w:proofErr w:type="spellEnd"/>
-      <w:r>
-        <w:rPr>
-          <w:rFonts w:ascii="Menlo" w:hAnsi="Menlo" w:cs="Menlo"/>
-          <w:color w:val="000000"/>
-          <w:sz w:val="18"/>
-          <w:szCs w:val="18"/>
-          <w:bdr w:val="none" w:sz="0" w:space="0" w:color="auto"/>
-          <w:shd w:val="clear" w:color="auto" w:fill="C5E0B3" w:themeFill="accent6" w:themeFillTint="66"/>
-        </w:rPr>
-        <w:t>; x++){</w:t>
-      </w:r>
-      <w:r>
-        <w:rPr>
-          <w:rFonts w:ascii="Menlo" w:hAnsi="Menlo" w:cs="Menlo"/>
-          <w:color w:val="000000"/>
-          <w:sz w:val="18"/>
-          <w:szCs w:val="18"/>
-          <w:bdr w:val="none" w:sz="0" w:space="0" w:color="auto"/>
-          <w:shd w:val="clear" w:color="auto" w:fill="C5E0B3" w:themeFill="accent6" w:themeFillTint="66"/>
-        </w:rPr>
-        <w:br/>
-        <w:t xml:space="preserve">            </w:t>
-      </w:r>
-      <w:r>
-        <w:rPr>
-          <w:rFonts w:ascii="Menlo" w:hAnsi="Menlo" w:cs="Menlo"/>
-          <w:b/>
-          <w:bCs/>
-          <w:color w:val="000080"/>
-          <w:sz w:val="18"/>
-          <w:szCs w:val="18"/>
-          <w:bdr w:val="none" w:sz="0" w:space="0" w:color="auto"/>
-          <w:shd w:val="clear" w:color="auto" w:fill="C5E0B3" w:themeFill="accent6" w:themeFillTint="66"/>
-        </w:rPr>
-        <w:t xml:space="preserve">char </w:t>
-      </w:r>
-      <w:r>
-        <w:rPr>
-          <w:rFonts w:ascii="Menlo" w:hAnsi="Menlo" w:cs="Menlo"/>
-          <w:color w:val="000000"/>
-          <w:sz w:val="18"/>
-          <w:szCs w:val="18"/>
-          <w:bdr w:val="none" w:sz="0" w:space="0" w:color="auto"/>
-          <w:shd w:val="clear" w:color="auto" w:fill="C5E0B3" w:themeFill="accent6" w:themeFillTint="66"/>
-        </w:rPr>
-        <w:t>c = (</w:t>
-      </w:r>
-      <w:r>
-        <w:rPr>
-          <w:rFonts w:ascii="Menlo" w:hAnsi="Menlo" w:cs="Menlo"/>
-          <w:b/>
-          <w:bCs/>
-          <w:color w:val="000080"/>
-          <w:sz w:val="18"/>
-          <w:szCs w:val="18"/>
-          <w:bdr w:val="none" w:sz="0" w:space="0" w:color="auto"/>
-          <w:shd w:val="clear" w:color="auto" w:fill="C5E0B3" w:themeFill="accent6" w:themeFillTint="66"/>
-        </w:rPr>
-        <w:t>char</w:t>
-      </w:r>
-      <w:r>
-        <w:rPr>
-          <w:rFonts w:ascii="Menlo" w:hAnsi="Menlo" w:cs="Menlo"/>
-          <w:color w:val="000000"/>
-          <w:sz w:val="18"/>
-          <w:szCs w:val="18"/>
-          <w:bdr w:val="none" w:sz="0" w:space="0" w:color="auto"/>
-          <w:shd w:val="clear" w:color="auto" w:fill="C5E0B3" w:themeFill="accent6" w:themeFillTint="66"/>
-        </w:rPr>
-        <w:t>)(</w:t>
-      </w:r>
-      <w:proofErr w:type="spellStart"/>
-      <w:r>
-        <w:rPr>
-          <w:rFonts w:ascii="Menlo" w:hAnsi="Menlo" w:cs="Menlo"/>
-          <w:color w:val="000000"/>
-          <w:sz w:val="18"/>
-          <w:szCs w:val="18"/>
-          <w:bdr w:val="none" w:sz="0" w:space="0" w:color="auto"/>
-          <w:shd w:val="clear" w:color="auto" w:fill="C5E0B3" w:themeFill="accent6" w:themeFillTint="66"/>
-        </w:rPr>
-        <w:t>msg.charAt</w:t>
-      </w:r>
-      <w:proofErr w:type="spellEnd"/>
-      <w:r>
-        <w:rPr>
-          <w:rFonts w:ascii="Menlo" w:hAnsi="Menlo" w:cs="Menlo"/>
-          <w:color w:val="000000"/>
-          <w:sz w:val="18"/>
-          <w:szCs w:val="18"/>
-          <w:bdr w:val="none" w:sz="0" w:space="0" w:color="auto"/>
-          <w:shd w:val="clear" w:color="auto" w:fill="C5E0B3" w:themeFill="accent6" w:themeFillTint="66"/>
-        </w:rPr>
-        <w:t xml:space="preserve">(x) + shift);  </w:t>
-      </w:r>
-      <w:r>
-        <w:rPr>
-          <w:rFonts w:ascii="Menlo" w:hAnsi="Menlo" w:cs="Menlo"/>
-          <w:i/>
-          <w:iCs/>
-          <w:color w:val="808080"/>
-          <w:sz w:val="18"/>
-          <w:szCs w:val="18"/>
-          <w:bdr w:val="none" w:sz="0" w:space="0" w:color="auto"/>
-          <w:shd w:val="clear" w:color="auto" w:fill="C5E0B3" w:themeFill="accent6" w:themeFillTint="66"/>
-        </w:rPr>
-        <w:t xml:space="preserve">// </w:t>
-      </w:r>
-      <w:proofErr w:type="spellStart"/>
-      <w:r>
-        <w:rPr>
-          <w:rFonts w:ascii="Menlo" w:hAnsi="Menlo" w:cs="Menlo"/>
-          <w:i/>
-          <w:iCs/>
-          <w:color w:val="808080"/>
-          <w:sz w:val="18"/>
-          <w:szCs w:val="18"/>
-          <w:bdr w:val="none" w:sz="0" w:space="0" w:color="auto"/>
-          <w:shd w:val="clear" w:color="auto" w:fill="C5E0B3" w:themeFill="accent6" w:themeFillTint="66"/>
-        </w:rPr>
-        <w:t>shift</w:t>
-      </w:r>
-      <w:proofErr w:type="spellEnd"/>
-      <w:r>
-        <w:rPr>
-          <w:rFonts w:ascii="Menlo" w:hAnsi="Menlo" w:cs="Menlo"/>
-          <w:i/>
-          <w:iCs/>
-          <w:color w:val="808080"/>
-          <w:sz w:val="18"/>
-          <w:szCs w:val="18"/>
-          <w:bdr w:val="none" w:sz="0" w:space="0" w:color="auto"/>
-          <w:shd w:val="clear" w:color="auto" w:fill="C5E0B3" w:themeFill="accent6" w:themeFillTint="66"/>
-        </w:rPr>
-        <w:t xml:space="preserve"> every character</w:t>
+        <w:t>// shift every character</w:t>
       </w:r>
       <w:r>
         <w:rPr>
@@ -9849,15 +7839,7 @@
         <w:jc w:val="both"/>
       </w:pPr>
       <w:r>
-        <w:t>cd Library/Android/</w:t>
-      </w:r>
-      <w:proofErr w:type="spellStart"/>
-      <w:r>
-        <w:t>sdk</w:t>
-      </w:r>
-      <w:proofErr w:type="spellEnd"/>
-      <w:r>
-        <w:t>/platform-tools/</w:t>
+        <w:t>cd Library/Android/sdk/platform-tools/</w:t>
       </w:r>
     </w:p>
     <w:p>
@@ -9870,18 +7852,8 @@
         <w:spacing w:line="360" w:lineRule="auto"/>
         <w:jc w:val="both"/>
       </w:pPr>
-      <w:proofErr w:type="gramStart"/>
-      <w:r>
-        <w:t>./</w:t>
-      </w:r>
-      <w:proofErr w:type="spellStart"/>
-      <w:proofErr w:type="gramEnd"/>
-      <w:r>
-        <w:t>adb</w:t>
-      </w:r>
-      <w:proofErr w:type="spellEnd"/>
-      <w:r>
-        <w:t xml:space="preserve"> shell</w:t>
+      <w:r>
+        <w:t>./adb shell</w:t>
       </w:r>
     </w:p>
     <w:p>
@@ -9895,13 +7867,8 @@
         <w:jc w:val="both"/>
       </w:pPr>
       <w:r>
-        <w:t xml:space="preserve">run-as </w:t>
-      </w:r>
-      <w:proofErr w:type="spellStart"/>
-      <w:r>
-        <w:t>your_package_name</w:t>
-      </w:r>
-      <w:proofErr w:type="spellEnd"/>
+        <w:t>run-as your_package_name</w:t>
+      </w:r>
     </w:p>
     <w:p>
       <w:pPr>
@@ -9914,13 +7881,8 @@
         <w:jc w:val="both"/>
       </w:pPr>
       <w:r>
-        <w:t xml:space="preserve">cd </w:t>
-      </w:r>
-      <w:proofErr w:type="spellStart"/>
-      <w:r>
-        <w:t>shared_prefs</w:t>
-      </w:r>
-      <w:proofErr w:type="spellEnd"/>
+        <w:t>cd shared_prefs</w:t>
+      </w:r>
     </w:p>
     <w:p>
       <w:pPr>
@@ -9984,9 +7946,8 @@
       <w:r>
         <w:rPr>
           <w:noProof/>
-          <w:lang w:val="en-US" w:eastAsia="zh-TW"/>
-        </w:rPr>
-        <w:lastRenderedPageBreak/>
+          <w:lang w:val="en-US"/>
+        </w:rPr>
         <w:drawing>
           <wp:inline distT="0" distB="0" distL="0" distR="0" wp14:anchorId="2D62C7B2" wp14:editId="552680A3">
             <wp:extent cx="5948045" cy="2353945"/>
@@ -10038,8 +7999,9 @@
       </w:r>
     </w:p>
     <w:sectPr>
-      <w:footerReference w:type="even" r:id="rId17"/>
-      <w:footerReference w:type="default" r:id="rId18"/>
+      <w:headerReference w:type="default" r:id="rId17"/>
+      <w:footerReference w:type="even" r:id="rId18"/>
+      <w:footerReference w:type="default" r:id="rId19"/>
       <w:pgSz w:w="12240" w:h="15840"/>
       <w:pgMar w:top="1440" w:right="1440" w:bottom="1440" w:left="1440" w:header="720" w:footer="720" w:gutter="0"/>
       <w:cols w:space="720"/>
@@ -10050,7 +8012,7 @@
 </file>
 
 <file path=word/endnotes.xml><?xml version="1.0" encoding="utf-8"?>
-<w:endnotes xmlns:wpc="http://schemas.microsoft.com/office/word/2010/wordprocessingCanvas" xmlns:mo="http://schemas.microsoft.com/office/mac/office/2008/main" xmlns:mc="http://schemas.openxmlformats.org/markup-compatibility/2006" xmlns:mv="urn:schemas-microsoft-com:mac:vml" xmlns:o="urn:schemas-microsoft-com:office:office" xmlns:r="http://schemas.openxmlformats.org/officeDocument/2006/relationships" xmlns:m="http://schemas.openxmlformats.org/officeDocument/2006/math" xmlns:v="urn:schemas-microsoft-com:vml" xmlns:wp14="http://schemas.microsoft.com/office/word/2010/wordprocessingDrawing" xmlns:wp="http://schemas.openxmlformats.org/drawingml/2006/wordprocessingDrawing" xmlns:w10="urn:schemas-microsoft-com:office:word" xmlns:w="http://schemas.openxmlformats.org/wordprocessingml/2006/main" xmlns:w14="http://schemas.microsoft.com/office/word/2010/wordml" xmlns:w15="http://schemas.microsoft.com/office/word/2012/wordml" xmlns:wpg="http://schemas.microsoft.com/office/word/2010/wordprocessingGroup" xmlns:wpi="http://schemas.microsoft.com/office/word/2010/wordprocessingInk" xmlns:wne="http://schemas.microsoft.com/office/word/2006/wordml" xmlns:wps="http://schemas.microsoft.com/office/word/2010/wordprocessingShape" mc:Ignorable="w14 w15 wp14">
+<w:endnotes xmlns:wpc="http://schemas.microsoft.com/office/word/2010/wordprocessingCanvas" xmlns:cx="http://schemas.microsoft.com/office/drawing/2014/chartex" xmlns:cx1="http://schemas.microsoft.com/office/drawing/2015/9/8/chartex" xmlns:cx2="http://schemas.microsoft.com/office/drawing/2015/10/21/chartex" xmlns:cx3="http://schemas.microsoft.com/office/drawing/2016/5/9/chartex" xmlns:cx4="http://schemas.microsoft.com/office/drawing/2016/5/10/chartex" xmlns:cx5="http://schemas.microsoft.com/office/drawing/2016/5/11/chartex" xmlns:cx6="http://schemas.microsoft.com/office/drawing/2016/5/12/chartex" xmlns:cx7="http://schemas.microsoft.com/office/drawing/2016/5/13/chartex" xmlns:cx8="http://schemas.microsoft.com/office/drawing/2016/5/14/chartex" xmlns:mc="http://schemas.openxmlformats.org/markup-compatibility/2006" xmlns:o="urn:schemas-microsoft-com:office:office" xmlns:r="http://schemas.openxmlformats.org/officeDocument/2006/relationships" xmlns:m="http://schemas.openxmlformats.org/officeDocument/2006/math" xmlns:v="urn:schemas-microsoft-com:vml" xmlns:wp14="http://schemas.microsoft.com/office/word/2010/wordprocessingDrawing" xmlns:wp="http://schemas.openxmlformats.org/drawingml/2006/wordprocessingDrawing" xmlns:w10="urn:schemas-microsoft-com:office:word" xmlns:w="http://schemas.openxmlformats.org/wordprocessingml/2006/main" xmlns:w14="http://schemas.microsoft.com/office/word/2010/wordml" xmlns:w15="http://schemas.microsoft.com/office/word/2012/wordml" xmlns:w16se="http://schemas.microsoft.com/office/word/2015/wordml/symex" xmlns:wpg="http://schemas.microsoft.com/office/word/2010/wordprocessingGroup" xmlns:wpi="http://schemas.microsoft.com/office/word/2010/wordprocessingInk" xmlns:wne="http://schemas.microsoft.com/office/word/2006/wordml" xmlns:wps="http://schemas.microsoft.com/office/word/2010/wordprocessingShape" mc:Ignorable="w14 w15 w16se wp14">
   <w:endnote w:type="separator" w:id="-1">
     <w:p>
       <w:r>
@@ -10069,7 +8031,7 @@
 </file>
 
 <file path=word/footer1.xml><?xml version="1.0" encoding="utf-8"?>
-<w:ftr xmlns:wpc="http://schemas.microsoft.com/office/word/2010/wordprocessingCanvas" xmlns:mo="http://schemas.microsoft.com/office/mac/office/2008/main" xmlns:mc="http://schemas.openxmlformats.org/markup-compatibility/2006" xmlns:mv="urn:schemas-microsoft-com:mac:vml" xmlns:o="urn:schemas-microsoft-com:office:office" xmlns:r="http://schemas.openxmlformats.org/officeDocument/2006/relationships" xmlns:m="http://schemas.openxmlformats.org/officeDocument/2006/math" xmlns:v="urn:schemas-microsoft-com:vml" xmlns:wp14="http://schemas.microsoft.com/office/word/2010/wordprocessingDrawing" xmlns:wp="http://schemas.openxmlformats.org/drawingml/2006/wordprocessingDrawing" xmlns:w10="urn:schemas-microsoft-com:office:word" xmlns:w="http://schemas.openxmlformats.org/wordprocessingml/2006/main" xmlns:w14="http://schemas.microsoft.com/office/word/2010/wordml" xmlns:w15="http://schemas.microsoft.com/office/word/2012/wordml" xmlns:wpg="http://schemas.microsoft.com/office/word/2010/wordprocessingGroup" xmlns:wpi="http://schemas.microsoft.com/office/word/2010/wordprocessingInk" xmlns:wne="http://schemas.microsoft.com/office/word/2006/wordml" xmlns:wps="http://schemas.microsoft.com/office/word/2010/wordprocessingShape" mc:Ignorable="w14 w15 wp14">
+<w:ftr xmlns:wpc="http://schemas.microsoft.com/office/word/2010/wordprocessingCanvas" xmlns:cx="http://schemas.microsoft.com/office/drawing/2014/chartex" xmlns:cx1="http://schemas.microsoft.com/office/drawing/2015/9/8/chartex" xmlns:cx2="http://schemas.microsoft.com/office/drawing/2015/10/21/chartex" xmlns:cx3="http://schemas.microsoft.com/office/drawing/2016/5/9/chartex" xmlns:cx4="http://schemas.microsoft.com/office/drawing/2016/5/10/chartex" xmlns:cx5="http://schemas.microsoft.com/office/drawing/2016/5/11/chartex" xmlns:cx6="http://schemas.microsoft.com/office/drawing/2016/5/12/chartex" xmlns:cx7="http://schemas.microsoft.com/office/drawing/2016/5/13/chartex" xmlns:cx8="http://schemas.microsoft.com/office/drawing/2016/5/14/chartex" xmlns:mc="http://schemas.openxmlformats.org/markup-compatibility/2006" xmlns:o="urn:schemas-microsoft-com:office:office" xmlns:r="http://schemas.openxmlformats.org/officeDocument/2006/relationships" xmlns:m="http://schemas.openxmlformats.org/officeDocument/2006/math" xmlns:v="urn:schemas-microsoft-com:vml" xmlns:wp14="http://schemas.microsoft.com/office/word/2010/wordprocessingDrawing" xmlns:wp="http://schemas.openxmlformats.org/drawingml/2006/wordprocessingDrawing" xmlns:w10="urn:schemas-microsoft-com:office:word" xmlns:w="http://schemas.openxmlformats.org/wordprocessingml/2006/main" xmlns:w14="http://schemas.microsoft.com/office/word/2010/wordml" xmlns:w15="http://schemas.microsoft.com/office/word/2012/wordml" xmlns:w16se="http://schemas.microsoft.com/office/word/2015/wordml/symex" xmlns:wpg="http://schemas.microsoft.com/office/word/2010/wordprocessingGroup" xmlns:wpi="http://schemas.microsoft.com/office/word/2010/wordprocessingInk" xmlns:wne="http://schemas.microsoft.com/office/word/2006/wordml" xmlns:wps="http://schemas.microsoft.com/office/word/2010/wordprocessingShape" mc:Ignorable="w14 w15 w16se wp14">
   <w:p>
     <w:pPr>
       <w:pStyle w:val="Footer"/>
@@ -10107,58 +8069,85 @@
 </file>
 
 <file path=word/footer2.xml><?xml version="1.0" encoding="utf-8"?>
-<w:ftr xmlns:wpc="http://schemas.microsoft.com/office/word/2010/wordprocessingCanvas" xmlns:mo="http://schemas.microsoft.com/office/mac/office/2008/main" xmlns:mc="http://schemas.openxmlformats.org/markup-compatibility/2006" xmlns:mv="urn:schemas-microsoft-com:mac:vml" xmlns:o="urn:schemas-microsoft-com:office:office" xmlns:r="http://schemas.openxmlformats.org/officeDocument/2006/relationships" xmlns:m="http://schemas.openxmlformats.org/officeDocument/2006/math" xmlns:v="urn:schemas-microsoft-com:vml" xmlns:wp14="http://schemas.microsoft.com/office/word/2010/wordprocessingDrawing" xmlns:wp="http://schemas.openxmlformats.org/drawingml/2006/wordprocessingDrawing" xmlns:w10="urn:schemas-microsoft-com:office:word" xmlns:w="http://schemas.openxmlformats.org/wordprocessingml/2006/main" xmlns:w14="http://schemas.microsoft.com/office/word/2010/wordml" xmlns:w15="http://schemas.microsoft.com/office/word/2012/wordml" xmlns:wpg="http://schemas.microsoft.com/office/word/2010/wordprocessingGroup" xmlns:wpi="http://schemas.microsoft.com/office/word/2010/wordprocessingInk" xmlns:wne="http://schemas.microsoft.com/office/word/2006/wordml" xmlns:wps="http://schemas.microsoft.com/office/word/2010/wordprocessingShape" mc:Ignorable="w14 w15 wp14">
+<w:ftr xmlns:wpc="http://schemas.microsoft.com/office/word/2010/wordprocessingCanvas" xmlns:cx="http://schemas.microsoft.com/office/drawing/2014/chartex" xmlns:cx1="http://schemas.microsoft.com/office/drawing/2015/9/8/chartex" xmlns:cx2="http://schemas.microsoft.com/office/drawing/2015/10/21/chartex" xmlns:cx3="http://schemas.microsoft.com/office/drawing/2016/5/9/chartex" xmlns:cx4="http://schemas.microsoft.com/office/drawing/2016/5/10/chartex" xmlns:cx5="http://schemas.microsoft.com/office/drawing/2016/5/11/chartex" xmlns:cx6="http://schemas.microsoft.com/office/drawing/2016/5/12/chartex" xmlns:cx7="http://schemas.microsoft.com/office/drawing/2016/5/13/chartex" xmlns:cx8="http://schemas.microsoft.com/office/drawing/2016/5/14/chartex" xmlns:mc="http://schemas.openxmlformats.org/markup-compatibility/2006" xmlns:o="urn:schemas-microsoft-com:office:office" xmlns:r="http://schemas.openxmlformats.org/officeDocument/2006/relationships" xmlns:m="http://schemas.openxmlformats.org/officeDocument/2006/math" xmlns:v="urn:schemas-microsoft-com:vml" xmlns:wp14="http://schemas.microsoft.com/office/word/2010/wordprocessingDrawing" xmlns:wp="http://schemas.openxmlformats.org/drawingml/2006/wordprocessingDrawing" xmlns:w10="urn:schemas-microsoft-com:office:word" xmlns:w="http://schemas.openxmlformats.org/wordprocessingml/2006/main" xmlns:w14="http://schemas.microsoft.com/office/word/2010/wordml" xmlns:w15="http://schemas.microsoft.com/office/word/2012/wordml" xmlns:w16se="http://schemas.microsoft.com/office/word/2015/wordml/symex" xmlns:wpg="http://schemas.microsoft.com/office/word/2010/wordprocessingGroup" xmlns:wpi="http://schemas.microsoft.com/office/word/2010/wordprocessingInk" xmlns:wne="http://schemas.microsoft.com/office/word/2006/wordml" xmlns:wps="http://schemas.microsoft.com/office/word/2010/wordprocessingShape" mc:Ignorable="w14 w15 w16se wp14">
   <w:p>
     <w:pPr>
-      <w:pStyle w:val="Footer"/>
-      <w:framePr w:wrap="none" w:vAnchor="text" w:hAnchor="margin" w:xAlign="right" w:y="1"/>
-      <w:rPr>
-        <w:rStyle w:val="PageNumber"/>
-      </w:rPr>
+      <w:pStyle w:val="Normal1"/>
+      <w:widowControl w:val="0"/>
+      <w:jc w:val="right"/>
     </w:pPr>
     <w:r>
-      <w:rPr>
-        <w:rStyle w:val="PageNumber"/>
-      </w:rPr>
       <w:fldChar w:fldCharType="begin"/>
     </w:r>
     <w:r>
-      <w:rPr>
-        <w:rStyle w:val="PageNumber"/>
-      </w:rPr>
-      <w:instrText xml:space="preserve">PAGE  </w:instrText>
+      <w:instrText>PAGE</w:instrText>
     </w:r>
     <w:r>
-      <w:rPr>
-        <w:rStyle w:val="PageNumber"/>
-      </w:rPr>
       <w:fldChar w:fldCharType="separate"/>
     </w:r>
     <w:r>
       <w:rPr>
-        <w:rStyle w:val="PageNumber"/>
         <w:noProof/>
       </w:rPr>
-      <w:t>4</w:t>
+      <w:t>1</w:t>
+    </w:r>
+    <w:r>
+      <w:fldChar w:fldCharType="end"/>
     </w:r>
     <w:r>
       <w:rPr>
-        <w:rStyle w:val="PageNumber"/>
+        <w:color w:val="808080"/>
+        <w:sz w:val="18"/>
+        <w:szCs w:val="18"/>
       </w:rPr>
+      <w:t xml:space="preserve"> of </w:t>
+    </w:r>
+    <w:r>
+      <w:fldChar w:fldCharType="begin"/>
+    </w:r>
+    <w:r>
+      <w:instrText>NUMPAGES</w:instrText>
+    </w:r>
+    <w:r>
+      <w:fldChar w:fldCharType="separate"/>
+    </w:r>
+    <w:r>
+      <w:rPr>
+        <w:noProof/>
+      </w:rPr>
+      <w:t>12</w:t>
+    </w:r>
+    <w:r>
       <w:fldChar w:fldCharType="end"/>
+    </w:r>
+    <w:r>
+      <w:rPr>
+        <w:color w:val="808080"/>
+        <w:sz w:val="18"/>
+        <w:szCs w:val="18"/>
+      </w:rPr>
+      <w:t xml:space="preserve">    </w:t>
+    </w:r>
+    <w:r>
+      <w:rPr>
+        <w:rFonts w:asciiTheme="majorHAnsi" w:hAnsiTheme="majorHAnsi" w:cstheme="majorHAnsi"/>
+        <w:color w:val="808080"/>
+        <w:sz w:val="18"/>
+        <w:szCs w:val="18"/>
+      </w:rPr>
+      <w:t>Teaching Mobile Security</w:t>
     </w:r>
   </w:p>
   <w:p>
     <w:pPr>
-      <w:pStyle w:val="HeaderFooter"/>
-      <w:ind w:right="360"/>
+      <w:pStyle w:val="Footer"/>
     </w:pPr>
   </w:p>
 </w:ftr>
 </file>
 
 <file path=word/footnotes.xml><?xml version="1.0" encoding="utf-8"?>
-<w:footnotes xmlns:wpc="http://schemas.microsoft.com/office/word/2010/wordprocessingCanvas" xmlns:mo="http://schemas.microsoft.com/office/mac/office/2008/main" xmlns:mc="http://schemas.openxmlformats.org/markup-compatibility/2006" xmlns:mv="urn:schemas-microsoft-com:mac:vml" xmlns:o="urn:schemas-microsoft-com:office:office" xmlns:r="http://schemas.openxmlformats.org/officeDocument/2006/relationships" xmlns:m="http://schemas.openxmlformats.org/officeDocument/2006/math" xmlns:v="urn:schemas-microsoft-com:vml" xmlns:wp14="http://schemas.microsoft.com/office/word/2010/wordprocessingDrawing" xmlns:wp="http://schemas.openxmlformats.org/drawingml/2006/wordprocessingDrawing" xmlns:w10="urn:schemas-microsoft-com:office:word" xmlns:w="http://schemas.openxmlformats.org/wordprocessingml/2006/main" xmlns:w14="http://schemas.microsoft.com/office/word/2010/wordml" xmlns:w15="http://schemas.microsoft.com/office/word/2012/wordml" xmlns:wpg="http://schemas.microsoft.com/office/word/2010/wordprocessingGroup" xmlns:wpi="http://schemas.microsoft.com/office/word/2010/wordprocessingInk" xmlns:wne="http://schemas.microsoft.com/office/word/2006/wordml" xmlns:wps="http://schemas.microsoft.com/office/word/2010/wordprocessingShape" mc:Ignorable="w14 w15 wp14">
+<w:footnotes xmlns:wpc="http://schemas.microsoft.com/office/word/2010/wordprocessingCanvas" xmlns:cx="http://schemas.microsoft.com/office/drawing/2014/chartex" xmlns:cx1="http://schemas.microsoft.com/office/drawing/2015/9/8/chartex" xmlns:cx2="http://schemas.microsoft.com/office/drawing/2015/10/21/chartex" xmlns:cx3="http://schemas.microsoft.com/office/drawing/2016/5/9/chartex" xmlns:cx4="http://schemas.microsoft.com/office/drawing/2016/5/10/chartex" xmlns:cx5="http://schemas.microsoft.com/office/drawing/2016/5/11/chartex" xmlns:cx6="http://schemas.microsoft.com/office/drawing/2016/5/12/chartex" xmlns:cx7="http://schemas.microsoft.com/office/drawing/2016/5/13/chartex" xmlns:cx8="http://schemas.microsoft.com/office/drawing/2016/5/14/chartex" xmlns:mc="http://schemas.openxmlformats.org/markup-compatibility/2006" xmlns:o="urn:schemas-microsoft-com:office:office" xmlns:r="http://schemas.openxmlformats.org/officeDocument/2006/relationships" xmlns:m="http://schemas.openxmlformats.org/officeDocument/2006/math" xmlns:v="urn:schemas-microsoft-com:vml" xmlns:wp14="http://schemas.microsoft.com/office/word/2010/wordprocessingDrawing" xmlns:wp="http://schemas.openxmlformats.org/drawingml/2006/wordprocessingDrawing" xmlns:w10="urn:schemas-microsoft-com:office:word" xmlns:w="http://schemas.openxmlformats.org/wordprocessingml/2006/main" xmlns:w14="http://schemas.microsoft.com/office/word/2010/wordml" xmlns:w15="http://schemas.microsoft.com/office/word/2012/wordml" xmlns:w16se="http://schemas.microsoft.com/office/word/2015/wordml/symex" xmlns:wpg="http://schemas.microsoft.com/office/word/2010/wordprocessingGroup" xmlns:wpi="http://schemas.microsoft.com/office/word/2010/wordprocessingInk" xmlns:wne="http://schemas.microsoft.com/office/word/2006/wordml" xmlns:wps="http://schemas.microsoft.com/office/word/2010/wordprocessingShape" mc:Ignorable="w14 w15 w16se wp14">
   <w:footnote w:type="separator" w:id="-1">
     <w:p>
       <w:r>
@@ -10176,9 +8165,148 @@
 </w:footnotes>
 </file>
 
+<file path=word/header1.xml><?xml version="1.0" encoding="utf-8"?>
+<w:hdr xmlns:wpc="http://schemas.microsoft.com/office/word/2010/wordprocessingCanvas" xmlns:cx="http://schemas.microsoft.com/office/drawing/2014/chartex" xmlns:cx1="http://schemas.microsoft.com/office/drawing/2015/9/8/chartex" xmlns:cx2="http://schemas.microsoft.com/office/drawing/2015/10/21/chartex" xmlns:cx3="http://schemas.microsoft.com/office/drawing/2016/5/9/chartex" xmlns:cx4="http://schemas.microsoft.com/office/drawing/2016/5/10/chartex" xmlns:cx5="http://schemas.microsoft.com/office/drawing/2016/5/11/chartex" xmlns:cx6="http://schemas.microsoft.com/office/drawing/2016/5/12/chartex" xmlns:cx7="http://schemas.microsoft.com/office/drawing/2016/5/13/chartex" xmlns:cx8="http://schemas.microsoft.com/office/drawing/2016/5/14/chartex" xmlns:mc="http://schemas.openxmlformats.org/markup-compatibility/2006" xmlns:o="urn:schemas-microsoft-com:office:office" xmlns:r="http://schemas.openxmlformats.org/officeDocument/2006/relationships" xmlns:m="http://schemas.openxmlformats.org/officeDocument/2006/math" xmlns:v="urn:schemas-microsoft-com:vml" xmlns:wp14="http://schemas.microsoft.com/office/word/2010/wordprocessingDrawing" xmlns:wp="http://schemas.openxmlformats.org/drawingml/2006/wordprocessingDrawing" xmlns:w10="urn:schemas-microsoft-com:office:word" xmlns:w="http://schemas.openxmlformats.org/wordprocessingml/2006/main" xmlns:w14="http://schemas.microsoft.com/office/word/2010/wordml" xmlns:w15="http://schemas.microsoft.com/office/word/2012/wordml" xmlns:w16se="http://schemas.microsoft.com/office/word/2015/wordml/symex" xmlns:wpg="http://schemas.microsoft.com/office/word/2010/wordprocessingGroup" xmlns:wpi="http://schemas.microsoft.com/office/word/2010/wordprocessingInk" xmlns:wne="http://schemas.microsoft.com/office/word/2006/wordml" xmlns:wps="http://schemas.microsoft.com/office/word/2010/wordprocessingShape" mc:Ignorable="w14 w15 w16se wp14">
+  <w:tbl>
+    <w:tblPr>
+      <w:tblStyle w:val="TableGrid"/>
+      <w:tblW w:w="0" w:type="auto"/>
+      <w:tblBorders>
+        <w:top w:val="none" w:sz="0" w:space="0" w:color="auto"/>
+        <w:left w:val="none" w:sz="0" w:space="0" w:color="auto"/>
+        <w:bottom w:val="none" w:sz="0" w:space="0" w:color="auto"/>
+        <w:right w:val="none" w:sz="0" w:space="0" w:color="auto"/>
+        <w:insideH w:val="none" w:sz="0" w:space="0" w:color="auto"/>
+        <w:insideV w:val="none" w:sz="0" w:space="0" w:color="auto"/>
+      </w:tblBorders>
+      <w:tblLook w:val="04A0" w:firstRow="1" w:lastRow="0" w:firstColumn="1" w:lastColumn="0" w:noHBand="0" w:noVBand="1"/>
+    </w:tblPr>
+    <w:tblGrid>
+      <w:gridCol w:w="1108"/>
+      <w:gridCol w:w="8252"/>
+    </w:tblGrid>
+    <w:tr>
+      <w:tc>
+        <w:tcPr>
+          <w:tcW w:w="1108" w:type="dxa"/>
+        </w:tcPr>
+        <w:p>
+          <w:pPr>
+            <w:pStyle w:val="Header"/>
+            <w:jc w:val="both"/>
+            <w:rPr>
+              <w:rFonts w:ascii="Segoe UI" w:hAnsi="Segoe UI" w:cs="Segoe UI"/>
+              <w:sz w:val="14"/>
+            </w:rPr>
+          </w:pPr>
+          <w:r>
+            <w:rPr>
+              <w:rFonts w:ascii="Segoe UI" w:hAnsi="Segoe UI" w:cs="Segoe UI"/>
+              <w:noProof/>
+              <w:sz w:val="14"/>
+            </w:rPr>
+            <w:drawing>
+              <wp:inline distT="0" distB="0" distL="0" distR="0" wp14:anchorId="51484305" wp14:editId="5C3FF394">
+                <wp:extent cx="566964" cy="666750"/>
+                <wp:effectExtent l="0" t="0" r="0" b="0"/>
+                <wp:docPr id="4" name="Picture 4"/>
+                <wp:cNvGraphicFramePr>
+                  <a:graphicFrameLocks xmlns:a="http://schemas.openxmlformats.org/drawingml/2006/main" noChangeAspect="1"/>
+                </wp:cNvGraphicFramePr>
+                <a:graphic xmlns:a="http://schemas.openxmlformats.org/drawingml/2006/main">
+                  <a:graphicData uri="http://schemas.openxmlformats.org/drawingml/2006/picture">
+                    <pic:pic xmlns:pic="http://schemas.openxmlformats.org/drawingml/2006/picture">
+                      <pic:nvPicPr>
+                        <pic:cNvPr id="3" name="milk_logo04.png"/>
+                        <pic:cNvPicPr/>
+                      </pic:nvPicPr>
+                      <pic:blipFill>
+                        <a:blip r:embed="rId1">
+                          <a:clrChange>
+                            <a:clrFrom>
+                              <a:srgbClr val="F5F5F5"/>
+                            </a:clrFrom>
+                            <a:clrTo>
+                              <a:srgbClr val="F5F5F5">
+                                <a:alpha val="0"/>
+                              </a:srgbClr>
+                            </a:clrTo>
+                          </a:clrChange>
+                          <a:extLst>
+                            <a:ext uri="{28A0092B-C50C-407E-A947-70E740481C1C}">
+                              <a14:useLocalDpi xmlns:a14="http://schemas.microsoft.com/office/drawing/2010/main" val="0"/>
+                            </a:ext>
+                          </a:extLst>
+                        </a:blip>
+                        <a:stretch>
+                          <a:fillRect/>
+                        </a:stretch>
+                      </pic:blipFill>
+                      <pic:spPr>
+                        <a:xfrm>
+                          <a:off x="0" y="0"/>
+                          <a:ext cx="566964" cy="666750"/>
+                        </a:xfrm>
+                        <a:prstGeom prst="rect">
+                          <a:avLst/>
+                        </a:prstGeom>
+                      </pic:spPr>
+                    </pic:pic>
+                  </a:graphicData>
+                </a:graphic>
+              </wp:inline>
+            </w:drawing>
+          </w:r>
+        </w:p>
+      </w:tc>
+      <w:tc>
+        <w:tcPr>
+          <w:tcW w:w="9188" w:type="dxa"/>
+        </w:tcPr>
+        <w:p>
+          <w:pPr>
+            <w:pStyle w:val="Header"/>
+            <w:jc w:val="right"/>
+            <w:rPr>
+              <w:rFonts w:ascii="Segoe UI" w:hAnsi="Segoe UI" w:cs="Segoe UI"/>
+            </w:rPr>
+          </w:pPr>
+        </w:p>
+        <w:p>
+          <w:pPr>
+            <w:pStyle w:val="Header"/>
+            <w:jc w:val="right"/>
+            <w:rPr>
+              <w:rFonts w:ascii="Segoe UI" w:hAnsi="Segoe UI" w:cs="Segoe UI"/>
+            </w:rPr>
+          </w:pPr>
+          <w:r>
+            <w:rPr>
+              <w:rFonts w:ascii="Segoe UI" w:hAnsi="Segoe UI" w:cs="Segoe UI"/>
+            </w:rPr>
+            <w:t>www.TeachingMobileSecurity.com</w:t>
+          </w:r>
+          <w:r>
+            <w:rPr>
+              <w:rFonts w:ascii="Segoe UI" w:hAnsi="Segoe UI" w:cs="Segoe UI"/>
+            </w:rPr>
+            <w:t xml:space="preserve"> </w:t>
+          </w:r>
+        </w:p>
+      </w:tc>
+    </w:tr>
+  </w:tbl>
+  <w:p>
+    <w:pPr>
+      <w:pStyle w:val="Header"/>
+    </w:pPr>
+  </w:p>
+</w:hdr>
+</file>
+
 <file path=word/numbering.xml><?xml version="1.0" encoding="utf-8"?>
-<w:numbering xmlns:wpc="http://schemas.microsoft.com/office/word/2010/wordprocessingCanvas" xmlns:mo="http://schemas.microsoft.com/office/mac/office/2008/main" xmlns:mc="http://schemas.openxmlformats.org/markup-compatibility/2006" xmlns:mv="urn:schemas-microsoft-com:mac:vml" xmlns:o="urn:schemas-microsoft-com:office:office" xmlns:r="http://schemas.openxmlformats.org/officeDocument/2006/relationships" xmlns:m="http://schemas.openxmlformats.org/officeDocument/2006/math" xmlns:v="urn:schemas-microsoft-com:vml" xmlns:wp14="http://schemas.microsoft.com/office/word/2010/wordprocessingDrawing" xmlns:wp="http://schemas.openxmlformats.org/drawingml/2006/wordprocessingDrawing" xmlns:w10="urn:schemas-microsoft-com:office:word" xmlns:w="http://schemas.openxmlformats.org/wordprocessingml/2006/main" xmlns:w14="http://schemas.microsoft.com/office/word/2010/wordml" xmlns:w15="http://schemas.microsoft.com/office/word/2012/wordml" xmlns:wpg="http://schemas.microsoft.com/office/word/2010/wordprocessingGroup" xmlns:wpi="http://schemas.microsoft.com/office/word/2010/wordprocessingInk" xmlns:wne="http://schemas.microsoft.com/office/word/2006/wordml" xmlns:wps="http://schemas.microsoft.com/office/word/2010/wordprocessingShape" mc:Ignorable="w14 w15 wp14">
-  <w:abstractNum w:abstractNumId="0">
+<w:numbering xmlns:wpc="http://schemas.microsoft.com/office/word/2010/wordprocessingCanvas" xmlns:cx="http://schemas.microsoft.com/office/drawing/2014/chartex" xmlns:cx1="http://schemas.microsoft.com/office/drawing/2015/9/8/chartex" xmlns:cx2="http://schemas.microsoft.com/office/drawing/2015/10/21/chartex" xmlns:cx3="http://schemas.microsoft.com/office/drawing/2016/5/9/chartex" xmlns:cx4="http://schemas.microsoft.com/office/drawing/2016/5/10/chartex" xmlns:cx5="http://schemas.microsoft.com/office/drawing/2016/5/11/chartex" xmlns:cx6="http://schemas.microsoft.com/office/drawing/2016/5/12/chartex" xmlns:cx7="http://schemas.microsoft.com/office/drawing/2016/5/13/chartex" xmlns:cx8="http://schemas.microsoft.com/office/drawing/2016/5/14/chartex" xmlns:mc="http://schemas.openxmlformats.org/markup-compatibility/2006" xmlns:o="urn:schemas-microsoft-com:office:office" xmlns:r="http://schemas.openxmlformats.org/officeDocument/2006/relationships" xmlns:m="http://schemas.openxmlformats.org/officeDocument/2006/math" xmlns:v="urn:schemas-microsoft-com:vml" xmlns:wp14="http://schemas.microsoft.com/office/word/2010/wordprocessingDrawing" xmlns:wp="http://schemas.openxmlformats.org/drawingml/2006/wordprocessingDrawing" xmlns:w10="urn:schemas-microsoft-com:office:word" xmlns:w="http://schemas.openxmlformats.org/wordprocessingml/2006/main" xmlns:w14="http://schemas.microsoft.com/office/word/2010/wordml" xmlns:w15="http://schemas.microsoft.com/office/word/2012/wordml" xmlns:w16se="http://schemas.microsoft.com/office/word/2015/wordml/symex" xmlns:wpg="http://schemas.microsoft.com/office/word/2010/wordprocessingGroup" xmlns:wpi="http://schemas.microsoft.com/office/word/2010/wordprocessingInk" xmlns:wne="http://schemas.microsoft.com/office/word/2006/wordml" xmlns:wps="http://schemas.microsoft.com/office/word/2010/wordprocessingShape" mc:Ignorable="w14 w15 w16se wp14">
+  <w:abstractNum w:abstractNumId="0" w15:restartNumberingAfterBreak="0">
     <w:nsid w:val="168E045A"/>
     <w:multiLevelType w:val="hybridMultilevel"/>
     <w:tmpl w:val="407674D4"/>
@@ -10291,7 +8419,7 @@
       </w:rPr>
     </w:lvl>
   </w:abstractNum>
-  <w:abstractNum w:abstractNumId="1">
+  <w:abstractNum w:abstractNumId="1" w15:restartNumberingAfterBreak="0">
     <w:nsid w:val="1C7146F9"/>
     <w:multiLevelType w:val="hybridMultilevel"/>
     <w:tmpl w:val="26C0EB42"/>
@@ -10377,7 +8505,7 @@
       </w:pPr>
     </w:lvl>
   </w:abstractNum>
-  <w:abstractNum w:abstractNumId="2">
+  <w:abstractNum w:abstractNumId="2" w15:restartNumberingAfterBreak="0">
     <w:nsid w:val="1CC01766"/>
     <w:multiLevelType w:val="hybridMultilevel"/>
     <w:tmpl w:val="21066F6A"/>
@@ -10490,13 +8618,13 @@
       </w:rPr>
     </w:lvl>
   </w:abstractNum>
-  <w:abstractNum w:abstractNumId="3">
+  <w:abstractNum w:abstractNumId="3" w15:restartNumberingAfterBreak="0">
     <w:nsid w:val="39B3540C"/>
     <w:multiLevelType w:val="hybridMultilevel"/>
     <w:tmpl w:val="73E82CDA"/>
     <w:numStyleLink w:val="ImportedStyle1"/>
   </w:abstractNum>
-  <w:abstractNum w:abstractNumId="4">
+  <w:abstractNum w:abstractNumId="4" w15:restartNumberingAfterBreak="0">
     <w:nsid w:val="40F82A1F"/>
     <w:multiLevelType w:val="hybridMultilevel"/>
     <w:tmpl w:val="278EF9A6"/>
@@ -10609,13 +8737,13 @@
       </w:rPr>
     </w:lvl>
   </w:abstractNum>
-  <w:abstractNum w:abstractNumId="5">
+  <w:abstractNum w:abstractNumId="5" w15:restartNumberingAfterBreak="0">
     <w:nsid w:val="438B6584"/>
     <w:multiLevelType w:val="hybridMultilevel"/>
     <w:tmpl w:val="3B10332E"/>
     <w:numStyleLink w:val="ImportedStyle3"/>
   </w:abstractNum>
-  <w:abstractNum w:abstractNumId="6">
+  <w:abstractNum w:abstractNumId="6" w15:restartNumberingAfterBreak="0">
     <w:nsid w:val="446D46D5"/>
     <w:multiLevelType w:val="hybridMultilevel"/>
     <w:tmpl w:val="297614BC"/>
@@ -10728,13 +8856,13 @@
       </w:rPr>
     </w:lvl>
   </w:abstractNum>
-  <w:abstractNum w:abstractNumId="7">
+  <w:abstractNum w:abstractNumId="7" w15:restartNumberingAfterBreak="0">
     <w:nsid w:val="49EA5E30"/>
     <w:multiLevelType w:val="hybridMultilevel"/>
     <w:tmpl w:val="D262A5A4"/>
     <w:numStyleLink w:val="ImportedStyle2"/>
   </w:abstractNum>
-  <w:abstractNum w:abstractNumId="8">
+  <w:abstractNum w:abstractNumId="8" w15:restartNumberingAfterBreak="0">
     <w:nsid w:val="4C2208FE"/>
     <w:multiLevelType w:val="hybridMultilevel"/>
     <w:tmpl w:val="73E82CDA"/>
@@ -11001,7 +9129,7 @@
       </w:rPr>
     </w:lvl>
   </w:abstractNum>
-  <w:abstractNum w:abstractNumId="9">
+  <w:abstractNum w:abstractNumId="9" w15:restartNumberingAfterBreak="0">
     <w:nsid w:val="5D240011"/>
     <w:multiLevelType w:val="hybridMultilevel"/>
     <w:tmpl w:val="EACAC560"/>
@@ -11090,7 +9218,7 @@
       </w:pPr>
     </w:lvl>
   </w:abstractNum>
-  <w:abstractNum w:abstractNumId="10">
+  <w:abstractNum w:abstractNumId="10" w15:restartNumberingAfterBreak="0">
     <w:nsid w:val="613D2B7C"/>
     <w:multiLevelType w:val="hybridMultilevel"/>
     <w:tmpl w:val="EACAC560"/>
@@ -11179,7 +9307,7 @@
       </w:pPr>
     </w:lvl>
   </w:abstractNum>
-  <w:abstractNum w:abstractNumId="11">
+  <w:abstractNum w:abstractNumId="11" w15:restartNumberingAfterBreak="0">
     <w:nsid w:val="660B7B38"/>
     <w:multiLevelType w:val="hybridMultilevel"/>
     <w:tmpl w:val="D262A5A4"/>
@@ -11410,7 +9538,7 @@
       </w:rPr>
     </w:lvl>
   </w:abstractNum>
-  <w:abstractNum w:abstractNumId="12">
+  <w:abstractNum w:abstractNumId="12" w15:restartNumberingAfterBreak="0">
     <w:nsid w:val="6BBB3FC0"/>
     <w:multiLevelType w:val="hybridMultilevel"/>
     <w:tmpl w:val="D87E0E24"/>
@@ -11523,13 +9651,13 @@
       </w:rPr>
     </w:lvl>
   </w:abstractNum>
-  <w:abstractNum w:abstractNumId="13">
+  <w:abstractNum w:abstractNumId="13" w15:restartNumberingAfterBreak="0">
     <w:nsid w:val="7AB83FDC"/>
     <w:multiLevelType w:val="hybridMultilevel"/>
     <w:tmpl w:val="3B10332E"/>
     <w:numStyleLink w:val="ImportedStyle3"/>
   </w:abstractNum>
-  <w:abstractNum w:abstractNumId="14">
+  <w:abstractNum w:abstractNumId="14" w15:restartNumberingAfterBreak="0">
     <w:nsid w:val="7ABF4779"/>
     <w:multiLevelType w:val="hybridMultilevel"/>
     <w:tmpl w:val="3B10332E"/>
@@ -11815,7 +9943,7 @@
 </file>
 
 <file path=word/styles.xml><?xml version="1.0" encoding="utf-8"?>
-<w:styles xmlns:mc="http://schemas.openxmlformats.org/markup-compatibility/2006" xmlns:r="http://schemas.openxmlformats.org/officeDocument/2006/relationships" xmlns:w="http://schemas.openxmlformats.org/wordprocessingml/2006/main" xmlns:w14="http://schemas.microsoft.com/office/word/2010/wordml" xmlns:w15="http://schemas.microsoft.com/office/word/2012/wordml" mc:Ignorable="w14 w15">
+<w:styles xmlns:mc="http://schemas.openxmlformats.org/markup-compatibility/2006" xmlns:r="http://schemas.openxmlformats.org/officeDocument/2006/relationships" xmlns:w="http://schemas.openxmlformats.org/wordprocessingml/2006/main" xmlns:w14="http://schemas.microsoft.com/office/word/2010/wordml" xmlns:w15="http://schemas.microsoft.com/office/word/2012/wordml" xmlns:w16se="http://schemas.microsoft.com/office/word/2015/wordml/symex" mc:Ignorable="w14 w15 w16se">
   <w:docDefaults>
     <w:rPrDefault>
       <w:rPr>
@@ -11837,7 +9965,7 @@
       </w:pPr>
     </w:pPrDefault>
   </w:docDefaults>
-  <w:latentStyles w:defLockedState="0" w:defUIPriority="99" w:defSemiHidden="0" w:defUnhideWhenUsed="0" w:defQFormat="0" w:count="382">
+  <w:latentStyles w:defLockedState="0" w:defUIPriority="99" w:defSemiHidden="0" w:defUnhideWhenUsed="0" w:defQFormat="0" w:count="374">
     <w:lsdException w:name="Normal" w:uiPriority="0" w:qFormat="1"/>
     <w:lsdException w:name="heading 1" w:uiPriority="9" w:qFormat="1"/>
     <w:lsdException w:name="heading 2" w:semiHidden="1" w:uiPriority="9" w:unhideWhenUsed="1" w:qFormat="1"/>
@@ -11992,17 +10120,8 @@
     <w:lsdException w:name="Table Web 2" w:semiHidden="1" w:unhideWhenUsed="1"/>
     <w:lsdException w:name="Table Web 3" w:semiHidden="1" w:unhideWhenUsed="1"/>
     <w:lsdException w:name="Balloon Text" w:semiHidden="1" w:unhideWhenUsed="1"/>
-    <w:lsdException w:name="Table Grid" w:uiPriority="39"/>
+    <w:lsdException w:name="Table Grid" w:uiPriority="59"/>
     <w:lsdException w:name="Table Theme" w:semiHidden="1" w:unhideWhenUsed="1"/>
-    <w:lsdException w:name="Note Level 1" w:semiHidden="1" w:unhideWhenUsed="1"/>
-    <w:lsdException w:name="Note Level 2" w:semiHidden="1" w:unhideWhenUsed="1"/>
-    <w:lsdException w:name="Note Level 3" w:semiHidden="1" w:unhideWhenUsed="1"/>
-    <w:lsdException w:name="Note Level 4" w:semiHidden="1" w:unhideWhenUsed="1"/>
-    <w:lsdException w:name="Note Level 5" w:semiHidden="1" w:unhideWhenUsed="1"/>
-    <w:lsdException w:name="Note Level 6" w:semiHidden="1" w:unhideWhenUsed="1"/>
-    <w:lsdException w:name="Note Level 7" w:semiHidden="1" w:unhideWhenUsed="1"/>
-    <w:lsdException w:name="Note Level 8" w:semiHidden="1" w:unhideWhenUsed="1"/>
-    <w:lsdException w:name="Note Level 9" w:semiHidden="1" w:unhideWhenUsed="1"/>
     <w:lsdException w:name="Placeholder Text" w:semiHidden="1"/>
     <w:lsdException w:name="No Spacing" w:uiPriority="1" w:qFormat="1"/>
     <w:lsdException w:name="Light Shading" w:uiPriority="60"/>
@@ -12397,6 +10516,85 @@
     <w:semiHidden/>
     <w:unhideWhenUsed/>
     <w:rsid w:val="00550E01"/>
+  </w:style>
+  <w:style w:type="paragraph" w:styleId="Header">
+    <w:name w:val="header"/>
+    <w:basedOn w:val="Normal"/>
+    <w:link w:val="HeaderChar"/>
+    <w:uiPriority w:val="99"/>
+    <w:unhideWhenUsed/>
+    <w:rsid w:val="001F237E"/>
+    <w:pPr>
+      <w:tabs>
+        <w:tab w:val="center" w:pos="4680"/>
+        <w:tab w:val="right" w:pos="9360"/>
+      </w:tabs>
+    </w:pPr>
+  </w:style>
+  <w:style w:type="character" w:customStyle="1" w:styleId="HeaderChar">
+    <w:name w:val="Header Char"/>
+    <w:basedOn w:val="DefaultParagraphFont"/>
+    <w:link w:val="Header"/>
+    <w:uiPriority w:val="99"/>
+    <w:rsid w:val="001F237E"/>
+    <w:rPr>
+      <w:sz w:val="24"/>
+      <w:szCs w:val="24"/>
+    </w:rPr>
+  </w:style>
+  <w:style w:type="table" w:styleId="TableGrid">
+    <w:name w:val="Table Grid"/>
+    <w:basedOn w:val="TableNormal"/>
+    <w:uiPriority w:val="59"/>
+    <w:rsid w:val="001F237E"/>
+    <w:pPr>
+      <w:pBdr>
+        <w:top w:val="none" w:sz="0" w:space="0" w:color="auto"/>
+        <w:left w:val="none" w:sz="0" w:space="0" w:color="auto"/>
+        <w:bottom w:val="none" w:sz="0" w:space="0" w:color="auto"/>
+        <w:right w:val="none" w:sz="0" w:space="0" w:color="auto"/>
+        <w:between w:val="none" w:sz="0" w:space="0" w:color="auto"/>
+        <w:bar w:val="none" w:sz="0" w:color="auto"/>
+      </w:pBdr>
+    </w:pPr>
+    <w:rPr>
+      <w:rFonts w:asciiTheme="minorHAnsi" w:eastAsiaTheme="minorEastAsia" w:hAnsiTheme="minorHAnsi" w:cstheme="minorBidi"/>
+      <w:sz w:val="24"/>
+      <w:szCs w:val="24"/>
+      <w:bdr w:val="none" w:sz="0" w:space="0" w:color="auto"/>
+    </w:rPr>
+    <w:tblPr>
+      <w:tblBorders>
+        <w:top w:val="single" w:sz="4" w:space="0" w:color="auto"/>
+        <w:left w:val="single" w:sz="4" w:space="0" w:color="auto"/>
+        <w:bottom w:val="single" w:sz="4" w:space="0" w:color="auto"/>
+        <w:right w:val="single" w:sz="4" w:space="0" w:color="auto"/>
+        <w:insideH w:val="single" w:sz="4" w:space="0" w:color="auto"/>
+        <w:insideV w:val="single" w:sz="4" w:space="0" w:color="auto"/>
+      </w:tblBorders>
+    </w:tblPr>
+  </w:style>
+  <w:style w:type="paragraph" w:customStyle="1" w:styleId="Normal1">
+    <w:name w:val="Normal1"/>
+    <w:rsid w:val="001F237E"/>
+    <w:pPr>
+      <w:pBdr>
+        <w:top w:val="none" w:sz="0" w:space="0" w:color="auto"/>
+        <w:left w:val="none" w:sz="0" w:space="0" w:color="auto"/>
+        <w:bottom w:val="none" w:sz="0" w:space="0" w:color="auto"/>
+        <w:right w:val="none" w:sz="0" w:space="0" w:color="auto"/>
+        <w:between w:val="none" w:sz="0" w:space="0" w:color="auto"/>
+        <w:bar w:val="none" w:sz="0" w:color="auto"/>
+      </w:pBdr>
+      <w:spacing w:line="276" w:lineRule="auto"/>
+    </w:pPr>
+    <w:rPr>
+      <w:rFonts w:ascii="Arial" w:eastAsia="Arial" w:hAnsi="Arial" w:cs="Arial"/>
+      <w:color w:val="000000"/>
+      <w:sz w:val="22"/>
+      <w:szCs w:val="22"/>
+      <w:bdr w:val="none" w:sz="0" w:space="0" w:color="auto"/>
+    </w:rPr>
   </w:style>
 </w:styles>
 </file>
@@ -13479,7 +11677,7 @@
 </file>
 
 <file path=customXml/itemProps1.xml><?xml version="1.0" encoding="utf-8"?>
-<ds:datastoreItem xmlns:ds="http://schemas.openxmlformats.org/officeDocument/2006/customXml" ds:itemID="{489172B6-30E5-0048-9263-AFD3277DA90C}">
+<ds:datastoreItem xmlns:ds="http://schemas.openxmlformats.org/officeDocument/2006/customXml" ds:itemID="{7D5F0AB6-3521-4822-9035-FECC73B38F49}">
   <ds:schemaRefs>
     <ds:schemaRef ds:uri="http://schemas.openxmlformats.org/officeDocument/2006/bibliography"/>
   </ds:schemaRefs>

--- a/Vulnerabilities/Data Storage/Descriptions.docx
+++ b/Vulnerabilities/Data Storage/Descriptions.docx
@@ -1,6 +1,6 @@
 
 <file path=word/document.xml><?xml version="1.0" encoding="utf-8"?>
-<w:document xmlns:wpc="http://schemas.microsoft.com/office/word/2010/wordprocessingCanvas" xmlns:cx="http://schemas.microsoft.com/office/drawing/2014/chartex" xmlns:cx1="http://schemas.microsoft.com/office/drawing/2015/9/8/chartex" xmlns:cx2="http://schemas.microsoft.com/office/drawing/2015/10/21/chartex" xmlns:cx3="http://schemas.microsoft.com/office/drawing/2016/5/9/chartex" xmlns:cx4="http://schemas.microsoft.com/office/drawing/2016/5/10/chartex" xmlns:cx5="http://schemas.microsoft.com/office/drawing/2016/5/11/chartex" xmlns:cx6="http://schemas.microsoft.com/office/drawing/2016/5/12/chartex" xmlns:cx7="http://schemas.microsoft.com/office/drawing/2016/5/13/chartex" xmlns:cx8="http://schemas.microsoft.com/office/drawing/2016/5/14/chartex" xmlns:mc="http://schemas.openxmlformats.org/markup-compatibility/2006" xmlns:o="urn:schemas-microsoft-com:office:office" xmlns:r="http://schemas.openxmlformats.org/officeDocument/2006/relationships" xmlns:m="http://schemas.openxmlformats.org/officeDocument/2006/math" xmlns:v="urn:schemas-microsoft-com:vml" xmlns:wp14="http://schemas.microsoft.com/office/word/2010/wordprocessingDrawing" xmlns:wp="http://schemas.openxmlformats.org/drawingml/2006/wordprocessingDrawing" xmlns:w10="urn:schemas-microsoft-com:office:word" xmlns:w="http://schemas.openxmlformats.org/wordprocessingml/2006/main" xmlns:w14="http://schemas.microsoft.com/office/word/2010/wordml" xmlns:w15="http://schemas.microsoft.com/office/word/2012/wordml" xmlns:w16se="http://schemas.microsoft.com/office/word/2015/wordml/symex" xmlns:wpg="http://schemas.microsoft.com/office/word/2010/wordprocessingGroup" xmlns:wpi="http://schemas.microsoft.com/office/word/2010/wordprocessingInk" xmlns:wne="http://schemas.microsoft.com/office/word/2006/wordml" xmlns:wps="http://schemas.microsoft.com/office/word/2010/wordprocessingShape" mc:Ignorable="w14 w15 w16se wp14">
+<w:document xmlns:wpc="http://schemas.microsoft.com/office/word/2010/wordprocessingCanvas" xmlns:cx="http://schemas.microsoft.com/office/drawing/2014/chartex" xmlns:cx1="http://schemas.microsoft.com/office/drawing/2015/9/8/chartex" xmlns:cx2="http://schemas.microsoft.com/office/drawing/2015/10/21/chartex" xmlns:cx3="http://schemas.microsoft.com/office/drawing/2016/5/9/chartex" xmlns:cx4="http://schemas.microsoft.com/office/drawing/2016/5/10/chartex" xmlns:cx5="http://schemas.microsoft.com/office/drawing/2016/5/11/chartex" xmlns:cx6="http://schemas.microsoft.com/office/drawing/2016/5/12/chartex" xmlns:cx7="http://schemas.microsoft.com/office/drawing/2016/5/13/chartex" xmlns:cx8="http://schemas.microsoft.com/office/drawing/2016/5/14/chartex" xmlns:mc="http://schemas.openxmlformats.org/markup-compatibility/2006" xmlns:aink="http://schemas.microsoft.com/office/drawing/2016/ink" xmlns:o="urn:schemas-microsoft-com:office:office" xmlns:r="http://schemas.openxmlformats.org/officeDocument/2006/relationships" xmlns:m="http://schemas.openxmlformats.org/officeDocument/2006/math" xmlns:v="urn:schemas-microsoft-com:vml" xmlns:wp14="http://schemas.microsoft.com/office/word/2010/wordprocessingDrawing" xmlns:wp="http://schemas.openxmlformats.org/drawingml/2006/wordprocessingDrawing" xmlns:w10="urn:schemas-microsoft-com:office:word" xmlns:w="http://schemas.openxmlformats.org/wordprocessingml/2006/main" xmlns:w14="http://schemas.microsoft.com/office/word/2010/wordml" xmlns:w15="http://schemas.microsoft.com/office/word/2012/wordml" xmlns:w16se="http://schemas.microsoft.com/office/word/2015/wordml/symex" xmlns:wpg="http://schemas.microsoft.com/office/word/2010/wordprocessingGroup" xmlns:wpi="http://schemas.microsoft.com/office/word/2010/wordprocessingInk" xmlns:wne="http://schemas.microsoft.com/office/word/2006/wordml" xmlns:wps="http://schemas.microsoft.com/office/word/2010/wordprocessingShape" mc:Ignorable="w14 w15 w16se wp14">
   <w:body>
     <w:p>
       <w:pPr>
@@ -123,11 +123,19 @@
         </w:rPr>
         <w:t xml:space="preserve">files, </w:t>
       </w:r>
+      <w:proofErr w:type="spellStart"/>
       <w:r>
         <w:rPr>
           <w:lang w:val="en-US"/>
         </w:rPr>
-        <w:t>SharedPreferences and SQLite</w:t>
+        <w:t>SharedPreferences</w:t>
+      </w:r>
+      <w:proofErr w:type="spellEnd"/>
+      <w:r>
+        <w:rPr>
+          <w:lang w:val="en-US"/>
+        </w:rPr>
+        <w:t xml:space="preserve"> and SQLite</w:t>
       </w:r>
       <w:r>
         <w:rPr>
@@ -260,13 +268,19 @@
         <w:rPr>
           <w:lang w:val="en-US"/>
         </w:rPr>
-        <w:t>data/data/package_name</w:t>
-      </w:r>
+        <w:t>data/data/</w:t>
+      </w:r>
+      <w:proofErr w:type="spellStart"/>
+      <w:r>
+        <w:rPr>
+          <w:lang w:val="en-US"/>
+        </w:rPr>
+        <w:t>package_name</w:t>
+      </w:r>
+      <w:proofErr w:type="spellEnd"/>
       <w:r>
         <w:t>”</w:t>
       </w:r>
-      <w:bookmarkStart w:id="0" w:name="_GoBack"/>
-      <w:bookmarkEnd w:id="0"/>
     </w:p>
     <w:p>
       <w:pPr>
@@ -361,9 +375,11 @@
         <w:spacing w:line="360" w:lineRule="auto"/>
         <w:jc w:val="both"/>
       </w:pPr>
+      <w:proofErr w:type="spellStart"/>
       <w:r>
         <w:t>SharedPreferences</w:t>
       </w:r>
+      <w:proofErr w:type="spellEnd"/>
     </w:p>
     <w:p>
       <w:pPr>
@@ -612,14 +628,22 @@
         <w:rPr>
           <w:lang w:val="en-US"/>
         </w:rPr>
-        <w:t>using SharedPr</w:t>
-      </w:r>
+        <w:t xml:space="preserve">using </w:t>
+      </w:r>
+      <w:proofErr w:type="spellStart"/>
       <w:r>
         <w:rPr>
           <w:lang w:val="en-US"/>
         </w:rPr>
+        <w:t>SharedPr</w:t>
+      </w:r>
+      <w:r>
+        <w:rPr>
+          <w:lang w:val="en-US"/>
+        </w:rPr>
         <w:t>eferences</w:t>
       </w:r>
+      <w:proofErr w:type="spellEnd"/>
       <w:r>
         <w:rPr>
           <w:lang w:val="en-US"/>
@@ -774,7 +798,15 @@
         <w:t xml:space="preserve"> </w:t>
       </w:r>
       <w:r>
-        <w:t>“SharedPreferencesExample”</w:t>
+        <w:t>“</w:t>
+      </w:r>
+      <w:proofErr w:type="spellStart"/>
+      <w:r>
+        <w:t>SharedPreferencesExample</w:t>
+      </w:r>
+      <w:proofErr w:type="spellEnd"/>
+      <w:r>
+        <w:t>”</w:t>
       </w:r>
       <w:r>
         <w:t>. Make sure to</w:t>
@@ -1169,7 +1201,24 @@
         <w:jc w:val="both"/>
       </w:pPr>
       <w:r>
-        <w:t xml:space="preserve">Delete the “Hello World” TextView by selecting the TextView and then press the delete button on your keyboard. </w:t>
+        <w:lastRenderedPageBreak/>
+        <w:t xml:space="preserve">Delete the “Hello World” </w:t>
+      </w:r>
+      <w:proofErr w:type="spellStart"/>
+      <w:r>
+        <w:t>TextView</w:t>
+      </w:r>
+      <w:proofErr w:type="spellEnd"/>
+      <w:r>
+        <w:t xml:space="preserve"> by selecting the </w:t>
+      </w:r>
+      <w:proofErr w:type="spellStart"/>
+      <w:r>
+        <w:t>TextView</w:t>
+      </w:r>
+      <w:proofErr w:type="spellEnd"/>
+      <w:r>
+        <w:t xml:space="preserve"> and then press the delete button on your keyboard. </w:t>
       </w:r>
     </w:p>
     <w:p>
@@ -1183,7 +1232,6 @@
         <w:jc w:val="both"/>
       </w:pPr>
       <w:r>
-        <w:lastRenderedPageBreak/>
         <w:t xml:space="preserve">Add </w:t>
       </w:r>
       <w:r>
@@ -1192,12 +1240,14 @@
       <w:r>
         <w:t>Text Fields (</w:t>
       </w:r>
+      <w:proofErr w:type="spellStart"/>
       <w:r>
         <w:t>EditText</w:t>
       </w:r>
       <w:r>
         <w:t>s</w:t>
       </w:r>
+      <w:proofErr w:type="spellEnd"/>
       <w:r>
         <w:t>)</w:t>
       </w:r>
@@ -1260,7 +1310,21 @@
         <w:rPr>
           <w:rFonts w:ascii="Calibri" w:hAnsi="Calibri"/>
         </w:rPr>
-        <w:t xml:space="preserve"> EditText object should be a Password one</w:t>
+        <w:t xml:space="preserve"> </w:t>
+      </w:r>
+      <w:proofErr w:type="spellStart"/>
+      <w:r>
+        <w:rPr>
+          <w:rFonts w:ascii="Calibri" w:hAnsi="Calibri"/>
+        </w:rPr>
+        <w:t>EditText</w:t>
+      </w:r>
+      <w:proofErr w:type="spellEnd"/>
+      <w:r>
+        <w:rPr>
+          <w:rFonts w:ascii="Calibri" w:hAnsi="Calibri"/>
+        </w:rPr>
+        <w:t xml:space="preserve"> object should be a Password one</w:t>
       </w:r>
       <w:r>
         <w:rPr>
@@ -1276,11 +1340,16 @@
         <w:jc w:val="both"/>
       </w:pPr>
       <w:r>
-        <w:t>Once you have the two EditText</w:t>
+        <w:t xml:space="preserve">Once you have the two </w:t>
+      </w:r>
+      <w:proofErr w:type="spellStart"/>
+      <w:r>
+        <w:t>EditText</w:t>
       </w:r>
       <w:r>
         <w:t>s</w:t>
       </w:r>
+      <w:proofErr w:type="spellEnd"/>
       <w:r>
         <w:t xml:space="preserve"> </w:t>
       </w:r>
@@ -1300,7 +1369,15 @@
         <w:t xml:space="preserve">lick </w:t>
       </w:r>
       <w:r>
-        <w:t xml:space="preserve">on the first EditText </w:t>
+        <w:t xml:space="preserve">on the first </w:t>
+      </w:r>
+      <w:proofErr w:type="spellStart"/>
+      <w:r>
+        <w:t>EditText</w:t>
+      </w:r>
+      <w:proofErr w:type="spellEnd"/>
+      <w:r>
+        <w:t xml:space="preserve"> </w:t>
       </w:r>
       <w:r>
         <w:t>and change it</w:t>
@@ -1338,11 +1415,16 @@
         <w:jc w:val="both"/>
       </w:pPr>
       <w:r>
-        <w:t>ID: username</w:t>
+        <w:t xml:space="preserve">ID: </w:t>
+      </w:r>
+      <w:proofErr w:type="spellStart"/>
+      <w:r>
+        <w:t>username</w:t>
       </w:r>
       <w:r>
         <w:t>EditText</w:t>
       </w:r>
+      <w:proofErr w:type="spellEnd"/>
     </w:p>
     <w:p>
       <w:pPr>
@@ -1369,7 +1451,15 @@
         <w:jc w:val="both"/>
       </w:pPr>
       <w:r>
-        <w:t xml:space="preserve">Delete the value in “text” under TextView </w:t>
+        <w:t xml:space="preserve">Delete the value in “text” under </w:t>
+      </w:r>
+      <w:proofErr w:type="spellStart"/>
+      <w:r>
+        <w:t>TextView</w:t>
+      </w:r>
+      <w:proofErr w:type="spellEnd"/>
+      <w:r>
+        <w:t xml:space="preserve"> </w:t>
       </w:r>
     </w:p>
     <w:p>
@@ -1426,7 +1516,21 @@
         <w:rPr>
           <w:rFonts w:ascii="Calibri" w:hAnsi="Calibri"/>
         </w:rPr>
-        <w:t>properties for the second EditText from</w:t>
+        <w:t xml:space="preserve">properties for the second </w:t>
+      </w:r>
+      <w:proofErr w:type="spellStart"/>
+      <w:r>
+        <w:rPr>
+          <w:rFonts w:ascii="Calibri" w:hAnsi="Calibri"/>
+        </w:rPr>
+        <w:t>EditText</w:t>
+      </w:r>
+      <w:proofErr w:type="spellEnd"/>
+      <w:r>
+        <w:rPr>
+          <w:rFonts w:ascii="Calibri" w:hAnsi="Calibri"/>
+        </w:rPr>
+        <w:t xml:space="preserve"> from</w:t>
       </w:r>
       <w:r>
         <w:rPr>
@@ -1464,11 +1568,16 @@
         <w:jc w:val="both"/>
       </w:pPr>
       <w:r>
-        <w:t>ID: password</w:t>
+        <w:t xml:space="preserve">ID: </w:t>
+      </w:r>
+      <w:proofErr w:type="spellStart"/>
+      <w:r>
+        <w:t>password</w:t>
       </w:r>
       <w:r>
         <w:t>EditText</w:t>
       </w:r>
+      <w:proofErr w:type="spellEnd"/>
     </w:p>
     <w:p>
       <w:pPr>
@@ -1517,8 +1626,13 @@
         <w:jc w:val="both"/>
       </w:pPr>
       <w:r>
-        <w:t>ID: storeButton</w:t>
-      </w:r>
+        <w:t xml:space="preserve">ID: </w:t>
+      </w:r>
+      <w:proofErr w:type="spellStart"/>
+      <w:r>
+        <w:t>storeButton</w:t>
+      </w:r>
+      <w:proofErr w:type="spellEnd"/>
     </w:p>
     <w:p>
       <w:pPr>
@@ -1589,6 +1703,7 @@
         <w:rPr>
           <w:noProof/>
         </w:rPr>
+        <w:lastRenderedPageBreak/>
         <w:drawing>
           <wp:inline distT="0" distB="0" distL="0" distR="0" wp14:anchorId="00E363E9" wp14:editId="49AA2C08">
             <wp:extent cx="5074780" cy="2933065"/>
@@ -1687,8 +1802,13 @@
         <w:t xml:space="preserve">found </w:t>
       </w:r>
       <w:r>
-        <w:t>under “app/java/your_package_name</w:t>
-      </w:r>
+        <w:t>under “app/java/</w:t>
+      </w:r>
+      <w:proofErr w:type="spellStart"/>
+      <w:r>
+        <w:t>your_package_name</w:t>
+      </w:r>
+      <w:proofErr w:type="spellEnd"/>
       <w:r>
         <w:t xml:space="preserve"> /</w:t>
       </w:r>
@@ -1754,6 +1874,7 @@
         </w:rPr>
         <w:t xml:space="preserve">package </w:t>
       </w:r>
+      <w:proofErr w:type="spellStart"/>
       <w:r>
         <w:rPr>
           <w:rFonts w:ascii="Menlo" w:hAnsi="Menlo" w:cs="Menlo"/>
@@ -1772,6 +1893,7 @@
         </w:rPr>
         <w:t>your_package_name</w:t>
       </w:r>
+      <w:proofErr w:type="spellEnd"/>
       <w:r>
         <w:rPr>
           <w:rFonts w:ascii="Menlo" w:hAnsi="Menlo" w:cs="Menlo"/>
@@ -1811,14 +1933,25 @@
         </w:rPr>
         <w:t xml:space="preserve">import </w:t>
       </w:r>
-      <w:r>
-        <w:rPr>
-          <w:rFonts w:ascii="Menlo" w:hAnsi="Menlo" w:cs="Menlo"/>
-          <w:sz w:val="18"/>
-          <w:szCs w:val="18"/>
-          <w:bdr w:val="none" w:sz="0" w:space="0" w:color="auto"/>
-        </w:rPr>
-        <w:t>android.content.Context;</w:t>
+      <w:proofErr w:type="spellStart"/>
+      <w:r>
+        <w:rPr>
+          <w:rFonts w:ascii="Menlo" w:hAnsi="Menlo" w:cs="Menlo"/>
+          <w:sz w:val="18"/>
+          <w:szCs w:val="18"/>
+          <w:bdr w:val="none" w:sz="0" w:space="0" w:color="auto"/>
+        </w:rPr>
+        <w:t>android.content.Context</w:t>
+      </w:r>
+      <w:proofErr w:type="spellEnd"/>
+      <w:r>
+        <w:rPr>
+          <w:rFonts w:ascii="Menlo" w:hAnsi="Menlo" w:cs="Menlo"/>
+          <w:sz w:val="18"/>
+          <w:szCs w:val="18"/>
+          <w:bdr w:val="none" w:sz="0" w:space="0" w:color="auto"/>
+        </w:rPr>
+        <w:t>;</w:t>
       </w:r>
       <w:r>
         <w:rPr>
@@ -1841,14 +1974,25 @@
         </w:rPr>
         <w:t xml:space="preserve">import </w:t>
       </w:r>
-      <w:r>
-        <w:rPr>
-          <w:rFonts w:ascii="Menlo" w:hAnsi="Menlo" w:cs="Menlo"/>
-          <w:sz w:val="18"/>
-          <w:szCs w:val="18"/>
-          <w:bdr w:val="none" w:sz="0" w:space="0" w:color="auto"/>
-        </w:rPr>
-        <w:t>android.content.SharedPreferences;</w:t>
+      <w:proofErr w:type="spellStart"/>
+      <w:r>
+        <w:rPr>
+          <w:rFonts w:ascii="Menlo" w:hAnsi="Menlo" w:cs="Menlo"/>
+          <w:sz w:val="18"/>
+          <w:szCs w:val="18"/>
+          <w:bdr w:val="none" w:sz="0" w:space="0" w:color="auto"/>
+        </w:rPr>
+        <w:t>android.content.SharedPreferences</w:t>
+      </w:r>
+      <w:proofErr w:type="spellEnd"/>
+      <w:r>
+        <w:rPr>
+          <w:rFonts w:ascii="Menlo" w:hAnsi="Menlo" w:cs="Menlo"/>
+          <w:sz w:val="18"/>
+          <w:szCs w:val="18"/>
+          <w:bdr w:val="none" w:sz="0" w:space="0" w:color="auto"/>
+        </w:rPr>
+        <w:t>;</w:t>
       </w:r>
       <w:r>
         <w:rPr>
@@ -1901,14 +2045,25 @@
         </w:rPr>
         <w:t xml:space="preserve">import </w:t>
       </w:r>
-      <w:r>
-        <w:rPr>
-          <w:rFonts w:ascii="Menlo" w:hAnsi="Menlo" w:cs="Menlo"/>
-          <w:sz w:val="18"/>
-          <w:szCs w:val="18"/>
-          <w:bdr w:val="none" w:sz="0" w:space="0" w:color="auto"/>
-        </w:rPr>
-        <w:t>android.os.Bundle;</w:t>
+      <w:proofErr w:type="spellStart"/>
+      <w:r>
+        <w:rPr>
+          <w:rFonts w:ascii="Menlo" w:hAnsi="Menlo" w:cs="Menlo"/>
+          <w:sz w:val="18"/>
+          <w:szCs w:val="18"/>
+          <w:bdr w:val="none" w:sz="0" w:space="0" w:color="auto"/>
+        </w:rPr>
+        <w:t>android.os.Bundle</w:t>
+      </w:r>
+      <w:proofErr w:type="spellEnd"/>
+      <w:r>
+        <w:rPr>
+          <w:rFonts w:ascii="Menlo" w:hAnsi="Menlo" w:cs="Menlo"/>
+          <w:sz w:val="18"/>
+          <w:szCs w:val="18"/>
+          <w:bdr w:val="none" w:sz="0" w:space="0" w:color="auto"/>
+        </w:rPr>
+        <w:t>;</w:t>
       </w:r>
       <w:r>
         <w:rPr>
@@ -1931,14 +2086,25 @@
         </w:rPr>
         <w:t xml:space="preserve">import </w:t>
       </w:r>
-      <w:r>
-        <w:rPr>
-          <w:rFonts w:ascii="Menlo" w:hAnsi="Menlo" w:cs="Menlo"/>
-          <w:sz w:val="18"/>
-          <w:szCs w:val="18"/>
-          <w:bdr w:val="none" w:sz="0" w:space="0" w:color="auto"/>
-        </w:rPr>
-        <w:t>android.view.View;</w:t>
+      <w:proofErr w:type="spellStart"/>
+      <w:r>
+        <w:rPr>
+          <w:rFonts w:ascii="Menlo" w:hAnsi="Menlo" w:cs="Menlo"/>
+          <w:sz w:val="18"/>
+          <w:szCs w:val="18"/>
+          <w:bdr w:val="none" w:sz="0" w:space="0" w:color="auto"/>
+        </w:rPr>
+        <w:t>android.view.View</w:t>
+      </w:r>
+      <w:proofErr w:type="spellEnd"/>
+      <w:r>
+        <w:rPr>
+          <w:rFonts w:ascii="Menlo" w:hAnsi="Menlo" w:cs="Menlo"/>
+          <w:sz w:val="18"/>
+          <w:szCs w:val="18"/>
+          <w:bdr w:val="none" w:sz="0" w:space="0" w:color="auto"/>
+        </w:rPr>
+        <w:t>;</w:t>
       </w:r>
       <w:r>
         <w:rPr>
@@ -1961,14 +2127,25 @@
         </w:rPr>
         <w:t xml:space="preserve">import </w:t>
       </w:r>
-      <w:r>
-        <w:rPr>
-          <w:rFonts w:ascii="Menlo" w:hAnsi="Menlo" w:cs="Menlo"/>
-          <w:sz w:val="18"/>
-          <w:szCs w:val="18"/>
-          <w:bdr w:val="none" w:sz="0" w:space="0" w:color="auto"/>
-        </w:rPr>
-        <w:t>android.widget.Button;</w:t>
+      <w:proofErr w:type="spellStart"/>
+      <w:r>
+        <w:rPr>
+          <w:rFonts w:ascii="Menlo" w:hAnsi="Menlo" w:cs="Menlo"/>
+          <w:sz w:val="18"/>
+          <w:szCs w:val="18"/>
+          <w:bdr w:val="none" w:sz="0" w:space="0" w:color="auto"/>
+        </w:rPr>
+        <w:t>android.widget.Button</w:t>
+      </w:r>
+      <w:proofErr w:type="spellEnd"/>
+      <w:r>
+        <w:rPr>
+          <w:rFonts w:ascii="Menlo" w:hAnsi="Menlo" w:cs="Menlo"/>
+          <w:sz w:val="18"/>
+          <w:szCs w:val="18"/>
+          <w:bdr w:val="none" w:sz="0" w:space="0" w:color="auto"/>
+        </w:rPr>
+        <w:t>;</w:t>
       </w:r>
       <w:r>
         <w:rPr>
@@ -1991,14 +2168,25 @@
         </w:rPr>
         <w:t xml:space="preserve">import </w:t>
       </w:r>
-      <w:r>
-        <w:rPr>
-          <w:rFonts w:ascii="Menlo" w:hAnsi="Menlo" w:cs="Menlo"/>
-          <w:sz w:val="18"/>
-          <w:szCs w:val="18"/>
-          <w:bdr w:val="none" w:sz="0" w:space="0" w:color="auto"/>
-        </w:rPr>
-        <w:t>android.widget.EditText;</w:t>
+      <w:proofErr w:type="spellStart"/>
+      <w:r>
+        <w:rPr>
+          <w:rFonts w:ascii="Menlo" w:hAnsi="Menlo" w:cs="Menlo"/>
+          <w:sz w:val="18"/>
+          <w:szCs w:val="18"/>
+          <w:bdr w:val="none" w:sz="0" w:space="0" w:color="auto"/>
+        </w:rPr>
+        <w:t>android.widget.EditText</w:t>
+      </w:r>
+      <w:proofErr w:type="spellEnd"/>
+      <w:r>
+        <w:rPr>
+          <w:rFonts w:ascii="Menlo" w:hAnsi="Menlo" w:cs="Menlo"/>
+          <w:sz w:val="18"/>
+          <w:szCs w:val="18"/>
+          <w:bdr w:val="none" w:sz="0" w:space="0" w:color="auto"/>
+        </w:rPr>
+        <w:t>;</w:t>
       </w:r>
       <w:r>
         <w:rPr>
@@ -2021,14 +2209,25 @@
         </w:rPr>
         <w:t xml:space="preserve">import </w:t>
       </w:r>
-      <w:r>
-        <w:rPr>
-          <w:rFonts w:ascii="Menlo" w:hAnsi="Menlo" w:cs="Menlo"/>
-          <w:sz w:val="18"/>
-          <w:szCs w:val="18"/>
-          <w:bdr w:val="none" w:sz="0" w:space="0" w:color="auto"/>
-        </w:rPr>
-        <w:t>android.widget.Toast;</w:t>
+      <w:proofErr w:type="spellStart"/>
+      <w:r>
+        <w:rPr>
+          <w:rFonts w:ascii="Menlo" w:hAnsi="Menlo" w:cs="Menlo"/>
+          <w:sz w:val="18"/>
+          <w:szCs w:val="18"/>
+          <w:bdr w:val="none" w:sz="0" w:space="0" w:color="auto"/>
+        </w:rPr>
+        <w:t>android.widget.Toast</w:t>
+      </w:r>
+      <w:proofErr w:type="spellEnd"/>
+      <w:r>
+        <w:rPr>
+          <w:rFonts w:ascii="Menlo" w:hAnsi="Menlo" w:cs="Menlo"/>
+          <w:sz w:val="18"/>
+          <w:szCs w:val="18"/>
+          <w:bdr w:val="none" w:sz="0" w:space="0" w:color="auto"/>
+        </w:rPr>
+        <w:t>;</w:t>
       </w:r>
       <w:r>
         <w:rPr>
@@ -2060,14 +2259,25 @@
         </w:rPr>
         <w:t xml:space="preserve">public class </w:t>
       </w:r>
-      <w:r>
-        <w:rPr>
-          <w:rFonts w:ascii="Menlo" w:hAnsi="Menlo" w:cs="Menlo"/>
-          <w:sz w:val="18"/>
-          <w:szCs w:val="18"/>
-          <w:bdr w:val="none" w:sz="0" w:space="0" w:color="auto"/>
-        </w:rPr>
-        <w:t xml:space="preserve">MainActivity </w:t>
+      <w:proofErr w:type="spellStart"/>
+      <w:r>
+        <w:rPr>
+          <w:rFonts w:ascii="Menlo" w:hAnsi="Menlo" w:cs="Menlo"/>
+          <w:sz w:val="18"/>
+          <w:szCs w:val="18"/>
+          <w:bdr w:val="none" w:sz="0" w:space="0" w:color="auto"/>
+        </w:rPr>
+        <w:t>MainActivity</w:t>
+      </w:r>
+      <w:proofErr w:type="spellEnd"/>
+      <w:r>
+        <w:rPr>
+          <w:rFonts w:ascii="Menlo" w:hAnsi="Menlo" w:cs="Menlo"/>
+          <w:sz w:val="18"/>
+          <w:szCs w:val="18"/>
+          <w:bdr w:val="none" w:sz="0" w:space="0" w:color="auto"/>
+        </w:rPr>
+        <w:t xml:space="preserve"> </w:t>
       </w:r>
       <w:r>
         <w:rPr>
@@ -2081,14 +2291,25 @@
         </w:rPr>
         <w:t xml:space="preserve">extends </w:t>
       </w:r>
-      <w:r>
-        <w:rPr>
-          <w:rFonts w:ascii="Menlo" w:hAnsi="Menlo" w:cs="Menlo"/>
-          <w:sz w:val="18"/>
-          <w:szCs w:val="18"/>
-          <w:bdr w:val="none" w:sz="0" w:space="0" w:color="auto"/>
-        </w:rPr>
-        <w:t>AppCompatActivity {</w:t>
+      <w:proofErr w:type="spellStart"/>
+      <w:r>
+        <w:rPr>
+          <w:rFonts w:ascii="Menlo" w:hAnsi="Menlo" w:cs="Menlo"/>
+          <w:sz w:val="18"/>
+          <w:szCs w:val="18"/>
+          <w:bdr w:val="none" w:sz="0" w:space="0" w:color="auto"/>
+        </w:rPr>
+        <w:t>AppCompatActivity</w:t>
+      </w:r>
+      <w:proofErr w:type="spellEnd"/>
+      <w:r>
+        <w:rPr>
+          <w:rFonts w:ascii="Menlo" w:hAnsi="Menlo" w:cs="Menlo"/>
+          <w:sz w:val="18"/>
+          <w:szCs w:val="18"/>
+          <w:bdr w:val="none" w:sz="0" w:space="0" w:color="auto"/>
+        </w:rPr>
+        <w:t xml:space="preserve"> {</w:t>
       </w:r>
       <w:r>
         <w:rPr>
@@ -2163,7 +2384,33 @@
           <w:szCs w:val="18"/>
           <w:bdr w:val="none" w:sz="0" w:space="0" w:color="auto"/>
         </w:rPr>
-        <w:t xml:space="preserve">"MyPrefLogin" </w:t>
+        <w:t>"</w:t>
+      </w:r>
+      <w:proofErr w:type="spellStart"/>
+      <w:r>
+        <w:rPr>
+          <w:rFonts w:ascii="Menlo" w:hAnsi="Menlo" w:cs="Menlo"/>
+          <w:b/>
+          <w:bCs/>
+          <w:color w:val="008000"/>
+          <w:sz w:val="18"/>
+          <w:szCs w:val="18"/>
+          <w:bdr w:val="none" w:sz="0" w:space="0" w:color="auto"/>
+        </w:rPr>
+        <w:t>MyPrefLogin</w:t>
+      </w:r>
+      <w:proofErr w:type="spellEnd"/>
+      <w:r>
+        <w:rPr>
+          <w:rFonts w:ascii="Menlo" w:hAnsi="Menlo" w:cs="Menlo"/>
+          <w:b/>
+          <w:bCs/>
+          <w:color w:val="008000"/>
+          <w:sz w:val="18"/>
+          <w:szCs w:val="18"/>
+          <w:bdr w:val="none" w:sz="0" w:space="0" w:color="auto"/>
+        </w:rPr>
+        <w:t xml:space="preserve">" </w:t>
       </w:r>
       <w:r>
         <w:rPr>
@@ -2238,7 +2485,33 @@
           <w:szCs w:val="18"/>
           <w:bdr w:val="none" w:sz="0" w:space="0" w:color="auto"/>
         </w:rPr>
-        <w:t xml:space="preserve">"UsernameKey" </w:t>
+        <w:t>"</w:t>
+      </w:r>
+      <w:proofErr w:type="spellStart"/>
+      <w:r>
+        <w:rPr>
+          <w:rFonts w:ascii="Menlo" w:hAnsi="Menlo" w:cs="Menlo"/>
+          <w:b/>
+          <w:bCs/>
+          <w:color w:val="008000"/>
+          <w:sz w:val="18"/>
+          <w:szCs w:val="18"/>
+          <w:bdr w:val="none" w:sz="0" w:space="0" w:color="auto"/>
+        </w:rPr>
+        <w:t>UsernameKey</w:t>
+      </w:r>
+      <w:proofErr w:type="spellEnd"/>
+      <w:r>
+        <w:rPr>
+          <w:rFonts w:ascii="Menlo" w:hAnsi="Menlo" w:cs="Menlo"/>
+          <w:b/>
+          <w:bCs/>
+          <w:color w:val="008000"/>
+          <w:sz w:val="18"/>
+          <w:szCs w:val="18"/>
+          <w:bdr w:val="none" w:sz="0" w:space="0" w:color="auto"/>
+        </w:rPr>
+        <w:t xml:space="preserve">" </w:t>
       </w:r>
       <w:r>
         <w:rPr>
@@ -2313,7 +2586,33 @@
           <w:szCs w:val="18"/>
           <w:bdr w:val="none" w:sz="0" w:space="0" w:color="auto"/>
         </w:rPr>
-        <w:t xml:space="preserve">"PasswordKey" </w:t>
+        <w:t>"</w:t>
+      </w:r>
+      <w:proofErr w:type="spellStart"/>
+      <w:r>
+        <w:rPr>
+          <w:rFonts w:ascii="Menlo" w:hAnsi="Menlo" w:cs="Menlo"/>
+          <w:b/>
+          <w:bCs/>
+          <w:color w:val="008000"/>
+          <w:sz w:val="18"/>
+          <w:szCs w:val="18"/>
+          <w:bdr w:val="none" w:sz="0" w:space="0" w:color="auto"/>
+        </w:rPr>
+        <w:t>PasswordKey</w:t>
+      </w:r>
+      <w:proofErr w:type="spellEnd"/>
+      <w:r>
+        <w:rPr>
+          <w:rFonts w:ascii="Menlo" w:hAnsi="Menlo" w:cs="Menlo"/>
+          <w:b/>
+          <w:bCs/>
+          <w:color w:val="008000"/>
+          <w:sz w:val="18"/>
+          <w:szCs w:val="18"/>
+          <w:bdr w:val="none" w:sz="0" w:space="0" w:color="auto"/>
+        </w:rPr>
+        <w:t xml:space="preserve">" </w:t>
       </w:r>
       <w:r>
         <w:rPr>
@@ -2332,8 +2631,29 @@
           <w:bdr w:val="none" w:sz="0" w:space="0" w:color="auto"/>
         </w:rPr>
         <w:br/>
-        <w:t xml:space="preserve">    SharedPreferences </w:t>
-      </w:r>
+        <w:t xml:space="preserve">    </w:t>
+      </w:r>
+      <w:proofErr w:type="spellStart"/>
+      <w:r>
+        <w:rPr>
+          <w:rFonts w:ascii="Menlo" w:hAnsi="Menlo" w:cs="Menlo"/>
+          <w:sz w:val="18"/>
+          <w:szCs w:val="18"/>
+          <w:bdr w:val="none" w:sz="0" w:space="0" w:color="auto"/>
+        </w:rPr>
+        <w:t>SharedPreferences</w:t>
+      </w:r>
+      <w:proofErr w:type="spellEnd"/>
+      <w:r>
+        <w:rPr>
+          <w:rFonts w:ascii="Menlo" w:hAnsi="Menlo" w:cs="Menlo"/>
+          <w:sz w:val="18"/>
+          <w:szCs w:val="18"/>
+          <w:bdr w:val="none" w:sz="0" w:space="0" w:color="auto"/>
+        </w:rPr>
+        <w:t xml:space="preserve"> </w:t>
+      </w:r>
+      <w:proofErr w:type="spellStart"/>
       <w:r>
         <w:rPr>
           <w:rFonts w:ascii="Menlo" w:hAnsi="Menlo" w:cs="Menlo"/>
@@ -2346,6 +2666,7 @@
         </w:rPr>
         <w:t>mSharedPreferences</w:t>
       </w:r>
+      <w:proofErr w:type="spellEnd"/>
       <w:r>
         <w:rPr>
           <w:rFonts w:ascii="Menlo" w:hAnsi="Menlo" w:cs="Menlo"/>
@@ -2363,8 +2684,29 @@
           <w:bdr w:val="none" w:sz="0" w:space="0" w:color="auto"/>
         </w:rPr>
         <w:br/>
-        <w:t xml:space="preserve">    EditText </w:t>
-      </w:r>
+        <w:t xml:space="preserve">    </w:t>
+      </w:r>
+      <w:proofErr w:type="spellStart"/>
+      <w:r>
+        <w:rPr>
+          <w:rFonts w:ascii="Menlo" w:hAnsi="Menlo" w:cs="Menlo"/>
+          <w:sz w:val="18"/>
+          <w:szCs w:val="18"/>
+          <w:bdr w:val="none" w:sz="0" w:space="0" w:color="auto"/>
+        </w:rPr>
+        <w:t>EditText</w:t>
+      </w:r>
+      <w:proofErr w:type="spellEnd"/>
+      <w:r>
+        <w:rPr>
+          <w:rFonts w:ascii="Menlo" w:hAnsi="Menlo" w:cs="Menlo"/>
+          <w:sz w:val="18"/>
+          <w:szCs w:val="18"/>
+          <w:bdr w:val="none" w:sz="0" w:space="0" w:color="auto"/>
+        </w:rPr>
+        <w:t xml:space="preserve"> </w:t>
+      </w:r>
+      <w:proofErr w:type="spellStart"/>
       <w:r>
         <w:rPr>
           <w:rFonts w:ascii="Menlo" w:hAnsi="Menlo" w:cs="Menlo"/>
@@ -2377,6 +2719,7 @@
         </w:rPr>
         <w:t>mUsernameEditText</w:t>
       </w:r>
+      <w:proofErr w:type="spellEnd"/>
       <w:r>
         <w:rPr>
           <w:rFonts w:ascii="Menlo" w:hAnsi="Menlo" w:cs="Menlo"/>
@@ -2386,6 +2729,7 @@
         </w:rPr>
         <w:t xml:space="preserve">, </w:t>
       </w:r>
+      <w:proofErr w:type="spellStart"/>
       <w:r>
         <w:rPr>
           <w:rFonts w:ascii="Menlo" w:hAnsi="Menlo" w:cs="Menlo"/>
@@ -2398,6 +2742,7 @@
         </w:rPr>
         <w:t>mPasswordEditText</w:t>
       </w:r>
+      <w:proofErr w:type="spellEnd"/>
       <w:r>
         <w:rPr>
           <w:rFonts w:ascii="Menlo" w:hAnsi="Menlo" w:cs="Menlo"/>
@@ -2417,6 +2762,7 @@
         <w:br/>
         <w:t xml:space="preserve">    Button </w:t>
       </w:r>
+      <w:proofErr w:type="spellStart"/>
       <w:r>
         <w:rPr>
           <w:rFonts w:ascii="Menlo" w:hAnsi="Menlo" w:cs="Menlo"/>
@@ -2429,6 +2775,7 @@
         </w:rPr>
         <w:t>mStoreButton</w:t>
       </w:r>
+      <w:proofErr w:type="spellEnd"/>
       <w:r>
         <w:rPr>
           <w:rFonts w:ascii="Menlo" w:hAnsi="Menlo" w:cs="Menlo"/>
@@ -2490,14 +2837,45 @@
         </w:rPr>
         <w:t xml:space="preserve">protected void </w:t>
       </w:r>
-      <w:r>
-        <w:rPr>
-          <w:rFonts w:ascii="Menlo" w:hAnsi="Menlo" w:cs="Menlo"/>
-          <w:sz w:val="18"/>
-          <w:szCs w:val="18"/>
-          <w:bdr w:val="none" w:sz="0" w:space="0" w:color="auto"/>
-        </w:rPr>
-        <w:t>onCreate(Bundle savedInstanceState) {</w:t>
+      <w:proofErr w:type="spellStart"/>
+      <w:r>
+        <w:rPr>
+          <w:rFonts w:ascii="Menlo" w:hAnsi="Menlo" w:cs="Menlo"/>
+          <w:sz w:val="18"/>
+          <w:szCs w:val="18"/>
+          <w:bdr w:val="none" w:sz="0" w:space="0" w:color="auto"/>
+        </w:rPr>
+        <w:t>onCreate</w:t>
+      </w:r>
+      <w:proofErr w:type="spellEnd"/>
+      <w:r>
+        <w:rPr>
+          <w:rFonts w:ascii="Menlo" w:hAnsi="Menlo" w:cs="Menlo"/>
+          <w:sz w:val="18"/>
+          <w:szCs w:val="18"/>
+          <w:bdr w:val="none" w:sz="0" w:space="0" w:color="auto"/>
+        </w:rPr>
+        <w:t xml:space="preserve">(Bundle </w:t>
+      </w:r>
+      <w:proofErr w:type="spellStart"/>
+      <w:r>
+        <w:rPr>
+          <w:rFonts w:ascii="Menlo" w:hAnsi="Menlo" w:cs="Menlo"/>
+          <w:sz w:val="18"/>
+          <w:szCs w:val="18"/>
+          <w:bdr w:val="none" w:sz="0" w:space="0" w:color="auto"/>
+        </w:rPr>
+        <w:t>savedInstanceState</w:t>
+      </w:r>
+      <w:proofErr w:type="spellEnd"/>
+      <w:r>
+        <w:rPr>
+          <w:rFonts w:ascii="Menlo" w:hAnsi="Menlo" w:cs="Menlo"/>
+          <w:sz w:val="18"/>
+          <w:szCs w:val="18"/>
+          <w:bdr w:val="none" w:sz="0" w:space="0" w:color="auto"/>
+        </w:rPr>
+        <w:t>) {</w:t>
       </w:r>
       <w:r>
         <w:rPr>
@@ -2509,6 +2887,7 @@
         <w:br/>
         <w:t xml:space="preserve">        </w:t>
       </w:r>
+      <w:proofErr w:type="spellStart"/>
       <w:r>
         <w:rPr>
           <w:rFonts w:ascii="Menlo" w:hAnsi="Menlo" w:cs="Menlo"/>
@@ -2528,7 +2907,37 @@
           <w:szCs w:val="18"/>
           <w:bdr w:val="none" w:sz="0" w:space="0" w:color="auto"/>
         </w:rPr>
-        <w:t>.onCreate(savedInstanceState);</w:t>
+        <w:t>.onCreate</w:t>
+      </w:r>
+      <w:proofErr w:type="spellEnd"/>
+      <w:r>
+        <w:rPr>
+          <w:rFonts w:ascii="Menlo" w:hAnsi="Menlo" w:cs="Menlo"/>
+          <w:sz w:val="18"/>
+          <w:szCs w:val="18"/>
+          <w:bdr w:val="none" w:sz="0" w:space="0" w:color="auto"/>
+        </w:rPr>
+        <w:t>(</w:t>
+      </w:r>
+      <w:proofErr w:type="spellStart"/>
+      <w:r>
+        <w:rPr>
+          <w:rFonts w:ascii="Menlo" w:hAnsi="Menlo" w:cs="Menlo"/>
+          <w:sz w:val="18"/>
+          <w:szCs w:val="18"/>
+          <w:bdr w:val="none" w:sz="0" w:space="0" w:color="auto"/>
+        </w:rPr>
+        <w:t>savedInstanceState</w:t>
+      </w:r>
+      <w:proofErr w:type="spellEnd"/>
+      <w:r>
+        <w:rPr>
+          <w:rFonts w:ascii="Menlo" w:hAnsi="Menlo" w:cs="Menlo"/>
+          <w:sz w:val="18"/>
+          <w:szCs w:val="18"/>
+          <w:bdr w:val="none" w:sz="0" w:space="0" w:color="auto"/>
+        </w:rPr>
+        <w:t>);</w:t>
       </w:r>
       <w:r>
         <w:rPr>
@@ -2538,7 +2947,37 @@
           <w:bdr w:val="none" w:sz="0" w:space="0" w:color="auto"/>
         </w:rPr>
         <w:br/>
-        <w:t xml:space="preserve">        setContentView(R.layout.</w:t>
+        <w:t xml:space="preserve">        </w:t>
+      </w:r>
+      <w:proofErr w:type="spellStart"/>
+      <w:r>
+        <w:rPr>
+          <w:rFonts w:ascii="Menlo" w:hAnsi="Menlo" w:cs="Menlo"/>
+          <w:sz w:val="18"/>
+          <w:szCs w:val="18"/>
+          <w:bdr w:val="none" w:sz="0" w:space="0" w:color="auto"/>
+        </w:rPr>
+        <w:t>setContentView</w:t>
+      </w:r>
+      <w:proofErr w:type="spellEnd"/>
+      <w:r>
+        <w:rPr>
+          <w:rFonts w:ascii="Menlo" w:hAnsi="Menlo" w:cs="Menlo"/>
+          <w:sz w:val="18"/>
+          <w:szCs w:val="18"/>
+          <w:bdr w:val="none" w:sz="0" w:space="0" w:color="auto"/>
+        </w:rPr>
+        <w:t>(</w:t>
+      </w:r>
+      <w:proofErr w:type="spellStart"/>
+      <w:r>
+        <w:rPr>
+          <w:rFonts w:ascii="Menlo" w:hAnsi="Menlo" w:cs="Menlo"/>
+          <w:sz w:val="18"/>
+          <w:szCs w:val="18"/>
+          <w:bdr w:val="none" w:sz="0" w:space="0" w:color="auto"/>
+        </w:rPr>
+        <w:t>R.layout.</w:t>
       </w:r>
       <w:r>
         <w:rPr>
@@ -2554,6 +2993,7 @@
         </w:rPr>
         <w:t>activity_main</w:t>
       </w:r>
+      <w:proofErr w:type="spellEnd"/>
       <w:r>
         <w:rPr>
           <w:rFonts w:ascii="Menlo" w:hAnsi="Menlo" w:cs="Menlo"/>
@@ -2579,6 +3019,7 @@
           <w:szCs w:val="18"/>
           <w:bdr w:val="none" w:sz="0" w:space="0" w:color="auto"/>
         </w:rPr>
+        <w:lastRenderedPageBreak/>
         <w:br/>
         <w:t xml:space="preserve">        </w:t>
       </w:r>
@@ -2616,8 +3057,9 @@
           <w:szCs w:val="18"/>
           <w:bdr w:val="none" w:sz="0" w:space="0" w:color="auto"/>
         </w:rPr>
-        <w:t xml:space="preserve"> EditText</w:t>
-      </w:r>
+        <w:t xml:space="preserve"> </w:t>
+      </w:r>
+      <w:proofErr w:type="spellStart"/>
       <w:r>
         <w:rPr>
           <w:rFonts w:ascii="Menlo" w:hAnsi="Menlo" w:cs="Menlo"/>
@@ -2628,9 +3070,23 @@
           <w:szCs w:val="18"/>
           <w:bdr w:val="none" w:sz="0" w:space="0" w:color="auto"/>
         </w:rPr>
+        <w:t>EditText</w:t>
+      </w:r>
+      <w:proofErr w:type="spellEnd"/>
+      <w:r>
+        <w:rPr>
+          <w:rFonts w:ascii="Menlo" w:hAnsi="Menlo" w:cs="Menlo"/>
+          <w:i/>
+          <w:iCs/>
+          <w:color w:val="808080"/>
+          <w:sz w:val="18"/>
+          <w:szCs w:val="18"/>
+          <w:bdr w:val="none" w:sz="0" w:space="0" w:color="auto"/>
+        </w:rPr>
         <w:br/>
         <w:t xml:space="preserve">        </w:t>
       </w:r>
+      <w:proofErr w:type="spellStart"/>
       <w:r>
         <w:rPr>
           <w:rFonts w:ascii="Menlo" w:hAnsi="Menlo" w:cs="Menlo"/>
@@ -2641,16 +3097,79 @@
           <w:szCs w:val="18"/>
           <w:bdr w:val="none" w:sz="0" w:space="0" w:color="auto"/>
         </w:rPr>
-        <w:t xml:space="preserve">mUsernameEditText </w:t>
-      </w:r>
-      <w:r>
-        <w:rPr>
-          <w:rFonts w:ascii="Menlo" w:hAnsi="Menlo" w:cs="Menlo"/>
-          <w:sz w:val="18"/>
-          <w:szCs w:val="18"/>
-          <w:bdr w:val="none" w:sz="0" w:space="0" w:color="auto"/>
-        </w:rPr>
-        <w:t>= (EditText)findViewById(R.id.</w:t>
+        <w:t>mUsernameEditText</w:t>
+      </w:r>
+      <w:proofErr w:type="spellEnd"/>
+      <w:r>
+        <w:rPr>
+          <w:rFonts w:ascii="Menlo" w:hAnsi="Menlo" w:cs="Menlo"/>
+          <w:b/>
+          <w:bCs/>
+          <w:color w:val="660E7A"/>
+          <w:sz w:val="18"/>
+          <w:szCs w:val="18"/>
+          <w:bdr w:val="none" w:sz="0" w:space="0" w:color="auto"/>
+        </w:rPr>
+        <w:t xml:space="preserve"> </w:t>
+      </w:r>
+      <w:r>
+        <w:rPr>
+          <w:rFonts w:ascii="Menlo" w:hAnsi="Menlo" w:cs="Menlo"/>
+          <w:sz w:val="18"/>
+          <w:szCs w:val="18"/>
+          <w:bdr w:val="none" w:sz="0" w:space="0" w:color="auto"/>
+        </w:rPr>
+        <w:t>= (</w:t>
+      </w:r>
+      <w:proofErr w:type="spellStart"/>
+      <w:r>
+        <w:rPr>
+          <w:rFonts w:ascii="Menlo" w:hAnsi="Menlo" w:cs="Menlo"/>
+          <w:sz w:val="18"/>
+          <w:szCs w:val="18"/>
+          <w:bdr w:val="none" w:sz="0" w:space="0" w:color="auto"/>
+        </w:rPr>
+        <w:t>EditText</w:t>
+      </w:r>
+      <w:proofErr w:type="spellEnd"/>
+      <w:r>
+        <w:rPr>
+          <w:rFonts w:ascii="Menlo" w:hAnsi="Menlo" w:cs="Menlo"/>
+          <w:sz w:val="18"/>
+          <w:szCs w:val="18"/>
+          <w:bdr w:val="none" w:sz="0" w:space="0" w:color="auto"/>
+        </w:rPr>
+        <w:t>)</w:t>
+      </w:r>
+      <w:proofErr w:type="spellStart"/>
+      <w:r>
+        <w:rPr>
+          <w:rFonts w:ascii="Menlo" w:hAnsi="Menlo" w:cs="Menlo"/>
+          <w:sz w:val="18"/>
+          <w:szCs w:val="18"/>
+          <w:bdr w:val="none" w:sz="0" w:space="0" w:color="auto"/>
+        </w:rPr>
+        <w:t>findViewById</w:t>
+      </w:r>
+      <w:proofErr w:type="spellEnd"/>
+      <w:r>
+        <w:rPr>
+          <w:rFonts w:ascii="Menlo" w:hAnsi="Menlo" w:cs="Menlo"/>
+          <w:sz w:val="18"/>
+          <w:szCs w:val="18"/>
+          <w:bdr w:val="none" w:sz="0" w:space="0" w:color="auto"/>
+        </w:rPr>
+        <w:t>(</w:t>
+      </w:r>
+      <w:proofErr w:type="spellStart"/>
+      <w:r>
+        <w:rPr>
+          <w:rFonts w:ascii="Menlo" w:hAnsi="Menlo" w:cs="Menlo"/>
+          <w:sz w:val="18"/>
+          <w:szCs w:val="18"/>
+          <w:bdr w:val="none" w:sz="0" w:space="0" w:color="auto"/>
+        </w:rPr>
+        <w:t>R.id.</w:t>
       </w:r>
       <w:r>
         <w:rPr>
@@ -2666,6 +3185,7 @@
         </w:rPr>
         <w:t>usernameEditText</w:t>
       </w:r>
+      <w:proofErr w:type="spellEnd"/>
       <w:r>
         <w:rPr>
           <w:rFonts w:ascii="Menlo" w:hAnsi="Menlo" w:cs="Menlo"/>
@@ -2716,8 +3236,9 @@
           <w:szCs w:val="18"/>
           <w:bdr w:val="none" w:sz="0" w:space="0" w:color="auto"/>
         </w:rPr>
-        <w:t xml:space="preserve"> EditText  instance</w:t>
-      </w:r>
+        <w:t xml:space="preserve"> </w:t>
+      </w:r>
+      <w:proofErr w:type="spellStart"/>
       <w:r>
         <w:rPr>
           <w:rFonts w:ascii="Menlo" w:hAnsi="Menlo" w:cs="Menlo"/>
@@ -2728,9 +3249,35 @@
           <w:szCs w:val="18"/>
           <w:bdr w:val="none" w:sz="0" w:space="0" w:color="auto"/>
         </w:rPr>
+        <w:t>EditText</w:t>
+      </w:r>
+      <w:proofErr w:type="spellEnd"/>
+      <w:r>
+        <w:rPr>
+          <w:rFonts w:ascii="Menlo" w:hAnsi="Menlo" w:cs="Menlo"/>
+          <w:i/>
+          <w:iCs/>
+          <w:color w:val="808080"/>
+          <w:sz w:val="18"/>
+          <w:szCs w:val="18"/>
+          <w:bdr w:val="none" w:sz="0" w:space="0" w:color="auto"/>
+        </w:rPr>
+        <w:t xml:space="preserve">  instance</w:t>
+      </w:r>
+      <w:r>
+        <w:rPr>
+          <w:rFonts w:ascii="Menlo" w:hAnsi="Menlo" w:cs="Menlo"/>
+          <w:i/>
+          <w:iCs/>
+          <w:color w:val="808080"/>
+          <w:sz w:val="18"/>
+          <w:szCs w:val="18"/>
+          <w:bdr w:val="none" w:sz="0" w:space="0" w:color="auto"/>
+        </w:rPr>
         <w:br/>
         <w:t xml:space="preserve">        </w:t>
       </w:r>
+      <w:proofErr w:type="spellStart"/>
       <w:r>
         <w:rPr>
           <w:rFonts w:ascii="Menlo" w:hAnsi="Menlo" w:cs="Menlo"/>
@@ -2741,16 +3288,79 @@
           <w:szCs w:val="18"/>
           <w:bdr w:val="none" w:sz="0" w:space="0" w:color="auto"/>
         </w:rPr>
-        <w:t xml:space="preserve">mPasswordEditText </w:t>
-      </w:r>
-      <w:r>
-        <w:rPr>
-          <w:rFonts w:ascii="Menlo" w:hAnsi="Menlo" w:cs="Menlo"/>
-          <w:sz w:val="18"/>
-          <w:szCs w:val="18"/>
-          <w:bdr w:val="none" w:sz="0" w:space="0" w:color="auto"/>
-        </w:rPr>
-        <w:t>= (EditText)findViewById(R.id.</w:t>
+        <w:t>mPasswordEditText</w:t>
+      </w:r>
+      <w:proofErr w:type="spellEnd"/>
+      <w:r>
+        <w:rPr>
+          <w:rFonts w:ascii="Menlo" w:hAnsi="Menlo" w:cs="Menlo"/>
+          <w:b/>
+          <w:bCs/>
+          <w:color w:val="660E7A"/>
+          <w:sz w:val="18"/>
+          <w:szCs w:val="18"/>
+          <w:bdr w:val="none" w:sz="0" w:space="0" w:color="auto"/>
+        </w:rPr>
+        <w:t xml:space="preserve"> </w:t>
+      </w:r>
+      <w:r>
+        <w:rPr>
+          <w:rFonts w:ascii="Menlo" w:hAnsi="Menlo" w:cs="Menlo"/>
+          <w:sz w:val="18"/>
+          <w:szCs w:val="18"/>
+          <w:bdr w:val="none" w:sz="0" w:space="0" w:color="auto"/>
+        </w:rPr>
+        <w:t>= (</w:t>
+      </w:r>
+      <w:proofErr w:type="spellStart"/>
+      <w:r>
+        <w:rPr>
+          <w:rFonts w:ascii="Menlo" w:hAnsi="Menlo" w:cs="Menlo"/>
+          <w:sz w:val="18"/>
+          <w:szCs w:val="18"/>
+          <w:bdr w:val="none" w:sz="0" w:space="0" w:color="auto"/>
+        </w:rPr>
+        <w:t>EditText</w:t>
+      </w:r>
+      <w:proofErr w:type="spellEnd"/>
+      <w:r>
+        <w:rPr>
+          <w:rFonts w:ascii="Menlo" w:hAnsi="Menlo" w:cs="Menlo"/>
+          <w:sz w:val="18"/>
+          <w:szCs w:val="18"/>
+          <w:bdr w:val="none" w:sz="0" w:space="0" w:color="auto"/>
+        </w:rPr>
+        <w:t>)</w:t>
+      </w:r>
+      <w:proofErr w:type="spellStart"/>
+      <w:r>
+        <w:rPr>
+          <w:rFonts w:ascii="Menlo" w:hAnsi="Menlo" w:cs="Menlo"/>
+          <w:sz w:val="18"/>
+          <w:szCs w:val="18"/>
+          <w:bdr w:val="none" w:sz="0" w:space="0" w:color="auto"/>
+        </w:rPr>
+        <w:t>findViewById</w:t>
+      </w:r>
+      <w:proofErr w:type="spellEnd"/>
+      <w:r>
+        <w:rPr>
+          <w:rFonts w:ascii="Menlo" w:hAnsi="Menlo" w:cs="Menlo"/>
+          <w:sz w:val="18"/>
+          <w:szCs w:val="18"/>
+          <w:bdr w:val="none" w:sz="0" w:space="0" w:color="auto"/>
+        </w:rPr>
+        <w:t>(</w:t>
+      </w:r>
+      <w:proofErr w:type="spellStart"/>
+      <w:r>
+        <w:rPr>
+          <w:rFonts w:ascii="Menlo" w:hAnsi="Menlo" w:cs="Menlo"/>
+          <w:sz w:val="18"/>
+          <w:szCs w:val="18"/>
+          <w:bdr w:val="none" w:sz="0" w:space="0" w:color="auto"/>
+        </w:rPr>
+        <w:t>R.id.</w:t>
       </w:r>
       <w:r>
         <w:rPr>
@@ -2766,6 +3376,7 @@
         </w:rPr>
         <w:t>passwordEditText</w:t>
       </w:r>
+      <w:proofErr w:type="spellEnd"/>
       <w:r>
         <w:rPr>
           <w:rFonts w:ascii="Menlo" w:hAnsi="Menlo" w:cs="Menlo"/>
@@ -2921,6 +3532,7 @@
         <w:br/>
         <w:t xml:space="preserve">        </w:t>
       </w:r>
+      <w:proofErr w:type="spellStart"/>
       <w:r>
         <w:rPr>
           <w:rFonts w:ascii="Menlo" w:hAnsi="Menlo" w:cs="Menlo"/>
@@ -2931,16 +3543,69 @@
           <w:szCs w:val="18"/>
           <w:bdr w:val="none" w:sz="0" w:space="0" w:color="auto"/>
         </w:rPr>
-        <w:t xml:space="preserve">mStoreButton </w:t>
-      </w:r>
-      <w:r>
-        <w:rPr>
-          <w:rFonts w:ascii="Menlo" w:hAnsi="Menlo" w:cs="Menlo"/>
-          <w:sz w:val="18"/>
-          <w:szCs w:val="18"/>
-          <w:bdr w:val="none" w:sz="0" w:space="0" w:color="auto"/>
-        </w:rPr>
-        <w:t>= (Button) findViewById(R.id.</w:t>
+        <w:t>mStoreButton</w:t>
+      </w:r>
+      <w:proofErr w:type="spellEnd"/>
+      <w:r>
+        <w:rPr>
+          <w:rFonts w:ascii="Menlo" w:hAnsi="Menlo" w:cs="Menlo"/>
+          <w:b/>
+          <w:bCs/>
+          <w:color w:val="660E7A"/>
+          <w:sz w:val="18"/>
+          <w:szCs w:val="18"/>
+          <w:bdr w:val="none" w:sz="0" w:space="0" w:color="auto"/>
+        </w:rPr>
+        <w:t xml:space="preserve"> </w:t>
+      </w:r>
+      <w:r>
+        <w:rPr>
+          <w:rFonts w:ascii="Menlo" w:hAnsi="Menlo" w:cs="Menlo"/>
+          <w:sz w:val="18"/>
+          <w:szCs w:val="18"/>
+          <w:bdr w:val="none" w:sz="0" w:space="0" w:color="auto"/>
+        </w:rPr>
+        <w:t xml:space="preserve">= (Button) </w:t>
+      </w:r>
+      <w:proofErr w:type="spellStart"/>
+      <w:r>
+        <w:rPr>
+          <w:rFonts w:ascii="Menlo" w:hAnsi="Menlo" w:cs="Menlo"/>
+          <w:sz w:val="18"/>
+          <w:szCs w:val="18"/>
+          <w:bdr w:val="none" w:sz="0" w:space="0" w:color="auto"/>
+        </w:rPr>
+        <w:t>findViewById</w:t>
+      </w:r>
+      <w:proofErr w:type="spellEnd"/>
+      <w:r>
+        <w:rPr>
+          <w:rFonts w:ascii="Menlo" w:hAnsi="Menlo" w:cs="Menlo"/>
+          <w:sz w:val="18"/>
+          <w:szCs w:val="18"/>
+          <w:bdr w:val="none" w:sz="0" w:space="0" w:color="auto"/>
+        </w:rPr>
+        <w:t>(</w:t>
+      </w:r>
+      <w:proofErr w:type="spellStart"/>
+      <w:r>
+        <w:rPr>
+          <w:rFonts w:ascii="Menlo" w:hAnsi="Menlo" w:cs="Menlo"/>
+          <w:sz w:val="18"/>
+          <w:szCs w:val="18"/>
+          <w:bdr w:val="none" w:sz="0" w:space="0" w:color="auto"/>
+        </w:rPr>
+        <w:t>R.</w:t>
+      </w:r>
+      <w:proofErr w:type="gramStart"/>
+      <w:r>
+        <w:rPr>
+          <w:rFonts w:ascii="Menlo" w:hAnsi="Menlo" w:cs="Menlo"/>
+          <w:sz w:val="18"/>
+          <w:szCs w:val="18"/>
+          <w:bdr w:val="none" w:sz="0" w:space="0" w:color="auto"/>
+        </w:rPr>
+        <w:t>id.</w:t>
       </w:r>
       <w:r>
         <w:rPr>
@@ -2956,6 +3621,8 @@
         </w:rPr>
         <w:t>storeButton</w:t>
       </w:r>
+      <w:proofErr w:type="spellEnd"/>
+      <w:proofErr w:type="gramEnd"/>
       <w:r>
         <w:rPr>
           <w:rFonts w:ascii="Menlo" w:hAnsi="Menlo" w:cs="Menlo"/>
@@ -2994,8 +3661,9 @@
           <w:szCs w:val="18"/>
           <w:bdr w:val="none" w:sz="0" w:space="0" w:color="auto"/>
         </w:rPr>
-        <w:t>// initialize SharedP</w:t>
-      </w:r>
+        <w:t xml:space="preserve">// initialize </w:t>
+      </w:r>
+      <w:proofErr w:type="spellStart"/>
       <w:r>
         <w:rPr>
           <w:rFonts w:ascii="Menlo" w:hAnsi="Menlo" w:cs="Menlo"/>
@@ -3006,7 +3674,7 @@
           <w:szCs w:val="18"/>
           <w:bdr w:val="none" w:sz="0" w:space="0" w:color="auto"/>
         </w:rPr>
-        <w:t>references</w:t>
+        <w:t>SharedP</w:t>
       </w:r>
       <w:r>
         <w:rPr>
@@ -3018,9 +3686,23 @@
           <w:szCs w:val="18"/>
           <w:bdr w:val="none" w:sz="0" w:space="0" w:color="auto"/>
         </w:rPr>
+        <w:t>references</w:t>
+      </w:r>
+      <w:proofErr w:type="spellEnd"/>
+      <w:r>
+        <w:rPr>
+          <w:rFonts w:ascii="Menlo" w:hAnsi="Menlo" w:cs="Menlo"/>
+          <w:i/>
+          <w:iCs/>
+          <w:color w:val="808080"/>
+          <w:sz w:val="18"/>
+          <w:szCs w:val="18"/>
+          <w:bdr w:val="none" w:sz="0" w:space="0" w:color="auto"/>
+        </w:rPr>
         <w:br/>
         <w:t xml:space="preserve">        </w:t>
       </w:r>
+      <w:proofErr w:type="spellStart"/>
       <w:r>
         <w:rPr>
           <w:rFonts w:ascii="Menlo" w:hAnsi="Menlo" w:cs="Menlo"/>
@@ -3031,16 +3713,49 @@
           <w:szCs w:val="18"/>
           <w:bdr w:val="none" w:sz="0" w:space="0" w:color="auto"/>
         </w:rPr>
-        <w:t xml:space="preserve">mSharedPreferences </w:t>
-      </w:r>
-      <w:r>
-        <w:rPr>
-          <w:rFonts w:ascii="Menlo" w:hAnsi="Menlo" w:cs="Menlo"/>
-          <w:sz w:val="18"/>
-          <w:szCs w:val="18"/>
-          <w:bdr w:val="none" w:sz="0" w:space="0" w:color="auto"/>
-        </w:rPr>
-        <w:t>= getSharedPreferences(</w:t>
+        <w:t>mSharedPreferences</w:t>
+      </w:r>
+      <w:proofErr w:type="spellEnd"/>
+      <w:r>
+        <w:rPr>
+          <w:rFonts w:ascii="Menlo" w:hAnsi="Menlo" w:cs="Menlo"/>
+          <w:b/>
+          <w:bCs/>
+          <w:color w:val="660E7A"/>
+          <w:sz w:val="18"/>
+          <w:szCs w:val="18"/>
+          <w:bdr w:val="none" w:sz="0" w:space="0" w:color="auto"/>
+        </w:rPr>
+        <w:t xml:space="preserve"> </w:t>
+      </w:r>
+      <w:r>
+        <w:rPr>
+          <w:rFonts w:ascii="Menlo" w:hAnsi="Menlo" w:cs="Menlo"/>
+          <w:sz w:val="18"/>
+          <w:szCs w:val="18"/>
+          <w:bdr w:val="none" w:sz="0" w:space="0" w:color="auto"/>
+        </w:rPr>
+        <w:t xml:space="preserve">= </w:t>
+      </w:r>
+      <w:proofErr w:type="spellStart"/>
+      <w:r>
+        <w:rPr>
+          <w:rFonts w:ascii="Menlo" w:hAnsi="Menlo" w:cs="Menlo"/>
+          <w:sz w:val="18"/>
+          <w:szCs w:val="18"/>
+          <w:bdr w:val="none" w:sz="0" w:space="0" w:color="auto"/>
+        </w:rPr>
+        <w:t>getSharedPreferences</w:t>
+      </w:r>
+      <w:proofErr w:type="spellEnd"/>
+      <w:r>
+        <w:rPr>
+          <w:rFonts w:ascii="Menlo" w:hAnsi="Menlo" w:cs="Menlo"/>
+          <w:sz w:val="18"/>
+          <w:szCs w:val="18"/>
+          <w:bdr w:val="none" w:sz="0" w:space="0" w:color="auto"/>
+        </w:rPr>
+        <w:t>(</w:t>
       </w:r>
       <w:r>
         <w:rPr>
@@ -3065,6 +3780,7 @@
         </w:rPr>
         <w:t xml:space="preserve">, </w:t>
       </w:r>
+      <w:proofErr w:type="spellStart"/>
       <w:r>
         <w:rPr>
           <w:rFonts w:ascii="Menlo" w:hAnsi="Menlo" w:cs="Menlo"/>
@@ -3088,6 +3804,7 @@
         </w:rPr>
         <w:t>MODE_PRIVATE</w:t>
       </w:r>
+      <w:proofErr w:type="spellEnd"/>
       <w:r>
         <w:rPr>
           <w:rFonts w:ascii="Menlo" w:hAnsi="Menlo" w:cs="Menlo"/>
@@ -3226,6 +3943,7 @@
         <w:br/>
         <w:t xml:space="preserve">        </w:t>
       </w:r>
+      <w:proofErr w:type="spellStart"/>
       <w:r>
         <w:rPr>
           <w:rFonts w:ascii="Menlo" w:hAnsi="Menlo" w:cs="Menlo"/>
@@ -3245,7 +3963,17 @@
           <w:szCs w:val="18"/>
           <w:bdr w:val="none" w:sz="0" w:space="0" w:color="auto"/>
         </w:rPr>
-        <w:t>.setOnClickListener(</w:t>
+        <w:t>.setOnClickListener</w:t>
+      </w:r>
+      <w:proofErr w:type="spellEnd"/>
+      <w:r>
+        <w:rPr>
+          <w:rFonts w:ascii="Menlo" w:hAnsi="Menlo" w:cs="Menlo"/>
+          <w:sz w:val="18"/>
+          <w:szCs w:val="18"/>
+          <w:bdr w:val="none" w:sz="0" w:space="0" w:color="auto"/>
+        </w:rPr>
+        <w:t>(</w:t>
       </w:r>
       <w:r>
         <w:rPr>
@@ -3259,14 +3987,25 @@
         </w:rPr>
         <w:t xml:space="preserve">new </w:t>
       </w:r>
-      <w:r>
-        <w:rPr>
-          <w:rFonts w:ascii="Menlo" w:hAnsi="Menlo" w:cs="Menlo"/>
-          <w:sz w:val="18"/>
-          <w:szCs w:val="18"/>
-          <w:bdr w:val="none" w:sz="0" w:space="0" w:color="auto"/>
-        </w:rPr>
-        <w:t>View.OnClickListener() {</w:t>
+      <w:proofErr w:type="spellStart"/>
+      <w:r>
+        <w:rPr>
+          <w:rFonts w:ascii="Menlo" w:hAnsi="Menlo" w:cs="Menlo"/>
+          <w:sz w:val="18"/>
+          <w:szCs w:val="18"/>
+          <w:bdr w:val="none" w:sz="0" w:space="0" w:color="auto"/>
+        </w:rPr>
+        <w:t>View.OnClickListener</w:t>
+      </w:r>
+      <w:proofErr w:type="spellEnd"/>
+      <w:r>
+        <w:rPr>
+          <w:rFonts w:ascii="Menlo" w:hAnsi="Menlo" w:cs="Menlo"/>
+          <w:sz w:val="18"/>
+          <w:szCs w:val="18"/>
+          <w:bdr w:val="none" w:sz="0" w:space="0" w:color="auto"/>
+        </w:rPr>
+        <w:t>() {</w:t>
       </w:r>
       <w:r>
         <w:rPr>
@@ -3311,14 +4050,25 @@
         </w:rPr>
         <w:t xml:space="preserve">public void </w:t>
       </w:r>
-      <w:r>
-        <w:rPr>
-          <w:rFonts w:ascii="Menlo" w:hAnsi="Menlo" w:cs="Menlo"/>
-          <w:sz w:val="18"/>
-          <w:szCs w:val="18"/>
-          <w:bdr w:val="none" w:sz="0" w:space="0" w:color="auto"/>
-        </w:rPr>
-        <w:t>onClick(View view) {</w:t>
+      <w:proofErr w:type="spellStart"/>
+      <w:r>
+        <w:rPr>
+          <w:rFonts w:ascii="Menlo" w:hAnsi="Menlo" w:cs="Menlo"/>
+          <w:sz w:val="18"/>
+          <w:szCs w:val="18"/>
+          <w:bdr w:val="none" w:sz="0" w:space="0" w:color="auto"/>
+        </w:rPr>
+        <w:t>onClick</w:t>
+      </w:r>
+      <w:proofErr w:type="spellEnd"/>
+      <w:r>
+        <w:rPr>
+          <w:rFonts w:ascii="Menlo" w:hAnsi="Menlo" w:cs="Menlo"/>
+          <w:sz w:val="18"/>
+          <w:szCs w:val="18"/>
+          <w:bdr w:val="none" w:sz="0" w:space="0" w:color="auto"/>
+        </w:rPr>
+        <w:t>(View view) {</w:t>
       </w:r>
       <w:r>
         <w:rPr>
@@ -3392,14 +4142,25 @@
         <w:br/>
         <w:t xml:space="preserve">                </w:t>
       </w:r>
-      <w:r>
-        <w:rPr>
-          <w:rFonts w:ascii="Menlo" w:hAnsi="Menlo" w:cs="Menlo"/>
-          <w:sz w:val="18"/>
-          <w:szCs w:val="18"/>
-          <w:bdr w:val="none" w:sz="0" w:space="0" w:color="auto"/>
-        </w:rPr>
-        <w:t xml:space="preserve">SharedPreferences.Editor </w:t>
+      <w:proofErr w:type="spellStart"/>
+      <w:r>
+        <w:rPr>
+          <w:rFonts w:ascii="Menlo" w:hAnsi="Menlo" w:cs="Menlo"/>
+          <w:sz w:val="18"/>
+          <w:szCs w:val="18"/>
+          <w:bdr w:val="none" w:sz="0" w:space="0" w:color="auto"/>
+        </w:rPr>
+        <w:t>SharedPreferences.Editor</w:t>
+      </w:r>
+      <w:proofErr w:type="spellEnd"/>
+      <w:r>
+        <w:rPr>
+          <w:rFonts w:ascii="Menlo" w:hAnsi="Menlo" w:cs="Menlo"/>
+          <w:sz w:val="18"/>
+          <w:szCs w:val="18"/>
+          <w:bdr w:val="none" w:sz="0" w:space="0" w:color="auto"/>
+        </w:rPr>
+        <w:t xml:space="preserve"> </w:t>
       </w:r>
       <w:r>
         <w:rPr>
@@ -3420,6 +4181,7 @@
         </w:rPr>
         <w:t xml:space="preserve"> = </w:t>
       </w:r>
+      <w:proofErr w:type="spellStart"/>
       <w:r>
         <w:rPr>
           <w:rFonts w:ascii="Menlo" w:hAnsi="Menlo" w:cs="Menlo"/>
@@ -3439,7 +4201,17 @@
           <w:szCs w:val="18"/>
           <w:bdr w:val="none" w:sz="0" w:space="0" w:color="auto"/>
         </w:rPr>
-        <w:t>.edit();</w:t>
+        <w:t>.edit</w:t>
+      </w:r>
+      <w:proofErr w:type="spellEnd"/>
+      <w:r>
+        <w:rPr>
+          <w:rFonts w:ascii="Menlo" w:hAnsi="Menlo" w:cs="Menlo"/>
+          <w:sz w:val="18"/>
+          <w:szCs w:val="18"/>
+          <w:bdr w:val="none" w:sz="0" w:space="0" w:color="auto"/>
+        </w:rPr>
+        <w:t>();</w:t>
       </w:r>
       <w:r>
         <w:rPr>
@@ -3488,6 +4260,7 @@
         <w:br/>
         <w:t xml:space="preserve">                </w:t>
       </w:r>
+      <w:proofErr w:type="spellStart"/>
       <w:r>
         <w:rPr>
           <w:rFonts w:ascii="Menlo" w:hAnsi="Menlo" w:cs="Menlo"/>
@@ -3505,7 +4278,17 @@
           <w:szCs w:val="18"/>
           <w:bdr w:val="none" w:sz="0" w:space="0" w:color="auto"/>
         </w:rPr>
-        <w:t>.putString(</w:t>
+        <w:t>.putString</w:t>
+      </w:r>
+      <w:proofErr w:type="spellEnd"/>
+      <w:r>
+        <w:rPr>
+          <w:rFonts w:ascii="Menlo" w:hAnsi="Menlo" w:cs="Menlo"/>
+          <w:sz w:val="18"/>
+          <w:szCs w:val="18"/>
+          <w:bdr w:val="none" w:sz="0" w:space="0" w:color="auto"/>
+        </w:rPr>
+        <w:t>(</w:t>
       </w:r>
       <w:r>
         <w:rPr>
@@ -3530,6 +4313,7 @@
         </w:rPr>
         <w:t xml:space="preserve">, </w:t>
       </w:r>
+      <w:proofErr w:type="spellStart"/>
       <w:r>
         <w:rPr>
           <w:rFonts w:ascii="Menlo" w:hAnsi="Menlo" w:cs="Menlo"/>
@@ -3549,7 +4333,37 @@
           <w:szCs w:val="18"/>
           <w:bdr w:val="none" w:sz="0" w:space="0" w:color="auto"/>
         </w:rPr>
-        <w:t>.getText().toString());</w:t>
+        <w:t>.getText</w:t>
+      </w:r>
+      <w:proofErr w:type="spellEnd"/>
+      <w:r>
+        <w:rPr>
+          <w:rFonts w:ascii="Menlo" w:hAnsi="Menlo" w:cs="Menlo"/>
+          <w:sz w:val="18"/>
+          <w:szCs w:val="18"/>
+          <w:bdr w:val="none" w:sz="0" w:space="0" w:color="auto"/>
+        </w:rPr>
+        <w:t>().</w:t>
+      </w:r>
+      <w:proofErr w:type="spellStart"/>
+      <w:r>
+        <w:rPr>
+          <w:rFonts w:ascii="Menlo" w:hAnsi="Menlo" w:cs="Menlo"/>
+          <w:sz w:val="18"/>
+          <w:szCs w:val="18"/>
+          <w:bdr w:val="none" w:sz="0" w:space="0" w:color="auto"/>
+        </w:rPr>
+        <w:t>toString</w:t>
+      </w:r>
+      <w:proofErr w:type="spellEnd"/>
+      <w:r>
+        <w:rPr>
+          <w:rFonts w:ascii="Menlo" w:hAnsi="Menlo" w:cs="Menlo"/>
+          <w:sz w:val="18"/>
+          <w:szCs w:val="18"/>
+          <w:bdr w:val="none" w:sz="0" w:space="0" w:color="auto"/>
+        </w:rPr>
+        <w:t>());</w:t>
       </w:r>
       <w:r>
         <w:rPr>
@@ -3586,6 +4400,7 @@
         <w:br/>
         <w:t xml:space="preserve">                </w:t>
       </w:r>
+      <w:proofErr w:type="spellStart"/>
       <w:r>
         <w:rPr>
           <w:rFonts w:ascii="Menlo" w:hAnsi="Menlo" w:cs="Menlo"/>
@@ -3603,7 +4418,17 @@
           <w:szCs w:val="18"/>
           <w:bdr w:val="none" w:sz="0" w:space="0" w:color="auto"/>
         </w:rPr>
-        <w:t>.putString(</w:t>
+        <w:t>.putString</w:t>
+      </w:r>
+      <w:proofErr w:type="spellEnd"/>
+      <w:r>
+        <w:rPr>
+          <w:rFonts w:ascii="Menlo" w:hAnsi="Menlo" w:cs="Menlo"/>
+          <w:sz w:val="18"/>
+          <w:szCs w:val="18"/>
+          <w:bdr w:val="none" w:sz="0" w:space="0" w:color="auto"/>
+        </w:rPr>
+        <w:t>(</w:t>
       </w:r>
       <w:r>
         <w:rPr>
@@ -3628,6 +4453,7 @@
         </w:rPr>
         <w:t xml:space="preserve">, </w:t>
       </w:r>
+      <w:proofErr w:type="spellStart"/>
       <w:r>
         <w:rPr>
           <w:rFonts w:ascii="Menlo" w:hAnsi="Menlo" w:cs="Menlo"/>
@@ -3647,7 +4473,37 @@
           <w:szCs w:val="18"/>
           <w:bdr w:val="none" w:sz="0" w:space="0" w:color="auto"/>
         </w:rPr>
-        <w:t>.getText().toString());</w:t>
+        <w:t>.getText</w:t>
+      </w:r>
+      <w:proofErr w:type="spellEnd"/>
+      <w:r>
+        <w:rPr>
+          <w:rFonts w:ascii="Menlo" w:hAnsi="Menlo" w:cs="Menlo"/>
+          <w:sz w:val="18"/>
+          <w:szCs w:val="18"/>
+          <w:bdr w:val="none" w:sz="0" w:space="0" w:color="auto"/>
+        </w:rPr>
+        <w:t>().</w:t>
+      </w:r>
+      <w:proofErr w:type="spellStart"/>
+      <w:r>
+        <w:rPr>
+          <w:rFonts w:ascii="Menlo" w:hAnsi="Menlo" w:cs="Menlo"/>
+          <w:sz w:val="18"/>
+          <w:szCs w:val="18"/>
+          <w:bdr w:val="none" w:sz="0" w:space="0" w:color="auto"/>
+        </w:rPr>
+        <w:t>toString</w:t>
+      </w:r>
+      <w:proofErr w:type="spellEnd"/>
+      <w:r>
+        <w:rPr>
+          <w:rFonts w:ascii="Menlo" w:hAnsi="Menlo" w:cs="Menlo"/>
+          <w:sz w:val="18"/>
+          <w:szCs w:val="18"/>
+          <w:bdr w:val="none" w:sz="0" w:space="0" w:color="auto"/>
+        </w:rPr>
+        <w:t>());</w:t>
       </w:r>
       <w:r>
         <w:rPr>
@@ -3708,6 +4564,7 @@
         <w:br/>
         <w:t xml:space="preserve">                </w:t>
       </w:r>
+      <w:proofErr w:type="spellStart"/>
       <w:r>
         <w:rPr>
           <w:rFonts w:ascii="Menlo" w:hAnsi="Menlo" w:cs="Menlo"/>
@@ -3725,7 +4582,17 @@
           <w:szCs w:val="18"/>
           <w:bdr w:val="none" w:sz="0" w:space="0" w:color="auto"/>
         </w:rPr>
-        <w:t>.commit();</w:t>
+        <w:t>.commit</w:t>
+      </w:r>
+      <w:proofErr w:type="spellEnd"/>
+      <w:r>
+        <w:rPr>
+          <w:rFonts w:ascii="Menlo" w:hAnsi="Menlo" w:cs="Menlo"/>
+          <w:sz w:val="18"/>
+          <w:szCs w:val="18"/>
+          <w:bdr w:val="none" w:sz="0" w:space="0" w:color="auto"/>
+        </w:rPr>
+        <w:t>();</w:t>
       </w:r>
       <w:r>
         <w:rPr>
@@ -3774,6 +4641,7 @@
         <w:br/>
         <w:t xml:space="preserve">                </w:t>
       </w:r>
+      <w:proofErr w:type="spellStart"/>
       <w:r>
         <w:rPr>
           <w:rFonts w:ascii="Menlo" w:hAnsi="Menlo" w:cs="Menlo"/>
@@ -3794,14 +4662,25 @@
         </w:rPr>
         <w:t>makeText</w:t>
       </w:r>
-      <w:r>
-        <w:rPr>
-          <w:rFonts w:ascii="Menlo" w:hAnsi="Menlo" w:cs="Menlo"/>
-          <w:sz w:val="18"/>
-          <w:szCs w:val="18"/>
-          <w:bdr w:val="none" w:sz="0" w:space="0" w:color="auto"/>
-        </w:rPr>
-        <w:t>(MainActivity.</w:t>
+      <w:proofErr w:type="spellEnd"/>
+      <w:r>
+        <w:rPr>
+          <w:rFonts w:ascii="Menlo" w:hAnsi="Menlo" w:cs="Menlo"/>
+          <w:sz w:val="18"/>
+          <w:szCs w:val="18"/>
+          <w:bdr w:val="none" w:sz="0" w:space="0" w:color="auto"/>
+        </w:rPr>
+        <w:t>(</w:t>
+      </w:r>
+      <w:proofErr w:type="spellStart"/>
+      <w:r>
+        <w:rPr>
+          <w:rFonts w:ascii="Menlo" w:hAnsi="Menlo" w:cs="Menlo"/>
+          <w:sz w:val="18"/>
+          <w:szCs w:val="18"/>
+          <w:bdr w:val="none" w:sz="0" w:space="0" w:color="auto"/>
+        </w:rPr>
+        <w:t>MainActivity.</w:t>
       </w:r>
       <w:r>
         <w:rPr>
@@ -3815,6 +4694,7 @@
         </w:rPr>
         <w:t>this</w:t>
       </w:r>
+      <w:proofErr w:type="spellEnd"/>
       <w:r>
         <w:rPr>
           <w:rFonts w:ascii="Menlo" w:hAnsi="Menlo" w:cs="Menlo"/>
@@ -3843,7 +4723,17 @@
           <w:szCs w:val="18"/>
           <w:bdr w:val="none" w:sz="0" w:space="0" w:color="auto"/>
         </w:rPr>
-        <w:t>, Toast.</w:t>
+        <w:t xml:space="preserve">, </w:t>
+      </w:r>
+      <w:proofErr w:type="spellStart"/>
+      <w:r>
+        <w:rPr>
+          <w:rFonts w:ascii="Menlo" w:hAnsi="Menlo" w:cs="Menlo"/>
+          <w:sz w:val="18"/>
+          <w:szCs w:val="18"/>
+          <w:bdr w:val="none" w:sz="0" w:space="0" w:color="auto"/>
+        </w:rPr>
+        <w:t>Toast.</w:t>
       </w:r>
       <w:r>
         <w:rPr>
@@ -3859,6 +4749,7 @@
         </w:rPr>
         <w:t>LENGTH_LONG</w:t>
       </w:r>
+      <w:proofErr w:type="spellEnd"/>
       <w:r>
         <w:rPr>
           <w:rFonts w:ascii="Menlo" w:hAnsi="Menlo" w:cs="Menlo"/>
@@ -3958,6 +4849,7 @@
           <w:rFonts w:ascii="Calibri" w:hAnsi="Calibri"/>
           <w:noProof/>
         </w:rPr>
+        <w:lastRenderedPageBreak/>
         <w:drawing>
           <wp:inline distT="0" distB="0" distL="0" distR="0" wp14:anchorId="04D6068C" wp14:editId="65FD9F0C">
             <wp:extent cx="5575394" cy="2726055"/>
@@ -4049,6 +4941,7 @@
         <w:rPr>
           <w:noProof/>
         </w:rPr>
+        <w:lastRenderedPageBreak/>
         <w:drawing>
           <wp:inline distT="0" distB="0" distL="0" distR="0" wp14:anchorId="621255AF" wp14:editId="5765F2DE">
             <wp:extent cx="2448252" cy="4479217"/>
@@ -4309,7 +5202,31 @@
         <w:jc w:val="both"/>
       </w:pPr>
       <w:r>
-        <w:t>cd Library/Android/sdk/platform-tools/</w:t>
+        <w:t>cd Library/Android/</w:t>
+      </w:r>
+      <w:proofErr w:type="spellStart"/>
+      <w:r>
+        <w:t>sdk</w:t>
+      </w:r>
+      <w:proofErr w:type="spellEnd"/>
+      <w:r>
+        <w:t>/platform-tools/</w:t>
+      </w:r>
+    </w:p>
+    <w:p>
+      <w:pPr>
+        <w:spacing w:line="360" w:lineRule="auto"/>
+        <w:ind w:left="360"/>
+        <w:jc w:val="both"/>
+        <w:rPr>
+          <w:sz w:val="22"/>
+        </w:rPr>
+      </w:pPr>
+      <w:r>
+        <w:rPr>
+          <w:sz w:val="22"/>
+        </w:rPr>
+        <w:t>[Note: This is the location of the Android SDK]</w:t>
       </w:r>
     </w:p>
     <w:p>
@@ -4322,8 +5239,48 @@
         <w:spacing w:line="360" w:lineRule="auto"/>
         <w:jc w:val="both"/>
       </w:pPr>
-      <w:r>
-        <w:t>./adb shell</w:t>
+      <w:proofErr w:type="gramStart"/>
+      <w:r>
+        <w:t>./</w:t>
+      </w:r>
+      <w:proofErr w:type="spellStart"/>
+      <w:proofErr w:type="gramEnd"/>
+      <w:r>
+        <w:t>adb</w:t>
+      </w:r>
+      <w:proofErr w:type="spellEnd"/>
+      <w:r>
+        <w:t xml:space="preserve"> shell</w:t>
+      </w:r>
+    </w:p>
+    <w:p>
+      <w:pPr>
+        <w:spacing w:line="360" w:lineRule="auto"/>
+        <w:ind w:left="360"/>
+        <w:jc w:val="both"/>
+        <w:rPr>
+          <w:sz w:val="22"/>
+        </w:rPr>
+      </w:pPr>
+      <w:r>
+        <w:rPr>
+          <w:sz w:val="22"/>
+        </w:rPr>
+        <w:t xml:space="preserve">[Note: On a Windows operating system the command is: </w:t>
+      </w:r>
+      <w:proofErr w:type="spellStart"/>
+      <w:r>
+        <w:rPr>
+          <w:sz w:val="22"/>
+        </w:rPr>
+        <w:t>adb</w:t>
+      </w:r>
+      <w:proofErr w:type="spellEnd"/>
+      <w:r>
+        <w:rPr>
+          <w:sz w:val="22"/>
+        </w:rPr>
+        <w:t xml:space="preserve"> shell]</w:t>
       </w:r>
     </w:p>
     <w:p>
@@ -4337,8 +5294,13 @@
         <w:jc w:val="both"/>
       </w:pPr>
       <w:r>
-        <w:t>run-as your_package_name</w:t>
-      </w:r>
+        <w:t xml:space="preserve">run-as </w:t>
+      </w:r>
+      <w:proofErr w:type="spellStart"/>
+      <w:r>
+        <w:t>your_package_name</w:t>
+      </w:r>
+      <w:proofErr w:type="spellEnd"/>
     </w:p>
     <w:p>
       <w:pPr>
@@ -4351,8 +5313,13 @@
         <w:jc w:val="both"/>
       </w:pPr>
       <w:r>
-        <w:t>cd shared_prefs</w:t>
-      </w:r>
+        <w:t xml:space="preserve">cd </w:t>
+      </w:r>
+      <w:proofErr w:type="spellStart"/>
+      <w:r>
+        <w:t>shared_prefs</w:t>
+      </w:r>
+      <w:proofErr w:type="spellEnd"/>
     </w:p>
     <w:p>
       <w:pPr>
@@ -4365,7 +5332,15 @@
         <w:jc w:val="both"/>
       </w:pPr>
       <w:r>
-        <w:t>cat MyPrfLogin.xml</w:t>
+        <w:t>cat MyPr</w:t>
+      </w:r>
+      <w:r>
+        <w:t>e</w:t>
+      </w:r>
+      <w:bookmarkStart w:id="0" w:name="_GoBack"/>
+      <w:bookmarkEnd w:id="0"/>
+      <w:r>
+        <w:t>fLogin.xml</w:t>
       </w:r>
     </w:p>
     <w:p>
@@ -4380,6 +5355,7 @@
         <w:rPr>
           <w:rFonts w:ascii="Calibri" w:hAnsi="Calibri"/>
         </w:rPr>
+        <w:lastRenderedPageBreak/>
         <w:t>Once you have executed the commends above you will be able to read the data which you stored using the app as shown the following image</w:t>
       </w:r>
       <w:r>
@@ -4809,12 +5785,14 @@
         </w:rPr>
         <w:t xml:space="preserve">using </w:t>
       </w:r>
+      <w:proofErr w:type="spellStart"/>
       <w:r>
         <w:rPr>
           <w:rFonts w:ascii="Calibri" w:hAnsi="Calibri"/>
         </w:rPr>
         <w:t>SharedPreferences</w:t>
       </w:r>
+      <w:proofErr w:type="spellEnd"/>
       <w:r>
         <w:rPr>
           <w:rFonts w:ascii="Calibri" w:hAnsi="Calibri"/>
@@ -4834,6 +5812,7 @@
         <w:rPr>
           <w:rFonts w:ascii="Calibri" w:hAnsi="Calibri"/>
         </w:rPr>
+        <w:lastRenderedPageBreak/>
         <w:t>To start encrypting the data using Cipher</w:t>
       </w:r>
       <w:r>
@@ -4918,14 +5897,30 @@
         <w:rPr>
           <w:rFonts w:ascii="Calibri" w:hAnsi="Calibri"/>
         </w:rPr>
-        <w:t xml:space="preserve"> before store it using </w:t>
-      </w:r>
+        <w:t xml:space="preserve"> before store it </w:t>
+      </w:r>
+      <w:proofErr w:type="gramStart"/>
+      <w:r>
+        <w:rPr>
+          <w:rFonts w:ascii="Calibri" w:hAnsi="Calibri"/>
+        </w:rPr>
+        <w:t>using</w:t>
+      </w:r>
+      <w:proofErr w:type="gramEnd"/>
+      <w:r>
+        <w:rPr>
+          <w:rFonts w:ascii="Calibri" w:hAnsi="Calibri"/>
+        </w:rPr>
+        <w:t xml:space="preserve"> </w:t>
+      </w:r>
+      <w:proofErr w:type="spellStart"/>
       <w:r>
         <w:rPr>
           <w:rFonts w:ascii="Calibri" w:hAnsi="Calibri"/>
         </w:rPr>
         <w:t>SharedPreferences</w:t>
       </w:r>
+      <w:proofErr w:type="spellEnd"/>
       <w:r>
         <w:rPr>
           <w:rFonts w:ascii="Calibri" w:hAnsi="Calibri"/>
@@ -5016,6 +6011,7 @@
         </w:rPr>
         <w:t>Make sure to replace “</w:t>
       </w:r>
+      <w:proofErr w:type="spellStart"/>
       <w:r>
         <w:rPr>
           <w:rFonts w:ascii="Menlo" w:hAnsi="Menlo" w:cs="Menlo"/>
@@ -5026,6 +6022,7 @@
         </w:rPr>
         <w:t>your_package_name</w:t>
       </w:r>
+      <w:proofErr w:type="spellEnd"/>
       <w:r>
         <w:rPr>
           <w:rFonts w:ascii="Menlo" w:hAnsi="Menlo" w:cs="Menlo"/>
@@ -5100,6 +6097,7 @@
         </w:rPr>
         <w:t xml:space="preserve">package </w:t>
       </w:r>
+      <w:proofErr w:type="spellStart"/>
       <w:r>
         <w:rPr>
           <w:rFonts w:ascii="Menlo" w:hAnsi="Menlo" w:cs="Menlo"/>
@@ -5110,6 +6108,7 @@
         </w:rPr>
         <w:t>your_package_name</w:t>
       </w:r>
+      <w:proofErr w:type="spellEnd"/>
       <w:r>
         <w:rPr>
           <w:rFonts w:ascii="Menlo" w:hAnsi="Menlo" w:cs="Menlo"/>
@@ -5152,15 +6151,27 @@
         </w:rPr>
         <w:t xml:space="preserve">import </w:t>
       </w:r>
-      <w:r>
-        <w:rPr>
-          <w:rFonts w:ascii="Menlo" w:hAnsi="Menlo" w:cs="Menlo"/>
-          <w:color w:val="000000"/>
-          <w:sz w:val="18"/>
-          <w:szCs w:val="18"/>
-          <w:bdr w:val="none" w:sz="0" w:space="0" w:color="auto"/>
-        </w:rPr>
-        <w:t>android.content.Context;</w:t>
+      <w:proofErr w:type="spellStart"/>
+      <w:r>
+        <w:rPr>
+          <w:rFonts w:ascii="Menlo" w:hAnsi="Menlo" w:cs="Menlo"/>
+          <w:color w:val="000000"/>
+          <w:sz w:val="18"/>
+          <w:szCs w:val="18"/>
+          <w:bdr w:val="none" w:sz="0" w:space="0" w:color="auto"/>
+        </w:rPr>
+        <w:t>android.content.Context</w:t>
+      </w:r>
+      <w:proofErr w:type="spellEnd"/>
+      <w:r>
+        <w:rPr>
+          <w:rFonts w:ascii="Menlo" w:hAnsi="Menlo" w:cs="Menlo"/>
+          <w:color w:val="000000"/>
+          <w:sz w:val="18"/>
+          <w:szCs w:val="18"/>
+          <w:bdr w:val="none" w:sz="0" w:space="0" w:color="auto"/>
+        </w:rPr>
+        <w:t>;</w:t>
       </w:r>
       <w:r>
         <w:rPr>
@@ -5184,15 +6195,27 @@
         </w:rPr>
         <w:t xml:space="preserve">import </w:t>
       </w:r>
-      <w:r>
-        <w:rPr>
-          <w:rFonts w:ascii="Menlo" w:hAnsi="Menlo" w:cs="Menlo"/>
-          <w:color w:val="000000"/>
-          <w:sz w:val="18"/>
-          <w:szCs w:val="18"/>
-          <w:bdr w:val="none" w:sz="0" w:space="0" w:color="auto"/>
-        </w:rPr>
-        <w:t>android.content.SharedPreferences;</w:t>
+      <w:proofErr w:type="spellStart"/>
+      <w:r>
+        <w:rPr>
+          <w:rFonts w:ascii="Menlo" w:hAnsi="Menlo" w:cs="Menlo"/>
+          <w:color w:val="000000"/>
+          <w:sz w:val="18"/>
+          <w:szCs w:val="18"/>
+          <w:bdr w:val="none" w:sz="0" w:space="0" w:color="auto"/>
+        </w:rPr>
+        <w:t>android.content.SharedPreferences</w:t>
+      </w:r>
+      <w:proofErr w:type="spellEnd"/>
+      <w:r>
+        <w:rPr>
+          <w:rFonts w:ascii="Menlo" w:hAnsi="Menlo" w:cs="Menlo"/>
+          <w:color w:val="000000"/>
+          <w:sz w:val="18"/>
+          <w:szCs w:val="18"/>
+          <w:bdr w:val="none" w:sz="0" w:space="0" w:color="auto"/>
+        </w:rPr>
+        <w:t>;</w:t>
       </w:r>
       <w:r>
         <w:rPr>
@@ -5248,15 +6271,27 @@
         </w:rPr>
         <w:t xml:space="preserve">import </w:t>
       </w:r>
-      <w:r>
-        <w:rPr>
-          <w:rFonts w:ascii="Menlo" w:hAnsi="Menlo" w:cs="Menlo"/>
-          <w:color w:val="000000"/>
-          <w:sz w:val="18"/>
-          <w:szCs w:val="18"/>
-          <w:bdr w:val="none" w:sz="0" w:space="0" w:color="auto"/>
-        </w:rPr>
-        <w:t>android.os.Bundle;</w:t>
+      <w:proofErr w:type="spellStart"/>
+      <w:r>
+        <w:rPr>
+          <w:rFonts w:ascii="Menlo" w:hAnsi="Menlo" w:cs="Menlo"/>
+          <w:color w:val="000000"/>
+          <w:sz w:val="18"/>
+          <w:szCs w:val="18"/>
+          <w:bdr w:val="none" w:sz="0" w:space="0" w:color="auto"/>
+        </w:rPr>
+        <w:t>android.os.Bundle</w:t>
+      </w:r>
+      <w:proofErr w:type="spellEnd"/>
+      <w:r>
+        <w:rPr>
+          <w:rFonts w:ascii="Menlo" w:hAnsi="Menlo" w:cs="Menlo"/>
+          <w:color w:val="000000"/>
+          <w:sz w:val="18"/>
+          <w:szCs w:val="18"/>
+          <w:bdr w:val="none" w:sz="0" w:space="0" w:color="auto"/>
+        </w:rPr>
+        <w:t>;</w:t>
       </w:r>
       <w:r>
         <w:rPr>
@@ -5280,15 +6315,27 @@
         </w:rPr>
         <w:t xml:space="preserve">import </w:t>
       </w:r>
-      <w:r>
-        <w:rPr>
-          <w:rFonts w:ascii="Menlo" w:hAnsi="Menlo" w:cs="Menlo"/>
-          <w:color w:val="000000"/>
-          <w:sz w:val="18"/>
-          <w:szCs w:val="18"/>
-          <w:bdr w:val="none" w:sz="0" w:space="0" w:color="auto"/>
-        </w:rPr>
-        <w:t>android.view.View;</w:t>
+      <w:proofErr w:type="spellStart"/>
+      <w:r>
+        <w:rPr>
+          <w:rFonts w:ascii="Menlo" w:hAnsi="Menlo" w:cs="Menlo"/>
+          <w:color w:val="000000"/>
+          <w:sz w:val="18"/>
+          <w:szCs w:val="18"/>
+          <w:bdr w:val="none" w:sz="0" w:space="0" w:color="auto"/>
+        </w:rPr>
+        <w:t>android.view.View</w:t>
+      </w:r>
+      <w:proofErr w:type="spellEnd"/>
+      <w:r>
+        <w:rPr>
+          <w:rFonts w:ascii="Menlo" w:hAnsi="Menlo" w:cs="Menlo"/>
+          <w:color w:val="000000"/>
+          <w:sz w:val="18"/>
+          <w:szCs w:val="18"/>
+          <w:bdr w:val="none" w:sz="0" w:space="0" w:color="auto"/>
+        </w:rPr>
+        <w:t>;</w:t>
       </w:r>
       <w:r>
         <w:rPr>
@@ -5312,15 +6359,27 @@
         </w:rPr>
         <w:t xml:space="preserve">import </w:t>
       </w:r>
-      <w:r>
-        <w:rPr>
-          <w:rFonts w:ascii="Menlo" w:hAnsi="Menlo" w:cs="Menlo"/>
-          <w:color w:val="000000"/>
-          <w:sz w:val="18"/>
-          <w:szCs w:val="18"/>
-          <w:bdr w:val="none" w:sz="0" w:space="0" w:color="auto"/>
-        </w:rPr>
-        <w:t>android.widget.Button;</w:t>
+      <w:proofErr w:type="spellStart"/>
+      <w:r>
+        <w:rPr>
+          <w:rFonts w:ascii="Menlo" w:hAnsi="Menlo" w:cs="Menlo"/>
+          <w:color w:val="000000"/>
+          <w:sz w:val="18"/>
+          <w:szCs w:val="18"/>
+          <w:bdr w:val="none" w:sz="0" w:space="0" w:color="auto"/>
+        </w:rPr>
+        <w:t>android.widget.Button</w:t>
+      </w:r>
+      <w:proofErr w:type="spellEnd"/>
+      <w:r>
+        <w:rPr>
+          <w:rFonts w:ascii="Menlo" w:hAnsi="Menlo" w:cs="Menlo"/>
+          <w:color w:val="000000"/>
+          <w:sz w:val="18"/>
+          <w:szCs w:val="18"/>
+          <w:bdr w:val="none" w:sz="0" w:space="0" w:color="auto"/>
+        </w:rPr>
+        <w:t>;</w:t>
       </w:r>
       <w:r>
         <w:rPr>
@@ -5344,15 +6403,27 @@
         </w:rPr>
         <w:t xml:space="preserve">import </w:t>
       </w:r>
-      <w:r>
-        <w:rPr>
-          <w:rFonts w:ascii="Menlo" w:hAnsi="Menlo" w:cs="Menlo"/>
-          <w:color w:val="000000"/>
-          <w:sz w:val="18"/>
-          <w:szCs w:val="18"/>
-          <w:bdr w:val="none" w:sz="0" w:space="0" w:color="auto"/>
-        </w:rPr>
-        <w:t>android.widget.EditText;</w:t>
+      <w:proofErr w:type="spellStart"/>
+      <w:r>
+        <w:rPr>
+          <w:rFonts w:ascii="Menlo" w:hAnsi="Menlo" w:cs="Menlo"/>
+          <w:color w:val="000000"/>
+          <w:sz w:val="18"/>
+          <w:szCs w:val="18"/>
+          <w:bdr w:val="none" w:sz="0" w:space="0" w:color="auto"/>
+        </w:rPr>
+        <w:t>android.widget.EditText</w:t>
+      </w:r>
+      <w:proofErr w:type="spellEnd"/>
+      <w:r>
+        <w:rPr>
+          <w:rFonts w:ascii="Menlo" w:hAnsi="Menlo" w:cs="Menlo"/>
+          <w:color w:val="000000"/>
+          <w:sz w:val="18"/>
+          <w:szCs w:val="18"/>
+          <w:bdr w:val="none" w:sz="0" w:space="0" w:color="auto"/>
+        </w:rPr>
+        <w:t>;</w:t>
       </w:r>
       <w:r>
         <w:rPr>
@@ -5376,15 +6447,27 @@
         </w:rPr>
         <w:t xml:space="preserve">import </w:t>
       </w:r>
-      <w:r>
-        <w:rPr>
-          <w:rFonts w:ascii="Menlo" w:hAnsi="Menlo" w:cs="Menlo"/>
-          <w:color w:val="000000"/>
-          <w:sz w:val="18"/>
-          <w:szCs w:val="18"/>
-          <w:bdr w:val="none" w:sz="0" w:space="0" w:color="auto"/>
-        </w:rPr>
-        <w:t>android.widget.Toast;</w:t>
+      <w:proofErr w:type="spellStart"/>
+      <w:r>
+        <w:rPr>
+          <w:rFonts w:ascii="Menlo" w:hAnsi="Menlo" w:cs="Menlo"/>
+          <w:color w:val="000000"/>
+          <w:sz w:val="18"/>
+          <w:szCs w:val="18"/>
+          <w:bdr w:val="none" w:sz="0" w:space="0" w:color="auto"/>
+        </w:rPr>
+        <w:t>android.widget.Toast</w:t>
+      </w:r>
+      <w:proofErr w:type="spellEnd"/>
+      <w:r>
+        <w:rPr>
+          <w:rFonts w:ascii="Menlo" w:hAnsi="Menlo" w:cs="Menlo"/>
+          <w:color w:val="000000"/>
+          <w:sz w:val="18"/>
+          <w:szCs w:val="18"/>
+          <w:bdr w:val="none" w:sz="0" w:space="0" w:color="auto"/>
+        </w:rPr>
+        <w:t>;</w:t>
       </w:r>
       <w:r>
         <w:rPr>
@@ -5418,15 +6501,27 @@
         </w:rPr>
         <w:t xml:space="preserve">public class </w:t>
       </w:r>
-      <w:r>
-        <w:rPr>
-          <w:rFonts w:ascii="Menlo" w:hAnsi="Menlo" w:cs="Menlo"/>
-          <w:color w:val="000000"/>
-          <w:sz w:val="18"/>
-          <w:szCs w:val="18"/>
-          <w:bdr w:val="none" w:sz="0" w:space="0" w:color="auto"/>
-        </w:rPr>
-        <w:t xml:space="preserve">MainActivity </w:t>
+      <w:proofErr w:type="spellStart"/>
+      <w:r>
+        <w:rPr>
+          <w:rFonts w:ascii="Menlo" w:hAnsi="Menlo" w:cs="Menlo"/>
+          <w:color w:val="000000"/>
+          <w:sz w:val="18"/>
+          <w:szCs w:val="18"/>
+          <w:bdr w:val="none" w:sz="0" w:space="0" w:color="auto"/>
+        </w:rPr>
+        <w:t>MainActivity</w:t>
+      </w:r>
+      <w:proofErr w:type="spellEnd"/>
+      <w:r>
+        <w:rPr>
+          <w:rFonts w:ascii="Menlo" w:hAnsi="Menlo" w:cs="Menlo"/>
+          <w:color w:val="000000"/>
+          <w:sz w:val="18"/>
+          <w:szCs w:val="18"/>
+          <w:bdr w:val="none" w:sz="0" w:space="0" w:color="auto"/>
+        </w:rPr>
+        <w:t xml:space="preserve"> </w:t>
       </w:r>
       <w:r>
         <w:rPr>
@@ -5440,15 +6535,27 @@
         </w:rPr>
         <w:t xml:space="preserve">extends </w:t>
       </w:r>
-      <w:r>
-        <w:rPr>
-          <w:rFonts w:ascii="Menlo" w:hAnsi="Menlo" w:cs="Menlo"/>
-          <w:color w:val="000000"/>
-          <w:sz w:val="18"/>
-          <w:szCs w:val="18"/>
-          <w:bdr w:val="none" w:sz="0" w:space="0" w:color="auto"/>
-        </w:rPr>
-        <w:t>AppCompatActivity {</w:t>
+      <w:proofErr w:type="spellStart"/>
+      <w:r>
+        <w:rPr>
+          <w:rFonts w:ascii="Menlo" w:hAnsi="Menlo" w:cs="Menlo"/>
+          <w:color w:val="000000"/>
+          <w:sz w:val="18"/>
+          <w:szCs w:val="18"/>
+          <w:bdr w:val="none" w:sz="0" w:space="0" w:color="auto"/>
+        </w:rPr>
+        <w:t>AppCompatActivity</w:t>
+      </w:r>
+      <w:proofErr w:type="spellEnd"/>
+      <w:r>
+        <w:rPr>
+          <w:rFonts w:ascii="Menlo" w:hAnsi="Menlo" w:cs="Menlo"/>
+          <w:color w:val="000000"/>
+          <w:sz w:val="18"/>
+          <w:szCs w:val="18"/>
+          <w:bdr w:val="none" w:sz="0" w:space="0" w:color="auto"/>
+        </w:rPr>
+        <w:t xml:space="preserve"> {</w:t>
       </w:r>
       <w:r>
         <w:rPr>
@@ -5527,7 +6634,33 @@
           <w:szCs w:val="18"/>
           <w:bdr w:val="none" w:sz="0" w:space="0" w:color="auto"/>
         </w:rPr>
-        <w:t xml:space="preserve">"MyPrefLogin" </w:t>
+        <w:t>"</w:t>
+      </w:r>
+      <w:proofErr w:type="spellStart"/>
+      <w:r>
+        <w:rPr>
+          <w:rFonts w:ascii="Menlo" w:hAnsi="Menlo" w:cs="Menlo"/>
+          <w:b/>
+          <w:bCs/>
+          <w:color w:val="008000"/>
+          <w:sz w:val="18"/>
+          <w:szCs w:val="18"/>
+          <w:bdr w:val="none" w:sz="0" w:space="0" w:color="auto"/>
+        </w:rPr>
+        <w:t>MyPrefLogin</w:t>
+      </w:r>
+      <w:proofErr w:type="spellEnd"/>
+      <w:r>
+        <w:rPr>
+          <w:rFonts w:ascii="Menlo" w:hAnsi="Menlo" w:cs="Menlo"/>
+          <w:b/>
+          <w:bCs/>
+          <w:color w:val="008000"/>
+          <w:sz w:val="18"/>
+          <w:szCs w:val="18"/>
+          <w:bdr w:val="none" w:sz="0" w:space="0" w:color="auto"/>
+        </w:rPr>
+        <w:t xml:space="preserve">" </w:t>
       </w:r>
       <w:r>
         <w:rPr>
@@ -5606,7 +6739,33 @@
           <w:szCs w:val="18"/>
           <w:bdr w:val="none" w:sz="0" w:space="0" w:color="auto"/>
         </w:rPr>
-        <w:t xml:space="preserve">"UsernameKey" </w:t>
+        <w:t>"</w:t>
+      </w:r>
+      <w:proofErr w:type="spellStart"/>
+      <w:r>
+        <w:rPr>
+          <w:rFonts w:ascii="Menlo" w:hAnsi="Menlo" w:cs="Menlo"/>
+          <w:b/>
+          <w:bCs/>
+          <w:color w:val="008000"/>
+          <w:sz w:val="18"/>
+          <w:szCs w:val="18"/>
+          <w:bdr w:val="none" w:sz="0" w:space="0" w:color="auto"/>
+        </w:rPr>
+        <w:t>UsernameKey</w:t>
+      </w:r>
+      <w:proofErr w:type="spellEnd"/>
+      <w:r>
+        <w:rPr>
+          <w:rFonts w:ascii="Menlo" w:hAnsi="Menlo" w:cs="Menlo"/>
+          <w:b/>
+          <w:bCs/>
+          <w:color w:val="008000"/>
+          <w:sz w:val="18"/>
+          <w:szCs w:val="18"/>
+          <w:bdr w:val="none" w:sz="0" w:space="0" w:color="auto"/>
+        </w:rPr>
+        <w:t xml:space="preserve">" </w:t>
       </w:r>
       <w:r>
         <w:rPr>
@@ -5685,7 +6844,33 @@
           <w:szCs w:val="18"/>
           <w:bdr w:val="none" w:sz="0" w:space="0" w:color="auto"/>
         </w:rPr>
-        <w:t xml:space="preserve">"PasswordKey" </w:t>
+        <w:t>"</w:t>
+      </w:r>
+      <w:proofErr w:type="spellStart"/>
+      <w:r>
+        <w:rPr>
+          <w:rFonts w:ascii="Menlo" w:hAnsi="Menlo" w:cs="Menlo"/>
+          <w:b/>
+          <w:bCs/>
+          <w:color w:val="008000"/>
+          <w:sz w:val="18"/>
+          <w:szCs w:val="18"/>
+          <w:bdr w:val="none" w:sz="0" w:space="0" w:color="auto"/>
+        </w:rPr>
+        <w:t>PasswordKey</w:t>
+      </w:r>
+      <w:proofErr w:type="spellEnd"/>
+      <w:r>
+        <w:rPr>
+          <w:rFonts w:ascii="Menlo" w:hAnsi="Menlo" w:cs="Menlo"/>
+          <w:b/>
+          <w:bCs/>
+          <w:color w:val="008000"/>
+          <w:sz w:val="18"/>
+          <w:szCs w:val="18"/>
+          <w:bdr w:val="none" w:sz="0" w:space="0" w:color="auto"/>
+        </w:rPr>
+        <w:t xml:space="preserve">" </w:t>
       </w:r>
       <w:r>
         <w:rPr>
@@ -5706,8 +6891,31 @@
           <w:bdr w:val="none" w:sz="0" w:space="0" w:color="auto"/>
         </w:rPr>
         <w:br/>
-        <w:t xml:space="preserve">    SharedPreferences </w:t>
-      </w:r>
+        <w:t xml:space="preserve">    </w:t>
+      </w:r>
+      <w:proofErr w:type="spellStart"/>
+      <w:r>
+        <w:rPr>
+          <w:rFonts w:ascii="Menlo" w:hAnsi="Menlo" w:cs="Menlo"/>
+          <w:color w:val="000000"/>
+          <w:sz w:val="18"/>
+          <w:szCs w:val="18"/>
+          <w:bdr w:val="none" w:sz="0" w:space="0" w:color="auto"/>
+        </w:rPr>
+        <w:t>SharedPreferences</w:t>
+      </w:r>
+      <w:proofErr w:type="spellEnd"/>
+      <w:r>
+        <w:rPr>
+          <w:rFonts w:ascii="Menlo" w:hAnsi="Menlo" w:cs="Menlo"/>
+          <w:color w:val="000000"/>
+          <w:sz w:val="18"/>
+          <w:szCs w:val="18"/>
+          <w:bdr w:val="none" w:sz="0" w:space="0" w:color="auto"/>
+        </w:rPr>
+        <w:t xml:space="preserve"> </w:t>
+      </w:r>
+      <w:proofErr w:type="spellStart"/>
       <w:r>
         <w:rPr>
           <w:rFonts w:ascii="Menlo" w:hAnsi="Menlo" w:cs="Menlo"/>
@@ -5720,6 +6928,7 @@
         </w:rPr>
         <w:t>mSharedPreferences</w:t>
       </w:r>
+      <w:proofErr w:type="spellEnd"/>
       <w:r>
         <w:rPr>
           <w:rFonts w:ascii="Menlo" w:hAnsi="Menlo" w:cs="Menlo"/>
@@ -5739,8 +6948,31 @@
           <w:bdr w:val="none" w:sz="0" w:space="0" w:color="auto"/>
         </w:rPr>
         <w:br/>
-        <w:t xml:space="preserve">    EditText </w:t>
-      </w:r>
+        <w:t xml:space="preserve">    </w:t>
+      </w:r>
+      <w:proofErr w:type="spellStart"/>
+      <w:r>
+        <w:rPr>
+          <w:rFonts w:ascii="Menlo" w:hAnsi="Menlo" w:cs="Menlo"/>
+          <w:color w:val="000000"/>
+          <w:sz w:val="18"/>
+          <w:szCs w:val="18"/>
+          <w:bdr w:val="none" w:sz="0" w:space="0" w:color="auto"/>
+        </w:rPr>
+        <w:t>EditText</w:t>
+      </w:r>
+      <w:proofErr w:type="spellEnd"/>
+      <w:r>
+        <w:rPr>
+          <w:rFonts w:ascii="Menlo" w:hAnsi="Menlo" w:cs="Menlo"/>
+          <w:color w:val="000000"/>
+          <w:sz w:val="18"/>
+          <w:szCs w:val="18"/>
+          <w:bdr w:val="none" w:sz="0" w:space="0" w:color="auto"/>
+        </w:rPr>
+        <w:t xml:space="preserve"> </w:t>
+      </w:r>
+      <w:proofErr w:type="spellStart"/>
       <w:r>
         <w:rPr>
           <w:rFonts w:ascii="Menlo" w:hAnsi="Menlo" w:cs="Menlo"/>
@@ -5753,6 +6985,7 @@
         </w:rPr>
         <w:t>mUsernameEditText</w:t>
       </w:r>
+      <w:proofErr w:type="spellEnd"/>
       <w:r>
         <w:rPr>
           <w:rFonts w:ascii="Menlo" w:hAnsi="Menlo" w:cs="Menlo"/>
@@ -5763,6 +6996,7 @@
         </w:rPr>
         <w:t xml:space="preserve">, </w:t>
       </w:r>
+      <w:proofErr w:type="spellStart"/>
       <w:r>
         <w:rPr>
           <w:rFonts w:ascii="Menlo" w:hAnsi="Menlo" w:cs="Menlo"/>
@@ -5775,6 +7009,7 @@
         </w:rPr>
         <w:t>mPasswordEditText</w:t>
       </w:r>
+      <w:proofErr w:type="spellEnd"/>
       <w:r>
         <w:rPr>
           <w:rFonts w:ascii="Menlo" w:hAnsi="Menlo" w:cs="Menlo"/>
@@ -5796,6 +7031,7 @@
         <w:br/>
         <w:t xml:space="preserve">    Button </w:t>
       </w:r>
+      <w:proofErr w:type="spellStart"/>
       <w:r>
         <w:rPr>
           <w:rFonts w:ascii="Menlo" w:hAnsi="Menlo" w:cs="Menlo"/>
@@ -5808,6 +7044,7 @@
         </w:rPr>
         <w:t>mStoreButton</w:t>
       </w:r>
+      <w:proofErr w:type="spellEnd"/>
       <w:r>
         <w:rPr>
           <w:rFonts w:ascii="Menlo" w:hAnsi="Menlo" w:cs="Menlo"/>
@@ -5872,15 +7109,49 @@
         </w:rPr>
         <w:t xml:space="preserve">protected void </w:t>
       </w:r>
-      <w:r>
-        <w:rPr>
-          <w:rFonts w:ascii="Menlo" w:hAnsi="Menlo" w:cs="Menlo"/>
-          <w:color w:val="000000"/>
-          <w:sz w:val="18"/>
-          <w:szCs w:val="18"/>
-          <w:bdr w:val="none" w:sz="0" w:space="0" w:color="auto"/>
-        </w:rPr>
-        <w:t>onCreate(Bundle savedInstanceState) {</w:t>
+      <w:proofErr w:type="spellStart"/>
+      <w:r>
+        <w:rPr>
+          <w:rFonts w:ascii="Menlo" w:hAnsi="Menlo" w:cs="Menlo"/>
+          <w:color w:val="000000"/>
+          <w:sz w:val="18"/>
+          <w:szCs w:val="18"/>
+          <w:bdr w:val="none" w:sz="0" w:space="0" w:color="auto"/>
+        </w:rPr>
+        <w:t>onCreate</w:t>
+      </w:r>
+      <w:proofErr w:type="spellEnd"/>
+      <w:r>
+        <w:rPr>
+          <w:rFonts w:ascii="Menlo" w:hAnsi="Menlo" w:cs="Menlo"/>
+          <w:color w:val="000000"/>
+          <w:sz w:val="18"/>
+          <w:szCs w:val="18"/>
+          <w:bdr w:val="none" w:sz="0" w:space="0" w:color="auto"/>
+        </w:rPr>
+        <w:t xml:space="preserve">(Bundle </w:t>
+      </w:r>
+      <w:proofErr w:type="spellStart"/>
+      <w:r>
+        <w:rPr>
+          <w:rFonts w:ascii="Menlo" w:hAnsi="Menlo" w:cs="Menlo"/>
+          <w:color w:val="000000"/>
+          <w:sz w:val="18"/>
+          <w:szCs w:val="18"/>
+          <w:bdr w:val="none" w:sz="0" w:space="0" w:color="auto"/>
+        </w:rPr>
+        <w:t>savedInstanceState</w:t>
+      </w:r>
+      <w:proofErr w:type="spellEnd"/>
+      <w:r>
+        <w:rPr>
+          <w:rFonts w:ascii="Menlo" w:hAnsi="Menlo" w:cs="Menlo"/>
+          <w:color w:val="000000"/>
+          <w:sz w:val="18"/>
+          <w:szCs w:val="18"/>
+          <w:bdr w:val="none" w:sz="0" w:space="0" w:color="auto"/>
+        </w:rPr>
+        <w:t>) {</w:t>
       </w:r>
       <w:r>
         <w:rPr>
@@ -5893,6 +7164,7 @@
         <w:br/>
         <w:t xml:space="preserve">        </w:t>
       </w:r>
+      <w:proofErr w:type="spellStart"/>
       <w:r>
         <w:rPr>
           <w:rFonts w:ascii="Menlo" w:hAnsi="Menlo" w:cs="Menlo"/>
@@ -5913,7 +7185,40 @@
           <w:szCs w:val="18"/>
           <w:bdr w:val="none" w:sz="0" w:space="0" w:color="auto"/>
         </w:rPr>
-        <w:t>.onCreate(savedInstanceState);</w:t>
+        <w:t>.onCreate</w:t>
+      </w:r>
+      <w:proofErr w:type="spellEnd"/>
+      <w:r>
+        <w:rPr>
+          <w:rFonts w:ascii="Menlo" w:hAnsi="Menlo" w:cs="Menlo"/>
+          <w:color w:val="000000"/>
+          <w:sz w:val="18"/>
+          <w:szCs w:val="18"/>
+          <w:bdr w:val="none" w:sz="0" w:space="0" w:color="auto"/>
+        </w:rPr>
+        <w:t>(</w:t>
+      </w:r>
+      <w:proofErr w:type="spellStart"/>
+      <w:r>
+        <w:rPr>
+          <w:rFonts w:ascii="Menlo" w:hAnsi="Menlo" w:cs="Menlo"/>
+          <w:color w:val="000000"/>
+          <w:sz w:val="18"/>
+          <w:szCs w:val="18"/>
+          <w:bdr w:val="none" w:sz="0" w:space="0" w:color="auto"/>
+        </w:rPr>
+        <w:t>savedInstanceState</w:t>
+      </w:r>
+      <w:proofErr w:type="spellEnd"/>
+      <w:r>
+        <w:rPr>
+          <w:rFonts w:ascii="Menlo" w:hAnsi="Menlo" w:cs="Menlo"/>
+          <w:color w:val="000000"/>
+          <w:sz w:val="18"/>
+          <w:szCs w:val="18"/>
+          <w:bdr w:val="none" w:sz="0" w:space="0" w:color="auto"/>
+        </w:rPr>
+        <w:t>);</w:t>
       </w:r>
       <w:r>
         <w:rPr>
@@ -5924,7 +7229,40 @@
           <w:bdr w:val="none" w:sz="0" w:space="0" w:color="auto"/>
         </w:rPr>
         <w:br/>
-        <w:t xml:space="preserve">        setContentView(R.layout.</w:t>
+        <w:t xml:space="preserve">        </w:t>
+      </w:r>
+      <w:proofErr w:type="spellStart"/>
+      <w:r>
+        <w:rPr>
+          <w:rFonts w:ascii="Menlo" w:hAnsi="Menlo" w:cs="Menlo"/>
+          <w:color w:val="000000"/>
+          <w:sz w:val="18"/>
+          <w:szCs w:val="18"/>
+          <w:bdr w:val="none" w:sz="0" w:space="0" w:color="auto"/>
+        </w:rPr>
+        <w:t>setContentView</w:t>
+      </w:r>
+      <w:proofErr w:type="spellEnd"/>
+      <w:r>
+        <w:rPr>
+          <w:rFonts w:ascii="Menlo" w:hAnsi="Menlo" w:cs="Menlo"/>
+          <w:color w:val="000000"/>
+          <w:sz w:val="18"/>
+          <w:szCs w:val="18"/>
+          <w:bdr w:val="none" w:sz="0" w:space="0" w:color="auto"/>
+        </w:rPr>
+        <w:t>(</w:t>
+      </w:r>
+      <w:proofErr w:type="spellStart"/>
+      <w:r>
+        <w:rPr>
+          <w:rFonts w:ascii="Menlo" w:hAnsi="Menlo" w:cs="Menlo"/>
+          <w:color w:val="000000"/>
+          <w:sz w:val="18"/>
+          <w:szCs w:val="18"/>
+          <w:bdr w:val="none" w:sz="0" w:space="0" w:color="auto"/>
+        </w:rPr>
+        <w:t>R.layout.</w:t>
       </w:r>
       <w:r>
         <w:rPr>
@@ -5940,6 +7278,7 @@
         </w:rPr>
         <w:t>activity_main</w:t>
       </w:r>
+      <w:proofErr w:type="spellEnd"/>
       <w:r>
         <w:rPr>
           <w:rFonts w:ascii="Menlo" w:hAnsi="Menlo" w:cs="Menlo"/>
@@ -5981,8 +7320,9 @@
           <w:szCs w:val="18"/>
           <w:bdr w:val="none" w:sz="0" w:space="0" w:color="auto"/>
         </w:rPr>
-        <w:t>// initialize  the username EditText  instance</w:t>
-      </w:r>
+        <w:t xml:space="preserve">// initialize  the username </w:t>
+      </w:r>
+      <w:proofErr w:type="spellStart"/>
       <w:r>
         <w:rPr>
           <w:rFonts w:ascii="Menlo" w:hAnsi="Menlo" w:cs="Menlo"/>
@@ -5993,9 +7333,35 @@
           <w:szCs w:val="18"/>
           <w:bdr w:val="none" w:sz="0" w:space="0" w:color="auto"/>
         </w:rPr>
+        <w:t>EditText</w:t>
+      </w:r>
+      <w:proofErr w:type="spellEnd"/>
+      <w:r>
+        <w:rPr>
+          <w:rFonts w:ascii="Menlo" w:hAnsi="Menlo" w:cs="Menlo"/>
+          <w:i/>
+          <w:iCs/>
+          <w:color w:val="808080"/>
+          <w:sz w:val="18"/>
+          <w:szCs w:val="18"/>
+          <w:bdr w:val="none" w:sz="0" w:space="0" w:color="auto"/>
+        </w:rPr>
+        <w:t xml:space="preserve">  instance</w:t>
+      </w:r>
+      <w:r>
+        <w:rPr>
+          <w:rFonts w:ascii="Menlo" w:hAnsi="Menlo" w:cs="Menlo"/>
+          <w:i/>
+          <w:iCs/>
+          <w:color w:val="808080"/>
+          <w:sz w:val="18"/>
+          <w:szCs w:val="18"/>
+          <w:bdr w:val="none" w:sz="0" w:space="0" w:color="auto"/>
+        </w:rPr>
         <w:br/>
         <w:t xml:space="preserve">        </w:t>
       </w:r>
+      <w:proofErr w:type="spellStart"/>
       <w:r>
         <w:rPr>
           <w:rFonts w:ascii="Menlo" w:hAnsi="Menlo" w:cs="Menlo"/>
@@ -6006,17 +7372,85 @@
           <w:szCs w:val="18"/>
           <w:bdr w:val="none" w:sz="0" w:space="0" w:color="auto"/>
         </w:rPr>
-        <w:t xml:space="preserve">mUsernameEditText </w:t>
-      </w:r>
-      <w:r>
-        <w:rPr>
-          <w:rFonts w:ascii="Menlo" w:hAnsi="Menlo" w:cs="Menlo"/>
-          <w:color w:val="000000"/>
-          <w:sz w:val="18"/>
-          <w:szCs w:val="18"/>
-          <w:bdr w:val="none" w:sz="0" w:space="0" w:color="auto"/>
-        </w:rPr>
-        <w:t>= (EditText)findViewById(R.id.</w:t>
+        <w:t>mUsernameEditText</w:t>
+      </w:r>
+      <w:proofErr w:type="spellEnd"/>
+      <w:r>
+        <w:rPr>
+          <w:rFonts w:ascii="Menlo" w:hAnsi="Menlo" w:cs="Menlo"/>
+          <w:b/>
+          <w:bCs/>
+          <w:color w:val="660E7A"/>
+          <w:sz w:val="18"/>
+          <w:szCs w:val="18"/>
+          <w:bdr w:val="none" w:sz="0" w:space="0" w:color="auto"/>
+        </w:rPr>
+        <w:t xml:space="preserve"> </w:t>
+      </w:r>
+      <w:r>
+        <w:rPr>
+          <w:rFonts w:ascii="Menlo" w:hAnsi="Menlo" w:cs="Menlo"/>
+          <w:color w:val="000000"/>
+          <w:sz w:val="18"/>
+          <w:szCs w:val="18"/>
+          <w:bdr w:val="none" w:sz="0" w:space="0" w:color="auto"/>
+        </w:rPr>
+        <w:t>= (</w:t>
+      </w:r>
+      <w:proofErr w:type="spellStart"/>
+      <w:r>
+        <w:rPr>
+          <w:rFonts w:ascii="Menlo" w:hAnsi="Menlo" w:cs="Menlo"/>
+          <w:color w:val="000000"/>
+          <w:sz w:val="18"/>
+          <w:szCs w:val="18"/>
+          <w:bdr w:val="none" w:sz="0" w:space="0" w:color="auto"/>
+        </w:rPr>
+        <w:t>EditText</w:t>
+      </w:r>
+      <w:proofErr w:type="spellEnd"/>
+      <w:r>
+        <w:rPr>
+          <w:rFonts w:ascii="Menlo" w:hAnsi="Menlo" w:cs="Menlo"/>
+          <w:color w:val="000000"/>
+          <w:sz w:val="18"/>
+          <w:szCs w:val="18"/>
+          <w:bdr w:val="none" w:sz="0" w:space="0" w:color="auto"/>
+        </w:rPr>
+        <w:t>)</w:t>
+      </w:r>
+      <w:proofErr w:type="spellStart"/>
+      <w:r>
+        <w:rPr>
+          <w:rFonts w:ascii="Menlo" w:hAnsi="Menlo" w:cs="Menlo"/>
+          <w:color w:val="000000"/>
+          <w:sz w:val="18"/>
+          <w:szCs w:val="18"/>
+          <w:bdr w:val="none" w:sz="0" w:space="0" w:color="auto"/>
+        </w:rPr>
+        <w:t>findViewById</w:t>
+      </w:r>
+      <w:proofErr w:type="spellEnd"/>
+      <w:r>
+        <w:rPr>
+          <w:rFonts w:ascii="Menlo" w:hAnsi="Menlo" w:cs="Menlo"/>
+          <w:color w:val="000000"/>
+          <w:sz w:val="18"/>
+          <w:szCs w:val="18"/>
+          <w:bdr w:val="none" w:sz="0" w:space="0" w:color="auto"/>
+        </w:rPr>
+        <w:t>(</w:t>
+      </w:r>
+      <w:proofErr w:type="spellStart"/>
+      <w:r>
+        <w:rPr>
+          <w:rFonts w:ascii="Menlo" w:hAnsi="Menlo" w:cs="Menlo"/>
+          <w:color w:val="000000"/>
+          <w:sz w:val="18"/>
+          <w:szCs w:val="18"/>
+          <w:bdr w:val="none" w:sz="0" w:space="0" w:color="auto"/>
+        </w:rPr>
+        <w:t>R.id.</w:t>
       </w:r>
       <w:r>
         <w:rPr>
@@ -6032,6 +7466,7 @@
         </w:rPr>
         <w:t>usernameEditText</w:t>
       </w:r>
+      <w:proofErr w:type="spellEnd"/>
       <w:r>
         <w:rPr>
           <w:rFonts w:ascii="Menlo" w:hAnsi="Menlo" w:cs="Menlo"/>
@@ -6073,8 +7508,9 @@
           <w:szCs w:val="18"/>
           <w:bdr w:val="none" w:sz="0" w:space="0" w:color="auto"/>
         </w:rPr>
-        <w:t>// initialize  the password  EditText instance</w:t>
-      </w:r>
+        <w:t xml:space="preserve">// initialize  the password  </w:t>
+      </w:r>
+      <w:proofErr w:type="spellStart"/>
       <w:r>
         <w:rPr>
           <w:rFonts w:ascii="Menlo" w:hAnsi="Menlo" w:cs="Menlo"/>
@@ -6085,9 +7521,35 @@
           <w:szCs w:val="18"/>
           <w:bdr w:val="none" w:sz="0" w:space="0" w:color="auto"/>
         </w:rPr>
+        <w:t>EditText</w:t>
+      </w:r>
+      <w:proofErr w:type="spellEnd"/>
+      <w:r>
+        <w:rPr>
+          <w:rFonts w:ascii="Menlo" w:hAnsi="Menlo" w:cs="Menlo"/>
+          <w:i/>
+          <w:iCs/>
+          <w:color w:val="808080"/>
+          <w:sz w:val="18"/>
+          <w:szCs w:val="18"/>
+          <w:bdr w:val="none" w:sz="0" w:space="0" w:color="auto"/>
+        </w:rPr>
+        <w:t xml:space="preserve"> instance</w:t>
+      </w:r>
+      <w:r>
+        <w:rPr>
+          <w:rFonts w:ascii="Menlo" w:hAnsi="Menlo" w:cs="Menlo"/>
+          <w:i/>
+          <w:iCs/>
+          <w:color w:val="808080"/>
+          <w:sz w:val="18"/>
+          <w:szCs w:val="18"/>
+          <w:bdr w:val="none" w:sz="0" w:space="0" w:color="auto"/>
+        </w:rPr>
         <w:br/>
         <w:t xml:space="preserve">        </w:t>
       </w:r>
+      <w:proofErr w:type="spellStart"/>
       <w:r>
         <w:rPr>
           <w:rFonts w:ascii="Menlo" w:hAnsi="Menlo" w:cs="Menlo"/>
@@ -6098,17 +7560,85 @@
           <w:szCs w:val="18"/>
           <w:bdr w:val="none" w:sz="0" w:space="0" w:color="auto"/>
         </w:rPr>
-        <w:t xml:space="preserve">mPasswordEditText </w:t>
-      </w:r>
-      <w:r>
-        <w:rPr>
-          <w:rFonts w:ascii="Menlo" w:hAnsi="Menlo" w:cs="Menlo"/>
-          <w:color w:val="000000"/>
-          <w:sz w:val="18"/>
-          <w:szCs w:val="18"/>
-          <w:bdr w:val="none" w:sz="0" w:space="0" w:color="auto"/>
-        </w:rPr>
-        <w:t>= (EditText)findViewById(R.id.</w:t>
+        <w:t>mPasswordEditText</w:t>
+      </w:r>
+      <w:proofErr w:type="spellEnd"/>
+      <w:r>
+        <w:rPr>
+          <w:rFonts w:ascii="Menlo" w:hAnsi="Menlo" w:cs="Menlo"/>
+          <w:b/>
+          <w:bCs/>
+          <w:color w:val="660E7A"/>
+          <w:sz w:val="18"/>
+          <w:szCs w:val="18"/>
+          <w:bdr w:val="none" w:sz="0" w:space="0" w:color="auto"/>
+        </w:rPr>
+        <w:t xml:space="preserve"> </w:t>
+      </w:r>
+      <w:r>
+        <w:rPr>
+          <w:rFonts w:ascii="Menlo" w:hAnsi="Menlo" w:cs="Menlo"/>
+          <w:color w:val="000000"/>
+          <w:sz w:val="18"/>
+          <w:szCs w:val="18"/>
+          <w:bdr w:val="none" w:sz="0" w:space="0" w:color="auto"/>
+        </w:rPr>
+        <w:t>= (</w:t>
+      </w:r>
+      <w:proofErr w:type="spellStart"/>
+      <w:r>
+        <w:rPr>
+          <w:rFonts w:ascii="Menlo" w:hAnsi="Menlo" w:cs="Menlo"/>
+          <w:color w:val="000000"/>
+          <w:sz w:val="18"/>
+          <w:szCs w:val="18"/>
+          <w:bdr w:val="none" w:sz="0" w:space="0" w:color="auto"/>
+        </w:rPr>
+        <w:t>EditText</w:t>
+      </w:r>
+      <w:proofErr w:type="spellEnd"/>
+      <w:r>
+        <w:rPr>
+          <w:rFonts w:ascii="Menlo" w:hAnsi="Menlo" w:cs="Menlo"/>
+          <w:color w:val="000000"/>
+          <w:sz w:val="18"/>
+          <w:szCs w:val="18"/>
+          <w:bdr w:val="none" w:sz="0" w:space="0" w:color="auto"/>
+        </w:rPr>
+        <w:t>)</w:t>
+      </w:r>
+      <w:proofErr w:type="spellStart"/>
+      <w:r>
+        <w:rPr>
+          <w:rFonts w:ascii="Menlo" w:hAnsi="Menlo" w:cs="Menlo"/>
+          <w:color w:val="000000"/>
+          <w:sz w:val="18"/>
+          <w:szCs w:val="18"/>
+          <w:bdr w:val="none" w:sz="0" w:space="0" w:color="auto"/>
+        </w:rPr>
+        <w:t>findViewById</w:t>
+      </w:r>
+      <w:proofErr w:type="spellEnd"/>
+      <w:r>
+        <w:rPr>
+          <w:rFonts w:ascii="Menlo" w:hAnsi="Menlo" w:cs="Menlo"/>
+          <w:color w:val="000000"/>
+          <w:sz w:val="18"/>
+          <w:szCs w:val="18"/>
+          <w:bdr w:val="none" w:sz="0" w:space="0" w:color="auto"/>
+        </w:rPr>
+        <w:t>(</w:t>
+      </w:r>
+      <w:proofErr w:type="spellStart"/>
+      <w:r>
+        <w:rPr>
+          <w:rFonts w:ascii="Menlo" w:hAnsi="Menlo" w:cs="Menlo"/>
+          <w:color w:val="000000"/>
+          <w:sz w:val="18"/>
+          <w:szCs w:val="18"/>
+          <w:bdr w:val="none" w:sz="0" w:space="0" w:color="auto"/>
+        </w:rPr>
+        <w:t>R.id.</w:t>
       </w:r>
       <w:r>
         <w:rPr>
@@ -6124,6 +7654,7 @@
         </w:rPr>
         <w:t>passwordEditText</w:t>
       </w:r>
+      <w:proofErr w:type="spellEnd"/>
       <w:r>
         <w:rPr>
           <w:rFonts w:ascii="Menlo" w:hAnsi="Menlo" w:cs="Menlo"/>
@@ -6180,6 +7711,7 @@
         <w:br/>
         <w:t xml:space="preserve">        </w:t>
       </w:r>
+      <w:proofErr w:type="spellStart"/>
       <w:r>
         <w:rPr>
           <w:rFonts w:ascii="Menlo" w:hAnsi="Menlo" w:cs="Menlo"/>
@@ -6190,17 +7722,63 @@
           <w:szCs w:val="18"/>
           <w:bdr w:val="none" w:sz="0" w:space="0" w:color="auto"/>
         </w:rPr>
-        <w:t xml:space="preserve">mStoreButton </w:t>
-      </w:r>
-      <w:r>
-        <w:rPr>
-          <w:rFonts w:ascii="Menlo" w:hAnsi="Menlo" w:cs="Menlo"/>
-          <w:color w:val="000000"/>
-          <w:sz w:val="18"/>
-          <w:szCs w:val="18"/>
-          <w:bdr w:val="none" w:sz="0" w:space="0" w:color="auto"/>
-        </w:rPr>
-        <w:t>= (Button) findViewById(R.id.</w:t>
+        <w:t>mStoreButton</w:t>
+      </w:r>
+      <w:proofErr w:type="spellEnd"/>
+      <w:r>
+        <w:rPr>
+          <w:rFonts w:ascii="Menlo" w:hAnsi="Menlo" w:cs="Menlo"/>
+          <w:b/>
+          <w:bCs/>
+          <w:color w:val="660E7A"/>
+          <w:sz w:val="18"/>
+          <w:szCs w:val="18"/>
+          <w:bdr w:val="none" w:sz="0" w:space="0" w:color="auto"/>
+        </w:rPr>
+        <w:t xml:space="preserve"> </w:t>
+      </w:r>
+      <w:r>
+        <w:rPr>
+          <w:rFonts w:ascii="Menlo" w:hAnsi="Menlo" w:cs="Menlo"/>
+          <w:color w:val="000000"/>
+          <w:sz w:val="18"/>
+          <w:szCs w:val="18"/>
+          <w:bdr w:val="none" w:sz="0" w:space="0" w:color="auto"/>
+        </w:rPr>
+        <w:t xml:space="preserve">= (Button) </w:t>
+      </w:r>
+      <w:proofErr w:type="spellStart"/>
+      <w:r>
+        <w:rPr>
+          <w:rFonts w:ascii="Menlo" w:hAnsi="Menlo" w:cs="Menlo"/>
+          <w:color w:val="000000"/>
+          <w:sz w:val="18"/>
+          <w:szCs w:val="18"/>
+          <w:bdr w:val="none" w:sz="0" w:space="0" w:color="auto"/>
+        </w:rPr>
+        <w:t>findViewById</w:t>
+      </w:r>
+      <w:proofErr w:type="spellEnd"/>
+      <w:r>
+        <w:rPr>
+          <w:rFonts w:ascii="Menlo" w:hAnsi="Menlo" w:cs="Menlo"/>
+          <w:color w:val="000000"/>
+          <w:sz w:val="18"/>
+          <w:szCs w:val="18"/>
+          <w:bdr w:val="none" w:sz="0" w:space="0" w:color="auto"/>
+        </w:rPr>
+        <w:t>(</w:t>
+      </w:r>
+      <w:proofErr w:type="spellStart"/>
+      <w:r>
+        <w:rPr>
+          <w:rFonts w:ascii="Menlo" w:hAnsi="Menlo" w:cs="Menlo"/>
+          <w:color w:val="000000"/>
+          <w:sz w:val="18"/>
+          <w:szCs w:val="18"/>
+          <w:bdr w:val="none" w:sz="0" w:space="0" w:color="auto"/>
+        </w:rPr>
+        <w:t>R.id.</w:t>
       </w:r>
       <w:r>
         <w:rPr>
@@ -6216,6 +7794,7 @@
         </w:rPr>
         <w:t>storeButton</w:t>
       </w:r>
+      <w:proofErr w:type="spellEnd"/>
       <w:r>
         <w:rPr>
           <w:rFonts w:ascii="Menlo" w:hAnsi="Menlo" w:cs="Menlo"/>
@@ -6257,8 +7836,9 @@
           <w:szCs w:val="18"/>
           <w:bdr w:val="none" w:sz="0" w:space="0" w:color="auto"/>
         </w:rPr>
-        <w:t>// initialize SharedPreferences</w:t>
-      </w:r>
+        <w:t xml:space="preserve">// initialize </w:t>
+      </w:r>
+      <w:proofErr w:type="spellStart"/>
       <w:r>
         <w:rPr>
           <w:rFonts w:ascii="Menlo" w:hAnsi="Menlo" w:cs="Menlo"/>
@@ -6269,9 +7849,23 @@
           <w:szCs w:val="18"/>
           <w:bdr w:val="none" w:sz="0" w:space="0" w:color="auto"/>
         </w:rPr>
+        <w:t>SharedPreferences</w:t>
+      </w:r>
+      <w:proofErr w:type="spellEnd"/>
+      <w:r>
+        <w:rPr>
+          <w:rFonts w:ascii="Menlo" w:hAnsi="Menlo" w:cs="Menlo"/>
+          <w:i/>
+          <w:iCs/>
+          <w:color w:val="808080"/>
+          <w:sz w:val="18"/>
+          <w:szCs w:val="18"/>
+          <w:bdr w:val="none" w:sz="0" w:space="0" w:color="auto"/>
+        </w:rPr>
         <w:br/>
         <w:t xml:space="preserve">        </w:t>
       </w:r>
+      <w:proofErr w:type="spellStart"/>
       <w:r>
         <w:rPr>
           <w:rFonts w:ascii="Menlo" w:hAnsi="Menlo" w:cs="Menlo"/>
@@ -6282,17 +7876,52 @@
           <w:szCs w:val="18"/>
           <w:bdr w:val="none" w:sz="0" w:space="0" w:color="auto"/>
         </w:rPr>
-        <w:t xml:space="preserve">mSharedPreferences </w:t>
-      </w:r>
-      <w:r>
-        <w:rPr>
-          <w:rFonts w:ascii="Menlo" w:hAnsi="Menlo" w:cs="Menlo"/>
-          <w:color w:val="000000"/>
-          <w:sz w:val="18"/>
-          <w:szCs w:val="18"/>
-          <w:bdr w:val="none" w:sz="0" w:space="0" w:color="auto"/>
-        </w:rPr>
-        <w:t>= getSharedPreferences(</w:t>
+        <w:t>mSharedPreferences</w:t>
+      </w:r>
+      <w:proofErr w:type="spellEnd"/>
+      <w:r>
+        <w:rPr>
+          <w:rFonts w:ascii="Menlo" w:hAnsi="Menlo" w:cs="Menlo"/>
+          <w:b/>
+          <w:bCs/>
+          <w:color w:val="660E7A"/>
+          <w:sz w:val="18"/>
+          <w:szCs w:val="18"/>
+          <w:bdr w:val="none" w:sz="0" w:space="0" w:color="auto"/>
+        </w:rPr>
+        <w:t xml:space="preserve"> </w:t>
+      </w:r>
+      <w:r>
+        <w:rPr>
+          <w:rFonts w:ascii="Menlo" w:hAnsi="Menlo" w:cs="Menlo"/>
+          <w:color w:val="000000"/>
+          <w:sz w:val="18"/>
+          <w:szCs w:val="18"/>
+          <w:bdr w:val="none" w:sz="0" w:space="0" w:color="auto"/>
+        </w:rPr>
+        <w:t xml:space="preserve">= </w:t>
+      </w:r>
+      <w:proofErr w:type="spellStart"/>
+      <w:r>
+        <w:rPr>
+          <w:rFonts w:ascii="Menlo" w:hAnsi="Menlo" w:cs="Menlo"/>
+          <w:color w:val="000000"/>
+          <w:sz w:val="18"/>
+          <w:szCs w:val="18"/>
+          <w:bdr w:val="none" w:sz="0" w:space="0" w:color="auto"/>
+        </w:rPr>
+        <w:t>getSharedPreferences</w:t>
+      </w:r>
+      <w:proofErr w:type="spellEnd"/>
+      <w:r>
+        <w:rPr>
+          <w:rFonts w:ascii="Menlo" w:hAnsi="Menlo" w:cs="Menlo"/>
+          <w:color w:val="000000"/>
+          <w:sz w:val="18"/>
+          <w:szCs w:val="18"/>
+          <w:bdr w:val="none" w:sz="0" w:space="0" w:color="auto"/>
+        </w:rPr>
+        <w:t>(</w:t>
       </w:r>
       <w:r>
         <w:rPr>
@@ -6316,7 +7945,18 @@
           <w:szCs w:val="18"/>
           <w:bdr w:val="none" w:sz="0" w:space="0" w:color="auto"/>
         </w:rPr>
-        <w:t>, Context.</w:t>
+        <w:t xml:space="preserve">, </w:t>
+      </w:r>
+      <w:proofErr w:type="spellStart"/>
+      <w:r>
+        <w:rPr>
+          <w:rFonts w:ascii="Menlo" w:hAnsi="Menlo" w:cs="Menlo"/>
+          <w:color w:val="000000"/>
+          <w:sz w:val="18"/>
+          <w:szCs w:val="18"/>
+          <w:bdr w:val="none" w:sz="0" w:space="0" w:color="auto"/>
+        </w:rPr>
+        <w:t>Context.</w:t>
       </w:r>
       <w:r>
         <w:rPr>
@@ -6332,6 +7972,7 @@
         </w:rPr>
         <w:t>MODE_PRIVATE</w:t>
       </w:r>
+      <w:proofErr w:type="spellEnd"/>
       <w:r>
         <w:rPr>
           <w:rFonts w:ascii="Menlo" w:hAnsi="Menlo" w:cs="Menlo"/>
@@ -6388,6 +8029,7 @@
         <w:br/>
         <w:t xml:space="preserve">        </w:t>
       </w:r>
+      <w:proofErr w:type="spellStart"/>
       <w:r>
         <w:rPr>
           <w:rFonts w:ascii="Menlo" w:hAnsi="Menlo" w:cs="Menlo"/>
@@ -6408,7 +8050,18 @@
           <w:szCs w:val="18"/>
           <w:bdr w:val="none" w:sz="0" w:space="0" w:color="auto"/>
         </w:rPr>
-        <w:t>.setOnClickListener(</w:t>
+        <w:t>.setOnClickListener</w:t>
+      </w:r>
+      <w:proofErr w:type="spellEnd"/>
+      <w:r>
+        <w:rPr>
+          <w:rFonts w:ascii="Menlo" w:hAnsi="Menlo" w:cs="Menlo"/>
+          <w:color w:val="000000"/>
+          <w:sz w:val="18"/>
+          <w:szCs w:val="18"/>
+          <w:bdr w:val="none" w:sz="0" w:space="0" w:color="auto"/>
+        </w:rPr>
+        <w:t>(</w:t>
       </w:r>
       <w:r>
         <w:rPr>
@@ -6422,15 +8075,27 @@
         </w:rPr>
         <w:t xml:space="preserve">new </w:t>
       </w:r>
-      <w:r>
-        <w:rPr>
-          <w:rFonts w:ascii="Menlo" w:hAnsi="Menlo" w:cs="Menlo"/>
-          <w:color w:val="000000"/>
-          <w:sz w:val="18"/>
-          <w:szCs w:val="18"/>
-          <w:bdr w:val="none" w:sz="0" w:space="0" w:color="auto"/>
-        </w:rPr>
-        <w:t>View.OnClickListener() {</w:t>
+      <w:proofErr w:type="spellStart"/>
+      <w:r>
+        <w:rPr>
+          <w:rFonts w:ascii="Menlo" w:hAnsi="Menlo" w:cs="Menlo"/>
+          <w:color w:val="000000"/>
+          <w:sz w:val="18"/>
+          <w:szCs w:val="18"/>
+          <w:bdr w:val="none" w:sz="0" w:space="0" w:color="auto"/>
+        </w:rPr>
+        <w:t>View.OnClickListener</w:t>
+      </w:r>
+      <w:proofErr w:type="spellEnd"/>
+      <w:r>
+        <w:rPr>
+          <w:rFonts w:ascii="Menlo" w:hAnsi="Menlo" w:cs="Menlo"/>
+          <w:color w:val="000000"/>
+          <w:sz w:val="18"/>
+          <w:szCs w:val="18"/>
+          <w:bdr w:val="none" w:sz="0" w:space="0" w:color="auto"/>
+        </w:rPr>
+        <w:t>() {</w:t>
       </w:r>
       <w:r>
         <w:rPr>
@@ -6462,6 +8127,16 @@
           <w:bdr w:val="none" w:sz="0" w:space="0" w:color="auto"/>
         </w:rPr>
         <w:br/>
+      </w:r>
+      <w:r>
+        <w:rPr>
+          <w:rFonts w:ascii="Menlo" w:hAnsi="Menlo" w:cs="Menlo"/>
+          <w:color w:val="808000"/>
+          <w:sz w:val="18"/>
+          <w:szCs w:val="18"/>
+          <w:bdr w:val="none" w:sz="0" w:space="0" w:color="auto"/>
+        </w:rPr>
+        <w:lastRenderedPageBreak/>
         <w:t xml:space="preserve">            </w:t>
       </w:r>
       <w:r>
@@ -6476,15 +8151,27 @@
         </w:rPr>
         <w:t xml:space="preserve">public void </w:t>
       </w:r>
-      <w:r>
-        <w:rPr>
-          <w:rFonts w:ascii="Menlo" w:hAnsi="Menlo" w:cs="Menlo"/>
-          <w:color w:val="000000"/>
-          <w:sz w:val="18"/>
-          <w:szCs w:val="18"/>
-          <w:bdr w:val="none" w:sz="0" w:space="0" w:color="auto"/>
-        </w:rPr>
-        <w:t>onClick(View view) {</w:t>
+      <w:proofErr w:type="spellStart"/>
+      <w:r>
+        <w:rPr>
+          <w:rFonts w:ascii="Menlo" w:hAnsi="Menlo" w:cs="Menlo"/>
+          <w:color w:val="000000"/>
+          <w:sz w:val="18"/>
+          <w:szCs w:val="18"/>
+          <w:bdr w:val="none" w:sz="0" w:space="0" w:color="auto"/>
+        </w:rPr>
+        <w:t>onClick</w:t>
+      </w:r>
+      <w:proofErr w:type="spellEnd"/>
+      <w:r>
+        <w:rPr>
+          <w:rFonts w:ascii="Menlo" w:hAnsi="Menlo" w:cs="Menlo"/>
+          <w:color w:val="000000"/>
+          <w:sz w:val="18"/>
+          <w:szCs w:val="18"/>
+          <w:bdr w:val="none" w:sz="0" w:space="0" w:color="auto"/>
+        </w:rPr>
+        <w:t>(View view) {</w:t>
       </w:r>
       <w:r>
         <w:rPr>
@@ -6535,16 +8222,29 @@
         <w:br/>
         <w:t xml:space="preserve">                </w:t>
       </w:r>
-      <w:r>
-        <w:rPr>
-          <w:rFonts w:ascii="Menlo" w:hAnsi="Menlo" w:cs="Menlo"/>
-          <w:color w:val="000000"/>
-          <w:sz w:val="18"/>
-          <w:szCs w:val="18"/>
-          <w:bdr w:val="none" w:sz="0" w:space="0" w:color="auto"/>
-        </w:rPr>
-        <w:t xml:space="preserve">SharedPreferences.Editor editor = </w:t>
-      </w:r>
+      <w:proofErr w:type="spellStart"/>
+      <w:r>
+        <w:rPr>
+          <w:rFonts w:ascii="Menlo" w:hAnsi="Menlo" w:cs="Menlo"/>
+          <w:color w:val="000000"/>
+          <w:sz w:val="18"/>
+          <w:szCs w:val="18"/>
+          <w:bdr w:val="none" w:sz="0" w:space="0" w:color="auto"/>
+        </w:rPr>
+        <w:t>SharedPreferences.Editor</w:t>
+      </w:r>
+      <w:proofErr w:type="spellEnd"/>
+      <w:r>
+        <w:rPr>
+          <w:rFonts w:ascii="Menlo" w:hAnsi="Menlo" w:cs="Menlo"/>
+          <w:color w:val="000000"/>
+          <w:sz w:val="18"/>
+          <w:szCs w:val="18"/>
+          <w:bdr w:val="none" w:sz="0" w:space="0" w:color="auto"/>
+        </w:rPr>
+        <w:t xml:space="preserve"> editor = </w:t>
+      </w:r>
+      <w:proofErr w:type="spellStart"/>
       <w:r>
         <w:rPr>
           <w:rFonts w:ascii="Menlo" w:hAnsi="Menlo" w:cs="Menlo"/>
@@ -6565,7 +8265,18 @@
           <w:szCs w:val="18"/>
           <w:bdr w:val="none" w:sz="0" w:space="0" w:color="auto"/>
         </w:rPr>
-        <w:t>.edit();</w:t>
+        <w:t>.edit</w:t>
+      </w:r>
+      <w:proofErr w:type="spellEnd"/>
+      <w:r>
+        <w:rPr>
+          <w:rFonts w:ascii="Menlo" w:hAnsi="Menlo" w:cs="Menlo"/>
+          <w:color w:val="000000"/>
+          <w:sz w:val="18"/>
+          <w:szCs w:val="18"/>
+          <w:bdr w:val="none" w:sz="0" w:space="0" w:color="auto"/>
+        </w:rPr>
+        <w:t>();</w:t>
       </w:r>
       <w:r>
         <w:rPr>
@@ -6605,6 +8316,7 @@
         <w:br/>
         <w:t xml:space="preserve">                </w:t>
       </w:r>
+      <w:proofErr w:type="spellStart"/>
       <w:r>
         <w:rPr>
           <w:rFonts w:ascii="Menlo" w:hAnsi="Menlo" w:cs="Menlo"/>
@@ -6614,7 +8326,19 @@
           <w:bdr w:val="none" w:sz="0" w:space="0" w:color="auto"/>
           <w:shd w:val="clear" w:color="auto" w:fill="C5E0B3" w:themeFill="accent6" w:themeFillTint="66"/>
         </w:rPr>
-        <w:t>editor.putString(</w:t>
+        <w:t>editor.putString</w:t>
+      </w:r>
+      <w:proofErr w:type="spellEnd"/>
+      <w:r>
+        <w:rPr>
+          <w:rFonts w:ascii="Menlo" w:hAnsi="Menlo" w:cs="Menlo"/>
+          <w:color w:val="000000"/>
+          <w:sz w:val="18"/>
+          <w:szCs w:val="18"/>
+          <w:bdr w:val="none" w:sz="0" w:space="0" w:color="auto"/>
+          <w:shd w:val="clear" w:color="auto" w:fill="C5E0B3" w:themeFill="accent6" w:themeFillTint="66"/>
+        </w:rPr>
+        <w:t>(</w:t>
       </w:r>
       <w:r>
         <w:rPr>
@@ -6642,6 +8366,7 @@
         </w:rPr>
         <w:t>, cipher(</w:t>
       </w:r>
+      <w:proofErr w:type="spellStart"/>
       <w:r>
         <w:rPr>
           <w:rFonts w:ascii="Menlo" w:hAnsi="Menlo" w:cs="Menlo"/>
@@ -6664,7 +8389,43 @@
           <w:bdr w:val="none" w:sz="0" w:space="0" w:color="auto"/>
           <w:shd w:val="clear" w:color="auto" w:fill="C5E0B3" w:themeFill="accent6" w:themeFillTint="66"/>
         </w:rPr>
-        <w:t>.getText().toString(),</w:t>
+        <w:t>.getText</w:t>
+      </w:r>
+      <w:proofErr w:type="spellEnd"/>
+      <w:r>
+        <w:rPr>
+          <w:rFonts w:ascii="Menlo" w:hAnsi="Menlo" w:cs="Menlo"/>
+          <w:color w:val="000000"/>
+          <w:sz w:val="18"/>
+          <w:szCs w:val="18"/>
+          <w:bdr w:val="none" w:sz="0" w:space="0" w:color="auto"/>
+          <w:shd w:val="clear" w:color="auto" w:fill="C5E0B3" w:themeFill="accent6" w:themeFillTint="66"/>
+        </w:rPr>
+        <w:t>().</w:t>
+      </w:r>
+      <w:proofErr w:type="spellStart"/>
+      <w:r>
+        <w:rPr>
+          <w:rFonts w:ascii="Menlo" w:hAnsi="Menlo" w:cs="Menlo"/>
+          <w:color w:val="000000"/>
+          <w:sz w:val="18"/>
+          <w:szCs w:val="18"/>
+          <w:bdr w:val="none" w:sz="0" w:space="0" w:color="auto"/>
+          <w:shd w:val="clear" w:color="auto" w:fill="C5E0B3" w:themeFill="accent6" w:themeFillTint="66"/>
+        </w:rPr>
+        <w:t>toString</w:t>
+      </w:r>
+      <w:proofErr w:type="spellEnd"/>
+      <w:r>
+        <w:rPr>
+          <w:rFonts w:ascii="Menlo" w:hAnsi="Menlo" w:cs="Menlo"/>
+          <w:color w:val="000000"/>
+          <w:sz w:val="18"/>
+          <w:szCs w:val="18"/>
+          <w:bdr w:val="none" w:sz="0" w:space="0" w:color="auto"/>
+          <w:shd w:val="clear" w:color="auto" w:fill="C5E0B3" w:themeFill="accent6" w:themeFillTint="66"/>
+        </w:rPr>
+        <w:t>(),</w:t>
       </w:r>
       <w:r>
         <w:rPr>
@@ -6727,6 +8488,7 @@
         <w:br/>
         <w:t xml:space="preserve">                </w:t>
       </w:r>
+      <w:proofErr w:type="spellStart"/>
       <w:r>
         <w:rPr>
           <w:rFonts w:ascii="Menlo" w:hAnsi="Menlo" w:cs="Menlo"/>
@@ -6736,8 +8498,21 @@
           <w:bdr w:val="none" w:sz="0" w:space="0" w:color="auto"/>
           <w:shd w:val="clear" w:color="auto" w:fill="C5E0B3" w:themeFill="accent6" w:themeFillTint="66"/>
         </w:rPr>
-        <w:t>editor.putString(</w:t>
-      </w:r>
+        <w:t>editor.putString</w:t>
+      </w:r>
+      <w:proofErr w:type="spellEnd"/>
+      <w:r>
+        <w:rPr>
+          <w:rFonts w:ascii="Menlo" w:hAnsi="Menlo" w:cs="Menlo"/>
+          <w:color w:val="000000"/>
+          <w:sz w:val="18"/>
+          <w:szCs w:val="18"/>
+          <w:bdr w:val="none" w:sz="0" w:space="0" w:color="auto"/>
+          <w:shd w:val="clear" w:color="auto" w:fill="C5E0B3" w:themeFill="accent6" w:themeFillTint="66"/>
+        </w:rPr>
+        <w:t>(</w:t>
+      </w:r>
+      <w:proofErr w:type="spellStart"/>
       <w:r>
         <w:rPr>
           <w:rFonts w:ascii="Menlo" w:hAnsi="Menlo" w:cs="Menlo"/>
@@ -6762,8 +8537,21 @@
           <w:bdr w:val="none" w:sz="0" w:space="0" w:color="auto"/>
           <w:shd w:val="clear" w:color="auto" w:fill="C5E0B3" w:themeFill="accent6" w:themeFillTint="66"/>
         </w:rPr>
-        <w:t xml:space="preserve">,cipher( </w:t>
-      </w:r>
+        <w:t>,cipher</w:t>
+      </w:r>
+      <w:proofErr w:type="spellEnd"/>
+      <w:r>
+        <w:rPr>
+          <w:rFonts w:ascii="Menlo" w:hAnsi="Menlo" w:cs="Menlo"/>
+          <w:color w:val="000000"/>
+          <w:sz w:val="18"/>
+          <w:szCs w:val="18"/>
+          <w:bdr w:val="none" w:sz="0" w:space="0" w:color="auto"/>
+          <w:shd w:val="clear" w:color="auto" w:fill="C5E0B3" w:themeFill="accent6" w:themeFillTint="66"/>
+        </w:rPr>
+        <w:t xml:space="preserve">( </w:t>
+      </w:r>
+      <w:proofErr w:type="spellStart"/>
       <w:r>
         <w:rPr>
           <w:rFonts w:ascii="Menlo" w:hAnsi="Menlo" w:cs="Menlo"/>
@@ -6786,7 +8574,43 @@
           <w:bdr w:val="none" w:sz="0" w:space="0" w:color="auto"/>
           <w:shd w:val="clear" w:color="auto" w:fill="C5E0B3" w:themeFill="accent6" w:themeFillTint="66"/>
         </w:rPr>
-        <w:t>.getText().toString(),</w:t>
+        <w:t>.getText</w:t>
+      </w:r>
+      <w:proofErr w:type="spellEnd"/>
+      <w:r>
+        <w:rPr>
+          <w:rFonts w:ascii="Menlo" w:hAnsi="Menlo" w:cs="Menlo"/>
+          <w:color w:val="000000"/>
+          <w:sz w:val="18"/>
+          <w:szCs w:val="18"/>
+          <w:bdr w:val="none" w:sz="0" w:space="0" w:color="auto"/>
+          <w:shd w:val="clear" w:color="auto" w:fill="C5E0B3" w:themeFill="accent6" w:themeFillTint="66"/>
+        </w:rPr>
+        <w:t>().</w:t>
+      </w:r>
+      <w:proofErr w:type="spellStart"/>
+      <w:r>
+        <w:rPr>
+          <w:rFonts w:ascii="Menlo" w:hAnsi="Menlo" w:cs="Menlo"/>
+          <w:color w:val="000000"/>
+          <w:sz w:val="18"/>
+          <w:szCs w:val="18"/>
+          <w:bdr w:val="none" w:sz="0" w:space="0" w:color="auto"/>
+          <w:shd w:val="clear" w:color="auto" w:fill="C5E0B3" w:themeFill="accent6" w:themeFillTint="66"/>
+        </w:rPr>
+        <w:t>toString</w:t>
+      </w:r>
+      <w:proofErr w:type="spellEnd"/>
+      <w:r>
+        <w:rPr>
+          <w:rFonts w:ascii="Menlo" w:hAnsi="Menlo" w:cs="Menlo"/>
+          <w:color w:val="000000"/>
+          <w:sz w:val="18"/>
+          <w:szCs w:val="18"/>
+          <w:bdr w:val="none" w:sz="0" w:space="0" w:color="auto"/>
+          <w:shd w:val="clear" w:color="auto" w:fill="C5E0B3" w:themeFill="accent6" w:themeFillTint="66"/>
+        </w:rPr>
+        <w:t>(),</w:t>
       </w:r>
       <w:r>
         <w:rPr>
@@ -6846,15 +8670,27 @@
         <w:br/>
         <w:t xml:space="preserve">                </w:t>
       </w:r>
-      <w:r>
-        <w:rPr>
-          <w:rFonts w:ascii="Menlo" w:hAnsi="Menlo" w:cs="Menlo"/>
-          <w:color w:val="000000"/>
-          <w:sz w:val="18"/>
-          <w:szCs w:val="18"/>
-          <w:bdr w:val="none" w:sz="0" w:space="0" w:color="auto"/>
-        </w:rPr>
-        <w:t>editor.commit();</w:t>
+      <w:proofErr w:type="spellStart"/>
+      <w:r>
+        <w:rPr>
+          <w:rFonts w:ascii="Menlo" w:hAnsi="Menlo" w:cs="Menlo"/>
+          <w:color w:val="000000"/>
+          <w:sz w:val="18"/>
+          <w:szCs w:val="18"/>
+          <w:bdr w:val="none" w:sz="0" w:space="0" w:color="auto"/>
+        </w:rPr>
+        <w:t>editor.commit</w:t>
+      </w:r>
+      <w:proofErr w:type="spellEnd"/>
+      <w:r>
+        <w:rPr>
+          <w:rFonts w:ascii="Menlo" w:hAnsi="Menlo" w:cs="Menlo"/>
+          <w:color w:val="000000"/>
+          <w:sz w:val="18"/>
+          <w:szCs w:val="18"/>
+          <w:bdr w:val="none" w:sz="0" w:space="0" w:color="auto"/>
+        </w:rPr>
+        <w:t>();</w:t>
       </w:r>
       <w:r>
         <w:rPr>
@@ -6892,6 +8728,7 @@
         <w:br/>
         <w:t xml:space="preserve">                </w:t>
       </w:r>
+      <w:proofErr w:type="spellStart"/>
       <w:r>
         <w:rPr>
           <w:rFonts w:ascii="Menlo" w:hAnsi="Menlo" w:cs="Menlo"/>
@@ -6914,15 +8751,27 @@
         </w:rPr>
         <w:t>makeText</w:t>
       </w:r>
-      <w:r>
-        <w:rPr>
-          <w:rFonts w:ascii="Menlo" w:hAnsi="Menlo" w:cs="Menlo"/>
-          <w:color w:val="000000"/>
-          <w:sz w:val="18"/>
-          <w:szCs w:val="18"/>
-          <w:bdr w:val="none" w:sz="0" w:space="0" w:color="auto"/>
-        </w:rPr>
-        <w:t>(MainActivity.</w:t>
+      <w:proofErr w:type="spellEnd"/>
+      <w:r>
+        <w:rPr>
+          <w:rFonts w:ascii="Menlo" w:hAnsi="Menlo" w:cs="Menlo"/>
+          <w:color w:val="000000"/>
+          <w:sz w:val="18"/>
+          <w:szCs w:val="18"/>
+          <w:bdr w:val="none" w:sz="0" w:space="0" w:color="auto"/>
+        </w:rPr>
+        <w:t>(</w:t>
+      </w:r>
+      <w:proofErr w:type="spellStart"/>
+      <w:r>
+        <w:rPr>
+          <w:rFonts w:ascii="Menlo" w:hAnsi="Menlo" w:cs="Menlo"/>
+          <w:color w:val="000000"/>
+          <w:sz w:val="18"/>
+          <w:szCs w:val="18"/>
+          <w:bdr w:val="none" w:sz="0" w:space="0" w:color="auto"/>
+        </w:rPr>
+        <w:t>MainActivity.</w:t>
       </w:r>
       <w:r>
         <w:rPr>
@@ -6936,6 +8785,7 @@
         </w:rPr>
         <w:t>this</w:t>
       </w:r>
+      <w:proofErr w:type="spellEnd"/>
       <w:r>
         <w:rPr>
           <w:rFonts w:ascii="Menlo" w:hAnsi="Menlo" w:cs="Menlo"/>
@@ -6966,7 +8816,18 @@
           <w:szCs w:val="18"/>
           <w:bdr w:val="none" w:sz="0" w:space="0" w:color="auto"/>
         </w:rPr>
-        <w:t>, Toast.</w:t>
+        <w:t xml:space="preserve">, </w:t>
+      </w:r>
+      <w:proofErr w:type="spellStart"/>
+      <w:r>
+        <w:rPr>
+          <w:rFonts w:ascii="Menlo" w:hAnsi="Menlo" w:cs="Menlo"/>
+          <w:color w:val="000000"/>
+          <w:sz w:val="18"/>
+          <w:szCs w:val="18"/>
+          <w:bdr w:val="none" w:sz="0" w:space="0" w:color="auto"/>
+        </w:rPr>
+        <w:t>Toast.</w:t>
       </w:r>
       <w:r>
         <w:rPr>
@@ -6982,6 +8843,7 @@
         </w:rPr>
         <w:t>LENGTH_LONG</w:t>
       </w:r>
+      <w:proofErr w:type="spellEnd"/>
       <w:r>
         <w:rPr>
           <w:rFonts w:ascii="Menlo" w:hAnsi="Menlo" w:cs="Menlo"/>
@@ -7093,8 +8955,33 @@
           <w:bdr w:val="none" w:sz="0" w:space="0" w:color="auto"/>
           <w:shd w:val="clear" w:color="auto" w:fill="C5E0B3" w:themeFill="accent6" w:themeFillTint="66"/>
         </w:rPr>
-        <w:t xml:space="preserve">String cipher(String msg, </w:t>
-      </w:r>
+        <w:t xml:space="preserve">String cipher(String </w:t>
+      </w:r>
+      <w:proofErr w:type="spellStart"/>
+      <w:r>
+        <w:rPr>
+          <w:rFonts w:ascii="Menlo" w:hAnsi="Menlo" w:cs="Menlo"/>
+          <w:color w:val="000000"/>
+          <w:sz w:val="18"/>
+          <w:szCs w:val="18"/>
+          <w:bdr w:val="none" w:sz="0" w:space="0" w:color="auto"/>
+          <w:shd w:val="clear" w:color="auto" w:fill="C5E0B3" w:themeFill="accent6" w:themeFillTint="66"/>
+        </w:rPr>
+        <w:t>msg</w:t>
+      </w:r>
+      <w:proofErr w:type="spellEnd"/>
+      <w:r>
+        <w:rPr>
+          <w:rFonts w:ascii="Menlo" w:hAnsi="Menlo" w:cs="Menlo"/>
+          <w:color w:val="000000"/>
+          <w:sz w:val="18"/>
+          <w:szCs w:val="18"/>
+          <w:bdr w:val="none" w:sz="0" w:space="0" w:color="auto"/>
+          <w:shd w:val="clear" w:color="auto" w:fill="C5E0B3" w:themeFill="accent6" w:themeFillTint="66"/>
+        </w:rPr>
+        <w:t xml:space="preserve">, </w:t>
+      </w:r>
+      <w:proofErr w:type="spellStart"/>
       <w:r>
         <w:rPr>
           <w:rFonts w:ascii="Menlo" w:hAnsi="Menlo" w:cs="Menlo"/>
@@ -7106,7 +8993,21 @@
           <w:bdr w:val="none" w:sz="0" w:space="0" w:color="auto"/>
           <w:shd w:val="clear" w:color="auto" w:fill="C5E0B3" w:themeFill="accent6" w:themeFillTint="66"/>
         </w:rPr>
-        <w:t xml:space="preserve">int </w:t>
+        <w:t>int</w:t>
+      </w:r>
+      <w:proofErr w:type="spellEnd"/>
+      <w:r>
+        <w:rPr>
+          <w:rFonts w:ascii="Menlo" w:hAnsi="Menlo" w:cs="Menlo"/>
+          <w:b/>
+          <w:bCs/>
+          <w:color w:val="000080"/>
+          <w:sz w:val="18"/>
+          <w:szCs w:val="18"/>
+          <w:bdr w:val="none" w:sz="0" w:space="0" w:color="auto"/>
+          <w:shd w:val="clear" w:color="auto" w:fill="C5E0B3" w:themeFill="accent6" w:themeFillTint="66"/>
+        </w:rPr>
+        <w:t xml:space="preserve"> </w:t>
       </w:r>
       <w:r>
         <w:rPr>
@@ -7167,6 +9068,7 @@
         <w:br/>
         <w:t xml:space="preserve">        </w:t>
       </w:r>
+      <w:proofErr w:type="spellStart"/>
       <w:r>
         <w:rPr>
           <w:rFonts w:ascii="Menlo" w:hAnsi="Menlo" w:cs="Menlo"/>
@@ -7178,18 +9080,69 @@
           <w:bdr w:val="none" w:sz="0" w:space="0" w:color="auto"/>
           <w:shd w:val="clear" w:color="auto" w:fill="C5E0B3" w:themeFill="accent6" w:themeFillTint="66"/>
         </w:rPr>
-        <w:t xml:space="preserve">int </w:t>
-      </w:r>
-      <w:r>
-        <w:rPr>
-          <w:rFonts w:ascii="Menlo" w:hAnsi="Menlo" w:cs="Menlo"/>
-          <w:color w:val="000000"/>
+        <w:t>int</w:t>
+      </w:r>
+      <w:proofErr w:type="spellEnd"/>
+      <w:r>
+        <w:rPr>
+          <w:rFonts w:ascii="Menlo" w:hAnsi="Menlo" w:cs="Menlo"/>
+          <w:b/>
+          <w:bCs/>
+          <w:color w:val="000080"/>
           <w:sz w:val="18"/>
           <w:szCs w:val="18"/>
           <w:bdr w:val="none" w:sz="0" w:space="0" w:color="auto"/>
           <w:shd w:val="clear" w:color="auto" w:fill="C5E0B3" w:themeFill="accent6" w:themeFillTint="66"/>
         </w:rPr>
-        <w:t xml:space="preserve">len = msg.length(); </w:t>
+        <w:t xml:space="preserve"> </w:t>
+      </w:r>
+      <w:proofErr w:type="spellStart"/>
+      <w:r>
+        <w:rPr>
+          <w:rFonts w:ascii="Menlo" w:hAnsi="Menlo" w:cs="Menlo"/>
+          <w:color w:val="000000"/>
+          <w:sz w:val="18"/>
+          <w:szCs w:val="18"/>
+          <w:bdr w:val="none" w:sz="0" w:space="0" w:color="auto"/>
+          <w:shd w:val="clear" w:color="auto" w:fill="C5E0B3" w:themeFill="accent6" w:themeFillTint="66"/>
+        </w:rPr>
+        <w:t>len</w:t>
+      </w:r>
+      <w:proofErr w:type="spellEnd"/>
+      <w:r>
+        <w:rPr>
+          <w:rFonts w:ascii="Menlo" w:hAnsi="Menlo" w:cs="Menlo"/>
+          <w:color w:val="000000"/>
+          <w:sz w:val="18"/>
+          <w:szCs w:val="18"/>
+          <w:bdr w:val="none" w:sz="0" w:space="0" w:color="auto"/>
+          <w:shd w:val="clear" w:color="auto" w:fill="C5E0B3" w:themeFill="accent6" w:themeFillTint="66"/>
+        </w:rPr>
+        <w:t xml:space="preserve"> = </w:t>
+      </w:r>
+      <w:proofErr w:type="spellStart"/>
+      <w:r>
+        <w:rPr>
+          <w:rFonts w:ascii="Menlo" w:hAnsi="Menlo" w:cs="Menlo"/>
+          <w:color w:val="000000"/>
+          <w:sz w:val="18"/>
+          <w:szCs w:val="18"/>
+          <w:bdr w:val="none" w:sz="0" w:space="0" w:color="auto"/>
+          <w:shd w:val="clear" w:color="auto" w:fill="C5E0B3" w:themeFill="accent6" w:themeFillTint="66"/>
+        </w:rPr>
+        <w:t>msg.length</w:t>
+      </w:r>
+      <w:proofErr w:type="spellEnd"/>
+      <w:r>
+        <w:rPr>
+          <w:rFonts w:ascii="Menlo" w:hAnsi="Menlo" w:cs="Menlo"/>
+          <w:color w:val="000000"/>
+          <w:sz w:val="18"/>
+          <w:szCs w:val="18"/>
+          <w:bdr w:val="none" w:sz="0" w:space="0" w:color="auto"/>
+          <w:shd w:val="clear" w:color="auto" w:fill="C5E0B3" w:themeFill="accent6" w:themeFillTint="66"/>
+        </w:rPr>
+        <w:t xml:space="preserve">(); </w:t>
       </w:r>
       <w:r>
         <w:rPr>
@@ -7242,6 +9195,7 @@
         </w:rPr>
         <w:t>(</w:t>
       </w:r>
+      <w:proofErr w:type="spellStart"/>
       <w:r>
         <w:rPr>
           <w:rFonts w:ascii="Menlo" w:hAnsi="Menlo" w:cs="Menlo"/>
@@ -7253,17 +9207,31 @@
           <w:bdr w:val="none" w:sz="0" w:space="0" w:color="auto"/>
           <w:shd w:val="clear" w:color="auto" w:fill="C5E0B3" w:themeFill="accent6" w:themeFillTint="66"/>
         </w:rPr>
-        <w:t xml:space="preserve">int </w:t>
-      </w:r>
-      <w:r>
-        <w:rPr>
-          <w:rFonts w:ascii="Menlo" w:hAnsi="Menlo" w:cs="Menlo"/>
-          <w:color w:val="000000"/>
+        <w:t>int</w:t>
+      </w:r>
+      <w:proofErr w:type="spellEnd"/>
+      <w:r>
+        <w:rPr>
+          <w:rFonts w:ascii="Menlo" w:hAnsi="Menlo" w:cs="Menlo"/>
+          <w:b/>
+          <w:bCs/>
+          <w:color w:val="000080"/>
           <w:sz w:val="18"/>
           <w:szCs w:val="18"/>
           <w:bdr w:val="none" w:sz="0" w:space="0" w:color="auto"/>
           <w:shd w:val="clear" w:color="auto" w:fill="C5E0B3" w:themeFill="accent6" w:themeFillTint="66"/>
         </w:rPr>
+        <w:t xml:space="preserve"> </w:t>
+      </w:r>
+      <w:r>
+        <w:rPr>
+          <w:rFonts w:ascii="Menlo" w:hAnsi="Menlo" w:cs="Menlo"/>
+          <w:color w:val="000000"/>
+          <w:sz w:val="18"/>
+          <w:szCs w:val="18"/>
+          <w:bdr w:val="none" w:sz="0" w:space="0" w:color="auto"/>
+          <w:shd w:val="clear" w:color="auto" w:fill="C5E0B3" w:themeFill="accent6" w:themeFillTint="66"/>
+        </w:rPr>
         <w:t xml:space="preserve">x = </w:t>
       </w:r>
       <w:r>
@@ -7286,7 +9254,31 @@
           <w:bdr w:val="none" w:sz="0" w:space="0" w:color="auto"/>
           <w:shd w:val="clear" w:color="auto" w:fill="C5E0B3" w:themeFill="accent6" w:themeFillTint="66"/>
         </w:rPr>
-        <w:t>; x &lt; len; x++){</w:t>
+        <w:t xml:space="preserve">; x &lt; </w:t>
+      </w:r>
+      <w:proofErr w:type="spellStart"/>
+      <w:r>
+        <w:rPr>
+          <w:rFonts w:ascii="Menlo" w:hAnsi="Menlo" w:cs="Menlo"/>
+          <w:color w:val="000000"/>
+          <w:sz w:val="18"/>
+          <w:szCs w:val="18"/>
+          <w:bdr w:val="none" w:sz="0" w:space="0" w:color="auto"/>
+          <w:shd w:val="clear" w:color="auto" w:fill="C5E0B3" w:themeFill="accent6" w:themeFillTint="66"/>
+        </w:rPr>
+        <w:t>len</w:t>
+      </w:r>
+      <w:proofErr w:type="spellEnd"/>
+      <w:r>
+        <w:rPr>
+          <w:rFonts w:ascii="Menlo" w:hAnsi="Menlo" w:cs="Menlo"/>
+          <w:color w:val="000000"/>
+          <w:sz w:val="18"/>
+          <w:szCs w:val="18"/>
+          <w:bdr w:val="none" w:sz="0" w:space="0" w:color="auto"/>
+          <w:shd w:val="clear" w:color="auto" w:fill="C5E0B3" w:themeFill="accent6" w:themeFillTint="66"/>
+        </w:rPr>
+        <w:t>; x++){</w:t>
       </w:r>
       <w:r>
         <w:rPr>
@@ -7346,7 +9338,31 @@
           <w:bdr w:val="none" w:sz="0" w:space="0" w:color="auto"/>
           <w:shd w:val="clear" w:color="auto" w:fill="C5E0B3" w:themeFill="accent6" w:themeFillTint="66"/>
         </w:rPr>
-        <w:t xml:space="preserve">)(msg.charAt(x) + shift);  </w:t>
+        <w:t>)(</w:t>
+      </w:r>
+      <w:proofErr w:type="spellStart"/>
+      <w:r>
+        <w:rPr>
+          <w:rFonts w:ascii="Menlo" w:hAnsi="Menlo" w:cs="Menlo"/>
+          <w:color w:val="000000"/>
+          <w:sz w:val="18"/>
+          <w:szCs w:val="18"/>
+          <w:bdr w:val="none" w:sz="0" w:space="0" w:color="auto"/>
+          <w:shd w:val="clear" w:color="auto" w:fill="C5E0B3" w:themeFill="accent6" w:themeFillTint="66"/>
+        </w:rPr>
+        <w:t>msg.charAt</w:t>
+      </w:r>
+      <w:proofErr w:type="spellEnd"/>
+      <w:r>
+        <w:rPr>
+          <w:rFonts w:ascii="Menlo" w:hAnsi="Menlo" w:cs="Menlo"/>
+          <w:color w:val="000000"/>
+          <w:sz w:val="18"/>
+          <w:szCs w:val="18"/>
+          <w:bdr w:val="none" w:sz="0" w:space="0" w:color="auto"/>
+          <w:shd w:val="clear" w:color="auto" w:fill="C5E0B3" w:themeFill="accent6" w:themeFillTint="66"/>
+        </w:rPr>
+        <w:t xml:space="preserve">(x) + shift);  </w:t>
       </w:r>
       <w:r>
         <w:rPr>
@@ -7839,7 +9855,28 @@
         <w:jc w:val="both"/>
       </w:pPr>
       <w:r>
-        <w:t>cd Library/Android/sdk/platform-tools/</w:t>
+        <w:t>cd Library/Android/</w:t>
+      </w:r>
+      <w:proofErr w:type="spellStart"/>
+      <w:r>
+        <w:t>sdk</w:t>
+      </w:r>
+      <w:proofErr w:type="spellEnd"/>
+      <w:r>
+        <w:t>/platform-tools/</w:t>
+      </w:r>
+    </w:p>
+    <w:p>
+      <w:pPr>
+        <w:spacing w:line="360" w:lineRule="auto"/>
+        <w:ind w:left="360"/>
+        <w:jc w:val="both"/>
+      </w:pPr>
+      <w:r>
+        <w:rPr>
+          <w:sz w:val="22"/>
+        </w:rPr>
+        <w:t>[Note: This is the location of the Android SDK]</w:t>
       </w:r>
     </w:p>
     <w:p>
@@ -7852,8 +9889,48 @@
         <w:spacing w:line="360" w:lineRule="auto"/>
         <w:jc w:val="both"/>
       </w:pPr>
-      <w:r>
-        <w:t>./adb shell</w:t>
+      <w:proofErr w:type="gramStart"/>
+      <w:r>
+        <w:t>./</w:t>
+      </w:r>
+      <w:proofErr w:type="spellStart"/>
+      <w:proofErr w:type="gramEnd"/>
+      <w:r>
+        <w:t>adb</w:t>
+      </w:r>
+      <w:proofErr w:type="spellEnd"/>
+      <w:r>
+        <w:t xml:space="preserve"> shell</w:t>
+      </w:r>
+    </w:p>
+    <w:p>
+      <w:pPr>
+        <w:spacing w:line="360" w:lineRule="auto"/>
+        <w:ind w:left="360"/>
+        <w:jc w:val="both"/>
+        <w:rPr>
+          <w:sz w:val="22"/>
+        </w:rPr>
+      </w:pPr>
+      <w:r>
+        <w:rPr>
+          <w:sz w:val="22"/>
+        </w:rPr>
+        <w:t xml:space="preserve">[Note: On a Windows operating system the command is: </w:t>
+      </w:r>
+      <w:proofErr w:type="spellStart"/>
+      <w:r>
+        <w:rPr>
+          <w:sz w:val="22"/>
+        </w:rPr>
+        <w:t>adb</w:t>
+      </w:r>
+      <w:proofErr w:type="spellEnd"/>
+      <w:r>
+        <w:rPr>
+          <w:sz w:val="22"/>
+        </w:rPr>
+        <w:t xml:space="preserve"> shell]</w:t>
       </w:r>
     </w:p>
     <w:p>
@@ -7867,8 +9944,14 @@
         <w:jc w:val="both"/>
       </w:pPr>
       <w:r>
-        <w:t>run-as your_package_name</w:t>
-      </w:r>
+        <w:lastRenderedPageBreak/>
+        <w:t xml:space="preserve">run-as </w:t>
+      </w:r>
+      <w:proofErr w:type="spellStart"/>
+      <w:r>
+        <w:t>your_package_name</w:t>
+      </w:r>
+      <w:proofErr w:type="spellEnd"/>
     </w:p>
     <w:p>
       <w:pPr>
@@ -7881,8 +9964,13 @@
         <w:jc w:val="both"/>
       </w:pPr>
       <w:r>
-        <w:t>cd shared_prefs</w:t>
-      </w:r>
+        <w:t xml:space="preserve">cd </w:t>
+      </w:r>
+      <w:proofErr w:type="spellStart"/>
+      <w:r>
+        <w:t>shared_prefs</w:t>
+      </w:r>
+      <w:proofErr w:type="spellEnd"/>
     </w:p>
     <w:p>
       <w:pPr>
@@ -7895,7 +9983,13 @@
         <w:jc w:val="both"/>
       </w:pPr>
       <w:r>
-        <w:t>cat MyPrfLogin.xml</w:t>
+        <w:t>cat MyPr</w:t>
+      </w:r>
+      <w:r>
+        <w:t>e</w:t>
+      </w:r>
+      <w:r>
+        <w:t>fLogin.xml</w:t>
       </w:r>
     </w:p>
     <w:p>
@@ -8012,7 +10106,7 @@
 </file>
 
 <file path=word/endnotes.xml><?xml version="1.0" encoding="utf-8"?>
-<w:endnotes xmlns:wpc="http://schemas.microsoft.com/office/word/2010/wordprocessingCanvas" xmlns:cx="http://schemas.microsoft.com/office/drawing/2014/chartex" xmlns:cx1="http://schemas.microsoft.com/office/drawing/2015/9/8/chartex" xmlns:cx2="http://schemas.microsoft.com/office/drawing/2015/10/21/chartex" xmlns:cx3="http://schemas.microsoft.com/office/drawing/2016/5/9/chartex" xmlns:cx4="http://schemas.microsoft.com/office/drawing/2016/5/10/chartex" xmlns:cx5="http://schemas.microsoft.com/office/drawing/2016/5/11/chartex" xmlns:cx6="http://schemas.microsoft.com/office/drawing/2016/5/12/chartex" xmlns:cx7="http://schemas.microsoft.com/office/drawing/2016/5/13/chartex" xmlns:cx8="http://schemas.microsoft.com/office/drawing/2016/5/14/chartex" xmlns:mc="http://schemas.openxmlformats.org/markup-compatibility/2006" xmlns:o="urn:schemas-microsoft-com:office:office" xmlns:r="http://schemas.openxmlformats.org/officeDocument/2006/relationships" xmlns:m="http://schemas.openxmlformats.org/officeDocument/2006/math" xmlns:v="urn:schemas-microsoft-com:vml" xmlns:wp14="http://schemas.microsoft.com/office/word/2010/wordprocessingDrawing" xmlns:wp="http://schemas.openxmlformats.org/drawingml/2006/wordprocessingDrawing" xmlns:w10="urn:schemas-microsoft-com:office:word" xmlns:w="http://schemas.openxmlformats.org/wordprocessingml/2006/main" xmlns:w14="http://schemas.microsoft.com/office/word/2010/wordml" xmlns:w15="http://schemas.microsoft.com/office/word/2012/wordml" xmlns:w16se="http://schemas.microsoft.com/office/word/2015/wordml/symex" xmlns:wpg="http://schemas.microsoft.com/office/word/2010/wordprocessingGroup" xmlns:wpi="http://schemas.microsoft.com/office/word/2010/wordprocessingInk" xmlns:wne="http://schemas.microsoft.com/office/word/2006/wordml" xmlns:wps="http://schemas.microsoft.com/office/word/2010/wordprocessingShape" mc:Ignorable="w14 w15 w16se wp14">
+<w:endnotes xmlns:wpc="http://schemas.microsoft.com/office/word/2010/wordprocessingCanvas" xmlns:cx="http://schemas.microsoft.com/office/drawing/2014/chartex" xmlns:cx1="http://schemas.microsoft.com/office/drawing/2015/9/8/chartex" xmlns:cx2="http://schemas.microsoft.com/office/drawing/2015/10/21/chartex" xmlns:cx3="http://schemas.microsoft.com/office/drawing/2016/5/9/chartex" xmlns:cx4="http://schemas.microsoft.com/office/drawing/2016/5/10/chartex" xmlns:cx5="http://schemas.microsoft.com/office/drawing/2016/5/11/chartex" xmlns:cx6="http://schemas.microsoft.com/office/drawing/2016/5/12/chartex" xmlns:cx7="http://schemas.microsoft.com/office/drawing/2016/5/13/chartex" xmlns:cx8="http://schemas.microsoft.com/office/drawing/2016/5/14/chartex" xmlns:mc="http://schemas.openxmlformats.org/markup-compatibility/2006" xmlns:aink="http://schemas.microsoft.com/office/drawing/2016/ink" xmlns:o="urn:schemas-microsoft-com:office:office" xmlns:r="http://schemas.openxmlformats.org/officeDocument/2006/relationships" xmlns:m="http://schemas.openxmlformats.org/officeDocument/2006/math" xmlns:v="urn:schemas-microsoft-com:vml" xmlns:wp14="http://schemas.microsoft.com/office/word/2010/wordprocessingDrawing" xmlns:wp="http://schemas.openxmlformats.org/drawingml/2006/wordprocessingDrawing" xmlns:w10="urn:schemas-microsoft-com:office:word" xmlns:w="http://schemas.openxmlformats.org/wordprocessingml/2006/main" xmlns:w14="http://schemas.microsoft.com/office/word/2010/wordml" xmlns:w15="http://schemas.microsoft.com/office/word/2012/wordml" xmlns:w16se="http://schemas.microsoft.com/office/word/2015/wordml/symex" xmlns:wpg="http://schemas.microsoft.com/office/word/2010/wordprocessingGroup" xmlns:wpi="http://schemas.microsoft.com/office/word/2010/wordprocessingInk" xmlns:wne="http://schemas.microsoft.com/office/word/2006/wordml" xmlns:wps="http://schemas.microsoft.com/office/word/2010/wordprocessingShape" mc:Ignorable="w14 w15 w16se wp14">
   <w:endnote w:type="separator" w:id="-1">
     <w:p>
       <w:r>
@@ -8031,7 +10125,7 @@
 </file>
 
 <file path=word/footer1.xml><?xml version="1.0" encoding="utf-8"?>
-<w:ftr xmlns:wpc="http://schemas.microsoft.com/office/word/2010/wordprocessingCanvas" xmlns:cx="http://schemas.microsoft.com/office/drawing/2014/chartex" xmlns:cx1="http://schemas.microsoft.com/office/drawing/2015/9/8/chartex" xmlns:cx2="http://schemas.microsoft.com/office/drawing/2015/10/21/chartex" xmlns:cx3="http://schemas.microsoft.com/office/drawing/2016/5/9/chartex" xmlns:cx4="http://schemas.microsoft.com/office/drawing/2016/5/10/chartex" xmlns:cx5="http://schemas.microsoft.com/office/drawing/2016/5/11/chartex" xmlns:cx6="http://schemas.microsoft.com/office/drawing/2016/5/12/chartex" xmlns:cx7="http://schemas.microsoft.com/office/drawing/2016/5/13/chartex" xmlns:cx8="http://schemas.microsoft.com/office/drawing/2016/5/14/chartex" xmlns:mc="http://schemas.openxmlformats.org/markup-compatibility/2006" xmlns:o="urn:schemas-microsoft-com:office:office" xmlns:r="http://schemas.openxmlformats.org/officeDocument/2006/relationships" xmlns:m="http://schemas.openxmlformats.org/officeDocument/2006/math" xmlns:v="urn:schemas-microsoft-com:vml" xmlns:wp14="http://schemas.microsoft.com/office/word/2010/wordprocessingDrawing" xmlns:wp="http://schemas.openxmlformats.org/drawingml/2006/wordprocessingDrawing" xmlns:w10="urn:schemas-microsoft-com:office:word" xmlns:w="http://schemas.openxmlformats.org/wordprocessingml/2006/main" xmlns:w14="http://schemas.microsoft.com/office/word/2010/wordml" xmlns:w15="http://schemas.microsoft.com/office/word/2012/wordml" xmlns:w16se="http://schemas.microsoft.com/office/word/2015/wordml/symex" xmlns:wpg="http://schemas.microsoft.com/office/word/2010/wordprocessingGroup" xmlns:wpi="http://schemas.microsoft.com/office/word/2010/wordprocessingInk" xmlns:wne="http://schemas.microsoft.com/office/word/2006/wordml" xmlns:wps="http://schemas.microsoft.com/office/word/2010/wordprocessingShape" mc:Ignorable="w14 w15 w16se wp14">
+<w:ftr xmlns:wpc="http://schemas.microsoft.com/office/word/2010/wordprocessingCanvas" xmlns:cx="http://schemas.microsoft.com/office/drawing/2014/chartex" xmlns:cx1="http://schemas.microsoft.com/office/drawing/2015/9/8/chartex" xmlns:cx2="http://schemas.microsoft.com/office/drawing/2015/10/21/chartex" xmlns:cx3="http://schemas.microsoft.com/office/drawing/2016/5/9/chartex" xmlns:cx4="http://schemas.microsoft.com/office/drawing/2016/5/10/chartex" xmlns:cx5="http://schemas.microsoft.com/office/drawing/2016/5/11/chartex" xmlns:cx6="http://schemas.microsoft.com/office/drawing/2016/5/12/chartex" xmlns:cx7="http://schemas.microsoft.com/office/drawing/2016/5/13/chartex" xmlns:cx8="http://schemas.microsoft.com/office/drawing/2016/5/14/chartex" xmlns:mc="http://schemas.openxmlformats.org/markup-compatibility/2006" xmlns:aink="http://schemas.microsoft.com/office/drawing/2016/ink" xmlns:o="urn:schemas-microsoft-com:office:office" xmlns:r="http://schemas.openxmlformats.org/officeDocument/2006/relationships" xmlns:m="http://schemas.openxmlformats.org/officeDocument/2006/math" xmlns:v="urn:schemas-microsoft-com:vml" xmlns:wp14="http://schemas.microsoft.com/office/word/2010/wordprocessingDrawing" xmlns:wp="http://schemas.openxmlformats.org/drawingml/2006/wordprocessingDrawing" xmlns:w10="urn:schemas-microsoft-com:office:word" xmlns:w="http://schemas.openxmlformats.org/wordprocessingml/2006/main" xmlns:w14="http://schemas.microsoft.com/office/word/2010/wordml" xmlns:w15="http://schemas.microsoft.com/office/word/2012/wordml" xmlns:w16se="http://schemas.microsoft.com/office/word/2015/wordml/symex" xmlns:wpg="http://schemas.microsoft.com/office/word/2010/wordprocessingGroup" xmlns:wpi="http://schemas.microsoft.com/office/word/2010/wordprocessingInk" xmlns:wne="http://schemas.microsoft.com/office/word/2006/wordml" xmlns:wps="http://schemas.microsoft.com/office/word/2010/wordprocessingShape" mc:Ignorable="w14 w15 w16se wp14">
   <w:p>
     <w:pPr>
       <w:pStyle w:val="Footer"/>
@@ -8069,7 +10163,7 @@
 </file>
 
 <file path=word/footer2.xml><?xml version="1.0" encoding="utf-8"?>
-<w:ftr xmlns:wpc="http://schemas.microsoft.com/office/word/2010/wordprocessingCanvas" xmlns:cx="http://schemas.microsoft.com/office/drawing/2014/chartex" xmlns:cx1="http://schemas.microsoft.com/office/drawing/2015/9/8/chartex" xmlns:cx2="http://schemas.microsoft.com/office/drawing/2015/10/21/chartex" xmlns:cx3="http://schemas.microsoft.com/office/drawing/2016/5/9/chartex" xmlns:cx4="http://schemas.microsoft.com/office/drawing/2016/5/10/chartex" xmlns:cx5="http://schemas.microsoft.com/office/drawing/2016/5/11/chartex" xmlns:cx6="http://schemas.microsoft.com/office/drawing/2016/5/12/chartex" xmlns:cx7="http://schemas.microsoft.com/office/drawing/2016/5/13/chartex" xmlns:cx8="http://schemas.microsoft.com/office/drawing/2016/5/14/chartex" xmlns:mc="http://schemas.openxmlformats.org/markup-compatibility/2006" xmlns:o="urn:schemas-microsoft-com:office:office" xmlns:r="http://schemas.openxmlformats.org/officeDocument/2006/relationships" xmlns:m="http://schemas.openxmlformats.org/officeDocument/2006/math" xmlns:v="urn:schemas-microsoft-com:vml" xmlns:wp14="http://schemas.microsoft.com/office/word/2010/wordprocessingDrawing" xmlns:wp="http://schemas.openxmlformats.org/drawingml/2006/wordprocessingDrawing" xmlns:w10="urn:schemas-microsoft-com:office:word" xmlns:w="http://schemas.openxmlformats.org/wordprocessingml/2006/main" xmlns:w14="http://schemas.microsoft.com/office/word/2010/wordml" xmlns:w15="http://schemas.microsoft.com/office/word/2012/wordml" xmlns:w16se="http://schemas.microsoft.com/office/word/2015/wordml/symex" xmlns:wpg="http://schemas.microsoft.com/office/word/2010/wordprocessingGroup" xmlns:wpi="http://schemas.microsoft.com/office/word/2010/wordprocessingInk" xmlns:wne="http://schemas.microsoft.com/office/word/2006/wordml" xmlns:wps="http://schemas.microsoft.com/office/word/2010/wordprocessingShape" mc:Ignorable="w14 w15 w16se wp14">
+<w:ftr xmlns:wpc="http://schemas.microsoft.com/office/word/2010/wordprocessingCanvas" xmlns:cx="http://schemas.microsoft.com/office/drawing/2014/chartex" xmlns:cx1="http://schemas.microsoft.com/office/drawing/2015/9/8/chartex" xmlns:cx2="http://schemas.microsoft.com/office/drawing/2015/10/21/chartex" xmlns:cx3="http://schemas.microsoft.com/office/drawing/2016/5/9/chartex" xmlns:cx4="http://schemas.microsoft.com/office/drawing/2016/5/10/chartex" xmlns:cx5="http://schemas.microsoft.com/office/drawing/2016/5/11/chartex" xmlns:cx6="http://schemas.microsoft.com/office/drawing/2016/5/12/chartex" xmlns:cx7="http://schemas.microsoft.com/office/drawing/2016/5/13/chartex" xmlns:cx8="http://schemas.microsoft.com/office/drawing/2016/5/14/chartex" xmlns:mc="http://schemas.openxmlformats.org/markup-compatibility/2006" xmlns:aink="http://schemas.microsoft.com/office/drawing/2016/ink" xmlns:o="urn:schemas-microsoft-com:office:office" xmlns:r="http://schemas.openxmlformats.org/officeDocument/2006/relationships" xmlns:m="http://schemas.openxmlformats.org/officeDocument/2006/math" xmlns:v="urn:schemas-microsoft-com:vml" xmlns:wp14="http://schemas.microsoft.com/office/word/2010/wordprocessingDrawing" xmlns:wp="http://schemas.openxmlformats.org/drawingml/2006/wordprocessingDrawing" xmlns:w10="urn:schemas-microsoft-com:office:word" xmlns:w="http://schemas.openxmlformats.org/wordprocessingml/2006/main" xmlns:w14="http://schemas.microsoft.com/office/word/2010/wordml" xmlns:w15="http://schemas.microsoft.com/office/word/2012/wordml" xmlns:w16se="http://schemas.microsoft.com/office/word/2015/wordml/symex" xmlns:wpg="http://schemas.microsoft.com/office/word/2010/wordprocessingGroup" xmlns:wpi="http://schemas.microsoft.com/office/word/2010/wordprocessingInk" xmlns:wne="http://schemas.microsoft.com/office/word/2006/wordml" xmlns:wps="http://schemas.microsoft.com/office/word/2010/wordprocessingShape" mc:Ignorable="w14 w15 w16se wp14">
   <w:p>
     <w:pPr>
       <w:pStyle w:val="Normal1"/>
@@ -8089,7 +10183,7 @@
       <w:rPr>
         <w:noProof/>
       </w:rPr>
-      <w:t>1</w:t>
+      <w:t>12</w:t>
     </w:r>
     <w:r>
       <w:fldChar w:fldCharType="end"/>
@@ -8147,7 +10241,7 @@
 </file>
 
 <file path=word/footnotes.xml><?xml version="1.0" encoding="utf-8"?>
-<w:footnotes xmlns:wpc="http://schemas.microsoft.com/office/word/2010/wordprocessingCanvas" xmlns:cx="http://schemas.microsoft.com/office/drawing/2014/chartex" xmlns:cx1="http://schemas.microsoft.com/office/drawing/2015/9/8/chartex" xmlns:cx2="http://schemas.microsoft.com/office/drawing/2015/10/21/chartex" xmlns:cx3="http://schemas.microsoft.com/office/drawing/2016/5/9/chartex" xmlns:cx4="http://schemas.microsoft.com/office/drawing/2016/5/10/chartex" xmlns:cx5="http://schemas.microsoft.com/office/drawing/2016/5/11/chartex" xmlns:cx6="http://schemas.microsoft.com/office/drawing/2016/5/12/chartex" xmlns:cx7="http://schemas.microsoft.com/office/drawing/2016/5/13/chartex" xmlns:cx8="http://schemas.microsoft.com/office/drawing/2016/5/14/chartex" xmlns:mc="http://schemas.openxmlformats.org/markup-compatibility/2006" xmlns:o="urn:schemas-microsoft-com:office:office" xmlns:r="http://schemas.openxmlformats.org/officeDocument/2006/relationships" xmlns:m="http://schemas.openxmlformats.org/officeDocument/2006/math" xmlns:v="urn:schemas-microsoft-com:vml" xmlns:wp14="http://schemas.microsoft.com/office/word/2010/wordprocessingDrawing" xmlns:wp="http://schemas.openxmlformats.org/drawingml/2006/wordprocessingDrawing" xmlns:w10="urn:schemas-microsoft-com:office:word" xmlns:w="http://schemas.openxmlformats.org/wordprocessingml/2006/main" xmlns:w14="http://schemas.microsoft.com/office/word/2010/wordml" xmlns:w15="http://schemas.microsoft.com/office/word/2012/wordml" xmlns:w16se="http://schemas.microsoft.com/office/word/2015/wordml/symex" xmlns:wpg="http://schemas.microsoft.com/office/word/2010/wordprocessingGroup" xmlns:wpi="http://schemas.microsoft.com/office/word/2010/wordprocessingInk" xmlns:wne="http://schemas.microsoft.com/office/word/2006/wordml" xmlns:wps="http://schemas.microsoft.com/office/word/2010/wordprocessingShape" mc:Ignorable="w14 w15 w16se wp14">
+<w:footnotes xmlns:wpc="http://schemas.microsoft.com/office/word/2010/wordprocessingCanvas" xmlns:cx="http://schemas.microsoft.com/office/drawing/2014/chartex" xmlns:cx1="http://schemas.microsoft.com/office/drawing/2015/9/8/chartex" xmlns:cx2="http://schemas.microsoft.com/office/drawing/2015/10/21/chartex" xmlns:cx3="http://schemas.microsoft.com/office/drawing/2016/5/9/chartex" xmlns:cx4="http://schemas.microsoft.com/office/drawing/2016/5/10/chartex" xmlns:cx5="http://schemas.microsoft.com/office/drawing/2016/5/11/chartex" xmlns:cx6="http://schemas.microsoft.com/office/drawing/2016/5/12/chartex" xmlns:cx7="http://schemas.microsoft.com/office/drawing/2016/5/13/chartex" xmlns:cx8="http://schemas.microsoft.com/office/drawing/2016/5/14/chartex" xmlns:mc="http://schemas.openxmlformats.org/markup-compatibility/2006" xmlns:aink="http://schemas.microsoft.com/office/drawing/2016/ink" xmlns:o="urn:schemas-microsoft-com:office:office" xmlns:r="http://schemas.openxmlformats.org/officeDocument/2006/relationships" xmlns:m="http://schemas.openxmlformats.org/officeDocument/2006/math" xmlns:v="urn:schemas-microsoft-com:vml" xmlns:wp14="http://schemas.microsoft.com/office/word/2010/wordprocessingDrawing" xmlns:wp="http://schemas.openxmlformats.org/drawingml/2006/wordprocessingDrawing" xmlns:w10="urn:schemas-microsoft-com:office:word" xmlns:w="http://schemas.openxmlformats.org/wordprocessingml/2006/main" xmlns:w14="http://schemas.microsoft.com/office/word/2010/wordml" xmlns:w15="http://schemas.microsoft.com/office/word/2012/wordml" xmlns:w16se="http://schemas.microsoft.com/office/word/2015/wordml/symex" xmlns:wpg="http://schemas.microsoft.com/office/word/2010/wordprocessingGroup" xmlns:wpi="http://schemas.microsoft.com/office/word/2010/wordprocessingInk" xmlns:wne="http://schemas.microsoft.com/office/word/2006/wordml" xmlns:wps="http://schemas.microsoft.com/office/word/2010/wordprocessingShape" mc:Ignorable="w14 w15 w16se wp14">
   <w:footnote w:type="separator" w:id="-1">
     <w:p>
       <w:r>
@@ -8166,7 +10260,7 @@
 </file>
 
 <file path=word/header1.xml><?xml version="1.0" encoding="utf-8"?>
-<w:hdr xmlns:wpc="http://schemas.microsoft.com/office/word/2010/wordprocessingCanvas" xmlns:cx="http://schemas.microsoft.com/office/drawing/2014/chartex" xmlns:cx1="http://schemas.microsoft.com/office/drawing/2015/9/8/chartex" xmlns:cx2="http://schemas.microsoft.com/office/drawing/2015/10/21/chartex" xmlns:cx3="http://schemas.microsoft.com/office/drawing/2016/5/9/chartex" xmlns:cx4="http://schemas.microsoft.com/office/drawing/2016/5/10/chartex" xmlns:cx5="http://schemas.microsoft.com/office/drawing/2016/5/11/chartex" xmlns:cx6="http://schemas.microsoft.com/office/drawing/2016/5/12/chartex" xmlns:cx7="http://schemas.microsoft.com/office/drawing/2016/5/13/chartex" xmlns:cx8="http://schemas.microsoft.com/office/drawing/2016/5/14/chartex" xmlns:mc="http://schemas.openxmlformats.org/markup-compatibility/2006" xmlns:o="urn:schemas-microsoft-com:office:office" xmlns:r="http://schemas.openxmlformats.org/officeDocument/2006/relationships" xmlns:m="http://schemas.openxmlformats.org/officeDocument/2006/math" xmlns:v="urn:schemas-microsoft-com:vml" xmlns:wp14="http://schemas.microsoft.com/office/word/2010/wordprocessingDrawing" xmlns:wp="http://schemas.openxmlformats.org/drawingml/2006/wordprocessingDrawing" xmlns:w10="urn:schemas-microsoft-com:office:word" xmlns:w="http://schemas.openxmlformats.org/wordprocessingml/2006/main" xmlns:w14="http://schemas.microsoft.com/office/word/2010/wordml" xmlns:w15="http://schemas.microsoft.com/office/word/2012/wordml" xmlns:w16se="http://schemas.microsoft.com/office/word/2015/wordml/symex" xmlns:wpg="http://schemas.microsoft.com/office/word/2010/wordprocessingGroup" xmlns:wpi="http://schemas.microsoft.com/office/word/2010/wordprocessingInk" xmlns:wne="http://schemas.microsoft.com/office/word/2006/wordml" xmlns:wps="http://schemas.microsoft.com/office/word/2010/wordprocessingShape" mc:Ignorable="w14 w15 w16se wp14">
+<w:hdr xmlns:wpc="http://schemas.microsoft.com/office/word/2010/wordprocessingCanvas" xmlns:cx="http://schemas.microsoft.com/office/drawing/2014/chartex" xmlns:cx1="http://schemas.microsoft.com/office/drawing/2015/9/8/chartex" xmlns:cx2="http://schemas.microsoft.com/office/drawing/2015/10/21/chartex" xmlns:cx3="http://schemas.microsoft.com/office/drawing/2016/5/9/chartex" xmlns:cx4="http://schemas.microsoft.com/office/drawing/2016/5/10/chartex" xmlns:cx5="http://schemas.microsoft.com/office/drawing/2016/5/11/chartex" xmlns:cx6="http://schemas.microsoft.com/office/drawing/2016/5/12/chartex" xmlns:cx7="http://schemas.microsoft.com/office/drawing/2016/5/13/chartex" xmlns:cx8="http://schemas.microsoft.com/office/drawing/2016/5/14/chartex" xmlns:mc="http://schemas.openxmlformats.org/markup-compatibility/2006" xmlns:aink="http://schemas.microsoft.com/office/drawing/2016/ink" xmlns:o="urn:schemas-microsoft-com:office:office" xmlns:r="http://schemas.openxmlformats.org/officeDocument/2006/relationships" xmlns:m="http://schemas.openxmlformats.org/officeDocument/2006/math" xmlns:v="urn:schemas-microsoft-com:vml" xmlns:wp14="http://schemas.microsoft.com/office/word/2010/wordprocessingDrawing" xmlns:wp="http://schemas.openxmlformats.org/drawingml/2006/wordprocessingDrawing" xmlns:w10="urn:schemas-microsoft-com:office:word" xmlns:w="http://schemas.openxmlformats.org/wordprocessingml/2006/main" xmlns:w14="http://schemas.microsoft.com/office/word/2010/wordml" xmlns:w15="http://schemas.microsoft.com/office/word/2012/wordml" xmlns:w16se="http://schemas.microsoft.com/office/word/2015/wordml/symex" xmlns:wpg="http://schemas.microsoft.com/office/word/2010/wordprocessingGroup" xmlns:wpi="http://schemas.microsoft.com/office/word/2010/wordprocessingInk" xmlns:wne="http://schemas.microsoft.com/office/word/2006/wordml" xmlns:wps="http://schemas.microsoft.com/office/word/2010/wordprocessingShape" mc:Ignorable="w14 w15 w16se wp14">
   <w:tbl>
     <w:tblPr>
       <w:tblStyle w:val="TableGrid"/>
@@ -8305,7 +10399,7 @@
 </file>
 
 <file path=word/numbering.xml><?xml version="1.0" encoding="utf-8"?>
-<w:numbering xmlns:wpc="http://schemas.microsoft.com/office/word/2010/wordprocessingCanvas" xmlns:cx="http://schemas.microsoft.com/office/drawing/2014/chartex" xmlns:cx1="http://schemas.microsoft.com/office/drawing/2015/9/8/chartex" xmlns:cx2="http://schemas.microsoft.com/office/drawing/2015/10/21/chartex" xmlns:cx3="http://schemas.microsoft.com/office/drawing/2016/5/9/chartex" xmlns:cx4="http://schemas.microsoft.com/office/drawing/2016/5/10/chartex" xmlns:cx5="http://schemas.microsoft.com/office/drawing/2016/5/11/chartex" xmlns:cx6="http://schemas.microsoft.com/office/drawing/2016/5/12/chartex" xmlns:cx7="http://schemas.microsoft.com/office/drawing/2016/5/13/chartex" xmlns:cx8="http://schemas.microsoft.com/office/drawing/2016/5/14/chartex" xmlns:mc="http://schemas.openxmlformats.org/markup-compatibility/2006" xmlns:o="urn:schemas-microsoft-com:office:office" xmlns:r="http://schemas.openxmlformats.org/officeDocument/2006/relationships" xmlns:m="http://schemas.openxmlformats.org/officeDocument/2006/math" xmlns:v="urn:schemas-microsoft-com:vml" xmlns:wp14="http://schemas.microsoft.com/office/word/2010/wordprocessingDrawing" xmlns:wp="http://schemas.openxmlformats.org/drawingml/2006/wordprocessingDrawing" xmlns:w10="urn:schemas-microsoft-com:office:word" xmlns:w="http://schemas.openxmlformats.org/wordprocessingml/2006/main" xmlns:w14="http://schemas.microsoft.com/office/word/2010/wordml" xmlns:w15="http://schemas.microsoft.com/office/word/2012/wordml" xmlns:w16se="http://schemas.microsoft.com/office/word/2015/wordml/symex" xmlns:wpg="http://schemas.microsoft.com/office/word/2010/wordprocessingGroup" xmlns:wpi="http://schemas.microsoft.com/office/word/2010/wordprocessingInk" xmlns:wne="http://schemas.microsoft.com/office/word/2006/wordml" xmlns:wps="http://schemas.microsoft.com/office/word/2010/wordprocessingShape" mc:Ignorable="w14 w15 w16se wp14">
+<w:numbering xmlns:wpc="http://schemas.microsoft.com/office/word/2010/wordprocessingCanvas" xmlns:cx="http://schemas.microsoft.com/office/drawing/2014/chartex" xmlns:cx1="http://schemas.microsoft.com/office/drawing/2015/9/8/chartex" xmlns:cx2="http://schemas.microsoft.com/office/drawing/2015/10/21/chartex" xmlns:cx3="http://schemas.microsoft.com/office/drawing/2016/5/9/chartex" xmlns:cx4="http://schemas.microsoft.com/office/drawing/2016/5/10/chartex" xmlns:cx5="http://schemas.microsoft.com/office/drawing/2016/5/11/chartex" xmlns:cx6="http://schemas.microsoft.com/office/drawing/2016/5/12/chartex" xmlns:cx7="http://schemas.microsoft.com/office/drawing/2016/5/13/chartex" xmlns:cx8="http://schemas.microsoft.com/office/drawing/2016/5/14/chartex" xmlns:mc="http://schemas.openxmlformats.org/markup-compatibility/2006" xmlns:aink="http://schemas.microsoft.com/office/drawing/2016/ink" xmlns:o="urn:schemas-microsoft-com:office:office" xmlns:r="http://schemas.openxmlformats.org/officeDocument/2006/relationships" xmlns:m="http://schemas.openxmlformats.org/officeDocument/2006/math" xmlns:v="urn:schemas-microsoft-com:vml" xmlns:wp14="http://schemas.microsoft.com/office/word/2010/wordprocessingDrawing" xmlns:wp="http://schemas.openxmlformats.org/drawingml/2006/wordprocessingDrawing" xmlns:w10="urn:schemas-microsoft-com:office:word" xmlns:w="http://schemas.openxmlformats.org/wordprocessingml/2006/main" xmlns:w14="http://schemas.microsoft.com/office/word/2010/wordml" xmlns:w15="http://schemas.microsoft.com/office/word/2012/wordml" xmlns:w16se="http://schemas.microsoft.com/office/word/2015/wordml/symex" xmlns:wpg="http://schemas.microsoft.com/office/word/2010/wordprocessingGroup" xmlns:wpi="http://schemas.microsoft.com/office/word/2010/wordprocessingInk" xmlns:wne="http://schemas.microsoft.com/office/word/2006/wordml" xmlns:wps="http://schemas.microsoft.com/office/word/2010/wordprocessingShape" mc:Ignorable="w14 w15 w16se wp14">
   <w:abstractNum w:abstractNumId="0" w15:restartNumberingAfterBreak="0">
     <w:nsid w:val="168E045A"/>
     <w:multiLevelType w:val="hybridMultilevel"/>
@@ -11677,7 +13771,7 @@
 </file>
 
 <file path=customXml/itemProps1.xml><?xml version="1.0" encoding="utf-8"?>
-<ds:datastoreItem xmlns:ds="http://schemas.openxmlformats.org/officeDocument/2006/customXml" ds:itemID="{7D5F0AB6-3521-4822-9035-FECC73B38F49}">
+<ds:datastoreItem xmlns:ds="http://schemas.openxmlformats.org/officeDocument/2006/customXml" ds:itemID="{522C5A27-F7DB-43BC-9E31-3C2F6333A897}">
   <ds:schemaRefs>
     <ds:schemaRef ds:uri="http://schemas.openxmlformats.org/officeDocument/2006/bibliography"/>
   </ds:schemaRefs>
